--- a/thesis.docx
+++ b/thesis.docx
@@ -8,8 +8,6 @@
         <w:ind w:left="308" w:right="928"/>
         <w:jc w:val="center"/>
       </w:pPr>
-      <w:bookmarkStart w:id="0" w:name="_GoBack"/>
-      <w:bookmarkEnd w:id="0"/>
       <w:r>
         <w:t>BOSTON UNIVERSITY</w:t>
       </w:r>
@@ -43,7 +41,15 @@
         <w:rPr>
           <w:b/>
         </w:rPr>
-        <w:t>A MURINE MODEL OF GLUCOCORTICOID MYOPATHY</w:t>
+        <w:t>A MURINE MODEL OF GLUCOCORTICOID MYOP</w:t>
+      </w:r>
+      <w:bookmarkStart w:id="0" w:name="_GoBack"/>
+      <w:bookmarkEnd w:id="0"/>
+      <w:r>
+        <w:rPr>
+          <w:b/>
+        </w:rPr>
+        <w:t>ATHY</w:t>
       </w:r>
     </w:p>
     <w:p>
@@ -816,7 +822,6 @@
       </w:pPr>
       <w:bookmarkStart w:id="1" w:name="_Toc421412235"/>
       <w:r>
-        <w:lastRenderedPageBreak/>
         <w:t>Acknowledgments</w:t>
       </w:r>
       <w:bookmarkEnd w:id="1"/>
@@ -879,7 +884,6 @@
         <w:rPr>
           <w:b/>
         </w:rPr>
-        <w:lastRenderedPageBreak/>
         <w:t>A MURINE MODEL OF GLUCOCORTICOID MYOPATHY</w:t>
       </w:r>
     </w:p>
@@ -927,18 +931,7 @@
         <w:ind w:left="442" w:right="15"/>
       </w:pPr>
       <w:r>
-        <w:t xml:space="preserve">Major Professor: Monty Montano, PhD, Assistant Professor of </w:t>
-      </w:r>
-      <w:commentRangeStart w:id="2"/>
-      <w:r>
-        <w:t>Medicine</w:t>
-      </w:r>
-      <w:commentRangeEnd w:id="2"/>
-      <w:r>
-        <w:rPr>
-          <w:rStyle w:val="CommentReference"/>
-        </w:rPr>
-        <w:commentReference w:id="2"/>
+        <w:t>Major Professor: Monty Montano, PhD, Assistant Professor of Medicine</w:t>
       </w:r>
     </w:p>
     <w:p>
@@ -946,35 +939,20 @@
         <w:pStyle w:val="Heading1"/>
         <w:ind w:left="10" w:right="514"/>
       </w:pPr>
-      <w:bookmarkStart w:id="3" w:name="_Toc421412236"/>
+      <w:bookmarkStart w:id="2" w:name="_Toc421412236"/>
       <w:r>
         <w:t>Abstract</w:t>
       </w:r>
-      <w:bookmarkEnd w:id="3"/>
-    </w:p>
-    <w:p>
-      <w:commentRangeStart w:id="4"/>
-      <w:r>
-        <w:t>Glucocorticoids</w:t>
-      </w:r>
-      <w:commentRangeEnd w:id="4"/>
-      <w:r>
-        <w:rPr>
-          <w:rStyle w:val="CommentReference"/>
-        </w:rPr>
-        <w:commentReference w:id="4"/>
-      </w:r>
-      <w:r>
-        <w:t xml:space="preserve"> (GC) are used widely for the treatment of a large number of inflammatory conditions. A loss in muscle mass and increases in muscle weakness are common complications of GC therapy. Androgen therapy has been suggested to reverse GC-associated muscle loss (GAML), but evidence of its effectiveness is inconsistent. Herein, I established a mouse model of GAML. Young adult male mice receiving 0.25 mg/kg/day of the GC dexamethasone (D) s.c. daily, for a week, lost 3% of their total body weight. Based on NMR lean body mass quantification and muscle dissection, more than 10% of their muscle mass was lost. More than half of the D-induced muscle loss could be reversed by co-administration of 0.7 mg/kg/day of testosterone (T). To my knowledge, this is the first mouse model of GAML demonstrating alleviation by T.</w:t>
-      </w:r>
-    </w:p>
-    <w:p>
-      <w:r>
-        <w:t xml:space="preserve">D-upregulated intramuscular atrogene expression and proteasome catalytic activity were suppressed by T co-administration. D downregulated cathepsin L enzymatic activity and beclin expression, indicating that lysosome was not a major effector of GAML. Changes in calpain 1 and in translation factors 4E-BP, eIF3f and eIF2, following T treatment, were inconclusive. The changes in proteasome activity </w:t>
-      </w:r>
-      <w:r>
-        <w:lastRenderedPageBreak/>
-        <w:t>and atrogene expression were correlated with changes in expression of Foxo 1, 3a, and 4. Pro-catabolic factors REDD1 and Klf15 were repressed by T co-administration.</w:t>
+      <w:bookmarkEnd w:id="2"/>
+    </w:p>
+    <w:p>
+      <w:r>
+        <w:t>Glucocorticoids (GC) are used widely for the treatment of a large number of inflammatory conditions. A loss in muscle mass and increases in muscle weakness are common complications of GC therapy. Androgen therapy has been suggested to reverse GC-associated muscle loss (GAML), but evidence of its effectiveness is inconsistent. Herein, I established a mouse model of GAML. Young adult male mice receiving 0.25 mg/kg/day of the GC dexamethasone (D) s.c. daily, for a week, lost 3% of their total body weight. Based on NMR lean body mass quantification and muscle dissection, more than 10% of their muscle mass was lost. More than half of the D-induced muscle loss could be reversed by co-administration of 0.7 mg/kg/day of testosterone (T). To my knowledge, this is the first mouse model of GAML demonstrating alleviation by T.</w:t>
+      </w:r>
+    </w:p>
+    <w:p>
+      <w:r>
+        <w:t>D-upregulated intramuscular atrogene expression and proteasome catalytic activity were suppressed by T co-administration. D downregulated cathepsin L enzymatic activity and beclin expression, indicating that lysosome was not a major effector of GAML. Changes in calpain 1 and in translation factors 4E-BP, eIF3f and eIF2, following T treatment, were inconclusive. The changes in proteasome activity and atrogene expression were correlated with changes in expression of Foxo 1, 3a, and 4. Pro-catabolic factors REDD1 and Klf15 were repressed by T co-administration.</w:t>
       </w:r>
     </w:p>
     <w:p>
@@ -1011,12 +989,11 @@
         <w:spacing w:after="208"/>
         <w:ind w:left="10" w:right="514"/>
       </w:pPr>
-      <w:bookmarkStart w:id="5" w:name="_Toc421412237"/>
-      <w:r>
-        <w:lastRenderedPageBreak/>
+      <w:bookmarkStart w:id="3" w:name="_Toc421412237"/>
+      <w:r>
         <w:t>Contents</w:t>
       </w:r>
-      <w:bookmarkEnd w:id="5"/>
+      <w:bookmarkEnd w:id="3"/>
     </w:p>
     <w:p>
       <w:pPr>
@@ -5582,12 +5559,11 @@
         <w:spacing w:after="654"/>
         <w:ind w:left="10" w:right="514"/>
       </w:pPr>
-      <w:bookmarkStart w:id="6" w:name="_Toc421412238"/>
-      <w:r>
-        <w:lastRenderedPageBreak/>
+      <w:bookmarkStart w:id="4" w:name="_Toc421412238"/>
+      <w:r>
         <w:t>List of Tables</w:t>
       </w:r>
-      <w:bookmarkEnd w:id="6"/>
+      <w:bookmarkEnd w:id="4"/>
     </w:p>
     <w:p>
       <w:pPr>
@@ -5646,12 +5622,11 @@
         <w:spacing w:after="654"/>
         <w:ind w:left="10" w:right="514"/>
       </w:pPr>
-      <w:bookmarkStart w:id="7" w:name="_Toc421412239"/>
-      <w:r>
-        <w:lastRenderedPageBreak/>
+      <w:bookmarkStart w:id="5" w:name="_Toc421412239"/>
+      <w:r>
         <w:t>List of Figures</w:t>
       </w:r>
-      <w:bookmarkEnd w:id="7"/>
+      <w:bookmarkEnd w:id="5"/>
     </w:p>
     <w:p>
       <w:r>
@@ -5853,7 +5828,6 @@
     </w:p>
     <w:p>
       <w:r>
-        <w:lastRenderedPageBreak/>
         <w:t>15</w:t>
       </w:r>
       <w:r>
@@ -6007,12 +5981,11 @@
       <w:pPr>
         <w:pStyle w:val="Heading1"/>
       </w:pPr>
-      <w:bookmarkStart w:id="8" w:name="_Toc421412240"/>
-      <w:r>
-        <w:lastRenderedPageBreak/>
+      <w:bookmarkStart w:id="6" w:name="_Toc421412240"/>
+      <w:r>
         <w:t>Abbreviations</w:t>
       </w:r>
-      <w:bookmarkEnd w:id="8"/>
+      <w:bookmarkEnd w:id="6"/>
     </w:p>
     <w:tbl>
       <w:tblPr>
@@ -6907,7 +6880,6 @@
               <w:ind w:firstLine="0"/>
             </w:pPr>
             <w:r>
-              <w:lastRenderedPageBreak/>
               <w:t>C/EBP</w:t>
             </w:r>
           </w:p>
@@ -7772,7 +7744,6 @@
               <w:ind w:firstLine="0"/>
             </w:pPr>
             <w:r>
-              <w:lastRenderedPageBreak/>
               <w:t>eIF2</w:t>
             </w:r>
           </w:p>
@@ -8636,7 +8607,6 @@
               <w:ind w:firstLine="0"/>
             </w:pPr>
             <w:r>
-              <w:lastRenderedPageBreak/>
               <w:t>Grb2</w:t>
             </w:r>
           </w:p>
@@ -9500,7 +9470,6 @@
               <w:ind w:firstLine="0"/>
             </w:pPr>
             <w:r>
-              <w:lastRenderedPageBreak/>
               <w:t>IL-2</w:t>
             </w:r>
           </w:p>
@@ -10372,7 +10341,6 @@
               <w:ind w:firstLine="0"/>
             </w:pPr>
             <w:r>
-              <w:lastRenderedPageBreak/>
               <w:t>MuRF1</w:t>
             </w:r>
           </w:p>
@@ -11235,7 +11203,6 @@
               <w:ind w:firstLine="0"/>
             </w:pPr>
             <w:r>
-              <w:lastRenderedPageBreak/>
               <w:t>PLC</w:t>
             </w:r>
           </w:p>
@@ -12052,7 +12019,6 @@
               <w:ind w:firstLine="0"/>
             </w:pPr>
             <w:r>
-              <w:lastRenderedPageBreak/>
               <w:t>TCF4</w:t>
             </w:r>
           </w:p>
@@ -12459,12 +12425,12 @@
     <w:p>
       <w:pPr>
         <w:sectPr>
-          <w:headerReference w:type="even" r:id="rId10"/>
-          <w:headerReference w:type="default" r:id="rId11"/>
-          <w:footerReference w:type="even" r:id="rId12"/>
-          <w:footerReference w:type="default" r:id="rId13"/>
-          <w:headerReference w:type="first" r:id="rId14"/>
-          <w:footerReference w:type="first" r:id="rId15"/>
+          <w:headerReference w:type="even" r:id="rId7"/>
+          <w:headerReference w:type="default" r:id="rId8"/>
+          <w:footerReference w:type="even" r:id="rId9"/>
+          <w:footerReference w:type="default" r:id="rId10"/>
+          <w:headerReference w:type="first" r:id="rId11"/>
+          <w:footerReference w:type="first" r:id="rId12"/>
           <w:pgSz w:w="12240" w:h="15840"/>
           <w:pgMar w:top="1498" w:right="926" w:bottom="1748" w:left="2160" w:header="720" w:footer="1028" w:gutter="0"/>
           <w:pgNumType w:fmt="lowerRoman" w:start="1"/>
@@ -12482,7 +12448,7 @@
           <w:szCs w:val="24"/>
         </w:rPr>
       </w:pPr>
-      <w:bookmarkStart w:id="9" w:name="_Toc421412241"/>
+      <w:bookmarkStart w:id="7" w:name="_Toc421412241"/>
       <w:r>
         <w:rPr>
           <w:rFonts w:ascii="Times New Roman" w:eastAsiaTheme="majorEastAsia" w:hAnsi="Times New Roman" w:cs="Times New Roman"/>
@@ -12490,21 +12456,20 @@
           <w:color w:val="auto"/>
           <w:szCs w:val="24"/>
         </w:rPr>
-        <w:lastRenderedPageBreak/>
         <w:t>1. CLINICAL QUESTIONS AND EVIDENCE</w:t>
       </w:r>
-      <w:bookmarkEnd w:id="9"/>
+      <w:bookmarkEnd w:id="7"/>
     </w:p>
     <w:p>
       <w:pPr>
         <w:pStyle w:val="Heading2"/>
         <w:ind w:left="10"/>
       </w:pPr>
-      <w:bookmarkStart w:id="10" w:name="_Toc421412242"/>
+      <w:bookmarkStart w:id="8" w:name="_Toc421412242"/>
       <w:r>
         <w:t>Cushing’s syndrome</w:t>
       </w:r>
-      <w:bookmarkEnd w:id="10"/>
+      <w:bookmarkEnd w:id="8"/>
       <w:r>
         <w:t xml:space="preserve"> and hints of an atrophy mechanism</w:t>
       </w:r>
@@ -12515,35 +12480,8 @@
       </w:r>
     </w:p>
     <w:p>
-      <w:commentRangeStart w:id="11"/>
-      <w:commentRangeStart w:id="12"/>
-      <w:commentRangeStart w:id="13"/>
-      <w:r>
-        <w:t>Through</w:t>
-      </w:r>
-      <w:commentRangeEnd w:id="11"/>
-      <w:r>
-        <w:rPr>
-          <w:rStyle w:val="CommentReference"/>
-        </w:rPr>
-        <w:commentReference w:id="11"/>
-      </w:r>
-      <w:commentRangeEnd w:id="12"/>
-      <w:r>
-        <w:rPr>
-          <w:rStyle w:val="CommentReference"/>
-        </w:rPr>
-        <w:commentReference w:id="12"/>
-      </w:r>
-      <w:commentRangeEnd w:id="13"/>
-      <w:r>
-        <w:rPr>
-          <w:rStyle w:val="CommentReference"/>
-        </w:rPr>
-        <w:commentReference w:id="13"/>
-      </w:r>
-      <w:r>
-        <w:t xml:space="preserve"> the detailed case series written by Harvey Cushing</w:t>
+      <w:r>
+        <w:t>Through the detailed case series written by Harvey Cushing</w:t>
       </w:r>
       <w:r>
         <w:t xml:space="preserve"> [</w:t>
@@ -12566,11 +12504,7 @@
     </w:p>
     <w:p>
       <w:r>
-        <w:t xml:space="preserve">Among 50 cases described by Cushing, about five stood out due to the involvement of other glands. In each of them, and, to a lesser extent, in a few more cases, “hyperadrenalism” was blamed for asthenia, hyperpigmentation of skin, low blood pressure, and hypoglycemia. Histopathology tests localized the adrenal abnormalities to the zona fasciculata of the cortex. Cushing wrote that some of these abnormalities reflect current adrenal hypoactivity, caused by </w:t>
-      </w:r>
-      <w:r>
-        <w:lastRenderedPageBreak/>
-        <w:t>exhaustion after preceding intense stimulation and hyperactivity.</w:t>
+        <w:t>Among 50 cases described by Cushing, about five stood out due to the involvement of other glands. In each of them, and, to a lesser extent, in a few more cases, “hyperadrenalism” was blamed for asthenia, hyperpigmentation of skin, low blood pressure, and hypoglycemia. Histopathology tests localized the adrenal abnormalities to the zona fasciculata of the cortex. Cushing wrote that some of these abnormalities reflect current adrenal hypoactivity, caused by exhaustion after preceding intense stimulation and hyperactivity.</w:t>
       </w:r>
     </w:p>
     <w:p>
@@ -12609,11 +12543,7 @@
     </w:p>
     <w:p>
       <w:r>
-        <w:t xml:space="preserve">Today, we know that the truth was more nuanced. Hypersecretion of the adrenal cortex hormones cortisol and / or corticosterone is termed </w:t>
-      </w:r>
-      <w:r>
-        <w:lastRenderedPageBreak/>
-        <w:t>hypercortisolism. One or more clinical signs listed by Cushing (see above) suggest to the practitioner the activation of the hypothalamic - pituitary - adrenal (HPA) axis. If concomitant hypercortisolism is confirmed by an increase of urine free cortisol measurements, or by the effacement of the evening trough in circulating cortisol, there is suspicion for Cushing’s syndrome (CS)</w:t>
+        <w:t>Today, we know that the truth was more nuanced. Hypersecretion of the adrenal cortex hormones cortisol and / or corticosterone is termed hypercortisolism. One or more clinical signs listed by Cushing (see above) suggest to the practitioner the activation of the hypothalamic - pituitary - adrenal (HPA) axis. If concomitant hypercortisolism is confirmed by an increase of urine free cortisol measurements, or by the effacement of the evening trough in circulating cortisol, there is suspicion for Cushing’s syndrome (CS)</w:t>
       </w:r>
       <w:r>
         <w:t xml:space="preserve"> [</w:t>
@@ -12652,11 +12582,7 @@
     </w:p>
     <w:p>
       <w:r>
-        <w:t xml:space="preserve">Adrenal neoplasms are the most frequent cause of primary hypercortisolism. Ectopic or diffuse unregulated sources of ACTH or cortisol may cause hypercortisolism. In recent decades, overdose with synthetic derivatives of cortisol became the most important cause of low-intensity CS (discussed in the </w:t>
-      </w:r>
-      <w:r>
-        <w:lastRenderedPageBreak/>
-        <w:t>next section).</w:t>
+        <w:t>Adrenal neoplasms are the most frequent cause of primary hypercortisolism. Ectopic or diffuse unregulated sources of ACTH or cortisol may cause hypercortisolism. In recent decades, overdose with synthetic derivatives of cortisol became the most important cause of low-intensity CS (discussed in the next section).</w:t>
       </w:r>
     </w:p>
     <w:p>
@@ -12668,14 +12594,14 @@
       <w:pPr>
         <w:pStyle w:val="Heading2"/>
       </w:pPr>
-      <w:bookmarkStart w:id="14" w:name="_Toc421412243"/>
+      <w:bookmarkStart w:id="9" w:name="_Toc421412243"/>
       <w:r>
         <w:t>Glucocorticoid</w:t>
       </w:r>
       <w:r>
         <w:t xml:space="preserve"> therapy</w:t>
       </w:r>
-      <w:bookmarkEnd w:id="14"/>
+      <w:bookmarkEnd w:id="9"/>
     </w:p>
     <w:p>
       <w:r>
@@ -12708,11 +12634,7 @@
         <w:t>d</w:t>
       </w:r>
       <w:r>
-        <w:t xml:space="preserve"> multiple effects for adrenal extracts. In fact, adrenal research was considered a dead end prior to cortisone purification, because less pure extracts combined antagonistic hormones in variable doses, seemingly lacking defined pharmacological or endocrine relevance. Even with purified cortisone, Hench saw a very diverse set of consequences for cortisone </w:t>
-      </w:r>
-      <w:r>
-        <w:lastRenderedPageBreak/>
-        <w:t>administration</w:t>
+        <w:t xml:space="preserve"> multiple effects for adrenal extracts. In fact, adrenal research was considered a dead end prior to cortisone purification, because less pure extracts combined antagonistic hormones in variable doses, seemingly lacking defined pharmacological or endocrine relevance. Even with purified cortisone, Hench saw a very diverse set of consequences for cortisone administration</w:t>
       </w:r>
       <w:r>
         <w:t xml:space="preserve"> [</w:t>
@@ -12770,11 +12692,7 @@
         <w:t xml:space="preserve"> [</w:t>
       </w:r>
       <w:r>
-        <w:t xml:space="preserve">17], a decoy inhibitor for the pro-inflammatory IL-1. In other </w:t>
-      </w:r>
-      <w:r>
-        <w:lastRenderedPageBreak/>
-        <w:t>circumstances, the activated receptor inhibits transcription directly (transrepression), or by interfering with transcription factors. For example, in human T lymphocytes, GCs inhibit the transcription factor activator protein 1 (AP-1), thus causing a reduction in their ability to synthesize pro-inflammatory interleukin 2 (IL-2)</w:t>
+        <w:t>17], a decoy inhibitor for the pro-inflammatory IL-1. In other circumstances, the activated receptor inhibits transcription directly (transrepression), or by interfering with transcription factors. For example, in human T lymphocytes, GCs inhibit the transcription factor activator protein 1 (AP-1), thus causing a reduction in their ability to synthesize pro-inflammatory interleukin 2 (IL-2)</w:t>
       </w:r>
       <w:r>
         <w:t xml:space="preserve"> [</w:t>
@@ -12862,11 +12780,7 @@
         <w:t xml:space="preserve"> [</w:t>
       </w:r>
       <w:r>
-        <w:t xml:space="preserve">22], thus lowering the price and creating the opportunity for large-scale trials. The Empire Rheumatism Council organized a randomized trial comparing </w:t>
-      </w:r>
-      <w:r>
-        <w:lastRenderedPageBreak/>
-        <w:t>cortisone with acetylsalicylate, and concluded that there is no benefit in cortisone</w:t>
+        <w:t>22], thus lowering the price and creating the opportunity for large-scale trials. The Empire Rheumatism Council organized a randomized trial comparing cortisone with acetylsalicylate, and concluded that there is no benefit in cortisone</w:t>
       </w:r>
       <w:r>
         <w:t xml:space="preserve"> [</w:t>
@@ -12946,11 +12860,7 @@
         <w:t xml:space="preserve"> [</w:t>
       </w:r>
       <w:r>
-        <w:t xml:space="preserve">30, 31]. Dexa is the most effective and specific therapeutic synthetic GC to date, with 170 times higher ability to inhibit </w:t>
-      </w:r>
-      <w:r>
-        <w:lastRenderedPageBreak/>
-        <w:t>the immune reaction to subcutaneous foreign bodies (granuloma) compared to cortisol</w:t>
+        <w:t>30, 31]. Dexa is the most effective and specific therapeutic synthetic GC to date, with 170 times higher ability to inhibit the immune reaction to subcutaneous foreign bodies (granuloma) compared to cortisol</w:t>
       </w:r>
       <w:r>
         <w:t xml:space="preserve"> [</w:t>
@@ -13019,11 +12929,7 @@
         <w:t>osteoporosis,</w:t>
       </w:r>
       <w:r>
-        <w:t xml:space="preserve"> and muscle loss, suggesting that their therapeutic use is limited. However, their </w:t>
-      </w:r>
-      <w:r>
-        <w:lastRenderedPageBreak/>
-        <w:t>efficacy makes them some of the most commonly used drugs. The trivial case for using GC therapy is in hormone replacement, such as in adrenocortical insufficiency (reviewed in</w:t>
+        <w:t xml:space="preserve"> and muscle loss, suggesting that their therapeutic use is limited. However, their efficacy makes them some of the most commonly used drugs. The trivial case for using GC therapy is in hormone replacement, such as in adrenocortical insufficiency (reviewed in</w:t>
       </w:r>
       <w:r>
         <w:t xml:space="preserve"> [</w:t>
@@ -13100,11 +13006,7 @@
         <w:t>have been developed</w:t>
       </w:r>
       <w:r>
-        <w:t xml:space="preserve">. The list of Food and Drug Administration (FDA)-approved indications for cortisone, Dexa, and prednisone is often narrowed by additional precautions, and by newly discovered </w:t>
-      </w:r>
-      <w:r>
-        <w:lastRenderedPageBreak/>
-        <w:t>drugs</w:t>
+        <w:t>. The list of Food and Drug Administration (FDA)-approved indications for cortisone, Dexa, and prednisone is often narrowed by additional precautions, and by newly discovered drugs</w:t>
       </w:r>
       <w:r>
         <w:t xml:space="preserve"> [</w:t>
@@ -13156,18 +13058,14 @@
         <w:t xml:space="preserve"> [</w:t>
       </w:r>
       <w:r>
-        <w:t xml:space="preserve">60]. Due to their widespread use, GCs are likely to cause covert iatrogenic CS in a large population, impairing muscle </w:t>
-      </w:r>
-      <w:r>
-        <w:lastRenderedPageBreak/>
-        <w:t>mass and quality of life to a certain and understudied degree.</w:t>
+        <w:t>60]. Due to their widespread use, GCs are likely to cause covert iatrogenic CS in a large population, impairing muscle mass and quality of life to a certain and understudied degree.</w:t>
       </w:r>
     </w:p>
     <w:p>
       <w:pPr>
         <w:pStyle w:val="Heading2"/>
       </w:pPr>
-      <w:bookmarkStart w:id="15" w:name="_Toc421412244"/>
+      <w:bookmarkStart w:id="10" w:name="_Toc421412244"/>
       <w:r>
         <w:t>Hypercortisolism-</w:t>
       </w:r>
@@ -13177,7 +13075,7 @@
       <w:r>
         <w:t xml:space="preserve"> muscle loss</w:t>
       </w:r>
-      <w:bookmarkEnd w:id="15"/>
+      <w:bookmarkEnd w:id="10"/>
     </w:p>
     <w:p>
       <w:r>
@@ -13260,11 +13158,7 @@
     </w:p>
     <w:p>
       <w:r>
-        <w:t xml:space="preserve">On the other hand, therapy-induced (iatrogenic) CS is common. The glut of GC indications and off-label uses makes them some of the most used drugs in the developed countries, as described earlier. In most cases, the cause of iatrogenic CS can be identified by careful history taking and medication reviews. However, an increasing number of cases are not as easily diagnosed, because the excess GC </w:t>
-      </w:r>
-      <w:r>
-        <w:lastRenderedPageBreak/>
-        <w:t>is not from prescription medicine. In United States, FDA approved in 1979 over-the-counter sale of 0.5% hydrocortisone cream for itching and minor skin inflammation. In 1990, 1% hydrocortisone creams were also permitted</w:t>
+        <w:t>On the other hand, therapy-induced (iatrogenic) CS is common. The glut of GC indications and off-label uses makes them some of the most used drugs in the developed countries, as described earlier. In most cases, the cause of iatrogenic CS can be identified by careful history taking and medication reviews. However, an increasing number of cases are not as easily diagnosed, because the excess GC is not from prescription medicine. In United States, FDA approved in 1979 over-the-counter sale of 0.5% hydrocortisone cream for itching and minor skin inflammation. In 1990, 1% hydrocortisone creams were also permitted</w:t>
       </w:r>
       <w:r>
         <w:t xml:space="preserve"> [</w:t>
@@ -13322,11 +13216,7 @@
         <w:t xml:space="preserve"> [</w:t>
       </w:r>
       <w:r>
-        <w:t xml:space="preserve">62]. The incidence of iatrogenic CS is difficult to estimate, because there is no reporting requirement. </w:t>
-      </w:r>
-      <w:r>
-        <w:lastRenderedPageBreak/>
-        <w:t>In the developed world, iatrogenic CS could be as frequent as one case per thousand and year</w:t>
+        <w:t>62]. The incidence of iatrogenic CS is difficult to estimate, because there is no reporting requirement. In the developed world, iatrogenic CS could be as frequent as one case per thousand and year</w:t>
       </w:r>
       <w:r>
         <w:t xml:space="preserve"> [</w:t>
@@ -13485,11 +13375,7 @@
         <w:t xml:space="preserve"> [</w:t>
       </w:r>
       <w:r>
-        <w:t xml:space="preserve">81]. In their mixed, primary and secondary, endogenous hypercortisolic cohort, they found that </w:t>
-      </w:r>
-      <w:r>
-        <w:lastRenderedPageBreak/>
-        <w:t xml:space="preserve">complaints of muscle weakness were primarily localized on the thigh. Objective loss of muscle force was correlated with histopathological changes indicative of a muscle fiber defect, such as degenerated fibers, at times hyalinized or with loss of striation, muscle replacement with fat and connective tissue, and rare hypertrophic fibers. Through electromyography, they established that the number of motor units is unaffected. Together with lack of changes in reflexes, their work negated a neurological component of CS. Muller and Kugelberg noted faster extinction of the action potential, which </w:t>
+        <w:t xml:space="preserve">81]. In their mixed, primary and secondary, endogenous hypercortisolic cohort, they found that complaints of muscle weakness were primarily localized on the thigh. Objective loss of muscle force was correlated with histopathological changes indicative of a muscle fiber defect, such as degenerated fibers, at times hyalinized or with loss of striation, muscle replacement with fat and connective tissue, and rare hypertrophic fibers. Through electromyography, they established that the number of motor units is unaffected. Together with lack of changes in reflexes, their work negated a neurological component of CS. Muller and Kugelberg noted faster extinction of the action potential, which </w:t>
       </w:r>
       <w:r>
         <w:t>is typically</w:t>
@@ -13572,11 +13458,7 @@
         <w:t xml:space="preserve"> [</w:t>
       </w:r>
       <w:r>
-        <w:t xml:space="preserve">79, 86]. When GAML </w:t>
-      </w:r>
-      <w:r>
-        <w:lastRenderedPageBreak/>
-        <w:t>develops, the amplitude of electromyography changes (that is, the reduction in action potential duration) is proportional with the total GC dose</w:t>
+        <w:t>79, 86]. When GAML develops, the amplitude of electromyography changes (that is, the reduction in action potential duration) is proportional with the total GC dose</w:t>
       </w:r>
       <w:r>
         <w:t xml:space="preserve"> [</w:t>
@@ -13743,7 +13625,6 @@
     </w:p>
     <w:p>
       <w:r>
-        <w:lastRenderedPageBreak/>
         <w:t>Another investigative direction in the study of GC-induced muscle weakness focused on muscle mass and volume. Although correlated, muscle force, mass, and volume are not completely reflecting each other. The most accessible proxy measurements of muscle mass, such as mid upper-arm or thigh circumference, are not sensitive enough in monitoring GC-induced muscle loss, even after subtracting skin fold, because GC stimulate intramuscular adipose deposits</w:t>
       </w:r>
       <w:r>
@@ -13769,19 +13650,8 @@
       <w:r>
         <w:t>Muscle fibers are classified in types, based on their adaptation to either  endurance or brief strong bursts. Fast-twitch fibers are further classified based on their propensity for aerobic or anaerobic (glycolytic) metabolism. Differential effects on fiber types and inter-type conversions have been observed in many muscle-afflicting maladies. For example, g</w:t>
       </w:r>
-      <w:commentRangeStart w:id="16"/>
-      <w:r>
-        <w:t>ains</w:t>
-      </w:r>
-      <w:commentRangeEnd w:id="16"/>
-      <w:r>
-        <w:rPr>
-          <w:rStyle w:val="CommentReference"/>
-        </w:rPr>
-        <w:commentReference w:id="16"/>
-      </w:r>
-      <w:r>
-        <w:t xml:space="preserve"> in the ratio fast-to-slow twitch fibers are associated with insulin resistance</w:t>
+      <w:r>
+        <w:t>ains in the ratio fast-to-slow twitch fibers are associated with insulin resistance</w:t>
       </w:r>
       <w:r>
         <w:t xml:space="preserve"> [</w:t>
@@ -13832,7 +13702,6 @@
         <w:t xml:space="preserve">prednisone over three months had lower cross-sectional area (CSA) in type IIa (slow twitch, oxidative / glycolytic) </w:t>
       </w:r>
       <w:r>
-        <w:lastRenderedPageBreak/>
         <w:t xml:space="preserve">and I </w:t>
       </w:r>
       <w:r>
@@ -13864,16 +13733,8 @@
       <w:r>
         <w:t xml:space="preserve"> Dexa</w:t>
       </w:r>
-      <w:commentRangeStart w:id="17"/>
       <w:r>
         <w:t xml:space="preserve"> </w:t>
-      </w:r>
-      <w:commentRangeEnd w:id="17"/>
-      <w:r>
-        <w:rPr>
-          <w:rStyle w:val="CommentReference"/>
-        </w:rPr>
-        <w:commentReference w:id="17"/>
       </w:r>
       <w:r>
         <w:t>(</w:t>
@@ -13938,11 +13799,7 @@
         <w:t>/</w:t>
       </w:r>
       <w:r>
-        <w:t xml:space="preserve">kg cortisol infused over </w:t>
-      </w:r>
-      <w:r>
-        <w:lastRenderedPageBreak/>
-        <w:t>8 hours increases by a quarter the rate of appearance of leucine into the bloodstream, suggestive of acute proteolysis upregulation</w:t>
+        <w:t>kg cortisol infused over 8 hours increases by a quarter the rate of appearance of leucine into the bloodstream, suggestive of acute proteolysis upregulation</w:t>
       </w:r>
       <w:r>
         <w:t xml:space="preserve"> [</w:t>
@@ -14009,7 +13866,6 @@
     </w:p>
     <w:p>
       <w:r>
-        <w:lastRenderedPageBreak/>
         <w:t>Recently, pharmacological inhibitors of the proteasome became widely available. The first proteasome inhibitor, bortezomib, is recommended by the FDA for multiple myeloma and mantle cell lymphoma</w:t>
       </w:r>
       <w:r>
@@ -14056,11 +13912,7 @@
         <w:t xml:space="preserve"> [</w:t>
       </w:r>
       <w:r>
-        <w:t xml:space="preserve">112]. Interestingly, hydroxychloroquine is also </w:t>
-      </w:r>
-      <w:r>
-        <w:lastRenderedPageBreak/>
-        <w:t>recommended for rheumatoid arthritis, where it may be prescribed for up to six months</w:t>
+        <w:t>112]. Interestingly, hydroxychloroquine is also recommended for rheumatoid arthritis, where it may be prescribed for up to six months</w:t>
       </w:r>
       <w:r>
         <w:t xml:space="preserve"> [</w:t>
@@ -14101,11 +13953,7 @@
         <w:t xml:space="preserve"> [</w:t>
       </w:r>
       <w:r>
-        <w:t xml:space="preserve">106] found that three days of 65 mg / day prednisolone caused a non-significant 21% increase in protein synthesis rate and a statistically significant 52% increase in the rate of protein degradation, based on the difference between arterial and venous levels of tritiated phenylalanine at leg level. Short and colleagues employed fractional synthesis rate (FSR), which describes the time rate of </w:t>
-      </w:r>
-      <w:r>
-        <w:lastRenderedPageBreak/>
-        <w:t>enrichment in muscle tracer, normalized to the circulating tracer concentration. They concluded repeatedly that, in leg muscles, 35 mg / day prednisone for 6 days “has no effect on</w:t>
+        <w:t>106] found that three days of 65 mg / day prednisolone caused a non-significant 21% increase in protein synthesis rate and a statistically significant 52% increase in the rate of protein degradation, based on the difference between arterial and venous levels of tritiated phenylalanine at leg level. Short and colleagues employed fractional synthesis rate (FSR), which describes the time rate of enrichment in muscle tracer, normalized to the circulating tracer concentration. They concluded repeatedly that, in leg muscles, 35 mg / day prednisone for 6 days “has no effect on</w:t>
       </w:r>
       <w:r>
         <w:t xml:space="preserve"> [</w:t>
@@ -14186,469 +14034,406 @@
         <w:t>GC withdrawal</w:t>
       </w:r>
       <w:r>
+        <w:t xml:space="preserve"> [</w:t>
+      </w:r>
+      <w:r>
+        <w:t>123], and by GC deficiency, illustrated by the Addisonian crisis</w:t>
+      </w:r>
+      <w:r>
+        <w:t xml:space="preserve"> [</w:t>
+      </w:r>
+      <w:r>
+        <w:t>124]. In both hypercortisolism and hypocortisolism, effects on human muscle remain understudied. Animal models have been essential for the study of GC-induced muscle loss (discussed in the dedicated section). Human studies agree that GC-induced loss of muscle force is an objective finding caused by an increased proteolytic activity. Indirect evidence indicates that human GAML is associated with changes in protein synthesis. Current guidelines suggest GC discontinuation if myopathy develops, because proven mitigating interventions have not been developed.</w:t>
+      </w:r>
+    </w:p>
+    <w:p>
+      <w:pPr>
+        <w:pStyle w:val="Heading2"/>
+      </w:pPr>
+      <w:bookmarkStart w:id="11" w:name="_Toc421412245"/>
+      <w:r>
+        <w:t>Muscle</w:t>
+      </w:r>
+      <w:r>
+        <w:t xml:space="preserve"> protection with </w:t>
+      </w:r>
+      <w:r>
+        <w:t>androgen</w:t>
+      </w:r>
+      <w:r>
+        <w:t xml:space="preserve"> therapy</w:t>
+      </w:r>
+      <w:bookmarkEnd w:id="11"/>
+    </w:p>
+    <w:p>
+      <w:r>
+        <w:t xml:space="preserve">A series of historical circumstances brought anabolic androgenic steroids (AAS) in the attention of clinicians treating hypercortisolism in muscle. The same circumstances meant that utility of AAS therapy in </w:t>
+      </w:r>
+      <w:r>
+        <w:t>glucocorticoid</w:t>
+      </w:r>
+      <w:r>
         <w:t xml:space="preserve"> </w:t>
       </w:r>
       <w:r>
-        <w:lastRenderedPageBreak/>
-        <w:t>[</w:t>
-      </w:r>
-      <w:r>
-        <w:t>123], and by GC deficiency, illustrated by the Addisonian crisis</w:t>
-      </w:r>
-      <w:r>
-        <w:t xml:space="preserve"> [</w:t>
-      </w:r>
-      <w:r>
-        <w:t>124]. In both hypercortisolism and hypocortisolism, effects on human muscle remain understudied. Animal models have been essential for the study of GC-induced muscle loss (discussed in the dedicated section). Human studies agree that GC-induced loss of muscle force is an objective finding caused by an increased proteolytic activity. Indirect evidence indicates that human GAML is associated with changes in protein synthesis. Current guidelines suggest GC discontinuation if myopathy develops, because proven mitigating interventions have not been developed.</w:t>
-      </w:r>
-    </w:p>
-    <w:p>
-      <w:pPr>
-        <w:pStyle w:val="Heading2"/>
-      </w:pPr>
-      <w:bookmarkStart w:id="18" w:name="_Toc421412245"/>
-      <w:r>
-        <w:t>Muscle</w:t>
-      </w:r>
-      <w:r>
-        <w:t xml:space="preserve"> protection with </w:t>
-      </w:r>
-      <w:r>
-        <w:t>androgen</w:t>
-      </w:r>
-      <w:r>
-        <w:t xml:space="preserve"> therapy</w:t>
-      </w:r>
-      <w:bookmarkEnd w:id="18"/>
-    </w:p>
-    <w:p>
-      <w:r>
-        <w:t xml:space="preserve">A series of historical circumstances brought anabolic androgenic steroids (AAS) in the attention of clinicians treating hypercortisolism in muscle. The same circumstances meant that utility of AAS therapy in </w:t>
-      </w:r>
-      <w:r>
-        <w:t>glucocorticoid</w:t>
+        <w:t>myopathy has never been fully explored.</w:t>
+      </w:r>
+    </w:p>
+    <w:p>
+      <w:r>
+        <w:t>Male hormones have been considered an efficacious anabolic therapy long before they were purified and tested. The effects of male castration, such as reductions in aggressiveness and muscle force, were discovered independently by many human civilizations, starting more than three thousand years ago. Castration is omnipresent in ancient mythology, and, more mundanely, in primitive farming. For almost as long, people perceived testis ingestion as a reversal of castration, thought to improve muscle force. Such perceptions were caused by the placebo effect alone, given that this testis active principle is almost completely degraded by liver.</w:t>
+      </w:r>
+    </w:p>
+    <w:p>
+      <w:r>
+        <w:t>Testis extract benefits received more attention starting around 1889, when Brown-Séquard published his theory about rejuvenating abilities of sperm. He thought that loss of sperm during aging or masturbation causes degradation in muscle and brain performance, and hypothesized that chemicals from sperm may pass into blood where they have “a most-essential use in giving strength to the nervous system and to other parts.” Consequently, he injected himself with a combination of sperm and testis extracts, which led to self-reported improvements in physical and intellectual abilities</w:t>
+      </w:r>
+      <w:r>
+        <w:t xml:space="preserve"> [</w:t>
+      </w:r>
+      <w:r>
+        <w:t>125]. He describes how, at the age of 72, a single injection enables him stand for hours, or write longer scientific papers. Later on, he describes how testis extracts appeared to alleviate “serious affections of any kind,” including cachexia, pulmonary tuberculosis, cancer and leprosy ulcers</w:t>
+      </w:r>
+      <w:r>
+        <w:t xml:space="preserve"> [</w:t>
+      </w:r>
+      <w:r>
+        <w:t>126]. Because the active principle in testis is made as needed, rather than stored in high-concentration depots,</w:t>
       </w:r>
       <w:r>
         <w:t xml:space="preserve"> </w:t>
       </w:r>
       <w:r>
-        <w:t>myopathy has never been fully explored.</w:t>
-      </w:r>
-    </w:p>
-    <w:p>
-      <w:r>
-        <w:t xml:space="preserve">Male hormones have been considered an efficacious anabolic therapy long before they were purified and tested. The effects of male castration, such as reductions in aggressiveness and muscle force, were discovered independently by many human civilizations, starting more than three thousand years ago. Castration is omnipresent in ancient mythology, and, more </w:t>
-      </w:r>
-      <w:commentRangeStart w:id="19"/>
-      <w:commentRangeStart w:id="20"/>
-      <w:r>
-        <w:t>mundanely</w:t>
-      </w:r>
-      <w:commentRangeEnd w:id="19"/>
-      <w:r>
-        <w:rPr>
-          <w:rStyle w:val="CommentReference"/>
-        </w:rPr>
-        <w:commentReference w:id="19"/>
-      </w:r>
-      <w:commentRangeEnd w:id="20"/>
-      <w:r>
-        <w:rPr>
-          <w:rStyle w:val="CommentReference"/>
-        </w:rPr>
-        <w:commentReference w:id="20"/>
-      </w:r>
-      <w:r>
-        <w:t>, in primitive farming. For almost as long, people perceived testis ingestion as a reversal of castration, thought to improve muscle force. Such perceptions were caused by the placebo effect alone, given that this testis active principle is almost completely degraded by liver.</w:t>
-      </w:r>
-    </w:p>
-    <w:p>
-      <w:r>
-        <w:t xml:space="preserve">Testis extract benefits received more attention starting around 1889, when </w:t>
-      </w:r>
-      <w:r>
-        <w:lastRenderedPageBreak/>
-        <w:t>Brown-Séquard published his theory about rejuvenating abilities of sperm. He thought that loss of sperm during aging or masturbation causes degradation in muscle and brain performance, and hypothesized that chemicals from sperm may pass into blood where they have “a most-essential use in giving strength to the nervous system and to other parts.” Consequently, he injected himself with a combination of sperm and testis extracts, which led to self-reported improvements in physical and intellectual abilities</w:t>
-      </w:r>
-      <w:r>
-        <w:t xml:space="preserve"> [</w:t>
-      </w:r>
-      <w:r>
-        <w:t>125]. He describes how, at the age of 72, a single injection enables him stand for hours, or write longer scientific papers. Later on, he describes how testis extracts appeared to alleviate “serious affections of any kind,” including cachexia, pulmonary tuberculosis, cancer and leprosy ulcers</w:t>
-      </w:r>
-      <w:r>
-        <w:t xml:space="preserve"> [</w:t>
-      </w:r>
-      <w:r>
-        <w:t>126]. Because the active principle in testis is made as needed, rather than stored in high-concentration depots,</w:t>
+        <w:t>Brown-Séquard’s injections must have contained very little male hormones. His observations were likely caused by the placebo effect</w:t>
+      </w:r>
+      <w:r>
+        <w:t>.</w:t>
+      </w:r>
+    </w:p>
+    <w:p>
+      <w:r>
+        <w:t>The cultural context in which Brown-Séquard worked introduced multiple biases in his experiments and conclusions. His mistaken theses were constrained into rather low-quality experiments, which luckily provided useful, testable, and eventually proven scientific hypotheses. First, the logical conclusion for</w:t>
       </w:r>
       <w:r>
         <w:t xml:space="preserve"> </w:t>
       </w:r>
       <w:r>
-        <w:t>Brown-Séquard’s injections must have contained very little male hormones. His observations were likely caused by the placebo effect</w:t>
-      </w:r>
-      <w:r>
-        <w:rPr>
-          <w:rStyle w:val="CommentReference"/>
-        </w:rPr>
-        <w:commentReference w:id="21"/>
-      </w:r>
-      <w:r>
-        <w:t>.</w:t>
-      </w:r>
-    </w:p>
-    <w:p>
-      <w:r>
-        <w:t>The cultural context in which Brown-Séquard worked introduced multiple biases in his experiments and conclusions. His mistaken theses were constrained into rather low-quality experiments, which luckily provided useful, testable, and eventually proven scientific hypotheses. First, the logical conclusion for</w:t>
+        <w:t xml:space="preserve">Brown-Séquard’s theory would have been endorsement for semen therapy. Instead, due to the semen taboo, Brown-Séquard and his disciples resorted to surrogate interventions, such as vasectomy, believed to preserve sperm in the body, and injections with testis extracts. The introduction of injections gave a new lease of life to the therapeutic use of organ extracts, called “organotherapy,” which had been banished from the British Pharmacopoeia in 1788 after failing the test of oral administration. Some organotherapies were shams or even harmful. Yet a few of them provided evidence that specific parts of the body store or release into the blood stream chemicals, which subsequently induce changes in other specific parts of the body. This conjecture led the discovery of endocrine glands and the establishment of endocrinology as a science. In fact, androgen organotherapy provided the </w:t>
+      </w:r>
+      <w:r>
+        <w:t xml:space="preserve">blueprint for </w:t>
+      </w:r>
+      <w:r>
+        <w:t>GC discovery.</w:t>
+      </w:r>
+    </w:p>
+    <w:p>
+      <w:r>
+        <w:t xml:space="preserve">Second, the Victorian era </w:t>
+      </w:r>
+      <w:r>
+        <w:t>wa</w:t>
+      </w:r>
+      <w:r>
+        <w:t xml:space="preserve">s an age of body rediscovery. Georgian pastimes, such as cock fighting, horse racing, or cricket, </w:t>
+      </w:r>
+      <w:r>
+        <w:t>we</w:t>
+      </w:r>
+      <w:r>
+        <w:t>re replaced by more muscular sports, such as football, rugby, gymnastics, and swimming. Bodybuilding bec</w:t>
+      </w:r>
+      <w:r>
+        <w:t>ame</w:t>
+      </w:r>
+      <w:r>
+        <w:t xml:space="preserve"> fashionable, with the first professional competition selling out Royal Albert Hall</w:t>
       </w:r>
       <w:r>
         <w:t xml:space="preserve"> </w:t>
       </w:r>
       <w:r>
-        <w:t xml:space="preserve">Brown-Séquard’s theory would have been endorsement for semen therapy. Instead, due to the semen taboo, Brown-Séquard and his disciples resorted to surrogate interventions, such as vasectomy, believed to preserve sperm in the body, and injections with testis extracts. The introduction of injections gave a new lease of life to the therapeutic use of organ extracts, called “organotherapy,” which had been banished from the British Pharmacopoeia in 1788 after failing the test of </w:t>
-      </w:r>
-      <w:r>
-        <w:lastRenderedPageBreak/>
-        <w:t xml:space="preserve">oral administration. Some organotherapies were shams or even harmful. Yet a few of them provided evidence that specific parts of the body store or release into the blood stream chemicals, which subsequently induce changes in other specific parts of the body. This conjecture led the discovery of endocrine glands and the establishment of endocrinology as a science. In fact, androgen organotherapy provided the </w:t>
-      </w:r>
-      <w:r>
-        <w:t xml:space="preserve">blueprint for </w:t>
-      </w:r>
-      <w:r>
-        <w:t>GC discovery.</w:t>
-      </w:r>
-    </w:p>
-    <w:p>
-      <w:r>
-        <w:t xml:space="preserve">Second, the Victorian era </w:t>
+        <w:t>in 1901. Brown-Séquard’s promise of muscle without effort ma</w:t>
+      </w:r>
+      <w:r>
+        <w:t>de</w:t>
+      </w:r>
+      <w:r>
+        <w:t xml:space="preserve"> testis organotherapy a widespread, well-earning business. When Voronoff </w:t>
       </w:r>
       <w:r>
         <w:t>wa</w:t>
       </w:r>
       <w:r>
-        <w:t xml:space="preserve">s an age of body rediscovery. Georgian pastimes, such as cock fighting, horse racing, or cricket, </w:t>
+        <w:t>s barred from practicing in Paris and judged as fraudulent by the Royal Society of Medicine, he t</w:t>
+      </w:r>
+      <w:r>
+        <w:t>ook</w:t>
+      </w:r>
+      <w:r>
+        <w:t xml:space="preserve"> his testis transplant business to Algiers, where he receive</w:t>
+      </w:r>
+      <w:r>
+        <w:t>d</w:t>
+      </w:r>
+      <w:r>
+        <w:t xml:space="preserve"> patients from all over the world (reviewed in</w:t>
+      </w:r>
+      <w:r>
+        <w:t xml:space="preserve"> [</w:t>
+      </w:r>
+      <w:r>
+        <w:t>127]). Private sponsorship led to investment in androgen research, but with a focus on commercial rather than</w:t>
+      </w:r>
+      <w:r>
+        <w:t xml:space="preserve"> </w:t>
+      </w:r>
+      <w:r>
+        <w:t>clinical efficacy.</w:t>
+      </w:r>
+    </w:p>
+    <w:p>
+      <w:r>
+        <w:t>Finally, Brown-Séquard’s era tolerated unscientific theories, which ignored the physical and intellectual ability of women. Brown-Séquard claimed that ovary extracts provide some benefits, but with “less power” than testis extracts</w:t>
+      </w:r>
+      <w:r>
+        <w:t xml:space="preserve"> [</w:t>
+      </w:r>
+      <w:r>
+        <w:t>126]. Such conclusions stemmed from cultural biases rather than comparative experiments. In 1849, Berthold showed that, through testis implants, roosters regain male characteristics they lost through castration, such as aggressiveness, libido, and larger combs</w:t>
+      </w:r>
+      <w:r>
+        <w:t xml:space="preserve"> [</w:t>
+      </w:r>
+      <w:r>
+        <w:t>128]. With maintenance of secondary sex characteristics as its sole ability, Berthold’s secreted agent was therefore androgenic. In contrast, Brown-Séquard claimed that his extract increases muscle force, without mentioning any virilizing side effects. Moreover, in 1935, Kochakian proved that urine-extracted “male hormone” stimulates muscle accretion in castrated dogs, that is, that it is anabolic</w:t>
+      </w:r>
+      <w:r>
+        <w:t xml:space="preserve"> [</w:t>
+      </w:r>
+      <w:r>
+        <w:t>129]. While ultimately proven correct, the idea that “male hormones” were simultaneously androgenic, anabolic, and ergogenic was based on a</w:t>
+      </w:r>
+      <w:r>
+        <w:t xml:space="preserve"> </w:t>
+      </w:r>
+      <w:r>
+        <w:t xml:space="preserve">cultural construct that confounded manliness and physical force, rather than the product of </w:t>
+      </w:r>
+      <w:r>
+        <w:t xml:space="preserve">direct scientific </w:t>
+      </w:r>
+      <w:r>
+        <w:t>evidence.</w:t>
+      </w:r>
+    </w:p>
+    <w:p>
+      <w:r>
+        <w:t>The belief in a male-secreted ergogenic substance inspired many commercial enterprises to sponsor research in male endocrinology, through the decades where the evidence was confined to changes in the combs of roosters. These dark ages end</w:t>
+      </w:r>
+      <w:r>
+        <w:t>ed</w:t>
+      </w:r>
+      <w:r>
+        <w:t xml:space="preserve"> in 1927, when McGee and Koch extract</w:t>
+      </w:r>
+      <w:r>
+        <w:t>ed</w:t>
+      </w:r>
+      <w:r>
+        <w:t xml:space="preserve"> a lipophilic virilizing mixture from rooster testis</w:t>
+      </w:r>
+      <w:r>
+        <w:t xml:space="preserve"> [</w:t>
+      </w:r>
+      <w:r>
+        <w:t xml:space="preserve">130, 131]. A pure and even more androgenic chemical </w:t>
+      </w:r>
+      <w:r>
+        <w:t>wa</w:t>
+      </w:r>
+      <w:r>
+        <w:t>s extracted in 1935 from bull testis by Laqueur, working for Organon</w:t>
+      </w:r>
+      <w:r>
+        <w:t xml:space="preserve"> [</w:t>
+      </w:r>
+      <w:r>
+        <w:t>132]. Laqueur name</w:t>
+      </w:r>
+      <w:r>
+        <w:t>d</w:t>
+      </w:r>
+      <w:r>
+        <w:t xml:space="preserve"> his discovery testosterone (Testo). Three months later, Butenandt and Ruzicka, sponsored by Schering and Ciba respectively, announced the development of manufacturing methods for synthetic testosterone, an achievement that brought them the 1939 Nobel Chemistry Prize (reviewed in</w:t>
+      </w:r>
+      <w:r>
+        <w:t xml:space="preserve"> [</w:t>
+      </w:r>
+      <w:r>
+        <w:t xml:space="preserve">133]). </w:t>
+      </w:r>
+      <w:r>
+        <w:t>T</w:t>
+      </w:r>
+      <w:r>
+        <w:t xml:space="preserve">he first beneficiaries of the new drug were hypogonadal men, that is, adult males with pathological decreases in circulating Testo. </w:t>
+      </w:r>
+      <w:r>
+        <w:t>At the University of Chicago, Kenyon test</w:t>
+      </w:r>
+      <w:r>
+        <w:t>ed</w:t>
+      </w:r>
+      <w:r>
+        <w:t xml:space="preserve"> Testo on four eunuchoid patients of testicular and pituitary etiology. Daily injections of 25 mg testosterone propionate (Tp) cause an doubling in prostate and penis size</w:t>
+      </w:r>
+      <w:r>
+        <w:t xml:space="preserve"> [</w:t>
+      </w:r>
+      <w:r>
+        <w:t>134] after less than two weeks, thus establishing the efficacy of Testo replacement therapy in hypogonadal men. Except for a few, narrow exceptions, this population was and remains the sole generally accepted, FDA-approved indication for Testo therapy</w:t>
+      </w:r>
+      <w:r>
+        <w:t xml:space="preserve"> [</w:t>
+      </w:r>
+      <w:r>
+        <w:t>135, 136, 137]. Recent Testo preparations are also recommended for some breast cancers, but this indication is describes as having small, unpredictable efficacy.</w:t>
+      </w:r>
+    </w:p>
+    <w:p>
+      <w:r>
+        <w:t xml:space="preserve">Due to manufacturing costs, limited commercial target, and governments’ lack of interest, Testo therapy traversed a very long experimental stage, which could easily be called “the second dark age of androgens.” Only in 1953, </w:t>
+      </w:r>
+      <w:r>
+        <w:t xml:space="preserve">did the </w:t>
+      </w:r>
+      <w:r>
+        <w:t>FDA gives its first approval for an androgenic therapy, a Testo enanthate injection. Then, as now, FDA’s approval was based on Testo ability to restore normal levels of androgens, rather than other, more functional or curative, outcome</w:t>
+      </w:r>
+      <w:r>
+        <w:t>s</w:t>
+      </w:r>
+      <w:r>
+        <w:t xml:space="preserve"> [</w:t>
+      </w:r>
+      <w:r>
+        <w:t>136]. However, in 18 years of life as experimental drugs, androgenic steroids have been trialed in diverse diseases, including male functional impotence</w:t>
+      </w:r>
+      <w:r>
+        <w:t xml:space="preserve"> [</w:t>
+      </w:r>
+      <w:r>
+        <w:t>138], unwanted lactation</w:t>
+      </w:r>
+      <w:r>
+        <w:t xml:space="preserve"> [</w:t>
+      </w:r>
+      <w:r>
+        <w:t>139], uterine bleeding and dysmenorrhea</w:t>
+      </w:r>
+      <w:r>
+        <w:t xml:space="preserve"> [</w:t>
+      </w:r>
+      <w:r>
+        <w:t>140], or osteoporosis</w:t>
+      </w:r>
+      <w:r>
+        <w:t xml:space="preserve"> [</w:t>
+      </w:r>
+      <w:r>
+        <w:t>141]. These early studies share the extremely small sample size, and the scarcity of controls, blinding, and objective outcomes. For example, a study found that 14-35 injections of Tp (cumulative dose 255-455 mg) caused an improvement of acne in half of the male participants</w:t>
+      </w:r>
+      <w:r>
+        <w:t xml:space="preserve"> [</w:t>
+      </w:r>
+      <w:r>
+        <w:t>142]. Such findings are at odds with more modern trials, where weekly i.m. androgen injection lead to an increase in absolute risk of acne by 15%, in healthy males</w:t>
+      </w:r>
+      <w:r>
+        <w:t xml:space="preserve"> [</w:t>
+      </w:r>
+      <w:r>
+        <w:t>143], and are possibly explained by the variability in the androgen arm, small sample size (n = 12), lack of blinding, and early stopping in the placebo arm. Nevertheless, these trials are, in many cases, the only source of information about the action of Testo in the normogonadal population.</w:t>
+      </w:r>
+      <w:r>
+        <w:t xml:space="preserve"> </w:t>
+      </w:r>
+      <w:r>
+        <w:t xml:space="preserve">For example, early trials of oral methyltestosterone revealed its hepatic toxicity. Fifty years later, those limited trials are still the main factor discouraging the development of oral </w:t>
+      </w:r>
+      <w:r>
+        <w:t xml:space="preserve">synthetic </w:t>
+      </w:r>
+      <w:r>
+        <w:t>androgenic therapies.</w:t>
+      </w:r>
+    </w:p>
+    <w:p>
+      <w:r>
+        <w:t>The second dark age of Testo was a time of poor knowledge and poor clinical study design. Yet in these years, androgenic steroids first gained their reputation as ergogenics. Kenyon noted in his studies on eunuchoid men that Testo injections helped them gain weight through protein accretion, as demonstrated by a reduction in urinary nitrogen</w:t>
+      </w:r>
+      <w:r>
+        <w:t xml:space="preserve"> </w:t>
+      </w:r>
+      <w:r>
+        <w:t>despite fixed dietary intake</w:t>
+      </w:r>
+      <w:r>
+        <w:t>. Other trials evidenced benefits from androgenic therapy in muscle-depleting conditions, including thyrotoxic myopathy</w:t>
+      </w:r>
+      <w:r>
+        <w:t xml:space="preserve"> [</w:t>
+      </w:r>
+      <w:r>
+        <w:t>144] and muscular dystrophy</w:t>
+      </w:r>
+      <w:r>
+        <w:t xml:space="preserve"> [</w:t>
+      </w:r>
+      <w:r>
+        <w:t>145]. By 1940, Kenyon confirmed that Tp caused nitrogen retention, caused by increased protein accretion, even in healthy men and women</w:t>
+      </w:r>
+      <w:r>
+        <w:t xml:space="preserve"> [</w:t>
+      </w:r>
+      <w:r>
+        <w:t xml:space="preserve">146]. In 1942, Samuels and colleagues </w:t>
+      </w:r>
+      <w:r>
+        <w:t>concluded</w:t>
+      </w:r>
+      <w:r>
+        <w:t xml:space="preserve"> </w:t>
+      </w:r>
+      <w:r>
+        <w:t>that Testo does not change grip strength in healthy males</w:t>
+      </w:r>
+      <w:r>
+        <w:t xml:space="preserve"> [</w:t>
+      </w:r>
+      <w:r>
+        <w:t>147]. According to a meta-analysis</w:t>
+      </w:r>
+      <w:r>
+        <w:t xml:space="preserve"> [</w:t>
+      </w:r>
+      <w:r>
+        <w:t xml:space="preserve">148] and my literature search, no other test of androgens’ effect on muscle strength </w:t>
+      </w:r>
+      <w:r>
+        <w:t>was</w:t>
+      </w:r>
+      <w:r>
+        <w:t xml:space="preserve"> </w:t>
+      </w:r>
+      <w:r>
+        <w:t xml:space="preserve">published until 1968. Despite the lack of evidence, androgens </w:t>
       </w:r>
       <w:r>
         <w:t>we</w:t>
       </w:r>
       <w:r>
-        <w:t>re replaced by more muscular sports, such as football, rugby, gymnastics, and swimming. Bodybuilding bec</w:t>
-      </w:r>
-      <w:r>
-        <w:t>ame</w:t>
-      </w:r>
-      <w:r>
-        <w:t xml:space="preserve"> fashionable, with the first professional competition selling out Royal Albert Hall</w:t>
-      </w:r>
-      <w:r>
-        <w:t xml:space="preserve"> </w:t>
-      </w:r>
-      <w:r>
-        <w:t>in 1901. Brown-Séquard’s promise of muscle without effort ma</w:t>
-      </w:r>
-      <w:r>
-        <w:t>de</w:t>
-      </w:r>
-      <w:r>
-        <w:t xml:space="preserve"> testis organotherapy a widespread, well-earning business. When Voronoff </w:t>
-      </w:r>
-      <w:r>
-        <w:t>wa</w:t>
-      </w:r>
-      <w:r>
-        <w:t>s barred from practicing in Paris and judged as fraudulent by the Royal Society of Medicine, he t</w:t>
-      </w:r>
-      <w:r>
-        <w:t>ook</w:t>
-      </w:r>
-      <w:r>
-        <w:t xml:space="preserve"> his testis transplant business to Algiers, where he receive</w:t>
-      </w:r>
-      <w:r>
-        <w:t>d</w:t>
-      </w:r>
-      <w:r>
-        <w:t xml:space="preserve"> patients from all over the world (reviewed in</w:t>
-      </w:r>
-      <w:r>
-        <w:t xml:space="preserve"> [</w:t>
-      </w:r>
-      <w:r>
-        <w:t>127]). Private sponsorship led to investment in androgen research, but with a focus on commercial rather than</w:t>
-      </w:r>
-      <w:r>
-        <w:t xml:space="preserve"> </w:t>
-      </w:r>
-      <w:r>
-        <w:t>clinical efficacy.</w:t>
-      </w:r>
-    </w:p>
-    <w:p>
-      <w:r>
-        <w:t>Finally, Brown-Séquard’s era tolerated unscientific theories, which ignored the physical and intellectual ability of women. Brown-Séquard claimed that ovary extracts provide some benefits, but with “less power” than testis extracts</w:t>
-      </w:r>
-      <w:r>
-        <w:t xml:space="preserve"> [</w:t>
-      </w:r>
-      <w:r>
-        <w:t>126]. Such conclusions stemmed from cultural biases rather than comparative experiments. In 1849, Berthold showed that, through testis implants, roosters regain male characteristics they lost through castration, such as aggressiveness, libido, and larger combs</w:t>
-      </w:r>
-      <w:r>
-        <w:t xml:space="preserve"> [</w:t>
-      </w:r>
-      <w:r>
-        <w:t xml:space="preserve">128]. With maintenance of secondary sex </w:t>
-      </w:r>
-      <w:r>
-        <w:lastRenderedPageBreak/>
-        <w:t>characteristics as its sole ability, Berthold’s secreted agent was therefore androgenic. In contrast, Brown-Séquard claimed that his extract increases muscle force, without mentioning any virilizing side effects. Moreover, in 1935, Kochakian proved that urine-extracted “male hormone” stimulates muscle accretion in castrated dogs, that is, that it is anabolic</w:t>
-      </w:r>
-      <w:r>
-        <w:t xml:space="preserve"> [</w:t>
-      </w:r>
-      <w:r>
-        <w:t xml:space="preserve">129]. While ultimately proven correct, the idea that “male hormones” were simultaneously androgenic, anabolic, and ergogenic was based on </w:t>
-      </w:r>
-      <w:commentRangeStart w:id="22"/>
-      <w:r>
-        <w:t>a</w:t>
-      </w:r>
-      <w:commentRangeEnd w:id="22"/>
-      <w:r>
-        <w:rPr>
-          <w:rStyle w:val="CommentReference"/>
-        </w:rPr>
-        <w:commentReference w:id="22"/>
-      </w:r>
-      <w:r>
-        <w:t xml:space="preserve"> </w:t>
-      </w:r>
-      <w:r>
-        <w:t xml:space="preserve">cultural construct that confounded manliness and physical force, rather than the product of </w:t>
-      </w:r>
-      <w:r>
-        <w:t xml:space="preserve">direct scientific </w:t>
-      </w:r>
-      <w:r>
-        <w:t>evidence.</w:t>
-      </w:r>
-    </w:p>
-    <w:p>
-      <w:r>
-        <w:t>The belief in a male-secreted ergogenic substance inspired many commercial enterprises to sponsor research in male endocrinology, through the decades where the evidence was confined to changes in the combs of roosters. These dark ages end</w:t>
-      </w:r>
-      <w:r>
-        <w:t>ed</w:t>
-      </w:r>
-      <w:r>
-        <w:t xml:space="preserve"> in 1927, when McGee and Koch extract</w:t>
-      </w:r>
-      <w:r>
-        <w:t>ed</w:t>
-      </w:r>
-      <w:r>
-        <w:t xml:space="preserve"> a lipophilic virilizing mixture from rooster testis</w:t>
-      </w:r>
-      <w:r>
-        <w:t xml:space="preserve"> [</w:t>
-      </w:r>
-      <w:r>
-        <w:t xml:space="preserve">130, 131]. A pure and even more androgenic chemical </w:t>
-      </w:r>
-      <w:r>
-        <w:t>wa</w:t>
-      </w:r>
-      <w:r>
-        <w:t>s extracted in 1935 from bull testis by Laqueur, working for Organon</w:t>
-      </w:r>
-      <w:r>
-        <w:t xml:space="preserve"> [</w:t>
-      </w:r>
-      <w:r>
-        <w:t>132]. Laqueur name</w:t>
-      </w:r>
-      <w:r>
-        <w:t>d</w:t>
-      </w:r>
-      <w:r>
-        <w:t xml:space="preserve"> his discovery testosterone (Testo). Three months later, Butenandt and Ruzicka, sponsored by Schering and Ciba respectively, announced the development of manufacturing methods for synthetic testosterone, an achievement that brought them the 1939 Nobel Chemistry Prize (reviewed in</w:t>
-      </w:r>
-      <w:r>
-        <w:t xml:space="preserve"> [</w:t>
-      </w:r>
-      <w:r>
-        <w:t xml:space="preserve">133]). </w:t>
-      </w:r>
-      <w:r>
-        <w:t>T</w:t>
-      </w:r>
-      <w:r>
-        <w:t xml:space="preserve">he first beneficiaries of the new drug were hypogonadal men, that is, adult males with pathological decreases in circulating Testo. </w:t>
-      </w:r>
-      <w:r>
-        <w:t>At the University of Chicago, Kenyon test</w:t>
-      </w:r>
-      <w:r>
-        <w:t>ed</w:t>
-      </w:r>
-      <w:r>
-        <w:t xml:space="preserve"> Testo on four eunuchoid patients of testicular and pituitary etiology. Daily injections of 25 mg testosterone propionate (Tp) cause an doubling in prostate and penis size</w:t>
-      </w:r>
-      <w:r>
-        <w:t xml:space="preserve"> [</w:t>
-      </w:r>
-      <w:r>
-        <w:t xml:space="preserve">134] after less than two weeks, thus </w:t>
-      </w:r>
-      <w:r>
-        <w:lastRenderedPageBreak/>
-        <w:t>establishing the efficacy of Testo replacement therapy in hypogonadal men. Except for a few, narrow exceptions, this population was and remains the sole generally accepted, FDA-approved indication for Testo therapy</w:t>
-      </w:r>
-      <w:r>
-        <w:t xml:space="preserve"> [</w:t>
-      </w:r>
-      <w:r>
-        <w:t>135, 136, 137]. Recent Testo preparations are also recommended for some breast cancers, but this indication is describes as having small, unpredictable efficacy.</w:t>
-      </w:r>
-    </w:p>
-    <w:p>
-      <w:r>
-        <w:t xml:space="preserve">Due to manufacturing costs, limited commercial target, and governments’ lack of interest, Testo therapy traversed a very long experimental stage, which could easily be called “the second dark age of androgens.” Only in 1953, </w:t>
-      </w:r>
-      <w:r>
-        <w:t xml:space="preserve">did the </w:t>
-      </w:r>
-      <w:r>
-        <w:t>FDA gives its first approval for an androgenic therapy, a Testo enanthate injection. Then, as now, FDA’s approval was based on Testo ability to restore normal levels of androgens, rather than other, more functional or curative, outcome</w:t>
-      </w:r>
-      <w:r>
-        <w:t>s</w:t>
-      </w:r>
-      <w:r>
-        <w:t xml:space="preserve"> [</w:t>
-      </w:r>
-      <w:r>
-        <w:t>136]. However, in 18 years of life as experimental drugs, androgenic steroids have been trialed in diverse diseases, including male functional impotence</w:t>
-      </w:r>
-      <w:r>
-        <w:t xml:space="preserve"> [</w:t>
-      </w:r>
-      <w:r>
-        <w:t>138], unwanted lactation</w:t>
-      </w:r>
-      <w:r>
-        <w:t xml:space="preserve"> [</w:t>
-      </w:r>
-      <w:r>
-        <w:t>139], uterine bleeding and dysmenorrhea</w:t>
-      </w:r>
-      <w:r>
-        <w:t xml:space="preserve"> [</w:t>
-      </w:r>
-      <w:r>
-        <w:t>140], or osteoporosis</w:t>
-      </w:r>
-      <w:r>
-        <w:t xml:space="preserve"> [</w:t>
-      </w:r>
-      <w:r>
-        <w:t>141]. These early studies share the extremely small sample size, and the scarcity of controls, blinding, and objective outcomes. For example, a study found that 14-35 injections of Tp (cumulative dose 255-455 mg) caused an improvement of acne in half of the male participants</w:t>
-      </w:r>
-      <w:r>
-        <w:t xml:space="preserve"> [</w:t>
-      </w:r>
-      <w:r>
-        <w:t>142]. Such findings are at odds with more modern trials, where weekly i.m. androgen injection lead to an increase in absolute risk of acne by 15%, in healthy males</w:t>
-      </w:r>
-      <w:r>
-        <w:t xml:space="preserve"> [</w:t>
-      </w:r>
-      <w:r>
-        <w:t>143], and are possibly explained by the variability in the androgen arm, small sample size (n = 12), lack of blinding, and early stopping in the placebo arm. Nevertheless, these trials are, in many cases, the only source of information about the action of Testo in the normogonadal population.</w:t>
-      </w:r>
-      <w:r>
-        <w:t xml:space="preserve"> </w:t>
-      </w:r>
-      <w:r>
-        <w:t xml:space="preserve">For example, early trials of oral methyltestosterone </w:t>
-      </w:r>
-      <w:r>
-        <w:lastRenderedPageBreak/>
-        <w:t xml:space="preserve">revealed its hepatic toxicity. Fifty years later, those limited trials are still the main factor discouraging the development of oral </w:t>
-      </w:r>
-      <w:r>
-        <w:t xml:space="preserve">synthetic </w:t>
-      </w:r>
-      <w:r>
-        <w:t>androgenic therapies.</w:t>
-      </w:r>
-    </w:p>
-    <w:p>
-      <w:r>
-        <w:t>The second dark age of Testo was a time of poor knowledge and poor clinical study design. Yet in these years, androgenic steroids first gained their reputation as ergogenics. Kenyon noted in his studies on eunuchoid men that Testo injections helped them gain weight through protein accretion, as demonstrated by a reduction in urinary nitrogen</w:t>
-      </w:r>
-      <w:r>
-        <w:t xml:space="preserve"> </w:t>
-      </w:r>
-      <w:r>
-        <w:t>despite fixed dietary intake</w:t>
-      </w:r>
-      <w:r>
-        <w:t>. Other trials evidenced benefits from androgenic therapy in muscle-depleting conditions, including thyrotoxic myopathy</w:t>
-      </w:r>
-      <w:r>
-        <w:t xml:space="preserve"> [</w:t>
-      </w:r>
-      <w:r>
-        <w:t>144] and muscular dystrophy</w:t>
-      </w:r>
-      <w:r>
-        <w:t xml:space="preserve"> [</w:t>
-      </w:r>
-      <w:r>
-        <w:t>145]. By 1940, Kenyon confirmed that Tp caused nitrogen retention, caused by increased protein accretion, even in healthy men and women</w:t>
-      </w:r>
-      <w:r>
-        <w:t xml:space="preserve"> [</w:t>
-      </w:r>
-      <w:r>
-        <w:t xml:space="preserve">146]. In 1942, Samuels and colleagues </w:t>
-      </w:r>
-      <w:r>
-        <w:t>concluded</w:t>
-      </w:r>
-      <w:r>
-        <w:t xml:space="preserve"> </w:t>
-      </w:r>
-      <w:r>
-        <w:t>that Testo does not change grip strength in healthy males</w:t>
-      </w:r>
-      <w:r>
-        <w:t xml:space="preserve"> [</w:t>
-      </w:r>
-      <w:r>
-        <w:t>147]. According to a meta-analysis</w:t>
-      </w:r>
-      <w:r>
-        <w:t xml:space="preserve"> [</w:t>
-      </w:r>
-      <w:r>
-        <w:t xml:space="preserve">148] and my literature search, no other test of androgens’ effect on muscle strength </w:t>
-      </w:r>
-      <w:r>
-        <w:t>was</w:t>
-      </w:r>
-      <w:r>
-        <w:t xml:space="preserve"> </w:t>
-      </w:r>
-      <w:r>
-        <w:t xml:space="preserve">published until 1968. Despite the lack of evidence, androgens </w:t>
-      </w:r>
-      <w:r>
-        <w:t>we</w:t>
-      </w:r>
-      <w:r>
         <w:t>re used as ergogenics in healthy people, starting with Olympic athletes around 1954</w:t>
       </w:r>
       <w:r>
@@ -14666,11 +14451,7 @@
         <w:t xml:space="preserve"> [</w:t>
       </w:r>
       <w:r>
-        <w:t xml:space="preserve">150]. Similarly, in 1950, the Mayo Clinic team who discovered cortisone remarked that, </w:t>
-      </w:r>
-      <w:r>
-        <w:lastRenderedPageBreak/>
-        <w:t>in one case, 25 mg Tp daily injections reduced urinary nitrogen losses caused by 200 mg cortisone administration</w:t>
+        <w:t>150]. Similarly, in 1950, the Mayo Clinic team who discovered cortisone remarked that, in one case, 25 mg Tp daily injections reduced urinary nitrogen losses caused by 200 mg cortisone administration</w:t>
       </w:r>
       <w:r>
         <w:t xml:space="preserve"> [</w:t>
@@ -14728,7 +14509,6 @@
         <w:rPr>
           <w:noProof/>
         </w:rPr>
-        <w:lastRenderedPageBreak/>
         <mc:AlternateContent>
           <mc:Choice Requires="wps">
             <w:drawing>
@@ -14780,8 +14560,8 @@
                               <w:tblLook w:val="04A0" w:firstRow="1" w:lastRow="0" w:firstColumn="1" w:lastColumn="0" w:noHBand="0" w:noVBand="1"/>
                             </w:tblPr>
                             <w:tblGrid>
-                              <w:gridCol w:w="3534"/>
-                              <w:gridCol w:w="4943"/>
+                              <w:gridCol w:w="3652"/>
+                              <w:gridCol w:w="4825"/>
                             </w:tblGrid>
                             <w:tr>
                               <w:tc>
@@ -15181,8 +14961,8 @@
                         <w:tblLook w:val="04A0" w:firstRow="1" w:lastRow="0" w:firstColumn="1" w:lastColumn="0" w:noHBand="0" w:noVBand="1"/>
                       </w:tblPr>
                       <w:tblGrid>
-                        <w:gridCol w:w="3534"/>
-                        <w:gridCol w:w="4943"/>
+                        <w:gridCol w:w="3652"/>
+                        <w:gridCol w:w="4825"/>
                       </w:tblGrid>
                       <w:tr>
                         <w:tc>
@@ -15599,11 +15379,7 @@
         <w:t xml:space="preserve"> [</w:t>
       </w:r>
       <w:r>
-        <w:t xml:space="preserve">155]. By the time modern trials with AAS began, the incidence of overt hypercortisolism decreased significantly. Despite a potential epidemic of covert hypercortisolism, with deleterious effects of life quality and expectancy, the interest for studies on hypercortisolism has largely </w:t>
-      </w:r>
-      <w:r>
-        <w:lastRenderedPageBreak/>
-        <w:t>waned. Clinical studies investigating the benefits of AAS in hypercortisolism are scarce and small-scale. For example, there are no significant-size clinical studies analyzing the effect of AAS on the muscle strength of the endogenous CS patient.</w:t>
+        <w:t>155]. By the time modern trials with AAS began, the incidence of overt hypercortisolism decreased significantly. Despite a potential epidemic of covert hypercortisolism, with deleterious effects of life quality and expectancy, the interest for studies on hypercortisolism has largely waned. Clinical studies investigating the benefits of AAS in hypercortisolism are scarce and small-scale. For example, there are no significant-size clinical studies analyzing the effect of AAS on the muscle strength of the endogenous CS patient.</w:t>
       </w:r>
     </w:p>
     <w:p>
@@ -15638,7 +15414,7 @@
       <w:pPr>
         <w:pStyle w:val="Heading2"/>
       </w:pPr>
-      <w:bookmarkStart w:id="23" w:name="_Toc421412246"/>
+      <w:bookmarkStart w:id="12" w:name="_Toc421412246"/>
       <w:r>
         <w:t xml:space="preserve">Hypercortisolism-induced changes in </w:t>
       </w:r>
@@ -15648,7 +15424,7 @@
       <w:r>
         <w:t xml:space="preserve"> androgens levels</w:t>
       </w:r>
-      <w:bookmarkEnd w:id="23"/>
+      <w:bookmarkEnd w:id="12"/>
     </w:p>
     <w:p>
       <w:r>
@@ -15658,11 +15434,7 @@
         <w:t xml:space="preserve"> [</w:t>
       </w:r>
       <w:r>
-        <w:t xml:space="preserve">159]. However, the opposite interaction, where hypercortisolism interferes with endogenous AAS secretion, is a common finding, with a complex physiological basis. The </w:t>
-      </w:r>
-      <w:r>
-        <w:lastRenderedPageBreak/>
-        <w:t>interaction of GC with endogenous AAS distinguishes male from female hypercortisolism, to the point that the two syndromes are qualitatively different.</w:t>
+        <w:t>159]. However, the opposite interaction, where hypercortisolism interferes with endogenous AAS secretion, is a common finding, with a complex physiological basis. The interaction of GC with endogenous AAS distinguishes male from female hypercortisolism, to the point that the two syndromes are qualitatively different.</w:t>
       </w:r>
     </w:p>
     <w:p>
@@ -15720,11 +15492,7 @@
         <w:t xml:space="preserve"> [</w:t>
       </w:r>
       <w:r>
-        <w:t>169]. Similar observations have been made in endogenous CS, where exposure is longer and, depending on etiology, ACTH may be higher than normal. As with acute studies, multiple competing explanations were suggested. A study found that hypercortisolism impairs hypothalamic GnRH secretion of gonadotropin-</w:t>
-      </w:r>
-      <w:r>
-        <w:lastRenderedPageBreak/>
-        <w:t>releasing hormone (GnRH), the main regulator of LH</w:t>
+        <w:t>169]. Similar observations have been made in endogenous CS, where exposure is longer and, depending on etiology, ACTH may be higher than normal. As with acute studies, multiple competing explanations were suggested. A study found that hypercortisolism impairs hypothalamic GnRH secretion of gonadotropin-releasing hormone (GnRH), the main regulator of LH</w:t>
       </w:r>
       <w:r>
         <w:t xml:space="preserve"> [</w:t>
@@ -15805,11 +15573,7 @@
     </w:p>
     <w:p>
       <w:r>
-        <w:t xml:space="preserve">This sexual dimorphism differentiates male and female AAS response to </w:t>
-      </w:r>
-      <w:r>
-        <w:lastRenderedPageBreak/>
-        <w:t>chronic hypercortisolism. Women with CS have lower muscle mass compared to general population</w:t>
+        <w:t>This sexual dimorphism differentiates male and female AAS response to chronic hypercortisolism. Women with CS have lower muscle mass compared to general population</w:t>
       </w:r>
       <w:r>
         <w:t xml:space="preserve"> [</w:t>
@@ -15957,11 +15721,7 @@
         <w:t xml:space="preserve">the case </w:t>
       </w:r>
       <w:r>
-        <w:t xml:space="preserve">that GCs interfere with Testo signals in a </w:t>
-      </w:r>
-      <w:r>
-        <w:lastRenderedPageBreak/>
-        <w:t>tissue-</w:t>
+        <w:t>that GCs interfere with Testo signals in a tissue-</w:t>
       </w:r>
       <w:r>
         <w:t xml:space="preserve"> or sex-</w:t>
@@ -16022,11 +15782,7 @@
         <w:t xml:space="preserve"> [</w:t>
       </w:r>
       <w:r>
-        <w:t xml:space="preserve">197]. At least in adult males, muscle loss in CS may be aggravated by the reductions in endogenous AAP and AAS. An AAS replacement strategy in hypoandrogenic hypercortisolism appears intuitively </w:t>
-      </w:r>
-      <w:r>
-        <w:lastRenderedPageBreak/>
-        <w:t>beneficial for the muscle. Moreover, Crawford and colleagues observed the muscle protection by AAS as adjuvant to GC therapy extended to men who had low-normal circulating Testo</w:t>
+        <w:t>197]. At least in adult males, muscle loss in CS may be aggravated by the reductions in endogenous AAP and AAS. An AAS replacement strategy in hypoandrogenic hypercortisolism appears intuitively beneficial for the muscle. Moreover, Crawford and colleagues observed the muscle protection by AAS as adjuvant to GC therapy extended to men who had low-normal circulating Testo</w:t>
       </w:r>
       <w:r>
         <w:t xml:space="preserve"> [</w:t>
@@ -16039,7 +15795,7 @@
       <w:pPr>
         <w:pStyle w:val="Heading2"/>
       </w:pPr>
-      <w:bookmarkStart w:id="24" w:name="_Toc421412247"/>
+      <w:bookmarkStart w:id="13" w:name="_Toc421412247"/>
       <w:r>
         <w:t xml:space="preserve">Molecular mechanisms of </w:t>
       </w:r>
@@ -16049,7 +15805,7 @@
       <w:r>
         <w:t xml:space="preserve"> myoprotection in humans</w:t>
       </w:r>
-      <w:bookmarkEnd w:id="24"/>
+      <w:bookmarkEnd w:id="13"/>
     </w:p>
     <w:p>
       <w:r>
@@ -16090,11 +15846,7 @@
     </w:p>
     <w:p>
       <w:r>
-        <w:t xml:space="preserve">Typical naturally-occurring male hypogonadism is usually associated with pleiotropic pathology, such as Klinefelter’s syndrome, where deficient androgen synthesis may be complicated by other peripheral defects. For this reason, some </w:t>
-      </w:r>
-      <w:r>
-        <w:lastRenderedPageBreak/>
-        <w:t>studies were conducted in males with iatrogenic hypogonadism, induced by administration of GnRH agonists, such as goserelin or leuprolide, which disrupts and eventually abolishes LH secretion. Leuprolide-induced hypoandrogenism causes loss of muscle mass in healthy volunteers and in prostate cancer patients</w:t>
+        <w:t>Typical naturally-occurring male hypogonadism is usually associated with pleiotropic pathology, such as Klinefelter’s syndrome, where deficient androgen synthesis may be complicated by other peripheral defects. For this reason, some studies were conducted in males with iatrogenic hypogonadism, induced by administration of GnRH agonists, such as goserelin or leuprolide, which disrupts and eventually abolishes LH secretion. Leuprolide-induced hypoandrogenism causes loss of muscle mass in healthy volunteers and in prostate cancer patients</w:t>
       </w:r>
       <w:r>
         <w:t xml:space="preserve"> [</w:t>
@@ -16122,221 +15874,242 @@
       <w:r>
         <w:t xml:space="preserve"> </w:t>
       </w:r>
-      <w:commentRangeStart w:id="25"/>
       <w:r>
         <w:t>for AAS</w:t>
       </w:r>
       <w:r>
+        <w:t xml:space="preserve"> is the insulin-like growth factor I (IGF-I), whose muscle expression is decreased by iatrogenic hypogonadism</w:t>
+      </w:r>
+      <w:r>
+        <w:t xml:space="preserve"> [</w:t>
+      </w:r>
+      <w:r>
+        <w:t>203].</w:t>
+      </w:r>
+    </w:p>
+    <w:p>
+      <w:r>
+        <w:t>Another well-studies group comprises older men, whose Testo levels and muscle mass are naturally declining</w:t>
+      </w:r>
+      <w:r>
+        <w:t xml:space="preserve"> [</w:t>
+      </w:r>
+      <w:r>
+        <w:t>205, 206]. An argument has been made about benefits of Testo replacement therapy in this population. Multiple clinical studies tested this hypothesis. In older men with low bioavailable Testo, muscle mass and strength is improved by 200 mg Testo every other week</w:t>
+      </w:r>
+      <w:r>
+        <w:t xml:space="preserve"> [</w:t>
+      </w:r>
+      <w:r>
+        <w:t>207, 208]. As in hypogonadal men, muscle recovery can be localized to the contractile cells, as indicated by increases in the CSA of fast- and slow-twitching fibers</w:t>
+      </w:r>
+      <w:r>
+        <w:t xml:space="preserve"> [</w:t>
+      </w:r>
+      <w:r>
+        <w:t>209]. No evidence of fiber type switching or fiber type-specific effects in response to AAS therapy has been seen. Instead, histological studies reveal that elderly treated with AAS have significantly more satellite cells</w:t>
+      </w:r>
+      <w:r>
+        <w:t xml:space="preserve"> [</w:t>
+      </w:r>
+      <w:r>
+        <w:t>209].</w:t>
+      </w:r>
+    </w:p>
+    <w:p>
+      <w:r>
+        <w:t xml:space="preserve">Testo </w:t>
+      </w:r>
+      <w:r>
+        <w:t>improves</w:t>
+      </w:r>
+      <w:r>
+        <w:t xml:space="preserve"> the net balance between protein synthesis and degradation at muscle level</w:t>
+      </w:r>
+      <w:r>
+        <w:t xml:space="preserve"> [</w:t>
+      </w:r>
+      <w:r>
+        <w:t>210]. The cause of protein accretion is an increase in protein synthesis, as shown by an augmentation of mixed-muscle FSR</w:t>
+      </w:r>
+      <w:r>
+        <w:t xml:space="preserve"> [</w:t>
+      </w:r>
+      <w:r>
+        <w:t xml:space="preserve">211]. </w:t>
+      </w:r>
+      <w:r>
+        <w:t>The increase in muscle fiber protein is correlated with an</w:t>
+      </w:r>
+      <w:r>
+        <w:t xml:space="preserve"> upregulation of circulating N-terminal propeptide of type III procollagen</w:t>
+      </w:r>
+      <w:r>
+        <w:t xml:space="preserve"> [</w:t>
+      </w:r>
+      <w:r>
+        <w:t>212]</w:t>
+      </w:r>
+      <w:r>
+        <w:t>, indicating that cellular hypertrophy is paralleled by extracellular matrix remodeling</w:t>
+      </w:r>
+      <w:r>
+        <w:t>.</w:t>
+      </w:r>
+    </w:p>
+    <w:p>
+      <w:r>
+        <w:t>Ferrando and colleagues made the case for an anti-catabolic action of AAS in older men</w:t>
+      </w:r>
+      <w:r>
+        <w:t xml:space="preserve"> [</w:t>
+      </w:r>
+      <w:r>
+        <w:t xml:space="preserve">213]. They tested a variable, moderate dose of Testo on normogonadal older men, with the goal of maintaining a physiological Testo level over six months. This moderate Testo therapy caused an improvement in muscle mass, strength, and net protein balance, in the absence of an improvement in protein FSR. Therefore, muscle protein accretion could be attributed to decreased protein degradation. Moreover, Ferrando and colleagues showed a significant decrease in the </w:t>
+      </w:r>
+      <w:r>
+        <w:t>proteasome</w:t>
+      </w:r>
+      <w:r>
+        <w:t xml:space="preserve"> enzymatic activity following Testo therapy. The same group found a similar pattern of net gain in muscle protein, correlated with reduced catabolism and unchanged protein synthesis, in a short-term trial of Testo on men with severe burns</w:t>
+      </w:r>
+      <w:r>
+        <w:t xml:space="preserve"> [</w:t>
+      </w:r>
+      <w:r>
+        <w:t xml:space="preserve">214]. It is unclear why the </w:t>
+      </w:r>
+      <w:r>
+        <w:t xml:space="preserve">anti-catabolic </w:t>
+      </w:r>
+      <w:r>
+        <w:t>action of Testo did not garner more attention. The hypothesis that Testo inhibits protein degradation remains tempting, but better studies are needed.</w:t>
+      </w:r>
+    </w:p>
+    <w:p>
+      <w:r>
+        <w:t>Perhaps provocatively, t</w:t>
+      </w:r>
+      <w:r>
+        <w:t xml:space="preserve">he </w:t>
+      </w:r>
+      <w:r>
+        <w:t>protection of muscle force provided by Testo to the older hypogonadal men is not hindered by co-administration of finasteride, an inhibitor of</w:t>
+      </w:r>
+      <w:r>
         <w:t xml:space="preserve"> </w:t>
       </w:r>
-      <w:commentRangeEnd w:id="25"/>
-      <w:r>
-        <w:rPr>
-          <w:rStyle w:val="CommentReference"/>
-        </w:rPr>
-        <w:commentReference w:id="25"/>
-      </w:r>
-      <w:r>
-        <w:t>is the insulin-like growth factor I (IGF-I), whose muscle expression is decreased by iatrogenic hypogonadism</w:t>
-      </w:r>
-      <w:r>
-        <w:t xml:space="preserve"> [</w:t>
-      </w:r>
-      <w:r>
-        <w:t>203].</w:t>
-      </w:r>
-    </w:p>
-    <w:p>
-      <w:r>
-        <w:t>Another well-studies group comprises older men, whose Testo levels and muscle mass are naturally declining</w:t>
-      </w:r>
-      <w:r>
-        <w:t xml:space="preserve"> [</w:t>
-      </w:r>
-      <w:r>
-        <w:t>205, 206]. An argument has been made about benefits of Testo replacement therapy in this population. Multiple clinical studies tested this hypothesis. In older men with low bioavailable Testo, muscle mass and strength is improved by 200 mg Testo every other week</w:t>
-      </w:r>
-      <w:r>
-        <w:t xml:space="preserve"> [</w:t>
-      </w:r>
-      <w:r>
-        <w:t>207, 208]. As in hypogonadal men, muscle recovery can be localized to the contractile cells, as indicated by increases in the CSA of fast- and slow-twitching fibers</w:t>
-      </w:r>
-      <w:r>
-        <w:t xml:space="preserve"> [</w:t>
-      </w:r>
-      <w:r>
-        <w:t xml:space="preserve">209]. No evidence of fiber type switching or fiber type-specific effects in response to AAS </w:t>
-      </w:r>
-      <w:r>
-        <w:lastRenderedPageBreak/>
-        <w:t>therapy has been seen. Instead, histological studies reveal that elderly treated with AAS have significantly more satellite cells</w:t>
-      </w:r>
-      <w:r>
-        <w:t xml:space="preserve"> [</w:t>
-      </w:r>
-      <w:r>
-        <w:t>209].</w:t>
-      </w:r>
-    </w:p>
-    <w:p>
-      <w:r>
-        <w:t xml:space="preserve">Testo </w:t>
-      </w:r>
-      <w:r>
-        <w:t>improves</w:t>
-      </w:r>
-      <w:r>
-        <w:t xml:space="preserve"> the net balance between protein synthesis and degradation at muscle level</w:t>
-      </w:r>
-      <w:r>
-        <w:t xml:space="preserve"> [</w:t>
-      </w:r>
-      <w:r>
-        <w:t>210]. The cause of protein accretion is an increase in protein synthesis, as shown by an augmentation of mixed-muscle FSR</w:t>
-      </w:r>
-      <w:r>
-        <w:t xml:space="preserve"> [</w:t>
-      </w:r>
-      <w:r>
-        <w:t xml:space="preserve">211]. </w:t>
-      </w:r>
-      <w:commentRangeStart w:id="26"/>
-      <w:r>
-        <w:t>The increase in muscle fiber protein is correlated with an</w:t>
-      </w:r>
-      <w:r>
-        <w:t xml:space="preserve"> upregulation of circulating N-terminal propeptide of type III procollagen</w:t>
-      </w:r>
-      <w:r>
-        <w:t xml:space="preserve"> [</w:t>
-      </w:r>
-      <w:r>
-        <w:t>212]</w:t>
-      </w:r>
-      <w:r>
-        <w:t>, indicating that cellular hypertrophy is paralleled by extracellular matrix remodeling</w:t>
+      <w:r>
+        <w:t>5α-</w:t>
+      </w:r>
+      <w:r>
+        <w:t>reductase, which</w:t>
+      </w:r>
+      <w:r>
+        <w:t xml:space="preserve"> causes the transformation of Testo to 5α-dihydrotestosterone (DHT)</w:t>
+      </w:r>
+      <w:r>
+        <w:t xml:space="preserve"> [</w:t>
+      </w:r>
+      <w:r>
+        <w:t xml:space="preserve">215]. </w:t>
+      </w:r>
+      <w:r>
+        <w:t xml:space="preserve">Similarly, Testo muscle protection was present when another 5α-reductase inhibitor, dutasteride, was co-administered to a younger, possibly less hypoandrogenic cohort </w:t>
+      </w:r>
+      <w:r>
+        <w:t>[</w:t>
+      </w:r>
+      <w:r>
+        <w:t>216]. In human males, conversion to DHT is not required or T’s regulation of muscle mass. Once more, a more plausible mediator of AAS is IGF-I, the peptide hormone upregulated by Testo in the muscle and in the serum of the older men</w:t>
+      </w:r>
+      <w:r>
+        <w:t xml:space="preserve"> [</w:t>
+      </w:r>
+      <w:r>
+        <w:t>210, 217].</w:t>
+      </w:r>
+    </w:p>
+    <w:p>
+      <w:r>
+        <w:t>There is no agreement on the balance of benefits and deleterious effects of Testo therapy for women</w:t>
+      </w:r>
+      <w:r>
+        <w:t xml:space="preserve"> [</w:t>
+      </w:r>
+      <w:r>
+        <w:t>218, 219]. There is no FDA-approved Testo preparation for women. Therefore</w:t>
+      </w:r>
+      <w:r>
+        <w:t>,</w:t>
+      </w:r>
+      <w:r>
+        <w:t xml:space="preserve"> the action of Testo in women losing muscle </w:t>
+      </w:r>
+      <w:r>
+        <w:t>remains an area of research requiring further investigation</w:t>
       </w:r>
       <w:r>
         <w:t>.</w:t>
       </w:r>
-      <w:commentRangeEnd w:id="26"/>
-      <w:r>
-        <w:rPr>
-          <w:rStyle w:val="CommentReference"/>
-        </w:rPr>
-        <w:commentReference w:id="26"/>
-      </w:r>
-    </w:p>
-    <w:p>
-      <w:r>
-        <w:t>Ferrando and colleagues made the case for an anti-catabolic action of AAS in older men</w:t>
-      </w:r>
-      <w:r>
-        <w:t xml:space="preserve"> [</w:t>
-      </w:r>
-      <w:r>
-        <w:t xml:space="preserve">213]. They tested a variable, moderate dose of Testo on normogonadal older men, with the goal of maintaining a physiological Testo level over six months. This moderate Testo therapy caused an improvement in muscle mass, strength, and net protein balance, in the absence of an improvement in protein FSR. Therefore, muscle protein accretion could be attributed to decreased protein degradation. Moreover, Ferrando and colleagues showed a significant decrease in the </w:t>
-      </w:r>
-      <w:r>
-        <w:t>proteasome</w:t>
-      </w:r>
-      <w:r>
-        <w:t xml:space="preserve"> enzymatic activity following Testo therapy. The same group found a similar pattern of net gain in muscle protein, correlated with reduced catabolism and unchanged protein synthesis, in a short-term trial of Testo on men with severe burns</w:t>
-      </w:r>
-      <w:r>
-        <w:t xml:space="preserve"> [</w:t>
-      </w:r>
-      <w:r>
-        <w:t xml:space="preserve">214]. It is unclear why the </w:t>
-      </w:r>
-      <w:r>
-        <w:t xml:space="preserve">anti-catabolic </w:t>
-      </w:r>
-      <w:r>
-        <w:t>action of Testo did not garner more attention. The hypothesis that Testo inhibits protein degradation remains tempting, but better studies are needed.</w:t>
-      </w:r>
-    </w:p>
-    <w:p>
-      <w:r>
-        <w:t>Perhaps provocatively, t</w:t>
-      </w:r>
-      <w:r>
-        <w:t xml:space="preserve">he </w:t>
-      </w:r>
-      <w:r>
-        <w:t>protection of muscle force provided by Testo to the older hypogonadal men is not hindered by co-administration of finasteride, an inhibitor of</w:t>
+    </w:p>
+    <w:p>
+      <w:r>
+        <w:t>The best molecular observations on the action of Testo on muscle loss have been obtained from studies of HIV-positive men, who have significantly lower circulating Testo levels</w:t>
+      </w:r>
+      <w:r>
+        <w:t xml:space="preserve"> [</w:t>
+      </w:r>
+      <w:r>
+        <w:t>220]. AAS delays loss of muscle mass in AIDS wasting syndrome, leading to better quality of life</w:t>
+      </w:r>
+      <w:r>
+        <w:t xml:space="preserve"> [</w:t>
+      </w:r>
+      <w:r>
+        <w:t>221]. Microarray analysis indicated that</w:t>
       </w:r>
       <w:r>
         <w:t xml:space="preserve"> </w:t>
       </w:r>
       <w:r>
-        <w:t>5α-</w:t>
-      </w:r>
-      <w:r>
-        <w:t>reductase, which</w:t>
-      </w:r>
-      <w:r>
-        <w:t xml:space="preserve"> causes the transformation of Testo to 5α-</w:t>
-      </w:r>
-      <w:r>
-        <w:lastRenderedPageBreak/>
-        <w:t>dihydrotestosterone (DHT)</w:t>
-      </w:r>
-      <w:r>
-        <w:t xml:space="preserve"> [</w:t>
-      </w:r>
-      <w:r>
-        <w:t xml:space="preserve">215]. </w:t>
-      </w:r>
-      <w:r>
-        <w:t xml:space="preserve">Similarly, Testo muscle protection was present when another 5α-reductase inhibitor, dutasteride, was co-administered to a younger, possibly less hypoandrogenic cohort </w:t>
+        <w:t>T-treated muscle upregulated expression of genes from the IGF-I- and AR-stimulated signaling pathways</w:t>
+      </w:r>
+      <w:r>
+        <w:t xml:space="preserve"> [</w:t>
+      </w:r>
+      <w:r>
+        <w:t>222]. Immunoblot confirmatory studies indicated that Testo caused the activation of a key component of the IGF-I signaling pathway, the protein kinase B, also known as Akt, by increasing its Ser-473 phosphorylation. Other genes upregulated by Testo are muscle development regulators, such as the myocyte enhancer factor 2A (MEF2A) and a host of macrophage-associated markers. In addition, Testo stimulated expression of genes from other pathways, including transcription factor 4 (TCF4) from the Wnt / β-catenin pathway, AMP kinase (AMPK), and the guanine nucleotide exchange factor Sos, involved in the mitogen-activated protein kinase (MAPK) pathway. In the same study, MAPK protein levels did not appear to be modulated by AAS therapy. The referenced microarray study failed to find a change in expression of the major muscle regulator myostatin</w:t>
+      </w:r>
+      <w:r>
+        <w:t xml:space="preserve"> (described in</w:t>
+      </w:r>
+      <w:r>
+        <w:t xml:space="preserve"> [</w:t>
+      </w:r>
+      <w:r>
+        <w:t>223, 224]</w:t>
+      </w:r>
+      <w:r>
+        <w:t>)</w:t>
+      </w:r>
+      <w:r>
+        <w:t>, or of the two E3 ligases typically associated with muscle loss, MAFbx and MuRF-1</w:t>
+      </w:r>
+      <w:r>
+        <w:t xml:space="preserve"> </w:t>
+      </w:r>
+      <w:r>
+        <w:t xml:space="preserve">(described in </w:t>
       </w:r>
       <w:r>
         <w:t>[</w:t>
       </w:r>
       <w:r>
-        <w:t xml:space="preserve">216]. In human males, conversion to DHT is not required or T’s regulation of muscle mass. Once more, a more plausible </w:t>
-      </w:r>
-      <w:commentRangeStart w:id="27"/>
-      <w:r>
-        <w:t>mediator</w:t>
-      </w:r>
-      <w:commentRangeEnd w:id="27"/>
-      <w:r>
-        <w:rPr>
-          <w:rStyle w:val="CommentReference"/>
-        </w:rPr>
-        <w:commentReference w:id="27"/>
-      </w:r>
-      <w:r>
-        <w:t xml:space="preserve"> of AAS is IGF-I, the peptide hormone upregulated by Testo in the muscle and in the serum of the older men</w:t>
-      </w:r>
-      <w:r>
-        <w:t xml:space="preserve"> [</w:t>
-      </w:r>
-      <w:r>
-        <w:t>210, 217].</w:t>
-      </w:r>
-    </w:p>
-    <w:p>
-      <w:r>
-        <w:t>There is no agreement on the balance of benefits and deleterious effects of Testo therapy for women</w:t>
-      </w:r>
-      <w:r>
-        <w:t xml:space="preserve"> [</w:t>
-      </w:r>
-      <w:r>
-        <w:t>218, 219]. There is no FDA-approved Testo preparation for women. Therefore</w:t>
-      </w:r>
-      <w:r>
-        <w:t>,</w:t>
-      </w:r>
-      <w:r>
-        <w:t xml:space="preserve"> the action of Testo in women losing muscle </w:t>
-      </w:r>
-      <w:r>
-        <w:t>remains an area of research requiring further investigation</w:t>
+        <w:t>225, 226]</w:t>
+      </w:r>
+      <w:r>
+        <w:t>)</w:t>
       </w:r>
       <w:r>
         <w:t>.</w:t>
@@ -16344,121 +16117,36 @@
     </w:p>
     <w:p>
       <w:r>
-        <w:t>The best molecular observations on the action of Testo on muscle loss have been obtained from studies of HIV-positive men, who have significantly lower circulating Testo levels</w:t>
-      </w:r>
-      <w:r>
-        <w:t xml:space="preserve"> [</w:t>
-      </w:r>
-      <w:r>
-        <w:t>220]. AAS delays loss of muscle mass in AIDS wasting syndrome, leading to better quality of life</w:t>
-      </w:r>
-      <w:r>
-        <w:t xml:space="preserve"> [</w:t>
-      </w:r>
-      <w:r>
-        <w:t>221]. Microarray analysis indicated that</w:t>
+        <w:t>The histological and molecular findings from hypogonadal and HIV-positive males receiving AAS have been confirmed in many other pathologies that cause loss of muscle. AAS therapy improves muscle mass and strength in males with chronic kidney disease and liver cirrhosis</w:t>
+      </w:r>
+      <w:r>
+        <w:t xml:space="preserve"> [</w:t>
+      </w:r>
+      <w:r>
+        <w:t>227, 228]. In men with COPD, 100 mg Testo enanthate injected weekly led to improvements in muscle mass and strength, potentially augmenting quality of life</w:t>
+      </w:r>
+      <w:r>
+        <w:t xml:space="preserve"> [</w:t>
+      </w:r>
+      <w:r>
+        <w:t xml:space="preserve">229]. These improvements </w:t>
+      </w:r>
+      <w:r>
+        <w:t>include</w:t>
+      </w:r>
+      <w:r>
+        <w:t xml:space="preserve"> an increase in fiber CSA, regardless of fiber type, and by an upregulation of the IGF-I mRNA isoforms IGF-IEa and IGF-IEc</w:t>
+      </w:r>
+      <w:r>
+        <w:t xml:space="preserve"> [</w:t>
+      </w:r>
+      <w:r>
+        <w:t>230]. In both COPD and</w:t>
       </w:r>
       <w:r>
         <w:t xml:space="preserve"> </w:t>
       </w:r>
       <w:r>
-        <w:t>T-treated muscle upregulated expression of genes from the IGF-I- and AR-stimulated signaling pathways</w:t>
-      </w:r>
-      <w:r>
-        <w:t xml:space="preserve"> [</w:t>
-      </w:r>
-      <w:r>
-        <w:t xml:space="preserve">222]. Immunoblot confirmatory studies indicated that Testo caused the activation of a key component of the IGF-I signaling pathway, the protein kinase B, also known as Akt, by increasing its Ser-473 phosphorylation. Other genes upregulated by Testo are muscle development regulators, such as the myocyte enhancer factor 2A (MEF2A) and a host of macrophage-associated markers. In addition, Testo stimulated expression of genes from other pathways, including transcription factor 4 (TCF4) from the Wnt / β-catenin pathway, AMP kinase (AMPK), and the guanine nucleotide exchange factor Sos, involved in the mitogen-activated protein kinase (MAPK) pathway. In </w:t>
-      </w:r>
-      <w:r>
-        <w:lastRenderedPageBreak/>
-        <w:t xml:space="preserve">the same study, MAPK protein levels did not appear to be modulated by AAS therapy. </w:t>
-      </w:r>
-      <w:commentRangeStart w:id="28"/>
-      <w:commentRangeStart w:id="29"/>
-      <w:r>
-        <w:t>The referenced microarray study failed to find a change in expression of the major muscle regulator myostatin</w:t>
-      </w:r>
-      <w:r>
-        <w:t xml:space="preserve"> (described in</w:t>
-      </w:r>
-      <w:r>
-        <w:t xml:space="preserve"> [</w:t>
-      </w:r>
-      <w:r>
-        <w:t>223, 224]</w:t>
-      </w:r>
-      <w:r>
-        <w:t>)</w:t>
-      </w:r>
-      <w:r>
-        <w:t>, or of the two E3 ligases typically associated with muscle loss, MAFbx and MuRF-1</w:t>
-      </w:r>
-      <w:r>
-        <w:t xml:space="preserve"> </w:t>
-      </w:r>
-      <w:r>
-        <w:t xml:space="preserve">(described in </w:t>
-      </w:r>
-      <w:r>
-        <w:t>[</w:t>
-      </w:r>
-      <w:r>
-        <w:t>225, 226]</w:t>
-      </w:r>
-      <w:r>
-        <w:t>)</w:t>
-      </w:r>
-      <w:r>
-        <w:t>.</w:t>
-      </w:r>
-      <w:commentRangeEnd w:id="28"/>
-      <w:r>
-        <w:rPr>
-          <w:rStyle w:val="CommentReference"/>
-        </w:rPr>
-        <w:commentReference w:id="28"/>
-      </w:r>
-      <w:commentRangeEnd w:id="29"/>
-      <w:r>
-        <w:rPr>
-          <w:rStyle w:val="CommentReference"/>
-        </w:rPr>
-        <w:commentReference w:id="29"/>
-      </w:r>
-    </w:p>
-    <w:p>
-      <w:r>
-        <w:t>The histological and molecular findings from hypogonadal and HIV-positive males receiving AAS have been confirmed in many other pathologies that cause loss of muscle. AAS therapy improves muscle mass and strength in males with chronic kidney disease and liver cirrhosis</w:t>
-      </w:r>
-      <w:r>
-        <w:t xml:space="preserve"> [</w:t>
-      </w:r>
-      <w:r>
-        <w:t>227, 228]. In men with COPD, 100 mg Testo enanthate injected weekly led to improvements in muscle mass and strength, potentially augmenting quality of life</w:t>
-      </w:r>
-      <w:r>
-        <w:t xml:space="preserve"> [</w:t>
-      </w:r>
-      <w:r>
-        <w:t xml:space="preserve">229]. These improvements </w:t>
-      </w:r>
-      <w:r>
-        <w:t>include</w:t>
-      </w:r>
-      <w:r>
-        <w:t xml:space="preserve"> an increase in fiber CSA, regardless of fiber type, and by an upregulation of the IGF-I mRNA isoforms IGF-IEa and IGF-IEc</w:t>
-      </w:r>
-      <w:r>
-        <w:t xml:space="preserve"> [</w:t>
-      </w:r>
-      <w:r>
-        <w:t>230]. In both COPD and</w:t>
-      </w:r>
-      <w:r>
-        <w:t xml:space="preserve"> </w:t>
-      </w:r>
-      <w:r>
         <w:t>HIV-positive men, Testo upregulated isoform 3, also known as embryonic, MyHC.</w:t>
       </w:r>
     </w:p>
@@ -16482,11 +16170,7 @@
         <w:t xml:space="preserve"> [</w:t>
       </w:r>
       <w:r>
-        <w:t xml:space="preserve">234, 235], which will discourage the use of Testo in heart failure and, in general, in populations at risk. In 2014, FDA required manufacturers to include on Testo labels a warning regarding increased </w:t>
-      </w:r>
-      <w:r>
-        <w:lastRenderedPageBreak/>
-        <w:t>heart attack and stroke, thus pressing the need for more specific anabolic adjuvants. To this end, a deeper understanding of AAS therapy at molecular level is required.</w:t>
+        <w:t>234, 235], which will discourage the use of Testo in heart failure and, in general, in populations at risk. In 2014, FDA required manufacturers to include on Testo labels a warning regarding increased heart attack and stroke, thus pressing the need for more specific anabolic adjuvants. To this end, a deeper understanding of AAS therapy at molecular level is required.</w:t>
       </w:r>
     </w:p>
     <w:p>
@@ -16501,12 +16185,12 @@
     <w:p>
       <w:pPr>
         <w:sectPr>
-          <w:headerReference w:type="even" r:id="rId16"/>
-          <w:headerReference w:type="default" r:id="rId17"/>
-          <w:footerReference w:type="even" r:id="rId18"/>
-          <w:footerReference w:type="default" r:id="rId19"/>
-          <w:headerReference w:type="first" r:id="rId20"/>
-          <w:footerReference w:type="first" r:id="rId21"/>
+          <w:headerReference w:type="even" r:id="rId13"/>
+          <w:headerReference w:type="default" r:id="rId14"/>
+          <w:footerReference w:type="even" r:id="rId15"/>
+          <w:footerReference w:type="default" r:id="rId16"/>
+          <w:headerReference w:type="first" r:id="rId17"/>
+          <w:footerReference w:type="first" r:id="rId18"/>
           <w:pgSz w:w="12240" w:h="15840"/>
           <w:pgMar w:top="1498" w:right="1440" w:bottom="1028" w:left="2160" w:header="720" w:footer="720" w:gutter="0"/>
           <w:pgNumType w:start="1"/>
@@ -16519,25 +16203,24 @@
       <w:pPr>
         <w:pStyle w:val="Heading1"/>
       </w:pPr>
-      <w:bookmarkStart w:id="30" w:name="_Toc421412248"/>
-      <w:r>
-        <w:lastRenderedPageBreak/>
+      <w:bookmarkStart w:id="14" w:name="_Toc421412248"/>
+      <w:r>
         <w:t>2. BIOLOGICAL PREMISES</w:t>
       </w:r>
-      <w:bookmarkEnd w:id="30"/>
+      <w:bookmarkEnd w:id="14"/>
     </w:p>
     <w:p>
       <w:pPr>
         <w:pStyle w:val="Heading2"/>
       </w:pPr>
-      <w:bookmarkStart w:id="31" w:name="_Toc421412249"/>
+      <w:bookmarkStart w:id="15" w:name="_Toc421412249"/>
       <w:r>
         <w:t xml:space="preserve">Skeletal muscle </w:t>
       </w:r>
       <w:r>
         <w:t>histology</w:t>
       </w:r>
-      <w:bookmarkEnd w:id="31"/>
+      <w:bookmarkEnd w:id="15"/>
     </w:p>
     <w:p>
       <w:r>
@@ -16600,11 +16283,7 @@
         <w:t xml:space="preserve"> [</w:t>
       </w:r>
       <w:r>
-        <w:t xml:space="preserve">239]. Intramuscular connective structures carry terminal branches of the nervous, circulatory and lymphatic </w:t>
-      </w:r>
-      <w:r>
-        <w:lastRenderedPageBreak/>
-        <w:t>systems. In addition, muscles include adipose and immune cells. Muscle mass</w:t>
+        <w:t>239]. Intramuscular connective structures carry terminal branches of the nervous, circulatory and lymphatic systems. In addition, muscles include adipose and immune cells. Muscle mass</w:t>
       </w:r>
       <w:r>
         <w:t xml:space="preserve"> changes require</w:t>
@@ -16662,7 +16341,6 @@
     </w:p>
     <w:p>
       <w:r>
-        <w:lastRenderedPageBreak/>
         <w:t>Myofibers acquire nuclei by fusion with surrounding proliferative mononucleate cells, or with neighboring myofibers. Two classes of mononucleate cells are relevant for muscle structure and development. Satellite cells are</w:t>
       </w:r>
       <w:r>
@@ -16718,11 +16396,7 @@
         <w:t>The proliferative niche can play an important role in muscle atrophy and recovery. However, muscle hypertrophy may occur without cell division. For example, the muscles of mice receiving clenbuterol and of rats undergoing eccentric training gain 20-30% muscle mass without apparent DNA changes</w:t>
       </w:r>
       <w:r>
-        <w:t xml:space="preserve"> </w:t>
-      </w:r>
-      <w:r>
-        <w:lastRenderedPageBreak/>
-        <w:t>[</w:t>
+        <w:t xml:space="preserve"> [</w:t>
       </w:r>
       <w:r>
         <w:t>248, 249]</w:t>
@@ -16755,7 +16429,7 @@
       <w:pPr>
         <w:pStyle w:val="Heading2"/>
       </w:pPr>
-      <w:bookmarkStart w:id="32" w:name="_Toc421412250"/>
+      <w:bookmarkStart w:id="16" w:name="_Toc421412250"/>
       <w:r>
         <w:t>Pre</w:t>
       </w:r>
@@ -16768,7 +16442,7 @@
       <w:r>
         <w:t>development</w:t>
       </w:r>
-      <w:bookmarkEnd w:id="32"/>
+      <w:bookmarkEnd w:id="16"/>
     </w:p>
     <w:p>
       <w:r>
@@ -16801,11 +16475,7 @@
     </w:p>
     <w:p>
       <w:r>
-        <w:t xml:space="preserve">Even earlier, de novo muscle development is remarkable for its accretion of new nuclei to the myofiber. Pre-adulthood muscle growth appears reliant on hyperplasia, that is, cell proliferation. Cell proliferation regulators are crucial in </w:t>
-      </w:r>
-      <w:r>
-        <w:lastRenderedPageBreak/>
-        <w:t>determination of muscle mass in before and soon after birth. In utero, the mesoderm, which is the source of muscle progenitor cells, undergoes segmentation and differentiation to form somites, dermomyotomes, and eventually myotomes (reviewed in</w:t>
+        <w:t>Even earlier, de novo muscle development is remarkable for its accretion of new nuclei to the myofiber. Pre-adulthood muscle growth appears reliant on hyperplasia, that is, cell proliferation. Cell proliferation regulators are crucial in determination of muscle mass in before and soon after birth. In utero, the mesoderm, which is the source of muscle progenitor cells, undergoes segmentation and differentiation to form somites, dermomyotomes, and eventually myotomes (reviewed in</w:t>
       </w:r>
       <w:r>
         <w:t xml:space="preserve"> [</w:t>
@@ -16855,11 +16525,7 @@
         <w:t xml:space="preserve"> [</w:t>
       </w:r>
       <w:r>
-        <w:t xml:space="preserve">261]. Subsequent changes include expression of </w:t>
-      </w:r>
-      <w:r>
-        <w:lastRenderedPageBreak/>
-        <w:t>muscle-specific enzymes and contractile proteins</w:t>
+        <w:t>261]. Subsequent changes include expression of muscle-specific enzymes and contractile proteins</w:t>
       </w:r>
       <w:r>
         <w:t xml:space="preserve"> [</w:t>
@@ -16929,11 +16595,7 @@
         <w:t xml:space="preserve"> [</w:t>
       </w:r>
       <w:r>
-        <w:t xml:space="preserve">270]. Defects in IGF-1R </w:t>
-      </w:r>
-      <w:r>
-        <w:lastRenderedPageBreak/>
-        <w:t>signaling determine low birth weight and subsequent growth retardation in humans and transgenic mice</w:t>
+        <w:t>270]. Defects in IGF-1R signaling determine low birth weight and subsequent growth retardation in humans and transgenic mice</w:t>
       </w:r>
       <w:r>
         <w:t xml:space="preserve"> [</w:t>
@@ -16993,7 +16655,7 @@
       <w:pPr>
         <w:pStyle w:val="Heading2"/>
       </w:pPr>
-      <w:bookmarkStart w:id="33" w:name="_Toc421412251"/>
+      <w:bookmarkStart w:id="17" w:name="_Toc421412251"/>
       <w:r>
         <w:t xml:space="preserve">Physiological </w:t>
       </w:r>
@@ -17003,7 +16665,7 @@
       <w:r>
         <w:t xml:space="preserve"> metabolism</w:t>
       </w:r>
-      <w:bookmarkEnd w:id="33"/>
+      <w:bookmarkEnd w:id="17"/>
     </w:p>
     <w:p>
       <w:r>
@@ -17022,11 +16684,7 @@
         <w:t xml:space="preserve"> [</w:t>
       </w:r>
       <w:r>
-        <w:t xml:space="preserve">278, 279]). Because its capacity to synthesize fatty acid is negligible, muscle is a consumer and a minor store, but not a generator, of fatty acids. During fast, more than half of infused non-esterified fatty acids (NEFA) are taken up by muscle, with a higher rate of </w:t>
-      </w:r>
-      <w:r>
-        <w:lastRenderedPageBreak/>
-        <w:t>incorporation in type I oxidative muscle</w:t>
+        <w:t>278, 279]). Because its capacity to synthesize fatty acid is negligible, muscle is a consumer and a minor store, but not a generator, of fatty acids. During fast, more than half of infused non-esterified fatty acids (NEFA) are taken up by muscle, with a higher rate of incorporation in type I oxidative muscle</w:t>
       </w:r>
       <w:r>
         <w:t xml:space="preserve"> [</w:t>
@@ -17193,523 +16851,512 @@
       <w:r>
         <w:t>.</w:t>
       </w:r>
-      <w:commentRangeStart w:id="34"/>
+      <w:r>
+        <w:t xml:space="preserve"> Pyruvate transamination requires the amino acid glutamate. Muscle uses glutamate for other metabolic processes, including the synthesis of non-essential amino acids, including proline and arginine. Therefore, at rest, human muscle uptakes significant amounts of glutamate, less serine, while releasing alanine, glutamine, and smaller amounts of the other amino acids</w:t>
+      </w:r>
+      <w:r>
+        <w:t xml:space="preserve"> [</w:t>
+      </w:r>
+      <w:r>
+        <w:t>292]. Glutamine is synthesized in muscle in order to release the excess nitrogen yielded by amino acid release during protein degradation. Muscle’s glutamine is then converted by the liver to urea and excreted. The aforementioned amino acids, with important roles outside protein metabolism, are not suitable for labeling and protein tracking experiments.</w:t>
+      </w:r>
+    </w:p>
+    <w:p>
+      <w:r>
+        <w:t>Among the amino acids with a trend for release between meals, isoleucine, leucine, methionine, phenylalanine, threonine, and valine cannot be synthesized by humans. Their net release indicates that, at rest, basal level of protein degradation slightly surpass</w:t>
+      </w:r>
+      <w:r>
+        <w:t>es</w:t>
+      </w:r>
+      <w:r>
+        <w:t xml:space="preserve"> protein synthesis. Conversely, for a steady muscle mass, there must be net protein synthesis in the fed state. Muscle protein synthesis is stimulated by feeding in multiple ways. One of these mechanisms employs effects of branched-chai</w:t>
+      </w:r>
+      <w:r>
+        <w:t>n amino acids (BCAA), that is,</w:t>
+      </w:r>
+      <w:r>
+        <w:t xml:space="preserve"> valine, isoleucine, and leucine. BCAA stimulate protein accretion in muscle through a complex mechanism. Some studies show that BCAA ingestion or infusion increase protein synthesis rate</w:t>
+      </w:r>
+      <w:r>
+        <w:t xml:space="preserve"> [</w:t>
+      </w:r>
+      <w:r>
+        <w:t>293], while others claim that BCAA solely reduce protein degradation</w:t>
+      </w:r>
+      <w:r>
+        <w:t xml:space="preserve"> [</w:t>
+      </w:r>
+      <w:r>
+        <w:t>294]. The effect of BCAA supplementation is three-fold, combining increased caloric intake, reflex hyperinsulinemia, and an autonomous, insulin-independent effect. One study investigated the molecular effects of BCAA at clamped normal insulin levels</w:t>
+      </w:r>
+      <w:r>
+        <w:t xml:space="preserve"> [</w:t>
+      </w:r>
+      <w:r>
+        <w:t xml:space="preserve">295]. In young, healthy </w:t>
+      </w:r>
+      <w:r>
+        <w:t>men</w:t>
+      </w:r>
+      <w:r>
+        <w:t>, BCAA alone were able to increase the fractional synthesis rate for myofibrilar protein. At the same time, BCAA caused intramuscular hyperphosphorylation of 4E-BP and of the ribosomal protein S6 kinase, 70 kDa (p70-S6K). Both are substrates of mTOR complex 1 (mTORC1), an integrator of nutrients, energy, and growth factor signaling (reviewed in</w:t>
+      </w:r>
+      <w:r>
+        <w:t xml:space="preserve"> [</w:t>
+      </w:r>
+      <w:r>
+        <w:t>296]). Hyperphosphorylation of 4E-BP is the canonical way by which mTORC1 stimulates protein synthesis, by abolishing the former’s ability to bind and inhibit the mandatory translation initiation factor eIF4E. The activation of p70-S6K lead</w:t>
+      </w:r>
+      <w:r>
+        <w:t>s</w:t>
+      </w:r>
+      <w:r>
+        <w:t xml:space="preserve"> to the activation of a feedback phosphorylation of mTOR at Ser 2448</w:t>
+      </w:r>
+      <w:r>
+        <w:t xml:space="preserve"> [</w:t>
+      </w:r>
+      <w:r>
+        <w:t>297]. Some of these three posttranslational modifications are paradoxically found in acute atrophy settings, when BCAA sudden release increases their circulating levels.</w:t>
+      </w:r>
+    </w:p>
+    <w:p>
+      <w:r>
+        <w:t>In vivo, BCAA are used by muscle as protein precursors, signaling molecules, and energetic substrates, when preferred energetic substrates are not available</w:t>
+      </w:r>
+      <w:r>
+        <w:t xml:space="preserve"> [</w:t>
+      </w:r>
+      <w:r>
+        <w:t xml:space="preserve">298]. In </w:t>
+      </w:r>
+      <w:r>
+        <w:t>studies that</w:t>
+      </w:r>
+      <w:r>
+        <w:t xml:space="preserve"> measure leucine disappearance from the bloodstream or culture medium, a distinction must be made between the leucine used in non-oxidative, anabolic reactions, and the alpha-ketoisocaproate-forming, ergogenic usage. An argument has been made for using phenylalanine as a tracer, because muscle catabolism is negligible, and because it has a lower insulin secretagogue effect</w:t>
+      </w:r>
+      <w:r>
+        <w:t xml:space="preserve"> [</w:t>
+      </w:r>
+      <w:r>
+        <w:t>299, 300].</w:t>
+      </w:r>
+    </w:p>
+    <w:p>
+      <w:pPr>
+        <w:pStyle w:val="Heading2"/>
+      </w:pPr>
+      <w:bookmarkStart w:id="18" w:name="_Toc421412252"/>
+      <w:r>
+        <w:t>Adult muscle remodeling</w:t>
+      </w:r>
+      <w:bookmarkEnd w:id="18"/>
+    </w:p>
+    <w:p>
+      <w:r>
+        <w:t xml:space="preserve">With aging, muscle gradually shifts from a mitotic to a postmitotic profile, with muscle growth achieved increasingly through hypertrophy, that is, cell size growth. While the typical middle-aged or elderly adult is undergoing net loss of muscle mass, muscle re-growth and remodeling is still possible in two common circumstances, </w:t>
+      </w:r>
+      <w:r>
+        <w:t>exercise</w:t>
+      </w:r>
+      <w:r>
+        <w:t xml:space="preserve"> and injury.</w:t>
+      </w:r>
+    </w:p>
+    <w:p>
+      <w:r>
+        <w:t>Humans achieve muscle mass growth following exercise. Some forms of exercise are more suitable at increasing strength or resistance tha</w:t>
+      </w:r>
+      <w:r>
+        <w:t>n</w:t>
+      </w:r>
+      <w:r>
+        <w:t xml:space="preserve"> mass per se, but in most cases, mass will increase in pace with force. In animals, muscle growth is induced by muscle overload, or muscle unloading and reloading, which may be conceived as forms of aerobic exercise. In healthy volunteers, the acute response to exercise includes increased intramuscular expression of MRFs MyoD and myogenin, and increased circulating IGF-I and IL-6</w:t>
+      </w:r>
+      <w:r>
+        <w:t xml:space="preserve"> [</w:t>
+      </w:r>
+      <w:r>
+        <w:t>301, 302, 303]. These signals are associated with increased proliferation of satellite cells and recruitment of neutrophils to the muscle</w:t>
+      </w:r>
+      <w:r>
+        <w:t xml:space="preserve"> [</w:t>
+      </w:r>
+      <w:r>
+        <w:t>304, 305]. In the acute phase, the satellite cells co-localize with IGF-I</w:t>
+      </w:r>
+      <w:r>
+        <w:t xml:space="preserve"> [</w:t>
+      </w:r>
+      <w:r>
+        <w:t>301]. The negative muscle regulator myostatin is not correlated with the phenotype, that is, it is not decreased by acute exercise</w:t>
+      </w:r>
+      <w:r>
+        <w:t xml:space="preserve"> [</w:t>
+      </w:r>
+      <w:r>
+        <w:t>305, 306]. Acute exercise increases the fractional protein synthesis rate in muscle</w:t>
+      </w:r>
+      <w:r>
+        <w:t xml:space="preserve"> [</w:t>
+      </w:r>
+      <w:r>
+        <w:t>307, 308]. Interestingly, a single bout of exercise during fast leads to increases circulating cortisol levels and the release of 3-MH, indicative of increased stimulation of protein degradation</w:t>
+      </w:r>
+      <w:r>
+        <w:t xml:space="preserve"> [</w:t>
+      </w:r>
+      <w:r>
+        <w:t xml:space="preserve">309]. Concomitant amino acid feeding </w:t>
+      </w:r>
+      <w:r>
+        <w:t>counters</w:t>
+      </w:r>
       <w:r>
         <w:t xml:space="preserve"> </w:t>
       </w:r>
-      <w:commentRangeEnd w:id="34"/>
-      <w:r>
-        <w:rPr>
-          <w:rStyle w:val="CommentReference"/>
-        </w:rPr>
-        <w:commentReference w:id="34"/>
-      </w:r>
-      <w:r>
-        <w:t>Pyruvate transamination requires the amino acid glutamate. Muscle uses glutamate for other metabolic processes, including the synthesis of non-essential amino acids, including proline and arginine. Therefore, at rest, human muscle uptakes significant amounts of glutamate, less serine, while releasing alanine, glutamine, and smaller amounts of the other amino acids</w:t>
-      </w:r>
-      <w:r>
-        <w:t xml:space="preserve"> [</w:t>
-      </w:r>
-      <w:r>
-        <w:t>292]. Glutamine is synthesized in muscle in order to release the excess nitrogen yielded by amino acid release during protein degradation. Muscle’s glutamine is then converted by the liver to urea and excreted. The aforementioned amino acids, with important roles outside protein metabolism, are not suitable for labeling and protein tracking experiments.</w:t>
-      </w:r>
-    </w:p>
-    <w:p>
-      <w:r>
-        <w:t>Among the amino acids with a trend for release between meals, isoleucine, leucine, methionine, phenylalanine, threonine, and valine cannot be synthesized by humans. Their net release indicates that, at rest, basal level of protein degradation slightly surpass</w:t>
-      </w:r>
-      <w:r>
-        <w:t>es</w:t>
-      </w:r>
-      <w:r>
-        <w:t xml:space="preserve"> protein synthesis. Conversely, for a steady muscle mass, there must be net protein synthesis in the fed state. Muscle protein synthesis is stimulated by feeding in multiple ways. One of these mechanisms employs effects of branched-chai</w:t>
-      </w:r>
-      <w:r>
-        <w:t>n amino acids (BCAA), that is,</w:t>
-      </w:r>
-      <w:r>
-        <w:t xml:space="preserve"> valine, isoleucine, and leucine. BCAA stimulate protein accretion in muscle through a complex mechanism. Some studies show that BCAA ingestion or infusion increase protein synthesis rate</w:t>
-      </w:r>
-      <w:r>
-        <w:t xml:space="preserve"> [</w:t>
-      </w:r>
-      <w:r>
-        <w:t>293], while others claim that BCAA solely reduce protein degradation</w:t>
-      </w:r>
-      <w:r>
-        <w:t xml:space="preserve"> [</w:t>
-      </w:r>
-      <w:r>
-        <w:t>294]. The effect of BCAA supplementation is three-fold, combining increased caloric intake, reflex hyperinsulinemia, and an autonomous, insulin-independent effect. One study investigated the molecular effects of BCAA at clamped normal insulin levels</w:t>
-      </w:r>
-      <w:r>
-        <w:t xml:space="preserve"> [</w:t>
-      </w:r>
-      <w:r>
-        <w:t xml:space="preserve">295]. In young, healthy </w:t>
-      </w:r>
-      <w:r>
-        <w:t>men</w:t>
-      </w:r>
-      <w:r>
-        <w:t>, BCAA alone were able to increase the fractional synthesis rate for myofibrilar protein. At the same time, BCAA caused intramuscular hyperphosphorylation of 4E-BP and of the ribosomal protein S6 kinase, 70 kDa (p70-S6K). Both are substrates of mTOR complex 1 (mTORC1), an integrator of nutrients, energy, and growth factor signaling (reviewed in</w:t>
-      </w:r>
-      <w:r>
-        <w:t xml:space="preserve"> [</w:t>
-      </w:r>
-      <w:r>
-        <w:t>296]). Hyperphosphorylation of 4E-BP is the canonical way by which mTORC1 stimulates protein synthesis, by abolishing the former’s ability to bind and inhibit the mandatory translation initiation factor eIF4E. The activation of p70-S6K lead</w:t>
-      </w:r>
-      <w:r>
-        <w:t>s</w:t>
-      </w:r>
-      <w:r>
-        <w:t xml:space="preserve"> to the activation of a feedback phosphorylation of mTOR at Ser 2448</w:t>
-      </w:r>
-      <w:r>
-        <w:t xml:space="preserve"> [</w:t>
-      </w:r>
-      <w:r>
-        <w:t>297]. Some of these three posttranslational modifications are paradoxically found in acute atrophy settings, when BCAA sudden release increases their circulating levels.</w:t>
-      </w:r>
-    </w:p>
-    <w:p>
-      <w:r>
-        <w:t>In vivo, BCAA are used by muscle as protein precursors, signaling molecules, and energetic substrates, when preferred energetic substrates are not available</w:t>
-      </w:r>
-      <w:r>
-        <w:t xml:space="preserve"> [</w:t>
-      </w:r>
-      <w:r>
-        <w:t xml:space="preserve">298]. In </w:t>
-      </w:r>
-      <w:r>
-        <w:t>studies that</w:t>
-      </w:r>
-      <w:r>
-        <w:t xml:space="preserve"> measure leucine disappearance from the bloodstream or culture medium, a distinction must be made between the leucine used in non-oxidative, anabolic reactions, and the alpha-ketoisocaproate-forming, ergogenic usage. An argument has been made for using phenylalanine as a tracer, because muscle catabolism is negligible, and because it has a lower insulin secretagogue effect</w:t>
-      </w:r>
-      <w:r>
-        <w:t xml:space="preserve"> [</w:t>
-      </w:r>
-      <w:r>
-        <w:t>299, 300].</w:t>
+      <w:r>
+        <w:t xml:space="preserve">GC and catabolic response to exercise. Variations in regimens of exercise and timing and composition of diet </w:t>
+      </w:r>
+      <w:r>
+        <w:t xml:space="preserve">have </w:t>
+      </w:r>
+      <w:r>
+        <w:t>led to a plethora of studies. Just as most of the short-term exercise routines do not lead to muscle hypertrophy, literature is rich with examples of short exercise studies, where molecular changes have not been detected (reviewed in</w:t>
+      </w:r>
+      <w:r>
+        <w:t xml:space="preserve"> [</w:t>
+      </w:r>
+      <w:r>
+        <w:t>310]). An important future direction in exercise science is establishing what distinguishes an effective brief exercise routine from an ineffective one. In this context, GCs may be interesting noninvasive markers.</w:t>
+      </w:r>
+    </w:p>
+    <w:p>
+      <w:r>
+        <w:t>In the long term, exercise increases fiber CSA, density of satellite cells, and the number of myofiber nuclei, while the level of intramuscular MyoD and IGF-I return to normal</w:t>
+      </w:r>
+      <w:r>
+        <w:t xml:space="preserve"> [</w:t>
+      </w:r>
+      <w:r>
+        <w:t>311]. On the other hand, long-term exercise induces the expression of catabolic markers, such as the E3 ligases MAFbx and MuRF-1</w:t>
+      </w:r>
+      <w:r>
+        <w:t xml:space="preserve"> [</w:t>
+      </w:r>
+      <w:r>
+        <w:t>312]. Taken together, these molecular findings indicate exercise causes muscle remodeling, which manifests as increased muscle turnover, with upregulation of both protein degradation and synthesis. Moreover, post-exercise muscle accretion combines hyperplasia and hypertrophy.</w:t>
+      </w:r>
+    </w:p>
+    <w:p>
+      <w:r>
+        <w:t>A similar biphasic response is yielded by injury. In the immediate stage after injury, the muscle is infiltrated by pro-inflammatory M1 macrophages, while at later stage, anti-inflammatory (M2) subclass dominates (reviewed in</w:t>
+      </w:r>
+      <w:r>
+        <w:t xml:space="preserve"> [</w:t>
+      </w:r>
+      <w:r>
+        <w:t xml:space="preserve">313]). Although the studies are rather incomplete, it appears that, similar to exercise adaptations, injury triggers a burst of growth factors, probably including IGF-I, basic fibroblast growth factor (bFGF), and transforming growth factor-beta </w:t>
+      </w:r>
+      <w:r>
+        <w:t>(TGF-β)</w:t>
+      </w:r>
+      <w:r>
+        <w:t>[</w:t>
+      </w:r>
+      <w:r>
+        <w:t>314]</w:t>
+      </w:r>
+      <w:r>
+        <w:t>. Most of the studies of regeneration provide circumstantial evidence, such as improved healing in the presence of a presumed mediator, rather than impairment in its absence. Still unidentified molecules from crushed muscle are able to cause myoblast hyperplasia, above the levels caused by stimulation with known growth factors</w:t>
+      </w:r>
+      <w:r>
+        <w:t xml:space="preserve"> [</w:t>
+      </w:r>
+      <w:r>
+        <w:t>315].</w:t>
+      </w:r>
+    </w:p>
+    <w:p>
+      <w:r>
+        <w:t>Less than half of the C2C12 cells in their proliferating, undifferentiated</w:t>
+      </w:r>
+      <w:r>
+        <w:t>,</w:t>
+      </w:r>
+      <w:r>
+        <w:t xml:space="preserve"> </w:t>
+      </w:r>
+      <w:r>
+        <w:t>form</w:t>
+      </w:r>
+      <w:r>
+        <w:t xml:space="preserve"> express MyoD or Pax7</w:t>
+      </w:r>
+      <w:r>
+        <w:t xml:space="preserve"> [</w:t>
+      </w:r>
+      <w:r>
+        <w:t xml:space="preserve">316]. Limited evidence </w:t>
+      </w:r>
+      <w:r>
+        <w:t>suggests</w:t>
+      </w:r>
+      <w:r>
+        <w:t xml:space="preserve"> these myoblast-like cells do not express Pax3 either</w:t>
+      </w:r>
+      <w:r>
+        <w:t xml:space="preserve"> [</w:t>
+      </w:r>
+      <w:r>
+        <w:t xml:space="preserve">317]. Therefore, the C2C12 </w:t>
+      </w:r>
+      <w:r>
+        <w:t>line is</w:t>
+      </w:r>
+      <w:r>
+        <w:t xml:space="preserve"> an incomplete model of hyperplastic muscle accretion.</w:t>
+      </w:r>
+    </w:p>
+    <w:p>
+      <w:r>
+        <w:t xml:space="preserve">Generation and regeneration of muscle in common scenarios, such as development and adaptation, remain an object of study, due to their complexity. </w:t>
+      </w:r>
+      <w:r>
+        <w:t>The v</w:t>
+      </w:r>
+      <w:r>
+        <w:t xml:space="preserve">ariable </w:t>
+      </w:r>
+      <w:r>
+        <w:t>importance of the immune cells, of MRFs</w:t>
+      </w:r>
+      <w:r>
+        <w:t>,</w:t>
+      </w:r>
+      <w:r>
+        <w:t xml:space="preserve"> and of IGF-I, and concurring redundancy </w:t>
+      </w:r>
+      <w:r>
+        <w:t>remain to be fully worked out to identify</w:t>
+      </w:r>
+      <w:r>
+        <w:t xml:space="preserve"> a common pattern </w:t>
+      </w:r>
+      <w:r>
+        <w:t>for</w:t>
+      </w:r>
+      <w:r>
+        <w:t xml:space="preserve"> </w:t>
+      </w:r>
+      <w:r>
+        <w:t>muscle hypertrophy.</w:t>
       </w:r>
     </w:p>
     <w:p>
       <w:pPr>
         <w:pStyle w:val="Heading2"/>
       </w:pPr>
-      <w:bookmarkStart w:id="35" w:name="_Toc421412252"/>
-      <w:r>
-        <w:t>Adult muscle remodeling</w:t>
-      </w:r>
-      <w:bookmarkEnd w:id="35"/>
-    </w:p>
-    <w:p>
-      <w:r>
-        <w:t xml:space="preserve">With aging, muscle gradually shifts from a mitotic to a postmitotic profile, with muscle growth achieved increasingly through hypertrophy, that is, cell size growth. While the typical middle-aged or elderly adult is undergoing net loss of muscle mass, muscle re-growth and remodeling is still possible in two common circumstances, </w:t>
-      </w:r>
-      <w:r>
-        <w:t>exercise</w:t>
-      </w:r>
-      <w:r>
-        <w:t xml:space="preserve"> and injury.</w:t>
-      </w:r>
-    </w:p>
-    <w:p>
-      <w:r>
-        <w:t>Humans achieve muscle mass growth following exercise. Some forms of exercise are more suitable at increasing strength or resistance tha</w:t>
-      </w:r>
-      <w:r>
-        <w:t>n</w:t>
-      </w:r>
-      <w:r>
-        <w:t xml:space="preserve"> mass per se, but in most cases, mass will increase in pace with force. In animals, muscle growth is induced by muscle overload, or muscle unloading and reloading, which may be conceived as forms of aerobic exercise. In healthy volunteers, the acute response to exercise includes increased intramuscular expression of MRFs MyoD and myogenin, and increased circulating IGF-I and IL-6</w:t>
-      </w:r>
-      <w:r>
-        <w:t xml:space="preserve"> [</w:t>
-      </w:r>
-      <w:r>
-        <w:t>301, 302, 303]. These signals are associated with increased proliferation of satellite cells and recruitment of neutrophils to the muscle</w:t>
-      </w:r>
-      <w:r>
-        <w:t xml:space="preserve"> [</w:t>
-      </w:r>
-      <w:r>
-        <w:t>304, 305]. In the acute phase, the satellite cells co-localize with IGF-I</w:t>
-      </w:r>
-      <w:r>
-        <w:t xml:space="preserve"> [</w:t>
-      </w:r>
-      <w:r>
-        <w:t>301]. The negative muscle regulator myostatin is not correlated with the phenotype, that is, it is not decreased by acute exercise</w:t>
-      </w:r>
-      <w:r>
-        <w:t xml:space="preserve"> [</w:t>
-      </w:r>
-      <w:r>
-        <w:t>305, 306]. Acute exercise increases the fractional protein synthesis rate in muscle</w:t>
-      </w:r>
-      <w:r>
-        <w:t xml:space="preserve"> [</w:t>
-      </w:r>
-      <w:r>
-        <w:t>307, 308]. Interestingly, a single bout of exercise during fast leads to increases circulating cortisol levels and the release of 3-MH, indicative of increased stimulation of protein degradation</w:t>
-      </w:r>
-      <w:r>
-        <w:t xml:space="preserve"> [</w:t>
-      </w:r>
-      <w:r>
-        <w:t xml:space="preserve">309]. Concomitant amino acid feeding </w:t>
-      </w:r>
-      <w:r>
-        <w:t>counters</w:t>
+      <w:bookmarkStart w:id="19" w:name="_Toc421412253"/>
+      <w:r>
+        <w:t>Hormonal</w:t>
+      </w:r>
+      <w:r>
+        <w:t xml:space="preserve"> control of muscle mass</w:t>
+      </w:r>
+      <w:bookmarkEnd w:id="19"/>
+    </w:p>
+    <w:p>
+      <w:r>
+        <w:t xml:space="preserve">The variability of muscle mass within population is reflective of the variable needs for muscle strength. Muscle mass and strength are adjusted to the needs of the organism </w:t>
+      </w:r>
+      <w:r>
+        <w:t>mostly</w:t>
       </w:r>
       <w:r>
         <w:t xml:space="preserve"> </w:t>
       </w:r>
       <w:r>
-        <w:t xml:space="preserve">GC and catabolic response to exercise. Variations in regimens of exercise and timing and composition of diet </w:t>
-      </w:r>
-      <w:r>
-        <w:t xml:space="preserve">have </w:t>
-      </w:r>
-      <w:r>
-        <w:t>led to a plethora of studies. Just as most of the short-term exercise routines do not lead to muscle hypertrophy, literature is rich with examples of short exercise studies, where molecular changes have not been detected (reviewed in</w:t>
-      </w:r>
-      <w:r>
-        <w:t xml:space="preserve"> [</w:t>
-      </w:r>
-      <w:r>
-        <w:t>310]). An important future direction in exercise science is establishing what distinguishes an effective brief exercise routine from an ineffective one. In this context, GCs may be interesting noninvasive markers.</w:t>
-      </w:r>
-    </w:p>
-    <w:p>
-      <w:r>
-        <w:t>In the long term, exercise increases fiber CSA, density of satellite cells, and the number of myofiber nuclei, while the level of intramuscular MyoD and IGF-I return to normal</w:t>
-      </w:r>
-      <w:r>
-        <w:t xml:space="preserve"> [</w:t>
-      </w:r>
-      <w:r>
-        <w:t>311]. On the other hand, long-term exercise induces the expression of catabolic markers, such as the E3 ligases MAFbx and MuRF-1</w:t>
-      </w:r>
-      <w:r>
-        <w:t xml:space="preserve"> [</w:t>
-      </w:r>
-      <w:r>
-        <w:t>312]. Taken together, these molecular findings indicate exercise causes muscle remodeling, which manifests as increased muscle turnover, with upregulation of both protein degradation and synthesis. Moreover, post-exercise muscle accretion combines hyperplasia and hypertrophy.</w:t>
-      </w:r>
-    </w:p>
-    <w:p>
-      <w:r>
-        <w:t>A similar biphasic response is yielded by injury. In the immediate stage after injury, the muscle is infiltrated by pro-inflammatory M1 macrophages, while at later stage, anti-inflammatory (M2) subclass dominates (reviewed in</w:t>
-      </w:r>
-      <w:r>
-        <w:t xml:space="preserve"> [</w:t>
-      </w:r>
-      <w:r>
-        <w:t xml:space="preserve">313]). Although the studies are rather incomplete, it appears that, similar to exercise adaptations, injury triggers a burst of growth factors, probably including IGF-I, basic fibroblast growth factor (bFGF), and transforming growth factor-beta </w:t>
-      </w:r>
-      <w:r>
-        <w:t>(TGF-β)</w:t>
+        <w:t xml:space="preserve">through </w:t>
+      </w:r>
+      <w:r>
+        <w:t>hormonal</w:t>
+      </w:r>
+      <w:r>
+        <w:t>, rather than neural,</w:t>
+      </w:r>
+      <w:r>
+        <w:t xml:space="preserve"> </w:t>
+      </w:r>
+      <w:r>
+        <w:t>mechanisms. Multiple classical hormones regulate muscle mass. The acute phase of insulin response poses a conundrum, with some studies showing it stimulates protein synthesis in human muscle</w:t>
+      </w:r>
+      <w:r>
+        <w:t xml:space="preserve"> [</w:t>
+      </w:r>
+      <w:r>
+        <w:t>318], while others demonstrating that its effect is limited to anti-catabolism</w:t>
+      </w:r>
+      <w:r>
+        <w:t xml:space="preserve"> [</w:t>
+      </w:r>
+      <w:r>
+        <w:t>319]. In male rat muscle, 30 minutes in 30 nM insulin or IGF-I are equally able to stimulate protein synthesis and to inhibit protein degradation</w:t>
+      </w:r>
+      <w:r>
+        <w:t xml:space="preserve"> [</w:t>
+      </w:r>
+      <w:r>
+        <w:t>320].</w:t>
+      </w:r>
+    </w:p>
+    <w:p>
+      <w:r>
+        <w:t xml:space="preserve">Insulin </w:t>
+      </w:r>
+      <w:r>
+        <w:t xml:space="preserve">and IGF-I pathways overlap to </w:t>
+      </w:r>
+      <w:r>
+        <w:t>some degree. For both hormones, physiological concentrations are tens of times higher than the half maximal effective concentration (EC50) for their receptor, suggesting that physiological fluctuations cause marginal effects downstream</w:t>
+      </w:r>
+      <w:r>
+        <w:t xml:space="preserve"> [</w:t>
+      </w:r>
+      <w:r>
+        <w:t xml:space="preserve">321, 322]. On the other hand, insulin has the ability to bind and activate IGF-I receptor (IGF-1R), with </w:t>
+      </w:r>
+      <w:r>
+        <w:t>a</w:t>
+      </w:r>
+      <w:r>
+        <w:t xml:space="preserve"> </w:t>
+      </w:r>
+      <w:r>
+        <w:t>half-maximal</w:t>
+      </w:r>
+      <w:r>
+        <w:t xml:space="preserve"> effective concentration (EC50) about an order of magnitude lower than physiological insulinemia. The converse is true, with IGF-I being able to bind and activate insulin receptor (IR), isoforms A and B. There is a small, but real, potential for interference between insulin and IGF-I signals. Therefore, IGF-I and insulin emerge as hybrids between metabolic stimuli and growth factors. The liver is the main source of circulating IGF-I, under the pituitary stimulation with growth hormone (GH). However, auto- and paracrine secretions full</w:t>
+      </w:r>
+      <w:r>
+        <w:t>y</w:t>
+      </w:r>
+      <w:r>
+        <w:t xml:space="preserve"> supplant the absence of hepatic IGF-I in adult conditional knockout mice</w:t>
+      </w:r>
+      <w:r>
+        <w:t xml:space="preserve"> [</w:t>
+      </w:r>
+      <w:r>
+        <w:t>323]. In contrast, insulin is secreted solely by one organ, the pancreas. This sets a more important distinction between insulin and IGF-I, with the former embracing a systemic, integrative role, while the latter carries more localized regulatory tasks. Our understanding of the regulation of insulin secretion is improving, dispelling the simplistic view that nutrients alone are its sole modulators (reviewed in</w:t>
+      </w:r>
+      <w:r>
+        <w:t xml:space="preserve"> [</w:t>
+      </w:r>
+      <w:r>
+        <w:t>324]).</w:t>
+      </w:r>
+    </w:p>
+    <w:p>
+      <w:r>
+        <w:t>The levels of bioavailable IGF-I are under complex regulation (reviewed in</w:t>
+      </w:r>
+      <w:r>
+        <w:t xml:space="preserve"> </w:t>
       </w:r>
       <w:r>
         <w:t>[</w:t>
       </w:r>
       <w:r>
-        <w:t>314]</w:t>
-      </w:r>
-      <w:r>
-        <w:t>. Most of the studies of regeneration provide circumstantial evidence, such as improved healing in the presence of a presumed mediator, rather than impairment in its absence. Still unidentified molecules from crushed muscle are able to cause myoblast hyperplasia, above the levels caused by stimulation with known growth factors</w:t>
-      </w:r>
-      <w:r>
-        <w:t xml:space="preserve"> [</w:t>
-      </w:r>
-      <w:r>
-        <w:t>315].</w:t>
-      </w:r>
-    </w:p>
-    <w:p>
-      <w:r>
-        <w:t>Less than half of the C2C12 cells in their proliferating, undifferentiated</w:t>
-      </w:r>
-      <w:r>
-        <w:t>,</w:t>
-      </w:r>
-      <w:r>
-        <w:t xml:space="preserve"> </w:t>
-      </w:r>
-      <w:r>
-        <w:t>form</w:t>
-      </w:r>
-      <w:r>
-        <w:t xml:space="preserve"> express MyoD or Pax7</w:t>
-      </w:r>
-      <w:r>
-        <w:t xml:space="preserve"> [</w:t>
-      </w:r>
-      <w:r>
-        <w:t xml:space="preserve">316]. Limited evidence </w:t>
-      </w:r>
-      <w:r>
-        <w:t>suggests</w:t>
-      </w:r>
-      <w:r>
-        <w:t xml:space="preserve"> these myoblast-like cells do not express Pax3 either</w:t>
-      </w:r>
-      <w:r>
-        <w:t xml:space="preserve"> [</w:t>
-      </w:r>
-      <w:r>
-        <w:t xml:space="preserve">317]. Therefore, the C2C12 </w:t>
-      </w:r>
-      <w:r>
-        <w:t>line is</w:t>
-      </w:r>
-      <w:r>
-        <w:t xml:space="preserve"> an incomplete model of hyperplastic muscle accretion.</w:t>
-      </w:r>
-    </w:p>
-    <w:p>
-      <w:r>
-        <w:t xml:space="preserve">Generation and regeneration of muscle in common scenarios, such as development and adaptation, remain an object of study, due to their complexity. </w:t>
-      </w:r>
-      <w:r>
-        <w:t>The v</w:t>
-      </w:r>
-      <w:r>
-        <w:t xml:space="preserve">ariable </w:t>
-      </w:r>
-      <w:r>
-        <w:t>importance of the immune cells, of MRFs</w:t>
-      </w:r>
-      <w:r>
-        <w:t>,</w:t>
-      </w:r>
-      <w:r>
-        <w:t xml:space="preserve"> and of IGF-I, and concurring redundancy </w:t>
-      </w:r>
-      <w:r>
-        <w:t>remain to be fully worked out to identify</w:t>
-      </w:r>
-      <w:r>
-        <w:t xml:space="preserve"> a common pattern </w:t>
-      </w:r>
-      <w:r>
-        <w:t>for</w:t>
-      </w:r>
-      <w:r>
-        <w:t xml:space="preserve"> </w:t>
-      </w:r>
-      <w:r>
-        <w:t>muscle hypertrophy.</w:t>
+        <w:t xml:space="preserve">325, 326]). IGF-I may be sequestered by IGF-I binding proteins (IGFBP), which are secreted by </w:t>
+      </w:r>
+      <w:r>
+        <w:t>muscle under IGF-I stimulation</w:t>
+      </w:r>
+      <w:r>
+        <w:t>[</w:t>
+      </w:r>
+      <w:r>
+        <w:t>327]. The interaction with IGFBP may prevents IGF-I from interacting with receptor, or it may extend its circulating half-life by protecting it from degradation. Depending on the isoform and location of IGFBP, the interaction may result in extinction or amplification of the IGF-I signal. IGFBPs levels are modulated by insulin, while their availability is modified competitively by insulin-like growth factor 2 (IGF2). The latter can also stimulate IGF-1R, thus providing its own anabolic and pro-myogenic signals</w:t>
+      </w:r>
+      <w:r>
+        <w:t xml:space="preserve"> [</w:t>
+      </w:r>
+      <w:r>
+        <w:t>328]. IGF2 plays other, independent roles, suggested by the lethality of its knockout</w:t>
+      </w:r>
+      <w:r>
+        <w:t xml:space="preserve"> [</w:t>
+      </w:r>
+      <w:r>
+        <w:t>329].</w:t>
+      </w:r>
+    </w:p>
+    <w:p>
+      <w:r>
+        <w:t xml:space="preserve">There is no consensus </w:t>
+      </w:r>
+      <w:r>
+        <w:t>concerning</w:t>
+      </w:r>
+      <w:r>
+        <w:t xml:space="preserve"> the ability of GH to stimulate muscular secretion of IGF-I. Multiple studies found an upregulation of IGF-I mRNA in response to GH stimulation</w:t>
+      </w:r>
+      <w:r>
+        <w:t xml:space="preserve"> [</w:t>
+      </w:r>
+      <w:r>
+        <w:t>330, 331], but protein data are lacking. Medium conditioned by GH-stimulated C2C12 cells fails to elicit hypertrophy in other C2C12 myotubes</w:t>
+      </w:r>
+      <w:r>
+        <w:t xml:space="preserve"> [</w:t>
+      </w:r>
+      <w:r>
+        <w:t xml:space="preserve">332], suggesting that IGF-I is </w:t>
+      </w:r>
+      <w:r>
+        <w:t>not secreted in</w:t>
+      </w:r>
+      <w:r>
+        <w:t xml:space="preserve"> the cell culture medium. Alternatively, the hypertrophic action of IGF-I may be exerted by an intracellular autocrine mechanism. In addition to the indirect effect mediated by hepatic and the putative muscular IGF-I, GH has an IGF-I-independent effect on muscle. For example, knockout of GH receptor impairs body growth further beyond IGF-1R knockout</w:t>
+      </w:r>
+      <w:r>
+        <w:t xml:space="preserve"> [</w:t>
+      </w:r>
+      <w:r>
+        <w:t>333]. In the context of pituitary pathology associated with Cushing’s disease, the associated GH perturbations may contribute to loss of muscle.</w:t>
+      </w:r>
+    </w:p>
+    <w:p>
+      <w:r>
+        <w:t>Hypothyroidism is often associated with muscle weakness and pseudohypertrophy</w:t>
+      </w:r>
+      <w:r>
+        <w:t xml:space="preserve"> [</w:t>
+      </w:r>
+      <w:r>
+        <w:t>334]. Other hormones, such as the parathormone, have small effects on muscle protein metabolism, essentially irrelevant outside their respective pathologies</w:t>
+      </w:r>
+      <w:r>
+        <w:t xml:space="preserve"> [</w:t>
+      </w:r>
+      <w:r>
+        <w:t>335]. In conclusion, muscle mass homeostasis is under a tight, multifactorial hormonal control, whose study is complicated by significant redundancy. The absence of third-party organs, such as glands, from reductionist cell-culture may limit their ability to replicate in vivo phenomena.</w:t>
       </w:r>
     </w:p>
     <w:p>
       <w:pPr>
         <w:pStyle w:val="Heading2"/>
       </w:pPr>
-      <w:bookmarkStart w:id="36" w:name="_Toc421412253"/>
-      <w:r>
-        <w:t>Hormonal</w:t>
-      </w:r>
-      <w:r>
-        <w:t xml:space="preserve"> control of muscle mass</w:t>
-      </w:r>
-      <w:bookmarkEnd w:id="36"/>
-    </w:p>
-    <w:p>
-      <w:r>
-        <w:t xml:space="preserve">The variability of muscle mass within population is reflective of the variable needs for muscle strength. Muscle mass and strength are adjusted to the needs of the organism </w:t>
-      </w:r>
-      <w:r>
-        <w:t>mostly</w:t>
-      </w:r>
-      <w:r>
-        <w:t xml:space="preserve"> </w:t>
-      </w:r>
-      <w:r>
-        <w:t xml:space="preserve">through </w:t>
-      </w:r>
-      <w:r>
-        <w:t>hormonal</w:t>
-      </w:r>
-      <w:r>
-        <w:t>, rather than neural,</w:t>
-      </w:r>
-      <w:r>
-        <w:t xml:space="preserve"> </w:t>
-      </w:r>
-      <w:r>
-        <w:t>mechanisms. Multiple classical hormones regulate muscle mass. The acute phase of insulin response poses a conundrum, with some studies showing it stimulates protein synthesis in human muscle</w:t>
-      </w:r>
-      <w:r>
-        <w:t xml:space="preserve"> [</w:t>
-      </w:r>
-      <w:r>
-        <w:t>318], while others demonstrating that its effect is limited to anti-catabolism</w:t>
-      </w:r>
-      <w:r>
-        <w:t xml:space="preserve"> [</w:t>
-      </w:r>
-      <w:r>
-        <w:t>319]. In male rat muscle, 30 minutes in 30 nM insulin or IGF-I are equally able to stimulate protein synthesis and to inhibit protein degradation</w:t>
-      </w:r>
-      <w:r>
-        <w:t xml:space="preserve"> [</w:t>
-      </w:r>
-      <w:r>
-        <w:t>320].</w:t>
-      </w:r>
-    </w:p>
-    <w:p>
-      <w:r>
-        <w:t xml:space="preserve">Insulin </w:t>
-      </w:r>
-      <w:r>
-        <w:t xml:space="preserve">and IGF-I pathways overlap to </w:t>
-      </w:r>
-      <w:r>
-        <w:t>some degree. For both hormones, physiological concentrations are tens of times higher than the half maximal effective concentration (EC50) for their receptor, suggesting that physiological fluctuations cause marginal effects downstream</w:t>
-      </w:r>
-      <w:r>
-        <w:t xml:space="preserve"> [</w:t>
-      </w:r>
-      <w:r>
-        <w:t xml:space="preserve">321, 322]. On the other hand, insulin has the ability to bind and activate IGF-I receptor (IGF-1R), with </w:t>
-      </w:r>
-      <w:r>
-        <w:t>a</w:t>
-      </w:r>
-      <w:r>
-        <w:t xml:space="preserve"> </w:t>
-      </w:r>
-      <w:r>
-        <w:t>half-maximal</w:t>
-      </w:r>
-      <w:r>
-        <w:t xml:space="preserve"> effective concentration (EC50) about an order of magnitude lower than physiological insulinemia. The converse is true, with IGF-I being able to bind and activate insulin receptor (IR), isoforms A and B. There is a small, but real, potential for interference between insulin and IGF-I signals. Therefore, IGF-I and insulin emerge as hybrids between metabolic stimuli and growth factors. The liver is the main source of circulating IGF-I, under the pituitary stimulation with growth hormone (GH). However, auto- and paracrine secretions full</w:t>
-      </w:r>
-      <w:r>
-        <w:t>y</w:t>
-      </w:r>
-      <w:r>
-        <w:t xml:space="preserve"> supplant the absence of hepatic IGF-I in adult conditional knockout mice</w:t>
-      </w:r>
-      <w:r>
-        <w:t xml:space="preserve"> [</w:t>
-      </w:r>
-      <w:r>
-        <w:t>323]. In contrast, insulin is secreted solely by one organ, the pancreas. This sets a more important distinction between insulin and IGF-I, with the former embracing a systemic, integrative role, while the latter carries more localized regulatory tasks. Our understanding of the regulation of insulin secretion is improving, dispelling the simplistic view that nutrients alone are its sole modulators (reviewed in</w:t>
-      </w:r>
-      <w:r>
-        <w:t xml:space="preserve"> [</w:t>
-      </w:r>
-      <w:r>
-        <w:t>324]).</w:t>
-      </w:r>
-    </w:p>
-    <w:p>
-      <w:r>
-        <w:t>The levels of bioavailable IGF-I are under complex regulation (reviewed in</w:t>
-      </w:r>
-      <w:r>
-        <w:t xml:space="preserve"> </w:t>
-      </w:r>
-      <w:r>
-        <w:t>[</w:t>
-      </w:r>
-      <w:r>
-        <w:t xml:space="preserve">325, 326]). IGF-I may be sequestered by IGF-I binding proteins (IGFBP), which are secreted by </w:t>
-      </w:r>
-      <w:r>
-        <w:t>muscle under IGF-I stimulation</w:t>
-      </w:r>
-      <w:r>
-        <w:t>[</w:t>
-      </w:r>
-      <w:r>
-        <w:t>327]. The interaction with IGFBP may prevents IGF-I from interacting with receptor, or it may extend its circulating half-life by protecting it from degradation. Depending on the isoform and location of IGFBP, the interaction may result in extinction or amplification of the IGF-I signal. IGFBPs levels are modulated by insulin, while their availability is modified competitively by insulin-like growth factor 2 (IGF2). The latter can also stimulate IGF-1R, thus providing its own anabolic and pro-myogenic signals</w:t>
-      </w:r>
-      <w:r>
-        <w:t xml:space="preserve"> [</w:t>
-      </w:r>
-      <w:r>
-        <w:t>328]. IGF2 plays other, independent roles, suggested by the lethality of its knockout</w:t>
-      </w:r>
-      <w:r>
-        <w:t xml:space="preserve"> [</w:t>
-      </w:r>
-      <w:r>
-        <w:t>329].</w:t>
-      </w:r>
-    </w:p>
-    <w:p>
-      <w:r>
-        <w:t xml:space="preserve">There is no consensus </w:t>
-      </w:r>
-      <w:r>
-        <w:t>concerning</w:t>
-      </w:r>
-      <w:r>
-        <w:t xml:space="preserve"> the ability of GH to stimulate muscular secretion of IGF-I. Multiple studies found an upregulation of IGF-I mRNA in response to GH stimulation</w:t>
-      </w:r>
-      <w:r>
-        <w:t xml:space="preserve"> [</w:t>
-      </w:r>
-      <w:r>
-        <w:t>330, 331], but protein data are lacking. Medium conditioned by GH-stimulated C2C12 cells fails to elicit hypertrophy in other C2C12 myotubes</w:t>
-      </w:r>
-      <w:r>
-        <w:t xml:space="preserve"> [</w:t>
-      </w:r>
-      <w:r>
-        <w:t xml:space="preserve">332], suggesting that IGF-I is </w:t>
-      </w:r>
-      <w:r>
-        <w:t>not secreted in</w:t>
-      </w:r>
-      <w:r>
-        <w:t xml:space="preserve"> the cell culture medium. Alternatively, the hypertrophic action of IGF-I may be exerted by an intracellular autocrine mechanism. In addition to the indirect effect mediated by hepatic and the putative muscular IGF-I, GH has an IGF-I-independent effect on muscle. For example, knockout of GH receptor impairs body growth further beyond IGF-1R knockout</w:t>
-      </w:r>
-      <w:r>
-        <w:t xml:space="preserve"> [</w:t>
-      </w:r>
-      <w:r>
-        <w:t>333]. In the context of pituitary pathology associated with Cushing’s disease, the associated GH perturbations may contribute to loss of muscle.</w:t>
-      </w:r>
-    </w:p>
-    <w:p>
-      <w:r>
-        <w:t>Hypothyroidism is often associated with muscle weakness and pseudohypertrophy</w:t>
-      </w:r>
-      <w:r>
-        <w:t xml:space="preserve"> [</w:t>
-      </w:r>
-      <w:r>
-        <w:t>334]. Other hormones, such as the parathormone, have small effects on muscle protein metabolism, essentially irrelevant outside their respective pathologies</w:t>
-      </w:r>
-      <w:r>
-        <w:t xml:space="preserve"> [</w:t>
-      </w:r>
-      <w:r>
-        <w:t>335]. In conclusion, muscle mass homeostasis is under a tight, multifactorial hormonal control, whose study is complicated by significant redundancy. The absence of third-party organs, such as glands, from reductionist cell-culture may limit their ability to replicate in vivo phenomena.</w:t>
-      </w:r>
-    </w:p>
-    <w:p>
-      <w:pPr>
-        <w:pStyle w:val="Heading2"/>
-      </w:pPr>
-      <w:bookmarkStart w:id="37" w:name="_Toc421412254"/>
+      <w:bookmarkStart w:id="20" w:name="_Toc421412254"/>
       <w:r>
         <w:t xml:space="preserve">Interaction of muscle mass and </w:t>
       </w:r>
       <w:r>
         <w:t>vascularization</w:t>
       </w:r>
-      <w:bookmarkEnd w:id="37"/>
+      <w:bookmarkEnd w:id="20"/>
     </w:p>
     <w:p>
       <w:r>
@@ -17872,14 +17519,14 @@
       <w:pPr>
         <w:pStyle w:val="Heading2"/>
       </w:pPr>
-      <w:bookmarkStart w:id="38" w:name="_Toc421412255"/>
+      <w:bookmarkStart w:id="21" w:name="_Toc421412255"/>
       <w:r>
         <w:t xml:space="preserve">Control of muscle mass through </w:t>
       </w:r>
       <w:r>
         <w:t>innervation</w:t>
       </w:r>
-      <w:bookmarkEnd w:id="38"/>
+      <w:bookmarkEnd w:id="21"/>
     </w:p>
     <w:p>
       <w:r>
@@ -18340,7 +17987,7 @@
       <w:pPr>
         <w:pStyle w:val="Heading2"/>
       </w:pPr>
-      <w:bookmarkStart w:id="39" w:name="_Toc421412256"/>
+      <w:bookmarkStart w:id="22" w:name="_Toc421412256"/>
       <w:r>
         <w:t xml:space="preserve">Animal models of </w:t>
       </w:r>
@@ -18350,7 +17997,7 @@
       <w:r>
         <w:t xml:space="preserve"> myopathy</w:t>
       </w:r>
-      <w:bookmarkEnd w:id="39"/>
+      <w:bookmarkEnd w:id="22"/>
     </w:p>
     <w:p>
       <w:r>
@@ -18764,14 +18411,14 @@
       <w:pPr>
         <w:pStyle w:val="Heading2"/>
       </w:pPr>
-      <w:bookmarkStart w:id="40" w:name="_Toc421412257"/>
+      <w:bookmarkStart w:id="23" w:name="_Toc421412257"/>
       <w:r>
         <w:t>Glucocorticoid</w:t>
       </w:r>
       <w:r>
         <w:t xml:space="preserve"> stimulation of ubiquitin-proteasome system</w:t>
       </w:r>
-      <w:bookmarkEnd w:id="40"/>
+      <w:bookmarkEnd w:id="23"/>
     </w:p>
     <w:p>
       <w:r>
@@ -19005,418 +18652,382 @@
         <w:t>417])</w:t>
       </w:r>
       <w:r>
+        <w:t xml:space="preserve"> and </w:t>
+      </w:r>
+      <w:r>
+        <w:t xml:space="preserve">a </w:t>
+      </w:r>
+      <w:r>
+        <w:t>regulator of multiple inflammatory genes</w:t>
+      </w:r>
+      <w:r>
         <w:t xml:space="preserve"> </w:t>
       </w:r>
-      <w:commentRangeStart w:id="41"/>
-      <w:r>
-        <w:t xml:space="preserve">and </w:t>
-      </w:r>
-      <w:r>
-        <w:t xml:space="preserve">a </w:t>
-      </w:r>
-      <w:r>
-        <w:t>regulator of multiple inflammatory genes</w:t>
+      <w:r>
+        <w:t>(reviewed in [#peterson2008skeletal])</w:t>
+      </w:r>
+      <w:r>
+        <w:t>. However, the few</w:t>
+      </w:r>
+      <w:r>
+        <w:t xml:space="preserve"> published</w:t>
+      </w:r>
+      <w:r>
+        <w:t xml:space="preserve"> reports are contradictory. In L6 myotubes, Dexa stimulates acetylation and nuclear translocation of the translational activator p65</w:t>
+      </w:r>
+      <w:r>
+        <w:t xml:space="preserve"> [</w:t>
+      </w:r>
+      <w:r>
+        <w:t xml:space="preserve">418], seemingly paralleling cancer cachexia. </w:t>
+      </w:r>
+      <w:r>
+        <w:t>I</w:t>
+      </w:r>
+      <w:r>
+        <w:t>n contradiction to such parallels, Dexa was shown to inhibit NF-κB signals by upregulating inhibitory κBα (IκBα)</w:t>
+      </w:r>
+      <w:r>
+        <w:t xml:space="preserve"> [</w:t>
+      </w:r>
+      <w:r>
+        <w:t xml:space="preserve">419]. Moreover, Dexa’s inhibition of NF-κB was shown to be necessary for </w:t>
+      </w:r>
+      <w:r>
+        <w:t>proteasome</w:t>
+      </w:r>
+      <w:r>
+        <w:t xml:space="preserve"> subunit C3 upregulation in the same L6 cells</w:t>
+      </w:r>
+      <w:r>
+        <w:t xml:space="preserve"> [</w:t>
+      </w:r>
+      <w:r>
+        <w:t>420].</w:t>
+      </w:r>
+    </w:p>
+    <w:p>
+      <w:r>
+        <w:t>Unbiased searches in atrophying mouse muscles revealed two upregulated</w:t>
       </w:r>
       <w:r>
         <w:t xml:space="preserve"> </w:t>
       </w:r>
       <w:r>
-        <w:t>(reviewed in [#peterson2008skeletal])</w:t>
-      </w:r>
-      <w:r>
-        <w:t xml:space="preserve">. </w:t>
-      </w:r>
-      <w:commentRangeEnd w:id="41"/>
-      <w:r>
-        <w:rPr>
-          <w:rStyle w:val="CommentReference"/>
-        </w:rPr>
-        <w:commentReference w:id="41"/>
-      </w:r>
-      <w:r>
-        <w:t>However, the few</w:t>
-      </w:r>
-      <w:r>
-        <w:t xml:space="preserve"> published</w:t>
-      </w:r>
-      <w:r>
-        <w:t xml:space="preserve"> reports are contradictory. In L6 myotubes, Dexa stimulates acetylation and nuclear translocation of the translational activator p65</w:t>
-      </w:r>
-      <w:r>
-        <w:t xml:space="preserve"> [</w:t>
-      </w:r>
-      <w:r>
-        <w:t xml:space="preserve">418], seemingly paralleling cancer cachexia. </w:t>
-      </w:r>
-      <w:r>
-        <w:t>I</w:t>
-      </w:r>
-      <w:r>
-        <w:t>n contradiction to such parallels, Dexa was shown to inhibit NF-κB signals by upregulating inhibitory κBα (IκBα)</w:t>
-      </w:r>
-      <w:r>
-        <w:t xml:space="preserve"> [</w:t>
-      </w:r>
-      <w:r>
-        <w:t xml:space="preserve">419]. Moreover, Dexa’s inhibition of NF-κB was shown to be necessary for </w:t>
-      </w:r>
-      <w:r>
-        <w:t>proteasome</w:t>
-      </w:r>
-      <w:r>
-        <w:t xml:space="preserve"> subunit C3 upregulation in the same L6 cells</w:t>
-      </w:r>
-      <w:r>
-        <w:t xml:space="preserve"> [</w:t>
-      </w:r>
-      <w:r>
-        <w:t>420].</w:t>
-      </w:r>
-    </w:p>
-    <w:p>
-      <w:r>
-        <w:t>Unbiased searches in atrophying mouse muscles revealed two upregulated</w:t>
+        <w:t>genes, termed atrogenes, MAFbx and MuRF-1</w:t>
+      </w:r>
+      <w:r>
+        <w:t xml:space="preserve"> [</w:t>
+      </w:r>
+      <w:r>
+        <w:t>225]. Both are E3 ligases, pointing to an important role for the proteasome-ubiquitin system in muscle atrophy. Studies on cultured myotubes confirmed that GC</w:t>
+      </w:r>
+      <w:r>
+        <w:t>s</w:t>
+      </w:r>
+      <w:r>
+        <w:t xml:space="preserve"> induce the two atrogenes directly, without a third-party organ mediation</w:t>
+      </w:r>
+      <w:r>
+        <w:t xml:space="preserve"> [</w:t>
+      </w:r>
+      <w:r>
+        <w:t>421]. In contrast to other muscle atrophy models, GAML is associated with stronger reliance on MuRF-1 than on MAFbx. Indicating a lower amplitude and / or higher variability in MAFbx, some unbiased searches in rat GAML failed to identify MAFbx as a target of Dexa</w:t>
+      </w:r>
+      <w:r>
+        <w:t xml:space="preserve"> [</w:t>
+      </w:r>
+      <w:r>
+        <w:t>422]. While genetic depletion of either atrogene leads to muscle sparing in the denervation model</w:t>
+      </w:r>
+      <w:r>
+        <w:t xml:space="preserve"> [</w:t>
+      </w:r>
+      <w:r>
+        <w:t>225], only MuRF-1, but not MAFbx genetic depletion spares muscle treated with Dexa</w:t>
+      </w:r>
+      <w:r>
+        <w:t xml:space="preserve"> [</w:t>
+      </w:r>
+      <w:r>
+        <w:t>423]. The incomplete sparing of the MuRF-1 knockout indicates genetic redundancy. The main candidates for supplanting MuRF-1 are homologs MuRF-2 and MuRF-3, rather than MAFbx.</w:t>
+      </w:r>
+    </w:p>
+    <w:p>
+      <w:r>
+        <w:t>One distinction between the two atrogenes is set by their promoters. MuRF-1 promoter includes a GC response element, which MAFbx promoter appears to lack</w:t>
+      </w:r>
+      <w:r>
+        <w:t xml:space="preserve"> [</w:t>
+      </w:r>
+      <w:r>
+        <w:t>424, 425]. In contrast, MAFbx promoter is activated by myogenin</w:t>
+      </w:r>
+      <w:r>
+        <w:t xml:space="preserve"> [</w:t>
+      </w:r>
+      <w:r>
+        <w:t>369], a MRF involved in muscle regeneration. In C2C12 cells, MAFbx is upregulated by differentiation</w:t>
+      </w:r>
+      <w:r>
+        <w:t xml:space="preserve"> [</w:t>
+      </w:r>
+      <w:r>
+        <w:t>426]. MAFbx is induced in muscle during hypertrophy from reloading</w:t>
+      </w:r>
+      <w:r>
+        <w:t xml:space="preserve"> [</w:t>
+      </w:r>
+      <w:r>
+        <w:t>427]. Moreover, MAFbx knockout abolishes hypertrophy of loading</w:t>
+      </w:r>
+      <w:r>
+        <w:t xml:space="preserve"> [</w:t>
+      </w:r>
+      <w:r>
+        <w:t>428]. Denervation leads to a stronger myogenin upregulation compared to GAML</w:t>
+      </w:r>
+      <w:r>
+        <w:t xml:space="preserve"> [</w:t>
+      </w:r>
+      <w:r>
+        <w:t>429]. It is possible that GAML represses regeneration to a higher degree, thus leading to a less ample activation of the myogenin - MAFbx axis.</w:t>
+      </w:r>
+    </w:p>
+    <w:p>
+      <w:r>
+        <w:t>Substrate specificity is also distinguishing the two ligases. The only two known MAFbx ubiquitination substrates are MyoD and the eukaryotic initiation factor 3f (eIF3-f), identified in C2C12 (</w:t>
+      </w:r>
+      <w:r>
+        <w:t>[</w:t>
+      </w:r>
+      <w:r>
+        <w:t>430, 431], reviewed in</w:t>
+      </w:r>
+      <w:r>
+        <w:t xml:space="preserve"> [</w:t>
+      </w:r>
+      <w:r>
+        <w:t xml:space="preserve">107]). This suggests that MAFbx may be an initiator, neutralizing a few specific </w:t>
+      </w:r>
+      <w:r>
+        <w:t>muscle-protecting</w:t>
+      </w:r>
+      <w:r>
+        <w:t xml:space="preserve"> factors, belonging to multiple metabolic pathways. Because MAFbx neutralizes a translation initiation factor, it has been suggested that MAFbx relative importance is augmented in conditions where muscle loss relies more on loss of protein synthesis.</w:t>
+      </w:r>
+    </w:p>
+    <w:p>
+      <w:r>
+        <w:t>Two-yeast hybrid experiments revealed two classes of putative MuRF-1 substrates</w:t>
+      </w:r>
+      <w:r>
+        <w:t xml:space="preserve"> [</w:t>
+      </w:r>
+      <w:r>
+        <w:t>432]. The first includes structural myofibrilar proteins, such as titin, nebulin, troponin-I, troponin-T, myosin light chain 2. The second class comprises components of ATP-generating machinery, including NADH dehydrogenase 1a, NADH-ubiquinone oxidoreductase, pyruvate dehydrogenase, and ATP synthase beta-subunit. In transgenic mouse overexpressing MuRF-1,</w:t>
+      </w:r>
+      <w:r>
+        <w:t xml:space="preserve"> proteins from the second class were downregulated</w:t>
       </w:r>
       <w:r>
         <w:t xml:space="preserve"> </w:t>
       </w:r>
       <w:r>
-        <w:t>genes, termed atrogenes, MAFbx and MuRF-1</w:t>
-      </w:r>
-      <w:r>
-        <w:t xml:space="preserve"> [</w:t>
-      </w:r>
-      <w:r>
-        <w:t>225]. Both are E3 ligases, pointing to an important role for the proteasome-ubiquitin system in muscle atrophy. Studies on cultured myotubes confirmed that GC</w:t>
+        <w:t>[</w:t>
+      </w:r>
+      <w:r>
+        <w:t>433]. In vitro, MuRF-1 ubiquitinates myosin heavy chains</w:t>
+      </w:r>
+      <w:r>
+        <w:t xml:space="preserve"> [</w:t>
+      </w:r>
+      <w:r>
+        <w:t>434] and actin</w:t>
+      </w:r>
+      <w:r>
+        <w:t xml:space="preserve"> [</w:t>
+      </w:r>
+      <w:r>
+        <w:t>435]. MuRF-1 is therefore a more plausible effector of bulk protein degradation, as it is a better fit for the “undiscriminating” proteolytic machine postulated by Goldberg.</w:t>
+      </w:r>
+    </w:p>
+    <w:p>
+      <w:r>
+        <w:t>The mechanisms by which MuRF-1 is induced are still under study. Transgenic mice with a defective GR still exhibit upregulated atrogenes in denervation and fasting, thus demonstrating the multiplicity of atrogene-stimulating mechanisms. A sizable body of indirect evidence suggests that the main positive regulator</w:t>
       </w:r>
       <w:r>
         <w:t>s</w:t>
       </w:r>
       <w:r>
-        <w:t xml:space="preserve"> induce the two atrogenes directly, without a third-party organ mediation</w:t>
-      </w:r>
-      <w:r>
-        <w:t xml:space="preserve"> [</w:t>
-      </w:r>
-      <w:r>
-        <w:t>421]. In contrast to other muscle atrophy models, GAML is associated with stronger reliance on MuRF-1 than on MAFbx. Indicating a lower amplitude and / or higher variability in MAFbx, some unbiased searches in rat GAML failed to identify MAFbx as a target of Dexa</w:t>
-      </w:r>
-      <w:r>
-        <w:t xml:space="preserve"> [</w:t>
-      </w:r>
-      <w:r>
-        <w:t>422]. While genetic depletion of either atrogene leads to muscle sparing in the denervation model</w:t>
-      </w:r>
-      <w:r>
-        <w:t xml:space="preserve"> [</w:t>
-      </w:r>
-      <w:r>
-        <w:t>225], only MuRF-1, but not MAFbx genetic depletion spares muscle treated with Dexa</w:t>
-      </w:r>
-      <w:r>
-        <w:t xml:space="preserve"> [</w:t>
-      </w:r>
-      <w:r>
-        <w:t>423]. The incomplete sparing of the MuRF-1 knockout indicates genetic redundancy. The main candidates for supplanting MuRF-1 are homologs MuRF-2 and MuRF-3, rather than MAFbx.</w:t>
-      </w:r>
-    </w:p>
-    <w:p>
-      <w:r>
-        <w:t>One distinction between the two atrogenes is set by their promoters. MuRF-1 promoter includes a GC response element, which MAFbx promoter appears to lack</w:t>
-      </w:r>
-      <w:r>
-        <w:t xml:space="preserve"> [</w:t>
-      </w:r>
-      <w:r>
-        <w:t>424, 425]. In contrast, MAFbx promoter is activated by myogenin</w:t>
-      </w:r>
-      <w:r>
-        <w:t xml:space="preserve"> [</w:t>
-      </w:r>
-      <w:r>
-        <w:t>369], a MRF involved in muscle regeneration. In C2C12 cells, MAFbx is upregulated by differentiation</w:t>
-      </w:r>
-      <w:r>
-        <w:t xml:space="preserve"> [</w:t>
-      </w:r>
-      <w:r>
-        <w:t>426]. MAFbx is induced in muscle during hypertrophy from reloading</w:t>
-      </w:r>
-      <w:r>
-        <w:t xml:space="preserve"> [</w:t>
-      </w:r>
-      <w:r>
-        <w:t>427]. Moreover, MAFbx knockout abolishes hypertrophy of loading</w:t>
-      </w:r>
-      <w:r>
-        <w:t xml:space="preserve"> [</w:t>
-      </w:r>
-      <w:r>
-        <w:t>428]. Denervation leads to a stronger myogenin upregulation compared to GAML</w:t>
-      </w:r>
-      <w:r>
-        <w:t xml:space="preserve"> [</w:t>
-      </w:r>
-      <w:r>
-        <w:t>429]. It is possible that GAML represses regeneration to a higher degree, thus leading to a less ample activation of the myogenin - MAFbx axis.</w:t>
-      </w:r>
-    </w:p>
-    <w:p>
-      <w:r>
-        <w:t>Substrate specificity is also distinguishing the two ligases. The only two known MAFbx ubiquitination substrates are MyoD and the eukaryotic initiation factor 3f (eIF3-f), identified in C2C12 (</w:t>
+        <w:t xml:space="preserve"> of atrogenes in GAML are FOXO transcription factors. Foxo transcripts are reliably upregulated by Dexa in muscle. In addition, Dexa may inhibit their kinase, Akt, thus protecting them from ubiquitination and degradation. Experimentally, atrogenes are also modulated by myostatin, through SMAD3 transcription factor, and by AMPK. The E3 ligase TRAF6, whose expression is increased by Dexa, appears necessary for GAML and atrogene upregulation</w:t>
+      </w:r>
+      <w:r>
+        <w:t xml:space="preserve"> [</w:t>
+      </w:r>
+      <w:r>
+        <w:t>436].</w:t>
+      </w:r>
+    </w:p>
+    <w:p>
+      <w:r>
+        <w:t>In cultured cells, Dexa upregulates the nuclear cofactor p300</w:t>
+      </w:r>
+      <w:r>
+        <w:t xml:space="preserve"> [</w:t>
+      </w:r>
+      <w:r>
+        <w:t>437]. Dexa also upregulates acetylation and nuclear translocation of C/EBP β, in a p300 dependent-manner</w:t>
+      </w:r>
+      <w:r>
+        <w:t xml:space="preserve"> [</w:t>
+      </w:r>
+      <w:r>
+        <w:t>418]. Because atrogenes promoters contain putative binding sites for C/EBP transcription factors, p300 was hypothesized to be yet another mechanism by which GC</w:t>
+      </w:r>
+      <w:r>
+        <w:t>s</w:t>
+      </w:r>
+      <w:r>
+        <w:t xml:space="preserve"> stimulate atrogenes. Interestingly, p300 is a histone acetyltransferase (HAT). Dexa increases HAT activity and reduces HDAC activity in muscle</w:t>
+      </w:r>
+      <w:r>
+        <w:t xml:space="preserve"> [</w:t>
+      </w:r>
+      <w:r>
+        <w:t xml:space="preserve">438]. Because HDAC 3 and 6 are repressed by Dexa and because trichostatin A, an HDAC inhibitor, upregulates MAFbx, it has been hypothesized that Dexa acts by increased histone acetylation. The importance of histone acetylation in in vivo GAML and the specific genes affected by </w:t>
+      </w:r>
+      <w:r>
+        <w:t>epigenetic</w:t>
+      </w:r>
+      <w:r>
+        <w:t xml:space="preserve"> mechanisms are still to be determined. </w:t>
+      </w:r>
+      <w:r>
+        <w:t>Therefore</w:t>
+      </w:r>
+      <w:r>
+        <w:t>, the hypothesis that Dexa-induced histone acetylation stimulates MuRF-1 remains a speculation.</w:t>
+      </w:r>
+    </w:p>
+    <w:p>
+      <w:r>
+        <w:t>In conclusion, explant models suggest that GAML is, to a wide extend, but not exclusively, the result of upregulation of the proteasome-ubiquitin system. The absence of specific anti-MAFbx and anti-MuRF-1 antibodies prevents the study of their protein flux and their intracellular localization</w:t>
+      </w:r>
+      <w:r>
+        <w:t xml:space="preserve"> [</w:t>
+      </w:r>
+      <w:r>
+        <w:t>107]. Next sections will describe the various pathways that are hypothesized to upregulate the ubiquitin-proteasome system. Each of them has proteasome-unrelated side effects, including activation of other proteolytic and anti-translational pathways.</w:t>
+      </w:r>
+    </w:p>
+    <w:p>
+      <w:pPr>
+        <w:pStyle w:val="Heading2"/>
+      </w:pPr>
+      <w:bookmarkStart w:id="24" w:name="_Toc421412258"/>
+      <w:r>
+        <w:t xml:space="preserve">Glucocorticoid-induced loss of sensitivity on the IRS - Akt </w:t>
+      </w:r>
+      <w:r>
+        <w:t>axis</w:t>
+      </w:r>
+      <w:bookmarkEnd w:id="24"/>
+    </w:p>
+    <w:p>
+      <w:r>
+        <w:t>Surprisingly, the most comprehensive account on GC-induced changes on protein metabolic regulation comes from the study of glucose metabolism changes. The latter is more easily measured</w:t>
+      </w:r>
+      <w:r>
+        <w:t xml:space="preserve"> in muscle</w:t>
+      </w:r>
+      <w:r>
+        <w:t xml:space="preserve">, because it </w:t>
+      </w:r>
+      <w:r>
+        <w:t xml:space="preserve">comprises only catabolic, but no anabolic, components (detailed in the dedicated </w:t>
+      </w:r>
+      <w:r>
+        <w:t>section</w:t>
+      </w:r>
+      <w:r>
+        <w:t>).</w:t>
+      </w:r>
+    </w:p>
+    <w:p>
+      <w:r>
+        <w:t>Dexa causes systemic insulin resistance, manifested as uncompensated hyperglycemia</w:t>
+      </w:r>
+      <w:r>
+        <w:t xml:space="preserve"> [</w:t>
+      </w:r>
+      <w:r>
+        <w:t xml:space="preserve">401]. Dexa induces concerted catabolic </w:t>
+      </w:r>
+      <w:r>
+        <w:t>changes, which</w:t>
+      </w:r>
+      <w:r>
+        <w:t xml:space="preserve"> eventually converge to hyperglycemia, and consequent hyperinsulinemia. Together, these yield a higher index of homeostatic model assessment - insulin resistance (HOMA-IR)</w:t>
+      </w:r>
+      <w:r>
+        <w:t xml:space="preserve"> [</w:t>
+      </w:r>
+      <w:r>
+        <w:t xml:space="preserve">439]. </w:t>
+      </w:r>
+      <w:r>
+        <w:t>However,</w:t>
+      </w:r>
+      <w:r>
+        <w:t xml:space="preserve"> Dexa overrides insulin to reduce muscle glucose uptake</w:t>
+      </w:r>
+      <w:r>
+        <w:t xml:space="preserve"> [</w:t>
+      </w:r>
+      <w:r>
+        <w:t>440, 320, 441]. Dexa does not alter expression and activity of hexokinase, and of glucose transporter (GLUT) 4 expression</w:t>
+      </w:r>
+      <w:r>
+        <w:t xml:space="preserve"> [</w:t>
+      </w:r>
+      <w:r>
+        <w:t>442], but inhibits GLUT4 recruitment to the cell membrane</w:t>
+      </w:r>
+      <w:r>
+        <w:t xml:space="preserve"> [</w:t>
+      </w:r>
+      <w:r>
+        <w:t>440, 442]. Because translocation of GLUT4 in response to insulin is critically dependent on Akt</w:t>
+      </w:r>
+      <w:r>
+        <w:t xml:space="preserve"> [</w:t>
+      </w:r>
+      <w:r>
+        <w:t>443], its suppression by Dexa is strong evidence for Dexa-induced Akt inactivation. Dexa-induced inhibition of Akt is surprising, because it occurs during hyperinsulinemia, which causes Akt activation in normal muscle. The disconnection between the extracellular hyperinsulinemia and the intracellular signaling is achieved by Dexa in a multi-step process.</w:t>
+      </w:r>
+    </w:p>
+    <w:p>
+      <w:r>
+        <w:t>The end result of Dexa interference, inhibition of Akt, was the subject of debates in the 2000’s. Proving Akt inactivation by Dexa is a complex endeavor, due to the extremely low Akt activation in basal state. Insulin or IGF-I, in concentrations close to the physiological levels, increase glucose uptake about 10-fold</w:t>
+      </w:r>
+      <w:r>
+        <w:t xml:space="preserve"> </w:t>
+      </w:r>
+      <w:r>
+        <w:t xml:space="preserve">in muscle explants </w:t>
       </w:r>
       <w:r>
         <w:t>[</w:t>
       </w:r>
       <w:r>
-        <w:t>430, 431], reviewed in</w:t>
-      </w:r>
-      <w:r>
-        <w:t xml:space="preserve"> [</w:t>
-      </w:r>
-      <w:r>
-        <w:t xml:space="preserve">107]). This suggests that MAFbx may be an initiator, neutralizing a few specific </w:t>
-      </w:r>
-      <w:r>
-        <w:t>muscle-protecting</w:t>
-      </w:r>
-      <w:r>
-        <w:t xml:space="preserve"> factors, belonging to multiple metabolic pathways. Because MAFbx neutralizes a translation initiation factor, it has been suggested that MAFbx relative importance is augmented in conditions where muscle loss relies more on loss of protein synthesis.</w:t>
-      </w:r>
-    </w:p>
-    <w:p>
-      <w:r>
-        <w:t>Two-yeast hybrid experiments revealed two classes of putative MuRF-1 substrates</w:t>
-      </w:r>
-      <w:r>
-        <w:t xml:space="preserve"> [</w:t>
-      </w:r>
-      <w:r>
-        <w:t>432]. The first includes structural myofibrilar proteins, such as titin, nebulin, troponin-I, troponin-T, myosin light chain 2. The second class comprises components of ATP-generating machinery, including NADH dehydrogenase 1a, NADH-ubiquinone oxidoreductase, pyruvate dehydrogenase, and ATP synthase beta-subunit. In transgenic mouse overexpressing MuRF-1,</w:t>
-      </w:r>
-      <w:r>
-        <w:t xml:space="preserve"> proteins from the second class were downregulated</w:t>
-      </w:r>
-      <w:r>
-        <w:t xml:space="preserve"> </w:t>
-      </w:r>
-      <w:r>
-        <w:t>[</w:t>
-      </w:r>
-      <w:r>
-        <w:t>433]. In vitro, MuRF-1 ubiquitinates myosin heavy chains</w:t>
-      </w:r>
-      <w:r>
-        <w:t xml:space="preserve"> [</w:t>
-      </w:r>
-      <w:r>
-        <w:t>434] and actin</w:t>
-      </w:r>
-      <w:r>
-        <w:t xml:space="preserve"> [</w:t>
-      </w:r>
-      <w:r>
-        <w:t>435]. MuRF-1 is therefore a more plausible effector of bulk protein degradation, as it is a better fit for the “undiscriminating” proteolytic machine postulated by Goldberg.</w:t>
-      </w:r>
-    </w:p>
-    <w:p>
-      <w:r>
-        <w:t>The mechanisms by which MuRF-1 is induced are still under study. Transgenic mice with a defective GR still exhibit upregulated atrogenes in denervation and fasting, thus demonstrating the multiplicity of atrogene-stimulating mechanisms. A sizable body of indirect evidence suggests that the main positive regulator</w:t>
-      </w:r>
-      <w:r>
-        <w:t>s</w:t>
-      </w:r>
-      <w:r>
-        <w:t xml:space="preserve"> of atrogenes in GAML are FOXO transcription factors. Foxo transcripts are reliably upregulated by Dexa in muscle. In addition, Dexa may inhibit their kinase, Akt, thus protecting them from ubiquitination and degradation. Experimentally, atrogenes are also modulated by myostatin, through SMAD3 transcription factor, and by AMPK. The E3 ligase TRAF6, whose expression is increased by Dexa, appears necessary for GAML and atrogene upregulation</w:t>
-      </w:r>
-      <w:r>
-        <w:t xml:space="preserve"> [</w:t>
-      </w:r>
-      <w:r>
-        <w:t>436].</w:t>
-      </w:r>
-    </w:p>
-    <w:p>
-      <w:r>
-        <w:t>In cultured cells, Dexa upregulates the nuclear cofactor p300</w:t>
-      </w:r>
-      <w:r>
-        <w:t xml:space="preserve"> [</w:t>
-      </w:r>
-      <w:r>
-        <w:t>437]. Dexa also upregulates acetylation and nuclear translocation of C/EBP β, in a p300 dependent-manner</w:t>
-      </w:r>
-      <w:r>
-        <w:t xml:space="preserve"> [</w:t>
-      </w:r>
-      <w:r>
-        <w:t>418]. Because atrogenes promoters contain putative binding sites for C/EBP transcription factors, p300 was hypothesized to be yet another mechanism by which GC</w:t>
-      </w:r>
-      <w:r>
-        <w:t>s</w:t>
-      </w:r>
-      <w:r>
-        <w:t xml:space="preserve"> stimulate atrogenes. Interestingly, p300 is a histone acetyltransferase (HAT). Dexa increases HAT activity and reduces HDAC activity in muscle</w:t>
-      </w:r>
-      <w:r>
-        <w:t xml:space="preserve"> [</w:t>
-      </w:r>
-      <w:r>
-        <w:t xml:space="preserve">438]. Because HDAC 3 and 6 are repressed by Dexa and because trichostatin A, an HDAC inhibitor, upregulates MAFbx, it has been hypothesized that Dexa acts by increased histone acetylation. The importance of histone acetylation in in vivo GAML and the specific genes affected by </w:t>
-      </w:r>
-      <w:r>
-        <w:t>epigenetic</w:t>
-      </w:r>
-      <w:r>
-        <w:t xml:space="preserve"> mechanisms are still to be determined. </w:t>
-      </w:r>
-      <w:r>
-        <w:t>Therefore</w:t>
-      </w:r>
-      <w:r>
-        <w:t>, the hypothesis that Dexa-induced histone acetylation stimulates MuRF-1 remains a speculation.</w:t>
-      </w:r>
-    </w:p>
-    <w:p>
-      <w:r>
-        <w:t>In conclusion, explant models suggest that GAML is, to a wide extend, but not exclusively, the result of upregulation of the proteasome-ubiquitin system. The absence of specific anti-MAFbx and anti-MuRF-1 antibodies prevents the study of their protein flux and their intracellular localization</w:t>
-      </w:r>
-      <w:r>
-        <w:t xml:space="preserve"> [</w:t>
-      </w:r>
-      <w:r>
-        <w:t>107]. Next sections will describe the various pathways that are hypothesized to upregulate the ubiquitin-proteasome system. Each of them has proteasome-unrelated side effects, including activation of other proteolytic and anti-translational pathways.</w:t>
-      </w:r>
-    </w:p>
-    <w:p>
-      <w:pPr>
-        <w:pStyle w:val="Heading2"/>
-      </w:pPr>
-      <w:bookmarkStart w:id="42" w:name="_Toc421412258"/>
-      <w:r>
-        <w:t xml:space="preserve">Glucocorticoid-induced loss of sensitivity on the IRS - Akt </w:t>
-      </w:r>
-      <w:r>
-        <w:t>axis</w:t>
-      </w:r>
-      <w:bookmarkEnd w:id="42"/>
-    </w:p>
-    <w:p>
-      <w:r>
-        <w:t>Surprisingly, the most comprehensive account on GC-induced changes on protein metabolic regulation comes from the study of glucose metabolism changes. The latter is more easily measured</w:t>
-      </w:r>
-      <w:r>
-        <w:t xml:space="preserve"> in muscle</w:t>
-      </w:r>
-      <w:r>
-        <w:t xml:space="preserve">, because it </w:t>
-      </w:r>
-      <w:r>
-        <w:t xml:space="preserve">comprises only catabolic, but no anabolic, components (detailed in the dedicated </w:t>
-      </w:r>
-      <w:r>
-        <w:t>section</w:t>
-      </w:r>
-      <w:r>
-        <w:t>).</w:t>
-      </w:r>
-    </w:p>
-    <w:p>
-      <w:r>
-        <w:t>Dexa causes systemic insulin resistance, manifested as uncompensated hyperglycemia</w:t>
-      </w:r>
-      <w:r>
-        <w:t xml:space="preserve"> [</w:t>
-      </w:r>
-      <w:r>
-        <w:t xml:space="preserve">401]. Dexa induces concerted catabolic </w:t>
-      </w:r>
-      <w:r>
-        <w:t>changes, which</w:t>
-      </w:r>
-      <w:r>
-        <w:t xml:space="preserve"> eventually converge to hyperglycemia, and consequent hyperinsulinemia. Together, these yield a higher index of homeostatic model assessment - insulin resistance (HOMA-IR)</w:t>
-      </w:r>
-      <w:r>
-        <w:t xml:space="preserve"> [</w:t>
-      </w:r>
-      <w:r>
-        <w:t xml:space="preserve">439]. </w:t>
-      </w:r>
-      <w:r>
-        <w:t>However,</w:t>
-      </w:r>
-      <w:r>
-        <w:t xml:space="preserve"> Dexa overrides insulin to reduce muscle glucose uptake</w:t>
-      </w:r>
-      <w:r>
-        <w:t xml:space="preserve"> [</w:t>
-      </w:r>
-      <w:r>
-        <w:t>440, 320, 441]. Dexa does not alter expression and activity of hexokinase, and of glucose transporter (GLUT) 4 expression</w:t>
-      </w:r>
-      <w:r>
-        <w:t xml:space="preserve"> [</w:t>
-      </w:r>
-      <w:r>
-        <w:t>442], but inhibits GLUT4 recruitment to the cell membrane</w:t>
-      </w:r>
-      <w:r>
-        <w:t xml:space="preserve"> [</w:t>
-      </w:r>
-      <w:r>
-        <w:t>440, 442]. Because translocation of GLUT4 in response to insulin is critically dependent on Akt</w:t>
-      </w:r>
-      <w:r>
-        <w:t xml:space="preserve"> [</w:t>
-      </w:r>
-      <w:r>
-        <w:t>443], its suppression by Dexa is strong evidence for Dexa-induced Akt inactivation. Dexa-induced inhibition of Akt is surprising, because it occurs during hyperinsulinemia, which causes Akt activation in normal muscle. The disconnection between the extracellular hyperinsulinemia and the intracellular signaling is achieved by Dexa in a multi-step process.</w:t>
-      </w:r>
-    </w:p>
-    <w:p>
-      <w:r>
-        <w:t>The end result of Dexa interference, inhibition of Akt, was the subject of debates in the 2000’s. Proving Akt inactivation by Dexa is a complex endeavor, due to the extremely low Akt activation in basal state. Insulin or IGF-I, in concentrations close to the physiological levels, increase glucose uptake about 10-fold</w:t>
-      </w:r>
-      <w:r>
-        <w:t xml:space="preserve"> </w:t>
-      </w:r>
-      <w:r>
-        <w:t xml:space="preserve">in muscle explants </w:t>
-      </w:r>
-      <w:r>
-        <w:t>[</w:t>
-      </w:r>
-      <w:r>
         <w:t>440]. The fact that there is significant leeway for amplification of anabolic pathways demonstrates that, at basal state, muscle Akt-mediated signals are far below maximum. In immunoblots, active, that is, phosphorylated Akt is often below detection threshold in basal state</w:t>
       </w:r>
       <w:r>
         <w:t xml:space="preserve"> [</w:t>
       </w:r>
       <w:r>
-        <w:t xml:space="preserve">400]. Unsurprisingly, observations on basal state muscle frequently failed to identify further repression of Akt by Dexa. Many studies misinterpreted this </w:t>
-      </w:r>
-      <w:commentRangeStart w:id="43"/>
-      <w:commentRangeStart w:id="44"/>
-      <w:r>
-        <w:t>failure to detect as an actual absence of effect</w:t>
-      </w:r>
-      <w:commentRangeEnd w:id="43"/>
-      <w:r>
-        <w:rPr>
-          <w:rStyle w:val="CommentReference"/>
-        </w:rPr>
-        <w:commentReference w:id="43"/>
-      </w:r>
-      <w:commentRangeEnd w:id="44"/>
-      <w:r>
-        <w:rPr>
-          <w:rStyle w:val="CommentReference"/>
-        </w:rPr>
-        <w:commentReference w:id="44"/>
-      </w:r>
-      <w:r>
-        <w:t>.</w:t>
+        <w:t>400]. Unsurprisingly, observations on basal state muscle frequently failed to identify further repression of Akt by Dexa. Many studies misinterpreted this failure to detect as an actual absence of effect.</w:t>
       </w:r>
     </w:p>
     <w:p>
@@ -19773,7 +19384,7 @@
       <w:pPr>
         <w:pStyle w:val="Heading2"/>
       </w:pPr>
-      <w:bookmarkStart w:id="45" w:name="_Toc421412259"/>
+      <w:bookmarkStart w:id="25" w:name="_Toc421412259"/>
       <w:r>
         <w:t xml:space="preserve">Glucocorticoid </w:t>
       </w:r>
@@ -19783,7 +19394,7 @@
       <w:r>
         <w:t xml:space="preserve"> of mTOR</w:t>
       </w:r>
-      <w:bookmarkEnd w:id="45"/>
+      <w:bookmarkEnd w:id="25"/>
     </w:p>
     <w:p>
       <w:r>
@@ -20102,11 +19713,11 @@
       <w:pPr>
         <w:pStyle w:val="Heading2"/>
       </w:pPr>
-      <w:bookmarkStart w:id="46" w:name="_Toc421412260"/>
+      <w:bookmarkStart w:id="26" w:name="_Toc421412260"/>
       <w:r>
         <w:t>Glucocorticoid activation of Foxo transcriptional program</w:t>
       </w:r>
-      <w:bookmarkEnd w:id="46"/>
+      <w:bookmarkEnd w:id="26"/>
     </w:p>
     <w:p>
       <w:r>
@@ -20410,14 +20021,14 @@
       <w:pPr>
         <w:pStyle w:val="Heading2"/>
       </w:pPr>
-      <w:bookmarkStart w:id="47" w:name="_Toc421412261"/>
+      <w:bookmarkStart w:id="27" w:name="_Toc421412261"/>
       <w:r>
         <w:t xml:space="preserve">Glucocorticoid activation of </w:t>
       </w:r>
       <w:r>
         <w:t>myostatin</w:t>
       </w:r>
-      <w:bookmarkEnd w:id="47"/>
+      <w:bookmarkEnd w:id="27"/>
     </w:p>
     <w:p>
       <w:r>
@@ -20479,18 +20090,7 @@
         <w:t xml:space="preserve"> [</w:t>
       </w:r>
       <w:r>
-        <w:t xml:space="preserve">527]. This finding suggests that, in the context of GAML, myostatin may double as a nutrient </w:t>
-      </w:r>
-      <w:commentRangeStart w:id="48"/>
-      <w:r>
-        <w:t>sensor</w:t>
-      </w:r>
-      <w:commentRangeEnd w:id="48"/>
-      <w:r>
-        <w:rPr>
-          <w:rStyle w:val="CommentReference"/>
-        </w:rPr>
-        <w:commentReference w:id="48"/>
+        <w:t>527]. This finding suggests that, in the context of GAML, myostatin may double as a nutrient sensor</w:t>
       </w:r>
       <w:r>
         <w:t>.</w:t>
@@ -20607,7 +20207,7 @@
       <w:pPr>
         <w:pStyle w:val="Heading2"/>
       </w:pPr>
-      <w:bookmarkStart w:id="49" w:name="_Toc421412262"/>
+      <w:bookmarkStart w:id="28" w:name="_Toc421412262"/>
       <w:r>
         <w:t xml:space="preserve">Glucocorticoid </w:t>
       </w:r>
@@ -20617,7 +20217,7 @@
       <w:r>
         <w:t xml:space="preserve"> of protein synthesis</w:t>
       </w:r>
-      <w:bookmarkEnd w:id="49"/>
+      <w:bookmarkEnd w:id="28"/>
     </w:p>
     <w:p>
       <w:r>
@@ -20957,7 +20557,7 @@
       <w:pPr>
         <w:pStyle w:val="Heading2"/>
       </w:pPr>
-      <w:bookmarkStart w:id="50" w:name="_Toc421412263"/>
+      <w:bookmarkStart w:id="29" w:name="_Toc421412263"/>
       <w:r>
         <w:t xml:space="preserve">The effects of </w:t>
       </w:r>
@@ -20967,7 +20567,7 @@
       <w:r>
         <w:t xml:space="preserve"> on autophagy</w:t>
       </w:r>
-      <w:bookmarkEnd w:id="50"/>
+      <w:bookmarkEnd w:id="29"/>
     </w:p>
     <w:p>
       <w:r>
@@ -21181,7 +20781,7 @@
       <w:pPr>
         <w:pStyle w:val="Heading2"/>
       </w:pPr>
-      <w:bookmarkStart w:id="51" w:name="_Toc421412264"/>
+      <w:bookmarkStart w:id="30" w:name="_Toc421412264"/>
       <w:r>
         <w:t xml:space="preserve">Other proteolytic systems </w:t>
       </w:r>
@@ -21191,7 +20791,7 @@
       <w:r>
         <w:t xml:space="preserve"> by glucocorticoids</w:t>
       </w:r>
-      <w:bookmarkEnd w:id="51"/>
+      <w:bookmarkEnd w:id="30"/>
     </w:p>
     <w:p>
       <w:r>
@@ -21282,14 +20882,14 @@
       <w:pPr>
         <w:pStyle w:val="Heading2"/>
       </w:pPr>
-      <w:bookmarkStart w:id="52" w:name="_Toc421412265"/>
+      <w:bookmarkStart w:id="31" w:name="_Toc421412265"/>
       <w:r>
         <w:t>Alleviation</w:t>
       </w:r>
       <w:r>
         <w:t xml:space="preserve"> of glucocorticoid myopathy by IGF-I</w:t>
       </w:r>
-      <w:bookmarkEnd w:id="52"/>
+      <w:bookmarkEnd w:id="31"/>
     </w:p>
     <w:p>
       <w:r>
@@ -21495,11 +21095,11 @@
       <w:pPr>
         <w:pStyle w:val="Heading2"/>
       </w:pPr>
-      <w:bookmarkStart w:id="53" w:name="_Toc421412266"/>
+      <w:bookmarkStart w:id="32" w:name="_Toc421412266"/>
       <w:r>
         <w:t>Alleviation of glucocorticoid myopathy by anabolic steroids</w:t>
       </w:r>
-      <w:bookmarkEnd w:id="53"/>
+      <w:bookmarkEnd w:id="32"/>
     </w:p>
     <w:p>
       <w:r>
@@ -21901,12 +21501,12 @@
     <w:p>
       <w:pPr>
         <w:sectPr>
-          <w:headerReference w:type="even" r:id="rId22"/>
-          <w:headerReference w:type="default" r:id="rId23"/>
-          <w:footerReference w:type="even" r:id="rId24"/>
-          <w:footerReference w:type="default" r:id="rId25"/>
-          <w:headerReference w:type="first" r:id="rId26"/>
-          <w:footerReference w:type="first" r:id="rId27"/>
+          <w:headerReference w:type="even" r:id="rId19"/>
+          <w:headerReference w:type="default" r:id="rId20"/>
+          <w:footerReference w:type="even" r:id="rId21"/>
+          <w:footerReference w:type="default" r:id="rId22"/>
+          <w:headerReference w:type="first" r:id="rId23"/>
+          <w:footerReference w:type="first" r:id="rId24"/>
           <w:pgSz w:w="12240" w:h="15840"/>
           <w:pgMar w:top="1498" w:right="1440" w:bottom="1028" w:left="2160" w:header="720" w:footer="720" w:gutter="0"/>
           <w:cols w:space="720"/>
@@ -21918,11 +21518,11 @@
       <w:pPr>
         <w:pStyle w:val="Heading1"/>
       </w:pPr>
-      <w:bookmarkStart w:id="54" w:name="_Toc421412267"/>
+      <w:bookmarkStart w:id="33" w:name="_Toc421412267"/>
       <w:r>
         <w:t>3. HYPOTHESES</w:t>
       </w:r>
-      <w:bookmarkEnd w:id="54"/>
+      <w:bookmarkEnd w:id="33"/>
     </w:p>
     <w:p>
       <w:r>
@@ -22069,27 +21669,27 @@
       <w:pPr>
         <w:pStyle w:val="Heading1"/>
       </w:pPr>
-      <w:bookmarkStart w:id="55" w:name="_Toc421412268"/>
+      <w:bookmarkStart w:id="34" w:name="_Toc421412268"/>
       <w:r>
         <w:t xml:space="preserve">4. </w:t>
       </w:r>
       <w:r>
         <w:t>METHODS</w:t>
       </w:r>
-      <w:bookmarkEnd w:id="55"/>
+      <w:bookmarkEnd w:id="34"/>
     </w:p>
     <w:p>
       <w:pPr>
         <w:pStyle w:val="Heading2"/>
       </w:pPr>
-      <w:bookmarkStart w:id="56" w:name="_Toc421412269"/>
+      <w:bookmarkStart w:id="35" w:name="_Toc421412269"/>
       <w:r>
         <w:t xml:space="preserve">Ethical </w:t>
       </w:r>
       <w:r>
         <w:t>considerations</w:t>
       </w:r>
-      <w:bookmarkEnd w:id="56"/>
+      <w:bookmarkEnd w:id="35"/>
     </w:p>
     <w:p>
       <w:r>
@@ -22106,14 +21706,14 @@
       <w:pPr>
         <w:pStyle w:val="Heading2"/>
       </w:pPr>
-      <w:bookmarkStart w:id="57" w:name="_Toc421412270"/>
+      <w:bookmarkStart w:id="36" w:name="_Toc421412270"/>
       <w:r>
         <w:t xml:space="preserve">Animal </w:t>
       </w:r>
       <w:r>
         <w:t>studies</w:t>
       </w:r>
-      <w:bookmarkEnd w:id="57"/>
+      <w:bookmarkEnd w:id="36"/>
     </w:p>
     <w:p>
       <w:r>
@@ -22255,14 +21855,14 @@
       <w:pPr>
         <w:pStyle w:val="Heading2"/>
       </w:pPr>
-      <w:bookmarkStart w:id="58" w:name="_Toc421412271"/>
+      <w:bookmarkStart w:id="37" w:name="_Toc421412271"/>
       <w:r>
         <w:t>Enzymatic</w:t>
       </w:r>
       <w:r>
         <w:t xml:space="preserve"> assays</w:t>
       </w:r>
-      <w:bookmarkEnd w:id="58"/>
+      <w:bookmarkEnd w:id="37"/>
     </w:p>
     <w:p>
       <w:r>
@@ -22404,11 +22004,11 @@
       <w:pPr>
         <w:pStyle w:val="Heading2"/>
       </w:pPr>
-      <w:bookmarkStart w:id="59" w:name="_Toc421412272"/>
+      <w:bookmarkStart w:id="38" w:name="_Toc421412272"/>
       <w:r>
         <w:t>Immunoblot</w:t>
       </w:r>
-      <w:bookmarkEnd w:id="59"/>
+      <w:bookmarkEnd w:id="38"/>
     </w:p>
     <w:p>
       <w:r>
@@ -22911,7 +22511,7 @@
       <w:pPr>
         <w:pStyle w:val="Heading2"/>
       </w:pPr>
-      <w:bookmarkStart w:id="60" w:name="_Toc421412273"/>
+      <w:bookmarkStart w:id="39" w:name="_Toc421412273"/>
       <w:r>
         <w:t xml:space="preserve">Quantitative real-time </w:t>
       </w:r>
@@ -22921,7 +22521,7 @@
       <w:r>
         <w:t xml:space="preserve"> chain reaction</w:t>
       </w:r>
-      <w:bookmarkEnd w:id="60"/>
+      <w:bookmarkEnd w:id="39"/>
     </w:p>
     <w:p>
       <w:r>
@@ -24524,11 +24124,11 @@
       <w:pPr>
         <w:pStyle w:val="Heading2"/>
       </w:pPr>
-      <w:bookmarkStart w:id="61" w:name="_Toc421412274"/>
+      <w:bookmarkStart w:id="40" w:name="_Toc421412274"/>
       <w:r>
         <w:t>Cell culture studies</w:t>
       </w:r>
-      <w:bookmarkEnd w:id="61"/>
+      <w:bookmarkEnd w:id="40"/>
     </w:p>
     <w:p>
       <w:r>
@@ -24697,14 +24297,14 @@
       <w:pPr>
         <w:pStyle w:val="Heading2"/>
       </w:pPr>
-      <w:bookmarkStart w:id="62" w:name="_Toc421412275"/>
+      <w:bookmarkStart w:id="41" w:name="_Toc421412275"/>
       <w:r>
         <w:t xml:space="preserve">Immunofluorescence </w:t>
       </w:r>
       <w:r>
         <w:t>microscopy</w:t>
       </w:r>
-      <w:bookmarkEnd w:id="62"/>
+      <w:bookmarkEnd w:id="41"/>
     </w:p>
     <w:p>
       <w:r>
@@ -24787,11 +24387,11 @@
       <w:pPr>
         <w:pStyle w:val="Heading2"/>
       </w:pPr>
-      <w:bookmarkStart w:id="63" w:name="_Toc421412276"/>
+      <w:bookmarkStart w:id="42" w:name="_Toc421412276"/>
       <w:r>
         <w:t>Measurement of muscle protein synthesis and degradation</w:t>
       </w:r>
-      <w:bookmarkEnd w:id="63"/>
+      <w:bookmarkEnd w:id="42"/>
     </w:p>
     <w:p>
       <w:r>
@@ -25030,11 +24630,11 @@
       <w:pPr>
         <w:pStyle w:val="Heading2"/>
       </w:pPr>
-      <w:bookmarkStart w:id="64" w:name="_Toc421412277"/>
+      <w:bookmarkStart w:id="43" w:name="_Toc421412277"/>
       <w:r>
         <w:t>Statistics</w:t>
       </w:r>
-      <w:bookmarkEnd w:id="64"/>
+      <w:bookmarkEnd w:id="43"/>
     </w:p>
     <w:p>
       <w:r>
@@ -25062,14 +24662,14 @@
       <w:pPr>
         <w:pStyle w:val="Heading2"/>
       </w:pPr>
-      <w:bookmarkStart w:id="65" w:name="_Toc421412278"/>
+      <w:bookmarkStart w:id="44" w:name="_Toc421412278"/>
       <w:r>
         <w:t>Literature</w:t>
       </w:r>
       <w:r>
         <w:t xml:space="preserve"> review</w:t>
       </w:r>
-      <w:bookmarkEnd w:id="65"/>
+      <w:bookmarkEnd w:id="44"/>
     </w:p>
     <w:p>
       <w:r>
@@ -25097,12 +24697,12 @@
     <w:p>
       <w:pPr>
         <w:sectPr>
-          <w:headerReference w:type="even" r:id="rId28"/>
-          <w:headerReference w:type="default" r:id="rId29"/>
-          <w:footerReference w:type="even" r:id="rId30"/>
-          <w:footerReference w:type="default" r:id="rId31"/>
-          <w:headerReference w:type="first" r:id="rId32"/>
-          <w:footerReference w:type="first" r:id="rId33"/>
+          <w:headerReference w:type="even" r:id="rId25"/>
+          <w:headerReference w:type="default" r:id="rId26"/>
+          <w:footerReference w:type="even" r:id="rId27"/>
+          <w:footerReference w:type="default" r:id="rId28"/>
+          <w:headerReference w:type="first" r:id="rId29"/>
+          <w:footerReference w:type="first" r:id="rId30"/>
           <w:pgSz w:w="12240" w:h="15840"/>
           <w:pgMar w:top="1497" w:right="1440" w:bottom="1890" w:left="2160" w:header="1101" w:footer="720" w:gutter="0"/>
           <w:cols w:space="720"/>
@@ -25113,17 +24713,17 @@
       <w:pPr>
         <w:pStyle w:val="Heading1"/>
       </w:pPr>
-      <w:bookmarkStart w:id="66" w:name="_Toc421412279"/>
+      <w:bookmarkStart w:id="45" w:name="_Toc421412279"/>
       <w:r>
         <w:t>5. IN VIVO EXPERIMENTS</w:t>
       </w:r>
-      <w:bookmarkEnd w:id="66"/>
+      <w:bookmarkEnd w:id="45"/>
     </w:p>
     <w:p>
       <w:pPr>
         <w:pStyle w:val="Heading2"/>
       </w:pPr>
-      <w:bookmarkStart w:id="67" w:name="_Toc421412280"/>
+      <w:bookmarkStart w:id="46" w:name="_Toc421412280"/>
       <w:r>
         <w:t xml:space="preserve">Testosterone reverses dexamethasone-induced </w:t>
       </w:r>
@@ -25133,7 +24733,7 @@
       <w:r>
         <w:t xml:space="preserve"> atrophy</w:t>
       </w:r>
-      <w:bookmarkEnd w:id="67"/>
+      <w:bookmarkEnd w:id="46"/>
     </w:p>
     <w:p>
       <w:r>
@@ -25195,29 +24795,7 @@
         <w:t>compared (</w:t>
       </w:r>
       <w:r>
-        <w:t>Fig. 3, top, last time point). In this case, the three treatments (</w:t>
-      </w:r>
-      <w:commentRangeStart w:id="68"/>
-      <w:commentRangeStart w:id="69"/>
-      <w:r>
-        <w:t>vehicle, Dexa, or the combination Dexa + Testo</w:t>
-      </w:r>
-      <w:commentRangeEnd w:id="68"/>
-      <w:r>
-        <w:rPr>
-          <w:rStyle w:val="CommentReference"/>
-        </w:rPr>
-        <w:commentReference w:id="68"/>
-      </w:r>
-      <w:commentRangeEnd w:id="69"/>
-      <w:r>
-        <w:rPr>
-          <w:rStyle w:val="CommentReference"/>
-        </w:rPr>
-        <w:commentReference w:id="69"/>
-      </w:r>
-      <w:r>
-        <w:t>) were significantly different (Kruskal-Wallis p = 0.00385). Instead of the expected unchanged body weight over the seven days of treatment with vehicle alone, there was a trend for growth, with an apparent gain of 0.212 grams every day during the treatment. A similar trend has been seen in the other repetitions of the experiment, as well as in other published studies on young rodents. A sizable contribution to this growth was brought by the 200 µL vehicle injected every day.</w:t>
+        <w:t>Fig. 3, top, last time point). In this case, the three treatments (vehicle, Dexa, or the combination Dexa + Testo) were significantly different (Kruskal-Wallis p = 0.00385). Instead of the expected unchanged body weight over the seven days of treatment with vehicle alone, there was a trend for growth, with an apparent gain of 0.212 grams every day during the treatment. A similar trend has been seen in the other repetitions of the experiment, as well as in other published studies on young rodents. A sizable contribution to this growth was brought by the 200 µL vehicle injected every day.</w:t>
       </w:r>
     </w:p>
     <w:p>
@@ -25290,7 +24868,7 @@
                                           <pic:cNvPicPr/>
                                         </pic:nvPicPr>
                                         <pic:blipFill>
-                                          <a:blip r:embed="rId34">
+                                          <a:blip r:embed="rId31">
                                             <a:extLst>
                                               <a:ext uri="{28A0092B-C50C-407E-A947-70E740481C1C}">
                                                 <a14:useLocalDpi xmlns:a14="http://schemas.microsoft.com/office/drawing/2010/main" val="0"/>
@@ -25362,7 +24940,7 @@
                                     <pic:cNvPicPr/>
                                   </pic:nvPicPr>
                                   <pic:blipFill>
-                                    <a:blip r:embed="rId34">
+                                    <a:blip r:embed="rId31">
                                       <a:extLst>
                                         <a:ext uri="{28A0092B-C50C-407E-A947-70E740481C1C}">
                                           <a14:useLocalDpi xmlns:a14="http://schemas.microsoft.com/office/drawing/2010/main" val="0"/>
@@ -25473,7 +25051,7 @@
                                           <pic:cNvPicPr/>
                                         </pic:nvPicPr>
                                         <pic:blipFill>
-                                          <a:blip r:embed="rId35">
+                                          <a:blip r:embed="rId32">
                                             <a:extLst>
                                               <a:ext uri="{28A0092B-C50C-407E-A947-70E740481C1C}">
                                                 <a14:useLocalDpi xmlns:a14="http://schemas.microsoft.com/office/drawing/2010/main" val="0"/>
@@ -25581,7 +25159,7 @@
                                     <pic:cNvPicPr/>
                                   </pic:nvPicPr>
                                   <pic:blipFill>
-                                    <a:blip r:embed="rId35">
+                                    <a:blip r:embed="rId32">
                                       <a:extLst>
                                         <a:ext uri="{28A0092B-C50C-407E-A947-70E740481C1C}">
                                           <a14:useLocalDpi xmlns:a14="http://schemas.microsoft.com/office/drawing/2010/main" val="0"/>
@@ -25771,7 +25349,7 @@
                                           <pic:cNvPicPr/>
                                         </pic:nvPicPr>
                                         <pic:blipFill>
-                                          <a:blip r:embed="rId36">
+                                          <a:blip r:embed="rId33">
                                             <a:extLst>
                                               <a:ext uri="{28A0092B-C50C-407E-A947-70E740481C1C}">
                                                 <a14:useLocalDpi xmlns:a14="http://schemas.microsoft.com/office/drawing/2010/main" val="0"/>
@@ -25849,7 +25427,7 @@
                                     <pic:cNvPicPr/>
                                   </pic:nvPicPr>
                                   <pic:blipFill>
-                                    <a:blip r:embed="rId36">
+                                    <a:blip r:embed="rId33">
                                       <a:extLst>
                                         <a:ext uri="{28A0092B-C50C-407E-A947-70E740481C1C}">
                                           <a14:useLocalDpi xmlns:a14="http://schemas.microsoft.com/office/drawing/2010/main" val="0"/>
@@ -25997,7 +25575,7 @@
                                           <pic:cNvPicPr/>
                                         </pic:nvPicPr>
                                         <pic:blipFill>
-                                          <a:blip r:embed="rId37">
+                                          <a:blip r:embed="rId34">
                                             <a:extLst>
                                               <a:ext uri="{28A0092B-C50C-407E-A947-70E740481C1C}">
                                                 <a14:useLocalDpi xmlns:a14="http://schemas.microsoft.com/office/drawing/2010/main" val="0"/>
@@ -26075,7 +25653,7 @@
                                     <pic:cNvPicPr/>
                                   </pic:nvPicPr>
                                   <pic:blipFill>
-                                    <a:blip r:embed="rId37">
+                                    <a:blip r:embed="rId34">
                                       <a:extLst>
                                         <a:ext uri="{28A0092B-C50C-407E-A947-70E740481C1C}">
                                           <a14:useLocalDpi xmlns:a14="http://schemas.microsoft.com/office/drawing/2010/main" val="0"/>
@@ -26124,26 +25702,7 @@
     </w:p>
     <w:p>
       <w:r>
-        <w:t xml:space="preserve">Dissection of individual muscles confirmed that Dexa achieved widespread muscle atrophy (Fig. 5). Despite the small sample size (n=5-6), the atrophying effect of Dexa became statistically significant at day 3 on gastrocnemius (Dunn’s test, p = 0.0369). At day 7, statistical significance is also achieved in triceps brachii (Dunn’s test, p = 0.0209), quadriceps (Dunn’s test, p = 0.00205), and levator ani (Dunn’s test, p = 0.0245). </w:t>
-      </w:r>
-      <w:commentRangeStart w:id="70"/>
-      <w:commentRangeStart w:id="71"/>
-      <w:r>
-        <w:t>In terms of amplitudes, the five measured muscles ranged from extremely responsive, such as quadriceps (22.7% muscle weight loss), triceps (18% muscle weight loss) and gastrocnemius (16.5% muscle weight loss), to the refractory tibialis anterior (6.2% muscle weight loss). For each muscle and time point, the average muscle weight in the Dexa group was smaller than the average weight of the controls.</w:t>
-      </w:r>
-      <w:commentRangeEnd w:id="70"/>
-      <w:r>
-        <w:rPr>
-          <w:rStyle w:val="CommentReference"/>
-        </w:rPr>
-        <w:commentReference w:id="70"/>
-      </w:r>
-      <w:commentRangeEnd w:id="71"/>
-      <w:r>
-        <w:rPr>
-          <w:rStyle w:val="CommentReference"/>
-        </w:rPr>
-        <w:commentReference w:id="71"/>
+        <w:t>Dissection of individual muscles confirmed that Dexa achieved widespread muscle atrophy (Fig. 5). Despite the small sample size (n=5-6), the atrophying effect of Dexa became statistically significant at day 3 on gastrocnemius (Dunn’s test, p = 0.0369). At day 7, statistical significance is also achieved in triceps brachii (Dunn’s test, p = 0.0209), quadriceps (Dunn’s test, p = 0.00205), and levator ani (Dunn’s test, p = 0.0245). In terms of amplitudes, the five measured muscles ranged from extremely responsive, such as quadriceps (22.7% muscle weight loss), triceps (18% muscle weight loss) and gastrocnemius (16.5% muscle weight loss), to the refractory tibialis anterior (6.2% muscle weight loss). For each muscle and time point, the average muscle weight in the Dexa group was smaller than the average weight of the controls.</w:t>
       </w:r>
     </w:p>
     <w:p>
@@ -26244,7 +25803,7 @@
                                           <pic:cNvPicPr/>
                                         </pic:nvPicPr>
                                         <pic:blipFill>
-                                          <a:blip r:embed="rId38">
+                                          <a:blip r:embed="rId35">
                                             <a:extLst>
                                               <a:ext uri="{28A0092B-C50C-407E-A947-70E740481C1C}">
                                                 <a14:useLocalDpi xmlns:a14="http://schemas.microsoft.com/office/drawing/2010/main" val="0"/>
@@ -26322,7 +25881,7 @@
                                     <pic:cNvPicPr/>
                                   </pic:nvPicPr>
                                   <pic:blipFill>
-                                    <a:blip r:embed="rId38">
+                                    <a:blip r:embed="rId35">
                                       <a:extLst>
                                         <a:ext uri="{28A0092B-C50C-407E-A947-70E740481C1C}">
                                           <a14:useLocalDpi xmlns:a14="http://schemas.microsoft.com/office/drawing/2010/main" val="0"/>
@@ -26414,7 +25973,7 @@
       <w:pPr>
         <w:pStyle w:val="Heading2"/>
       </w:pPr>
-      <w:bookmarkStart w:id="72" w:name="_Toc421412281"/>
+      <w:bookmarkStart w:id="47" w:name="_Toc421412281"/>
       <w:r>
         <w:t xml:space="preserve">Testosterone reverses </w:t>
       </w:r>
@@ -26424,7 +25983,7 @@
       <w:r>
         <w:t>-induced activation of the ubiquitin-proteasome system</w:t>
       </w:r>
-      <w:bookmarkEnd w:id="72"/>
+      <w:bookmarkEnd w:id="47"/>
     </w:p>
     <w:p>
       <w:r>
@@ -26513,7 +26072,7 @@
                                           <pic:cNvPicPr/>
                                         </pic:nvPicPr>
                                         <pic:blipFill>
-                                          <a:blip r:embed="rId39">
+                                          <a:blip r:embed="rId36">
                                             <a:extLst>
                                               <a:ext uri="{28A0092B-C50C-407E-A947-70E740481C1C}">
                                                 <a14:useLocalDpi xmlns:a14="http://schemas.microsoft.com/office/drawing/2010/main" val="0"/>
@@ -26594,7 +26153,7 @@
                                     <pic:cNvPicPr/>
                                   </pic:nvPicPr>
                                   <pic:blipFill>
-                                    <a:blip r:embed="rId39">
+                                    <a:blip r:embed="rId36">
                                       <a:extLst>
                                         <a:ext uri="{28A0092B-C50C-407E-A947-70E740481C1C}">
                                           <a14:useLocalDpi xmlns:a14="http://schemas.microsoft.com/office/drawing/2010/main" val="0"/>
@@ -26753,7 +26312,7 @@
                                           <pic:cNvPicPr/>
                                         </pic:nvPicPr>
                                         <pic:blipFill>
-                                          <a:blip r:embed="rId40">
+                                          <a:blip r:embed="rId37">
                                             <a:extLst>
                                               <a:ext uri="{28A0092B-C50C-407E-A947-70E740481C1C}">
                                                 <a14:useLocalDpi xmlns:a14="http://schemas.microsoft.com/office/drawing/2010/main" val="0"/>
@@ -26831,7 +26390,7 @@
                                     <pic:cNvPicPr/>
                                   </pic:nvPicPr>
                                   <pic:blipFill>
-                                    <a:blip r:embed="rId40">
+                                    <a:blip r:embed="rId37">
                                       <a:extLst>
                                         <a:ext uri="{28A0092B-C50C-407E-A947-70E740481C1C}">
                                           <a14:useLocalDpi xmlns:a14="http://schemas.microsoft.com/office/drawing/2010/main" val="0"/>
@@ -26916,11 +26475,11 @@
       <w:pPr>
         <w:pStyle w:val="Heading2"/>
       </w:pPr>
-      <w:bookmarkStart w:id="73" w:name="_Toc421412282"/>
+      <w:bookmarkStart w:id="48" w:name="_Toc421412282"/>
       <w:r>
         <w:t>Autophagy markers during dexamethasone and testosterone treatments</w:t>
       </w:r>
-      <w:bookmarkEnd w:id="73"/>
+      <w:bookmarkEnd w:id="48"/>
     </w:p>
     <w:p>
       <w:r>
@@ -27017,7 +26576,7 @@
                                           <pic:cNvPicPr/>
                                         </pic:nvPicPr>
                                         <pic:blipFill>
-                                          <a:blip r:embed="rId41">
+                                          <a:blip r:embed="rId38">
                                             <a:extLst>
                                               <a:ext uri="{28A0092B-C50C-407E-A947-70E740481C1C}">
                                                 <a14:useLocalDpi xmlns:a14="http://schemas.microsoft.com/office/drawing/2010/main" val="0"/>
@@ -27101,7 +26660,7 @@
                                     <pic:cNvPicPr/>
                                   </pic:nvPicPr>
                                   <pic:blipFill>
-                                    <a:blip r:embed="rId41">
+                                    <a:blip r:embed="rId38">
                                       <a:extLst>
                                         <a:ext uri="{28A0092B-C50C-407E-A947-70E740481C1C}">
                                           <a14:useLocalDpi xmlns:a14="http://schemas.microsoft.com/office/drawing/2010/main" val="0"/>
@@ -27218,7 +26777,7 @@
                                           <pic:cNvPicPr/>
                                         </pic:nvPicPr>
                                         <pic:blipFill>
-                                          <a:blip r:embed="rId42">
+                                          <a:blip r:embed="rId39">
                                             <a:extLst>
                                               <a:ext uri="{28A0092B-C50C-407E-A947-70E740481C1C}">
                                                 <a14:useLocalDpi xmlns:a14="http://schemas.microsoft.com/office/drawing/2010/main" val="0"/>
@@ -27296,7 +26855,7 @@
                                     <pic:cNvPicPr/>
                                   </pic:nvPicPr>
                                   <pic:blipFill>
-                                    <a:blip r:embed="rId42">
+                                    <a:blip r:embed="rId39">
                                       <a:extLst>
                                         <a:ext uri="{28A0092B-C50C-407E-A947-70E740481C1C}">
                                           <a14:useLocalDpi xmlns:a14="http://schemas.microsoft.com/office/drawing/2010/main" val="0"/>
@@ -27433,7 +26992,7 @@
                                           <pic:cNvPicPr/>
                                         </pic:nvPicPr>
                                         <pic:blipFill>
-                                          <a:blip r:embed="rId43">
+                                          <a:blip r:embed="rId40">
                                             <a:extLst>
                                               <a:ext uri="{28A0092B-C50C-407E-A947-70E740481C1C}">
                                                 <a14:useLocalDpi xmlns:a14="http://schemas.microsoft.com/office/drawing/2010/main" val="0"/>
@@ -27479,7 +27038,7 @@
                                           <pic:cNvPicPr/>
                                         </pic:nvPicPr>
                                         <pic:blipFill>
-                                          <a:blip r:embed="rId44">
+                                          <a:blip r:embed="rId41">
                                             <a:extLst>
                                               <a:ext uri="{28A0092B-C50C-407E-A947-70E740481C1C}">
                                                 <a14:useLocalDpi xmlns:a14="http://schemas.microsoft.com/office/drawing/2010/main" val="0"/>
@@ -27557,7 +27116,7 @@
                                     <pic:cNvPicPr/>
                                   </pic:nvPicPr>
                                   <pic:blipFill>
-                                    <a:blip r:embed="rId43">
+                                    <a:blip r:embed="rId40">
                                       <a:extLst>
                                         <a:ext uri="{28A0092B-C50C-407E-A947-70E740481C1C}">
                                           <a14:useLocalDpi xmlns:a14="http://schemas.microsoft.com/office/drawing/2010/main" val="0"/>
@@ -27603,7 +27162,7 @@
                                     <pic:cNvPicPr/>
                                   </pic:nvPicPr>
                                   <pic:blipFill>
-                                    <a:blip r:embed="rId44">
+                                    <a:blip r:embed="rId41">
                                       <a:extLst>
                                         <a:ext uri="{28A0092B-C50C-407E-A947-70E740481C1C}">
                                           <a14:useLocalDpi xmlns:a14="http://schemas.microsoft.com/office/drawing/2010/main" val="0"/>
@@ -27737,7 +27296,7 @@
                                           <pic:cNvPicPr/>
                                         </pic:nvPicPr>
                                         <pic:blipFill>
-                                          <a:blip r:embed="rId45">
+                                          <a:blip r:embed="rId42">
                                             <a:extLst>
                                               <a:ext uri="{28A0092B-C50C-407E-A947-70E740481C1C}">
                                                 <a14:useLocalDpi xmlns:a14="http://schemas.microsoft.com/office/drawing/2010/main" val="0"/>
@@ -27815,7 +27374,7 @@
                                     <pic:cNvPicPr/>
                                   </pic:nvPicPr>
                                   <pic:blipFill>
-                                    <a:blip r:embed="rId45">
+                                    <a:blip r:embed="rId42">
                                       <a:extLst>
                                         <a:ext uri="{28A0092B-C50C-407E-A947-70E740481C1C}">
                                           <a14:useLocalDpi xmlns:a14="http://schemas.microsoft.com/office/drawing/2010/main" val="0"/>
@@ -27888,11 +27447,11 @@
       <w:pPr>
         <w:pStyle w:val="Heading2"/>
       </w:pPr>
-      <w:bookmarkStart w:id="74" w:name="_Toc421412283"/>
+      <w:bookmarkStart w:id="49" w:name="_Toc421412283"/>
       <w:r>
         <w:t>Protein synthesis modulation during Dexa-induced muscle atrophy</w:t>
       </w:r>
-      <w:bookmarkEnd w:id="74"/>
+      <w:bookmarkEnd w:id="49"/>
     </w:p>
     <w:p>
       <w:r>
@@ -27993,7 +27552,7 @@
                                           <pic:cNvPicPr/>
                                         </pic:nvPicPr>
                                         <pic:blipFill>
-                                          <a:blip r:embed="rId46">
+                                          <a:blip r:embed="rId43">
                                             <a:extLst>
                                               <a:ext uri="{28A0092B-C50C-407E-A947-70E740481C1C}">
                                                 <a14:useLocalDpi xmlns:a14="http://schemas.microsoft.com/office/drawing/2010/main" val="0"/>
@@ -28039,7 +27598,7 @@
                                           <pic:cNvPicPr/>
                                         </pic:nvPicPr>
                                         <pic:blipFill>
-                                          <a:blip r:embed="rId47">
+                                          <a:blip r:embed="rId44">
                                             <a:extLst>
                                               <a:ext uri="{28A0092B-C50C-407E-A947-70E740481C1C}">
                                                 <a14:useLocalDpi xmlns:a14="http://schemas.microsoft.com/office/drawing/2010/main" val="0"/>
@@ -28117,7 +27676,7 @@
                                     <pic:cNvPicPr/>
                                   </pic:nvPicPr>
                                   <pic:blipFill>
-                                    <a:blip r:embed="rId46">
+                                    <a:blip r:embed="rId43">
                                       <a:extLst>
                                         <a:ext uri="{28A0092B-C50C-407E-A947-70E740481C1C}">
                                           <a14:useLocalDpi xmlns:a14="http://schemas.microsoft.com/office/drawing/2010/main" val="0"/>
@@ -28163,7 +27722,7 @@
                                     <pic:cNvPicPr/>
                                   </pic:nvPicPr>
                                   <pic:blipFill>
-                                    <a:blip r:embed="rId47">
+                                    <a:blip r:embed="rId44">
                                       <a:extLst>
                                         <a:ext uri="{28A0092B-C50C-407E-A947-70E740481C1C}">
                                           <a14:useLocalDpi xmlns:a14="http://schemas.microsoft.com/office/drawing/2010/main" val="0"/>
@@ -28296,7 +27855,7 @@
                                           <pic:cNvPicPr/>
                                         </pic:nvPicPr>
                                         <pic:blipFill>
-                                          <a:blip r:embed="rId48">
+                                          <a:blip r:embed="rId45">
                                             <a:extLst>
                                               <a:ext uri="{28A0092B-C50C-407E-A947-70E740481C1C}">
                                                 <a14:useLocalDpi xmlns:a14="http://schemas.microsoft.com/office/drawing/2010/main" val="0"/>
@@ -28342,7 +27901,7 @@
                                           <pic:cNvPicPr/>
                                         </pic:nvPicPr>
                                         <pic:blipFill>
-                                          <a:blip r:embed="rId49">
+                                          <a:blip r:embed="rId46">
                                             <a:extLst>
                                               <a:ext uri="{28A0092B-C50C-407E-A947-70E740481C1C}">
                                                 <a14:useLocalDpi xmlns:a14="http://schemas.microsoft.com/office/drawing/2010/main" val="0"/>
@@ -28420,7 +27979,7 @@
                                     <pic:cNvPicPr/>
                                   </pic:nvPicPr>
                                   <pic:blipFill>
-                                    <a:blip r:embed="rId48">
+                                    <a:blip r:embed="rId45">
                                       <a:extLst>
                                         <a:ext uri="{28A0092B-C50C-407E-A947-70E740481C1C}">
                                           <a14:useLocalDpi xmlns:a14="http://schemas.microsoft.com/office/drawing/2010/main" val="0"/>
@@ -28466,7 +28025,7 @@
                                     <pic:cNvPicPr/>
                                   </pic:nvPicPr>
                                   <pic:blipFill>
-                                    <a:blip r:embed="rId49">
+                                    <a:blip r:embed="rId46">
                                       <a:extLst>
                                         <a:ext uri="{28A0092B-C50C-407E-A947-70E740481C1C}">
                                           <a14:useLocalDpi xmlns:a14="http://schemas.microsoft.com/office/drawing/2010/main" val="0"/>
@@ -28623,7 +28182,7 @@
                                           <pic:cNvPicPr/>
                                         </pic:nvPicPr>
                                         <pic:blipFill>
-                                          <a:blip r:embed="rId50">
+                                          <a:blip r:embed="rId47">
                                             <a:extLst>
                                               <a:ext uri="{28A0092B-C50C-407E-A947-70E740481C1C}">
                                                 <a14:useLocalDpi xmlns:a14="http://schemas.microsoft.com/office/drawing/2010/main" val="0"/>
@@ -28674,7 +28233,7 @@
                                           <pic:cNvPicPr/>
                                         </pic:nvPicPr>
                                         <pic:blipFill>
-                                          <a:blip r:embed="rId51">
+                                          <a:blip r:embed="rId48">
                                             <a:extLst>
                                               <a:ext uri="{28A0092B-C50C-407E-A947-70E740481C1C}">
                                                 <a14:useLocalDpi xmlns:a14="http://schemas.microsoft.com/office/drawing/2010/main" val="0"/>
@@ -28752,7 +28311,7 @@
                                     <pic:cNvPicPr/>
                                   </pic:nvPicPr>
                                   <pic:blipFill>
-                                    <a:blip r:embed="rId50">
+                                    <a:blip r:embed="rId47">
                                       <a:extLst>
                                         <a:ext uri="{28A0092B-C50C-407E-A947-70E740481C1C}">
                                           <a14:useLocalDpi xmlns:a14="http://schemas.microsoft.com/office/drawing/2010/main" val="0"/>
@@ -28803,7 +28362,7 @@
                                     <pic:cNvPicPr/>
                                   </pic:nvPicPr>
                                   <pic:blipFill>
-                                    <a:blip r:embed="rId51">
+                                    <a:blip r:embed="rId48">
                                       <a:extLst>
                                         <a:ext uri="{28A0092B-C50C-407E-A947-70E740481C1C}">
                                           <a14:useLocalDpi xmlns:a14="http://schemas.microsoft.com/office/drawing/2010/main" val="0"/>
@@ -28854,11 +28413,11 @@
       <w:pPr>
         <w:pStyle w:val="Heading2"/>
       </w:pPr>
-      <w:bookmarkStart w:id="75" w:name="_Toc421412284"/>
+      <w:bookmarkStart w:id="50" w:name="_Toc421412284"/>
       <w:r>
         <w:t>Foxo pathway response to dexamethasone and testosterone</w:t>
       </w:r>
-      <w:bookmarkEnd w:id="75"/>
+      <w:bookmarkEnd w:id="50"/>
     </w:p>
     <w:p>
       <w:r>
@@ -28885,29 +28444,7 @@
         <w:t xml:space="preserve"> </w:t>
       </w:r>
       <w:r>
-        <w:t>(Dunn’s test, p = 0.</w:t>
-      </w:r>
-      <w:commentRangeStart w:id="76"/>
-      <w:commentRangeStart w:id="77"/>
-      <w:r>
-        <w:t>175</w:t>
-      </w:r>
-      <w:commentRangeEnd w:id="76"/>
-      <w:r>
-        <w:rPr>
-          <w:rStyle w:val="CommentReference"/>
-        </w:rPr>
-        <w:commentReference w:id="76"/>
-      </w:r>
-      <w:commentRangeEnd w:id="77"/>
-      <w:r>
-        <w:rPr>
-          <w:rStyle w:val="CommentReference"/>
-        </w:rPr>
-        <w:commentReference w:id="77"/>
-      </w:r>
-      <w:r>
-        <w:t>).</w:t>
+        <w:t>(Dunn’s test, p = 0.175).</w:t>
       </w:r>
     </w:p>
     <w:p>
@@ -28980,7 +28517,7 @@
                                           <pic:cNvPicPr/>
                                         </pic:nvPicPr>
                                         <pic:blipFill>
-                                          <a:blip r:embed="rId52">
+                                          <a:blip r:embed="rId49">
                                             <a:extLst>
                                               <a:ext uri="{28A0092B-C50C-407E-A947-70E740481C1C}">
                                                 <a14:useLocalDpi xmlns:a14="http://schemas.microsoft.com/office/drawing/2010/main" val="0"/>
@@ -29058,7 +28595,7 @@
                                     <pic:cNvPicPr/>
                                   </pic:nvPicPr>
                                   <pic:blipFill>
-                                    <a:blip r:embed="rId52">
+                                    <a:blip r:embed="rId49">
                                       <a:extLst>
                                         <a:ext uri="{28A0092B-C50C-407E-A947-70E740481C1C}">
                                           <a14:useLocalDpi xmlns:a14="http://schemas.microsoft.com/office/drawing/2010/main" val="0"/>
@@ -29131,11 +28668,11 @@
       <w:pPr>
         <w:pStyle w:val="Heading2"/>
       </w:pPr>
-      <w:bookmarkStart w:id="78" w:name="_Toc421412285"/>
+      <w:bookmarkStart w:id="51" w:name="_Toc421412285"/>
       <w:r>
         <w:t>Akt pathway response to dexamethasone and testosterone</w:t>
       </w:r>
-      <w:bookmarkEnd w:id="78"/>
+      <w:bookmarkEnd w:id="51"/>
     </w:p>
     <w:p>
       <w:r>
@@ -29241,7 +28778,7 @@
                                           <pic:cNvPicPr/>
                                         </pic:nvPicPr>
                                         <pic:blipFill>
-                                          <a:blip r:embed="rId53">
+                                          <a:blip r:embed="rId50">
                                             <a:extLst>
                                               <a:ext uri="{28A0092B-C50C-407E-A947-70E740481C1C}">
                                                 <a14:useLocalDpi xmlns:a14="http://schemas.microsoft.com/office/drawing/2010/main" val="0"/>
@@ -29292,7 +28829,7 @@
                                           <pic:cNvPicPr/>
                                         </pic:nvPicPr>
                                         <pic:blipFill>
-                                          <a:blip r:embed="rId54">
+                                          <a:blip r:embed="rId51">
                                             <a:extLst>
                                               <a:ext uri="{28A0092B-C50C-407E-A947-70E740481C1C}">
                                                 <a14:useLocalDpi xmlns:a14="http://schemas.microsoft.com/office/drawing/2010/main" val="0"/>
@@ -29343,7 +28880,7 @@
                                           <pic:cNvPicPr/>
                                         </pic:nvPicPr>
                                         <pic:blipFill>
-                                          <a:blip r:embed="rId55">
+                                          <a:blip r:embed="rId52">
                                             <a:extLst>
                                               <a:ext uri="{28A0092B-C50C-407E-A947-70E740481C1C}">
                                                 <a14:useLocalDpi xmlns:a14="http://schemas.microsoft.com/office/drawing/2010/main" val="0"/>
@@ -29394,7 +28931,7 @@
                                           <pic:cNvPicPr/>
                                         </pic:nvPicPr>
                                         <pic:blipFill>
-                                          <a:blip r:embed="rId56">
+                                          <a:blip r:embed="rId53">
                                             <a:extLst>
                                               <a:ext uri="{28A0092B-C50C-407E-A947-70E740481C1C}">
                                                 <a14:useLocalDpi xmlns:a14="http://schemas.microsoft.com/office/drawing/2010/main" val="0"/>
@@ -29472,7 +29009,7 @@
                                     <pic:cNvPicPr/>
                                   </pic:nvPicPr>
                                   <pic:blipFill>
-                                    <a:blip r:embed="rId53">
+                                    <a:blip r:embed="rId50">
                                       <a:extLst>
                                         <a:ext uri="{28A0092B-C50C-407E-A947-70E740481C1C}">
                                           <a14:useLocalDpi xmlns:a14="http://schemas.microsoft.com/office/drawing/2010/main" val="0"/>
@@ -29523,7 +29060,7 @@
                                     <pic:cNvPicPr/>
                                   </pic:nvPicPr>
                                   <pic:blipFill>
-                                    <a:blip r:embed="rId54">
+                                    <a:blip r:embed="rId51">
                                       <a:extLst>
                                         <a:ext uri="{28A0092B-C50C-407E-A947-70E740481C1C}">
                                           <a14:useLocalDpi xmlns:a14="http://schemas.microsoft.com/office/drawing/2010/main" val="0"/>
@@ -29574,7 +29111,7 @@
                                     <pic:cNvPicPr/>
                                   </pic:nvPicPr>
                                   <pic:blipFill>
-                                    <a:blip r:embed="rId55">
+                                    <a:blip r:embed="rId52">
                                       <a:extLst>
                                         <a:ext uri="{28A0092B-C50C-407E-A947-70E740481C1C}">
                                           <a14:useLocalDpi xmlns:a14="http://schemas.microsoft.com/office/drawing/2010/main" val="0"/>
@@ -29625,7 +29162,7 @@
                                     <pic:cNvPicPr/>
                                   </pic:nvPicPr>
                                   <pic:blipFill>
-                                    <a:blip r:embed="rId56">
+                                    <a:blip r:embed="rId53">
                                       <a:extLst>
                                         <a:ext uri="{28A0092B-C50C-407E-A947-70E740481C1C}">
                                           <a14:useLocalDpi xmlns:a14="http://schemas.microsoft.com/office/drawing/2010/main" val="0"/>
@@ -29783,7 +29320,7 @@
                                           <pic:cNvPicPr/>
                                         </pic:nvPicPr>
                                         <pic:blipFill>
-                                          <a:blip r:embed="rId57">
+                                          <a:blip r:embed="rId54">
                                             <a:extLst>
                                               <a:ext uri="{28A0092B-C50C-407E-A947-70E740481C1C}">
                                                 <a14:useLocalDpi xmlns:a14="http://schemas.microsoft.com/office/drawing/2010/main" val="0"/>
@@ -29861,7 +29398,7 @@
                                     <pic:cNvPicPr/>
                                   </pic:nvPicPr>
                                   <pic:blipFill>
-                                    <a:blip r:embed="rId57">
+                                    <a:blip r:embed="rId54">
                                       <a:extLst>
                                         <a:ext uri="{28A0092B-C50C-407E-A947-70E740481C1C}">
                                           <a14:useLocalDpi xmlns:a14="http://schemas.microsoft.com/office/drawing/2010/main" val="0"/>
@@ -29912,11 +29449,11 @@
       <w:pPr>
         <w:pStyle w:val="Heading2"/>
       </w:pPr>
-      <w:bookmarkStart w:id="79" w:name="_Toc421412286"/>
+      <w:bookmarkStart w:id="52" w:name="_Toc421412286"/>
       <w:r>
         <w:t>IGF-I changes during dexamethasone and testosterone administration</w:t>
       </w:r>
-      <w:bookmarkEnd w:id="79"/>
+      <w:bookmarkEnd w:id="52"/>
     </w:p>
     <w:p>
       <w:r>
@@ -30009,7 +29546,7 @@
                                           <pic:cNvPicPr/>
                                         </pic:nvPicPr>
                                         <pic:blipFill>
-                                          <a:blip r:embed="rId58">
+                                          <a:blip r:embed="rId55">
                                             <a:extLst>
                                               <a:ext uri="{28A0092B-C50C-407E-A947-70E740481C1C}">
                                                 <a14:useLocalDpi xmlns:a14="http://schemas.microsoft.com/office/drawing/2010/main" val="0"/>
@@ -30087,7 +29624,7 @@
                                     <pic:cNvPicPr/>
                                   </pic:nvPicPr>
                                   <pic:blipFill>
-                                    <a:blip r:embed="rId58">
+                                    <a:blip r:embed="rId55">
                                       <a:extLst>
                                         <a:ext uri="{28A0092B-C50C-407E-A947-70E740481C1C}">
                                           <a14:useLocalDpi xmlns:a14="http://schemas.microsoft.com/office/drawing/2010/main" val="0"/>
@@ -30158,12 +29695,12 @@
     <w:p>
       <w:pPr>
         <w:sectPr>
-          <w:headerReference w:type="even" r:id="rId59"/>
-          <w:headerReference w:type="default" r:id="rId60"/>
-          <w:footerReference w:type="even" r:id="rId61"/>
-          <w:footerReference w:type="default" r:id="rId62"/>
-          <w:headerReference w:type="first" r:id="rId63"/>
-          <w:footerReference w:type="first" r:id="rId64"/>
+          <w:headerReference w:type="even" r:id="rId56"/>
+          <w:headerReference w:type="default" r:id="rId57"/>
+          <w:footerReference w:type="even" r:id="rId58"/>
+          <w:footerReference w:type="default" r:id="rId59"/>
+          <w:headerReference w:type="first" r:id="rId60"/>
+          <w:footerReference w:type="first" r:id="rId61"/>
           <w:pgSz w:w="12240" w:h="15840"/>
           <w:pgMar w:top="1442" w:right="1440" w:bottom="894" w:left="2160" w:header="720" w:footer="720" w:gutter="0"/>
           <w:cols w:space="720"/>
@@ -30272,7 +29809,7 @@
                                                 <pic:cNvPicPr/>
                                               </pic:nvPicPr>
                                               <pic:blipFill>
-                                                <a:blip r:embed="rId65"/>
+                                                <a:blip r:embed="rId62"/>
                                                 <a:stretch>
                                                   <a:fillRect/>
                                                 </a:stretch>
@@ -30328,7 +29865,7 @@
                                                 <pic:cNvPicPr/>
                                               </pic:nvPicPr>
                                               <pic:blipFill>
-                                                <a:blip r:embed="rId66"/>
+                                                <a:blip r:embed="rId63"/>
                                                 <a:stretch>
                                                   <a:fillRect/>
                                                 </a:stretch>
@@ -30388,7 +29925,7 @@
                                                 <pic:cNvPicPr/>
                                               </pic:nvPicPr>
                                               <pic:blipFill>
-                                                <a:blip r:embed="rId67"/>
+                                                <a:blip r:embed="rId64"/>
                                                 <a:stretch>
                                                   <a:fillRect/>
                                                 </a:stretch>
@@ -30446,7 +29983,7 @@
                                                 <pic:cNvPicPr/>
                                               </pic:nvPicPr>
                                               <pic:blipFill>
-                                                <a:blip r:embed="rId68">
+                                                <a:blip r:embed="rId65">
                                                   <a:extLst>
                                                     <a:ext uri="{28A0092B-C50C-407E-A947-70E740481C1C}">
                                                       <a14:useLocalDpi xmlns:a14="http://schemas.microsoft.com/office/drawing/2010/main" val="0"/>
@@ -30542,7 +30079,7 @@
                                           <pic:cNvPicPr/>
                                         </pic:nvPicPr>
                                         <pic:blipFill>
-                                          <a:blip r:embed="rId65"/>
+                                          <a:blip r:embed="rId62"/>
                                           <a:stretch>
                                             <a:fillRect/>
                                           </a:stretch>
@@ -30598,7 +30135,7 @@
                                           <pic:cNvPicPr/>
                                         </pic:nvPicPr>
                                         <pic:blipFill>
-                                          <a:blip r:embed="rId66"/>
+                                          <a:blip r:embed="rId63"/>
                                           <a:stretch>
                                             <a:fillRect/>
                                           </a:stretch>
@@ -30658,7 +30195,7 @@
                                           <pic:cNvPicPr/>
                                         </pic:nvPicPr>
                                         <pic:blipFill>
-                                          <a:blip r:embed="rId67"/>
+                                          <a:blip r:embed="rId64"/>
                                           <a:stretch>
                                             <a:fillRect/>
                                           </a:stretch>
@@ -30716,7 +30253,7 @@
                                           <pic:cNvPicPr/>
                                         </pic:nvPicPr>
                                         <pic:blipFill>
-                                          <a:blip r:embed="rId68">
+                                          <a:blip r:embed="rId65">
                                             <a:extLst>
                                               <a:ext uri="{28A0092B-C50C-407E-A947-70E740481C1C}">
                                                 <a14:useLocalDpi xmlns:a14="http://schemas.microsoft.com/office/drawing/2010/main" val="0"/>
@@ -30851,7 +30388,7 @@
                                           <pic:cNvPicPr/>
                                         </pic:nvPicPr>
                                         <pic:blipFill>
-                                          <a:blip r:embed="rId69">
+                                          <a:blip r:embed="rId66">
                                             <a:extLst>
                                               <a:ext uri="{28A0092B-C50C-407E-A947-70E740481C1C}">
                                                 <a14:useLocalDpi xmlns:a14="http://schemas.microsoft.com/office/drawing/2010/main" val="0"/>
@@ -30930,7 +30467,7 @@
                                     <pic:cNvPicPr/>
                                   </pic:nvPicPr>
                                   <pic:blipFill>
-                                    <a:blip r:embed="rId69">
+                                    <a:blip r:embed="rId66">
                                       <a:extLst>
                                         <a:ext uri="{28A0092B-C50C-407E-A947-70E740481C1C}">
                                           <a14:useLocalDpi xmlns:a14="http://schemas.microsoft.com/office/drawing/2010/main" val="0"/>
@@ -31127,7 +30664,7 @@
       <w:pPr>
         <w:pStyle w:val="Heading2"/>
       </w:pPr>
-      <w:bookmarkStart w:id="80" w:name="_Toc421412287"/>
+      <w:bookmarkStart w:id="53" w:name="_Toc421412287"/>
       <w:r>
         <w:t>Protein synthesis in cultured cells treated with dexamethasone and</w:t>
       </w:r>
@@ -31137,7 +30674,7 @@
       <w:r>
         <w:t>testosterone</w:t>
       </w:r>
-      <w:bookmarkEnd w:id="80"/>
+      <w:bookmarkEnd w:id="53"/>
     </w:p>
     <w:p>
       <w:pPr>
@@ -31209,7 +30746,7 @@
                                           <pic:cNvPicPr/>
                                         </pic:nvPicPr>
                                         <pic:blipFill>
-                                          <a:blip r:embed="rId70">
+                                          <a:blip r:embed="rId67">
                                             <a:extLst>
                                               <a:ext uri="{28A0092B-C50C-407E-A947-70E740481C1C}">
                                                 <a14:useLocalDpi xmlns:a14="http://schemas.microsoft.com/office/drawing/2010/main" val="0"/>
@@ -31260,7 +30797,7 @@
                                           <pic:cNvPicPr/>
                                         </pic:nvPicPr>
                                         <pic:blipFill>
-                                          <a:blip r:embed="rId71">
+                                          <a:blip r:embed="rId68">
                                             <a:extLst>
                                               <a:ext uri="{28A0092B-C50C-407E-A947-70E740481C1C}">
                                                 <a14:useLocalDpi xmlns:a14="http://schemas.microsoft.com/office/drawing/2010/main" val="0"/>
@@ -31338,7 +30875,7 @@
                                     <pic:cNvPicPr/>
                                   </pic:nvPicPr>
                                   <pic:blipFill>
-                                    <a:blip r:embed="rId70">
+                                    <a:blip r:embed="rId67">
                                       <a:extLst>
                                         <a:ext uri="{28A0092B-C50C-407E-A947-70E740481C1C}">
                                           <a14:useLocalDpi xmlns:a14="http://schemas.microsoft.com/office/drawing/2010/main" val="0"/>
@@ -31389,7 +30926,7 @@
                                     <pic:cNvPicPr/>
                                   </pic:nvPicPr>
                                   <pic:blipFill>
-                                    <a:blip r:embed="rId71">
+                                    <a:blip r:embed="rId68">
                                       <a:extLst>
                                         <a:ext uri="{28A0092B-C50C-407E-A947-70E740481C1C}">
                                           <a14:useLocalDpi xmlns:a14="http://schemas.microsoft.com/office/drawing/2010/main" val="0"/>
@@ -31491,7 +31028,7 @@
       <w:pPr>
         <w:pStyle w:val="Heading2"/>
       </w:pPr>
-      <w:bookmarkStart w:id="81" w:name="_Toc421412288"/>
+      <w:bookmarkStart w:id="54" w:name="_Toc421412288"/>
       <w:r>
         <w:t>Testosterone</w:t>
       </w:r>
@@ -31504,7 +31041,7 @@
       <w:r>
         <w:t>dexamethasone</w:t>
       </w:r>
-      <w:bookmarkEnd w:id="81"/>
+      <w:bookmarkEnd w:id="54"/>
     </w:p>
     <w:p>
       <w:r>
@@ -31644,7 +31181,7 @@
                                           <pic:cNvPicPr/>
                                         </pic:nvPicPr>
                                         <pic:blipFill>
-                                          <a:blip r:embed="rId72">
+                                          <a:blip r:embed="rId69">
                                             <a:extLst>
                                               <a:ext uri="{28A0092B-C50C-407E-A947-70E740481C1C}">
                                                 <a14:useLocalDpi xmlns:a14="http://schemas.microsoft.com/office/drawing/2010/main" val="0"/>
@@ -31695,7 +31232,7 @@
                                           <pic:cNvPicPr/>
                                         </pic:nvPicPr>
                                         <pic:blipFill>
-                                          <a:blip r:embed="rId73">
+                                          <a:blip r:embed="rId70">
                                             <a:extLst>
                                               <a:ext uri="{28A0092B-C50C-407E-A947-70E740481C1C}">
                                                 <a14:useLocalDpi xmlns:a14="http://schemas.microsoft.com/office/drawing/2010/main" val="0"/>
@@ -31773,7 +31310,7 @@
                                     <pic:cNvPicPr/>
                                   </pic:nvPicPr>
                                   <pic:blipFill>
-                                    <a:blip r:embed="rId72">
+                                    <a:blip r:embed="rId69">
                                       <a:extLst>
                                         <a:ext uri="{28A0092B-C50C-407E-A947-70E740481C1C}">
                                           <a14:useLocalDpi xmlns:a14="http://schemas.microsoft.com/office/drawing/2010/main" val="0"/>
@@ -31824,7 +31361,7 @@
                                     <pic:cNvPicPr/>
                                   </pic:nvPicPr>
                                   <pic:blipFill>
-                                    <a:blip r:embed="rId73">
+                                    <a:blip r:embed="rId70">
                                       <a:extLst>
                                         <a:ext uri="{28A0092B-C50C-407E-A947-70E740481C1C}">
                                           <a14:useLocalDpi xmlns:a14="http://schemas.microsoft.com/office/drawing/2010/main" val="0"/>
@@ -31880,19 +31417,19 @@
       <w:pPr>
         <w:pStyle w:val="Heading2"/>
       </w:pPr>
-      <w:bookmarkStart w:id="82" w:name="_Toc421412289"/>
+      <w:bookmarkStart w:id="55" w:name="_Toc421412289"/>
       <w:r>
         <w:t>Mechanisms of androgenic myoprotection in cultured myotubes</w:t>
       </w:r>
-      <w:bookmarkEnd w:id="82"/>
+      <w:bookmarkEnd w:id="55"/>
       <w:r>
         <w:t xml:space="preserve"> </w:t>
       </w:r>
-      <w:bookmarkStart w:id="83" w:name="_Toc421412290"/>
+      <w:bookmarkStart w:id="56" w:name="_Toc421412290"/>
       <w:r>
         <w:t>treated with dexamethasone</w:t>
       </w:r>
-      <w:bookmarkEnd w:id="83"/>
+      <w:bookmarkEnd w:id="56"/>
     </w:p>
     <w:p>
       <w:r>
@@ -31998,7 +31535,7 @@
                                           <pic:cNvPicPr/>
                                         </pic:nvPicPr>
                                         <pic:blipFill>
-                                          <a:blip r:embed="rId74">
+                                          <a:blip r:embed="rId71">
                                             <a:extLst>
                                               <a:ext uri="{28A0092B-C50C-407E-A947-70E740481C1C}">
                                                 <a14:useLocalDpi xmlns:a14="http://schemas.microsoft.com/office/drawing/2010/main" val="0"/>
@@ -32049,7 +31586,7 @@
                                           <pic:cNvPicPr/>
                                         </pic:nvPicPr>
                                         <pic:blipFill>
-                                          <a:blip r:embed="rId75">
+                                          <a:blip r:embed="rId72">
                                             <a:extLst>
                                               <a:ext uri="{28A0092B-C50C-407E-A947-70E740481C1C}">
                                                 <a14:useLocalDpi xmlns:a14="http://schemas.microsoft.com/office/drawing/2010/main" val="0"/>
@@ -32121,7 +31658,7 @@
                                     <pic:cNvPicPr/>
                                   </pic:nvPicPr>
                                   <pic:blipFill>
-                                    <a:blip r:embed="rId74">
+                                    <a:blip r:embed="rId71">
                                       <a:extLst>
                                         <a:ext uri="{28A0092B-C50C-407E-A947-70E740481C1C}">
                                           <a14:useLocalDpi xmlns:a14="http://schemas.microsoft.com/office/drawing/2010/main" val="0"/>
@@ -32172,7 +31709,7 @@
                                     <pic:cNvPicPr/>
                                   </pic:nvPicPr>
                                   <pic:blipFill>
-                                    <a:blip r:embed="rId75">
+                                    <a:blip r:embed="rId72">
                                       <a:extLst>
                                         <a:ext uri="{28A0092B-C50C-407E-A947-70E740481C1C}">
                                           <a14:useLocalDpi xmlns:a14="http://schemas.microsoft.com/office/drawing/2010/main" val="0"/>
@@ -32261,12 +31798,12 @@
     <w:p>
       <w:pPr>
         <w:sectPr>
-          <w:headerReference w:type="even" r:id="rId76"/>
-          <w:headerReference w:type="default" r:id="rId77"/>
-          <w:footerReference w:type="even" r:id="rId78"/>
-          <w:footerReference w:type="default" r:id="rId79"/>
-          <w:headerReference w:type="first" r:id="rId80"/>
-          <w:footerReference w:type="first" r:id="rId81"/>
+          <w:headerReference w:type="even" r:id="rId73"/>
+          <w:headerReference w:type="default" r:id="rId74"/>
+          <w:footerReference w:type="even" r:id="rId75"/>
+          <w:footerReference w:type="default" r:id="rId76"/>
+          <w:headerReference w:type="first" r:id="rId77"/>
+          <w:footerReference w:type="first" r:id="rId78"/>
           <w:pgSz w:w="12240" w:h="15840"/>
           <w:pgMar w:top="1448" w:right="1440" w:bottom="1028" w:left="2160" w:header="720" w:footer="720" w:gutter="0"/>
           <w:cols w:space="720"/>
@@ -32278,21 +31815,21 @@
       <w:pPr>
         <w:pStyle w:val="Heading1"/>
       </w:pPr>
-      <w:bookmarkStart w:id="84" w:name="_Toc421412291"/>
+      <w:bookmarkStart w:id="57" w:name="_Toc421412291"/>
       <w:r>
         <w:t>7. DISCUSSION</w:t>
       </w:r>
-      <w:bookmarkEnd w:id="84"/>
+      <w:bookmarkEnd w:id="57"/>
     </w:p>
     <w:p>
       <w:pPr>
         <w:pStyle w:val="Heading2"/>
       </w:pPr>
-      <w:bookmarkStart w:id="85" w:name="_Toc421412292"/>
+      <w:bookmarkStart w:id="58" w:name="_Toc421412292"/>
       <w:r>
         <w:t>Testosterone alleviates dexamethasone-induced muscle atrophy in mice</w:t>
       </w:r>
-      <w:bookmarkEnd w:id="85"/>
+      <w:bookmarkEnd w:id="58"/>
     </w:p>
     <w:p>
       <w:r>
@@ -32305,35 +31842,7 @@
         <w:t xml:space="preserve"> </w:t>
       </w:r>
       <w:r>
-        <w:t xml:space="preserve">of GC-induced muscle atrophy in mouse. While the </w:t>
-      </w:r>
-      <w:commentRangeStart w:id="86"/>
-      <w:r>
-        <w:t>myoprotective</w:t>
-      </w:r>
-      <w:commentRangeEnd w:id="86"/>
-      <w:r>
-        <w:rPr>
-          <w:rStyle w:val="CommentReference"/>
-        </w:rPr>
-        <w:commentReference w:id="86"/>
-      </w:r>
-      <w:r>
-        <w:t xml:space="preserve"> action of </w:t>
-      </w:r>
-      <w:commentRangeStart w:id="87"/>
-      <w:r>
-        <w:t>Testo</w:t>
-      </w:r>
-      <w:commentRangeEnd w:id="87"/>
-      <w:r>
-        <w:rPr>
-          <w:rStyle w:val="CommentReference"/>
-        </w:rPr>
-        <w:commentReference w:id="87"/>
-      </w:r>
-      <w:r>
-        <w:t xml:space="preserve"> was </w:t>
+        <w:t xml:space="preserve">of GC-induced muscle atrophy in mouse. While the myoprotective action of Testo was </w:t>
       </w:r>
       <w:r>
         <w:t>demonstrated</w:t>
@@ -32525,20 +32034,6 @@
       <w:r>
         <w:t xml:space="preserve"> </w:t>
       </w:r>
-      <w:commentRangeStart w:id="88"/>
-      <w:r>
-        <w:rPr>
-          <w:rStyle w:val="CommentReference"/>
-        </w:rPr>
-        <w:commentReference w:id="89"/>
-      </w:r>
-      <w:commentRangeEnd w:id="88"/>
-      <w:r>
-        <w:rPr>
-          <w:rStyle w:val="CommentReference"/>
-        </w:rPr>
-        <w:commentReference w:id="88"/>
-      </w:r>
       <w:r>
         <w:t>appeared to undergo atrophy upon Dexa treatment. Dissection revealed no significant changes in the size of viscera. No detectable changes were seen in the wet weight of the heart (data not shown).</w:t>
       </w:r>
@@ -32645,412 +32140,357 @@
       <w:r>
         <w:t xml:space="preserve">. </w:t>
       </w:r>
-      <w:commentRangeStart w:id="90"/>
-      <w:r>
-        <w:t>Whereas</w:t>
-      </w:r>
-      <w:commentRangeEnd w:id="90"/>
-      <w:r>
-        <w:rPr>
-          <w:rStyle w:val="CommentReference"/>
-        </w:rPr>
-        <w:commentReference w:id="90"/>
+      <w:r>
+        <w:t xml:space="preserve">Whereas </w:t>
+      </w:r>
+      <w:r>
+        <w:t>quadriceps</w:t>
       </w:r>
       <w:r>
         <w:t xml:space="preserve"> </w:t>
       </w:r>
       <w:r>
-        <w:t>quadriceps</w:t>
+        <w:t xml:space="preserve">lost </w:t>
+      </w:r>
+      <w:r>
+        <w:t>6</w:t>
+      </w:r>
+      <w:r>
+        <w:t xml:space="preserve">% of their weight, C2C12 myotubes lost about 5% of their total protein upon Dexa treatment. This rate is similar to that indicated by Desler for C2C12 myotubes </w:t>
+      </w:r>
+      <w:r>
+        <w:t xml:space="preserve">that had been </w:t>
+      </w:r>
+      <w:r>
+        <w:t>differentiated over three days</w:t>
+      </w:r>
+      <w:r>
+        <w:t xml:space="preserve"> and then treated with Dex</w:t>
+      </w:r>
+      <w:r>
+        <w:t>a</w:t>
+      </w:r>
+      <w:r>
+        <w:t xml:space="preserve"> [</w:t>
+      </w:r>
+      <w:r>
+        <w:t>543].</w:t>
+      </w:r>
+    </w:p>
+    <w:p>
+      <w:r>
+        <w:t xml:space="preserve">In contrast to the in vivo studies, </w:t>
+      </w:r>
+      <w:r>
+        <w:t>the in vitro study could not have been extended beyond the early days. C</w:t>
+      </w:r>
+      <w:r>
+        <w:t xml:space="preserve">ells ability to thrive degraded towards their third day of Dexa treatment, that is, their ninth day of differentiation. The </w:t>
+      </w:r>
+      <w:r>
+        <w:t>significant reduction in protein synthesis</w:t>
       </w:r>
       <w:r>
         <w:t xml:space="preserve"> </w:t>
       </w:r>
       <w:r>
-        <w:t xml:space="preserve">lost </w:t>
-      </w:r>
-      <w:r>
-        <w:t>6</w:t>
-      </w:r>
-      <w:r>
-        <w:t xml:space="preserve">% of their weight, C2C12 myotubes lost about 5% of their total protein upon Dexa treatment. This rate is similar to that indicated by Desler for C2C12 myotubes </w:t>
-      </w:r>
-      <w:r>
-        <w:t xml:space="preserve">that had been </w:t>
-      </w:r>
-      <w:r>
-        <w:t>differentiated over three days</w:t>
-      </w:r>
-      <w:r>
-        <w:t xml:space="preserve"> and then treated with </w:t>
-      </w:r>
-      <w:commentRangeStart w:id="91"/>
-      <w:commentRangeStart w:id="92"/>
-      <w:r>
-        <w:t>Dex</w:t>
-      </w:r>
-      <w:r>
-        <w:t>a</w:t>
+        <w:t xml:space="preserve">seen at the 72-hour time point suggests that </w:t>
+      </w:r>
+      <w:r>
+        <w:t>the cells became less metabolically active compared to the 48-hour time point, perhaps due to senescence</w:t>
+      </w:r>
+      <w:r>
+        <w:t xml:space="preserve">. Therefore, the in vitro model appears inadequate </w:t>
+      </w:r>
+      <w:r>
+        <w:t>beyond the 48-hour time point. Moreover, the atrophic fibers’ diameter becomes comparable with that of the nucleus</w:t>
+      </w:r>
+      <w:r>
+        <w:t xml:space="preserve"> after the first two days</w:t>
+      </w:r>
+      <w:r>
+        <w:t xml:space="preserve"> (Fig. 19). Further reductions in cell diameter would have required a shrinkage of the nucleus, which has not been observed in the first two days of myotube atrophy. It was therefore </w:t>
+      </w:r>
+      <w:r>
+        <w:t xml:space="preserve">not </w:t>
+      </w:r>
+      <w:r>
+        <w:t xml:space="preserve">possible to develop a </w:t>
+      </w:r>
+      <w:r>
+        <w:t>longer term</w:t>
+      </w:r>
+      <w:r>
+        <w:t xml:space="preserve"> in vitro model of muscle atrophy.</w:t>
+      </w:r>
+    </w:p>
+    <w:p>
+      <w:r>
+        <w:t xml:space="preserve">Co-administration of Testo alleviated all macroscopic Dexa effects. Similar to the profile of Dexa action, in absolute terms, the recovery in lean body mass was approximately equal to that in total body weight. The percentage by which total body weight, lean body mass, and individual muscles recovered </w:t>
+      </w:r>
+      <w:r>
+        <w:t xml:space="preserve">were </w:t>
+      </w:r>
+      <w:r>
+        <w:t>similar, indicating that Testo action was limited to muscle.</w:t>
+      </w:r>
+    </w:p>
+    <w:p>
+      <w:r>
+        <w:t xml:space="preserve">The experimental protocol </w:t>
+      </w:r>
+      <w:r>
+        <w:t>may not have been</w:t>
+      </w:r>
+      <w:r>
+        <w:t xml:space="preserve"> ideal for observing the time course </w:t>
+      </w:r>
+      <w:r>
+        <w:t>for</w:t>
       </w:r>
       <w:r>
         <w:t xml:space="preserve"> </w:t>
       </w:r>
-      <w:commentRangeEnd w:id="91"/>
-      <w:r>
-        <w:rPr>
-          <w:rStyle w:val="CommentReference"/>
-        </w:rPr>
-        <w:commentReference w:id="91"/>
-      </w:r>
-      <w:commentRangeEnd w:id="92"/>
-      <w:r>
-        <w:rPr>
-          <w:rStyle w:val="CommentReference"/>
-        </w:rPr>
-        <w:commentReference w:id="92"/>
-      </w:r>
-      <w:r>
-        <w:t>[</w:t>
-      </w:r>
-      <w:r>
-        <w:t>543].</w:t>
-      </w:r>
-    </w:p>
-    <w:p>
-      <w:r>
-        <w:t xml:space="preserve">In contrast to the in vivo studies, </w:t>
-      </w:r>
-      <w:r>
-        <w:t>the in vitro study could not have been extended beyond the early days. C</w:t>
-      </w:r>
-      <w:r>
-        <w:t xml:space="preserve">ells ability to thrive degraded towards their third day of Dexa treatment, that is, their ninth day of differentiation. The </w:t>
-      </w:r>
-      <w:r>
-        <w:t>significant reduction in protein synthesis</w:t>
+      <w:r>
+        <w:t xml:space="preserve">Testo action. On </w:t>
+      </w:r>
+      <w:r>
+        <w:t xml:space="preserve">the </w:t>
+      </w:r>
+      <w:r>
+        <w:t xml:space="preserve">one hand, the body weight changes during the </w:t>
+      </w:r>
+      <w:r>
+        <w:t>7-day</w:t>
+      </w:r>
+      <w:r>
+        <w:t xml:space="preserve"> e</w:t>
+      </w:r>
+      <w:r>
+        <w:t>xperiment (Fig. 3, top) suggest</w:t>
+      </w:r>
+      <w:r>
+        <w:t xml:space="preserve"> that the protective action of Testo </w:t>
+      </w:r>
+      <w:r>
+        <w:t>begins with</w:t>
+      </w:r>
+      <w:r>
+        <w:t xml:space="preserve"> the first day of experiment. On the other</w:t>
+      </w:r>
+      <w:r>
+        <w:t xml:space="preserve"> hand</w:t>
+      </w:r>
+      <w:r>
+        <w:t xml:space="preserve">, the time course </w:t>
+      </w:r>
+      <w:r>
+        <w:t>was</w:t>
       </w:r>
       <w:r>
         <w:t xml:space="preserve"> </w:t>
       </w:r>
       <w:r>
-        <w:t xml:space="preserve">seen at the 72-hour time point suggests that </w:t>
-      </w:r>
-      <w:r>
-        <w:t>the cells became less metabolically active compared to the 48-hour time point, perhaps due to senescence</w:t>
-      </w:r>
-      <w:r>
-        <w:t xml:space="preserve">. Therefore, the in vitro model appears inadequate </w:t>
-      </w:r>
-      <w:r>
-        <w:t>beyond the 48-hour time point. Moreover, the atrophic fibers’ diameter becomes comparable with that of the nucleus</w:t>
-      </w:r>
-      <w:r>
-        <w:t xml:space="preserve"> after the first two days</w:t>
-      </w:r>
-      <w:r>
-        <w:t xml:space="preserve"> (Fig. 19). Further reductions in cell diameter would have required a shrinkage of the nucleus, which has not been observed in the first two days of myotube atrophy. It was therefore </w:t>
-      </w:r>
-      <w:r>
         <w:t xml:space="preserve">not </w:t>
       </w:r>
       <w:r>
-        <w:t xml:space="preserve">possible to develop a </w:t>
-      </w:r>
-      <w:r>
-        <w:t>longer term</w:t>
-      </w:r>
-      <w:r>
-        <w:t xml:space="preserve"> in vitro model of muscle atrophy.</w:t>
-      </w:r>
-    </w:p>
-    <w:p>
-      <w:r>
-        <w:t xml:space="preserve">Co-administration of </w:t>
-      </w:r>
-      <w:commentRangeStart w:id="93"/>
-      <w:commentRangeStart w:id="94"/>
-      <w:r>
-        <w:t xml:space="preserve">Testo </w:t>
-      </w:r>
-      <w:commentRangeEnd w:id="93"/>
-      <w:r>
-        <w:rPr>
-          <w:rStyle w:val="CommentReference"/>
-        </w:rPr>
-        <w:commentReference w:id="93"/>
-      </w:r>
-      <w:commentRangeEnd w:id="94"/>
-      <w:r>
-        <w:rPr>
-          <w:rStyle w:val="CommentReference"/>
-        </w:rPr>
-        <w:commentReference w:id="94"/>
-      </w:r>
-      <w:r>
-        <w:t xml:space="preserve">alleviated all macroscopic Dexa effects. Similar to the profile of Dexa action, in absolute terms, the recovery in lean body mass was approximately equal to that in total body weight. The percentage by which total body weight, lean body mass, and individual muscles recovered </w:t>
-      </w:r>
-      <w:r>
-        <w:t xml:space="preserve">were </w:t>
-      </w:r>
-      <w:r>
-        <w:t>similar, indicating that Testo action was limited to muscle.</w:t>
-      </w:r>
-    </w:p>
-    <w:p>
-      <w:r>
-        <w:t xml:space="preserve">The experimental protocol </w:t>
-      </w:r>
-      <w:r>
-        <w:t>may not have been</w:t>
-      </w:r>
-      <w:r>
-        <w:t xml:space="preserve"> ideal for observing the time course </w:t>
-      </w:r>
-      <w:r>
-        <w:t>for</w:t>
+        <w:t>reflected in the</w:t>
+      </w:r>
+      <w:r>
+        <w:t xml:space="preserve"> individual </w:t>
+      </w:r>
+      <w:r>
+        <w:t>muscle</w:t>
       </w:r>
       <w:r>
         <w:t xml:space="preserve"> </w:t>
       </w:r>
       <w:r>
-        <w:t xml:space="preserve">Testo action. On </w:t>
+        <w:t>weight</w:t>
+      </w:r>
+      <w:r>
+        <w:t>s</w:t>
+      </w:r>
+      <w:r>
+        <w:t xml:space="preserve"> </w:t>
+      </w:r>
+      <w:r>
+        <w:t>(Fig. 5)</w:t>
+      </w:r>
+      <w:r>
+        <w:t>. While</w:t>
+      </w:r>
+      <w:r>
+        <w:t xml:space="preserve"> 7-day samples appear effectively protected by Testo, 3-day samples </w:t>
+      </w:r>
+      <w:r>
+        <w:t>displayed</w:t>
+      </w:r>
+      <w:r>
+        <w:t xml:space="preserve"> </w:t>
+      </w:r>
+      <w:r>
+        <w:t xml:space="preserve">a more limited anabolic response. This discrepancy </w:t>
+      </w:r>
+      <w:r>
+        <w:t>may be due to</w:t>
+      </w:r>
+      <w:r>
+        <w:t xml:space="preserve"> the fact that the mice analyzed in the 7-day study were slightly more developed than those used in the 3-day sample</w:t>
+      </w:r>
+      <w:r>
+        <w:t>. This was</w:t>
+      </w:r>
+      <w:r>
+        <w:t xml:space="preserve"> indicated by the difference in levator muscles at sacrifice between vehicle-treated animals at each time point. Moreover, the detection of the Testo protective effect </w:t>
+      </w:r>
+      <w:r>
+        <w:t xml:space="preserve">on muscle mass </w:t>
+      </w:r>
+      <w:r>
+        <w:t xml:space="preserve">may be strained by its incomplete nature. Because Dexa effect is progressive, its amplitude in the early stages is necessarily small. When Dexa-induced atrophy is hard to detect, its incomplete reversal will be even harder to demonstrate. </w:t>
+      </w:r>
+      <w:r>
+        <w:t>I could not</w:t>
+      </w:r>
+      <w:r>
+        <w:t xml:space="preserve"> </w:t>
+      </w:r>
+      <w:r>
+        <w:t xml:space="preserve">exclude a temporal dissociation between the actions of the two steroids, </w:t>
+      </w:r>
+      <w:r>
+        <w:t>as</w:t>
+      </w:r>
+      <w:r>
+        <w:t xml:space="preserve"> </w:t>
+      </w:r>
+      <w:r>
+        <w:t xml:space="preserve">the changes surrounding the acute onset of GAML were not investigated in more detail, </w:t>
+      </w:r>
+      <w:r>
+        <w:t>which was</w:t>
+      </w:r>
+      <w:r>
+        <w:t xml:space="preserve"> beyond the scope of this work. At the 7-day time point, which is the </w:t>
+      </w:r>
+      <w:r>
+        <w:t>more</w:t>
+      </w:r>
+      <w:r>
+        <w:t xml:space="preserve"> </w:t>
+      </w:r>
+      <w:r>
+        <w:t>representative</w:t>
+      </w:r>
+      <w:r>
+        <w:t xml:space="preserve"> </w:t>
+      </w:r>
+      <w:r>
+        <w:t xml:space="preserve">model of chronic </w:t>
+      </w:r>
+      <w:r>
+        <w:t>glucocorticoid</w:t>
+      </w:r>
+      <w:r>
+        <w:t xml:space="preserve"> </w:t>
+      </w:r>
+      <w:r>
+        <w:t xml:space="preserve">myopathy, the alleviation of GAML </w:t>
+      </w:r>
+      <w:r>
+        <w:t>has been</w:t>
+      </w:r>
+      <w:r>
+        <w:t xml:space="preserve"> </w:t>
+      </w:r>
+      <w:r>
+        <w:t>well established</w:t>
+      </w:r>
+      <w:r>
+        <w:t>.</w:t>
+      </w:r>
+    </w:p>
+    <w:p>
+      <w:r>
+        <w:t xml:space="preserve">The alleviation following Testo was incomplete in terms of lean body mass and individual muscle weights. In contrast, total body weight completely recovered. The source of this discrepancy </w:t>
+      </w:r>
+      <w:r>
+        <w:t>remains unclear</w:t>
+      </w:r>
+      <w:r>
+        <w:t xml:space="preserve">. Dissection revealed no other viscera with an appearance of hypertrophy following Testo co-administration. The dose of Testo used here was shown to be effective in rats. However, the Dexa dose used in the rat studies was much smaller, suggesting that mice studied here </w:t>
+      </w:r>
+      <w:r>
+        <w:t>may</w:t>
+      </w:r>
+      <w:r>
+        <w:t xml:space="preserve"> </w:t>
+      </w:r>
+      <w:r>
+        <w:t>have benefited even more from an increased dose of</w:t>
+      </w:r>
+      <w:r>
+        <w:t xml:space="preserve"> </w:t>
+      </w:r>
+      <w:r>
+        <w:t>Testo. Moreover, mice may be intrinsically less responsive to Testo</w:t>
+      </w:r>
+      <w:r>
+        <w:t xml:space="preserve"> than rats</w:t>
+      </w:r>
+      <w:r>
+        <w:t>, as the former appear to be more resistant to many pharmacological treatments, such as Dexa (reviewed here) or s</w:t>
+      </w:r>
+      <w:r>
+        <w:t>treptozotocin</w:t>
+      </w:r>
+      <w:r>
+        <w:t>[#tay2005can]</w:t>
+      </w:r>
+      <w:r>
+        <w:t xml:space="preserve">. The </w:t>
+      </w:r>
+      <w:r>
+        <w:t xml:space="preserve">most </w:t>
+      </w:r>
+      <w:r>
+        <w:t xml:space="preserve">effective dose of Testo </w:t>
+      </w:r>
+      <w:r>
+        <w:t>to</w:t>
+      </w:r>
+      <w:r>
+        <w:t xml:space="preserve"> </w:t>
+      </w:r>
+      <w:r>
+        <w:t xml:space="preserve">fully prevent GAML should be </w:t>
+      </w:r>
+      <w:r>
+        <w:t>pursued in f</w:t>
+      </w:r>
+      <w:r>
+        <w:t xml:space="preserve">uture studies. Within the limits of </w:t>
       </w:r>
       <w:r>
         <w:t xml:space="preserve">the </w:t>
       </w:r>
       <w:r>
-        <w:t xml:space="preserve">one hand, the body weight changes during the </w:t>
-      </w:r>
-      <w:r>
-        <w:t>7-day</w:t>
-      </w:r>
-      <w:r>
-        <w:t xml:space="preserve"> e</w:t>
-      </w:r>
-      <w:r>
-        <w:t>xperiment (Fig. 3, top) suggest</w:t>
-      </w:r>
-      <w:r>
-        <w:t xml:space="preserve"> that the protective action of Testo </w:t>
-      </w:r>
-      <w:r>
-        <w:t>begins with</w:t>
-      </w:r>
-      <w:r>
-        <w:t xml:space="preserve"> the first day of experiment. On the other</w:t>
-      </w:r>
-      <w:r>
-        <w:t xml:space="preserve"> hand</w:t>
-      </w:r>
-      <w:r>
-        <w:t xml:space="preserve">, the time course </w:t>
-      </w:r>
-      <w:r>
-        <w:t>was</w:t>
+        <w:t xml:space="preserve">present data, it may be the case that no Testo dose would </w:t>
+      </w:r>
+      <w:r>
+        <w:t xml:space="preserve">have </w:t>
+      </w:r>
+      <w:r>
+        <w:t>overcome</w:t>
+      </w:r>
+      <w:r>
+        <w:t>d the</w:t>
       </w:r>
       <w:r>
         <w:t xml:space="preserve"> </w:t>
       </w:r>
       <w:r>
-        <w:t xml:space="preserve">not </w:t>
-      </w:r>
-      <w:r>
-        <w:t>reflected in the</w:t>
-      </w:r>
-      <w:r>
-        <w:t xml:space="preserve"> individual </w:t>
-      </w:r>
-      <w:r>
-        <w:t>muscle</w:t>
-      </w:r>
-      <w:r>
-        <w:t xml:space="preserve"> </w:t>
-      </w:r>
-      <w:r>
-        <w:t>weight</w:t>
-      </w:r>
-      <w:r>
-        <w:t>s</w:t>
-      </w:r>
-      <w:r>
-        <w:t xml:space="preserve"> </w:t>
-      </w:r>
-      <w:r>
-        <w:t>(Fig. 5)</w:t>
-      </w:r>
-      <w:r>
-        <w:t>. While</w:t>
-      </w:r>
-      <w:r>
-        <w:t xml:space="preserve"> 7-day samples appear effectively protected by Testo, 3-day samples </w:t>
-      </w:r>
-      <w:r>
-        <w:t>displayed</w:t>
-      </w:r>
-      <w:r>
-        <w:t xml:space="preserve"> </w:t>
-      </w:r>
-      <w:r>
-        <w:t xml:space="preserve">a more limited anabolic response. This discrepancy </w:t>
-      </w:r>
-      <w:r>
-        <w:t>may be due to</w:t>
-      </w:r>
-      <w:r>
-        <w:t xml:space="preserve"> the fact that the mice analyzed in the 7-day study were slightly more developed than those used in the 3-day sample</w:t>
-      </w:r>
-      <w:r>
-        <w:t>. This was</w:t>
-      </w:r>
-      <w:r>
-        <w:t xml:space="preserve"> indicated by the difference in levator muscles at sacrifice between vehicle-treated animals at each time point. Moreover, the detection of the Testo protective effect </w:t>
-      </w:r>
-      <w:r>
-        <w:t xml:space="preserve">on muscle mass </w:t>
-      </w:r>
-      <w:r>
-        <w:t xml:space="preserve">may be strained by its incomplete nature. Because Dexa effect is progressive, its amplitude in the early stages is necessarily small. When Dexa-induced atrophy is hard to detect, its incomplete reversal will be even harder to demonstrate. </w:t>
-      </w:r>
-      <w:r>
-        <w:t>I could not</w:t>
-      </w:r>
-      <w:r>
-        <w:t xml:space="preserve"> </w:t>
-      </w:r>
-      <w:r>
-        <w:t xml:space="preserve">exclude a temporal dissociation between the actions of the two steroids, </w:t>
-      </w:r>
-      <w:r>
-        <w:t>as</w:t>
-      </w:r>
-      <w:r>
-        <w:t xml:space="preserve"> </w:t>
-      </w:r>
-      <w:r>
-        <w:t xml:space="preserve">the changes surrounding the acute onset of GAML were not investigated in more detail, </w:t>
-      </w:r>
-      <w:r>
-        <w:t>which was</w:t>
-      </w:r>
-      <w:r>
-        <w:t xml:space="preserve"> beyond the scope of this work. At the 7-day time point, which is the </w:t>
-      </w:r>
-      <w:r>
-        <w:t>more</w:t>
-      </w:r>
-      <w:r>
-        <w:t xml:space="preserve"> </w:t>
-      </w:r>
-      <w:r>
-        <w:t>representative</w:t>
-      </w:r>
-      <w:r>
-        <w:t xml:space="preserve"> </w:t>
-      </w:r>
-      <w:r>
-        <w:t xml:space="preserve">model of chronic </w:t>
-      </w:r>
-      <w:r>
-        <w:t>glucocorticoid</w:t>
-      </w:r>
-      <w:r>
-        <w:t xml:space="preserve"> </w:t>
-      </w:r>
-      <w:r>
-        <w:t xml:space="preserve">myopathy, the alleviation of GAML </w:t>
-      </w:r>
-      <w:r>
-        <w:t>has been</w:t>
-      </w:r>
-      <w:r>
-        <w:t xml:space="preserve"> </w:t>
-      </w:r>
-      <w:r>
-        <w:t>well established</w:t>
-      </w:r>
-      <w:r>
-        <w:t>.</w:t>
-      </w:r>
-    </w:p>
-    <w:p>
-      <w:r>
-        <w:t xml:space="preserve">The alleviation following Testo was incomplete in terms of lean body mass and individual muscle weights. In contrast, total body weight completely recovered. The source of this discrepancy </w:t>
-      </w:r>
-      <w:r>
-        <w:t>remains unclear</w:t>
-      </w:r>
-      <w:r>
-        <w:t xml:space="preserve">. Dissection revealed no other viscera with an appearance of hypertrophy following Testo co-administration. The dose of Testo used here was shown to be effective in rats. However, the Dexa dose used in the rat studies was much smaller, suggesting that mice studied here </w:t>
-      </w:r>
-      <w:r>
-        <w:t>may</w:t>
-      </w:r>
-      <w:r>
-        <w:t xml:space="preserve"> </w:t>
-      </w:r>
-      <w:r>
-        <w:t>have benefited even more from an increased dose of</w:t>
-      </w:r>
-      <w:r>
-        <w:t xml:space="preserve"> </w:t>
-      </w:r>
-      <w:r>
-        <w:t>Testo. Moreover, mice may be intrinsically less responsive to Testo</w:t>
-      </w:r>
-      <w:r>
-        <w:t xml:space="preserve"> than rats</w:t>
-      </w:r>
-      <w:r>
-        <w:t>, as the former appear to be more resistant to many pharmacological treatments, such as Dexa (reviewed here) or s</w:t>
-      </w:r>
-      <w:r>
-        <w:t>treptozotocin</w:t>
-      </w:r>
-      <w:r>
-        <w:t>[#tay2005can]</w:t>
-      </w:r>
-      <w:r>
-        <w:t xml:space="preserve">. The </w:t>
-      </w:r>
-      <w:r>
-        <w:t xml:space="preserve">most </w:t>
-      </w:r>
-      <w:r>
-        <w:t xml:space="preserve">effective dose of Testo </w:t>
-      </w:r>
-      <w:r>
-        <w:t>to</w:t>
-      </w:r>
-      <w:r>
-        <w:t xml:space="preserve"> </w:t>
-      </w:r>
-      <w:r>
-        <w:t xml:space="preserve">fully prevent GAML should be </w:t>
-      </w:r>
-      <w:r>
-        <w:t>pursued in f</w:t>
-      </w:r>
-      <w:r>
-        <w:t xml:space="preserve">uture studies. Within the limits of </w:t>
-      </w:r>
-      <w:r>
-        <w:t xml:space="preserve">the </w:t>
-      </w:r>
-      <w:r>
-        <w:t xml:space="preserve">present data, it may be the case that no Testo dose would </w:t>
-      </w:r>
-      <w:r>
-        <w:t xml:space="preserve">have </w:t>
-      </w:r>
-      <w:r>
-        <w:t>overcome</w:t>
-      </w:r>
-      <w:r>
-        <w:t>d the</w:t>
-      </w:r>
-      <w:r>
-        <w:t xml:space="preserve"> </w:t>
-      </w:r>
-      <w:r>
         <w:t>Dexa</w:t>
       </w:r>
       <w:r>
@@ -33069,16 +32509,7 @@
         <w:t xml:space="preserve"> include pathways outside the scope of</w:t>
       </w:r>
       <w:r>
-        <w:t xml:space="preserve"> anabolic stimuli</w:t>
-      </w:r>
-      <w:r>
-        <w:rPr>
-          <w:rStyle w:val="CommentReference"/>
-        </w:rPr>
-        <w:commentReference w:id="95"/>
-      </w:r>
-      <w:r>
-        <w:t>.</w:t>
+        <w:t xml:space="preserve"> anabolic stimuli.</w:t>
       </w:r>
     </w:p>
     <w:p>
@@ -33175,7 +32606,7 @@
       <w:pPr>
         <w:pStyle w:val="Heading2"/>
       </w:pPr>
-      <w:bookmarkStart w:id="96" w:name="_Toc421412293"/>
+      <w:bookmarkStart w:id="59" w:name="_Toc421412293"/>
       <w:r>
         <w:t>Testosterone’s</w:t>
       </w:r>
@@ -33189,20 +32620,9 @@
         <w:t xml:space="preserve">was driven by </w:t>
       </w:r>
       <w:r>
-        <w:t xml:space="preserve">the inhibition of the dexamethasone-induced proteasome </w:t>
-      </w:r>
-      <w:commentRangeStart w:id="97"/>
-      <w:r>
-        <w:t>upregulation</w:t>
-      </w:r>
-      <w:bookmarkEnd w:id="96"/>
-      <w:commentRangeEnd w:id="97"/>
-      <w:r>
-        <w:rPr>
-          <w:rStyle w:val="CommentReference"/>
-        </w:rPr>
-        <w:commentReference w:id="97"/>
-      </w:r>
+        <w:t>the inhibition of the dexamethasone-induced proteasome upregulation</w:t>
+      </w:r>
+      <w:bookmarkEnd w:id="59"/>
     </w:p>
     <w:p>
       <w:pPr>
@@ -33559,25 +32979,9 @@
       <w:r>
         <w:t xml:space="preserve"> that this pathway may be relevant for GAML </w:t>
       </w:r>
-      <w:commentRangeStart w:id="98"/>
-      <w:commentRangeStart w:id="99"/>
       <w:r>
         <w:t>attenuation</w:t>
       </w:r>
-      <w:commentRangeEnd w:id="98"/>
-      <w:r>
-        <w:rPr>
-          <w:rStyle w:val="CommentReference"/>
-        </w:rPr>
-        <w:commentReference w:id="98"/>
-      </w:r>
-      <w:commentRangeEnd w:id="99"/>
-      <w:r>
-        <w:rPr>
-          <w:rStyle w:val="CommentReference"/>
-        </w:rPr>
-        <w:commentReference w:id="99"/>
-      </w:r>
       <w:r>
         <w:t>.</w:t>
       </w:r>
@@ -33728,7 +33132,7 @@
       <w:pPr>
         <w:pStyle w:val="Heading2"/>
       </w:pPr>
-      <w:bookmarkStart w:id="100" w:name="_Toc421412294"/>
+      <w:bookmarkStart w:id="60" w:name="_Toc421412294"/>
       <w:r>
         <w:t>Molecular mechanisms linking dexamethasone and testosterone to</w:t>
       </w:r>
@@ -33738,7 +33142,7 @@
       <w:r>
         <w:t>protein metabolism</w:t>
       </w:r>
-      <w:bookmarkEnd w:id="100"/>
+      <w:bookmarkEnd w:id="60"/>
     </w:p>
     <w:p>
       <w:r>
@@ -33756,20 +33160,12 @@
       <w:r>
         <w:t xml:space="preserve">Foxo3a surge was even more </w:t>
       </w:r>
-      <w:commentRangeStart w:id="101"/>
       <w:r>
         <w:t>robust</w:t>
       </w:r>
       <w:r>
         <w:t xml:space="preserve"> </w:t>
       </w:r>
-      <w:commentRangeEnd w:id="101"/>
-      <w:r>
-        <w:rPr>
-          <w:rStyle w:val="CommentReference"/>
-        </w:rPr>
-        <w:commentReference w:id="101"/>
-      </w:r>
       <w:r>
         <w:t>than the increase in MuRF-1, with a statistically significant presence in day 1 samples. Moreover, the transcription factor Klf15, which is a target of Foxo, and their synergistic partner in the upregulation of MuRF-1, underwent an equally rapid intensification (Fig. 15, bottom).</w:t>
       </w:r>
@@ -33846,212 +33242,201 @@
       <w:r>
         <w:t>with versus without Testo</w:t>
       </w:r>
-      <w:commentRangeStart w:id="102"/>
+      <w:r>
+        <w:t xml:space="preserve"> is accumulation of fat mass, suggestive of whole-body insulin resistance. At the level of muscle, Dexa induces insulin resistance by interference at IRS 1 and p85 levels.</w:t>
+      </w:r>
+    </w:p>
+    <w:p>
+      <w:r>
+        <w:t xml:space="preserve">The other reliable change in GAML and its alleviation by Testo was observed in IGF-I expression. In agreement with studies on rats, Dexa reduced IGF-I expression, while Testo co-administration restored </w:t>
+      </w:r>
+      <w:r>
+        <w:t>IGF-I expression</w:t>
+      </w:r>
       <w:r>
         <w:t xml:space="preserve"> </w:t>
       </w:r>
-      <w:commentRangeEnd w:id="102"/>
-      <w:r>
-        <w:rPr>
-          <w:rStyle w:val="CommentReference"/>
-        </w:rPr>
-        <w:commentReference w:id="102"/>
-      </w:r>
-      <w:r>
-        <w:t>is accumulation of fat mass, suggestive of whole-body insulin resistance. At the level of muscle, Dexa induces insulin resistance by interference at IRS 1 and p85 levels.</w:t>
-      </w:r>
-    </w:p>
-    <w:p>
-      <w:r>
-        <w:t xml:space="preserve">The other reliable change in GAML and its alleviation by Testo was observed in IGF-I expression. In agreement with studies on rats, Dexa reduced IGF-I expression, while Testo co-administration restored </w:t>
-      </w:r>
-      <w:r>
-        <w:t>IGF-I expression</w:t>
+      <w:r>
+        <w:t>to basal levels (Fig. 18). In agreement with all previous studies, I could not substantiate changes in the phosphorylation of IGF-1R that would correlate with the IGF-I upregulation (data not show). It is unclear to what extent IGF-I would mediate AAS myoprotection given the aforementioned interference by Dexa at IRS 1 and p85.</w:t>
+      </w:r>
+    </w:p>
+    <w:p>
+      <w:r>
+        <w:t xml:space="preserve">In vitro, I attempted to gauge the role of IGF-1R in Testo myoprotection. A novel IGF-1R inhibitor, </w:t>
+      </w:r>
+      <w:r>
+        <w:t>picropodophyllin</w:t>
+      </w:r>
+      <w:r>
+        <w:t xml:space="preserve">, had no effect on Testo protection. However, the same experiment uncovered a series of other shortcomings of the cell culture experiment, including </w:t>
+      </w:r>
+      <w:r>
+        <w:t>a</w:t>
+      </w:r>
+      <w:r>
+        <w:t xml:space="preserve"> higher reliance on autophagy compared to the in vivo model. Better causal inferences </w:t>
+      </w:r>
+      <w:r>
+        <w:t>could</w:t>
       </w:r>
       <w:r>
         <w:t xml:space="preserve"> </w:t>
       </w:r>
       <w:r>
-        <w:t>to basal levels (Fig. 18). In agreement with all previous studies, I could not substantiate changes in the phosphorylation of IGF-1R that would correlate with the IGF-I upregulation (data not show). It is unclear to what extent IGF-I would mediate AAS myoprotection given the aforementioned interference by Dexa at IRS 1 and p85.</w:t>
-      </w:r>
-    </w:p>
-    <w:p>
-      <w:r>
-        <w:t xml:space="preserve">In vitro, I attempted to gauge the role of IGF-1R in Testo myoprotection. A novel IGF-1R inhibitor, </w:t>
-      </w:r>
-      <w:r>
-        <w:t>picropodophyllin</w:t>
-      </w:r>
-      <w:r>
-        <w:t xml:space="preserve">, had no effect on Testo protection. However, the same experiment uncovered a series of other shortcomings of the cell culture experiment, including </w:t>
+        <w:t>be made by employing in vivo transgenic models of interference with</w:t>
+      </w:r>
+      <w:r>
+        <w:t>in</w:t>
+      </w:r>
+      <w:r>
+        <w:t xml:space="preserve"> the IGF-I / Akt / mTORC1 axis.</w:t>
+      </w:r>
+    </w:p>
+    <w:p>
+      <w:pPr>
+        <w:pStyle w:val="Heading2"/>
+      </w:pPr>
+      <w:bookmarkStart w:id="61" w:name="_Toc421412295"/>
+      <w:r>
+        <w:t xml:space="preserve">Future </w:t>
+      </w:r>
+      <w:r>
+        <w:t>directions</w:t>
+      </w:r>
+      <w:bookmarkEnd w:id="61"/>
+    </w:p>
+    <w:p>
+      <w:r>
+        <w:t>This work demonstrates that Testo protects mouse muscle in vivo and in vitro by reversing the Dexa-induced upregulation of proteasome</w:t>
+      </w:r>
+      <w:r>
+        <w:t xml:space="preserve"> activity</w:t>
+      </w:r>
+      <w:r>
+        <w:t xml:space="preserve">. On the other hand, the set of E3 ligases that cause GAML is incomplete. The role of candidates such as Fbxo40 remains to be investigated. Future studies will need to </w:t>
+      </w:r>
+      <w:r>
+        <w:t xml:space="preserve">determine whether </w:t>
+      </w:r>
+      <w:r>
+        <w:t>Testo suppresses the other E3 ligases.</w:t>
+      </w:r>
+    </w:p>
+    <w:p>
+      <w:r>
+        <w:t xml:space="preserve">At this time, the mechanisms by which Dexa upregulates Foxo transcription factors is </w:t>
       </w:r>
       <w:r>
         <w:t>a</w:t>
       </w:r>
       <w:r>
-        <w:t xml:space="preserve"> higher reliance on autophagy compared to the in vivo model. Better causal inferences </w:t>
-      </w:r>
-      <w:r>
-        <w:t>could</w:t>
-      </w:r>
-      <w:r>
         <w:t xml:space="preserve"> </w:t>
       </w:r>
       <w:r>
-        <w:t>be made by employing in vivo transgenic models of interference with</w:t>
-      </w:r>
-      <w:r>
-        <w:t>in</w:t>
-      </w:r>
-      <w:r>
-        <w:t xml:space="preserve"> the IGF-I / Akt / mTORC1 axis.</w:t>
+        <w:t xml:space="preserve">subject of speculation. Even less is known about the way in which Testo represses Foxo. Chromatin immunoprecipitation tests using Foxo promoters </w:t>
+      </w:r>
+      <w:r>
+        <w:t>would help resolve this question</w:t>
+      </w:r>
+      <w:r>
+        <w:t>.</w:t>
+      </w:r>
+    </w:p>
+    <w:p>
+      <w:r>
+        <w:t xml:space="preserve">The in vivo experiment suggest that Testo also reversed Dexa-induced repression of autophagy. The role of autophagy in GAML </w:t>
+      </w:r>
+      <w:r>
+        <w:t>would</w:t>
+      </w:r>
+      <w:r>
+        <w:t xml:space="preserve"> </w:t>
+      </w:r>
+      <w:r>
+        <w:t>be better understood by observing the effects of GC and AAS on muscle from LC3-GFP transgenic mice.</w:t>
+      </w:r>
+    </w:p>
+    <w:p>
+      <w:r>
+        <w:t xml:space="preserve">Both autophagy and protein synthesis appeared to have changed in time, during the in vivo experiment. Because </w:t>
+      </w:r>
+      <w:r>
+        <w:t>they</w:t>
+      </w:r>
+      <w:r>
+        <w:t xml:space="preserve"> </w:t>
+      </w:r>
+      <w:r>
+        <w:t xml:space="preserve">were </w:t>
+      </w:r>
+      <w:r>
+        <w:t xml:space="preserve">performed as three independent experiments, </w:t>
+      </w:r>
+      <w:r>
+        <w:t>an</w:t>
+      </w:r>
+      <w:r>
+        <w:t xml:space="preserve"> </w:t>
+      </w:r>
+      <w:r>
+        <w:t xml:space="preserve">ability to </w:t>
+      </w:r>
+      <w:r>
+        <w:t>infer</w:t>
+      </w:r>
+      <w:r>
+        <w:t xml:space="preserve"> </w:t>
+      </w:r>
+      <w:r>
+        <w:t xml:space="preserve">the time course of changes was limited. A </w:t>
+      </w:r>
+      <w:r>
+        <w:t xml:space="preserve">direct </w:t>
+      </w:r>
+      <w:r>
+        <w:t>exploration of time</w:t>
+      </w:r>
+      <w:r>
+        <w:t>-dependent changes</w:t>
+      </w:r>
+      <w:r>
+        <w:t xml:space="preserve"> is required, in order to establish which changes in protein metabolism are late-onset, reactive adjustments.</w:t>
+      </w:r>
+    </w:p>
+    <w:p>
+      <w:r>
+        <w:t xml:space="preserve">I was not able to observe the effect of IGF-I modulation, due to an overarching suppressive effect of Dexa which disconnects the transmembrane receptors from their Akt effector. The mechanisms by which Dexa achieve this disconnection are largely the subject of speculation. </w:t>
+      </w:r>
+      <w:r>
+        <w:t>Future s</w:t>
+      </w:r>
+      <w:r>
+        <w:t xml:space="preserve">tudies </w:t>
+      </w:r>
+      <w:r>
+        <w:t>that establish if and how GR interferes with the IGF-I / Akt pathway are needed.</w:t>
+      </w:r>
+    </w:p>
+    <w:p>
+      <w:r>
+        <w:t xml:space="preserve">Transgenic models, such as the triple Foxo knockout, are needed, in order to determine the relative importance and the eventual interaction between Foxo and </w:t>
+      </w:r>
+      <w:r>
+        <w:t xml:space="preserve">the </w:t>
+      </w:r>
+      <w:r>
+        <w:t>mTOR pathway.</w:t>
       </w:r>
     </w:p>
     <w:p>
       <w:pPr>
         <w:pStyle w:val="Heading2"/>
       </w:pPr>
-      <w:bookmarkStart w:id="103" w:name="_Toc421412295"/>
-      <w:r>
-        <w:t xml:space="preserve">Future </w:t>
-      </w:r>
-      <w:r>
-        <w:t>directions</w:t>
-      </w:r>
-      <w:bookmarkEnd w:id="103"/>
-    </w:p>
-    <w:p>
-      <w:r>
-        <w:t>This work demonstrates that Testo protects mouse muscle in vivo and in vitro by reversing the Dexa-induced upregulation of proteasome</w:t>
-      </w:r>
-      <w:r>
-        <w:t xml:space="preserve"> activity</w:t>
-      </w:r>
-      <w:r>
-        <w:t xml:space="preserve">. On the other hand, the set of E3 ligases that cause GAML is incomplete. The role of candidates such as Fbxo40 remains to be investigated. Future studies will need to </w:t>
-      </w:r>
-      <w:r>
-        <w:t xml:space="preserve">determine whether </w:t>
-      </w:r>
-      <w:r>
-        <w:t>Testo suppresses the other E3 ligases.</w:t>
-      </w:r>
-    </w:p>
-    <w:p>
-      <w:r>
-        <w:t xml:space="preserve">At this time, the mechanisms by which Dexa upregulates Foxo transcription factors is </w:t>
-      </w:r>
-      <w:r>
-        <w:t>a</w:t>
-      </w:r>
-      <w:r>
-        <w:t xml:space="preserve"> </w:t>
-      </w:r>
-      <w:r>
-        <w:t xml:space="preserve">subject of speculation. Even less is known about the way in which Testo represses Foxo. Chromatin immunoprecipitation tests using Foxo promoters </w:t>
-      </w:r>
-      <w:r>
-        <w:t>would help resolve this question</w:t>
-      </w:r>
-      <w:r>
-        <w:t>.</w:t>
-      </w:r>
-    </w:p>
-    <w:p>
-      <w:r>
-        <w:t xml:space="preserve">The in vivo experiment suggest that Testo also reversed Dexa-induced repression of autophagy. The role of autophagy in GAML </w:t>
-      </w:r>
-      <w:r>
-        <w:t>would</w:t>
-      </w:r>
-      <w:r>
-        <w:t xml:space="preserve"> </w:t>
-      </w:r>
-      <w:r>
-        <w:t>be better understood by observing the effects of GC and AAS on muscle from LC3-GFP transgenic mice.</w:t>
-      </w:r>
-    </w:p>
-    <w:p>
-      <w:r>
-        <w:t xml:space="preserve">Both autophagy and protein synthesis appeared to have changed in time, during the in vivo experiment. Because </w:t>
-      </w:r>
-      <w:r>
-        <w:t>they</w:t>
-      </w:r>
-      <w:r>
-        <w:t xml:space="preserve"> </w:t>
-      </w:r>
-      <w:r>
-        <w:t xml:space="preserve">were </w:t>
-      </w:r>
-      <w:r>
-        <w:t xml:space="preserve">performed as three independent experiments, </w:t>
-      </w:r>
-      <w:r>
-        <w:t>an</w:t>
-      </w:r>
-      <w:r>
-        <w:t xml:space="preserve"> </w:t>
-      </w:r>
-      <w:r>
-        <w:t xml:space="preserve">ability to </w:t>
-      </w:r>
-      <w:r>
-        <w:t>infer</w:t>
-      </w:r>
-      <w:r>
-        <w:t xml:space="preserve"> </w:t>
-      </w:r>
-      <w:r>
-        <w:t xml:space="preserve">the time course of changes was limited. A </w:t>
-      </w:r>
-      <w:r>
-        <w:t xml:space="preserve">direct </w:t>
-      </w:r>
-      <w:r>
-        <w:t>exploration of time</w:t>
-      </w:r>
-      <w:r>
-        <w:t>-dependent changes</w:t>
-      </w:r>
-      <w:r>
-        <w:t xml:space="preserve"> is required, in order to establish which changes in protein metabolism are late-onset, reactive adjustments.</w:t>
-      </w:r>
-    </w:p>
-    <w:p>
-      <w:r>
-        <w:t xml:space="preserve">I was not able to observe the effect of IGF-I modulation, due to an overarching suppressive effect of Dexa which disconnects the transmembrane receptors from their Akt effector. The mechanisms by which Dexa achieve this disconnection are largely the subject of speculation. </w:t>
-      </w:r>
-      <w:r>
-        <w:t>Future s</w:t>
-      </w:r>
-      <w:r>
-        <w:t xml:space="preserve">tudies </w:t>
-      </w:r>
-      <w:r>
-        <w:t>that establish if and how GR interferes with the IGF-I / Akt pathway are needed.</w:t>
-      </w:r>
-    </w:p>
-    <w:p>
-      <w:r>
-        <w:t xml:space="preserve">Transgenic models, such as the triple Foxo knockout, are needed, in order to determine the relative importance and the eventual interaction between Foxo and </w:t>
-      </w:r>
-      <w:r>
-        <w:t xml:space="preserve">the </w:t>
-      </w:r>
-      <w:r>
-        <w:t>mTOR pathway.</w:t>
-      </w:r>
-    </w:p>
-    <w:p>
-      <w:pPr>
-        <w:pStyle w:val="Heading2"/>
-      </w:pPr>
-      <w:bookmarkStart w:id="104" w:name="_Toc421412296"/>
+      <w:bookmarkStart w:id="62" w:name="_Toc421412296"/>
       <w:r>
         <w:t>Conclusions</w:t>
       </w:r>
-      <w:bookmarkEnd w:id="104"/>
+      <w:bookmarkEnd w:id="62"/>
     </w:p>
     <w:p>
       <w:pPr>
@@ -34218,7 +33603,7 @@
                                           <pic:cNvPicPr/>
                                         </pic:nvPicPr>
                                         <pic:blipFill>
-                                          <a:blip r:embed="rId82">
+                                          <a:blip r:embed="rId79">
                                             <a:extLst>
                                               <a:ext uri="{28A0092B-C50C-407E-A947-70E740481C1C}">
                                                 <a14:useLocalDpi xmlns:a14="http://schemas.microsoft.com/office/drawing/2010/main" val="0"/>
@@ -34290,7 +33675,7 @@
                                     <pic:cNvPicPr/>
                                   </pic:nvPicPr>
                                   <pic:blipFill>
-                                    <a:blip r:embed="rId82">
+                                    <a:blip r:embed="rId79">
                                       <a:extLst>
                                         <a:ext uri="{28A0092B-C50C-407E-A947-70E740481C1C}">
                                           <a14:useLocalDpi xmlns:a14="http://schemas.microsoft.com/office/drawing/2010/main" val="0"/>
@@ -34338,11 +33723,11 @@
       <w:r>
         <w:br w:type="page"/>
       </w:r>
-      <w:bookmarkStart w:id="105" w:name="_Toc421412297"/>
+      <w:bookmarkStart w:id="63" w:name="_Toc421412297"/>
       <w:r>
         <w:t>Bibliography</w:t>
       </w:r>
-      <w:bookmarkEnd w:id="105"/>
+      <w:bookmarkEnd w:id="63"/>
     </w:p>
     <w:p/>
     <w:p>
@@ -42860,12 +42245,12 @@
     <w:p>
       <w:pPr>
         <w:sectPr>
-          <w:headerReference w:type="even" r:id="rId83"/>
-          <w:headerReference w:type="default" r:id="rId84"/>
-          <w:footerReference w:type="even" r:id="rId85"/>
-          <w:footerReference w:type="default" r:id="rId86"/>
-          <w:headerReference w:type="first" r:id="rId87"/>
-          <w:footerReference w:type="first" r:id="rId88"/>
+          <w:headerReference w:type="even" r:id="rId80"/>
+          <w:headerReference w:type="default" r:id="rId81"/>
+          <w:footerReference w:type="even" r:id="rId82"/>
+          <w:footerReference w:type="default" r:id="rId83"/>
+          <w:headerReference w:type="first" r:id="rId84"/>
+          <w:footerReference w:type="first" r:id="rId85"/>
           <w:pgSz w:w="12240" w:h="15840"/>
           <w:pgMar w:top="1498" w:right="1440" w:bottom="1028" w:left="2160" w:header="720" w:footer="720" w:gutter="0"/>
           <w:cols w:space="720"/>
@@ -42877,11 +42262,11 @@
       <w:pPr>
         <w:pStyle w:val="Heading1"/>
       </w:pPr>
-      <w:bookmarkStart w:id="106" w:name="_Toc421412298"/>
+      <w:bookmarkStart w:id="64" w:name="_Toc421412298"/>
       <w:r>
         <w:t>8. CURRICULUM VITAE</w:t>
       </w:r>
-      <w:bookmarkEnd w:id="106"/>
+      <w:bookmarkEnd w:id="64"/>
     </w:p>
     <w:p>
       <w:pPr>
@@ -43351,863 +42736,18 @@
       </w:r>
     </w:p>
     <w:sectPr>
-      <w:headerReference w:type="even" r:id="rId89"/>
-      <w:headerReference w:type="default" r:id="rId90"/>
-      <w:footerReference w:type="even" r:id="rId91"/>
-      <w:footerReference w:type="default" r:id="rId92"/>
-      <w:headerReference w:type="first" r:id="rId93"/>
-      <w:footerReference w:type="first" r:id="rId94"/>
+      <w:headerReference w:type="even" r:id="rId86"/>
+      <w:headerReference w:type="default" r:id="rId87"/>
+      <w:footerReference w:type="even" r:id="rId88"/>
+      <w:footerReference w:type="default" r:id="rId89"/>
+      <w:headerReference w:type="first" r:id="rId90"/>
+      <w:footerReference w:type="first" r:id="rId91"/>
       <w:pgSz w:w="12240" w:h="15840"/>
       <w:pgMar w:top="1101" w:right="1440" w:bottom="1028" w:left="2429" w:header="720" w:footer="720" w:gutter="0"/>
       <w:cols w:space="720"/>
     </w:sectPr>
   </w:body>
 </w:document>
-</file>
-
-<file path=word/comments.xml><?xml version="1.0" encoding="utf-8"?>
-<w:comments xmlns:wpc="http://schemas.microsoft.com/office/word/2010/wordprocessingCanvas" xmlns:mc="http://schemas.openxmlformats.org/markup-compatibility/2006" xmlns:o="urn:schemas-microsoft-com:office:office" xmlns:r="http://schemas.openxmlformats.org/officeDocument/2006/relationships" xmlns:m="http://schemas.openxmlformats.org/officeDocument/2006/math" xmlns:v="urn:schemas-microsoft-com:vml" xmlns:wp14="http://schemas.microsoft.com/office/word/2010/wordprocessingDrawing" xmlns:wp="http://schemas.openxmlformats.org/drawingml/2006/wordprocessingDrawing" xmlns:w10="urn:schemas-microsoft-com:office:word" xmlns:w="http://schemas.openxmlformats.org/wordprocessingml/2006/main" xmlns:w14="http://schemas.microsoft.com/office/word/2010/wordml" xmlns:w15="http://schemas.microsoft.com/office/word/2012/wordml" xmlns:wpg="http://schemas.microsoft.com/office/word/2010/wordprocessingGroup" xmlns:wpi="http://schemas.microsoft.com/office/word/2010/wordprocessingInk" xmlns:wne="http://schemas.microsoft.com/office/word/2006/wordml" xmlns:wps="http://schemas.microsoft.com/office/word/2010/wordprocessingShape" mc:Ignorable="w14 w15 wp14">
-  <w:comment w:id="2" w:author="Author" w:initials="A">
-    <w:p>
-      <w:pPr>
-        <w:pStyle w:val="CommentText"/>
-      </w:pPr>
-      <w:r>
-        <w:rPr>
-          <w:noProof/>
-        </w:rPr>
-        <w:t xml:space="preserve">After being delisted at </w:t>
-      </w:r>
-      <w:r>
-        <w:rPr>
-          <w:rStyle w:val="CommentReference"/>
-        </w:rPr>
-        <w:annotationRef/>
-      </w:r>
-      <w:r>
-        <w:rPr>
-          <w:noProof/>
-        </w:rPr>
-        <w:t>BUSM, Dr. Bhasin cannot be a major professor there.</w:t>
-      </w:r>
-    </w:p>
-  </w:comment>
-  <w:comment w:id="4" w:author="Author" w:initials="A">
-    <w:p>
-      <w:pPr>
-        <w:pStyle w:val="CommentText"/>
-      </w:pPr>
-      <w:r>
-        <w:rPr>
-          <w:rStyle w:val="CommentReference"/>
-        </w:rPr>
-        <w:annotationRef/>
-      </w:r>
-      <w:r>
-        <w:rPr>
-          <w:noProof/>
-        </w:rPr>
-        <w:t>Abstract must fit 350-word limit.</w:t>
-      </w:r>
-    </w:p>
-  </w:comment>
-  <w:comment w:id="11" w:author="Author" w:initials="A">
-    <w:p>
-      <w:pPr>
-        <w:pStyle w:val="CommentText"/>
-      </w:pPr>
-      <w:r>
-        <w:rPr>
-          <w:rStyle w:val="CommentReference"/>
-        </w:rPr>
-        <w:annotationRef/>
-      </w:r>
-      <w:r>
-        <w:t>Perhaps indicate where you are headed with this entrance…Cushing symptoms of wasting lead to cortisol…Otherwise, takes the reader patience to see the connection – state your goal upfront.</w:t>
-      </w:r>
-    </w:p>
-  </w:comment>
-  <w:comment w:id="12" w:author="Author" w:initials="A">
-    <w:p>
-      <w:pPr>
-        <w:pStyle w:val="CommentText"/>
-        <w:ind w:firstLine="0"/>
-      </w:pPr>
-      <w:r>
-        <w:rPr>
-          <w:rStyle w:val="CommentReference"/>
-        </w:rPr>
-        <w:annotationRef/>
-      </w:r>
-    </w:p>
-  </w:comment>
-  <w:comment w:id="13" w:author="Author" w:initials="A">
-    <w:p>
-      <w:pPr>
-        <w:pStyle w:val="CommentText"/>
-      </w:pPr>
-      <w:r>
-        <w:rPr>
-          <w:rStyle w:val="CommentReference"/>
-        </w:rPr>
-        <w:annotationRef/>
-      </w:r>
-      <w:r>
-        <w:t>Added above paragraph</w:t>
-      </w:r>
-    </w:p>
-  </w:comment>
-  <w:comment w:id="16" w:author="Author" w:initials="A">
-    <w:p>
-      <w:pPr>
-        <w:pStyle w:val="CommentText"/>
-      </w:pPr>
-      <w:r>
-        <w:rPr>
-          <w:rStyle w:val="CommentReference"/>
-        </w:rPr>
-        <w:annotationRef/>
-      </w:r>
-      <w:r>
-        <w:t xml:space="preserve">Introduce FT and ST muscle and their respective roles in strength and endurance, age-dependent loss, etc. </w:t>
-      </w:r>
-    </w:p>
-  </w:comment>
-  <w:comment w:id="17" w:author="Author" w:initials="A">
-    <w:p>
-      <w:pPr>
-        <w:pStyle w:val="CommentText"/>
-      </w:pPr>
-      <w:r>
-        <w:rPr>
-          <w:rStyle w:val="CommentReference"/>
-        </w:rPr>
-        <w:annotationRef/>
-      </w:r>
-      <w:r>
-        <w:t>??</w:t>
-      </w:r>
-    </w:p>
-  </w:comment>
-  <w:comment w:id="19" w:author="Author" w:initials="A">
-    <w:p>
-      <w:pPr>
-        <w:pStyle w:val="CommentText"/>
-      </w:pPr>
-      <w:r>
-        <w:rPr>
-          <w:rStyle w:val="CommentReference"/>
-        </w:rPr>
-        <w:annotationRef/>
-      </w:r>
-      <w:r>
-        <w:t>castration is never mundane, even among non-human animals.</w:t>
-      </w:r>
-    </w:p>
-  </w:comment>
-  <w:comment w:id="20" w:author="Author" w:initials="A">
-    <w:p>
-      <w:pPr>
-        <w:pStyle w:val="CommentText"/>
-      </w:pPr>
-      <w:r>
-        <w:rPr>
-          <w:rStyle w:val="CommentReference"/>
-        </w:rPr>
-        <w:annotationRef/>
-      </w:r>
-      <w:r>
-        <w:t>It has been common practice with pigs for 6 thousand years. Pork is inedible without castration. I am sure most Boston dogs are neutered too.</w:t>
-      </w:r>
-    </w:p>
-    <w:p>
-      <w:pPr>
-        <w:pStyle w:val="CommentText"/>
-      </w:pPr>
-      <w:r>
-        <w:t>It is more mundane to castrate pets than Uranus, the father of gods.</w:t>
-      </w:r>
-    </w:p>
-    <w:p>
-      <w:pPr>
-        <w:pStyle w:val="CommentText"/>
-      </w:pPr>
-      <w:r>
-        <w:t>I can’t say “more common than omnipresent”.</w:t>
-      </w:r>
-    </w:p>
-  </w:comment>
-  <w:comment w:id="21" w:author="Author" w:initials="A">
-    <w:p>
-      <w:pPr>
-        <w:pStyle w:val="CommentText"/>
-      </w:pPr>
-      <w:r>
-        <w:rPr>
-          <w:rStyle w:val="CommentReference"/>
-        </w:rPr>
-        <w:annotationRef/>
-      </w:r>
-      <w:r>
-        <w:t>What was that preconception?</w:t>
-      </w:r>
-    </w:p>
-  </w:comment>
-  <w:comment w:id="22" w:author="Author" w:initials="A">
-    <w:p>
-      <w:pPr>
-        <w:pStyle w:val="CommentText"/>
-      </w:pPr>
-      <w:r>
-        <w:rPr>
-          <w:rStyle w:val="CommentReference"/>
-        </w:rPr>
-        <w:annotationRef/>
-      </w:r>
-      <w:r>
-        <w:t>There was more sexism than science. “Indirect” is too kind to their lot.</w:t>
-      </w:r>
-    </w:p>
-  </w:comment>
-  <w:comment w:id="25" w:author="Author" w:initials="A">
-    <w:p>
-      <w:pPr>
-        <w:pStyle w:val="CommentText"/>
-      </w:pPr>
-      <w:r>
-        <w:rPr>
-          <w:rStyle w:val="CommentReference"/>
-        </w:rPr>
-        <w:annotationRef/>
-      </w:r>
-      <w:r>
-        <w:t>??</w:t>
-      </w:r>
-    </w:p>
-  </w:comment>
-  <w:comment w:id="26" w:author="Author" w:initials="A">
-    <w:p>
-      <w:pPr>
-        <w:pStyle w:val="CommentText"/>
-      </w:pPr>
-      <w:r>
-        <w:rPr>
-          <w:rStyle w:val="CommentReference"/>
-        </w:rPr>
-        <w:annotationRef/>
-      </w:r>
-      <w:r>
-        <w:t>Explain why this is interesting</w:t>
-      </w:r>
-    </w:p>
-  </w:comment>
-  <w:comment w:id="27" w:author="Author" w:initials="A">
-    <w:p>
-      <w:pPr>
-        <w:pStyle w:val="CommentText"/>
-      </w:pPr>
-      <w:r>
-        <w:rPr>
-          <w:rStyle w:val="CommentReference"/>
-        </w:rPr>
-        <w:annotationRef/>
-      </w:r>
-      <w:r>
-        <w:t>Either “mediator of AAS” or “driver of AAS-induce myoprotection”. The latter is more of a mouthful.</w:t>
-      </w:r>
-    </w:p>
-  </w:comment>
-  <w:comment w:id="28" w:author="Author" w:initials="A">
-    <w:p>
-      <w:pPr>
-        <w:pStyle w:val="CommentText"/>
-      </w:pPr>
-      <w:r>
-        <w:rPr>
-          <w:rStyle w:val="CommentReference"/>
-        </w:rPr>
-        <w:annotationRef/>
-      </w:r>
-      <w:r>
-        <w:t>Is the failure technical or biological – should explain</w:t>
-      </w:r>
-    </w:p>
-  </w:comment>
-  <w:comment w:id="29" w:author="Author" w:initials="A">
-    <w:p>
-      <w:pPr>
-        <w:pStyle w:val="CommentText"/>
-      </w:pPr>
-      <w:r>
-        <w:rPr>
-          <w:rStyle w:val="CommentReference"/>
-        </w:rPr>
-        <w:annotationRef/>
-      </w:r>
-      <w:r>
-        <w:t>I can’t tell.</w:t>
-      </w:r>
-    </w:p>
-    <w:p>
-      <w:pPr>
-        <w:pStyle w:val="CommentText"/>
-      </w:pPr>
-      <w:r>
-        <w:t>The study mixed rapidly losing weight men and long-term skinny men. In theory, the latter should be easier to recruit, and would have had a long time to adjust their myostatin / atrogenes to basal levels. So for them, T has nothing to repress.</w:t>
-      </w:r>
-    </w:p>
-    <w:p>
-      <w:pPr>
-        <w:pStyle w:val="CommentText"/>
-      </w:pPr>
-      <w:r>
-        <w:t>So it may be biological, but only if the sample included lots of chronically emaciated men.</w:t>
-      </w:r>
-    </w:p>
-    <w:p>
-      <w:pPr>
-        <w:pStyle w:val="CommentText"/>
-      </w:pPr>
-      <w:r>
-        <w:t>That’s too many levels of speculation.</w:t>
-      </w:r>
-    </w:p>
-  </w:comment>
-  <w:comment w:id="34" w:author="Author" w:initials="A">
-    <w:p>
-      <w:pPr>
-        <w:pStyle w:val="CommentText"/>
-      </w:pPr>
-      <w:r>
-        <w:rPr>
-          <w:rStyle w:val="CommentReference"/>
-        </w:rPr>
-        <w:annotationRef/>
-      </w:r>
-      <w:r>
-        <w:t>?</w:t>
-      </w:r>
-    </w:p>
-  </w:comment>
-  <w:comment w:id="41" w:author="Author" w:initials="A">
-    <w:p>
-      <w:pPr>
-        <w:pStyle w:val="CommentText"/>
-      </w:pPr>
-      <w:r>
-        <w:rPr>
-          <w:rStyle w:val="CommentReference"/>
-        </w:rPr>
-        <w:annotationRef/>
-      </w:r>
-      <w:r>
-        <w:t>Probably shouldn’t limit to role in cancer cachexia.</w:t>
-      </w:r>
-    </w:p>
-  </w:comment>
-  <w:comment w:id="43" w:author="Author" w:initials="A">
-    <w:p>
-      <w:pPr>
-        <w:pStyle w:val="CommentText"/>
-      </w:pPr>
-      <w:r>
-        <w:rPr>
-          <w:rStyle w:val="CommentReference"/>
-        </w:rPr>
-        <w:annotationRef/>
-      </w:r>
-      <w:r>
-        <w:t>Perhaps introduce the concept of “threshold” effects.</w:t>
-      </w:r>
-    </w:p>
-  </w:comment>
-  <w:comment w:id="44" w:author="Author" w:initials="A">
-    <w:p>
-      <w:pPr>
-        <w:pStyle w:val="CommentText"/>
-        <w:rPr>
-          <w:rStyle w:val="CommentReference"/>
-        </w:rPr>
-      </w:pPr>
-      <w:r>
-        <w:rPr>
-          <w:rStyle w:val="CommentReference"/>
-        </w:rPr>
-        <w:annotationRef/>
-      </w:r>
-      <w:r>
-        <w:rPr>
-          <w:rStyle w:val="CommentReference"/>
-        </w:rPr>
-        <w:t>I might misunderstand, but I though threshold effect are seen when one stimulates, for example, a neuron. A few millivolts do nothing, but 20 mV suddenly open channels. The neuron becomes activated, lets lots of ion pass, stimulates neighboring membrane and then connected cells etc. It is “all or nothing”.</w:t>
-      </w:r>
-    </w:p>
-    <w:p>
-      <w:pPr>
-        <w:pStyle w:val="CommentText"/>
-        <w:rPr>
-          <w:rStyle w:val="CommentReference"/>
-        </w:rPr>
-      </w:pPr>
-      <w:r>
-        <w:rPr>
-          <w:rStyle w:val="CommentReference"/>
-        </w:rPr>
-        <w:t>Here, Akt is always repressed by Dexa. Whether one sees that or not is an artifact of what antibody she uses, how much, what was the interval between feeding and sacrifice etc. Starved mice have very little active Akt to begin with, so there is less or Dexa to inhibit, but it is not an “all or nothing”.</w:t>
-      </w:r>
-    </w:p>
-    <w:p>
-      <w:pPr>
-        <w:pStyle w:val="CommentText"/>
-      </w:pPr>
-      <w:r>
-        <w:rPr>
-          <w:rStyle w:val="CommentReference"/>
-        </w:rPr>
-        <w:t>It’s really immunoblot’s threshold sensitivity here.</w:t>
-      </w:r>
-    </w:p>
-  </w:comment>
-  <w:comment w:id="48" w:author="Author" w:initials="A">
-    <w:p>
-      <w:pPr>
-        <w:pStyle w:val="CommentText"/>
-      </w:pPr>
-      <w:r>
-        <w:rPr>
-          <w:rStyle w:val="CommentReference"/>
-        </w:rPr>
-        <w:annotationRef/>
-      </w:r>
-      <w:r>
-        <w:t>… And like mTOR! … I’d just register that they are nutrient sensors. Some of these sensors may be affected by ongoing hyperglycemia, and some could be proper effectors of atrophy. Since nobody tried euglycemic clamping, I can’t tell the difference. In myostatin’s case, it would add speculation to speculation.</w:t>
-      </w:r>
-    </w:p>
-  </w:comment>
-  <w:comment w:id="68" w:author="Author" w:initials="A">
-    <w:p>
-      <w:pPr>
-        <w:pStyle w:val="CommentText"/>
-      </w:pPr>
-      <w:r>
-        <w:rPr>
-          <w:rStyle w:val="CommentReference"/>
-        </w:rPr>
-        <w:annotationRef/>
-      </w:r>
-      <w:r>
-        <w:t>In figure legends you say and / or; but you do not show T alone.</w:t>
-      </w:r>
-    </w:p>
-  </w:comment>
-  <w:comment w:id="69" w:author="Author" w:initials="A">
-    <w:p>
-      <w:pPr>
-        <w:pStyle w:val="CommentText"/>
-      </w:pPr>
-      <w:r>
-        <w:rPr>
-          <w:rStyle w:val="CommentReference"/>
-        </w:rPr>
-        <w:annotationRef/>
-      </w:r>
-      <w:r>
-        <w:t>I changed to  “Dexa with / without Testo”.</w:t>
-      </w:r>
-    </w:p>
-  </w:comment>
-  <w:comment w:id="70" w:author="Author" w:initials="A">
-    <w:p>
-      <w:pPr>
-        <w:pStyle w:val="CommentText"/>
-      </w:pPr>
-      <w:r>
-        <w:rPr>
-          <w:rStyle w:val="CommentReference"/>
-        </w:rPr>
-        <w:annotationRef/>
-      </w:r>
-      <w:r>
-        <w:t>Any histology comments? CSA…etc.</w:t>
-      </w:r>
-    </w:p>
-  </w:comment>
-  <w:comment w:id="71" w:author="Author" w:initials="A">
-    <w:p>
-      <w:pPr>
-        <w:pStyle w:val="CommentText"/>
-      </w:pPr>
-      <w:r>
-        <w:rPr>
-          <w:rStyle w:val="CommentReference"/>
-        </w:rPr>
-        <w:annotationRef/>
-      </w:r>
-      <w:r>
-        <w:t>I did not measure it. I haven’t seen anyone trustworthy measuring CSA with Dexa, so I am not sure if this is a short or a long treatment, with new fiber formation, fiber type shifting etc.</w:t>
-      </w:r>
-    </w:p>
-    <w:p>
-      <w:pPr>
-        <w:pStyle w:val="CommentText"/>
-      </w:pPr>
-      <w:r>
-        <w:t>It’s touched upon in the discussion section.</w:t>
-      </w:r>
-    </w:p>
-  </w:comment>
-  <w:comment w:id="76" w:author="Author" w:initials="A">
-    <w:p>
-      <w:pPr>
-        <w:pStyle w:val="CommentText"/>
-      </w:pPr>
-      <w:r>
-        <w:rPr>
-          <w:rStyle w:val="CommentReference"/>
-        </w:rPr>
-        <w:annotationRef/>
-      </w:r>
-      <w:r>
-        <w:t>And protein measured, if not then state as limitation.</w:t>
-      </w:r>
-    </w:p>
-  </w:comment>
-  <w:comment w:id="77" w:author="Author" w:initials="A">
-    <w:p>
-      <w:pPr>
-        <w:pStyle w:val="CommentText"/>
-      </w:pPr>
-      <w:r>
-        <w:rPr>
-          <w:rStyle w:val="CommentReference"/>
-        </w:rPr>
-        <w:annotationRef/>
-      </w:r>
-      <w:r>
-        <w:t>I’ll put that in the comments section. Going back to the section on Foxo from introduction, there is regulation by transcriptional means, and there is regulation by phosphorylation –nuclear export – ubiquitination – degradation. My data address the former only.</w:t>
-      </w:r>
-    </w:p>
-  </w:comment>
-  <w:comment w:id="86" w:author="Author" w:initials="A">
-    <w:p>
-      <w:pPr>
-        <w:pStyle w:val="CommentText"/>
-      </w:pPr>
-      <w:r>
-        <w:rPr>
-          <w:rStyle w:val="CommentReference"/>
-        </w:rPr>
-        <w:annotationRef/>
-      </w:r>
-      <w:r>
-        <w:t>Google says dash-less form is more common, so that is the form I used everywhere else.</w:t>
-      </w:r>
-    </w:p>
-  </w:comment>
-  <w:comment w:id="87" w:author="Author" w:initials="A">
-    <w:p>
-      <w:pPr>
-        <w:pStyle w:val="CommentText"/>
-      </w:pPr>
-      <w:r>
-        <w:rPr>
-          <w:rStyle w:val="CommentReference"/>
-        </w:rPr>
-        <w:annotationRef/>
-      </w:r>
-      <w:r>
-        <w:t>It’s always Testo, except in figures where I had to go shorter.</w:t>
-      </w:r>
-    </w:p>
-  </w:comment>
-  <w:comment w:id="89" w:author="Author" w:initials="A">
-    <w:p>
-      <w:pPr>
-        <w:pStyle w:val="CommentText"/>
-      </w:pPr>
-      <w:r>
-        <w:rPr>
-          <w:rStyle w:val="CommentReference"/>
-        </w:rPr>
-        <w:annotationRef/>
-      </w:r>
-      <w:r>
-        <w:t xml:space="preserve">The next two phrases exemplify what I meant. </w:t>
-      </w:r>
-    </w:p>
-  </w:comment>
-  <w:comment w:id="88" w:author="Author" w:initials="A">
-    <w:p>
-      <w:pPr>
-        <w:pStyle w:val="CommentText"/>
-      </w:pPr>
-      <w:r>
-        <w:rPr>
-          <w:rStyle w:val="CommentReference"/>
-          <w:highlight w:val="yellow"/>
-        </w:rPr>
-        <w:annotationRef/>
-      </w:r>
-      <w:r>
-        <w:rPr>
-          <w:highlight w:val="yellow"/>
-        </w:rPr>
-        <w:t>Provide examples</w:t>
-      </w:r>
-    </w:p>
-  </w:comment>
-  <w:comment w:id="90" w:author="Author" w:initials="A">
-    <w:p>
-      <w:pPr>
-        <w:pStyle w:val="CommentText"/>
-      </w:pPr>
-      <w:r>
-        <w:rPr>
-          <w:rStyle w:val="CommentReference"/>
-        </w:rPr>
-        <w:annotationRef/>
-      </w:r>
-      <w:r>
-        <w:t>I am drawing a parallel here</w:t>
-      </w:r>
-    </w:p>
-  </w:comment>
-  <w:comment w:id="91" w:author="Author" w:initials="A">
-    <w:p>
-      <w:pPr>
-        <w:pStyle w:val="CommentText"/>
-      </w:pPr>
-      <w:r>
-        <w:rPr>
-          <w:rStyle w:val="CommentReference"/>
-        </w:rPr>
-        <w:annotationRef/>
-      </w:r>
-      <w:r>
-        <w:rPr>
-          <w:highlight w:val="yellow"/>
-        </w:rPr>
-        <w:t>I recommend changing Dexa to Dex. Dexa has other meaning</w:t>
-      </w:r>
-    </w:p>
-  </w:comment>
-  <w:comment w:id="92" w:author="Author" w:initials="A">
-    <w:p>
-      <w:pPr>
-        <w:pStyle w:val="CommentText"/>
-      </w:pPr>
-      <w:r>
-        <w:rPr>
-          <w:rStyle w:val="CommentReference"/>
-        </w:rPr>
-        <w:annotationRef/>
-      </w:r>
-      <w:r>
-        <w:t>Bone densitometry has been renamed DXA a few years ago (likely for the same reason).</w:t>
-      </w:r>
-    </w:p>
-    <w:p>
-      <w:pPr>
-        <w:pStyle w:val="CommentText"/>
-      </w:pPr>
-      <w:r>
-        <w:t>Also, an “–a” ending gives it a feminine touch, which is a good way to recall that it is the antagonist of masculine T.</w:t>
-      </w:r>
-    </w:p>
-  </w:comment>
-  <w:comment w:id="93" w:author="Author" w:initials="A">
-    <w:p>
-      <w:pPr>
-        <w:pStyle w:val="CommentText"/>
-      </w:pPr>
-      <w:r>
-        <w:rPr>
-          <w:rStyle w:val="CommentReference"/>
-        </w:rPr>
-        <w:annotationRef/>
-      </w:r>
-      <w:r>
-        <w:rPr>
-          <w:highlight w:val="yellow"/>
-        </w:rPr>
-        <w:t>I recommend changing Testo to “T”, throughout thesis. Also Dexa to DEX throughout thesis.</w:t>
-      </w:r>
-    </w:p>
-  </w:comment>
-  <w:comment w:id="94" w:author="Author" w:initials="A">
-    <w:p>
-      <w:pPr>
-        <w:pStyle w:val="CommentText"/>
-      </w:pPr>
-      <w:r>
-        <w:t xml:space="preserve">It used to be T, but </w:t>
-      </w:r>
-      <w:r>
-        <w:rPr>
-          <w:rStyle w:val="CommentReference"/>
-        </w:rPr>
-        <w:annotationRef/>
-      </w:r>
-      <w:r>
-        <w:t>I repeatedly got the opposite request when I presented to those outside the field. Nobody likes to admit they forgot what a one-letter abbreviation stands for. With five letters, you can’t fail to recall.</w:t>
-      </w:r>
-    </w:p>
-  </w:comment>
-  <w:comment w:id="95" w:author="Author" w:initials="A">
-    <w:p>
-      <w:pPr>
-        <w:pStyle w:val="CommentText"/>
-      </w:pPr>
-      <w:r>
-        <w:rPr>
-          <w:rStyle w:val="CommentReference"/>
-        </w:rPr>
-        <w:annotationRef/>
-      </w:r>
-      <w:r>
-        <w:rPr>
-          <w:highlight w:val="yellow"/>
-        </w:rPr>
-        <w:t>why not limit to anabolic versus including androgenic?</w:t>
-      </w:r>
-    </w:p>
-  </w:comment>
-  <w:comment w:id="97" w:author="Author" w:initials="A">
-    <w:p>
-      <w:pPr>
-        <w:pStyle w:val="CommentText"/>
-      </w:pPr>
-      <w:r>
-        <w:rPr>
-          <w:rStyle w:val="CommentReference"/>
-        </w:rPr>
-        <w:annotationRef/>
-      </w:r>
-      <w:r>
-        <w:t>It’s a section title. I could not say it without a verb, but it should be shortened.</w:t>
-      </w:r>
-    </w:p>
-  </w:comment>
-  <w:comment w:id="98" w:author="Author" w:initials="A">
-    <w:p>
-      <w:pPr>
-        <w:pStyle w:val="CommentText"/>
-      </w:pPr>
-      <w:r>
-        <w:rPr>
-          <w:rStyle w:val="CommentReference"/>
-        </w:rPr>
-        <w:annotationRef/>
-      </w:r>
-      <w:r>
-        <w:rPr>
-          <w:highlight w:val="yellow"/>
-        </w:rPr>
-        <w:t>Perhaps consider attenuation rather than alleviation</w:t>
-      </w:r>
-    </w:p>
-    <w:p>
-      <w:pPr>
-        <w:pStyle w:val="CommentText"/>
-      </w:pPr>
-    </w:p>
-  </w:comment>
-  <w:comment w:id="99" w:author="Author" w:initials="A">
-    <w:p>
-      <w:pPr>
-        <w:pStyle w:val="CommentText"/>
-      </w:pPr>
-      <w:r>
-        <w:rPr>
-          <w:rStyle w:val="CommentReference"/>
-        </w:rPr>
-        <w:annotationRef/>
-      </w:r>
-      <w:r>
-        <w:t>The title of the dissertation has “alleviation”, and I don’t think I can change that. Every other phrase should support the title. I’d use “attenuation” as a substitute, when I have to repeat “alleviation” too often.</w:t>
-      </w:r>
-    </w:p>
-  </w:comment>
-  <w:comment w:id="101" w:author="Author" w:initials="A">
-    <w:p>
-      <w:pPr>
-        <w:pStyle w:val="CommentText"/>
-      </w:pPr>
-      <w:r>
-        <w:rPr>
-          <w:rStyle w:val="CommentReference"/>
-        </w:rPr>
-        <w:annotationRef/>
-      </w:r>
-      <w:r>
-        <w:t>I had precocious here and before to say in a word that X preceded Y. That suggests that X may cause Y, and not the other way around. “Robust” doesn’t catch the temporal order.</w:t>
-      </w:r>
-    </w:p>
-  </w:comment>
-  <w:comment w:id="102" w:author="Author" w:initials="A">
-    <w:p>
-      <w:pPr>
-        <w:pStyle w:val="CommentText"/>
-      </w:pPr>
-      <w:r>
-        <w:rPr>
-          <w:rStyle w:val="CommentReference"/>
-        </w:rPr>
-        <w:annotationRef/>
-      </w:r>
-      <w:r>
-        <w:t>??</w:t>
-      </w:r>
-    </w:p>
-  </w:comment>
-</w:comments>
-</file>
-
-<file path=word/commentsExtended.xml><?xml version="1.0" encoding="utf-8"?>
-<w15:commentsEx xmlns:wpc="http://schemas.microsoft.com/office/word/2010/wordprocessingCanvas" xmlns:mc="http://schemas.openxmlformats.org/markup-compatibility/2006" xmlns:o="urn:schemas-microsoft-com:office:office" xmlns:r="http://schemas.openxmlformats.org/officeDocument/2006/relationships" xmlns:m="http://schemas.openxmlformats.org/officeDocument/2006/math" xmlns:v="urn:schemas-microsoft-com:vml" xmlns:wp14="http://schemas.microsoft.com/office/word/2010/wordprocessingDrawing" xmlns:wp="http://schemas.openxmlformats.org/drawingml/2006/wordprocessingDrawing" xmlns:w10="urn:schemas-microsoft-com:office:word" xmlns:w="http://schemas.openxmlformats.org/wordprocessingml/2006/main" xmlns:w14="http://schemas.microsoft.com/office/word/2010/wordml" xmlns:w15="http://schemas.microsoft.com/office/word/2012/wordml" xmlns:wpg="http://schemas.microsoft.com/office/word/2010/wordprocessingGroup" xmlns:wpi="http://schemas.microsoft.com/office/word/2010/wordprocessingInk" xmlns:wne="http://schemas.microsoft.com/office/word/2006/wordml" xmlns:wps="http://schemas.microsoft.com/office/word/2010/wordprocessingShape" mc:Ignorable="w14 w15 wp14">
-  <w15:commentEx w15:paraId="1770A1BF" w15:done="0"/>
-  <w15:commentEx w15:paraId="0C7C86C2" w15:done="0"/>
-  <w15:commentEx w15:paraId="66D3A2C3" w15:done="0"/>
-  <w15:commentEx w15:paraId="2E33C54B" w15:paraIdParent="66D3A2C3" w15:done="0"/>
-  <w15:commentEx w15:paraId="6C58EBFF" w15:paraIdParent="66D3A2C3" w15:done="0"/>
-  <w15:commentEx w15:paraId="1E624382" w15:done="0"/>
-  <w15:commentEx w15:paraId="5D13B1F8" w15:done="0"/>
-  <w15:commentEx w15:paraId="437ED7E2" w15:done="0"/>
-  <w15:commentEx w15:paraId="036563CB" w15:paraIdParent="437ED7E2" w15:done="0"/>
-  <w15:commentEx w15:paraId="3F139DF9" w15:done="0"/>
-  <w15:commentEx w15:paraId="4EB6C4F7" w15:done="0"/>
-  <w15:commentEx w15:paraId="0F1E8543" w15:done="0"/>
-  <w15:commentEx w15:paraId="21433071" w15:done="0"/>
-  <w15:commentEx w15:paraId="01BF92D3" w15:done="0"/>
-  <w15:commentEx w15:paraId="17EF48F8" w15:done="0"/>
-  <w15:commentEx w15:paraId="479A50A3" w15:paraIdParent="17EF48F8" w15:done="0"/>
-  <w15:commentEx w15:paraId="02CEF747" w15:done="0"/>
-  <w15:commentEx w15:paraId="667D5C1A" w15:done="0"/>
-  <w15:commentEx w15:paraId="24A1A645" w15:done="0"/>
-  <w15:commentEx w15:paraId="65E3CF14" w15:paraIdParent="24A1A645" w15:done="0"/>
-  <w15:commentEx w15:paraId="4C4BC884" w15:done="0"/>
-  <w15:commentEx w15:paraId="398C81BF" w15:done="0"/>
-  <w15:commentEx w15:paraId="001C5A11" w15:paraIdParent="398C81BF" w15:done="0"/>
-  <w15:commentEx w15:paraId="1EDE3813" w15:done="0"/>
-  <w15:commentEx w15:paraId="50C5DC43" w15:paraIdParent="1EDE3813" w15:done="0"/>
-  <w15:commentEx w15:paraId="49F90997" w15:done="0"/>
-  <w15:commentEx w15:paraId="67E3B5F2" w15:paraIdParent="49F90997" w15:done="0"/>
-  <w15:commentEx w15:paraId="39E99A16" w15:done="0"/>
-  <w15:commentEx w15:paraId="36E1482A" w15:done="0"/>
-  <w15:commentEx w15:paraId="5C94D737" w15:done="0"/>
-  <w15:commentEx w15:paraId="1DC125DB" w15:done="0"/>
-  <w15:commentEx w15:paraId="3F882C02" w15:done="0"/>
-  <w15:commentEx w15:paraId="6E5D1FA9" w15:done="0"/>
-  <w15:commentEx w15:paraId="3FB5F926" w15:paraIdParent="6E5D1FA9" w15:done="0"/>
-  <w15:commentEx w15:paraId="01E34A76" w15:done="0"/>
-  <w15:commentEx w15:paraId="6E894493" w15:paraIdParent="01E34A76" w15:done="0"/>
-  <w15:commentEx w15:paraId="412A7F75" w15:done="0"/>
-  <w15:commentEx w15:paraId="7CB8E50D" w15:done="0"/>
-  <w15:commentEx w15:paraId="2EF2C824" w15:done="0"/>
-  <w15:commentEx w15:paraId="1D25C7B9" w15:paraIdParent="2EF2C824" w15:done="0"/>
-  <w15:commentEx w15:paraId="0E35F38C" w15:done="0"/>
-  <w15:commentEx w15:paraId="09902105" w15:done="0"/>
-</w15:commentsEx>
 </file>
 
 <file path=word/endnotes.xml><?xml version="1.0" encoding="utf-8"?>
@@ -44705,7 +43245,7 @@
       <w:rPr>
         <w:noProof/>
       </w:rPr>
-      <w:t>154</w:t>
+      <w:t>146</w:t>
     </w:r>
     <w:r>
       <w:fldChar w:fldCharType="end"/>
@@ -44735,7 +43275,7 @@
       <w:rPr>
         <w:noProof/>
       </w:rPr>
-      <w:t>155</w:t>
+      <w:t>145</w:t>
     </w:r>
     <w:r>
       <w:fldChar w:fldCharType="end"/>
@@ -44776,7 +43316,7 @@
       <w:rPr>
         <w:noProof/>
       </w:rPr>
-      <w:t>166</w:t>
+      <w:t>158</w:t>
     </w:r>
     <w:r>
       <w:fldChar w:fldCharType="end"/>
@@ -44806,7 +43346,7 @@
       <w:rPr>
         <w:noProof/>
       </w:rPr>
-      <w:t>167</w:t>
+      <w:t>165</w:t>
     </w:r>
     <w:r>
       <w:fldChar w:fldCharType="end"/>
@@ -44847,7 +43387,7 @@
       <w:rPr>
         <w:noProof/>
       </w:rPr>
-      <w:t>174</w:t>
+      <w:t>232</w:t>
     </w:r>
     <w:r>
       <w:fldChar w:fldCharType="end"/>
@@ -44888,7 +43428,7 @@
       <w:rPr>
         <w:noProof/>
       </w:rPr>
-      <w:t>175</w:t>
+      <w:t>233</w:t>
     </w:r>
     <w:r>
       <w:fldChar w:fldCharType="end"/>
@@ -44929,7 +43469,7 @@
       <w:rPr>
         <w:noProof/>
       </w:rPr>
-      <w:t>234</w:t>
+      <w:t>236</w:t>
     </w:r>
     <w:r>
       <w:fldChar w:fldCharType="end"/>
@@ -45065,7 +43605,7 @@
       <w:rPr>
         <w:noProof/>
       </w:rPr>
-      <w:t>46</w:t>
+      <w:t>104</w:t>
     </w:r>
     <w:r>
       <w:fldChar w:fldCharType="end"/>
@@ -45095,7 +43635,7 @@
       <w:rPr>
         <w:noProof/>
       </w:rPr>
-      <w:t>47</w:t>
+      <w:t>105</w:t>
     </w:r>
     <w:r>
       <w:fldChar w:fldCharType="end"/>
@@ -49597,16 +48137,4 @@
     </a:ext>
   </a:extLst>
 </a:theme>
-</file>
-
-<file path=customXml/item1.xml><?xml version="1.0" encoding="utf-8"?>
-<b:Sources xmlns:b="http://schemas.openxmlformats.org/officeDocument/2006/bibliography" xmlns="http://schemas.openxmlformats.org/officeDocument/2006/bibliography" SelectedStyle="\APASixthEditionOfficeOnline.xsl" StyleName="APA" Version="6"/>
-</file>
-
-<file path=customXml/itemProps1.xml><?xml version="1.0" encoding="utf-8"?>
-<ds:datastoreItem xmlns:ds="http://schemas.openxmlformats.org/officeDocument/2006/customXml" ds:itemID="{58E6A792-B38B-4415-AA1E-70C7E4190DB1}">
-  <ds:schemaRefs>
-    <ds:schemaRef ds:uri="http://schemas.openxmlformats.org/officeDocument/2006/bibliography"/>
-  </ds:schemaRefs>
-</ds:datastoreItem>
 </file>
--- a/thesis.docx
+++ b/thesis.docx
@@ -41,15 +41,7 @@
         <w:rPr>
           <w:b/>
         </w:rPr>
-        <w:t>A MURINE MODEL OF GLUCOCORTICOID MYOP</w:t>
-      </w:r>
-      <w:bookmarkStart w:id="0" w:name="_GoBack"/>
-      <w:bookmarkEnd w:id="0"/>
-      <w:r>
-        <w:rPr>
-          <w:b/>
-        </w:rPr>
-        <w:t>ATHY</w:t>
+        <w:t>A MURINE MODEL OF GLUCOCORTICOID MYOPATHY</w:t>
       </w:r>
     </w:p>
     <w:p>
@@ -820,38 +812,47 @@
         <w:pStyle w:val="Heading1"/>
         <w:ind w:left="10" w:right="514"/>
       </w:pPr>
-      <w:bookmarkStart w:id="1" w:name="_Toc421412235"/>
-      <w:r>
+      <w:bookmarkStart w:id="0" w:name="_Toc421412235"/>
+      <w:r>
+        <w:lastRenderedPageBreak/>
         <w:t>Acknowledgments</w:t>
       </w:r>
+      <w:bookmarkEnd w:id="0"/>
+    </w:p>
+    <w:p>
+      <w:r>
+        <w:t>I am deeply indebted to the members of my committee, Profs. Caroline</w:t>
+      </w:r>
+      <w:r>
+        <w:t xml:space="preserve"> </w:t>
+      </w:r>
+      <w:r>
+        <w:t>Apovian, Shalender Bhasin, Isabel Dominguez, Konstantin Kandror, Monty Montano, and Carlo Serra. It was a privilege to receive insights from so many angles of expertise. I am grateful to the leaders of the graduate programs at Boston University School of Medicine, Profs. William Cruikshank, David Atkinson, and Mary Jo Murnane. I am commending the assistance I received from Drs. Wen Guo, Mikhail Zakharov, and Michael Panichas. I am also obliged to Mary Kathleen Deloge, who helped me deal with limiting conditions. I am also thanking my past mentors, Profs. Vasile Munteanu, Alex Babes, Gordon Reid,</w:t>
+      </w:r>
+      <w:r>
+        <w:t xml:space="preserve"> </w:t>
+      </w:r>
+      <w:r>
+        <w:t>Anne Treisman, and Assen Marintchev.</w:t>
+      </w:r>
+    </w:p>
+    <w:p>
+      <w:r>
+        <w:t>Congratulations are due to my spouse who, all these years, took an unreasonably positive view, managed many of the household businesses, and published as many papers as me.</w:t>
+      </w:r>
+    </w:p>
+    <w:p>
+      <w:r>
+        <w:t>I am dedicating this work</w:t>
+      </w:r>
+      <w:r>
+        <w:t xml:space="preserve"> to</w:t>
+      </w:r>
+      <w:r>
+        <w:t xml:space="preserve"> those who were taken away untimely during these years. My mother spent her life in the most important frontline, as an EMT. My first lab mate, the prodigious Iurie Barbu, MD, died before his defense. We spent long weekend afternoons, manually switching polarizers in the Cotroceni lab, and dark winter nights, moonlighting in the pediatric ER at the Alexandrescu Hospital. This world is poorer without them.</w:t>
+      </w:r>
+      <w:bookmarkStart w:id="1" w:name="_GoBack"/>
       <w:bookmarkEnd w:id="1"/>
-    </w:p>
-    <w:p>
-      <w:r>
-        <w:t>I am deeply indebted to the members of my committee, Profs. Caroline</w:t>
-      </w:r>
-      <w:r>
-        <w:t xml:space="preserve"> </w:t>
-      </w:r>
-      <w:r>
-        <w:t>Apovian, Shalender Bhasin, Isabel Dominguez, Konstantin Kandror, Monty Montano, and Carlo Serra. It was a privilege to receive insights from so many angles of expertise. I am grateful to the leaders of the graduate programs at Boston University School of Medicine, Profs. William Cruikshank, David Atkinson, and Mary Jo Murnane. I am commending the assistance I received from Drs. Wen Guo, Mikhail Zakharov, and Michael Panichas. I am also obliged to Mary Kathleen Deloge, who helped me deal with limiting conditions. I am also thanking my past mentors, Profs. Vasile Munteanu, Alex Babes, Gordon Reid,</w:t>
-      </w:r>
-      <w:r>
-        <w:t xml:space="preserve"> </w:t>
-      </w:r>
-      <w:r>
-        <w:t>Anne Treisman, and Assen Marintchev.</w:t>
-      </w:r>
-    </w:p>
-    <w:p>
-      <w:r>
-        <w:t>Congratulations are due to my spouse who, all these years, took an unreasonably positive view, managed many of the household businesses, and published as many papers as me.</w:t>
-      </w:r>
-    </w:p>
-    <w:p>
-      <w:r>
-        <w:t>I am dedicating this work those who were taken away untimely during these years. My mother spent her life in the most important frontline, as an EMT. My first lab mate, the prodigious Iurie Barbu, MD, died before his defense. We spent long weekend afternoons, manually switching polarizers in the Cotroceni lab, and dark winter nights, moonlighting in the pediatric ER at the Alexandrescu Hospital. This world is poorer without them.</w:t>
-      </w:r>
     </w:p>
     <w:p>
       <w:r>
@@ -884,6 +885,7 @@
         <w:rPr>
           <w:b/>
         </w:rPr>
+        <w:lastRenderedPageBreak/>
         <w:t>A MURINE MODEL OF GLUCOCORTICOID MYOPATHY</w:t>
       </w:r>
     </w:p>
@@ -952,7 +954,11 @@
     </w:p>
     <w:p>
       <w:r>
-        <w:t>D-upregulated intramuscular atrogene expression and proteasome catalytic activity were suppressed by T co-administration. D downregulated cathepsin L enzymatic activity and beclin expression, indicating that lysosome was not a major effector of GAML. Changes in calpain 1 and in translation factors 4E-BP, eIF3f and eIF2, following T treatment, were inconclusive. The changes in proteasome activity and atrogene expression were correlated with changes in expression of Foxo 1, 3a, and 4. Pro-catabolic factors REDD1 and Klf15 were repressed by T co-administration.</w:t>
+        <w:t xml:space="preserve">D-upregulated intramuscular atrogene expression and proteasome catalytic activity were suppressed by T co-administration. D downregulated cathepsin L enzymatic activity and beclin expression, indicating that lysosome was not a major effector of GAML. Changes in calpain 1 and in translation factors 4E-BP, eIF3f and eIF2, following T treatment, were inconclusive. The changes in proteasome activity </w:t>
+      </w:r>
+      <w:r>
+        <w:lastRenderedPageBreak/>
+        <w:t>and atrogene expression were correlated with changes in expression of Foxo 1, 3a, and 4. Pro-catabolic factors REDD1 and Klf15 were repressed by T co-administration.</w:t>
       </w:r>
     </w:p>
     <w:p>
@@ -991,6 +997,7 @@
       </w:pPr>
       <w:bookmarkStart w:id="3" w:name="_Toc421412237"/>
       <w:r>
+        <w:lastRenderedPageBreak/>
         <w:t>Contents</w:t>
       </w:r>
       <w:bookmarkEnd w:id="3"/>
@@ -5561,6 +5568,7 @@
       </w:pPr>
       <w:bookmarkStart w:id="4" w:name="_Toc421412238"/>
       <w:r>
+        <w:lastRenderedPageBreak/>
         <w:t>List of Tables</w:t>
       </w:r>
       <w:bookmarkEnd w:id="4"/>
@@ -5624,6 +5632,7 @@
       </w:pPr>
       <w:bookmarkStart w:id="5" w:name="_Toc421412239"/>
       <w:r>
+        <w:lastRenderedPageBreak/>
         <w:t>List of Figures</w:t>
       </w:r>
       <w:bookmarkEnd w:id="5"/>
@@ -5828,6 +5837,7 @@
     </w:p>
     <w:p>
       <w:r>
+        <w:lastRenderedPageBreak/>
         <w:t>15</w:t>
       </w:r>
       <w:r>
@@ -5983,6 +5993,7 @@
       </w:pPr>
       <w:bookmarkStart w:id="6" w:name="_Toc421412240"/>
       <w:r>
+        <w:lastRenderedPageBreak/>
         <w:t>Abbreviations</w:t>
       </w:r>
       <w:bookmarkEnd w:id="6"/>
@@ -6880,6 +6891,7 @@
               <w:ind w:firstLine="0"/>
             </w:pPr>
             <w:r>
+              <w:lastRenderedPageBreak/>
               <w:t>C/EBP</w:t>
             </w:r>
           </w:p>
@@ -7744,6 +7756,7 @@
               <w:ind w:firstLine="0"/>
             </w:pPr>
             <w:r>
+              <w:lastRenderedPageBreak/>
               <w:t>eIF2</w:t>
             </w:r>
           </w:p>
@@ -8607,6 +8620,7 @@
               <w:ind w:firstLine="0"/>
             </w:pPr>
             <w:r>
+              <w:lastRenderedPageBreak/>
               <w:t>Grb2</w:t>
             </w:r>
           </w:p>
@@ -9470,6 +9484,7 @@
               <w:ind w:firstLine="0"/>
             </w:pPr>
             <w:r>
+              <w:lastRenderedPageBreak/>
               <w:t>IL-2</w:t>
             </w:r>
           </w:p>
@@ -10341,6 +10356,7 @@
               <w:ind w:firstLine="0"/>
             </w:pPr>
             <w:r>
+              <w:lastRenderedPageBreak/>
               <w:t>MuRF1</w:t>
             </w:r>
           </w:p>
@@ -11203,6 +11219,7 @@
               <w:ind w:firstLine="0"/>
             </w:pPr>
             <w:r>
+              <w:lastRenderedPageBreak/>
               <w:t>PLC</w:t>
             </w:r>
           </w:p>
@@ -12019,6 +12036,7 @@
               <w:ind w:firstLine="0"/>
             </w:pPr>
             <w:r>
+              <w:lastRenderedPageBreak/>
               <w:t>TCF4</w:t>
             </w:r>
           </w:p>
@@ -12456,6 +12474,7 @@
           <w:color w:val="auto"/>
           <w:szCs w:val="24"/>
         </w:rPr>
+        <w:lastRenderedPageBreak/>
         <w:t>1. CLINICAL QUESTIONS AND EVIDENCE</w:t>
       </w:r>
       <w:bookmarkEnd w:id="7"/>
@@ -12504,7 +12523,11 @@
     </w:p>
     <w:p>
       <w:r>
-        <w:t>Among 50 cases described by Cushing, about five stood out due to the involvement of other glands. In each of them, and, to a lesser extent, in a few more cases, “hyperadrenalism” was blamed for asthenia, hyperpigmentation of skin, low blood pressure, and hypoglycemia. Histopathology tests localized the adrenal abnormalities to the zona fasciculata of the cortex. Cushing wrote that some of these abnormalities reflect current adrenal hypoactivity, caused by exhaustion after preceding intense stimulation and hyperactivity.</w:t>
+        <w:t xml:space="preserve">Among 50 cases described by Cushing, about five stood out due to the involvement of other glands. In each of them, and, to a lesser extent, in a few more cases, “hyperadrenalism” was blamed for asthenia, hyperpigmentation of skin, low blood pressure, and hypoglycemia. Histopathology tests localized the adrenal abnormalities to the zona fasciculata of the cortex. Cushing wrote that some of these abnormalities reflect current adrenal hypoactivity, caused by </w:t>
+      </w:r>
+      <w:r>
+        <w:lastRenderedPageBreak/>
+        <w:t>exhaustion after preceding intense stimulation and hyperactivity.</w:t>
       </w:r>
     </w:p>
     <w:p>
@@ -12543,7 +12566,11 @@
     </w:p>
     <w:p>
       <w:r>
-        <w:t>Today, we know that the truth was more nuanced. Hypersecretion of the adrenal cortex hormones cortisol and / or corticosterone is termed hypercortisolism. One or more clinical signs listed by Cushing (see above) suggest to the practitioner the activation of the hypothalamic - pituitary - adrenal (HPA) axis. If concomitant hypercortisolism is confirmed by an increase of urine free cortisol measurements, or by the effacement of the evening trough in circulating cortisol, there is suspicion for Cushing’s syndrome (CS)</w:t>
+        <w:t xml:space="preserve">Today, we know that the truth was more nuanced. Hypersecretion of the adrenal cortex hormones cortisol and / or corticosterone is termed </w:t>
+      </w:r>
+      <w:r>
+        <w:lastRenderedPageBreak/>
+        <w:t>hypercortisolism. One or more clinical signs listed by Cushing (see above) suggest to the practitioner the activation of the hypothalamic - pituitary - adrenal (HPA) axis. If concomitant hypercortisolism is confirmed by an increase of urine free cortisol measurements, or by the effacement of the evening trough in circulating cortisol, there is suspicion for Cushing’s syndrome (CS)</w:t>
       </w:r>
       <w:r>
         <w:t xml:space="preserve"> [</w:t>
@@ -12582,7 +12609,11 @@
     </w:p>
     <w:p>
       <w:r>
-        <w:t>Adrenal neoplasms are the most frequent cause of primary hypercortisolism. Ectopic or diffuse unregulated sources of ACTH or cortisol may cause hypercortisolism. In recent decades, overdose with synthetic derivatives of cortisol became the most important cause of low-intensity CS (discussed in the next section).</w:t>
+        <w:t xml:space="preserve">Adrenal neoplasms are the most frequent cause of primary hypercortisolism. Ectopic or diffuse unregulated sources of ACTH or cortisol may cause hypercortisolism. In recent decades, overdose with synthetic derivatives of cortisol became the most important cause of low-intensity CS (discussed in the </w:t>
+      </w:r>
+      <w:r>
+        <w:lastRenderedPageBreak/>
+        <w:t>next section).</w:t>
       </w:r>
     </w:p>
     <w:p>
@@ -12634,7 +12665,11 @@
         <w:t>d</w:t>
       </w:r>
       <w:r>
-        <w:t xml:space="preserve"> multiple effects for adrenal extracts. In fact, adrenal research was considered a dead end prior to cortisone purification, because less pure extracts combined antagonistic hormones in variable doses, seemingly lacking defined pharmacological or endocrine relevance. Even with purified cortisone, Hench saw a very diverse set of consequences for cortisone administration</w:t>
+        <w:t xml:space="preserve"> multiple effects for adrenal extracts. In fact, adrenal research was considered a dead end prior to cortisone purification, because less pure extracts combined antagonistic hormones in variable doses, seemingly lacking defined pharmacological or endocrine relevance. Even with purified cortisone, Hench saw a very diverse set of consequences for cortisone </w:t>
+      </w:r>
+      <w:r>
+        <w:lastRenderedPageBreak/>
+        <w:t>administration</w:t>
       </w:r>
       <w:r>
         <w:t xml:space="preserve"> [</w:t>
@@ -12692,7 +12727,11 @@
         <w:t xml:space="preserve"> [</w:t>
       </w:r>
       <w:r>
-        <w:t>17], a decoy inhibitor for the pro-inflammatory IL-1. In other circumstances, the activated receptor inhibits transcription directly (transrepression), or by interfering with transcription factors. For example, in human T lymphocytes, GCs inhibit the transcription factor activator protein 1 (AP-1), thus causing a reduction in their ability to synthesize pro-inflammatory interleukin 2 (IL-2)</w:t>
+        <w:t xml:space="preserve">17], a decoy inhibitor for the pro-inflammatory IL-1. In other </w:t>
+      </w:r>
+      <w:r>
+        <w:lastRenderedPageBreak/>
+        <w:t>circumstances, the activated receptor inhibits transcription directly (transrepression), or by interfering with transcription factors. For example, in human T lymphocytes, GCs inhibit the transcription factor activator protein 1 (AP-1), thus causing a reduction in their ability to synthesize pro-inflammatory interleukin 2 (IL-2)</w:t>
       </w:r>
       <w:r>
         <w:t xml:space="preserve"> [</w:t>
@@ -12780,7 +12819,11 @@
         <w:t xml:space="preserve"> [</w:t>
       </w:r>
       <w:r>
-        <w:t>22], thus lowering the price and creating the opportunity for large-scale trials. The Empire Rheumatism Council organized a randomized trial comparing cortisone with acetylsalicylate, and concluded that there is no benefit in cortisone</w:t>
+        <w:t xml:space="preserve">22], thus lowering the price and creating the opportunity for large-scale trials. The Empire Rheumatism Council organized a randomized trial comparing </w:t>
+      </w:r>
+      <w:r>
+        <w:lastRenderedPageBreak/>
+        <w:t>cortisone with acetylsalicylate, and concluded that there is no benefit in cortisone</w:t>
       </w:r>
       <w:r>
         <w:t xml:space="preserve"> [</w:t>
@@ -12860,7 +12903,11 @@
         <w:t xml:space="preserve"> [</w:t>
       </w:r>
       <w:r>
-        <w:t>30, 31]. Dexa is the most effective and specific therapeutic synthetic GC to date, with 170 times higher ability to inhibit the immune reaction to subcutaneous foreign bodies (granuloma) compared to cortisol</w:t>
+        <w:t xml:space="preserve">30, 31]. Dexa is the most effective and specific therapeutic synthetic GC to date, with 170 times higher ability to inhibit </w:t>
+      </w:r>
+      <w:r>
+        <w:lastRenderedPageBreak/>
+        <w:t>the immune reaction to subcutaneous foreign bodies (granuloma) compared to cortisol</w:t>
       </w:r>
       <w:r>
         <w:t xml:space="preserve"> [</w:t>
@@ -12929,7 +12976,11 @@
         <w:t>osteoporosis,</w:t>
       </w:r>
       <w:r>
-        <w:t xml:space="preserve"> and muscle loss, suggesting that their therapeutic use is limited. However, their efficacy makes them some of the most commonly used drugs. The trivial case for using GC therapy is in hormone replacement, such as in adrenocortical insufficiency (reviewed in</w:t>
+        <w:t xml:space="preserve"> and muscle loss, suggesting that their therapeutic use is limited. However, their </w:t>
+      </w:r>
+      <w:r>
+        <w:lastRenderedPageBreak/>
+        <w:t>efficacy makes them some of the most commonly used drugs. The trivial case for using GC therapy is in hormone replacement, such as in adrenocortical insufficiency (reviewed in</w:t>
       </w:r>
       <w:r>
         <w:t xml:space="preserve"> [</w:t>
@@ -13006,7 +13057,11 @@
         <w:t>have been developed</w:t>
       </w:r>
       <w:r>
-        <w:t>. The list of Food and Drug Administration (FDA)-approved indications for cortisone, Dexa, and prednisone is often narrowed by additional precautions, and by newly discovered drugs</w:t>
+        <w:t xml:space="preserve">. The list of Food and Drug Administration (FDA)-approved indications for cortisone, Dexa, and prednisone is often narrowed by additional precautions, and by newly discovered </w:t>
+      </w:r>
+      <w:r>
+        <w:lastRenderedPageBreak/>
+        <w:t>drugs</w:t>
       </w:r>
       <w:r>
         <w:t xml:space="preserve"> [</w:t>
@@ -13058,7 +13113,11 @@
         <w:t xml:space="preserve"> [</w:t>
       </w:r>
       <w:r>
-        <w:t>60]. Due to their widespread use, GCs are likely to cause covert iatrogenic CS in a large population, impairing muscle mass and quality of life to a certain and understudied degree.</w:t>
+        <w:t xml:space="preserve">60]. Due to their widespread use, GCs are likely to cause covert iatrogenic CS in a large population, impairing muscle </w:t>
+      </w:r>
+      <w:r>
+        <w:lastRenderedPageBreak/>
+        <w:t>mass and quality of life to a certain and understudied degree.</w:t>
       </w:r>
     </w:p>
     <w:p>
@@ -13158,7 +13217,11 @@
     </w:p>
     <w:p>
       <w:r>
-        <w:t>On the other hand, therapy-induced (iatrogenic) CS is common. The glut of GC indications and off-label uses makes them some of the most used drugs in the developed countries, as described earlier. In most cases, the cause of iatrogenic CS can be identified by careful history taking and medication reviews. However, an increasing number of cases are not as easily diagnosed, because the excess GC is not from prescription medicine. In United States, FDA approved in 1979 over-the-counter sale of 0.5% hydrocortisone cream for itching and minor skin inflammation. In 1990, 1% hydrocortisone creams were also permitted</w:t>
+        <w:t xml:space="preserve">On the other hand, therapy-induced (iatrogenic) CS is common. The glut of GC indications and off-label uses makes them some of the most used drugs in the developed countries, as described earlier. In most cases, the cause of iatrogenic CS can be identified by careful history taking and medication reviews. However, an increasing number of cases are not as easily diagnosed, because the excess GC </w:t>
+      </w:r>
+      <w:r>
+        <w:lastRenderedPageBreak/>
+        <w:t>is not from prescription medicine. In United States, FDA approved in 1979 over-the-counter sale of 0.5% hydrocortisone cream for itching and minor skin inflammation. In 1990, 1% hydrocortisone creams were also permitted</w:t>
       </w:r>
       <w:r>
         <w:t xml:space="preserve"> [</w:t>
@@ -13216,7 +13279,11 @@
         <w:t xml:space="preserve"> [</w:t>
       </w:r>
       <w:r>
-        <w:t>62]. The incidence of iatrogenic CS is difficult to estimate, because there is no reporting requirement. In the developed world, iatrogenic CS could be as frequent as one case per thousand and year</w:t>
+        <w:t xml:space="preserve">62]. The incidence of iatrogenic CS is difficult to estimate, because there is no reporting requirement. </w:t>
+      </w:r>
+      <w:r>
+        <w:lastRenderedPageBreak/>
+        <w:t>In the developed world, iatrogenic CS could be as frequent as one case per thousand and year</w:t>
       </w:r>
       <w:r>
         <w:t xml:space="preserve"> [</w:t>
@@ -13375,7 +13442,11 @@
         <w:t xml:space="preserve"> [</w:t>
       </w:r>
       <w:r>
-        <w:t xml:space="preserve">81]. In their mixed, primary and secondary, endogenous hypercortisolic cohort, they found that complaints of muscle weakness were primarily localized on the thigh. Objective loss of muscle force was correlated with histopathological changes indicative of a muscle fiber defect, such as degenerated fibers, at times hyalinized or with loss of striation, muscle replacement with fat and connective tissue, and rare hypertrophic fibers. Through electromyography, they established that the number of motor units is unaffected. Together with lack of changes in reflexes, their work negated a neurological component of CS. Muller and Kugelberg noted faster extinction of the action potential, which </w:t>
+        <w:t xml:space="preserve">81]. In their mixed, primary and secondary, endogenous hypercortisolic cohort, they found that </w:t>
+      </w:r>
+      <w:r>
+        <w:lastRenderedPageBreak/>
+        <w:t xml:space="preserve">complaints of muscle weakness were primarily localized on the thigh. Objective loss of muscle force was correlated with histopathological changes indicative of a muscle fiber defect, such as degenerated fibers, at times hyalinized or with loss of striation, muscle replacement with fat and connective tissue, and rare hypertrophic fibers. Through electromyography, they established that the number of motor units is unaffected. Together with lack of changes in reflexes, their work negated a neurological component of CS. Muller and Kugelberg noted faster extinction of the action potential, which </w:t>
       </w:r>
       <w:r>
         <w:t>is typically</w:t>
@@ -13458,7 +13529,11 @@
         <w:t xml:space="preserve"> [</w:t>
       </w:r>
       <w:r>
-        <w:t>79, 86]. When GAML develops, the amplitude of electromyography changes (that is, the reduction in action potential duration) is proportional with the total GC dose</w:t>
+        <w:t xml:space="preserve">79, 86]. When GAML </w:t>
+      </w:r>
+      <w:r>
+        <w:lastRenderedPageBreak/>
+        <w:t>develops, the amplitude of electromyography changes (that is, the reduction in action potential duration) is proportional with the total GC dose</w:t>
       </w:r>
       <w:r>
         <w:t xml:space="preserve"> [</w:t>
@@ -13625,6 +13700,7 @@
     </w:p>
     <w:p>
       <w:r>
+        <w:lastRenderedPageBreak/>
         <w:t>Another investigative direction in the study of GC-induced muscle weakness focused on muscle mass and volume. Although correlated, muscle force, mass, and volume are not completely reflecting each other. The most accessible proxy measurements of muscle mass, such as mid upper-arm or thigh circumference, are not sensitive enough in monitoring GC-induced muscle loss, even after subtracting skin fold, because GC stimulate intramuscular adipose deposits</w:t>
       </w:r>
       <w:r>
@@ -13702,6 +13778,7 @@
         <w:t xml:space="preserve">prednisone over three months had lower cross-sectional area (CSA) in type IIa (slow twitch, oxidative / glycolytic) </w:t>
       </w:r>
       <w:r>
+        <w:lastRenderedPageBreak/>
         <w:t xml:space="preserve">and I </w:t>
       </w:r>
       <w:r>
@@ -13799,7 +13876,11 @@
         <w:t>/</w:t>
       </w:r>
       <w:r>
-        <w:t>kg cortisol infused over 8 hours increases by a quarter the rate of appearance of leucine into the bloodstream, suggestive of acute proteolysis upregulation</w:t>
+        <w:t xml:space="preserve">kg cortisol infused over </w:t>
+      </w:r>
+      <w:r>
+        <w:lastRenderedPageBreak/>
+        <w:t>8 hours increases by a quarter the rate of appearance of leucine into the bloodstream, suggestive of acute proteolysis upregulation</w:t>
       </w:r>
       <w:r>
         <w:t xml:space="preserve"> [</w:t>
@@ -13866,6 +13947,7 @@
     </w:p>
     <w:p>
       <w:r>
+        <w:lastRenderedPageBreak/>
         <w:t>Recently, pharmacological inhibitors of the proteasome became widely available. The first proteasome inhibitor, bortezomib, is recommended by the FDA for multiple myeloma and mantle cell lymphoma</w:t>
       </w:r>
       <w:r>
@@ -13912,7 +13994,11 @@
         <w:t xml:space="preserve"> [</w:t>
       </w:r>
       <w:r>
-        <w:t>112]. Interestingly, hydroxychloroquine is also recommended for rheumatoid arthritis, where it may be prescribed for up to six months</w:t>
+        <w:t xml:space="preserve">112]. Interestingly, hydroxychloroquine is also </w:t>
+      </w:r>
+      <w:r>
+        <w:lastRenderedPageBreak/>
+        <w:t>recommended for rheumatoid arthritis, where it may be prescribed for up to six months</w:t>
       </w:r>
       <w:r>
         <w:t xml:space="preserve"> [</w:t>
@@ -13953,7 +14039,11 @@
         <w:t xml:space="preserve"> [</w:t>
       </w:r>
       <w:r>
-        <w:t>106] found that three days of 65 mg / day prednisolone caused a non-significant 21% increase in protein synthesis rate and a statistically significant 52% increase in the rate of protein degradation, based on the difference between arterial and venous levels of tritiated phenylalanine at leg level. Short and colleagues employed fractional synthesis rate (FSR), which describes the time rate of enrichment in muscle tracer, normalized to the circulating tracer concentration. They concluded repeatedly that, in leg muscles, 35 mg / day prednisone for 6 days “has no effect on</w:t>
+        <w:t xml:space="preserve">106] found that three days of 65 mg / day prednisolone caused a non-significant 21% increase in protein synthesis rate and a statistically significant 52% increase in the rate of protein degradation, based on the difference between arterial and venous levels of tritiated phenylalanine at leg level. Short and colleagues employed fractional synthesis rate (FSR), which describes the time rate of </w:t>
+      </w:r>
+      <w:r>
+        <w:lastRenderedPageBreak/>
+        <w:t>enrichment in muscle tracer, normalized to the circulating tracer concentration. They concluded repeatedly that, in leg muscles, 35 mg / day prednisone for 6 days “has no effect on</w:t>
       </w:r>
       <w:r>
         <w:t xml:space="preserve"> [</w:t>
@@ -14034,7 +14124,11 @@
         <w:t>GC withdrawal</w:t>
       </w:r>
       <w:r>
-        <w:t xml:space="preserve"> [</w:t>
+        <w:t xml:space="preserve"> </w:t>
+      </w:r>
+      <w:r>
+        <w:lastRenderedPageBreak/>
+        <w:t>[</w:t>
       </w:r>
       <w:r>
         <w:t>123], and by GC deficiency, illustrated by the Addisonian crisis</w:t>
@@ -14086,7 +14180,11 @@
     </w:p>
     <w:p>
       <w:r>
-        <w:t>Testis extract benefits received more attention starting around 1889, when Brown-Séquard published his theory about rejuvenating abilities of sperm. He thought that loss of sperm during aging or masturbation causes degradation in muscle and brain performance, and hypothesized that chemicals from sperm may pass into blood where they have “a most-essential use in giving strength to the nervous system and to other parts.” Consequently, he injected himself with a combination of sperm and testis extracts, which led to self-reported improvements in physical and intellectual abilities</w:t>
+        <w:t xml:space="preserve">Testis extract benefits received more attention starting around 1889, when </w:t>
+      </w:r>
+      <w:r>
+        <w:lastRenderedPageBreak/>
+        <w:t>Brown-Séquard published his theory about rejuvenating abilities of sperm. He thought that loss of sperm during aging or masturbation causes degradation in muscle and brain performance, and hypothesized that chemicals from sperm may pass into blood where they have “a most-essential use in giving strength to the nervous system and to other parts.” Consequently, he injected himself with a combination of sperm and testis extracts, which led to self-reported improvements in physical and intellectual abilities</w:t>
       </w:r>
       <w:r>
         <w:t xml:space="preserve"> [</w:t>
@@ -14118,7 +14216,11 @@
         <w:t xml:space="preserve"> </w:t>
       </w:r>
       <w:r>
-        <w:t xml:space="preserve">Brown-Séquard’s theory would have been endorsement for semen therapy. Instead, due to the semen taboo, Brown-Séquard and his disciples resorted to surrogate interventions, such as vasectomy, believed to preserve sperm in the body, and injections with testis extracts. The introduction of injections gave a new lease of life to the therapeutic use of organ extracts, called “organotherapy,” which had been banished from the British Pharmacopoeia in 1788 after failing the test of oral administration. Some organotherapies were shams or even harmful. Yet a few of them provided evidence that specific parts of the body store or release into the blood stream chemicals, which subsequently induce changes in other specific parts of the body. This conjecture led the discovery of endocrine glands and the establishment of endocrinology as a science. In fact, androgen organotherapy provided the </w:t>
+        <w:t xml:space="preserve">Brown-Séquard’s theory would have been endorsement for semen therapy. Instead, due to the semen taboo, Brown-Séquard and his disciples resorted to surrogate interventions, such as vasectomy, believed to preserve sperm in the body, and injections with testis extracts. The introduction of injections gave a new lease of life to the therapeutic use of organ extracts, called “organotherapy,” which had been banished from the British Pharmacopoeia in 1788 after failing the test of </w:t>
+      </w:r>
+      <w:r>
+        <w:lastRenderedPageBreak/>
+        <w:t xml:space="preserve">oral administration. Some organotherapies were shams or even harmful. Yet a few of them provided evidence that specific parts of the body store or release into the blood stream chemicals, which subsequently induce changes in other specific parts of the body. This conjecture led the discovery of endocrine glands and the establishment of endocrinology as a science. In fact, androgen organotherapy provided the </w:t>
       </w:r>
       <w:r>
         <w:t xml:space="preserve">blueprint for </w:t>
@@ -14206,7 +14308,11 @@
         <w:t xml:space="preserve"> [</w:t>
       </w:r>
       <w:r>
-        <w:t>128]. With maintenance of secondary sex characteristics as its sole ability, Berthold’s secreted agent was therefore androgenic. In contrast, Brown-Séquard claimed that his extract increases muscle force, without mentioning any virilizing side effects. Moreover, in 1935, Kochakian proved that urine-extracted “male hormone” stimulates muscle accretion in castrated dogs, that is, that it is anabolic</w:t>
+        <w:t xml:space="preserve">128]. With maintenance of secondary sex </w:t>
+      </w:r>
+      <w:r>
+        <w:lastRenderedPageBreak/>
+        <w:t>characteristics as its sole ability, Berthold’s secreted agent was therefore androgenic. In contrast, Brown-Séquard claimed that his extract increases muscle force, without mentioning any virilizing side effects. Moreover, in 1935, Kochakian proved that urine-extracted “male hormone” stimulates muscle accretion in castrated dogs, that is, that it is anabolic</w:t>
       </w:r>
       <w:r>
         <w:t xml:space="preserve"> [</w:t>
@@ -14292,7 +14398,11 @@
         <w:t xml:space="preserve"> [</w:t>
       </w:r>
       <w:r>
-        <w:t>134] after less than two weeks, thus establishing the efficacy of Testo replacement therapy in hypogonadal men. Except for a few, narrow exceptions, this population was and remains the sole generally accepted, FDA-approved indication for Testo therapy</w:t>
+        <w:t xml:space="preserve">134] after less than two weeks, thus </w:t>
+      </w:r>
+      <w:r>
+        <w:lastRenderedPageBreak/>
+        <w:t>establishing the efficacy of Testo replacement therapy in hypogonadal men. Except for a few, narrow exceptions, this population was and remains the sole generally accepted, FDA-approved indication for Testo therapy</w:t>
       </w:r>
       <w:r>
         <w:t xml:space="preserve"> [</w:t>
@@ -14360,7 +14470,11 @@
         <w:t xml:space="preserve"> </w:t>
       </w:r>
       <w:r>
-        <w:t xml:space="preserve">For example, early trials of oral methyltestosterone revealed its hepatic toxicity. Fifty years later, those limited trials are still the main factor discouraging the development of oral </w:t>
+        <w:t xml:space="preserve">For example, early trials of oral methyltestosterone </w:t>
+      </w:r>
+      <w:r>
+        <w:lastRenderedPageBreak/>
+        <w:t xml:space="preserve">revealed its hepatic toxicity. Fifty years later, those limited trials are still the main factor discouraging the development of oral </w:t>
       </w:r>
       <w:r>
         <w:t xml:space="preserve">synthetic </w:t>
@@ -14451,7 +14565,11 @@
         <w:t xml:space="preserve"> [</w:t>
       </w:r>
       <w:r>
-        <w:t>150]. Similarly, in 1950, the Mayo Clinic team who discovered cortisone remarked that, in one case, 25 mg Tp daily injections reduced urinary nitrogen losses caused by 200 mg cortisone administration</w:t>
+        <w:t xml:space="preserve">150]. Similarly, in 1950, the Mayo Clinic team who discovered cortisone remarked that, </w:t>
+      </w:r>
+      <w:r>
+        <w:lastRenderedPageBreak/>
+        <w:t>in one case, 25 mg Tp daily injections reduced urinary nitrogen losses caused by 200 mg cortisone administration</w:t>
       </w:r>
       <w:r>
         <w:t xml:space="preserve"> [</w:t>
@@ -14509,6 +14627,7 @@
         <w:rPr>
           <w:noProof/>
         </w:rPr>
+        <w:lastRenderedPageBreak/>
         <mc:AlternateContent>
           <mc:Choice Requires="wps">
             <w:drawing>
@@ -15379,7 +15498,11 @@
         <w:t xml:space="preserve"> [</w:t>
       </w:r>
       <w:r>
-        <w:t>155]. By the time modern trials with AAS began, the incidence of overt hypercortisolism decreased significantly. Despite a potential epidemic of covert hypercortisolism, with deleterious effects of life quality and expectancy, the interest for studies on hypercortisolism has largely waned. Clinical studies investigating the benefits of AAS in hypercortisolism are scarce and small-scale. For example, there are no significant-size clinical studies analyzing the effect of AAS on the muscle strength of the endogenous CS patient.</w:t>
+        <w:t xml:space="preserve">155]. By the time modern trials with AAS began, the incidence of overt hypercortisolism decreased significantly. Despite a potential epidemic of covert hypercortisolism, with deleterious effects of life quality and expectancy, the interest for studies on hypercortisolism has largely </w:t>
+      </w:r>
+      <w:r>
+        <w:lastRenderedPageBreak/>
+        <w:t>waned. Clinical studies investigating the benefits of AAS in hypercortisolism are scarce and small-scale. For example, there are no significant-size clinical studies analyzing the effect of AAS on the muscle strength of the endogenous CS patient.</w:t>
       </w:r>
     </w:p>
     <w:p>
@@ -15434,7 +15557,11 @@
         <w:t xml:space="preserve"> [</w:t>
       </w:r>
       <w:r>
-        <w:t>159]. However, the opposite interaction, where hypercortisolism interferes with endogenous AAS secretion, is a common finding, with a complex physiological basis. The interaction of GC with endogenous AAS distinguishes male from female hypercortisolism, to the point that the two syndromes are qualitatively different.</w:t>
+        <w:t xml:space="preserve">159]. However, the opposite interaction, where hypercortisolism interferes with endogenous AAS secretion, is a common finding, with a complex physiological basis. The </w:t>
+      </w:r>
+      <w:r>
+        <w:lastRenderedPageBreak/>
+        <w:t>interaction of GC with endogenous AAS distinguishes male from female hypercortisolism, to the point that the two syndromes are qualitatively different.</w:t>
       </w:r>
     </w:p>
     <w:p>
@@ -15492,7 +15619,11 @@
         <w:t xml:space="preserve"> [</w:t>
       </w:r>
       <w:r>
-        <w:t>169]. Similar observations have been made in endogenous CS, where exposure is longer and, depending on etiology, ACTH may be higher than normal. As with acute studies, multiple competing explanations were suggested. A study found that hypercortisolism impairs hypothalamic GnRH secretion of gonadotropin-releasing hormone (GnRH), the main regulator of LH</w:t>
+        <w:t>169]. Similar observations have been made in endogenous CS, where exposure is longer and, depending on etiology, ACTH may be higher than normal. As with acute studies, multiple competing explanations were suggested. A study found that hypercortisolism impairs hypothalamic GnRH secretion of gonadotropin-</w:t>
+      </w:r>
+      <w:r>
+        <w:lastRenderedPageBreak/>
+        <w:t>releasing hormone (GnRH), the main regulator of LH</w:t>
       </w:r>
       <w:r>
         <w:t xml:space="preserve"> [</w:t>
@@ -15573,7 +15704,11 @@
     </w:p>
     <w:p>
       <w:r>
-        <w:t>This sexual dimorphism differentiates male and female AAS response to chronic hypercortisolism. Women with CS have lower muscle mass compared to general population</w:t>
+        <w:t xml:space="preserve">This sexual dimorphism differentiates male and female AAS response to </w:t>
+      </w:r>
+      <w:r>
+        <w:lastRenderedPageBreak/>
+        <w:t>chronic hypercortisolism. Women with CS have lower muscle mass compared to general population</w:t>
       </w:r>
       <w:r>
         <w:t xml:space="preserve"> [</w:t>
@@ -15721,7 +15856,11 @@
         <w:t xml:space="preserve">the case </w:t>
       </w:r>
       <w:r>
-        <w:t>that GCs interfere with Testo signals in a tissue-</w:t>
+        <w:t xml:space="preserve">that GCs interfere with Testo signals in a </w:t>
+      </w:r>
+      <w:r>
+        <w:lastRenderedPageBreak/>
+        <w:t>tissue-</w:t>
       </w:r>
       <w:r>
         <w:t xml:space="preserve"> or sex-</w:t>
@@ -15782,7 +15921,11 @@
         <w:t xml:space="preserve"> [</w:t>
       </w:r>
       <w:r>
-        <w:t>197]. At least in adult males, muscle loss in CS may be aggravated by the reductions in endogenous AAP and AAS. An AAS replacement strategy in hypoandrogenic hypercortisolism appears intuitively beneficial for the muscle. Moreover, Crawford and colleagues observed the muscle protection by AAS as adjuvant to GC therapy extended to men who had low-normal circulating Testo</w:t>
+        <w:t xml:space="preserve">197]. At least in adult males, muscle loss in CS may be aggravated by the reductions in endogenous AAP and AAS. An AAS replacement strategy in hypoandrogenic hypercortisolism appears intuitively </w:t>
+      </w:r>
+      <w:r>
+        <w:lastRenderedPageBreak/>
+        <w:t>beneficial for the muscle. Moreover, Crawford and colleagues observed the muscle protection by AAS as adjuvant to GC therapy extended to men who had low-normal circulating Testo</w:t>
       </w:r>
       <w:r>
         <w:t xml:space="preserve"> [</w:t>
@@ -15846,7 +15989,11 @@
     </w:p>
     <w:p>
       <w:r>
-        <w:t>Typical naturally-occurring male hypogonadism is usually associated with pleiotropic pathology, such as Klinefelter’s syndrome, where deficient androgen synthesis may be complicated by other peripheral defects. For this reason, some studies were conducted in males with iatrogenic hypogonadism, induced by administration of GnRH agonists, such as goserelin or leuprolide, which disrupts and eventually abolishes LH secretion. Leuprolide-induced hypoandrogenism causes loss of muscle mass in healthy volunteers and in prostate cancer patients</w:t>
+        <w:t xml:space="preserve">Typical naturally-occurring male hypogonadism is usually associated with pleiotropic pathology, such as Klinefelter’s syndrome, where deficient androgen synthesis may be complicated by other peripheral defects. For this reason, some </w:t>
+      </w:r>
+      <w:r>
+        <w:lastRenderedPageBreak/>
+        <w:t>studies were conducted in males with iatrogenic hypogonadism, induced by administration of GnRH agonists, such as goserelin or leuprolide, which disrupts and eventually abolishes LH secretion. Leuprolide-induced hypoandrogenism causes loss of muscle mass in healthy volunteers and in prostate cancer patients</w:t>
       </w:r>
       <w:r>
         <w:t xml:space="preserve"> [</w:t>
@@ -15907,7 +16054,11 @@
         <w:t xml:space="preserve"> [</w:t>
       </w:r>
       <w:r>
-        <w:t>209]. No evidence of fiber type switching or fiber type-specific effects in response to AAS therapy has been seen. Instead, histological studies reveal that elderly treated with AAS have significantly more satellite cells</w:t>
+        <w:t xml:space="preserve">209]. No evidence of fiber type switching or fiber type-specific effects in response to AAS </w:t>
+      </w:r>
+      <w:r>
+        <w:lastRenderedPageBreak/>
+        <w:t>therapy has been seen. Instead, histological studies reveal that elderly treated with AAS have significantly more satellite cells</w:t>
       </w:r>
       <w:r>
         <w:t xml:space="preserve"> [</w:t>
@@ -16006,7 +16157,11 @@
         <w:t>reductase, which</w:t>
       </w:r>
       <w:r>
-        <w:t xml:space="preserve"> causes the transformation of Testo to 5α-dihydrotestosterone (DHT)</w:t>
+        <w:t xml:space="preserve"> causes the transformation of Testo to 5α-</w:t>
+      </w:r>
+      <w:r>
+        <w:lastRenderedPageBreak/>
+        <w:t>dihydrotestosterone (DHT)</w:t>
       </w:r>
       <w:r>
         <w:t xml:space="preserve"> [</w:t>
@@ -16079,7 +16234,11 @@
         <w:t xml:space="preserve"> [</w:t>
       </w:r>
       <w:r>
-        <w:t>222]. Immunoblot confirmatory studies indicated that Testo caused the activation of a key component of the IGF-I signaling pathway, the protein kinase B, also known as Akt, by increasing its Ser-473 phosphorylation. Other genes upregulated by Testo are muscle development regulators, such as the myocyte enhancer factor 2A (MEF2A) and a host of macrophage-associated markers. In addition, Testo stimulated expression of genes from other pathways, including transcription factor 4 (TCF4) from the Wnt / β-catenin pathway, AMP kinase (AMPK), and the guanine nucleotide exchange factor Sos, involved in the mitogen-activated protein kinase (MAPK) pathway. In the same study, MAPK protein levels did not appear to be modulated by AAS therapy. The referenced microarray study failed to find a change in expression of the major muscle regulator myostatin</w:t>
+        <w:t xml:space="preserve">222]. Immunoblot confirmatory studies indicated that Testo caused the activation of a key component of the IGF-I signaling pathway, the protein kinase B, also known as Akt, by increasing its Ser-473 phosphorylation. Other genes upregulated by Testo are muscle development regulators, such as the myocyte enhancer factor 2A (MEF2A) and a host of macrophage-associated markers. In addition, Testo stimulated expression of genes from other pathways, including transcription factor 4 (TCF4) from the Wnt / β-catenin pathway, AMP kinase (AMPK), and the guanine nucleotide exchange factor Sos, involved in the mitogen-activated protein kinase (MAPK) pathway. In </w:t>
+      </w:r>
+      <w:r>
+        <w:lastRenderedPageBreak/>
+        <w:t>the same study, MAPK protein levels did not appear to be modulated by AAS therapy. The referenced microarray study failed to find a change in expression of the major muscle regulator myostatin</w:t>
       </w:r>
       <w:r>
         <w:t xml:space="preserve"> (described in</w:t>
@@ -16170,7 +16329,11 @@
         <w:t xml:space="preserve"> [</w:t>
       </w:r>
       <w:r>
-        <w:t>234, 235], which will discourage the use of Testo in heart failure and, in general, in populations at risk. In 2014, FDA required manufacturers to include on Testo labels a warning regarding increased heart attack and stroke, thus pressing the need for more specific anabolic adjuvants. To this end, a deeper understanding of AAS therapy at molecular level is required.</w:t>
+        <w:t xml:space="preserve">234, 235], which will discourage the use of Testo in heart failure and, in general, in populations at risk. In 2014, FDA required manufacturers to include on Testo labels a warning regarding increased </w:t>
+      </w:r>
+      <w:r>
+        <w:lastRenderedPageBreak/>
+        <w:t>heart attack and stroke, thus pressing the need for more specific anabolic adjuvants. To this end, a deeper understanding of AAS therapy at molecular level is required.</w:t>
       </w:r>
     </w:p>
     <w:p>
@@ -42800,7 +42963,7 @@
       <w:rPr>
         <w:noProof/>
       </w:rPr>
-      <w:t>ii</w:t>
+      <w:t>iv</w:t>
     </w:r>
     <w:r>
       <w:fldChar w:fldCharType="end"/>
@@ -42940,7 +43103,7 @@
       <w:rPr>
         <w:noProof/>
       </w:rPr>
-      <w:t>i</w:t>
+      <w:t>iii</w:t>
     </w:r>
     <w:r>
       <w:fldChar w:fldCharType="end"/>
@@ -43245,7 +43408,7 @@
       <w:rPr>
         <w:noProof/>
       </w:rPr>
-      <w:t>146</w:t>
+      <w:t>154</w:t>
     </w:r>
     <w:r>
       <w:fldChar w:fldCharType="end"/>
@@ -43275,7 +43438,7 @@
       <w:rPr>
         <w:noProof/>
       </w:rPr>
-      <w:t>145</w:t>
+      <w:t>155</w:t>
     </w:r>
     <w:r>
       <w:fldChar w:fldCharType="end"/>
@@ -43316,7 +43479,7 @@
       <w:rPr>
         <w:noProof/>
       </w:rPr>
-      <w:t>158</w:t>
+      <w:t>166</w:t>
     </w:r>
     <w:r>
       <w:fldChar w:fldCharType="end"/>

--- a/thesis.docx
+++ b/thesis.docx
@@ -851,8 +851,6 @@
       <w:r>
         <w:t xml:space="preserve"> those who were taken away untimely during these years. My mother spent her life in the most important frontline, as an EMT. My first lab mate, the prodigious Iurie Barbu, MD, died before his defense. We spent long weekend afternoons, manually switching polarizers in the Cotroceni lab, and dark winter nights, moonlighting in the pediatric ER at the Alexandrescu Hospital. This world is poorer without them.</w:t>
       </w:r>
-      <w:bookmarkStart w:id="1" w:name="_GoBack"/>
-      <w:bookmarkEnd w:id="1"/>
     </w:p>
     <w:p>
       <w:r>
@@ -941,11 +939,11 @@
         <w:pStyle w:val="Heading1"/>
         <w:ind w:left="10" w:right="514"/>
       </w:pPr>
-      <w:bookmarkStart w:id="2" w:name="_Toc421412236"/>
+      <w:bookmarkStart w:id="1" w:name="_Toc421412236"/>
       <w:r>
         <w:t>Abstract</w:t>
       </w:r>
-      <w:bookmarkEnd w:id="2"/>
+      <w:bookmarkEnd w:id="1"/>
     </w:p>
     <w:p>
       <w:r>
@@ -995,12 +993,12 @@
         <w:spacing w:after="208"/>
         <w:ind w:left="10" w:right="514"/>
       </w:pPr>
-      <w:bookmarkStart w:id="3" w:name="_Toc421412237"/>
+      <w:bookmarkStart w:id="2" w:name="_Toc421412237"/>
       <w:r>
         <w:lastRenderedPageBreak/>
         <w:t>Contents</w:t>
       </w:r>
-      <w:bookmarkEnd w:id="3"/>
+      <w:bookmarkEnd w:id="2"/>
     </w:p>
     <w:p>
       <w:pPr>
@@ -5566,12 +5564,12 @@
         <w:spacing w:after="654"/>
         <w:ind w:left="10" w:right="514"/>
       </w:pPr>
-      <w:bookmarkStart w:id="4" w:name="_Toc421412238"/>
+      <w:bookmarkStart w:id="3" w:name="_Toc421412238"/>
       <w:r>
         <w:lastRenderedPageBreak/>
         <w:t>List of Tables</w:t>
       </w:r>
-      <w:bookmarkEnd w:id="4"/>
+      <w:bookmarkEnd w:id="3"/>
     </w:p>
     <w:p>
       <w:pPr>
@@ -5630,12 +5628,12 @@
         <w:spacing w:after="654"/>
         <w:ind w:left="10" w:right="514"/>
       </w:pPr>
-      <w:bookmarkStart w:id="5" w:name="_Toc421412239"/>
+      <w:bookmarkStart w:id="4" w:name="_Toc421412239"/>
       <w:r>
         <w:lastRenderedPageBreak/>
         <w:t>List of Figures</w:t>
       </w:r>
-      <w:bookmarkEnd w:id="5"/>
+      <w:bookmarkEnd w:id="4"/>
     </w:p>
     <w:p>
       <w:r>
@@ -5991,12 +5989,12 @@
       <w:pPr>
         <w:pStyle w:val="Heading1"/>
       </w:pPr>
-      <w:bookmarkStart w:id="6" w:name="_Toc421412240"/>
+      <w:bookmarkStart w:id="5" w:name="_Toc421412240"/>
       <w:r>
         <w:lastRenderedPageBreak/>
         <w:t>Abbreviations</w:t>
       </w:r>
-      <w:bookmarkEnd w:id="6"/>
+      <w:bookmarkEnd w:id="5"/>
     </w:p>
     <w:tbl>
       <w:tblPr>
@@ -12466,7 +12464,7 @@
           <w:szCs w:val="24"/>
         </w:rPr>
       </w:pPr>
-      <w:bookmarkStart w:id="7" w:name="_Toc421412241"/>
+      <w:bookmarkStart w:id="6" w:name="_Toc421412241"/>
       <w:r>
         <w:rPr>
           <w:rFonts w:ascii="Times New Roman" w:eastAsiaTheme="majorEastAsia" w:hAnsi="Times New Roman" w:cs="Times New Roman"/>
@@ -12477,18 +12475,18 @@
         <w:lastRenderedPageBreak/>
         <w:t>1. CLINICAL QUESTIONS AND EVIDENCE</w:t>
       </w:r>
-      <w:bookmarkEnd w:id="7"/>
+      <w:bookmarkEnd w:id="6"/>
     </w:p>
     <w:p>
       <w:pPr>
         <w:pStyle w:val="Heading2"/>
         <w:ind w:left="10"/>
       </w:pPr>
-      <w:bookmarkStart w:id="8" w:name="_Toc421412242"/>
+      <w:bookmarkStart w:id="7" w:name="_Toc421412242"/>
       <w:r>
         <w:t>Cushing’s syndrome</w:t>
       </w:r>
-      <w:bookmarkEnd w:id="8"/>
+      <w:bookmarkEnd w:id="7"/>
       <w:r>
         <w:t xml:space="preserve"> and hints of an atrophy mechanism</w:t>
       </w:r>
@@ -12625,14 +12623,14 @@
       <w:pPr>
         <w:pStyle w:val="Heading2"/>
       </w:pPr>
-      <w:bookmarkStart w:id="9" w:name="_Toc421412243"/>
+      <w:bookmarkStart w:id="8" w:name="_Toc421412243"/>
       <w:r>
         <w:t>Glucocorticoid</w:t>
       </w:r>
       <w:r>
         <w:t xml:space="preserve"> therapy</w:t>
       </w:r>
-      <w:bookmarkEnd w:id="9"/>
+      <w:bookmarkEnd w:id="8"/>
     </w:p>
     <w:p>
       <w:r>
@@ -13124,7 +13122,7 @@
       <w:pPr>
         <w:pStyle w:val="Heading2"/>
       </w:pPr>
-      <w:bookmarkStart w:id="10" w:name="_Toc421412244"/>
+      <w:bookmarkStart w:id="9" w:name="_Toc421412244"/>
       <w:r>
         <w:t>Hypercortisolism-</w:t>
       </w:r>
@@ -13134,7 +13132,7 @@
       <w:r>
         <w:t xml:space="preserve"> muscle loss</w:t>
       </w:r>
-      <w:bookmarkEnd w:id="10"/>
+      <w:bookmarkEnd w:id="9"/>
     </w:p>
     <w:p>
       <w:r>
@@ -14144,7 +14142,7 @@
       <w:pPr>
         <w:pStyle w:val="Heading2"/>
       </w:pPr>
-      <w:bookmarkStart w:id="11" w:name="_Toc421412245"/>
+      <w:bookmarkStart w:id="10" w:name="_Toc421412245"/>
       <w:r>
         <w:t>Muscle</w:t>
       </w:r>
@@ -14157,7 +14155,7 @@
       <w:r>
         <w:t xml:space="preserve"> therapy</w:t>
       </w:r>
-      <w:bookmarkEnd w:id="11"/>
+      <w:bookmarkEnd w:id="10"/>
     </w:p>
     <w:p>
       <w:r>
@@ -15537,7 +15535,7 @@
       <w:pPr>
         <w:pStyle w:val="Heading2"/>
       </w:pPr>
-      <w:bookmarkStart w:id="12" w:name="_Toc421412246"/>
+      <w:bookmarkStart w:id="11" w:name="_Toc421412246"/>
       <w:r>
         <w:t xml:space="preserve">Hypercortisolism-induced changes in </w:t>
       </w:r>
@@ -15547,7 +15545,7 @@
       <w:r>
         <w:t xml:space="preserve"> androgens levels</w:t>
       </w:r>
-      <w:bookmarkEnd w:id="12"/>
+      <w:bookmarkEnd w:id="11"/>
     </w:p>
     <w:p>
       <w:r>
@@ -15938,7 +15936,7 @@
       <w:pPr>
         <w:pStyle w:val="Heading2"/>
       </w:pPr>
-      <w:bookmarkStart w:id="13" w:name="_Toc421412247"/>
+      <w:bookmarkStart w:id="12" w:name="_Toc421412247"/>
       <w:r>
         <w:t xml:space="preserve">Molecular mechanisms of </w:t>
       </w:r>
@@ -15948,7 +15946,7 @@
       <w:r>
         <w:t xml:space="preserve"> myoprotection in humans</w:t>
       </w:r>
-      <w:bookmarkEnd w:id="13"/>
+      <w:bookmarkEnd w:id="12"/>
     </w:p>
     <w:p>
       <w:r>
@@ -16366,249 +16364,259 @@
       <w:pPr>
         <w:pStyle w:val="Heading1"/>
       </w:pPr>
-      <w:bookmarkStart w:id="14" w:name="_Toc421412248"/>
-      <w:r>
+      <w:bookmarkStart w:id="13" w:name="_Toc421412248"/>
+      <w:r>
+        <w:lastRenderedPageBreak/>
         <w:t>2. BIOLOGICAL PREMISES</w:t>
       </w:r>
+      <w:bookmarkEnd w:id="13"/>
+    </w:p>
+    <w:p>
+      <w:pPr>
+        <w:pStyle w:val="Heading2"/>
+      </w:pPr>
+      <w:bookmarkStart w:id="14" w:name="_Toc421412249"/>
+      <w:r>
+        <w:t xml:space="preserve">Skeletal muscle </w:t>
+      </w:r>
+      <w:r>
+        <w:t>histology</w:t>
+      </w:r>
       <w:bookmarkEnd w:id="14"/>
     </w:p>
     <w:p>
+      <w:r>
+        <w:t>Muscles are specialized for their main ability, contractility. For mammalians, ability to move is vital for survival, meaning that a large portion of their bodies is muscle. In a cohort of 300 borderline overweight US Americans, skeletal muscle as a proportion of body weight was on average 41% for men and 31% for women</w:t>
+      </w:r>
+      <w:r>
+        <w:t xml:space="preserve"> [</w:t>
+      </w:r>
+      <w:r>
+        <w:t>236]. Three fifths of the human body’s protein is confined to the muscle contractile and support structures</w:t>
+      </w:r>
+      <w:r>
+        <w:t xml:space="preserve"> [</w:t>
+      </w:r>
+      <w:r>
+        <w:t>237].</w:t>
+      </w:r>
+    </w:p>
+    <w:p>
+      <w:r>
+        <w:t xml:space="preserve">For the most part, the skeletal </w:t>
+      </w:r>
+      <w:r>
+        <w:t>muscles confer</w:t>
+      </w:r>
+      <w:r>
+        <w:t xml:space="preserve"> the three-dimensional intricate conformation of the body, suggesting a complex, detailed organization, at least at macroscopic level. In contrast, at cell level, the relatively high specialization of the skeletal muscle leaves little space for diversity or inhomogeneity. Muscles’ diverse shapes are conferred by non-contractile</w:t>
+      </w:r>
+      <w:r>
+        <w:t xml:space="preserve"> proteinic</w:t>
+      </w:r>
+      <w:r>
+        <w:t xml:space="preserve"> auxiliary structures. </w:t>
+      </w:r>
+      <w:r>
+        <w:t>The l</w:t>
+      </w:r>
+      <w:r>
+        <w:t>argest of these structures, tendons and aponeuroses</w:t>
+      </w:r>
+      <w:r>
+        <w:t>.</w:t>
+      </w:r>
+      <w:r>
+        <w:t xml:space="preserve"> attach the muscle to other body structures (reviewed in</w:t>
+      </w:r>
+      <w:r>
+        <w:t xml:space="preserve"> [</w:t>
+      </w:r>
+      <w:r>
+        <w:t xml:space="preserve">238]). The tendons are dense connective tissue structure, which extend into the epimysium, a connective tissue sheath surrounding the muscle. In turn, epimysium emits connective septing structures termed perimysium, splitting muscles into subunits termed fascicles. At an even lower level, a thin, sparse connective structure called endomysium coats each </w:t>
+      </w:r>
+      <w:r>
+        <w:t>multinucleated</w:t>
+      </w:r>
+      <w:r>
+        <w:t>, elongated cell (termed myofiber). The connective tissue inside the muscle provides mechanical anchoring between fibers, longitudinally, laterally and with the tendons. This is particularly true of perimysium, which is almost acellular, at 95% collagen content</w:t>
+      </w:r>
+      <w:r>
+        <w:t xml:space="preserve"> [</w:t>
+      </w:r>
+      <w:r>
+        <w:t xml:space="preserve">239]. Intramuscular connective structures carry terminal branches of the nervous, circulatory and lymphatic </w:t>
+      </w:r>
+      <w:r>
+        <w:lastRenderedPageBreak/>
+        <w:t>systems. In addition, muscles include adipose and immune cells. Muscle mass</w:t>
+      </w:r>
+      <w:r>
+        <w:t xml:space="preserve"> changes require</w:t>
+      </w:r>
+      <w:r>
+        <w:t xml:space="preserve"> remodeling of all these connective structures and may confound in vivo studies. For example, collagen synthesis or macrophage proliferation may misleadingly increase during slow muscle atrophy.</w:t>
+      </w:r>
+    </w:p>
+    <w:p>
+      <w:r>
+        <w:t>The elongated, multinucleate myofiber is the histological base unit of contractile tissue. A large majority of the myofiber cytosol is the contractile apparatus, in the shape of bundles of protein filaments termed myofibrils. Within myofibrils, myosin and actin filaments alternate, held together by multi-protein complexes containing titin. Myofibril proteins are about two thirds of the total myofiber protein</w:t>
+      </w:r>
+      <w:r>
+        <w:t xml:space="preserve"> [</w:t>
+      </w:r>
+      <w:r>
+        <w:t xml:space="preserve">240]. Therefore, any myofiber size change with functional relevance should correlate with changes in myosin II and actin protein content. The sizable actin content poses a challenge to muscle studies. Traditionally, in biological studies, actin is considered a housekeeping, unregulated, invariable protein, and is used in level normalization. In muscle, especially in atrophy, actin cannot be invariable. </w:t>
+      </w:r>
+      <w:r>
+        <w:t>F</w:t>
+      </w:r>
+      <w:r>
+        <w:t xml:space="preserve">or example, in rat muscles atrophying due to streptozotocin-induced acute diabetes, an actin degradation fragment is </w:t>
+      </w:r>
+      <w:r>
+        <w:t xml:space="preserve">upregulated to </w:t>
+      </w:r>
+      <w:r>
+        <w:t>detectable</w:t>
+      </w:r>
+      <w:r>
+        <w:t xml:space="preserve"> </w:t>
+      </w:r>
+      <w:r>
+        <w:t xml:space="preserve">levels </w:t>
+      </w:r>
+      <w:r>
+        <w:t>[</w:t>
+      </w:r>
+      <w:r>
+        <w:t>241]. Therefore, in atrophy studies, normalization to actin may misleadingly reduce the apparent rate of depletion for other proteins. Similar issues govern the use of 3MH as a marker for myofibril protein catabolism. Given that the main correlate of urinary 3MH is muscle mass</w:t>
+      </w:r>
+      <w:r>
+        <w:t xml:space="preserve"> [</w:t>
+      </w:r>
+      <w:r>
+        <w:t xml:space="preserve">242], 3MH measurement may lack sensitivity when used as </w:t>
+      </w:r>
+      <w:r>
+        <w:t>an</w:t>
+      </w:r>
+      <w:r>
+        <w:t xml:space="preserve"> indicator for muscle catabolic rate. On one hand, increased catabolism is expected to cause increased 3MH output, but on the other, an atrophic muscle has less 3MH to release.</w:t>
+      </w:r>
+    </w:p>
+    <w:p>
+      <w:r>
+        <w:lastRenderedPageBreak/>
+        <w:t>Myofibers acquire nuclei by fusion with surrounding proliferative mononucleate cells, or with neighboring myofibers. Two classes of mononucleate cells are relevant for muscle structure and development. Satellite cells are</w:t>
+      </w:r>
+      <w:r>
+        <w:t xml:space="preserve"> </w:t>
+      </w:r>
+      <w:r>
+        <w:t>Pax7-positive, mononuclear, nearly devoid of cytosol, sitting in close proximity to the fiber, under the prote</w:t>
+      </w:r>
+      <w:r>
+        <w:t>in</w:t>
+      </w:r>
+      <w:r>
+        <w:t>ic external lamina (reviewed in</w:t>
+      </w:r>
+      <w:r>
+        <w:t xml:space="preserve"> [</w:t>
+      </w:r>
+      <w:r>
+        <w:t>243]). In contrast to the above histological definition, myoblasts are defined in a functional manner, as proliferating cells able to fuse with myofibers. In vivo, myoblasts are derived from a subset of satellite cells. A transplant of seven satellite cells from an adult mouse is capable of yielding more than a hundred multinucleate myofibers, thus demonstrating former’s ability to regenerate muscle</w:t>
+      </w:r>
+      <w:r>
+        <w:t xml:space="preserve"> [</w:t>
+      </w:r>
+      <w:r>
+        <w:t>244]. The transformation of quiescent satellite cells into proliferating myoblast is regulated by the interplay of growth factors, external lamina, and contact with myofibers</w:t>
+      </w:r>
+      <w:r>
+        <w:t xml:space="preserve"> [</w:t>
+      </w:r>
+      <w:r>
+        <w:t>245]. Alternate extra-muscular sources of nuclei in the myofiber are subject of ongoing research, but their relative importance is expected to be minor at best (reviewed in</w:t>
+      </w:r>
+      <w:r>
+        <w:t xml:space="preserve"> [</w:t>
+      </w:r>
+      <w:r>
+        <w:t>246]).</w:t>
+      </w:r>
+    </w:p>
+    <w:p>
+      <w:r>
+        <w:t>Experimentally, α7 integrin is an effective marker for selecting proliferative precursors from muscle</w:t>
+      </w:r>
+      <w:r>
+        <w:t xml:space="preserve"> [</w:t>
+      </w:r>
+      <w:r>
+        <w:t>247]. Many in vitro muscle models are based on the formation of multinucleate fibers from isolated myoblasts. In vivo, myofiber nuclei are typically peripheral, while in vitro multinucleate cells are characterized by central nuclei, akin to regenerating fibers. The latter are typically termed myotubes.</w:t>
+      </w:r>
+    </w:p>
+    <w:p>
+      <w:r>
+        <w:t>The proliferative niche can play an important role in muscle atrophy and recovery. However, muscle hypertrophy may occur without cell division. For example, the muscles of mice receiving clenbuterol and of rats undergoing eccentric training gain 20-30% muscle mass without apparent DNA changes</w:t>
+      </w:r>
+      <w:r>
+        <w:t xml:space="preserve"> </w:t>
+      </w:r>
+      <w:r>
+        <w:lastRenderedPageBreak/>
+        <w:t>[</w:t>
+      </w:r>
+      <w:r>
+        <w:t>248, 249]</w:t>
+      </w:r>
+      <w:r>
+        <w:t>, suggesting hypertrophy of existing fibers, but not additional cell division</w:t>
+      </w:r>
+      <w:r>
+        <w:t>. Quail muscles depleted of proliferating cells by irradiation still undergo hypertrophy in response to stretch-overload</w:t>
+      </w:r>
+      <w:r>
+        <w:t xml:space="preserve"> [</w:t>
+      </w:r>
+      <w:r>
+        <w:t>250]. These example</w:t>
+      </w:r>
+      <w:r>
+        <w:t>s</w:t>
+      </w:r>
+      <w:r>
+        <w:t xml:space="preserve"> of amitotic hypertrophy demonstrate that, in some circumstances, the number of nuclei is not limiting muscle growth. Conversely, it is plausible that a moderate degree of muscle atrophy occurs without loss of nuclei.</w:t>
+      </w:r>
+    </w:p>
+    <w:p>
+      <w:r>
+        <w:t>During experiments that perturb muscle mass equilibrium, the level of the regulators, of typical housekeeping proteins, and of non-myofiber proteins may fluctuate in manners that convolve their specific modulation with overall muscle protein kinetics. Investigation of recovery from muscle loss is burdened by the fact that it aims to dissect protein regulation, when the regulators are proteins themselves.</w:t>
+      </w:r>
+    </w:p>
+    <w:p>
       <w:pPr>
         <w:pStyle w:val="Heading2"/>
       </w:pPr>
-      <w:bookmarkStart w:id="15" w:name="_Toc421412249"/>
-      <w:r>
-        <w:t xml:space="preserve">Skeletal muscle </w:t>
-      </w:r>
-      <w:r>
-        <w:t>histology</w:t>
+      <w:bookmarkStart w:id="15" w:name="_Toc421412250"/>
+      <w:r>
+        <w:t>Pre</w:t>
+      </w:r>
+      <w:r>
+        <w:t>-</w:t>
+      </w:r>
+      <w:r>
+        <w:t xml:space="preserve">adult muscle </w:t>
+      </w:r>
+      <w:r>
+        <w:t>development</w:t>
       </w:r>
       <w:bookmarkEnd w:id="15"/>
     </w:p>
     <w:p>
       <w:r>
-        <w:t>Muscles are specialized for their main ability, contractility. For mammalians, ability to move is vital for survival, meaning that a large portion of their bodies is muscle. In a cohort of 300 borderline overweight US Americans, skeletal muscle as a proportion of body weight was on average 41% for men and 31% for women</w:t>
-      </w:r>
-      <w:r>
-        <w:t xml:space="preserve"> [</w:t>
-      </w:r>
-      <w:r>
-        <w:t>236]. Three fifths of the human body’s protein is confined to the muscle contractile and support structures</w:t>
-      </w:r>
-      <w:r>
-        <w:t xml:space="preserve"> [</w:t>
-      </w:r>
-      <w:r>
-        <w:t>237].</w:t>
-      </w:r>
-    </w:p>
-    <w:p>
-      <w:r>
-        <w:t xml:space="preserve">For the most part, the skeletal </w:t>
-      </w:r>
-      <w:r>
-        <w:t>muscles confer</w:t>
-      </w:r>
-      <w:r>
-        <w:t xml:space="preserve"> the three-dimensional intricate conformation of the body, suggesting a complex, detailed organization, at least at macroscopic level. In contrast, at cell level, the relatively high specialization of the skeletal muscle leaves little space for diversity or inhomogeneity. Muscles’ diverse shapes are conferred by non-contractile</w:t>
-      </w:r>
-      <w:r>
-        <w:t xml:space="preserve"> proteinic</w:t>
-      </w:r>
-      <w:r>
-        <w:t xml:space="preserve"> auxiliary structures. </w:t>
-      </w:r>
-      <w:r>
-        <w:t>The l</w:t>
-      </w:r>
-      <w:r>
-        <w:t>argest of these structures, tendons and aponeuroses</w:t>
-      </w:r>
-      <w:r>
-        <w:t>.</w:t>
-      </w:r>
-      <w:r>
-        <w:t xml:space="preserve"> attach the muscle to other body structures (reviewed in</w:t>
-      </w:r>
-      <w:r>
-        <w:t xml:space="preserve"> [</w:t>
-      </w:r>
-      <w:r>
-        <w:t xml:space="preserve">238]). The tendons are dense connective tissue structure, which extend into the epimysium, a connective tissue sheath surrounding the muscle. In turn, epimysium emits connective septing structures termed perimysium, splitting muscles into subunits termed fascicles. At an even lower level, a thin, sparse connective structure called endomysium coats each </w:t>
-      </w:r>
-      <w:r>
-        <w:t>multinucleated</w:t>
-      </w:r>
-      <w:r>
-        <w:t>, elongated cell (termed myofiber). The connective tissue inside the muscle provides mechanical anchoring between fibers, longitudinally, laterally and with the tendons. This is particularly true of perimysium, which is almost acellular, at 95% collagen content</w:t>
-      </w:r>
-      <w:r>
-        <w:t xml:space="preserve"> [</w:t>
-      </w:r>
-      <w:r>
-        <w:t>239]. Intramuscular connective structures carry terminal branches of the nervous, circulatory and lymphatic systems. In addition, muscles include adipose and immune cells. Muscle mass</w:t>
-      </w:r>
-      <w:r>
-        <w:t xml:space="preserve"> changes require</w:t>
-      </w:r>
-      <w:r>
-        <w:t xml:space="preserve"> remodeling of all these connective structures and may confound in vivo studies. For example, collagen synthesis or macrophage proliferation may misleadingly increase during slow muscle atrophy.</w:t>
-      </w:r>
-    </w:p>
-    <w:p>
-      <w:r>
-        <w:t>The elongated, multinucleate myofiber is the histological base unit of contractile tissue. A large majority of the myofiber cytosol is the contractile apparatus, in the shape of bundles of protein filaments termed myofibrils. Within myofibrils, myosin and actin filaments alternate, held together by multi-protein complexes containing titin. Myofibril proteins are about two thirds of the total myofiber protein</w:t>
-      </w:r>
-      <w:r>
-        <w:t xml:space="preserve"> [</w:t>
-      </w:r>
-      <w:r>
-        <w:t xml:space="preserve">240]. Therefore, any myofiber size change with functional relevance should correlate with changes in myosin II and actin protein content. The sizable actin content poses a challenge to muscle studies. Traditionally, in biological studies, actin is considered a housekeeping, unregulated, invariable protein, and is used in level normalization. In muscle, especially in atrophy, actin cannot be invariable. </w:t>
-      </w:r>
-      <w:r>
-        <w:t>F</w:t>
-      </w:r>
-      <w:r>
-        <w:t xml:space="preserve">or example, in rat muscles atrophying due to streptozotocin-induced acute diabetes, an actin degradation fragment is </w:t>
-      </w:r>
-      <w:r>
-        <w:t xml:space="preserve">upregulated to </w:t>
-      </w:r>
-      <w:r>
-        <w:t>detectable</w:t>
-      </w:r>
-      <w:r>
-        <w:t xml:space="preserve"> </w:t>
-      </w:r>
-      <w:r>
-        <w:t xml:space="preserve">levels </w:t>
-      </w:r>
-      <w:r>
-        <w:t>[</w:t>
-      </w:r>
-      <w:r>
-        <w:t>241]. Therefore, in atrophy studies, normalization to actin may misleadingly reduce the apparent rate of depletion for other proteins. Similar issues govern the use of 3MH as a marker for myofibril protein catabolism. Given that the main correlate of urinary 3MH is muscle mass</w:t>
-      </w:r>
-      <w:r>
-        <w:t xml:space="preserve"> [</w:t>
-      </w:r>
-      <w:r>
-        <w:t xml:space="preserve">242], 3MH measurement may lack sensitivity when used as </w:t>
-      </w:r>
-      <w:r>
-        <w:t>an</w:t>
-      </w:r>
-      <w:r>
-        <w:t xml:space="preserve"> indicator for muscle catabolic rate. On one hand, increased catabolism is expected to cause increased 3MH output, but on the other, an atrophic muscle has less 3MH to release.</w:t>
-      </w:r>
-    </w:p>
-    <w:p>
-      <w:r>
-        <w:t>Myofibers acquire nuclei by fusion with surrounding proliferative mononucleate cells, or with neighboring myofibers. Two classes of mononucleate cells are relevant for muscle structure and development. Satellite cells are</w:t>
-      </w:r>
-      <w:r>
-        <w:t xml:space="preserve"> </w:t>
-      </w:r>
-      <w:r>
-        <w:t>Pax7-positive, mononuclear, nearly devoid of cytosol, sitting in close proximity to the fiber, under the prote</w:t>
-      </w:r>
-      <w:r>
-        <w:t>in</w:t>
-      </w:r>
-      <w:r>
-        <w:t>ic external lamina (reviewed in</w:t>
-      </w:r>
-      <w:r>
-        <w:t xml:space="preserve"> [</w:t>
-      </w:r>
-      <w:r>
-        <w:t>243]). In contrast to the above histological definition, myoblasts are defined in a functional manner, as proliferating cells able to fuse with myofibers. In vivo, myoblasts are derived from a subset of satellite cells. A transplant of seven satellite cells from an adult mouse is capable of yielding more than a hundred multinucleate myofibers, thus demonstrating former’s ability to regenerate muscle</w:t>
-      </w:r>
-      <w:r>
-        <w:t xml:space="preserve"> [</w:t>
-      </w:r>
-      <w:r>
-        <w:t>244]. The transformation of quiescent satellite cells into proliferating myoblast is regulated by the interplay of growth factors, external lamina, and contact with myofibers</w:t>
-      </w:r>
-      <w:r>
-        <w:t xml:space="preserve"> [</w:t>
-      </w:r>
-      <w:r>
-        <w:t>245]. Alternate extra-muscular sources of nuclei in the myofiber are subject of ongoing research, but their relative importance is expected to be minor at best (reviewed in</w:t>
-      </w:r>
-      <w:r>
-        <w:t xml:space="preserve"> [</w:t>
-      </w:r>
-      <w:r>
-        <w:t>246]).</w:t>
-      </w:r>
-    </w:p>
-    <w:p>
-      <w:r>
-        <w:t>Experimentally, α7 integrin is an effective marker for selecting proliferative precursors from muscle</w:t>
-      </w:r>
-      <w:r>
-        <w:t xml:space="preserve"> [</w:t>
-      </w:r>
-      <w:r>
-        <w:t>247]. Many in vitro muscle models are based on the formation of multinucleate fibers from isolated myoblasts. In vivo, myofiber nuclei are typically peripheral, while in vitro multinucleate cells are characterized by central nuclei, akin to regenerating fibers. The latter are typically termed myotubes.</w:t>
-      </w:r>
-    </w:p>
-    <w:p>
-      <w:r>
-        <w:t>The proliferative niche can play an important role in muscle atrophy and recovery. However, muscle hypertrophy may occur without cell division. For example, the muscles of mice receiving clenbuterol and of rats undergoing eccentric training gain 20-30% muscle mass without apparent DNA changes</w:t>
-      </w:r>
-      <w:r>
-        <w:t xml:space="preserve"> [</w:t>
-      </w:r>
-      <w:r>
-        <w:t>248, 249]</w:t>
-      </w:r>
-      <w:r>
-        <w:t>, suggesting hypertrophy of existing fibers, but not additional cell division</w:t>
-      </w:r>
-      <w:r>
-        <w:t>. Quail muscles depleted of proliferating cells by irradiation still undergo hypertrophy in response to stretch-overload</w:t>
-      </w:r>
-      <w:r>
-        <w:t xml:space="preserve"> [</w:t>
-      </w:r>
-      <w:r>
-        <w:t>250]. These example</w:t>
-      </w:r>
-      <w:r>
-        <w:t>s</w:t>
-      </w:r>
-      <w:r>
-        <w:t xml:space="preserve"> of amitotic hypertrophy demonstrate that, in some circumstances, the number of nuclei is not limiting muscle growth. Conversely, it is plausible that a moderate degree of muscle atrophy occurs without loss of nuclei.</w:t>
-      </w:r>
-    </w:p>
-    <w:p>
-      <w:r>
-        <w:t>During experiments that perturb muscle mass equilibrium, the level of the regulators, of typical housekeeping proteins, and of non-myofiber proteins may fluctuate in manners that convolve their specific modulation with overall muscle protein kinetics. Investigation of recovery from muscle loss is burdened by the fact that it aims to dissect protein regulation, when the regulators are proteins themselves.</w:t>
-      </w:r>
-    </w:p>
-    <w:p>
-      <w:pPr>
-        <w:pStyle w:val="Heading2"/>
-      </w:pPr>
-      <w:bookmarkStart w:id="16" w:name="_Toc421412250"/>
-      <w:r>
-        <w:t>Pre</w:t>
-      </w:r>
-      <w:r>
-        <w:t>-</w:t>
-      </w:r>
-      <w:r>
-        <w:t xml:space="preserve">adult muscle </w:t>
-      </w:r>
-      <w:r>
-        <w:t>development</w:t>
-      </w:r>
-      <w:bookmarkEnd w:id="16"/>
-    </w:p>
-    <w:p>
-      <w:r>
         <w:t>In humans, immediately after birth, the number of satellite cells is much higher than in the adult, but drops by an order of magnitude between birth and 10 years</w:t>
       </w:r>
       <w:r>
@@ -16638,7 +16646,11 @@
     </w:p>
     <w:p>
       <w:r>
-        <w:t>Even earlier, de novo muscle development is remarkable for its accretion of new nuclei to the myofiber. Pre-adulthood muscle growth appears reliant on hyperplasia, that is, cell proliferation. Cell proliferation regulators are crucial in determination of muscle mass in before and soon after birth. In utero, the mesoderm, which is the source of muscle progenitor cells, undergoes segmentation and differentiation to form somites, dermomyotomes, and eventually myotomes (reviewed in</w:t>
+        <w:t xml:space="preserve">Even earlier, de novo muscle development is remarkable for its accretion of new nuclei to the myofiber. Pre-adulthood muscle growth appears reliant on hyperplasia, that is, cell proliferation. Cell proliferation regulators are crucial in </w:t>
+      </w:r>
+      <w:r>
+        <w:lastRenderedPageBreak/>
+        <w:t>determination of muscle mass in before and soon after birth. In utero, the mesoderm, which is the source of muscle progenitor cells, undergoes segmentation and differentiation to form somites, dermomyotomes, and eventually myotomes (reviewed in</w:t>
       </w:r>
       <w:r>
         <w:t xml:space="preserve"> [</w:t>
@@ -16688,7 +16700,11 @@
         <w:t xml:space="preserve"> [</w:t>
       </w:r>
       <w:r>
-        <w:t>261]. Subsequent changes include expression of muscle-specific enzymes and contractile proteins</w:t>
+        <w:t xml:space="preserve">261]. Subsequent changes include expression of </w:t>
+      </w:r>
+      <w:r>
+        <w:lastRenderedPageBreak/>
+        <w:t>muscle-specific enzymes and contractile proteins</w:t>
       </w:r>
       <w:r>
         <w:t xml:space="preserve"> [</w:t>
@@ -16758,7 +16774,11 @@
         <w:t xml:space="preserve"> [</w:t>
       </w:r>
       <w:r>
-        <w:t>270]. Defects in IGF-1R signaling determine low birth weight and subsequent growth retardation in humans and transgenic mice</w:t>
+        <w:t xml:space="preserve">270]. Defects in IGF-1R </w:t>
+      </w:r>
+      <w:r>
+        <w:lastRenderedPageBreak/>
+        <w:t>signaling determine low birth weight and subsequent growth retardation in humans and transgenic mice</w:t>
       </w:r>
       <w:r>
         <w:t xml:space="preserve"> [</w:t>
@@ -16818,7 +16838,7 @@
       <w:pPr>
         <w:pStyle w:val="Heading2"/>
       </w:pPr>
-      <w:bookmarkStart w:id="17" w:name="_Toc421412251"/>
+      <w:bookmarkStart w:id="16" w:name="_Toc421412251"/>
       <w:r>
         <w:t xml:space="preserve">Physiological </w:t>
       </w:r>
@@ -16828,619 +16848,644 @@
       <w:r>
         <w:t xml:space="preserve"> metabolism</w:t>
       </w:r>
+      <w:bookmarkEnd w:id="16"/>
+    </w:p>
+    <w:p>
+      <w:r>
+        <w:t xml:space="preserve">Muscle is a major energy user in the body, </w:t>
+      </w:r>
+      <w:r>
+        <w:t>with a skewed use of</w:t>
+      </w:r>
+      <w:r>
+        <w:t xml:space="preserve"> </w:t>
+      </w:r>
+      <w:r>
+        <w:t>fat during rest and glucose during exercise (reviewed in</w:t>
+      </w:r>
+      <w:r>
+        <w:t xml:space="preserve"> [</w:t>
+      </w:r>
+      <w:r>
+        <w:t xml:space="preserve">278, 279]). Because its capacity to synthesize fatty acid is negligible, muscle is a consumer and a minor store, but not a generator, of fatty acids. During fast, more than half of infused non-esterified fatty acids (NEFA) are taken up by muscle, with a higher rate of </w:t>
+      </w:r>
+      <w:r>
+        <w:lastRenderedPageBreak/>
+        <w:t>incorporation in type I oxidative muscle</w:t>
+      </w:r>
+      <w:r>
+        <w:t xml:space="preserve"> [</w:t>
+      </w:r>
+      <w:r>
+        <w:t>280]. In contrast, after feeding, oversupply of NEFA is compensated mainly by increased uptake, in absolute terms, in the visceral adipose tissue, with minor contributions from other adipose tissue, liver, and muscle. After repeated exercise, muscle lipoprotein lipase expression is increased, indicative of an adaptive improvement in muscle ability to extract NEFA from circulating triglycerides</w:t>
+      </w:r>
+      <w:r>
+        <w:t xml:space="preserve"> [</w:t>
+      </w:r>
+      <w:r>
+        <w:t>281]. Ongoing studies suggest that muscle oxidative (catabolic) uptake of NEFA is upregulated by peroxisome proliferator-activated receptor (PPAR) β/δ, which stimulates expression of the lipolysis rate-limiting enzyme, carnitine palmitoyltransferase I</w:t>
+      </w:r>
+      <w:r>
+        <w:t xml:space="preserve"> [</w:t>
+      </w:r>
+      <w:r>
+        <w:t>282, 283]. This hypothesis is supported by fast- and exercise-induced upregulation of muscle PPAR δ</w:t>
+      </w:r>
+      <w:r>
+        <w:t xml:space="preserve"> [</w:t>
+      </w:r>
+      <w:r>
+        <w:t>284, 285]. Moreover, PPAR δ overexpression leads to increase in type I fibers and subsequent resistance to high-fat diet</w:t>
+      </w:r>
+      <w:r>
+        <w:t xml:space="preserve"> [</w:t>
+      </w:r>
+      <w:r>
+        <w:t>282]. Organ-level studies are impaired by the existence of nontrivial intramuscular adipose tissue.</w:t>
+      </w:r>
+    </w:p>
+    <w:p>
+      <w:r>
+        <w:t>T</w:t>
+      </w:r>
+      <w:r>
+        <w:t>he</w:t>
+      </w:r>
+      <w:r>
+        <w:t xml:space="preserve"> work</w:t>
+      </w:r>
+      <w:r>
+        <w:t xml:space="preserve"> described in this </w:t>
+      </w:r>
+      <w:r>
+        <w:t>dissertation</w:t>
+      </w:r>
+      <w:r>
+        <w:t xml:space="preserve"> </w:t>
+      </w:r>
+      <w:r>
+        <w:t>relies</w:t>
+      </w:r>
+      <w:r>
+        <w:t xml:space="preserve"> </w:t>
+      </w:r>
+      <w:r>
+        <w:t xml:space="preserve">extensively </w:t>
+      </w:r>
+      <w:r>
+        <w:t xml:space="preserve">on </w:t>
+      </w:r>
+      <w:r>
+        <w:t>the C2C12 cell line, an immortalized female mouse muscle progenitor line obtained from a muscle recovering after mechanical injury. Treatment of confluent C2C12 cells with Dexa and 3-isobutyl-1-methylxanthine (IBMX) causes their differentiation into adipocytes</w:t>
+      </w:r>
+      <w:r>
+        <w:t xml:space="preserve"> [</w:t>
+      </w:r>
+      <w:r>
+        <w:t>286]. Some pre-adipocyte traits, such as upregulation of PPAR γ, Krüppel-like factor-15 (Klf15), and CCAAT-enhancer-binding protein (C/EBP) β and δ (</w:t>
+      </w:r>
+      <w:r>
+        <w:t>[</w:t>
+      </w:r>
+      <w:r>
+        <w:t>287]; reviewed in</w:t>
+      </w:r>
+      <w:r>
+        <w:t xml:space="preserve"> [</w:t>
+      </w:r>
+      <w:r>
+        <w:t>288]), may surface in cell culture experiments where muscle differentiation did not complete, and residual potential for adipogenesis remains (see, for example,</w:t>
+      </w:r>
+      <w:r>
+        <w:t xml:space="preserve"> [</w:t>
+      </w:r>
+      <w:r>
+        <w:t xml:space="preserve">289]). An in vitro shift to a more adipose-like phenotype may be associated with diminished cell fusion ability, lower protein </w:t>
+      </w:r>
+      <w:r>
+        <w:t>synthesis,</w:t>
+      </w:r>
+      <w:r>
+        <w:t xml:space="preserve"> and lower mitochondrial content, which may be misinterpreted as </w:t>
+      </w:r>
+      <w:r>
+        <w:lastRenderedPageBreak/>
+        <w:t>muscle atrophy.</w:t>
+      </w:r>
+    </w:p>
+    <w:p>
+      <w:r>
+        <w:t>In humans, up to 90% of the glucose absorbed after a meal is removed from circulation by the skeletal muscles</w:t>
+      </w:r>
+      <w:r>
+        <w:t xml:space="preserve"> [</w:t>
+      </w:r>
+      <w:r>
+        <w:t>290, 291], meaning that muscles should have a paramount role in the development of insulin resistance and eventually diabetes mellitus. After normal feeding, muscle builds polysaccharides reserves, in part because it can synthesize and deposit the largest glycogen stores in the body</w:t>
+      </w:r>
+      <w:r>
+        <w:t>, and</w:t>
+      </w:r>
+      <w:r>
+        <w:t xml:space="preserve"> because it cannot release glucose.</w:t>
+      </w:r>
+    </w:p>
+    <w:p>
+      <w:r>
+        <w:t xml:space="preserve">Muscle work is generated at such high rates, that most glucose is processed solely through glycolysis, in the cytosol, to the three-carbon pyruvate. Some of the pyruvate is further oxidized in the muscle, through the tricarboxylic acid cycle, but a significant amount is converted to lactate and released in the blood stream. As part of the Cori cycle, circulating lactate is reassembled into glucose by the liver, and re-released into the blood stream, for muscle use. A similar </w:t>
+      </w:r>
+      <w:r>
+        <w:t>gluconeogenetic</w:t>
+      </w:r>
+      <w:r>
+        <w:t xml:space="preserve"> </w:t>
+      </w:r>
+      <w:r>
+        <w:t xml:space="preserve">mechanism </w:t>
+      </w:r>
+      <w:r>
+        <w:t>employs the intramuscular</w:t>
+      </w:r>
+      <w:r>
+        <w:t xml:space="preserve"> </w:t>
+      </w:r>
+      <w:r>
+        <w:t>transaminati</w:t>
+      </w:r>
+      <w:r>
+        <w:t>o</w:t>
+      </w:r>
+      <w:r>
+        <w:t>n</w:t>
+      </w:r>
+      <w:r>
+        <w:t xml:space="preserve"> of</w:t>
+      </w:r>
+      <w:r>
+        <w:t xml:space="preserve"> excess pyruvate to the amino acid alanine. </w:t>
+      </w:r>
+      <w:r>
+        <w:t>Muscle-released</w:t>
+      </w:r>
+      <w:r>
+        <w:t xml:space="preserve"> </w:t>
+      </w:r>
+      <w:r>
+        <w:t>alanine is converted by liver to glucose</w:t>
+      </w:r>
+      <w:r>
+        <w:t xml:space="preserve">, </w:t>
+      </w:r>
+      <w:r>
+        <w:t>especially at times when dietary carbohydrate intake is inadequate</w:t>
+      </w:r>
+      <w:r>
+        <w:t>.</w:t>
+      </w:r>
+      <w:r>
+        <w:t xml:space="preserve"> Pyruvate transamination requires the amino acid glutamate. Muscle uses glutamate for other metabolic processes, including the synthesis of non-essential amino acids, including proline and arginine. Therefore, at rest, human muscle uptakes significant amounts of glutamate, less serine, while releasing alanine, glutamine, and smaller amounts of the other amino acids</w:t>
+      </w:r>
+      <w:r>
+        <w:t xml:space="preserve"> [</w:t>
+      </w:r>
+      <w:r>
+        <w:t xml:space="preserve">292]. Glutamine is synthesized in muscle in order to release the excess nitrogen yielded by amino acid release during protein degradation. Muscle’s glutamine is then converted by the liver to urea and excreted. The aforementioned amino acids, with important </w:t>
+      </w:r>
+      <w:r>
+        <w:lastRenderedPageBreak/>
+        <w:t>roles outside protein metabolism, are not suitable for labeling and protein tracking experiments.</w:t>
+      </w:r>
+    </w:p>
+    <w:p>
+      <w:r>
+        <w:t>Among the amino acids with a trend for release between meals, isoleucine, leucine, methionine, phenylalanine, threonine, and valine cannot be synthesized by humans. Their net release indicates that, at rest, basal level of protein degradation slightly surpass</w:t>
+      </w:r>
+      <w:r>
+        <w:t>es</w:t>
+      </w:r>
+      <w:r>
+        <w:t xml:space="preserve"> protein synthesis. Conversely, for a steady muscle mass, there must be net protein synthesis in the fed state. Muscle protein synthesis is stimulated by feeding in multiple ways. One of these mechanisms employs effects of branched-chai</w:t>
+      </w:r>
+      <w:r>
+        <w:t>n amino acids (BCAA), that is,</w:t>
+      </w:r>
+      <w:r>
+        <w:t xml:space="preserve"> valine, isoleucine, and leucine. BCAA stimulate protein accretion in muscle through a complex mechanism. Some studies show that BCAA ingestion or infusion increase protein synthesis rate</w:t>
+      </w:r>
+      <w:r>
+        <w:t xml:space="preserve"> [</w:t>
+      </w:r>
+      <w:r>
+        <w:t>293], while others claim that BCAA solely reduce protein degradation</w:t>
+      </w:r>
+      <w:r>
+        <w:t xml:space="preserve"> [</w:t>
+      </w:r>
+      <w:r>
+        <w:t>294]. The effect of BCAA supplementation is three-fold, combining increased caloric intake, reflex hyperinsulinemia, and an autonomous, insulin-independent effect. One study investigated the molecular effects of BCAA at clamped normal insulin levels</w:t>
+      </w:r>
+      <w:r>
+        <w:t xml:space="preserve"> [</w:t>
+      </w:r>
+      <w:r>
+        <w:t xml:space="preserve">295]. In young, healthy </w:t>
+      </w:r>
+      <w:r>
+        <w:t>men</w:t>
+      </w:r>
+      <w:r>
+        <w:t>, BCAA alone were able to increase the fractional synthesis rate for myofibrilar protein. At the same time, BCAA caused intramuscular hyperphosphorylation of 4E-BP and of the ribosomal protein S6 kinase, 70 kDa (p70-S6K). Both are substrates of mTOR complex 1 (mTORC1), an integrator of nutrients, energy, and growth factor signaling (reviewed in</w:t>
+      </w:r>
+      <w:r>
+        <w:t xml:space="preserve"> [</w:t>
+      </w:r>
+      <w:r>
+        <w:t>296]). Hyperphosphorylation of 4E-BP is the canonical way by which mTORC1 stimulates protein synthesis, by abolishing the former’s ability to bind and inhibit the mandatory translation initiation factor eIF4E. The activation of p70-S6K lead</w:t>
+      </w:r>
+      <w:r>
+        <w:t>s</w:t>
+      </w:r>
+      <w:r>
+        <w:t xml:space="preserve"> to the activation of a feedback phosphorylation of </w:t>
+      </w:r>
+      <w:r>
+        <w:lastRenderedPageBreak/>
+        <w:t>mTOR at Ser 2448</w:t>
+      </w:r>
+      <w:r>
+        <w:t xml:space="preserve"> [</w:t>
+      </w:r>
+      <w:r>
+        <w:t>297]. Some of these three posttranslational modifications are paradoxically found in acute atrophy settings, when BCAA sudden release increases their circulating levels.</w:t>
+      </w:r>
+    </w:p>
+    <w:p>
+      <w:r>
+        <w:t>In vivo, BCAA are used by muscle as protein precursors, signaling molecules, and energetic substrates, when preferred energetic substrates are not available</w:t>
+      </w:r>
+      <w:r>
+        <w:t xml:space="preserve"> [</w:t>
+      </w:r>
+      <w:r>
+        <w:t xml:space="preserve">298]. In </w:t>
+      </w:r>
+      <w:r>
+        <w:t>studies that</w:t>
+      </w:r>
+      <w:r>
+        <w:t xml:space="preserve"> measure leucine disappearance from the bloodstream or culture medium, a distinction must be made between the leucine used in non-oxidative, anabolic reactions, and the alpha-ketoisocaproate-forming, ergogenic usage. An argument has been made for using phenylalanine as a tracer, because muscle catabolism is negligible, and because it has a lower insulin secretagogue effect</w:t>
+      </w:r>
+      <w:r>
+        <w:t xml:space="preserve"> [</w:t>
+      </w:r>
+      <w:r>
+        <w:t>299, 300].</w:t>
+      </w:r>
+    </w:p>
+    <w:p>
+      <w:pPr>
+        <w:pStyle w:val="Heading2"/>
+      </w:pPr>
+      <w:bookmarkStart w:id="17" w:name="_Toc421412252"/>
+      <w:r>
+        <w:t>Adult muscle remodeling</w:t>
+      </w:r>
       <w:bookmarkEnd w:id="17"/>
     </w:p>
     <w:p>
       <w:r>
-        <w:t xml:space="preserve">Muscle is a major energy user in the body, </w:t>
-      </w:r>
-      <w:r>
-        <w:t>with a skewed use of</w:t>
+        <w:t xml:space="preserve">With aging, muscle gradually shifts from a mitotic to a postmitotic profile, with muscle growth achieved increasingly through hypertrophy, that is, cell size growth. While the typical middle-aged or elderly adult is undergoing net loss of muscle mass, muscle re-growth and remodeling is still possible in two common circumstances, </w:t>
+      </w:r>
+      <w:r>
+        <w:t>exercise</w:t>
+      </w:r>
+      <w:r>
+        <w:t xml:space="preserve"> and injury.</w:t>
+      </w:r>
+    </w:p>
+    <w:p>
+      <w:r>
+        <w:t>Humans achieve muscle mass growth following exercise. Some forms of exercise are more suitable at increasing strength or resistance tha</w:t>
+      </w:r>
+      <w:r>
+        <w:t>n</w:t>
+      </w:r>
+      <w:r>
+        <w:t xml:space="preserve"> mass per se, but in most cases, mass will increase in pace with force. In animals, muscle growth is induced by muscle overload, or muscle unloading and reloading, which may be conceived as forms of aerobic exercise. In healthy volunteers, the acute response to exercise includes increased intramuscular expression of MRFs MyoD and myogenin, and increased circulating IGF-I and IL-6</w:t>
+      </w:r>
+      <w:r>
+        <w:t xml:space="preserve"> [</w:t>
+      </w:r>
+      <w:r>
+        <w:t xml:space="preserve">301, 302, 303]. These </w:t>
+      </w:r>
+      <w:r>
+        <w:lastRenderedPageBreak/>
+        <w:t>signals are associated with increased proliferation of satellite cells and recruitment of neutrophils to the muscle</w:t>
+      </w:r>
+      <w:r>
+        <w:t xml:space="preserve"> [</w:t>
+      </w:r>
+      <w:r>
+        <w:t>304, 305]. In the acute phase, the satellite cells co-localize with IGF-I</w:t>
+      </w:r>
+      <w:r>
+        <w:t xml:space="preserve"> [</w:t>
+      </w:r>
+      <w:r>
+        <w:t>301]. The negative muscle regulator myostatin is not correlated with the phenotype, that is, it is not decreased by acute exercise</w:t>
+      </w:r>
+      <w:r>
+        <w:t xml:space="preserve"> [</w:t>
+      </w:r>
+      <w:r>
+        <w:t>305, 306]. Acute exercise increases the fractional protein synthesis rate in muscle</w:t>
+      </w:r>
+      <w:r>
+        <w:t xml:space="preserve"> [</w:t>
+      </w:r>
+      <w:r>
+        <w:t>307, 308]. Interestingly, a single bout of exercise during fast leads to increases circulating cortisol levels and the release of 3-MH, indicative of increased stimulation of protein degradation</w:t>
+      </w:r>
+      <w:r>
+        <w:t xml:space="preserve"> [</w:t>
+      </w:r>
+      <w:r>
+        <w:t xml:space="preserve">309]. Concomitant amino acid feeding </w:t>
+      </w:r>
+      <w:r>
+        <w:t>counters</w:t>
       </w:r>
       <w:r>
         <w:t xml:space="preserve"> </w:t>
       </w:r>
       <w:r>
-        <w:t>fat during rest and glucose during exercise (reviewed in</w:t>
-      </w:r>
-      <w:r>
-        <w:t xml:space="preserve"> [</w:t>
-      </w:r>
-      <w:r>
-        <w:t>278, 279]). Because its capacity to synthesize fatty acid is negligible, muscle is a consumer and a minor store, but not a generator, of fatty acids. During fast, more than half of infused non-esterified fatty acids (NEFA) are taken up by muscle, with a higher rate of incorporation in type I oxidative muscle</w:t>
-      </w:r>
-      <w:r>
-        <w:t xml:space="preserve"> [</w:t>
-      </w:r>
-      <w:r>
-        <w:t>280]. In contrast, after feeding, oversupply of NEFA is compensated mainly by increased uptake, in absolute terms, in the visceral adipose tissue, with minor contributions from other adipose tissue, liver, and muscle. After repeated exercise, muscle lipoprotein lipase expression is increased, indicative of an adaptive improvement in muscle ability to extract NEFA from circulating triglycerides</w:t>
-      </w:r>
-      <w:r>
-        <w:t xml:space="preserve"> [</w:t>
-      </w:r>
-      <w:r>
-        <w:t>281]. Ongoing studies suggest that muscle oxidative (catabolic) uptake of NEFA is upregulated by peroxisome proliferator-activated receptor (PPAR) β/δ, which stimulates expression of the lipolysis rate-limiting enzyme, carnitine palmitoyltransferase I</w:t>
-      </w:r>
-      <w:r>
-        <w:t xml:space="preserve"> [</w:t>
-      </w:r>
-      <w:r>
-        <w:t>282, 283]. This hypothesis is supported by fast- and exercise-induced upregulation of muscle PPAR δ</w:t>
-      </w:r>
-      <w:r>
-        <w:t xml:space="preserve"> [</w:t>
-      </w:r>
-      <w:r>
-        <w:t>284, 285]. Moreover, PPAR δ overexpression leads to increase in type I fibers and subsequent resistance to high-fat diet</w:t>
-      </w:r>
-      <w:r>
-        <w:t xml:space="preserve"> [</w:t>
-      </w:r>
-      <w:r>
-        <w:t>282]. Organ-level studies are impaired by the existence of nontrivial intramuscular adipose tissue.</w:t>
-      </w:r>
-    </w:p>
-    <w:p>
-      <w:r>
-        <w:t>T</w:t>
-      </w:r>
-      <w:r>
-        <w:t>he</w:t>
-      </w:r>
-      <w:r>
-        <w:t xml:space="preserve"> work</w:t>
-      </w:r>
-      <w:r>
-        <w:t xml:space="preserve"> described in this </w:t>
-      </w:r>
-      <w:r>
-        <w:t>dissertation</w:t>
+        <w:t xml:space="preserve">GC and catabolic response to exercise. Variations in regimens of exercise and timing and composition of diet </w:t>
+      </w:r>
+      <w:r>
+        <w:t xml:space="preserve">have </w:t>
+      </w:r>
+      <w:r>
+        <w:t>led to a plethora of studies. Just as most of the short-term exercise routines do not lead to muscle hypertrophy, literature is rich with examples of short exercise studies, where molecular changes have not been detected (reviewed in</w:t>
+      </w:r>
+      <w:r>
+        <w:t xml:space="preserve"> [</w:t>
+      </w:r>
+      <w:r>
+        <w:t>310]). An important future direction in exercise science is establishing what distinguishes an effective brief exercise routine from an ineffective one. In this context, GCs may be interesting noninvasive markers.</w:t>
+      </w:r>
+    </w:p>
+    <w:p>
+      <w:r>
+        <w:t>In the long term, exercise increases fiber CSA, density of satellite cells, and the number of myofiber nuclei, while the level of intramuscular MyoD and IGF-I return to normal</w:t>
+      </w:r>
+      <w:r>
+        <w:t xml:space="preserve"> [</w:t>
+      </w:r>
+      <w:r>
+        <w:t>311]. On the other hand, long-term exercise induces the expression of catabolic markers, such as the E3 ligases MAFbx and MuRF-1</w:t>
+      </w:r>
+      <w:r>
+        <w:t xml:space="preserve"> [</w:t>
+      </w:r>
+      <w:r>
+        <w:t>312]. Taken together, these molecular findings indicate exercise causes muscle remodeling, which manifests as increased muscle turnover, with upregulation of both protein degradation and synthesis. Moreover, post-exercise muscle accretion combines hyperplasia and hypertrophy.</w:t>
+      </w:r>
+    </w:p>
+    <w:p>
+      <w:r>
+        <w:lastRenderedPageBreak/>
+        <w:t>A similar biphasic response is yielded by injury. In the immediate stage after injury, the muscle is infiltrated by pro-inflammatory M1 macrophages, while at later stage, anti-inflammatory (M2) subclass dominates (reviewed in</w:t>
+      </w:r>
+      <w:r>
+        <w:t xml:space="preserve"> [</w:t>
+      </w:r>
+      <w:r>
+        <w:t xml:space="preserve">313]). Although the studies are rather incomplete, it appears that, similar to exercise adaptations, injury triggers a burst of growth factors, probably including IGF-I, basic fibroblast growth factor (bFGF), and transforming growth factor-beta </w:t>
+      </w:r>
+      <w:r>
+        <w:t>(TGF-β)</w:t>
+      </w:r>
+      <w:r>
+        <w:t>[</w:t>
+      </w:r>
+      <w:r>
+        <w:t>314]</w:t>
+      </w:r>
+      <w:r>
+        <w:t>. Most of the studies of regeneration provide circumstantial evidence, such as improved healing in the presence of a presumed mediator, rather than impairment in its absence. Still unidentified molecules from crushed muscle are able to cause myoblast hyperplasia, above the levels caused by stimulation with known growth factors</w:t>
+      </w:r>
+      <w:r>
+        <w:t xml:space="preserve"> [</w:t>
+      </w:r>
+      <w:r>
+        <w:t>315].</w:t>
+      </w:r>
+    </w:p>
+    <w:p>
+      <w:r>
+        <w:t>Less than half of the C2C12 cells in their proliferating, undifferentiated</w:t>
+      </w:r>
+      <w:r>
+        <w:t>,</w:t>
       </w:r>
       <w:r>
         <w:t xml:space="preserve"> </w:t>
       </w:r>
       <w:r>
-        <w:t>relies</w:t>
+        <w:t>form</w:t>
+      </w:r>
+      <w:r>
+        <w:t xml:space="preserve"> express MyoD or Pax7</w:t>
+      </w:r>
+      <w:r>
+        <w:t xml:space="preserve"> [</w:t>
+      </w:r>
+      <w:r>
+        <w:t xml:space="preserve">316]. Limited evidence </w:t>
+      </w:r>
+      <w:r>
+        <w:t>suggests</w:t>
+      </w:r>
+      <w:r>
+        <w:t xml:space="preserve"> these myoblast-like cells do not express Pax3 either</w:t>
+      </w:r>
+      <w:r>
+        <w:t xml:space="preserve"> [</w:t>
+      </w:r>
+      <w:r>
+        <w:t xml:space="preserve">317]. Therefore, the C2C12 </w:t>
+      </w:r>
+      <w:r>
+        <w:t>line is</w:t>
+      </w:r>
+      <w:r>
+        <w:t xml:space="preserve"> an incomplete model of hyperplastic muscle accretion.</w:t>
+      </w:r>
+    </w:p>
+    <w:p>
+      <w:r>
+        <w:t xml:space="preserve">Generation and regeneration of muscle in common scenarios, such as development and adaptation, remain an object of study, due to their complexity. </w:t>
+      </w:r>
+      <w:r>
+        <w:t>The v</w:t>
+      </w:r>
+      <w:r>
+        <w:t xml:space="preserve">ariable </w:t>
+      </w:r>
+      <w:r>
+        <w:t>importance of the immune cells, of MRFs</w:t>
+      </w:r>
+      <w:r>
+        <w:t>,</w:t>
+      </w:r>
+      <w:r>
+        <w:t xml:space="preserve"> and of IGF-I, and concurring redundancy </w:t>
+      </w:r>
+      <w:r>
+        <w:t>remain to be fully worked out to identify</w:t>
+      </w:r>
+      <w:r>
+        <w:t xml:space="preserve"> a common pattern </w:t>
+      </w:r>
+      <w:r>
+        <w:t>for</w:t>
       </w:r>
       <w:r>
         <w:t xml:space="preserve"> </w:t>
       </w:r>
       <w:r>
-        <w:t xml:space="preserve">extensively </w:t>
-      </w:r>
-      <w:r>
-        <w:t xml:space="preserve">on </w:t>
-      </w:r>
-      <w:r>
-        <w:t>the C2C12 cell line, an immortalized female mouse muscle progenitor line obtained from a muscle recovering after mechanical injury. Treatment of confluent C2C12 cells with Dexa and 3-isobutyl-1-methylxanthine (IBMX) causes their differentiation into adipocytes</w:t>
-      </w:r>
-      <w:r>
-        <w:t xml:space="preserve"> [</w:t>
-      </w:r>
-      <w:r>
-        <w:t>286]. Some pre-adipocyte traits, such as upregulation of PPAR γ, Krüppel-like factor-15 (Klf15), and CCAAT-enhancer-binding protein (C/EBP) β and δ (</w:t>
+        <w:t>muscle hypertrophy.</w:t>
+      </w:r>
+    </w:p>
+    <w:p>
+      <w:pPr>
+        <w:pStyle w:val="Heading2"/>
+      </w:pPr>
+      <w:bookmarkStart w:id="18" w:name="_Toc421412253"/>
+      <w:r>
+        <w:t>Hormonal</w:t>
+      </w:r>
+      <w:r>
+        <w:t xml:space="preserve"> control of muscle mass</w:t>
+      </w:r>
+      <w:bookmarkEnd w:id="18"/>
+    </w:p>
+    <w:p>
+      <w:r>
+        <w:t xml:space="preserve">The variability of muscle mass within population is reflective of the variable needs for muscle strength. Muscle mass and strength are adjusted to the needs of the organism </w:t>
+      </w:r>
+      <w:r>
+        <w:t>mostly</w:t>
+      </w:r>
+      <w:r>
+        <w:t xml:space="preserve"> </w:t>
+      </w:r>
+      <w:r>
+        <w:t xml:space="preserve">through </w:t>
+      </w:r>
+      <w:r>
+        <w:t>hormonal</w:t>
+      </w:r>
+      <w:r>
+        <w:t>, rather than neural,</w:t>
+      </w:r>
+      <w:r>
+        <w:t xml:space="preserve"> </w:t>
+      </w:r>
+      <w:r>
+        <w:t xml:space="preserve">mechanisms. </w:t>
+      </w:r>
+      <w:r>
+        <w:lastRenderedPageBreak/>
+        <w:t>Multiple classical hormones regulate muscle mass. The acute phase of insulin response poses a conundrum, with some studies showing it stimulates protein synthesis in human muscle</w:t>
+      </w:r>
+      <w:r>
+        <w:t xml:space="preserve"> [</w:t>
+      </w:r>
+      <w:r>
+        <w:t>318], while others demonstrating that its effect is limited to anti-catabolism</w:t>
+      </w:r>
+      <w:r>
+        <w:t xml:space="preserve"> [</w:t>
+      </w:r>
+      <w:r>
+        <w:t>319]. In male rat muscle, 30 minutes in 30 nM insulin or IGF-I are equally able to stimulate protein synthesis and to inhibit protein degradation</w:t>
+      </w:r>
+      <w:r>
+        <w:t xml:space="preserve"> [</w:t>
+      </w:r>
+      <w:r>
+        <w:t>320].</w:t>
+      </w:r>
+    </w:p>
+    <w:p>
+      <w:r>
+        <w:t xml:space="preserve">Insulin </w:t>
+      </w:r>
+      <w:r>
+        <w:t xml:space="preserve">and IGF-I pathways overlap to </w:t>
+      </w:r>
+      <w:r>
+        <w:t>some degree. For both hormones, physiological concentrations are tens of times higher than the half maximal effective concentration (EC50) for their receptor, suggesting that physiological fluctuations cause marginal effects downstream</w:t>
+      </w:r>
+      <w:r>
+        <w:t xml:space="preserve"> [</w:t>
+      </w:r>
+      <w:r>
+        <w:t xml:space="preserve">321, 322]. On the other hand, insulin has the ability to bind and activate IGF-I receptor (IGF-1R), with </w:t>
+      </w:r>
+      <w:r>
+        <w:t>a</w:t>
+      </w:r>
+      <w:r>
+        <w:t>n EC50 of</w:t>
+      </w:r>
+      <w:bookmarkStart w:id="19" w:name="_GoBack"/>
+      <w:bookmarkEnd w:id="19"/>
+      <w:r>
+        <w:t xml:space="preserve"> about an order of magnitude lower than physiological insulinemia. The converse is true, with IGF-I being able to bind and activate insulin receptor (IR), isoforms A and B. There is a small, but real, potential for interference between insulin and IGF-I signals. Therefore, IGF-I and insulin emerge as hybrids between metabolic stimuli and growth factors. The liver is the main source of circulating IGF-I, under the pituitary stimulation with growth hormone (GH). However, auto- and paracrine secretions full</w:t>
+      </w:r>
+      <w:r>
+        <w:t>y</w:t>
+      </w:r>
+      <w:r>
+        <w:t xml:space="preserve"> supplant the absence of hepatic IGF-I in adult conditional knockout mice</w:t>
+      </w:r>
+      <w:r>
+        <w:t xml:space="preserve"> [</w:t>
+      </w:r>
+      <w:r>
+        <w:t>323]. In contrast, insulin is secreted solely by one organ, the pancreas. This sets a more important distinction between insulin and IGF-I, with the former embracing a systemic, integrative role, while the latter carries more localized regulatory tasks. Our understanding of the regulation of insulin secretion is improving, dispelling the simplistic view that nutrients alone are its sole modulators (reviewed in</w:t>
+      </w:r>
+      <w:r>
+        <w:t xml:space="preserve"> [</w:t>
+      </w:r>
+      <w:r>
+        <w:t>324]).</w:t>
+      </w:r>
+    </w:p>
+    <w:p>
+      <w:r>
+        <w:lastRenderedPageBreak/>
+        <w:t>The levels of bioavailable IGF-I are under complex regulation (reviewed in</w:t>
+      </w:r>
+      <w:r>
+        <w:t xml:space="preserve"> </w:t>
       </w:r>
       <w:r>
         <w:t>[</w:t>
       </w:r>
       <w:r>
-        <w:t>287]; reviewed in</w:t>
-      </w:r>
-      <w:r>
-        <w:t xml:space="preserve"> [</w:t>
-      </w:r>
-      <w:r>
-        <w:t>288]), may surface in cell culture experiments where muscle differentiation did not complete, and residual potential for adipogenesis remains (see, for example,</w:t>
-      </w:r>
-      <w:r>
-        <w:t xml:space="preserve"> [</w:t>
-      </w:r>
-      <w:r>
-        <w:t xml:space="preserve">289]). An in vitro shift to a more adipose-like phenotype may be associated with diminished cell fusion ability, lower protein </w:t>
-      </w:r>
-      <w:r>
-        <w:t>synthesis,</w:t>
-      </w:r>
-      <w:r>
-        <w:t xml:space="preserve"> and lower mitochondrial content, which may be misinterpreted as muscle atrophy.</w:t>
-      </w:r>
-    </w:p>
-    <w:p>
-      <w:r>
-        <w:t>In humans, up to 90% of the glucose absorbed after a meal is removed from circulation by the skeletal muscles</w:t>
-      </w:r>
-      <w:r>
-        <w:t xml:space="preserve"> [</w:t>
-      </w:r>
-      <w:r>
-        <w:t>290, 291], meaning that muscles should have a paramount role in the development of insulin resistance and eventually diabetes mellitus. After normal feeding, muscle builds polysaccharides reserves, in part because it can synthesize and deposit the largest glycogen stores in the body</w:t>
-      </w:r>
-      <w:r>
-        <w:t>, and</w:t>
-      </w:r>
-      <w:r>
-        <w:t xml:space="preserve"> because it cannot release glucose.</w:t>
-      </w:r>
-    </w:p>
-    <w:p>
-      <w:r>
-        <w:t xml:space="preserve">Muscle work is generated at such high rates, that most glucose is processed solely through glycolysis, in the cytosol, to the three-carbon pyruvate. Some of the pyruvate is further oxidized in the muscle, through the tricarboxylic acid cycle, but a significant amount is converted to lactate and released in the blood stream. As part of the Cori cycle, circulating lactate is reassembled into glucose by the liver, and re-released into the blood stream, for muscle use. A similar </w:t>
-      </w:r>
-      <w:r>
-        <w:t>gluconeogenetic</w:t>
-      </w:r>
-      <w:r>
-        <w:t xml:space="preserve"> </w:t>
-      </w:r>
-      <w:r>
-        <w:t xml:space="preserve">mechanism </w:t>
-      </w:r>
-      <w:r>
-        <w:t>employs the intramuscular</w:t>
-      </w:r>
-      <w:r>
-        <w:t xml:space="preserve"> </w:t>
-      </w:r>
-      <w:r>
-        <w:t>transaminati</w:t>
-      </w:r>
-      <w:r>
-        <w:t>o</w:t>
-      </w:r>
-      <w:r>
-        <w:t>n</w:t>
-      </w:r>
-      <w:r>
-        <w:t xml:space="preserve"> of</w:t>
-      </w:r>
-      <w:r>
-        <w:t xml:space="preserve"> excess pyruvate to the amino acid alanine. </w:t>
-      </w:r>
-      <w:r>
-        <w:t>Muscle-released</w:t>
-      </w:r>
-      <w:r>
-        <w:t xml:space="preserve"> </w:t>
-      </w:r>
-      <w:r>
-        <w:t>alanine is converted by liver to glucose</w:t>
-      </w:r>
-      <w:r>
-        <w:t xml:space="preserve">, </w:t>
-      </w:r>
-      <w:r>
-        <w:t>especially at times when dietary carbohydrate intake is inadequate</w:t>
-      </w:r>
-      <w:r>
-        <w:t>.</w:t>
-      </w:r>
-      <w:r>
-        <w:t xml:space="preserve"> Pyruvate transamination requires the amino acid glutamate. Muscle uses glutamate for other metabolic processes, including the synthesis of non-essential amino acids, including proline and arginine. Therefore, at rest, human muscle uptakes significant amounts of glutamate, less serine, while releasing alanine, glutamine, and smaller amounts of the other amino acids</w:t>
-      </w:r>
-      <w:r>
-        <w:t xml:space="preserve"> [</w:t>
-      </w:r>
-      <w:r>
-        <w:t>292]. Glutamine is synthesized in muscle in order to release the excess nitrogen yielded by amino acid release during protein degradation. Muscle’s glutamine is then converted by the liver to urea and excreted. The aforementioned amino acids, with important roles outside protein metabolism, are not suitable for labeling and protein tracking experiments.</w:t>
-      </w:r>
-    </w:p>
-    <w:p>
-      <w:r>
-        <w:t>Among the amino acids with a trend for release between meals, isoleucine, leucine, methionine, phenylalanine, threonine, and valine cannot be synthesized by humans. Their net release indicates that, at rest, basal level of protein degradation slightly surpass</w:t>
-      </w:r>
-      <w:r>
-        <w:t>es</w:t>
-      </w:r>
-      <w:r>
-        <w:t xml:space="preserve"> protein synthesis. Conversely, for a steady muscle mass, there must be net protein synthesis in the fed state. Muscle protein synthesis is stimulated by feeding in multiple ways. One of these mechanisms employs effects of branched-chai</w:t>
-      </w:r>
-      <w:r>
-        <w:t>n amino acids (BCAA), that is,</w:t>
-      </w:r>
-      <w:r>
-        <w:t xml:space="preserve"> valine, isoleucine, and leucine. BCAA stimulate protein accretion in muscle through a complex mechanism. Some studies show that BCAA ingestion or infusion increase protein synthesis rate</w:t>
-      </w:r>
-      <w:r>
-        <w:t xml:space="preserve"> [</w:t>
-      </w:r>
-      <w:r>
-        <w:t>293], while others claim that BCAA solely reduce protein degradation</w:t>
-      </w:r>
-      <w:r>
-        <w:t xml:space="preserve"> [</w:t>
-      </w:r>
-      <w:r>
-        <w:t>294]. The effect of BCAA supplementation is three-fold, combining increased caloric intake, reflex hyperinsulinemia, and an autonomous, insulin-independent effect. One study investigated the molecular effects of BCAA at clamped normal insulin levels</w:t>
-      </w:r>
-      <w:r>
-        <w:t xml:space="preserve"> [</w:t>
-      </w:r>
-      <w:r>
-        <w:t xml:space="preserve">295]. In young, healthy </w:t>
-      </w:r>
-      <w:r>
-        <w:t>men</w:t>
-      </w:r>
-      <w:r>
-        <w:t>, BCAA alone were able to increase the fractional synthesis rate for myofibrilar protein. At the same time, BCAA caused intramuscular hyperphosphorylation of 4E-BP and of the ribosomal protein S6 kinase, 70 kDa (p70-S6K). Both are substrates of mTOR complex 1 (mTORC1), an integrator of nutrients, energy, and growth factor signaling (reviewed in</w:t>
-      </w:r>
-      <w:r>
-        <w:t xml:space="preserve"> [</w:t>
-      </w:r>
-      <w:r>
-        <w:t>296]). Hyperphosphorylation of 4E-BP is the canonical way by which mTORC1 stimulates protein synthesis, by abolishing the former’s ability to bind and inhibit the mandatory translation initiation factor eIF4E. The activation of p70-S6K lead</w:t>
-      </w:r>
-      <w:r>
-        <w:t>s</w:t>
-      </w:r>
-      <w:r>
-        <w:t xml:space="preserve"> to the activation of a feedback phosphorylation of mTOR at Ser 2448</w:t>
-      </w:r>
-      <w:r>
-        <w:t xml:space="preserve"> [</w:t>
-      </w:r>
-      <w:r>
-        <w:t>297]. Some of these three posttranslational modifications are paradoxically found in acute atrophy settings, when BCAA sudden release increases their circulating levels.</w:t>
-      </w:r>
-    </w:p>
-    <w:p>
-      <w:r>
-        <w:t>In vivo, BCAA are used by muscle as protein precursors, signaling molecules, and energetic substrates, when preferred energetic substrates are not available</w:t>
-      </w:r>
-      <w:r>
-        <w:t xml:space="preserve"> [</w:t>
-      </w:r>
-      <w:r>
-        <w:t xml:space="preserve">298]. In </w:t>
-      </w:r>
-      <w:r>
-        <w:t>studies that</w:t>
-      </w:r>
-      <w:r>
-        <w:t xml:space="preserve"> measure leucine disappearance from the bloodstream or culture medium, a distinction must be made between the leucine used in non-oxidative, anabolic reactions, and the alpha-ketoisocaproate-forming, ergogenic usage. An argument has been made for using phenylalanine as a tracer, because muscle catabolism is negligible, and because it has a lower insulin secretagogue effect</w:t>
-      </w:r>
-      <w:r>
-        <w:t xml:space="preserve"> [</w:t>
-      </w:r>
-      <w:r>
-        <w:t>299, 300].</w:t>
-      </w:r>
-    </w:p>
-    <w:p>
-      <w:pPr>
-        <w:pStyle w:val="Heading2"/>
-      </w:pPr>
-      <w:bookmarkStart w:id="18" w:name="_Toc421412252"/>
-      <w:r>
-        <w:t>Adult muscle remodeling</w:t>
-      </w:r>
-      <w:bookmarkEnd w:id="18"/>
-    </w:p>
-    <w:p>
-      <w:r>
-        <w:t xml:space="preserve">With aging, muscle gradually shifts from a mitotic to a postmitotic profile, with muscle growth achieved increasingly through hypertrophy, that is, cell size growth. While the typical middle-aged or elderly adult is undergoing net loss of muscle mass, muscle re-growth and remodeling is still possible in two common circumstances, </w:t>
-      </w:r>
-      <w:r>
-        <w:t>exercise</w:t>
-      </w:r>
-      <w:r>
-        <w:t xml:space="preserve"> and injury.</w:t>
-      </w:r>
-    </w:p>
-    <w:p>
-      <w:r>
-        <w:t>Humans achieve muscle mass growth following exercise. Some forms of exercise are more suitable at increasing strength or resistance tha</w:t>
-      </w:r>
-      <w:r>
-        <w:t>n</w:t>
-      </w:r>
-      <w:r>
-        <w:t xml:space="preserve"> mass per se, but in most cases, mass will increase in pace with force. In animals, muscle growth is induced by muscle overload, or muscle unloading and reloading, which may be conceived as forms of aerobic exercise. In healthy volunteers, the acute response to exercise includes increased intramuscular expression of MRFs MyoD and myogenin, and increased circulating IGF-I and IL-6</w:t>
-      </w:r>
-      <w:r>
-        <w:t xml:space="preserve"> [</w:t>
-      </w:r>
-      <w:r>
-        <w:t>301, 302, 303]. These signals are associated with increased proliferation of satellite cells and recruitment of neutrophils to the muscle</w:t>
-      </w:r>
-      <w:r>
-        <w:t xml:space="preserve"> [</w:t>
-      </w:r>
-      <w:r>
-        <w:t>304, 305]. In the acute phase, the satellite cells co-localize with IGF-I</w:t>
-      </w:r>
-      <w:r>
-        <w:t xml:space="preserve"> [</w:t>
-      </w:r>
-      <w:r>
-        <w:t>301]. The negative muscle regulator myostatin is not correlated with the phenotype, that is, it is not decreased by acute exercise</w:t>
-      </w:r>
-      <w:r>
-        <w:t xml:space="preserve"> [</w:t>
-      </w:r>
-      <w:r>
-        <w:t>305, 306]. Acute exercise increases the fractional protein synthesis rate in muscle</w:t>
-      </w:r>
-      <w:r>
-        <w:t xml:space="preserve"> [</w:t>
-      </w:r>
-      <w:r>
-        <w:t>307, 308]. Interestingly, a single bout of exercise during fast leads to increases circulating cortisol levels and the release of 3-MH, indicative of increased stimulation of protein degradation</w:t>
-      </w:r>
-      <w:r>
-        <w:t xml:space="preserve"> [</w:t>
-      </w:r>
-      <w:r>
-        <w:t xml:space="preserve">309]. Concomitant amino acid feeding </w:t>
-      </w:r>
-      <w:r>
-        <w:t>counters</w:t>
-      </w:r>
-      <w:r>
-        <w:t xml:space="preserve"> </w:t>
-      </w:r>
-      <w:r>
-        <w:t xml:space="preserve">GC and catabolic response to exercise. Variations in regimens of exercise and timing and composition of diet </w:t>
-      </w:r>
-      <w:r>
-        <w:t xml:space="preserve">have </w:t>
-      </w:r>
-      <w:r>
-        <w:t>led to a plethora of studies. Just as most of the short-term exercise routines do not lead to muscle hypertrophy, literature is rich with examples of short exercise studies, where molecular changes have not been detected (reviewed in</w:t>
-      </w:r>
-      <w:r>
-        <w:t xml:space="preserve"> [</w:t>
-      </w:r>
-      <w:r>
-        <w:t>310]). An important future direction in exercise science is establishing what distinguishes an effective brief exercise routine from an ineffective one. In this context, GCs may be interesting noninvasive markers.</w:t>
-      </w:r>
-    </w:p>
-    <w:p>
-      <w:r>
-        <w:t>In the long term, exercise increases fiber CSA, density of satellite cells, and the number of myofiber nuclei, while the level of intramuscular MyoD and IGF-I return to normal</w:t>
-      </w:r>
-      <w:r>
-        <w:t xml:space="preserve"> [</w:t>
-      </w:r>
-      <w:r>
-        <w:t>311]. On the other hand, long-term exercise induces the expression of catabolic markers, such as the E3 ligases MAFbx and MuRF-1</w:t>
-      </w:r>
-      <w:r>
-        <w:t xml:space="preserve"> [</w:t>
-      </w:r>
-      <w:r>
-        <w:t>312]. Taken together, these molecular findings indicate exercise causes muscle remodeling, which manifests as increased muscle turnover, with upregulation of both protein degradation and synthesis. Moreover, post-exercise muscle accretion combines hyperplasia and hypertrophy.</w:t>
-      </w:r>
-    </w:p>
-    <w:p>
-      <w:r>
-        <w:t>A similar biphasic response is yielded by injury. In the immediate stage after injury, the muscle is infiltrated by pro-inflammatory M1 macrophages, while at later stage, anti-inflammatory (M2) subclass dominates (reviewed in</w:t>
-      </w:r>
-      <w:r>
-        <w:t xml:space="preserve"> [</w:t>
-      </w:r>
-      <w:r>
-        <w:t xml:space="preserve">313]). Although the studies are rather incomplete, it appears that, similar to exercise adaptations, injury triggers a burst of growth factors, probably including IGF-I, basic fibroblast growth factor (bFGF), and transforming growth factor-beta </w:t>
-      </w:r>
-      <w:r>
-        <w:t>(TGF-β)</w:t>
+        <w:t xml:space="preserve">325, 326]). IGF-I may be sequestered by IGF-I binding proteins (IGFBP), which are secreted by </w:t>
+      </w:r>
+      <w:r>
+        <w:t>muscle under IGF-I stimulation</w:t>
       </w:r>
       <w:r>
         <w:t>[</w:t>
       </w:r>
       <w:r>
-        <w:t>314]</w:t>
-      </w:r>
-      <w:r>
-        <w:t>. Most of the studies of regeneration provide circumstantial evidence, such as improved healing in the presence of a presumed mediator, rather than impairment in its absence. Still unidentified molecules from crushed muscle are able to cause myoblast hyperplasia, above the levels caused by stimulation with known growth factors</w:t>
-      </w:r>
-      <w:r>
-        <w:t xml:space="preserve"> [</w:t>
-      </w:r>
-      <w:r>
-        <w:t>315].</w:t>
-      </w:r>
-    </w:p>
-    <w:p>
-      <w:r>
-        <w:t>Less than half of the C2C12 cells in their proliferating, undifferentiated</w:t>
-      </w:r>
-      <w:r>
-        <w:t>,</w:t>
-      </w:r>
-      <w:r>
-        <w:t xml:space="preserve"> </w:t>
-      </w:r>
-      <w:r>
-        <w:t>form</w:t>
-      </w:r>
-      <w:r>
-        <w:t xml:space="preserve"> express MyoD or Pax7</w:t>
-      </w:r>
-      <w:r>
-        <w:t xml:space="preserve"> [</w:t>
-      </w:r>
-      <w:r>
-        <w:t xml:space="preserve">316]. Limited evidence </w:t>
-      </w:r>
-      <w:r>
-        <w:t>suggests</w:t>
-      </w:r>
-      <w:r>
-        <w:t xml:space="preserve"> these myoblast-like cells do not express Pax3 either</w:t>
-      </w:r>
-      <w:r>
-        <w:t xml:space="preserve"> [</w:t>
-      </w:r>
-      <w:r>
-        <w:t xml:space="preserve">317]. Therefore, the C2C12 </w:t>
-      </w:r>
-      <w:r>
-        <w:t>line is</w:t>
-      </w:r>
-      <w:r>
-        <w:t xml:space="preserve"> an incomplete model of hyperplastic muscle accretion.</w:t>
-      </w:r>
-    </w:p>
-    <w:p>
-      <w:r>
-        <w:t xml:space="preserve">Generation and regeneration of muscle in common scenarios, such as development and adaptation, remain an object of study, due to their complexity. </w:t>
-      </w:r>
-      <w:r>
-        <w:t>The v</w:t>
-      </w:r>
-      <w:r>
-        <w:t xml:space="preserve">ariable </w:t>
-      </w:r>
-      <w:r>
-        <w:t>importance of the immune cells, of MRFs</w:t>
-      </w:r>
-      <w:r>
-        <w:t>,</w:t>
-      </w:r>
-      <w:r>
-        <w:t xml:space="preserve"> and of IGF-I, and concurring redundancy </w:t>
-      </w:r>
-      <w:r>
-        <w:t>remain to be fully worked out to identify</w:t>
-      </w:r>
-      <w:r>
-        <w:t xml:space="preserve"> a common pattern </w:t>
-      </w:r>
-      <w:r>
-        <w:t>for</w:t>
-      </w:r>
-      <w:r>
-        <w:t xml:space="preserve"> </w:t>
-      </w:r>
-      <w:r>
-        <w:t>muscle hypertrophy.</w:t>
-      </w:r>
-    </w:p>
-    <w:p>
-      <w:pPr>
-        <w:pStyle w:val="Heading2"/>
-      </w:pPr>
-      <w:bookmarkStart w:id="19" w:name="_Toc421412253"/>
-      <w:r>
-        <w:t>Hormonal</w:t>
-      </w:r>
-      <w:r>
-        <w:t xml:space="preserve"> control of muscle mass</w:t>
-      </w:r>
-      <w:bookmarkEnd w:id="19"/>
-    </w:p>
-    <w:p>
-      <w:r>
-        <w:t xml:space="preserve">The variability of muscle mass within population is reflective of the variable needs for muscle strength. Muscle mass and strength are adjusted to the needs of the organism </w:t>
-      </w:r>
-      <w:r>
-        <w:t>mostly</w:t>
-      </w:r>
-      <w:r>
-        <w:t xml:space="preserve"> </w:t>
-      </w:r>
-      <w:r>
-        <w:t xml:space="preserve">through </w:t>
-      </w:r>
-      <w:r>
-        <w:t>hormonal</w:t>
-      </w:r>
-      <w:r>
-        <w:t>, rather than neural,</w:t>
-      </w:r>
-      <w:r>
-        <w:t xml:space="preserve"> </w:t>
-      </w:r>
-      <w:r>
-        <w:t>mechanisms. Multiple classical hormones regulate muscle mass. The acute phase of insulin response poses a conundrum, with some studies showing it stimulates protein synthesis in human muscle</w:t>
-      </w:r>
-      <w:r>
-        <w:t xml:space="preserve"> [</w:t>
-      </w:r>
-      <w:r>
-        <w:t>318], while others demonstrating that its effect is limited to anti-catabolism</w:t>
-      </w:r>
-      <w:r>
-        <w:t xml:space="preserve"> [</w:t>
-      </w:r>
-      <w:r>
-        <w:t>319]. In male rat muscle, 30 minutes in 30 nM insulin or IGF-I are equally able to stimulate protein synthesis and to inhibit protein degradation</w:t>
-      </w:r>
-      <w:r>
-        <w:t xml:space="preserve"> [</w:t>
-      </w:r>
-      <w:r>
-        <w:t>320].</w:t>
-      </w:r>
-    </w:p>
-    <w:p>
-      <w:r>
-        <w:t xml:space="preserve">Insulin </w:t>
-      </w:r>
-      <w:r>
-        <w:t xml:space="preserve">and IGF-I pathways overlap to </w:t>
-      </w:r>
-      <w:r>
-        <w:t>some degree. For both hormones, physiological concentrations are tens of times higher than the half maximal effective concentration (EC50) for their receptor, suggesting that physiological fluctuations cause marginal effects downstream</w:t>
-      </w:r>
-      <w:r>
-        <w:t xml:space="preserve"> [</w:t>
-      </w:r>
-      <w:r>
-        <w:t xml:space="preserve">321, 322]. On the other hand, insulin has the ability to bind and activate IGF-I receptor (IGF-1R), with </w:t>
-      </w:r>
-      <w:r>
-        <w:t>a</w:t>
-      </w:r>
-      <w:r>
-        <w:t xml:space="preserve"> </w:t>
-      </w:r>
-      <w:r>
-        <w:t>half-maximal</w:t>
-      </w:r>
-      <w:r>
-        <w:t xml:space="preserve"> effective concentration (EC50) about an order of magnitude lower than physiological insulinemia. The converse is true, with IGF-I being able to bind and activate insulin receptor (IR), isoforms A and B. There is a small, but real, potential for interference between insulin and IGF-I signals. Therefore, IGF-I and insulin emerge as hybrids between metabolic stimuli and growth factors. The liver is the main source of circulating IGF-I, under the pituitary stimulation with growth hormone (GH). However, auto- and paracrine secretions full</w:t>
-      </w:r>
-      <w:r>
-        <w:t>y</w:t>
-      </w:r>
-      <w:r>
-        <w:t xml:space="preserve"> supplant the absence of hepatic IGF-I in adult conditional knockout mice</w:t>
-      </w:r>
-      <w:r>
-        <w:t xml:space="preserve"> [</w:t>
-      </w:r>
-      <w:r>
-        <w:t>323]. In contrast, insulin is secreted solely by one organ, the pancreas. This sets a more important distinction between insulin and IGF-I, with the former embracing a systemic, integrative role, while the latter carries more localized regulatory tasks. Our understanding of the regulation of insulin secretion is improving, dispelling the simplistic view that nutrients alone are its sole modulators (reviewed in</w:t>
-      </w:r>
-      <w:r>
-        <w:t xml:space="preserve"> [</w:t>
-      </w:r>
-      <w:r>
-        <w:t>324]).</w:t>
-      </w:r>
-    </w:p>
-    <w:p>
-      <w:r>
-        <w:t>The levels of bioavailable IGF-I are under complex regulation (reviewed in</w:t>
-      </w:r>
-      <w:r>
-        <w:t xml:space="preserve"> </w:t>
-      </w:r>
-      <w:r>
-        <w:t>[</w:t>
-      </w:r>
-      <w:r>
-        <w:t xml:space="preserve">325, 326]). IGF-I may be sequestered by IGF-I binding proteins (IGFBP), which are secreted by </w:t>
-      </w:r>
-      <w:r>
-        <w:t>muscle under IGF-I stimulation</w:t>
-      </w:r>
-      <w:r>
-        <w:t>[</w:t>
-      </w:r>
-      <w:r>
         <w:t>327]. The interaction with IGFBP may prevents IGF-I from interacting with receptor, or it may extend its circulating half-life by protecting it from degradation. Depending on the isoform and location of IGFBP, the interaction may result in extinction or amplification of the IGF-I signal. IGFBPs levels are modulated by insulin, while their availability is modified competitively by insulin-like growth factor 2 (IGF2). The latter can also stimulate IGF-1R, thus providing its own anabolic and pro-myogenic signals</w:t>
       </w:r>
       <w:r>
@@ -17493,7 +17538,11 @@
     </w:p>
     <w:p>
       <w:r>
-        <w:t>Hypothyroidism is often associated with muscle weakness and pseudohypertrophy</w:t>
+        <w:t xml:space="preserve">Hypothyroidism is often associated with muscle weakness and </w:t>
+      </w:r>
+      <w:r>
+        <w:lastRenderedPageBreak/>
+        <w:t>pseudohypertrophy</w:t>
       </w:r>
       <w:r>
         <w:t xml:space="preserve"> [</w:t>
@@ -17572,6 +17621,7 @@
     </w:p>
     <w:p>
       <w:r>
+        <w:lastRenderedPageBreak/>
         <w:t xml:space="preserve">It has been suggested that the most direct effect of VEGF-A depletion is partial segregation of muscle from blood-carried endocrine signals. For example, VEGF-A-depleted muscle has lower glucose uptake, a defect </w:t>
       </w:r>
       <w:r>
@@ -17669,7 +17719,11 @@
         <w:t xml:space="preserve"> [</w:t>
       </w:r>
       <w:r>
-        <w:t>347]. Most of these VEGF effects overlap with the effects of many other muscle anabolic agents. It is possible that VEGF plays a central mediating role in muscle hypertrophy. Alternatively, VEGF changes may be reactive, merely adjusting the vasculature to fiber ratio to a constant level, after changes in either muscle or vasculature caused by other</w:t>
+        <w:t xml:space="preserve">347]. </w:t>
+      </w:r>
+      <w:r>
+        <w:lastRenderedPageBreak/>
+        <w:t>Most of these VEGF effects overlap with the effects of many other muscle anabolic agents. It is possible that VEGF plays a central mediating role in muscle hypertrophy. Alternatively, VEGF changes may be reactive, merely adjusting the vasculature to fiber ratio to a constant level, after changes in either muscle or vasculature caused by other</w:t>
       </w:r>
       <w:r>
         <w:t xml:space="preserve"> </w:t>
@@ -17763,7 +17817,11 @@
         <w:t xml:space="preserve"> [</w:t>
       </w:r>
       <w:r>
-        <w:t xml:space="preserve">349]). For a few days after birth, rat </w:t>
+        <w:t xml:space="preserve">349]). For a few days after </w:t>
+      </w:r>
+      <w:r>
+        <w:lastRenderedPageBreak/>
+        <w:t xml:space="preserve">birth, rat </w:t>
       </w:r>
       <w:r>
         <w:t>motor neurons</w:t>
@@ -17876,7 +17934,11 @@
         <w:t xml:space="preserve"> [</w:t>
       </w:r>
       <w:r>
-        <w:t>359]). Consequently, there are no experimental attempts to disentangle muscle-maintaining effects of work, of the NMJ transmitter, acetylcholine, and of any other musculotrophic neuron-released factor.</w:t>
+        <w:t>359]). Consequently, there are no experimental attempts to disentangle muscle-</w:t>
+      </w:r>
+      <w:r>
+        <w:lastRenderedPageBreak/>
+        <w:t>maintaining effects of work, of the NMJ transmitter, acetylcholine, and of any other musculotrophic neuron-released factor.</w:t>
       </w:r>
     </w:p>
     <w:p>
@@ -17974,7 +18036,11 @@
         <w:t xml:space="preserve"> [</w:t>
       </w:r>
       <w:r>
-        <w:t>372]. After the first week, Foxo activation is attributed to the downregulation of its negative regulator,</w:t>
+        <w:t xml:space="preserve">372]. After the </w:t>
+      </w:r>
+      <w:r>
+        <w:lastRenderedPageBreak/>
+        <w:t>first week, Foxo activation is attributed to the downregulation of its negative regulator,</w:t>
       </w:r>
       <w:r>
         <w:t xml:space="preserve"> </w:t>
@@ -18044,7 +18110,11 @@
         <w:t>upregulation</w:t>
       </w:r>
       <w:r>
-        <w:t xml:space="preserve"> of proteasome, which is stimulating BCAA release. The mechanism by which mTORC1 is stimulated by denervation remains to be established, but its consequences, including activation of p70-S6K, phosphorylation of IRS1, inhibition of Akt, and increased Foxo activity, appear well-sup</w:t>
+        <w:t xml:space="preserve"> of proteasome, which is stimulating BCAA release. The mechanism by which mTORC1 is stimulated by denervation remains to be established, but its consequences, including activation of p70-S6K, </w:t>
+      </w:r>
+      <w:r>
+        <w:lastRenderedPageBreak/>
+        <w:t>phosphorylation of IRS1, inhibition of Akt, and increased Foxo activity, appear well-sup</w:t>
       </w:r>
       <w:r>
         <w:t>p</w:t>
@@ -18120,7 +18190,11 @@
     </w:p>
     <w:p>
       <w:r>
-        <w:t xml:space="preserve">A similar debate surrounds protein synthesis regulation in denervation. In Goldberg’s 1969 experiment, the specific activity of the remaining muscle protein in denervated limbs was essentially the same as in control limbs. He conjectured that increased or even unchanged protein synthesis rates would have caused a reduction in specific activity, as new, tracer-free protein would build up. By exclusion, Goldberg concluded that denervation causes protein synthesis decreases, thus opening a debate that is still unsettled. However, Goldberg’s observation could have been explained in other ways. For example, specific activity may be preserved if tracer amino acids increasingly released due to denervation would not freely diffuse out of muscle, but would be preferentially </w:t>
+        <w:t xml:space="preserve">A similar debate surrounds protein synthesis regulation in denervation. In Goldberg’s 1969 experiment, the specific activity of the remaining muscle protein in denervated limbs was essentially the same as in control limbs. He conjectured that increased or even unchanged protein synthesis rates would have caused a reduction in specific activity, as new, tracer-free protein would build up. By </w:t>
+      </w:r>
+      <w:r>
+        <w:lastRenderedPageBreak/>
+        <w:t xml:space="preserve">exclusion, Goldberg concluded that denervation causes protein synthesis decreases, thus opening a debate that is still unsettled. However, Goldberg’s observation could have been explained in other ways. For example, specific activity may be preserved if tracer amino acids increasingly released due to denervation would not freely diffuse out of muscle, but would be preferentially </w:t>
       </w:r>
       <w:r>
         <w:t>re</w:t>
@@ -18173,7 +18247,11 @@
         <w:t xml:space="preserve"> </w:t>
       </w:r>
       <w:r>
-        <w:t>myopathy, scientists attempted, with variable success, to develop multiple animal models. In dogs, seven days of 0</w:t>
+        <w:t xml:space="preserve">myopathy, </w:t>
+      </w:r>
+      <w:r>
+        <w:lastRenderedPageBreak/>
+        <w:t>scientists attempted, with variable success, to develop multiple animal models. In dogs, seven days of 0</w:t>
       </w:r>
       <w:r>
         <w:rPr>
@@ -18272,7 +18350,11 @@
         <w:t xml:space="preserve"> [</w:t>
       </w:r>
       <w:r>
-        <w:t>225]. To my knowledge, at the start of this work, there was no published account of muscle atrophy in mouse, which showed changes in individual muscle mass, and which stated the effective Dexa dose.</w:t>
+        <w:t xml:space="preserve">225]. To my knowledge, at the start of this work, there was no published account of muscle </w:t>
+      </w:r>
+      <w:r>
+        <w:lastRenderedPageBreak/>
+        <w:t>atrophy in mouse, which showed changes in individual muscle mass, and which stated the effective Dexa dose.</w:t>
       </w:r>
     </w:p>
     <w:p>
@@ -18331,7 +18413,11 @@
     </w:p>
     <w:p>
       <w:r>
-        <w:t>Moreover, Dexa has hyperplastic and hypertrophic effects on myogenic cell lines. Commonly tested doses of Dexa, in the range of tens of nM, have been shown to synergize with IGF-I</w:t>
+        <w:t xml:space="preserve">Moreover, Dexa has hyperplastic and hypertrophic effects on myogenic cell lines. Commonly tested doses of Dexa, in the range of tens of nM, have been </w:t>
+      </w:r>
+      <w:r>
+        <w:lastRenderedPageBreak/>
+        <w:t>shown to synergize with IGF-I</w:t>
       </w:r>
       <w:r>
         <w:t xml:space="preserve"> [</w:t>
@@ -18424,7 +18510,11 @@
         <w:t xml:space="preserve"> [</w:t>
       </w:r>
       <w:r>
-        <w:t>396]. Members of the short-acting subset, including prednisolone and corticosterone, cause net gains in body weight, through increased adiposity, MR-mediated water retention, and a net neutral effect on muscle mass. Long-acting, specific GCs, such as Dexa, betamethasone, and triamcinolone, cause loss of body weight, and an even more rapid loss of muscle mass. The muscle mass loss is paralleled by reductions in maximal twitch and tetanic force</w:t>
+        <w:t xml:space="preserve">396]. Members of the short-acting subset, including </w:t>
+      </w:r>
+      <w:r>
+        <w:lastRenderedPageBreak/>
+        <w:t>prednisolone and corticosterone, cause net gains in body weight, through increased adiposity, MR-mediated water retention, and a net neutral effect on muscle mass. Long-acting, specific GCs, such as Dexa, betamethasone, and triamcinolone, cause loss of body weight, and an even more rapid loss of muscle mass. The muscle mass loss is paralleled by reductions in maximal twitch and tetanic force</w:t>
       </w:r>
       <w:r>
         <w:t xml:space="preserve"> [</w:t>
@@ -18558,6 +18648,7 @@
         <w:t xml:space="preserve"> </w:t>
       </w:r>
       <w:r>
+        <w:lastRenderedPageBreak/>
         <w:t xml:space="preserve">Dexa on adult (not aged) male rodents, which are the best model from human male </w:t>
       </w:r>
       <w:r>
@@ -18683,7 +18774,11 @@
         <w:t xml:space="preserve"> [</w:t>
       </w:r>
       <w:r>
-        <w:t>410], or depleted of ATP by a combination of the mitochondrial decoupling agent dinitrophenol and the unlysable glucose homologue, 2-deoxyglucose</w:t>
+        <w:t xml:space="preserve">410], or depleted of ATP by a combination of the mitochondrial decoupling agent </w:t>
+      </w:r>
+      <w:r>
+        <w:lastRenderedPageBreak/>
+        <w:t>dinitrophenol and the unlysable glucose homologue, 2-deoxyglucose</w:t>
       </w:r>
       <w:r>
         <w:t xml:space="preserve"> [</w:t>
@@ -18848,7 +18943,11 @@
         <w:t>I</w:t>
       </w:r>
       <w:r>
-        <w:t>n contradiction to such parallels, Dexa was shown to inhibit NF-κB signals by upregulating inhibitory κBα (IκBα)</w:t>
+        <w:t xml:space="preserve">n contradiction to such parallels, Dexa </w:t>
+      </w:r>
+      <w:r>
+        <w:lastRenderedPageBreak/>
+        <w:t>was shown to inhibit NF-κB signals by upregulating inhibitory κBα (IκBα)</w:t>
       </w:r>
       <w:r>
         <w:t xml:space="preserve"> [</w:t>
@@ -18954,7 +19053,11 @@
         <w:t xml:space="preserve"> [</w:t>
       </w:r>
       <w:r>
-        <w:t>429]. It is possible that GAML represses regeneration to a higher degree, thus leading to a less ample activation of the myogenin - MAFbx axis.</w:t>
+        <w:t xml:space="preserve">429]. It is possible that GAML represses regeneration to a higher degree, </w:t>
+      </w:r>
+      <w:r>
+        <w:lastRenderedPageBreak/>
+        <w:t>thus leading to a less ample activation of the myogenin - MAFbx axis.</w:t>
       </w:r>
     </w:p>
     <w:p>
@@ -19023,7 +19126,11 @@
         <w:t>s</w:t>
       </w:r>
       <w:r>
-        <w:t xml:space="preserve"> of atrogenes in GAML are FOXO transcription factors. Foxo transcripts are reliably upregulated by Dexa in muscle. In addition, Dexa may inhibit their kinase, Akt, thus protecting them from ubiquitination and degradation. Experimentally, atrogenes are also modulated by myostatin, through SMAD3 transcription factor, and by AMPK. The E3 ligase TRAF6, whose expression is increased by Dexa, appears necessary for GAML and atrogene upregulation</w:t>
+        <w:t xml:space="preserve"> of atrogenes in GAML are FOXO transcription factors. </w:t>
+      </w:r>
+      <w:r>
+        <w:lastRenderedPageBreak/>
+        <w:t>Foxo transcripts are reliably upregulated by Dexa in muscle. In addition, Dexa may inhibit their kinase, Akt, thus protecting them from ubiquitination and degradation. Experimentally, atrogenes are also modulated by myostatin, through SMAD3 transcription factor, and by AMPK. The E3 ligase TRAF6, whose expression is increased by Dexa, appears necessary for GAML and atrogene upregulation</w:t>
       </w:r>
       <w:r>
         <w:t xml:space="preserve"> [</w:t>
@@ -19081,7 +19188,11 @@
         <w:t xml:space="preserve"> [</w:t>
       </w:r>
       <w:r>
-        <w:t>107]. Next sections will describe the various pathways that are hypothesized to upregulate the ubiquitin-proteasome system. Each of them has proteasome-unrelated side effects, including activation of other proteolytic and anti-translational pathways.</w:t>
+        <w:t xml:space="preserve">107]. Next sections will describe the various pathways that are hypothesized to upregulate the ubiquitin-proteasome system. Each of them has proteasome-unrelated side </w:t>
+      </w:r>
+      <w:r>
+        <w:lastRenderedPageBreak/>
+        <w:t>effects, including activation of other proteolytic and anti-translational pathways.</w:t>
       </w:r>
     </w:p>
     <w:p>
@@ -19172,7 +19283,11 @@
     </w:p>
     <w:p>
       <w:r>
-        <w:t>The end result of Dexa interference, inhibition of Akt, was the subject of debates in the 2000’s. Proving Akt inactivation by Dexa is a complex endeavor, due to the extremely low Akt activation in basal state. Insulin or IGF-I, in concentrations close to the physiological levels, increase glucose uptake about 10-fold</w:t>
+        <w:t>The end result of Dexa interference, inhibition of Akt, was the subject of debates in the 2000’s. Proving Akt inactivation by Dexa is a complex endeavor, due to the extremely low Akt activation in basal state. Insulin or IGF-I, in concentrations close to the physiological levels, increase glucose uptake about 10-</w:t>
+      </w:r>
+      <w:r>
+        <w:lastRenderedPageBreak/>
+        <w:t>fold</w:t>
       </w:r>
       <w:r>
         <w:t xml:space="preserve"> </w:t>
@@ -19251,7 +19366,11 @@
         <w:t xml:space="preserve"> [</w:t>
       </w:r>
       <w:r>
-        <w:t>446]. The mechanism by which Dexa interferes with IRS 1 is unknown. Based on observational studies, the interference was attributed to an improved protection of IRS by calmodulin</w:t>
+        <w:t xml:space="preserve">446]. The mechanism by </w:t>
+      </w:r>
+      <w:r>
+        <w:lastRenderedPageBreak/>
+        <w:t>which Dexa interferes with IRS 1 is unknown. Based on observational studies, the interference was attributed to an improved protection of IRS by calmodulin</w:t>
       </w:r>
       <w:r>
         <w:t xml:space="preserve"> [</w:t>
@@ -19310,7 +19429,11 @@
         <w:t xml:space="preserve"> [</w:t>
       </w:r>
       <w:r>
-        <w:t>453, 454]. Together with the limited role of hyperplasia in adult muscle, available evidence suggests that MAPK cascades do not mediate GAML. Moreover, absence of sizable changes in the MAPK cascades reinforces the idea that insulin and IGF-I signaling is extinguished by Dexa at IRS, rather than receptor, level.</w:t>
+        <w:t xml:space="preserve">453, 454]. Together with the limited role of hyperplasia in adult muscle, available evidence suggests that MAPK cascades do not mediate GAML. Moreover, absence of sizable changes in the MAPK cascades reinforces the idea that insulin and IGF-I signaling is extinguished by Dexa at IRS, rather </w:t>
+      </w:r>
+      <w:r>
+        <w:lastRenderedPageBreak/>
+        <w:t>than receptor, level.</w:t>
       </w:r>
     </w:p>
     <w:p>
@@ -19373,7 +19496,11 @@
         <w:t>a</w:t>
       </w:r>
       <w:r>
-        <w:t xml:space="preserve"> non-limiting step towards Akt activation, occurring automatically after Thr 308 phosphorylation. In GAML, Ser 473 appears to closely mimic Thr 308, with Dexa lowering insulin’s ability to upregulate Ser 473 phosphorylation</w:t>
+        <w:t xml:space="preserve"> non-limiting step towards Akt activation, occurring automatically after Thr 308 phosphorylation. In GAML, Ser 473 </w:t>
+      </w:r>
+      <w:r>
+        <w:lastRenderedPageBreak/>
+        <w:t>appears to closely mimic Thr 308, with Dexa lowering insulin’s ability to upregulate Ser 473 phosphorylation</w:t>
       </w:r>
       <w:r>
         <w:t xml:space="preserve"> [</w:t>
@@ -19464,7 +19591,11 @@
         <w:t xml:space="preserve"> [</w:t>
       </w:r>
       <w:r>
-        <w:t>467]. Such changes in substrate imply that Ser 473 controls specificity. Because Foxo is at the core of atrogene regulation in muscle atrophy, Ser 473 status has been of greater interest for GAML studies.</w:t>
+        <w:t xml:space="preserve">467]. Such </w:t>
+      </w:r>
+      <w:r>
+        <w:lastRenderedPageBreak/>
+        <w:t>changes in substrate imply that Ser 473 controls specificity. Because Foxo is at the core of atrogene regulation in muscle atrophy, Ser 473 status has been of greater interest for GAML studies.</w:t>
       </w:r>
     </w:p>
     <w:p>
@@ -19534,7 +19665,11 @@
         <w:t xml:space="preserve">consistently observed during </w:t>
       </w:r>
       <w:r>
-        <w:t xml:space="preserve">challenge tests with insulin or IGF-I. Because the model of GAML centered on Akt is derived from experiments with acute states, cell models, and intrinsic anabolic interventions, it is perfectible. The </w:t>
+        <w:t xml:space="preserve">challenge tests with insulin or IGF-I. Because the model of GAML centered on Akt is derived from experiments with acute states, cell models, and intrinsic anabolic interventions, it is </w:t>
+      </w:r>
+      <w:r>
+        <w:lastRenderedPageBreak/>
+        <w:t xml:space="preserve">perfectible. The </w:t>
       </w:r>
       <w:r>
         <w:t>best-studied</w:t>
@@ -19634,7 +19769,11 @@
         <w:t xml:space="preserve"> </w:t>
       </w:r>
       <w:r>
-        <w:t>Akt-mediated Dexa effect on mTORC1 would be subtle, with sizable amplitude only during hyperinsulinemia. Alternative Akt-independent pathways have been hypothesized. A well-studied negative regulator of mTOR is the energy sensor AMPK</w:t>
+        <w:t xml:space="preserve">Akt-mediated Dexa effect on mTORC1 would be subtle, with sizable amplitude only during hyperinsulinemia. Alternative Akt-independent pathways have been </w:t>
+      </w:r>
+      <w:r>
+        <w:lastRenderedPageBreak/>
+        <w:t>hypothesized. A well-studied negative regulator of mTOR is the energy sensor AMPK</w:t>
       </w:r>
       <w:r>
         <w:t xml:space="preserve"> [</w:t>
@@ -19739,7 +19878,11 @@
     </w:p>
     <w:p>
       <w:r>
-        <w:t>Another way to gauge the role of mTORC1 is to use its inhibitor, rapamycin. One group reported that the Dexa-induced decrement in protein synthesis is unmodified, in absolute terms, upon rapamycin co-administration</w:t>
+        <w:t xml:space="preserve">Another way to gauge the role of mTORC1 is to use its inhibitor, rapamycin. </w:t>
+      </w:r>
+      <w:r>
+        <w:lastRenderedPageBreak/>
+        <w:t>One group reported that the Dexa-induced decrement in protein synthesis is unmodified, in absolute terms, upon rapamycin co-administration</w:t>
       </w:r>
       <w:r>
         <w:t xml:space="preserve"> [</w:t>
@@ -19776,7 +19919,11 @@
         <w:t xml:space="preserve">491] </w:t>
       </w:r>
       <w:r>
-        <w:t>opens the perspective for a paradigm-changing situation. It provides the most complete mechanistic explanation for Dexa-induced inhibition of mTORC1. In wild-type mouse muscle, Britto and colleagues found that acute Dexa caused mTORC1 inhibition, as demonstrated by lower phosphorylation of 4E-BP1. While Dexa reduced phosphorylation of PRAS40, it unexpectedly led to hyperphosphorylation of the other Akt substrate, TSC2. These mice also exhibited simultaneous hyperphosphorylation at Ser 473 and hypophosphorylation at Thr 308, thus providing a rare evidence for Akt specificity switching. Britto concluded that Dexa-induced mTORC1 inactivation is mediated by hypophosphorylation of PRAS40, which is in turn caused by hypophosphorylation of Akt at Thr 308. Britto found more evidence for the REDD1 - Akt - PRAS40 axis in the REDD1 knockout mice, which are resistant to chronic Dexa. In these mice, acute Dexa fails to induce hypophosphorylation on PRAS40, and on Thr 308 of Akt.</w:t>
+        <w:t xml:space="preserve">opens the perspective for a paradigm-changing situation. It provides the most complete mechanistic explanation for Dexa-induced inhibition of mTORC1. In wild-type mouse muscle, Britto and colleagues found that acute Dexa caused mTORC1 inhibition, as demonstrated by lower phosphorylation of 4E-BP1. While Dexa reduced phosphorylation of PRAS40, it unexpectedly led to hyperphosphorylation of the other Akt substrate, TSC2. These mice also exhibited simultaneous hyperphosphorylation at Ser 473 and hypophosphorylation at Thr 308, thus providing a rare evidence for Akt specificity switching. Britto concluded that Dexa-induced mTORC1 inactivation is mediated by hypophosphorylation of PRAS40, which is in turn caused by hypophosphorylation of Akt at Thr 308. Britto found more evidence for the </w:t>
+      </w:r>
+      <w:r>
+        <w:lastRenderedPageBreak/>
+        <w:t>REDD1 - Akt - PRAS40 axis in the REDD1 knockout mice, which are resistant to chronic Dexa. In these mice, acute Dexa fails to induce hypophosphorylation on PRAS40, and on Thr 308 of Akt.</w:t>
       </w:r>
     </w:p>
     <w:p>
@@ -19854,7 +20001,11 @@
         <w:t xml:space="preserve">While it is certain that GAML is correlated with mTORC1 downregulation, it is still unclear how mTORC1 repression is achieved, and what is its relative importance. Based on the published evidence, the recent change of </w:t>
       </w:r>
       <w:r>
-        <w:t>paradigm, which placed p70-S6K at the forefront of denervation atrophy,</w:t>
+        <w:t xml:space="preserve">paradigm, </w:t>
+      </w:r>
+      <w:r>
+        <w:lastRenderedPageBreak/>
+        <w:t>which placed p70-S6K at the forefront of denervation atrophy,</w:t>
       </w:r>
       <w:r>
         <w:t xml:space="preserve"> appears unlikely in GAML. For now, our understanding of GAML places Akt </w:t>
@@ -19954,7 +20105,11 @@
         <w:t xml:space="preserve"> [</w:t>
       </w:r>
       <w:r>
-        <w:t>502]). When active, Akt phosphorylates Foxo1 at Tyr 32 and Ser 253, thus creating binding sites for 14-3-3. Phosphorylated Foxo transcription factors are exported from the nucleus, and eventually marked for ubiquitin-proteasome-mediated degradation. Intuitively, Dexa-induced impairment of Akt is expected to contribute to an increase in Foxo activity in GAML. Finding evidence for this mechanism has been challenging. In C2C12 myotubes, the expected Foxo hypophosphorylation in response to Dexa has been frequently reported</w:t>
+        <w:t xml:space="preserve">502]). When active, Akt phosphorylates Foxo1 at Tyr 32 and Ser </w:t>
+      </w:r>
+      <w:r>
+        <w:lastRenderedPageBreak/>
+        <w:t>253, thus creating binding sites for 14-3-3. Phosphorylated Foxo transcription factors are exported from the nucleus, and eventually marked for ubiquitin-proteasome-mediated degradation. Intuitively, Dexa-induced impairment of Akt is expected to contribute to an increase in Foxo activity in GAML. Finding evidence for this mechanism has been challenging. In C2C12 myotubes, the expected Foxo hypophosphorylation in response to Dexa has been frequently reported</w:t>
       </w:r>
       <w:r>
         <w:t xml:space="preserve"> [</w:t>
@@ -20033,7 +20188,11 @@
         <w:t xml:space="preserve"> [</w:t>
       </w:r>
       <w:r>
-        <w:t>509]. PPARβ/δ inhibition reduces GAML and, at the same time, prevents Dexa-stimulated acetylation of Foxo1. While the direct effects of this post-transcriptional modification is not elucidated (reviewed in</w:t>
+        <w:t xml:space="preserve">509]. PPARβ/δ inhibition reduces GAML and, at the same time, prevents Dexa-stimulated acetylation of Foxo1. While the direct effects of this post-transcriptional </w:t>
+      </w:r>
+      <w:r>
+        <w:lastRenderedPageBreak/>
+        <w:t>modification is not elucidated (reviewed in</w:t>
       </w:r>
       <w:r>
         <w:t xml:space="preserve"> [</w:t>
@@ -20136,7 +20295,11 @@
     </w:p>
     <w:p>
       <w:r>
-        <w:t>In both atrogenes’ promoter, a Klf15 response element is located, near the FOXO binding site</w:t>
+        <w:t xml:space="preserve">In both atrogenes’ promoter, a Klf15 response element is located, near the </w:t>
+      </w:r>
+      <w:r>
+        <w:lastRenderedPageBreak/>
+        <w:t>FOXO binding site</w:t>
       </w:r>
       <w:r>
         <w:t xml:space="preserve"> [</w:t>
@@ -20236,7 +20399,11 @@
         <w:t xml:space="preserve"> [</w:t>
       </w:r>
       <w:r>
-        <w:t>525]. The stability of the myostatin transcript is improved by Dexa-exerted repression of its negative regulators, miR-27</w:t>
+        <w:t xml:space="preserve">525]. The stability of the myostatin transcript is improved by Dexa-exerted repression </w:t>
+      </w:r>
+      <w:r>
+        <w:lastRenderedPageBreak/>
+        <w:t>of its negative regulators, miR-27</w:t>
       </w:r>
       <w:r>
         <w:t xml:space="preserve"> [</w:t>
@@ -20295,7 +20462,11 @@
         <w:t xml:space="preserve"> [</w:t>
       </w:r>
       <w:r>
-        <w:t>530]. The atrophy was associated with loss of phosphorylation on TSC2 and p70-S6K, suggesting that Akt was inhibited, and that myostatin affected protein metabolism. However, in regenerating, scarred, electroporated muscle, the number of proliferating cells is likely larger than in normal muscle, suggesting that myostatin might have acted through proliferative rather than anabolic means. This report is consistent with the well-documented myostatin-induced impairment of muscle regeneration</w:t>
+        <w:t xml:space="preserve">530]. The atrophy was associated with loss of phosphorylation on TSC2 and p70-S6K, suggesting that Akt was inhibited, and that myostatin affected protein metabolism. However, in regenerating, scarred, electroporated muscle, the number of proliferating cells is likely larger than in normal muscle, suggesting that myostatin might have acted through proliferative </w:t>
+      </w:r>
+      <w:r>
+        <w:lastRenderedPageBreak/>
+        <w:t>rather than anabolic means. This report is consistent with the well-documented myostatin-induced impairment of muscle regeneration</w:t>
       </w:r>
       <w:r>
         <w:t xml:space="preserve"> [</w:t>
@@ -20372,6 +20543,7 @@
       </w:pPr>
       <w:bookmarkStart w:id="28" w:name="_Toc421412262"/>
       <w:r>
+        <w:lastRenderedPageBreak/>
         <w:t xml:space="preserve">Glucocorticoid </w:t>
       </w:r>
       <w:r>
@@ -20424,7 +20596,11 @@
     </w:p>
     <w:p>
       <w:r>
-        <w:t>Variability in the time from feeding and treatment to biopsy is a significant source of experimental noise, which must contribute to inconsistencies in literature. For example, some of the most exhaustive studies of protein metabolism in GAML came from Grizard laboratory. In two studies, they found that protein synthesis rate was unchanged after 0</w:t>
+        <w:t xml:space="preserve">Variability in the time from feeding and treatment to biopsy is a significant source of experimental noise, which must contribute to inconsistencies in literature. For example, some of the most exhaustive studies of protein </w:t>
+      </w:r>
+      <w:r>
+        <w:lastRenderedPageBreak/>
+        <w:t>metabolism in GAML came from Grizard laboratory. In two studies, they found that protein synthesis rate was unchanged after 0</w:t>
       </w:r>
       <w:r>
         <w:rPr>
@@ -20532,7 +20708,11 @@
         <w:t xml:space="preserve"> [</w:t>
       </w:r>
       <w:r>
-        <w:t>545]. The proportion of polysomes recovers to basal level in less than 24 hours, when the GC is short-acting prednisone</w:t>
+        <w:t xml:space="preserve">545]. The proportion of polysomes recovers to basal level in less than 24 hours, when the </w:t>
+      </w:r>
+      <w:r>
+        <w:lastRenderedPageBreak/>
+        <w:t>GC is short-acting prednisone</w:t>
       </w:r>
       <w:r>
         <w:t xml:space="preserve"> [</w:t>
@@ -20621,6 +20801,7 @@
     </w:p>
     <w:p>
       <w:r>
+        <w:lastRenderedPageBreak/>
         <w:t>In C2C12 myotubes, GAML may repress protein synthesis by MAFbx-initiated neutralization of eIF3f</w:t>
       </w:r>
       <w:r>
@@ -20679,7 +20860,11 @@
     </w:p>
     <w:p>
       <w:r>
-        <w:t>The study of translational derepression in mammalians is still in its beginnings. The ATF4 knockout mouse has normal weight, but exhibits some sparing from muscle atrophy in response to starvation</w:t>
+        <w:t xml:space="preserve">The study of translational derepression in mammalians is still in its </w:t>
+      </w:r>
+      <w:r>
+        <w:lastRenderedPageBreak/>
+        <w:t>beginnings. The ATF4 knockout mouse has normal weight, but exhibits some sparing from muscle atrophy in response to starvation</w:t>
       </w:r>
       <w:r>
         <w:t xml:space="preserve"> [</w:t>
@@ -20740,6 +20925,7 @@
         <w:t xml:space="preserve"> </w:t>
       </w:r>
       <w:r>
+        <w:lastRenderedPageBreak/>
         <w:t>Moreover, in L6 myotubes, 100 µM chloroquine or 200 mM E-64 reduce the rate at which Dexa amplifies proteolytic tracer release</w:t>
       </w:r>
       <w:r>
@@ -20826,7 +21012,11 @@
     </w:p>
     <w:p>
       <w:r>
-        <w:t>Similar to the microscopy experiments, these reports use acute Dexa treatments. Moreover, a time course reveals that in L6 myotubes, LC3-II peaks at 6 hours and is extinguished at 24 hours after Dexa administration</w:t>
+        <w:t xml:space="preserve">Similar to the microscopy experiments, these reports use acute Dexa treatments. Moreover, a time course reveals that in L6 myotubes, LC3-II peaks at </w:t>
+      </w:r>
+      <w:r>
+        <w:lastRenderedPageBreak/>
+        <w:t>6 hours and is extinguished at 24 hours after Dexa administration</w:t>
       </w:r>
       <w:r>
         <w:t xml:space="preserve"> [</w:t>
@@ -20920,7 +21110,11 @@
     </w:p>
     <w:p>
       <w:r>
-        <w:t>Given the spatial segregation between lysosomes internal and outer space, autophagy must rely on a selective mechanism for any protein that it is processing. Therefore, it is likely that autophagy acts only on a few specific, perhaps limiting, proteins. For example, Dexa-induced depletion of sialidase Neu2 is prevented by 3-MA</w:t>
+        <w:t xml:space="preserve">Given the spatial segregation between lysosomes internal and outer space, autophagy must rely on a selective mechanism for any protein that it is processing. Therefore, it is likely that autophagy acts only on a few specific, perhaps limiting, proteins. For example, Dexa-induced depletion of sialidase </w:t>
+      </w:r>
+      <w:r>
+        <w:lastRenderedPageBreak/>
+        <w:t>Neu2 is prevented by 3-MA</w:t>
       </w:r>
       <w:r>
         <w:t xml:space="preserve"> [</w:t>
@@ -21010,7 +21204,11 @@
     </w:p>
     <w:p>
       <w:r>
-        <w:t>It has been speculated that activations of calpains is an initial step in GAML, allowing myofibril protein to interact with MuRF-1</w:t>
+        <w:t xml:space="preserve">It has been speculated that activations of calpains is an initial step in GAML, </w:t>
+      </w:r>
+      <w:r>
+        <w:lastRenderedPageBreak/>
+        <w:t>allowing myofibril protein to interact with MuRF-1</w:t>
       </w:r>
       <w:r>
         <w:t xml:space="preserve"> [</w:t>
@@ -21074,7 +21272,11 @@
         <w:t xml:space="preserve"> [</w:t>
       </w:r>
       <w:r>
-        <w:t>571, 572]. Many reports describe the easily measurable interaction between Dexa and IGF-I on muscle cells, rather than focus on the more subtle changes induced by Dexa alone. For example, the above sections on Akt and mTOR were informed mostly by studies of the interaction. Lately, the interpretation of such experiments shifted from mechanism-explaining to a therapeutic paradigm. In mice, electroporation of IGF-I plasmid in tibialis protected solely the transformed fibers from Dexa-induced atrophy</w:t>
+        <w:t>571, 572]. Many reports describe the easily measurable interaction between Dexa and IGF-I on muscle cells, rather than focus on the more subtle changes induced by Dexa alone. For example, the above sections on Akt and mTOR were informed mostly by studies of the interaction. Lately, the interpretation of such experiments shifted from mechanism-explaining to a therapeutic paradigm. In mice, electroporation of IGF-I plasmid in tibialis protected solely the transformed fibers from Dexa-</w:t>
+      </w:r>
+      <w:r>
+        <w:lastRenderedPageBreak/>
+        <w:t>induced atrophy</w:t>
       </w:r>
       <w:r>
         <w:t xml:space="preserve"> [</w:t>
@@ -21182,7 +21384,11 @@
         <w:t>421] and reducing its ability to bind MuRF-1 promoter</w:t>
       </w:r>
       <w:r>
-        <w:t xml:space="preserve"> [</w:t>
+        <w:t xml:space="preserve"> </w:t>
+      </w:r>
+      <w:r>
+        <w:lastRenderedPageBreak/>
+        <w:t>[</w:t>
       </w:r>
       <w:r>
         <w:t>424].</w:t>
@@ -21251,7 +21457,11 @@
         <w:t xml:space="preserve"> [</w:t>
       </w:r>
       <w:r>
-        <w:t>588]. However, the changes induced by Dexa in IGF-I are consistent with its involvement in the atrophy program. As our understanding of GAML improved, studies on its alleviation by IGF-I are lagging. A large number of publications focus on the balance of GC and IGF-I on Akt in cultured cells. Given the reduced number of co-administration in vivo studies, our understanding of how IGF-I could alleviate glucocorticoid myopathy is incomplete.</w:t>
+        <w:t xml:space="preserve">588]. However, the changes induced by Dexa in IGF-I are consistent with its involvement in the atrophy program. As our understanding of GAML improved, studies on its alleviation by IGF-I are lagging. A large number of publications focus on the balance of GC and IGF-I on Akt in cultured cells. Given the reduced number of co-administration in vivo studies, our understanding of how IGF-I could alleviate glucocorticoid myopathy is </w:t>
+      </w:r>
+      <w:r>
+        <w:lastRenderedPageBreak/>
+        <w:t>incomplete.</w:t>
       </w:r>
     </w:p>
     <w:p>
@@ -21335,7 +21545,11 @@
         <w:t xml:space="preserve"> [</w:t>
       </w:r>
       <w:r>
-        <w:t>592]. While the referenced report does not distinguish non-specific binding for T, Ki is tens or hundreds of times higher than typical Testo concentrations used in literature for biological reversal of GAML. Testo binding affinity to Dexa binding sites in rat muscle cytosol is less than 100 times lower than Dexa’s affinity</w:t>
+        <w:t xml:space="preserve">592]. While the referenced report </w:t>
+      </w:r>
+      <w:r>
+        <w:lastRenderedPageBreak/>
+        <w:t>does not distinguish non-specific binding for T, Ki is tens or hundreds of times higher than typical Testo concentrations used in literature for biological reversal of GAML. Testo binding affinity to Dexa binding sites in rat muscle cytosol is less than 100 times lower than Dexa’s affinity</w:t>
       </w:r>
       <w:r>
         <w:t xml:space="preserve"> [</w:t>
@@ -21398,7 +21612,11 @@
         <w:t xml:space="preserve"> [</w:t>
       </w:r>
       <w:r>
-        <w:t>599, 600], suggesting a way by which castration causes muscle atrophy. Conversely, Dexa reduces the expression of AR in skeletal muscle</w:t>
+        <w:t xml:space="preserve">599, 600], suggesting a way by which castration </w:t>
+      </w:r>
+      <w:r>
+        <w:lastRenderedPageBreak/>
+        <w:t>causes muscle atrophy. Conversely, Dexa reduces the expression of AR in skeletal muscle</w:t>
       </w:r>
       <w:r>
         <w:t xml:space="preserve"> [</w:t>
@@ -21497,7 +21715,11 @@
         <w:t xml:space="preserve"> [</w:t>
       </w:r>
       <w:r>
-        <w:t>604] on rat gastrocnemius. With these regimen, Testo reliably, but incompletely, reverses losses in body weight, muscle mass, and fiber CSA, induced by Dexa. Molecular pathways largely confirm an Akt centered disruption of GAML. Muscle IGF-I expression is repressed by Dexa, and returned to basal level by Testo co-administration. Downstream, similar AAS-induced restorations are seen in Akt phosphorylation at Ser 473, p70-S6K phosphorylation at Thr 389, and atrogenes expression. The only difference from the canonical pattern is at GSK-3β level, where Dexa has no effect. These findings are consistent with AAS-driven restoration of Foxo and mTORC1 pathways to basal level.</w:t>
+        <w:t xml:space="preserve">604] on rat gastrocnemius. With these regimen, Testo reliably, but incompletely, reverses losses in body weight, </w:t>
+      </w:r>
+      <w:r>
+        <w:lastRenderedPageBreak/>
+        <w:t>muscle mass, and fiber CSA, induced by Dexa. Molecular pathways largely confirm an Akt centered disruption of GAML. Muscle IGF-I expression is repressed by Dexa, and returned to basal level by Testo co-administration. Downstream, similar AAS-induced restorations are seen in Akt phosphorylation at Ser 473, p70-S6K phosphorylation at Thr 389, and atrogenes expression. The only difference from the canonical pattern is at GSK-3β level, where Dexa has no effect. These findings are consistent with AAS-driven restoration of Foxo and mTORC1 pathways to basal level.</w:t>
       </w:r>
     </w:p>
     <w:p>
@@ -21572,7 +21794,11 @@
         <w:t xml:space="preserve">) </w:t>
       </w:r>
       <w:r>
-        <w:t>Testo reverses losses in rat gastrocnemius induced by simultaneous 700 µg</w:t>
+        <w:t xml:space="preserve">Testo reverses losses in rat </w:t>
+      </w:r>
+      <w:r>
+        <w:lastRenderedPageBreak/>
+        <w:t>gastrocnemius induced by simultaneous 700 µg</w:t>
       </w:r>
       <w:r>
         <w:rPr>
@@ -21641,6 +21867,7 @@
     </w:p>
     <w:p>
       <w:r>
+        <w:lastRenderedPageBreak/>
         <w:t>Testo reversed the upregulation of the stress sensor Gadd45, isoform β. Recently, it has been shown that Gadd45β is an autophagy blocker</w:t>
       </w:r>
       <w:r>
@@ -21683,6 +21910,7 @@
       </w:pPr>
       <w:bookmarkStart w:id="33" w:name="_Toc421412267"/>
       <w:r>
+        <w:lastRenderedPageBreak/>
         <w:t>3. HYPOTHESES</w:t>
       </w:r>
       <w:bookmarkEnd w:id="33"/>
@@ -21712,7 +21940,11 @@
     </w:p>
     <w:p>
       <w:r>
-        <w:t>One reason why key mediators of GC and AAS actions have not been identified is the lack of transgenic models. Muscle-localized conditional knockout experiments are needed. For this purpose, studies on the most common target of genome manipulation, the mouse, are needed. Surprisingly few studies describe GAML in the mouse. Moreover, to my knowledge, no study of AAS alleviation of GAML in mice has been published. While some parallels with rat studies may help, higher resistance to Dexa in mouse suggests there must be differences. This work sets out to determine whether AAS can alleviate GAML in mice. Upon identifying the conditions that lead to GAML and to its alleviation by AAS, the focus will switch to understanding of the molecular mechanisms underlying them. Based on the published evidence available at the initiation of this project, I set forth the following hypotheses:</w:t>
+        <w:t xml:space="preserve">One reason why key mediators of GC and AAS actions have not been identified is the lack of transgenic models. Muscle-localized conditional knockout experiments are needed. For this purpose, studies on the most common target of genome manipulation, the mouse, are needed. Surprisingly few studies describe GAML in the mouse. Moreover, to my knowledge, no study of AAS alleviation of GAML in mice has been published. While some parallels with rat studies may help, higher resistance to Dexa in mouse suggests there must be differences. This work sets out to determine whether AAS can alleviate GAML in mice. Upon identifying the conditions that lead to GAML and to its alleviation by AAS, the focus will switch to understanding of the molecular mechanisms underlying </w:t>
+      </w:r>
+      <w:r>
+        <w:lastRenderedPageBreak/>
+        <w:t>them. Based on the published evidence available at the initiation of this project, I set forth the following hypotheses:</w:t>
       </w:r>
     </w:p>
     <w:p>
@@ -21814,6 +22046,7 @@
         <w:t xml:space="preserve"> </w:t>
       </w:r>
       <w:r>
+        <w:lastRenderedPageBreak/>
         <w:t>showed that Testo reverses changes in IGF-I and IGFBP induced by Dexa, and on the castration reversal studies indicating that AAS replacement causes IGF-I upregulation, there was a good probability that the myoprotective action of Testo involved the modulation of IGF-I signaling.</w:t>
       </w:r>
     </w:p>
@@ -21927,7 +22160,11 @@
         <w:t xml:space="preserve"> </w:t>
       </w:r>
       <w:r>
-        <w:t>(Solon, Ohio). Unless specified, chemical reagents used in this work were from Fisher (Pittsburgh, Pennsylvania), including pharmaceutical-grade ethanol used here.</w:t>
+        <w:t xml:space="preserve">(Solon, Ohio). Unless specified, chemical reagents used in this </w:t>
+      </w:r>
+      <w:r>
+        <w:lastRenderedPageBreak/>
+        <w:t>work were from Fisher (Pittsburgh, Pennsylvania), including pharmaceutical-grade ethanol used here.</w:t>
       </w:r>
     </w:p>
     <w:p>
@@ -22029,7 +22266,11 @@
     </w:p>
     <w:p>
       <w:r>
-        <w:t>Chymotrypsin-like proteasome enzymatic activity was measured using the 20S Proteasome Activity Assay kit (Chemicon International, Temecula, California). For each animal and muscle, 25 mg powdered muscle was extracted with 8 mL</w:t>
+        <w:t xml:space="preserve">Chymotrypsin-like proteasome enzymatic activity was measured using the 20S Proteasome Activity Assay kit (Chemicon International, Temecula, </w:t>
+      </w:r>
+      <w:r>
+        <w:lastRenderedPageBreak/>
+        <w:t>California). For each animal and muscle, 25 mg powdered muscle was extracted with 8 mL</w:t>
       </w:r>
       <w:r>
         <w:rPr>
@@ -22093,7 +22334,11 @@
         <w:t>◦</w:t>
       </w:r>
       <w:r>
-        <w:t>C for 30 min. Next, fluorescence was measured with a Saphire multi-well plate reader (Tecan, Männedorf, Switzerland) with excitation at 380 nm and emission at 460 nm. Background fluorescence, including substrate, was subtracted from sample measurements. Preliminary tests with manufacturer’s positive control and muscle lysate indicated that 30 min fluorescence measured with optimal gain and with background subtraction is proportional with the rate of fluorescence change and with the amount of measured enzyme. Thus, more detailed kinetics were not needed.</w:t>
+        <w:t xml:space="preserve">C for 30 min. Next, fluorescence was measured with a Saphire multi-well plate reader (Tecan, Männedorf, Switzerland) with excitation at 380 nm and emission at 460 nm. Background fluorescence, including substrate, was subtracted from sample measurements. Preliminary tests with manufacturer’s positive control and muscle lysate indicated that 30 min fluorescence measured with optimal gain and with background subtraction is proportional with the rate of fluorescence change and with the amount of measured enzyme. Thus, more detailed kinetics were not </w:t>
+      </w:r>
+      <w:r>
+        <w:lastRenderedPageBreak/>
+        <w:t>needed.</w:t>
       </w:r>
     </w:p>
     <w:p>
@@ -22160,6 +22405,7 @@
     </w:p>
     <w:p>
       <w:r>
+        <w:lastRenderedPageBreak/>
         <w:t>Briefly, 1 µL sample was mixed with 300 µL Coomassie Plus (Life Technologies, Carlsbad, California) in duplicate wells of a 96-well plate, incubated 10 min at room temperature, and measured spectrophotometrically for absorption at 595 nm. Extracts were diluted to the lowest total protein concentration, using the same lysis buffer that was used to extract them. Per kit manufacturer instructions, 50 µL clarified extract (depending on muscle, 100 µg to 300 µg total protein) were mixed, in 96-well plate wells, with 50 µL proprietary assay buffer, containing lyophilized luciferase, ATP, 80 µM pro-luminescent calpain substrate, Suc-Leu-Leu-Val-Tyr-aminoluciferase, and 8 µM calcium chloride. This was done in duplicates for each sample, and for a negative control (“background”), containing lysis buffer instead of muscle extract. After 10 min of incubation at room temperature, steady state was reached, with a constant rate of free aminoluciferase production, which is immediately converted to free luciferin by the excess luciferase. Luminescence was measured with a GeniosPro multi-well plate reader (Tecan, Männedorf, Switzerland) set to integrate signal over 100 ms. Background luminescence, including substrate, was subtracted from sample measurements.</w:t>
       </w:r>
     </w:p>
@@ -22238,7 +22484,11 @@
         <w:t>/</w:t>
       </w:r>
       <w:r>
-        <w:t>L pepstatin, 10 mg</w:t>
+        <w:t xml:space="preserve">L pepstatin, </w:t>
+      </w:r>
+      <w:r>
+        <w:lastRenderedPageBreak/>
+        <w:t>10 mg</w:t>
       </w:r>
       <w:r>
         <w:rPr>
@@ -22407,7 +22657,11 @@
         <w:t>.</w:t>
       </w:r>
       <w:r>
-        <w:t>4 ‰ v/v tetramethylethylenediamine. In order to settle and migrate, lysates were mixed 1:1 with PAGE sample buffer, which contained 30 mM Tris pH 6.8,</w:t>
+        <w:t xml:space="preserve">4 ‰ v/v tetramethylethylenediamine. In order to settle and migrate, lysates were </w:t>
+      </w:r>
+      <w:r>
+        <w:lastRenderedPageBreak/>
+        <w:t>mixed 1:1 with PAGE sample buffer, which contained 30 mM Tris pH 6.8,</w:t>
       </w:r>
     </w:p>
     <w:p>
@@ -22590,7 +22844,11 @@
         <w:t>/</w:t>
       </w:r>
       <w:r>
-        <w:t>L BSA and primary antibodies of choice (listed later). Next day, the membranes were washed in TBST, twice briefly and three times with 5 min shaking at room temperature. The washed membranes were then probed by shaking at room temperature for an hour in a solution with TBST, 5 g</w:t>
+        <w:t xml:space="preserve">L BSA and primary antibodies of choice (listed later). Next day, the membranes were washed in TBST, twice briefly and three times with 5 min shaking at room temperature. The washed membranes were then probed by shaking at room </w:t>
+      </w:r>
+      <w:r>
+        <w:lastRenderedPageBreak/>
+        <w:t>temperature for an hour in a solution with TBST, 5 g</w:t>
       </w:r>
       <w:r>
         <w:rPr>
@@ -22667,7 +22925,11 @@
         <w:t xml:space="preserve"> </w:t>
       </w:r>
       <w:r>
-        <w:t>MF20 hybridoma cells), anti-GAPDH (Pierce), anti-calpain 1 (Abcam), anti-eIF3f (Rockland), anti-LC3, anti-phospho-eIF2, anti-4EBP, anti-phospho-4EBP, anti-ATF4, anti-cathepsin L, anti-calpastatin, anti-IGF-1R, anti-phospho-IGF1-R, anti-Akt, anti-phospho-Ser473 Akt (all from Cell Signaling Technologies). Anti-mouse and anti-rabbit secondary antibodies were from Cell Signaling Technologies.</w:t>
+        <w:t xml:space="preserve">MF20 hybridoma cells), anti-GAPDH (Pierce), anti-calpain 1 (Abcam), anti-eIF3f </w:t>
+      </w:r>
+      <w:r>
+        <w:lastRenderedPageBreak/>
+        <w:t>(Rockland), anti-LC3, anti-phospho-eIF2, anti-4EBP, anti-phospho-4EBP, anti-ATF4, anti-cathepsin L, anti-calpastatin, anti-IGF-1R, anti-phospho-IGF1-R, anti-Akt, anti-phospho-Ser473 Akt (all from Cell Signaling Technologies). Anti-mouse and anti-rabbit secondary antibodies were from Cell Signaling Technologies.</w:t>
       </w:r>
     </w:p>
     <w:p>
@@ -22744,6 +23006,7 @@
     </w:p>
     <w:p>
       <w:r>
+        <w:lastRenderedPageBreak/>
         <w:t>To obtain cDNA using Accu</w:t>
       </w:r>
       <w:r>
@@ -22851,7 +23114,11 @@
         <w:t>◦</w:t>
       </w:r>
       <w:r>
-        <w:t>C, with measurements of DNA after each cycle. The amount of specific cDNA was estimated from the number of cycles (Ct; cycle threshold) required to reach a DNA concentration threshold, automatically chosen by the Applied Biosystems software at midway between the lag phase and the end plateau DNA concentrations. Moreover, the Applied Biosystems software may interpolate the number of cycles, thus providing, for each well, a non-integer number of cycles that will yield the threshold DNA concentration.</w:t>
+        <w:t xml:space="preserve">C, with measurements of DNA after each cycle. The amount of specific cDNA was estimated from the number of cycles (Ct; cycle threshold) required to reach a DNA concentration threshold, automatically chosen by the Applied Biosystems software at midway between the lag phase and the end plateau DNA concentrations. Moreover, the Applied Biosystems software may interpolate the </w:t>
+      </w:r>
+      <w:r>
+        <w:lastRenderedPageBreak/>
+        <w:t>number of cycles, thus providing, for each well, a non-integer number of cycles that will yield the threshold DNA concentration.</w:t>
       </w:r>
     </w:p>
     <w:p>
@@ -22874,6 +23141,7 @@
         <w:rPr>
           <w:noProof/>
         </w:rPr>
+        <w:lastRenderedPageBreak/>
         <mc:AlternateContent>
           <mc:Choice Requires="wps">
             <w:drawing>
@@ -24311,7 +24579,11 @@
         <w:t xml:space="preserve"> </w:t>
       </w:r>
       <w:r>
-        <w:t>500 µL</w:t>
+        <w:t xml:space="preserve">500 </w:t>
+      </w:r>
+      <w:r>
+        <w:lastRenderedPageBreak/>
+        <w:t>µL</w:t>
       </w:r>
       <w:r>
         <w:rPr>
@@ -24424,6 +24696,7 @@
     </w:p>
     <w:p>
       <w:r>
+        <w:lastRenderedPageBreak/>
         <w:t>Dexa and Testo were delivered from 400X stocks in ethanol, at various concentrations, as indicated at each experiment in the results section.</w:t>
       </w:r>
     </w:p>
@@ -24501,6 +24774,7 @@
     </w:p>
     <w:p>
       <w:r>
+        <w:lastRenderedPageBreak/>
         <w:t>Next day, the cells were incubated twice 5 min each with the blocking solution, to wash unbound primary antibody. Cells were then probed with the secondary antibody, that is, blocking solution supplemented with 1:500 anti-mouse antibody conjugated with rhodamine, and with 1 mg</w:t>
       </w:r>
       <w:r>
@@ -24622,7 +24896,11 @@
     </w:p>
     <w:p>
       <w:r>
-        <w:t>For chase experiments, PBS was then replaced with non-radioactive differentiation medium, for the durations specified at each experiment. Chase experiments ended with a double rinse with PBS. Preliminary studies revealed that supplementation of differentiation medium with 10 mM phenylalanine made no difference to the rate of tracer release, compared to differentiation medium alone (data not shown). This is plausible, because differentiation medium already contains 0</w:t>
+        <w:t xml:space="preserve">For chase experiments, PBS was then replaced with non-radioactive differentiation medium, for the durations specified at each experiment. Chase experiments ended with a double rinse with PBS. Preliminary studies revealed </w:t>
+      </w:r>
+      <w:r>
+        <w:lastRenderedPageBreak/>
+        <w:t>that supplementation of differentiation medium with 10 mM phenylalanine made no difference to the rate of tracer release, compared to differentiation medium alone (data not shown). This is plausible, because differentiation medium already contains 0</w:t>
       </w:r>
       <w:r>
         <w:rPr>
@@ -24786,6 +25064,7 @@
     </w:p>
     <w:p>
       <w:r>
+        <w:lastRenderedPageBreak/>
         <w:t>From the same protein pellet suspension, aliquots were used to measure total protein concentration by BCA method, as described in the immunoblot section, but with standards prepared in the same solvent as the unknowns.</w:t>
       </w:r>
     </w:p>
@@ -24842,7 +25121,11 @@
         <w:t xml:space="preserve"> </w:t>
       </w:r>
       <w:r>
-        <w:t>PubMed. Search expressions included ‘testosterone OR androgens‘, ‘dexamethasone OR betamethasone OR triamcinolone OR prednisone OR prednisolone OR hydrocortisone OR cortisone OR triamcinolone OR fludrocortisone‘, ‘Cushing‘, ‘ribosome OR polysome OR lysosome OR autophagosome OR proteasome OR ligase OR cathepsin OR FOXO OR IGF1 OR calpain OR mTOR OR AMPK OR Akt‘</w:t>
+        <w:t xml:space="preserve">PubMed. Search expressions included ‘testosterone OR androgens‘, ‘dexamethasone OR betamethasone OR triamcinolone OR prednisone OR prednisolone OR hydrocortisone OR cortisone OR triamcinolone OR </w:t>
+      </w:r>
+      <w:r>
+        <w:lastRenderedPageBreak/>
+        <w:t>fludrocortisone‘, ‘Cushing‘, ‘ribosome OR polysome OR lysosome OR autophagosome OR proteasome OR ligase OR cathepsin OR FOXO OR IGF1 OR calpain OR mTOR OR AMPK OR Akt‘</w:t>
       </w:r>
       <w:r>
         <w:t xml:space="preserve">, </w:t>
@@ -24878,6 +25161,7 @@
       </w:pPr>
       <w:bookmarkStart w:id="45" w:name="_Toc421412279"/>
       <w:r>
+        <w:lastRenderedPageBreak/>
         <w:t>5. IN VIVO EXPERIMENTS</w:t>
       </w:r>
       <w:bookmarkEnd w:id="45"/>
@@ -24958,7 +25242,11 @@
         <w:t>compared (</w:t>
       </w:r>
       <w:r>
-        <w:t>Fig. 3, top, last time point). In this case, the three treatments (vehicle, Dexa, or the combination Dexa + Testo) were significantly different (Kruskal-Wallis p = 0.00385). Instead of the expected unchanged body weight over the seven days of treatment with vehicle alone, there was a trend for growth, with an apparent gain of 0.212 grams every day during the treatment. A similar trend has been seen in the other repetitions of the experiment, as well as in other published studies on young rodents. A sizable contribution to this growth was brought by the 200 µL vehicle injected every day.</w:t>
+        <w:t xml:space="preserve">Fig. 3, top, last time point). In this case, the three treatments (vehicle, Dexa, or the combination Dexa + Testo) were significantly different (Kruskal-Wallis p = 0.00385). Instead of the expected unchanged body weight over the seven days of treatment with vehicle alone, there was a trend for growth, with an apparent gain of 0.212 grams every day during the treatment. A similar trend has been seen in the other repetitions of the experiment, as well as in other published studies on young rodents. A sizable </w:t>
+      </w:r>
+      <w:r>
+        <w:lastRenderedPageBreak/>
+        <w:t>contribution to this growth was brought by the 200 µL vehicle injected every day.</w:t>
       </w:r>
     </w:p>
     <w:p>
@@ -25401,6 +25689,7 @@
     </w:p>
     <w:p>
       <w:r>
+        <w:lastRenderedPageBreak/>
         <w:t>Once this artifact is taken into account, the gain of a negligible 0.0333 grams per day in the Dexa-treated group is in fact indicative of an actual massive loss of body weight.</w:t>
       </w:r>
     </w:p>
@@ -25427,7 +25716,11 @@
     </w:p>
     <w:p>
       <w:r>
-        <w:t>Based on the whole time course, I hypothesized that body weight changes and muscle atrophy occur in a gradual manner, with significant metabolic and molecular changes preceding the seven-day end of experiment. Accordingly, I repeated the above experiment on different cohorts of mice, which were sacrificed after only 1 or 3 days of treatment. Once more, absolute changes in body weight could not be correlated with the muscle changes (Fig. 2, left and middle). When normalized, relative changes in body weight for these groups of mice were less ample than those seen with 7 days of treatment, to the point that most parameters</w:t>
+        <w:t xml:space="preserve">Based on the whole time course, I hypothesized that body weight changes and muscle atrophy occur in a gradual manner, with significant metabolic and molecular changes preceding the seven-day end of experiment. Accordingly, I repeated the above experiment on different cohorts of mice, which were sacrificed after only 1 or 3 days of treatment. Once more, absolute changes in </w:t>
+      </w:r>
+      <w:r>
+        <w:lastRenderedPageBreak/>
+        <w:t>body weight could not be correlated with the muscle changes (Fig. 2, left and middle). When normalized, relative changes in body weight for these groups of mice were less ample than those seen with 7 days of treatment, to the point that most parameters</w:t>
       </w:r>
       <w:r>
         <w:t xml:space="preserve"> </w:t>
@@ -25450,6 +25743,7 @@
         <w:rPr>
           <w:noProof/>
         </w:rPr>
+        <w:lastRenderedPageBreak/>
         <mc:AlternateContent>
           <mc:Choice Requires="wps">
             <w:drawing>
@@ -25643,7 +25937,11 @@
         <w:ind w:left="15" w:right="15"/>
       </w:pPr>
       <w:r>
-        <w:t>Body composition analysis indicated that all animals included in these experiments progressively lost total water. There was no difference between water loss in the three experimental groups (Fig. 4, top; Kruskal-Wallis for seven day mass of water lost, p = 0.302). This uniform loss of water negates a scenario in which the observations could be ascribed to increased water retention due to non-specific action of either steroid with MR. In all cases, the losses of total water track the loss of lean body mass, indicating that muscle atrophy, rather than renal dysfunction, underlies the loss of water. Fat mass analysis indicated that in the vehicle-alone treated group, the rate of apparent fat gain was essentially equal with the mass of injected vehicle accrued over the seven days. This demonstrates that experiments manipulations, in the absence of pharmacological treatments, have no effect on lipid metabolism. Dexa-treated mice accrued an additional 0.73 g fat, compared to vehicle (Dunn’s test, p = 0.0681. Similarly, mice treated with the combination accrued 0.922 g additional fat, compared to vehicle (Dunn’s test, p = 0.0172). Therefore, Testo co-administration had no effect on lipid accretion (Dunn’s test, Dexa vs. combination, p = 0.802).</w:t>
+        <w:t xml:space="preserve">Body composition analysis indicated that all animals included in these experiments progressively lost total water. There was no difference between water loss in the three experimental groups (Fig. 4, top; Kruskal-Wallis for seven day mass of water lost, p = 0.302). This uniform loss of water negates a scenario in which the observations could be ascribed to increased water retention due to non-specific action of either steroid with MR. In all cases, the losses of total water track the loss of lean body mass, indicating that muscle atrophy, rather than renal dysfunction, underlies the loss of water. Fat mass analysis indicated </w:t>
+      </w:r>
+      <w:r>
+        <w:lastRenderedPageBreak/>
+        <w:t>that in the vehicle-alone treated group, the rate of apparent fat gain was essentially equal with the mass of injected vehicle accrued over the seven days. This demonstrates that experiments manipulations, in the absence of pharmacological treatments, have no effect on lipid metabolism. Dexa-treated mice accrued an additional 0.73 g fat, compared to vehicle (Dunn’s test, p = 0.0681. Similarly, mice treated with the combination accrued 0.922 g additional fat, compared to vehicle (Dunn’s test, p = 0.0172). Therefore, Testo co-administration had no effect on lipid accretion (Dunn’s test, Dexa vs. combination, p = 0.802).</w:t>
       </w:r>
     </w:p>
     <w:p>
@@ -25676,6 +25974,7 @@
         <w:rPr>
           <w:noProof/>
         </w:rPr>
+        <w:lastRenderedPageBreak/>
         <mc:AlternateContent>
           <mc:Choice Requires="wps">
             <w:drawing>
@@ -25865,7 +26164,11 @@
     </w:p>
     <w:p>
       <w:r>
-        <w:t>Dissection of individual muscles confirmed that Dexa achieved widespread muscle atrophy (Fig. 5). Despite the small sample size (n=5-6), the atrophying effect of Dexa became statistically significant at day 3 on gastrocnemius (Dunn’s test, p = 0.0369). At day 7, statistical significance is also achieved in triceps brachii (Dunn’s test, p = 0.0209), quadriceps (Dunn’s test, p = 0.00205), and levator ani (Dunn’s test, p = 0.0245). In terms of amplitudes, the five measured muscles ranged from extremely responsive, such as quadriceps (22.7% muscle weight loss), triceps (18% muscle weight loss) and gastrocnemius (16.5% muscle weight loss), to the refractory tibialis anterior (6.2% muscle weight loss). For each muscle and time point, the average muscle weight in the Dexa group was smaller than the average weight of the controls.</w:t>
+        <w:t xml:space="preserve">Dissection of individual muscles confirmed that Dexa achieved widespread muscle atrophy (Fig. 5). Despite the small sample size (n=5-6), the atrophying effect of Dexa became statistically significant at day 3 on gastrocnemius (Dunn’s test, p = 0.0369). At day 7, statistical significance is also achieved in triceps brachii (Dunn’s test, p = 0.0209), quadriceps (Dunn’s test, p = 0.00205), and levator ani (Dunn’s test, p = 0.0245). In terms of amplitudes, the five measured muscles ranged from extremely responsive, such as quadriceps (22.7% muscle weight loss), triceps (18% muscle weight loss) and gastrocnemius (16.5% muscle weight loss), to the refractory tibialis anterior (6.2% muscle weight loss). For each </w:t>
+      </w:r>
+      <w:r>
+        <w:lastRenderedPageBreak/>
+        <w:t>muscle and time point, the average muscle weight in the Dexa group was smaller than the average weight of the controls.</w:t>
       </w:r>
     </w:p>
     <w:p>
@@ -25904,6 +26207,7 @@
         <w:rPr>
           <w:noProof/>
         </w:rPr>
+        <w:lastRenderedPageBreak/>
         <mc:AlternateContent>
           <mc:Choice Requires="wps">
             <w:drawing>
@@ -26093,6 +26397,7 @@
     </w:p>
     <w:p>
       <w:r>
+        <w:lastRenderedPageBreak/>
         <w:t>In conclusion, 10 mg</w:t>
       </w:r>
       <w:r>
@@ -26173,6 +26478,7 @@
         <w:rPr>
           <w:noProof/>
         </w:rPr>
+        <w:lastRenderedPageBreak/>
         <mc:AlternateContent>
           <mc:Choice Requires="wps">
             <w:drawing>
@@ -26397,6 +26703,7 @@
         <w:t xml:space="preserve"> </w:t>
       </w:r>
       <w:r>
+        <w:lastRenderedPageBreak/>
         <w:t>groups by the seventh day of Dexa administration.</w:t>
       </w:r>
     </w:p>
@@ -26602,7 +26909,11 @@
     </w:p>
     <w:p>
       <w:r>
-        <w:t>The other component of the ubiquitin-proteasome system is the proteasome itself. In cases where E3 ligases are upregulated, it may be the case that availability of proteasomes is limiting the ubiquitin-proteasome system. However, in day 3 samples, where atrogene upregulation was at its peak, Dexa upregulated proteasome chymotrypsin-like enzymatic activity in quadriceps (18.7% increase;</w:t>
+        <w:t xml:space="preserve">The other component of the ubiquitin-proteasome system is the proteasome itself. In cases where E3 ligases are upregulated, it may be the case that availability of proteasomes is limiting the ubiquitin-proteasome system. However, in day 3 samples, where atrogene upregulation was at its peak, Dexa upregulated proteasome chymotrypsin-like enzymatic activity in quadriceps </w:t>
+      </w:r>
+      <w:r>
+        <w:lastRenderedPageBreak/>
+        <w:t>(18.7% increase;</w:t>
       </w:r>
       <w:r>
         <w:t xml:space="preserve"> </w:t>
@@ -26669,6 +26980,7 @@
         <w:rPr>
           <w:noProof/>
         </w:rPr>
+        <w:lastRenderedPageBreak/>
         <mc:AlternateContent>
           <mc:Choice Requires="wps">
             <w:drawing>
@@ -26878,6 +27190,7 @@
         <w:rPr>
           <w:noProof/>
         </w:rPr>
+        <w:lastRenderedPageBreak/>
         <mc:AlternateContent>
           <mc:Choice Requires="wps">
             <w:drawing>
@@ -27073,7 +27386,11 @@
         <w:t>lysosome</w:t>
       </w:r>
       <w:r>
-        <w:t xml:space="preserve"> enzymatic activity in muscle lysates (Fig. 9). Unexpectedly, cathepsin L enzymatic activity was reduced in all the assayed muscle, in a progressive manner. At day 1, cathepsin L activity was suppressed by Dexa in gastrocnemius (16.4% reduction; Dunn’s test, p = 0.02), quadriceps (14.5% reduction; Dunn’s test, p = 0.0294), and triceps (26.8% reduction; Dunn’s test, p = 0.00219). At day 3, cathepsin L activity was further suppressed by Dexa in gastrocnemius (19.7% reduction; Dunn’s test, p = 0.223), quadriceps (44.5% reduction; Dunn’s test, p = 0.00201), and triceps (44.5% reduction; Dunn’s test, p = 0.00107). In day 7 samples, Dexa-induced repression of cathepsin L activity reached 36.3% in gastrocnemius (Dunn’s test, p = 0.00365), 44.4% in triceps</w:t>
+        <w:t xml:space="preserve"> enzymatic activity in muscle lysates (Fig. 9). Unexpectedly, cathepsin L enzymatic activity was reduced in all the assayed muscle, in a progressive manner. At day 1, cathepsin L activity was suppressed by Dexa in gastrocnemius (16.4% reduction; Dunn’s test, p = 0.02), quadriceps (14.5% reduction; Dunn’s test, p = 0.0294), and triceps (26.8% reduction; Dunn’s test, p = 0.00219). At day 3, cathepsin L activity was further suppressed by Dexa </w:t>
+      </w:r>
+      <w:r>
+        <w:lastRenderedPageBreak/>
+        <w:t>in gastrocnemius (19.7% reduction; Dunn’s test, p = 0.223), quadriceps (44.5% reduction; Dunn’s test, p = 0.00201), and triceps (44.5% reduction; Dunn’s test, p = 0.00107). In day 7 samples, Dexa-induced repression of cathepsin L activity reached 36.3% in gastrocnemius (Dunn’s test, p = 0.00365), 44.4% in triceps</w:t>
       </w:r>
       <w:r>
         <w:t xml:space="preserve"> </w:t>
@@ -27380,6 +27697,7 @@
         <w:t xml:space="preserve"> </w:t>
       </w:r>
       <w:r>
+        <w:lastRenderedPageBreak/>
         <w:t>GAPDH; Dunn’s test, p = 1). However, LC3-II changes become negligible, when</w:t>
       </w:r>
       <w:r>
@@ -27618,7 +27936,11 @@
     </w:p>
     <w:p>
       <w:r>
-        <w:t xml:space="preserve">Often, literature reports describe how upregulation of muscle catabolism following Dexa treatments is compounded by repression of protein synthesis. </w:t>
+        <w:t xml:space="preserve">Often, literature reports describe how upregulation of muscle catabolism </w:t>
+      </w:r>
+      <w:r>
+        <w:lastRenderedPageBreak/>
+        <w:t xml:space="preserve">following Dexa treatments is compounded by repression of protein synthesis. </w:t>
       </w:r>
       <w:r>
         <w:t xml:space="preserve">In order </w:t>
@@ -27945,7 +28267,11 @@
     </w:p>
     <w:p>
       <w:r>
-        <w:t>Finally, Dexa was hypothesized to achieve protein synthesis inhibition by stimulating the negative regulator 4E-BP. In Dexa-treated mice, gastrocnemius 4E-BP protein levels were upregulated (25.6% increase, when normalized to GAPDH; Dunn’s test, p = 0.428; Fig. 14, left). However, Dexa also stimulated phosphorylated, that is, inactive 4E-BP (62.5% increase, when normalized to GAPDH; Dunn’s test, p = 0.00669; Fig. 14, right). The effect of Dexa on active, that is, unphosphorylated 4E-BP could not be clearly estimated from these immunoblot data.</w:t>
+        <w:t xml:space="preserve">Finally, Dexa was hypothesized to achieve protein synthesis inhibition by stimulating the negative regulator 4E-BP. In Dexa-treated mice, gastrocnemius </w:t>
+      </w:r>
+      <w:r>
+        <w:lastRenderedPageBreak/>
+        <w:t>4E-BP protein levels were upregulated (25.6% increase, when normalized to GAPDH; Dunn’s test, p = 0.428; Fig. 14, left). However, Dexa also stimulated phosphorylated, that is, inactive 4E-BP (62.5% increase, when normalized to GAPDH; Dunn’s test, p = 0.00669; Fig. 14, right). The effect of Dexa on active, that is, unphosphorylated 4E-BP could not be clearly estimated from these immunoblot data.</w:t>
       </w:r>
     </w:p>
     <w:p>
@@ -28255,7 +28581,11 @@
         <w:t xml:space="preserve"> </w:t>
       </w:r>
       <w:r>
-        <w:t>amplitude of Testo-induced changes in 4E-BP is small, and the direction opposite to what would be required to upregulate protein synthesis and facilitate muscle recovery.</w:t>
+        <w:t xml:space="preserve">amplitude of Testo-induced changes in 4E-BP is small, and the direction opposite to what would be required to upregulate protein synthesis and facilitate muscle </w:t>
+      </w:r>
+      <w:r>
+        <w:lastRenderedPageBreak/>
+        <w:t>recovery.</w:t>
       </w:r>
     </w:p>
     <w:p>
@@ -28590,7 +28920,11 @@
         <w:t>p</w:t>
       </w:r>
       <w:r>
-        <w:t>othetical means by which Dexa is thought to stimulate Foxo transcriptional program. Most of them converge on upregulation of Foxo transcripts. I set to test the hypothesis that muscle Foxo expression is modulated by Dexa and Testo in muscle.</w:t>
+        <w:t xml:space="preserve">othetical means by which Dexa is thought to stimulate Foxo transcriptional program. Most of them converge on upregulation of Foxo </w:t>
+      </w:r>
+      <w:r>
+        <w:lastRenderedPageBreak/>
+        <w:t>transcripts. I set to test the hypothesis that muscle Foxo expression is modulated by Dexa and Testo in muscle.</w:t>
       </w:r>
     </w:p>
     <w:p>
@@ -28618,6 +28952,7 @@
         <w:rPr>
           <w:noProof/>
         </w:rPr>
+        <w:lastRenderedPageBreak/>
         <mc:AlternateContent>
           <mc:Choice Requires="wps">
             <w:drawing>
@@ -28818,7 +29153,11 @@
     </w:p>
     <w:p>
       <w:r>
-        <w:t>The changes in Foxo transcription factors were mirrored by similar changes in</w:t>
+        <w:t xml:space="preserve">The changes in Foxo transcription factors were mirrored by similar changes </w:t>
+      </w:r>
+      <w:r>
+        <w:lastRenderedPageBreak/>
+        <w:t>in</w:t>
       </w:r>
       <w:r>
         <w:t xml:space="preserve"> </w:t>
@@ -28879,6 +29218,7 @@
         <w:rPr>
           <w:noProof/>
         </w:rPr>
+        <w:lastRenderedPageBreak/>
         <mc:AlternateContent>
           <mc:Choice Requires="wps">
             <w:drawing>
@@ -29374,6 +29714,7 @@
     </w:p>
     <w:p>
       <w:r>
+        <w:lastRenderedPageBreak/>
         <w:t>The other relevant phosphorylation on Akt, Thr 308, is controlled by REDD1.</w:t>
       </w:r>
       <w:r>
@@ -29625,7 +29966,11 @@
     </w:p>
     <w:p>
       <w:r>
-        <w:t>In gastrocnemius, Dexa downregulated IGF-I expression in samples collected at days 1 (4.35-fold; Dunn’s test, p = 0.0213), 3 (4.03-fold; Dunn’s test, p = 0.0105), and 7 (2.25-fold; Dunn’s test, p = 0.0362). Dexa-induced downregulation of IGF-I was also detected in quadriceps at days 3 (2.87-fold; Dunn’s test, p = 0.0319), and 7 (2.41-fold; Dunn’s test, p = 0.0213).</w:t>
+        <w:t xml:space="preserve">In gastrocnemius, Dexa downregulated IGF-I expression in samples collected </w:t>
+      </w:r>
+      <w:r>
+        <w:lastRenderedPageBreak/>
+        <w:t>at days 1 (4.35-fold; Dunn’s test, p = 0.0213), 3 (4.03-fold; Dunn’s test, p = 0.0105), and 7 (2.25-fold; Dunn’s test, p = 0.0362). Dexa-induced downregulation of IGF-I was also detected in quadriceps at days 3 (2.87-fold; Dunn’s test, p = 0.0319), and 7 (2.41-fold; Dunn’s test, p = 0.0213).</w:t>
       </w:r>
     </w:p>
     <w:p>
@@ -29647,6 +29992,7 @@
         <w:rPr>
           <w:noProof/>
         </w:rPr>
+        <w:lastRenderedPageBreak/>
         <mc:AlternateContent>
           <mc:Choice Requires="wps">
             <w:drawing>
@@ -29876,6 +30222,7 @@
         <w:pStyle w:val="Heading1"/>
       </w:pPr>
       <w:r>
+        <w:lastRenderedPageBreak/>
         <w:t>6. IN VITRO FINDINGS</w:t>
       </w:r>
     </w:p>
@@ -30468,7 +30815,11 @@
     </w:p>
     <w:p>
       <w:r>
-        <w:t>In mouse explanted myofibers and C2C12 cultured myotubes, muscle atrophy is a cell-autonomous phenomenon, with all its essential manifestations present in vitro. I hypothesized that the muscle protection by Testo could be replicated in</w:t>
+        <w:t xml:space="preserve">In mouse explanted myofibers and C2C12 cultured myotubes, muscle atrophy is a cell-autonomous phenomenon, with all its essential manifestations present in </w:t>
+      </w:r>
+      <w:r>
+        <w:lastRenderedPageBreak/>
+        <w:t>vitro. I hypothesized that the muscle protection by Testo could be replicated in</w:t>
       </w:r>
       <w:r>
         <w:t xml:space="preserve"> </w:t>
@@ -30679,7 +31030,11 @@
     </w:p>
     <w:p>
       <w:r>
-        <w:t>In another experiment, I tested the ability of Testo to preserve protein content in C2C12 cells. In order to determine the time course of protein content, cells were treated with (A) vehicle, (B) 1 µM Dexa, (C) 1 µM Dexa and 100 nM Testo, or (D) 1 µM Dexa and 500 nM Testo, for up to three days, in increments of 24 h (Fig. 20, top). All the treatments led to loss of total protein starting from the third day, presumably due to senescence and / or loss of viability (ANOVA treatment x time, p = 0.000463 for time variable). When all the samples were analyzed together, treatment had no significant effect (ANOVA treatment x time, p = 0.0943 for treatment variable).</w:t>
+        <w:t xml:space="preserve">In another experiment, I tested the ability of Testo to preserve protein content in C2C12 cells. In order to determine the time course of protein content, </w:t>
+      </w:r>
+      <w:r>
+        <w:lastRenderedPageBreak/>
+        <w:t>cells were treated with (A) vehicle, (B) 1 µM Dexa, (C) 1 µM Dexa and 100 nM Testo, or (D) 1 µM Dexa and 500 nM Testo, for up to three days, in increments of 24 h (Fig. 20, top). All the treatments led to loss of total protein starting from the third day, presumably due to senescence and / or loss of viability (ANOVA treatment x time, p = 0.000463 for time variable). When all the samples were analyzed together, treatment had no significant effect (ANOVA treatment x time, p = 0.0943 for treatment variable).</w:t>
       </w:r>
     </w:p>
     <w:p>
@@ -30829,6 +31184,7 @@
       </w:pPr>
       <w:bookmarkStart w:id="53" w:name="_Toc421412287"/>
       <w:r>
+        <w:lastRenderedPageBreak/>
         <w:t>Protein synthesis in cultured cells treated with dexamethasone and</w:t>
       </w:r>
       <w:r>
@@ -31138,6 +31494,7 @@
     </w:p>
     <w:p>
       <w:r>
+        <w:lastRenderedPageBreak/>
         <w:t xml:space="preserve">In preliminary experiments, I found that tracer uptake is minimal during the first two hours. </w:t>
       </w:r>
       <w:r>
@@ -31173,7 +31530,11 @@
         <w:t xml:space="preserve"> </w:t>
       </w:r>
       <w:r>
-        <w:t>point. The amplest difference in translation rate between treatments is in day 4, when, in Dexa cells, protein synthesis rate is higher than in all other conditions (specific activity 10.6% higher than vehicle, and 13.5% higher than the combination with testosterone). The trend toward increased protein synthesis with Dexa cannot explain the observed myotube atrophy induced by Dexa. Moreover, the late onset of protein synthesis upregulation indicates that this may be a compensatory response to the earlier loss of protein.</w:t>
+        <w:t xml:space="preserve">point. The amplest difference in translation rate between treatments is in day 4, when, in Dexa cells, protein synthesis rate is higher than in all other conditions (specific activity 10.6% higher than vehicle, and 13.5% higher than the </w:t>
+      </w:r>
+      <w:r>
+        <w:lastRenderedPageBreak/>
+        <w:t>combination with testosterone). The trend toward increased protein synthesis with Dexa cannot explain the observed myotube atrophy induced by Dexa. Moreover, the late onset of protein synthesis upregulation indicates that this may be a compensatory response to the earlier loss of protein.</w:t>
       </w:r>
     </w:p>
     <w:p>
@@ -31243,7 +31604,11 @@
         <w:t xml:space="preserve"> </w:t>
       </w:r>
       <w:r>
-        <w:t>addition of non-additive data, protein degradation rate was estimated from the ratio of free tracer in the cell culture medium to protein-bound tracer in the cell extract (Fig. 22, middle). However, the results are essentially identical when free tracer from cell extract and protein-bound tracer in the medium proteins are taken into account. This scintillation-based method is semi-quantitative, meaning that a doubling of the ratio of free tracer in the cell culture medium to protein-bound tracer in the cell extract does not indicate a doubling in protein degradation rate, but merely its upregulation.</w:t>
+        <w:t xml:space="preserve">addition of non-additive data, protein degradation rate was estimated from the </w:t>
+      </w:r>
+      <w:r>
+        <w:lastRenderedPageBreak/>
+        <w:t>ratio of free tracer in the cell culture medium to protein-bound tracer in the cell extract (Fig. 22, middle). However, the results are essentially identical when free tracer from cell extract and protein-bound tracer in the medium proteins are taken into account. This scintillation-based method is semi-quantitative, meaning that a doubling of the ratio of free tracer in the cell culture medium to protein-bound tracer in the cell extract does not indicate a doubling in protein degradation rate, but merely its upregulation.</w:t>
       </w:r>
     </w:p>
     <w:p>
@@ -31271,7 +31636,11 @@
         <w:t>48-</w:t>
       </w:r>
       <w:r>
-        <w:t>hour vehicle-treated cells, the ratio of free medium tracer to protein-bound intracellular was 0.062. When cells received 1 µM Dexa, the ratio of free medium tracer to protein-bound intracellular increased to 0.0699 (Tukey’s HSD vs. vehicle, p = 0.182). Co-administration of 100 nM Testo reduced the ratio of free medium tracer to protein-bound intracellular to 0.0607 (Tukey’s HSD vs. Dexa alone, p = 0.12).</w:t>
+        <w:t>hour vehicle-treated cells, the ratio of free medium tracer to protein-bound intracellular was 0.062. When cells received 1 µM Dexa, the ratio of free medium tracer to protein-</w:t>
+      </w:r>
+      <w:r>
+        <w:lastRenderedPageBreak/>
+        <w:t>bound intracellular increased to 0.0699 (Tukey’s HSD vs. vehicle, p = 0.182). Co-administration of 100 nM Testo reduced the ratio of free medium tracer to protein-bound intracellular to 0.0607 (Tukey’s HSD vs. Dexa alone, p = 0.12).</w:t>
       </w:r>
     </w:p>
     <w:p>
@@ -31282,6 +31651,7 @@
         <w:rPr>
           <w:noProof/>
         </w:rPr>
+        <w:lastRenderedPageBreak/>
         <mc:AlternateContent>
           <mc:Choice Requires="wps">
             <w:drawing>
@@ -31573,7 +31943,11 @@
     </w:p>
     <w:p>
       <w:r>
-        <w:t>Overall, Dexa myotube atrophy is correlated with an increase in tracer release, indicating an upregulation of protein degradation. Testo protection of myotubes is correlated with an inhibition of protein degradation.</w:t>
+        <w:t xml:space="preserve">Overall, Dexa myotube atrophy is correlated with an increase in tracer release, indicating an upregulation of protein degradation. Testo protection of </w:t>
+      </w:r>
+      <w:r>
+        <w:lastRenderedPageBreak/>
+        <w:t>myotubes is correlated with an inhibition of protein degradation.</w:t>
       </w:r>
     </w:p>
     <w:p>
@@ -31636,6 +32010,7 @@
         <w:rPr>
           <w:noProof/>
         </w:rPr>
+        <w:lastRenderedPageBreak/>
         <mc:AlternateContent>
           <mc:Choice Requires="wps">
             <w:drawing>
@@ -31915,7 +32290,11 @@
     </w:p>
     <w:p>
       <w:r>
-        <w:t>The upregulation in catabolism was dependent on both proteasome and lysosome actions. When the lysosome was inhibited with chloroquine, the ratio of free medium tracer to protein-bound intracellular was brought back to basal levels (0.614; Tukey’s HSD vs. Dexa, p = 1.44e-06). However, proteasome inhibition had a more ample result, with the ratio of free medium tracer to protein-bound intracellular depressed to 0.132 (Tukey’s HSD vs. Dexa, p = 2.4e-10).</w:t>
+        <w:t xml:space="preserve">The upregulation in catabolism was dependent on both proteasome and lysosome actions. When the lysosome was inhibited with chloroquine, the ratio of free medium tracer to protein-bound intracellular was brought back to basal levels (0.614; Tukey’s HSD vs. Dexa, p = 1.44e-06). However, proteasome inhibition had a more ample result, with the ratio of free medium tracer to </w:t>
+      </w:r>
+      <w:r>
+        <w:lastRenderedPageBreak/>
+        <w:t>protein-bound intracellular depressed to 0.132 (Tukey’s HSD vs. Dexa, p = 2.4e-10).</w:t>
       </w:r>
     </w:p>
     <w:p>
@@ -31980,6 +32359,7 @@
       </w:pPr>
       <w:bookmarkStart w:id="57" w:name="_Toc421412291"/>
       <w:r>
+        <w:lastRenderedPageBreak/>
         <w:t>7. DISCUSSION</w:t>
       </w:r>
       <w:bookmarkEnd w:id="57"/>
@@ -32186,7 +32566,11 @@
         <w:t xml:space="preserve">in </w:t>
       </w:r>
       <w:r>
-        <w:t>body weight (Fig. 3), rather than body weight at sacrifice (Fig. 2), were significantly altered by Dexa</w:t>
+        <w:t xml:space="preserve">body weight (Fig. 3), rather </w:t>
+      </w:r>
+      <w:r>
+        <w:lastRenderedPageBreak/>
+        <w:t>than body weight at sacrifice (Fig. 2), were significantly altered by Dexa</w:t>
       </w:r>
       <w:r>
         <w:t xml:space="preserve"> treatment</w:t>
@@ -32348,7 +32732,11 @@
         <w:t>the in vitro study could not have been extended beyond the early days. C</w:t>
       </w:r>
       <w:r>
-        <w:t xml:space="preserve">ells ability to thrive degraded towards their third day of Dexa treatment, that is, their ninth day of differentiation. The </w:t>
+        <w:t xml:space="preserve">ells ability to thrive degraded towards their </w:t>
+      </w:r>
+      <w:r>
+        <w:lastRenderedPageBreak/>
+        <w:t xml:space="preserve">third day of Dexa treatment, that is, their ninth day of differentiation. The </w:t>
       </w:r>
       <w:r>
         <w:t>significant reduction in protein synthesis</w:t>
@@ -32505,7 +32893,11 @@
         <w:t>. This was</w:t>
       </w:r>
       <w:r>
-        <w:t xml:space="preserve"> indicated by the difference in levator muscles at sacrifice between vehicle-treated animals at each time point. Moreover, the detection of the Testo protective effect </w:t>
+        <w:t xml:space="preserve"> indicated by the difference in levator muscles at sacrifice between vehicle-</w:t>
+      </w:r>
+      <w:r>
+        <w:lastRenderedPageBreak/>
+        <w:t xml:space="preserve">treated animals at each time point. Moreover, the detection of the Testo protective effect </w:t>
       </w:r>
       <w:r>
         <w:t xml:space="preserve">on muscle mass </w:t>
@@ -32672,7 +33064,11 @@
         <w:t xml:space="preserve"> include pathways outside the scope of</w:t>
       </w:r>
       <w:r>
-        <w:t xml:space="preserve"> anabolic stimuli.</w:t>
+        <w:t xml:space="preserve"> </w:t>
+      </w:r>
+      <w:r>
+        <w:lastRenderedPageBreak/>
+        <w:t>anabolic stimuli.</w:t>
       </w:r>
     </w:p>
     <w:p>
@@ -32830,7 +33226,11 @@
         <w:t xml:space="preserve"> </w:t>
       </w:r>
       <w:r>
-        <w:t>small sample size. Upregulation of MuRF-1 was confirmed at early stages in gastrocnemius, quadriceps, and triceps (Fig. 6; the latter not shown). In agreement with published studies, the more specific ligase, MAFbx, was upregulated by a lesser percentage than MuRF-1. In combination with the practical limitations on sample sizes, the low-</w:t>
+        <w:t xml:space="preserve">small sample size. Upregulation of MuRF-1 was confirmed at early stages in gastrocnemius, quadriceps, and triceps (Fig. 6; the latter not shown). In agreement with published studies, the more specific ligase, MAFbx, was upregulated by a lesser percentage than MuRF-1. In combination with the </w:t>
+      </w:r>
+      <w:r>
+        <w:lastRenderedPageBreak/>
+        <w:t>practical limitations on sample sizes, the low-</w:t>
       </w:r>
       <w:r>
         <w:t>level</w:t>
@@ -32962,6 +33362,7 @@
         <w:t xml:space="preserve"> </w:t>
       </w:r>
       <w:r>
+        <w:lastRenderedPageBreak/>
         <w:t>proteolysis, beyond the basal levels seen in vehicle-treated cells. This finding indicates that most of the proteolytic activity in C2C12 cells is dependent on the proteasome.</w:t>
       </w:r>
     </w:p>
@@ -33026,6 +33427,7 @@
         <w:t xml:space="preserve">the </w:t>
       </w:r>
       <w:r>
+        <w:lastRenderedPageBreak/>
         <w:t>autophagosome - lysosome system in digestion of bulk myofiber proteins. The in vivo data indicate a persistent suppression of autophagy-related genes across muscle groups and time points. Moreover, lysosome-associated cathepsin L enzymatic activity is suppressed by Dexa in a statistically significant manner at all time points. The downregulation of cathepsin activity and expression was more ample than the loss of muscle protein, indicating that an active process of cathepsin degradation is activated by Dexa in vivo.</w:t>
       </w:r>
     </w:p>
@@ -33069,7 +33471,11 @@
     </w:p>
     <w:p>
       <w:r>
-        <w:t>Intuitively, it is more likely for bulk protein catabolism to be mediated by the smaller proteasome and atrogenes than the larger autophagosome. However, autophagy may play a regulatory, initiating role in GAML. In the in vivo studies, the amplitude and invariability of autophagy inhibition prove its modulation by Dexa. One could speculate that such changes, ampler than those in muscle mass, cannot be simple inconsequential side effects. While the present data solidly exclude a role for bulk protein digestion, further studies are needed to elucidate which proteins are spared from autophagy during GAML, and what is the regulatory effect of their sparing</w:t>
+        <w:t xml:space="preserve">Intuitively, it is more likely for bulk protein catabolism to be mediated by the smaller proteasome and atrogenes than the larger autophagosome. However, autophagy may play a regulatory, initiating role in GAML. In the in vivo studies, the amplitude and invariability of autophagy inhibition prove its modulation by </w:t>
+      </w:r>
+      <w:r>
+        <w:lastRenderedPageBreak/>
+        <w:t>Dexa. One could speculate that such changes, ampler than those in muscle mass, cannot be simple inconsequential side effects. While the present data solidly exclude a role for bulk protein digestion, further studies are needed to elucidate which proteins are spared from autophagy during GAML, and what is the regulatory effect of their sparing</w:t>
       </w:r>
       <w:r>
         <w:t xml:space="preserve"> from autophagy</w:t>
@@ -33151,7 +33557,11 @@
     </w:p>
     <w:p>
       <w:r>
-        <w:t xml:space="preserve">Prior to this work, the calpain system was the least likely effector of GAML. In agreement with the literature, this study could not substantiate Dexa-induced changes in calpain enzymatic activity, calpain, or calpastatin protein levels (data not shown). Overall, the absence of Dexa-induced amplification in catabolic activity in the cathepsin and calpain pathways reduces the scope for AAS myoprotection through inhibition of these pathways. Moreover, Testo had no reliable effect on the Dexa-induced changes in the autophagosome - lysosome pathway. Therefore, Testo protection is </w:t>
+        <w:t xml:space="preserve">Prior to this work, the calpain system was the least likely effector of GAML. In agreement with the literature, this study could not substantiate Dexa-induced changes in calpain enzymatic activity, calpain, or calpastatin protein levels (data not shown). Overall, the absence of Dexa-induced amplification in catabolic activity in the cathepsin and calpain pathways reduces the scope for AAS myoprotection through inhibition of these pathways. Moreover, Testo had no </w:t>
+      </w:r>
+      <w:r>
+        <w:lastRenderedPageBreak/>
+        <w:t xml:space="preserve">reliable effect on the Dexa-induced changes in the autophagosome - lysosome pathway. Therefore, Testo protection is </w:t>
       </w:r>
       <w:r>
         <w:t>unlikely to be</w:t>
@@ -33233,7 +33643,11 @@
         <w:t>lead to increased inactivation of 4E-BP. Therefore,</w:t>
       </w:r>
       <w:r>
-        <w:t xml:space="preserve"> based on these data and the limitations of the model system,</w:t>
+        <w:t xml:space="preserve"> based on these data and the </w:t>
+      </w:r>
+      <w:r>
+        <w:lastRenderedPageBreak/>
+        <w:t>limitations of the model system,</w:t>
       </w:r>
       <w:r>
         <w:t xml:space="preserve"> there was no evidence that, at 7-day time point, </w:t>
@@ -33341,7 +33755,11 @@
         <w:t xml:space="preserve"> may</w:t>
       </w:r>
       <w:r>
-        <w:t xml:space="preserve"> act on a higher-level mediator of GAML. Two molecular levers responded in a uniform, consistent manner to the two steroids, and therefore may be high-level mediators of AAS and GC. The first is REDD1 / Ddit4, the negative regulator of mTORC1.</w:t>
+        <w:t xml:space="preserve"> act on a </w:t>
+      </w:r>
+      <w:r>
+        <w:lastRenderedPageBreak/>
+        <w:t>higher-level mediator of GAML. Two molecular levers responded in a uniform, consistent manner to the two steroids, and therefore may be high-level mediators of AAS and GC. The first is REDD1 / Ddit4, the negative regulator of mTORC1.</w:t>
       </w:r>
       <w:r>
         <w:t xml:space="preserve"> </w:t>
@@ -33406,7 +33824,11 @@
         <w:t>with versus without Testo</w:t>
       </w:r>
       <w:r>
-        <w:t xml:space="preserve"> is accumulation of fat mass, suggestive of whole-body insulin resistance. At the level of muscle, Dexa induces insulin resistance by interference at IRS 1 and p85 levels.</w:t>
+        <w:t xml:space="preserve"> is accumulation of fat mass, suggestive of whole-body insulin resistance. At the level of muscle, Dexa induces insulin resistance by </w:t>
+      </w:r>
+      <w:r>
+        <w:lastRenderedPageBreak/>
+        <w:t>interference at IRS 1 and p85 levels.</w:t>
       </w:r>
     </w:p>
     <w:p>
@@ -33496,7 +33918,11 @@
         <w:t xml:space="preserve"> </w:t>
       </w:r>
       <w:r>
-        <w:t xml:space="preserve">subject of speculation. Even less is known about the way in which Testo represses Foxo. Chromatin immunoprecipitation tests using Foxo promoters </w:t>
+        <w:t xml:space="preserve">subject of speculation. Even less is known about the way in which Testo represses Foxo. Chromatin immunoprecipitation tests using Foxo </w:t>
+      </w:r>
+      <w:r>
+        <w:lastRenderedPageBreak/>
+        <w:t xml:space="preserve">promoters </w:t>
       </w:r>
       <w:r>
         <w:t>would help resolve this question</w:t>
@@ -33645,7 +34071,11 @@
         <w:t xml:space="preserve"> </w:t>
       </w:r>
       <w:r>
-        <w:t>exerted through an inhibition of the proteasome, mediated by Foxo and REDD1. Changes in these, as well as in IGF-I intramuscular expression, indicate that the two classes of steroids counter each other’s effect on the Akt signaling pathway (Fig. 24). AAS therapy may be beneficial for a subset of male adult patients receiving chronic GC</w:t>
+        <w:t xml:space="preserve">exerted through an inhibition of the proteasome, mediated by Foxo and REDD1. Changes in these, as well as in IGF-I intramuscular expression, </w:t>
+      </w:r>
+      <w:r>
+        <w:lastRenderedPageBreak/>
+        <w:t>indicate that the two classes of steroids counter each other’s effect on the Akt signaling pathway (Fig. 24). AAS therapy may be beneficial for a subset of male adult patients receiving chronic GC</w:t>
       </w:r>
       <w:r>
         <w:t xml:space="preserve"> as a treatment</w:t>
@@ -33888,6 +34318,7 @@
       </w:r>
       <w:bookmarkStart w:id="63" w:name="_Toc421412297"/>
       <w:r>
+        <w:lastRenderedPageBreak/>
         <w:t>Bibliography</w:t>
       </w:r>
       <w:bookmarkEnd w:id="63"/>
@@ -34081,7 +34512,11 @@
       </w:r>
       <w:r>
         <w:tab/>
-        <w:t xml:space="preserve">L. K. Nieman, B. M. K. Biller, J. W. Findling, J. Newell-Price, M. O. Savage, P. M. Stewart, and V. M. Montori. The diagnosis of Cushing’s syndrome: an endocrine society clinical practice guideline. The Journal of Clinical Endocrinology and Metabolism, 93(5):1526–1540, May 2008. PMID: 18334580. </w:t>
+        <w:t xml:space="preserve">L. K. Nieman, B. M. K. Biller, J. W. Findling, J. Newell-Price, M. O. </w:t>
+      </w:r>
+      <w:r>
+        <w:lastRenderedPageBreak/>
+        <w:t xml:space="preserve">Savage, P. M. Stewart, and V. M. Montori. The diagnosis of Cushing’s syndrome: an endocrine society clinical practice guideline. The Journal of Clinical Endocrinology and Metabolism, 93(5):1526–1540, May 2008. PMID: 18334580. </w:t>
       </w:r>
     </w:p>
     <w:p>
@@ -34270,7 +34705,11 @@
       </w:r>
       <w:r>
         <w:tab/>
-        <w:t xml:space="preserve">A. Hafezi-Moghadam, T. Simoncini, Z. Yang, F. P. Limbourg, J.-C. Plumier, M. C. Rebsamen, C.-M. Hsieh, D.-S. Chui, K. L. Thomas, A. J. Prorock, V. E. Laubach, M. A. Moskowitz, B. A. French, K. Ley, and J. K. Liao. Acute cardiovascular protective effects of corticosteroids are mediated by non-transcriptional activation of endothelial nitric oxide synthase. Nature Medicine, 8(5):473–479, May 2002. PMID: 11984591. </w:t>
+        <w:t xml:space="preserve">A. Hafezi-Moghadam, T. Simoncini, Z. Yang, F. P. Limbourg, J.-C. Plumier, M. C. Rebsamen, C.-M. Hsieh, D.-S. Chui, K. L. Thomas, A. J. Prorock, V. E. Laubach, M. A. Moskowitz, B. A. French, K. Ley, and J. K. Liao. Acute </w:t>
+      </w:r>
+      <w:r>
+        <w:lastRenderedPageBreak/>
+        <w:t xml:space="preserve">cardiovascular protective effects of corticosteroids are mediated by non-transcriptional activation of endothelial nitric oxide synthase. Nature Medicine, 8(5):473–479, May 2002. PMID: 11984591. </w:t>
       </w:r>
     </w:p>
     <w:p>
@@ -34439,7 +34878,11 @@
       </w:r>
       <w:r>
         <w:tab/>
-        <w:t xml:space="preserve">T. F. Frawley, H. Kistler, and T. Shelley. Effects of anti-inflammatory steroids on carbohydrate metabolism, with emphasis on hypo-glycemic and diabetic states. Annals of the New York Academy of Sciences, 82(4):868–885, October 1959. </w:t>
+        <w:t xml:space="preserve">T. F. Frawley, H. Kistler, and T. Shelley. Effects of anti-inflammatory steroids on carbohydrate metabolism, with emphasis on hypo-glycemic and diabetic states. Annals of the New York Academy of Sciences, </w:t>
+      </w:r>
+      <w:r>
+        <w:lastRenderedPageBreak/>
+        <w:t xml:space="preserve">82(4):868–885, October 1959. </w:t>
       </w:r>
     </w:p>
     <w:p>
@@ -34569,7 +35012,11 @@
       </w:r>
       <w:r>
         <w:tab/>
-        <w:t xml:space="preserve">I. Marie. Therapy of polymyositis and dermatomyositis. Presse Médicale (Paris, France: 1983), 40(4 Pt 2):e257–270, April 2011. PMID: 21334847. </w:t>
+        <w:t xml:space="preserve">I. Marie. Therapy of polymyositis and dermatomyositis. Presse </w:t>
+      </w:r>
+      <w:r>
+        <w:lastRenderedPageBreak/>
+        <w:t xml:space="preserve">Médicale (Paris, France: 1983), 40(4 Pt 2):e257–270, April 2011. PMID: 21334847. </w:t>
       </w:r>
     </w:p>
     <w:p>
@@ -34777,7 +35224,11 @@
       </w:r>
       <w:r>
         <w:tab/>
-        <w:t xml:space="preserve">A. L. Skversky, J. Kumar, M. K. Abramowitz, F. J. Kaskel, and M. L. Melamed. Association of glucocorticoid use and low 25-hydroxyvitamin D levels: results from the National Health and Nutrition Examination Survey (NHANES): 2001-2006. The Journal of Clinical Endocrinology and Metabolism, 96(12):3838–3845, December 2011. PMID: 21956424. </w:t>
+        <w:t xml:space="preserve">A. L. Skversky, J. Kumar, M. K. Abramowitz, F. J. Kaskel, and M. L. Melamed. Association of glucocorticoid use and low 25-hydroxyvitamin D levels: </w:t>
+      </w:r>
+      <w:r>
+        <w:lastRenderedPageBreak/>
+        <w:t xml:space="preserve">results from the National Health and Nutrition Examination Survey (NHANES): 2001-2006. The Journal of Clinical Endocrinology and Metabolism, 96(12):3838–3845, December 2011. PMID: 21956424. </w:t>
       </w:r>
     </w:p>
     <w:p>
@@ -34946,6 +35397,7 @@
         <w:ind w:firstLine="720"/>
       </w:pPr>
       <w:r>
+        <w:lastRenderedPageBreak/>
         <w:t>[71]</w:t>
       </w:r>
       <w:r>
@@ -35132,7 +35584,11 @@
       </w:r>
       <w:r>
         <w:tab/>
-        <w:t xml:space="preserve">C. J. Vecht, A. Hovestadt, H. B. Verbiest, J. J. van Vliet, and W. L. van Putten. Dose-effect relationship of dexamethasone on Karnofsky performance in metastatic brain tumors: a randomized study of doses of 4, 8, and 16 mg per day. Neurology, 44(4):675–680, April 1994. PMID: 8164824. </w:t>
+        <w:t xml:space="preserve">C. J. Vecht, A. Hovestadt, H. B. Verbiest, J. J. van Vliet, and W. L. van Putten. Dose-effect relationship of dexamethasone on Karnofsky performance in metastatic brain tumors: a randomized study of doses of 4, 8, and </w:t>
+      </w:r>
+      <w:r>
+        <w:lastRenderedPageBreak/>
+        <w:t xml:space="preserve">16 mg per day. Neurology, 44(4):675–680, April 1994. PMID: 8164824. </w:t>
       </w:r>
     </w:p>
     <w:p>
@@ -35305,7 +35761,11 @@
       </w:r>
       <w:r>
         <w:tab/>
-        <w:t xml:space="preserve">F. Le Grand and M. A. Rudnicki. Skeletal muscle satellite cells and adult myogenesis. Current opinion in cell biology, 19(6):628–633, December 2007. PMID: 17996437. </w:t>
+        <w:t xml:space="preserve">F. Le Grand and M. A. Rudnicki. Skeletal muscle satellite cells and adult myogenesis. Current opinion in cell biology, 19(6):628–633, December </w:t>
+      </w:r>
+      <w:r>
+        <w:lastRenderedPageBreak/>
+        <w:t xml:space="preserve">2007. PMID: 17996437. </w:t>
       </w:r>
     </w:p>
     <w:p>
@@ -35474,7 +35934,11 @@
       </w:r>
       <w:r>
         <w:tab/>
-        <w:t xml:space="preserve">S. Jagannath, P. G. Richardson, B. Barlogie, J. R. Berenson, S. Singhal, D. Irwin, G. Srkalovic, D. P. Schenkein, D. L. Esseltine, K. C. Anderson, and SUMMIT/CREST Investigators. Bortezomib in combination with dexamethasone for the treatment of patients with relapsed and/or refractory multiple myeloma with less than optimal response to bortezomib alone. Haematologica, 91(7):929–934, July 2006. PMID: 16818280. </w:t>
+        <w:t xml:space="preserve">S. Jagannath, P. G. Richardson, B. Barlogie, J. R. Berenson, S. Singhal, D. Irwin, G. Srkalovic, D. P. Schenkein, D. L. Esseltine, K. C. Anderson, </w:t>
+      </w:r>
+      <w:r>
+        <w:lastRenderedPageBreak/>
+        <w:t xml:space="preserve">and SUMMIT/CREST Investigators. Bortezomib in combination with dexamethasone for the treatment of patients with relapsed and/or refractory multiple myeloma with less than optimal response to bortezomib alone. Haematologica, 91(7):929–934, July 2006. PMID: 16818280. </w:t>
       </w:r>
     </w:p>
     <w:p>
@@ -35626,7 +36090,11 @@
       </w:r>
       <w:r>
         <w:tab/>
-        <w:t xml:space="preserve">T. T. Amatruda, D. R. Hollingsworth, N. D. D’esopo, G. V. Upton, and P. K. Bondy. A study of the mechanism of the steroid withdrawal syndrome. Evidence for integrity of the hypothalamic-pituitary-adrenal system. The Journal of Clinical Endocrinology and Metabolism, 20:339–354, March 1960. PMID: 13793101. </w:t>
+        <w:t xml:space="preserve">T. T. Amatruda, D. R. Hollingsworth, N. D. D’esopo, G. V. Upton, </w:t>
+      </w:r>
+      <w:r>
+        <w:lastRenderedPageBreak/>
+        <w:t xml:space="preserve">and P. K. Bondy. A study of the mechanism of the steroid withdrawal syndrome. Evidence for integrity of the hypothalamic-pituitary-adrenal system. The Journal of Clinical Endocrinology and Metabolism, 20:339–354, March 1960. PMID: 13793101. </w:t>
       </w:r>
     </w:p>
     <w:p>
@@ -35847,7 +36315,11 @@
       </w:r>
       <w:r>
         <w:tab/>
-        <w:t xml:space="preserve">E. F. E. Black. The use of testosterone propionate in gynæcology. Canadian Medical Association Journal, 47(2):124–128, August 1942. PMID: 20322517. </w:t>
+        <w:t xml:space="preserve">E. F. E. Black. The use of testosterone propionate in gynæcology. Canadian Medical Association Journal, 47(2):124–128, August 1942. PMID: </w:t>
+      </w:r>
+      <w:r>
+        <w:lastRenderedPageBreak/>
+        <w:t xml:space="preserve">20322517. </w:t>
       </w:r>
     </w:p>
     <w:p>
@@ -36016,6 +36488,7 @@
         <w:ind w:firstLine="720"/>
       </w:pPr>
       <w:r>
+        <w:lastRenderedPageBreak/>
         <w:t>[153]</w:t>
       </w:r>
       <w:r>
@@ -36150,7 +36623,11 @@
       </w:r>
       <w:r>
         <w:tab/>
-        <w:t xml:space="preserve">V. Cortés-Gallegos, A. J. Gallegos, N. B. Tovar, C. Cervantes, and A. Parra. Effect of paramethasone acetate on ovarian steroids and gonadotropins. I. Normal menstrual cycle. The Journal of Clinical Endocrinology and Metabolism, 41(2):215–220, August 1975. PMID: 1159039. </w:t>
+        <w:t xml:space="preserve">V. Cortés-Gallegos, A. J. Gallegos, N. B. Tovar, C. Cervantes, and A. Parra. Effect of paramethasone acetate on ovarian steroids and gonadotropins. I. </w:t>
+      </w:r>
+      <w:r>
+        <w:lastRenderedPageBreak/>
+        <w:t xml:space="preserve">Normal menstrual cycle. The Journal of Clinical Endocrinology and Metabolism, 41(2):215–220, August 1975. PMID: 1159039. </w:t>
       </w:r>
     </w:p>
     <w:p>
@@ -36385,7 +36862,11 @@
       </w:r>
       <w:r>
         <w:tab/>
-        <w:t xml:space="preserve">K. K. Miller, G. Sesmilo, A. Schiller, D. Schoenfeld, S. Burton, and A. Klibanski. Androgen deficiency in women with hypopituitarism. The Journal of Clinical Endocrinology and Metabolism, 86(2):561–567, February 2001. PMID: 11158009. </w:t>
+        <w:t xml:space="preserve">K. K. Miller, G. Sesmilo, A. Schiller, D. Schoenfeld, S. Burton, and A. Klibanski. Androgen deficiency in women with hypopituitarism. The Journal of Clinical Endocrinology and Metabolism, 86(2):561–567, February 2001. </w:t>
+      </w:r>
+      <w:r>
+        <w:lastRenderedPageBreak/>
+        <w:t xml:space="preserve">PMID: 11158009. </w:t>
       </w:r>
     </w:p>
     <w:p>
@@ -36626,7 +37107,11 @@
       </w:r>
       <w:r>
         <w:tab/>
-        <w:t xml:space="preserve">F. Chen, K. Knecht, E. Birzin, J. Fisher, H. Wilkinson, M. Mojena, C. T. Moreno, A. Schmidt, S.-i. Harada, L. P. Freedman, and A. A. Reszka. Direct agonist/antagonist functions of dehydroepiandrosterone. Endocrinology, 146(11):4568–4576, November 2005. PMID: 15994348. </w:t>
+        <w:t xml:space="preserve">F. Chen, K. Knecht, E. Birzin, J. Fisher, H. Wilkinson, M. Mojena, </w:t>
+      </w:r>
+      <w:r>
+        <w:lastRenderedPageBreak/>
+        <w:t xml:space="preserve">C. T. Moreno, A. Schmidt, S.-i. Harada, L. P. Freedman, and A. A. Reszka. Direct agonist/antagonist functions of dehydroepiandrosterone. Endocrinology, 146(11):4568–4576, November 2005. PMID: 15994348. </w:t>
       </w:r>
     </w:p>
     <w:p>
@@ -36779,7 +37264,11 @@
       </w:r>
       <w:r>
         <w:tab/>
-        <w:t xml:space="preserve">I. G. Brodsky, P. Balagopal, and K. S. Nair. Effects of testosterone replacement on muscle mass and muscle protein synthesis in hypogonadal men–a clinical research center study. The Journal of Clinical Endocrinology and Metabolism, 81(10):3469–3475, October 1996. PMID: 8855787. </w:t>
+        <w:t>I. G. Brodsky, P. Balagopal, and K. S. Nair. Effects of testosterone replacement on muscle mass and muscle protein synthesis in hypogonadal men–</w:t>
+      </w:r>
+      <w:r>
+        <w:lastRenderedPageBreak/>
+        <w:t xml:space="preserve">a clinical research center study. The Journal of Clinical Endocrinology and Metabolism, 81(10):3469–3475, October 1996. PMID: 8855787. </w:t>
       </w:r>
     </w:p>
     <w:p>
@@ -36918,6 +37407,7 @@
         <w:ind w:firstLine="720"/>
       </w:pPr>
       <w:r>
+        <w:lastRenderedPageBreak/>
         <w:t>[211]</w:t>
       </w:r>
       <w:r>
@@ -37035,6 +37525,7 @@
         <w:ind w:firstLine="720"/>
       </w:pPr>
       <w:r>
+        <w:lastRenderedPageBreak/>
         <w:t>[220]</w:t>
       </w:r>
       <w:r>
@@ -37181,7 +37672,11 @@
         <w:t xml:space="preserve">X. Da, and R. Casaburi. </w:t>
       </w:r>
       <w:r>
-        <w:t xml:space="preserve">Skeletal muscle adaptations to testosterone and resistance training in men with COPD. Journal of Applied Physiology (Bethesda, Md.: 1985), 103(4):1299–1310, October 2007. PMID: 17673568. </w:t>
+        <w:t xml:space="preserve">Skeletal muscle adaptations to testosterone and resistance training in men with COPD. Journal of Applied Physiology (Bethesda, </w:t>
+      </w:r>
+      <w:r>
+        <w:lastRenderedPageBreak/>
+        <w:t xml:space="preserve">Md.: 1985), 103(4):1299–1310, October 2007. PMID: 17673568. </w:t>
       </w:r>
     </w:p>
     <w:p>
@@ -37333,6 +37828,7 @@
         <w:ind w:firstLine="720"/>
       </w:pPr>
       <w:r>
+        <w:lastRenderedPageBreak/>
         <w:t>[242]</w:t>
       </w:r>
       <w:r>
@@ -37519,7 +38015,11 @@
       </w:r>
       <w:r>
         <w:tab/>
-        <w:t xml:space="preserve">T. Francetic and Q. Li. Skeletal myogenesis and Myf5 activation. Transcription, 2(3):109–114, 2011. PMID: 21922054. </w:t>
+        <w:t xml:space="preserve">T. Francetic and Q. Li. Skeletal myogenesis and Myf5 activation. </w:t>
+      </w:r>
+      <w:r>
+        <w:lastRenderedPageBreak/>
+        <w:t xml:space="preserve">Transcription, 2(3):109–114, 2011. PMID: 21922054. </w:t>
       </w:r>
     </w:p>
     <w:p>
@@ -37688,7 +38188,11 @@
       </w:r>
       <w:r>
         <w:tab/>
-        <w:t xml:space="preserve">P. J. Mitchell, S. E. Johnson, and K. Hannon. Insulin-like growth factor I stimulates myoblast expansion and myofiber development in the limb. Developmental Dynamics: An Official Publication of the American Association of Anatomists, 223(1):12–23, January 2002. PMID: 11803566. </w:t>
+        <w:t xml:space="preserve">P. J. Mitchell, S. E. Johnson, and K. Hannon. Insulin-like growth factor I stimulates myoblast expansion and myofiber development in the limb. Developmental Dynamics: An Official Publication of the American Association of </w:t>
+      </w:r>
+      <w:r>
+        <w:lastRenderedPageBreak/>
+        <w:t xml:space="preserve">Anatomists, 223(1):12–23, January 2002. PMID: 11803566. </w:t>
       </w:r>
     </w:p>
     <w:p>
@@ -37857,7 +38361,11 @@
       </w:r>
       <w:r>
         <w:tab/>
-        <w:t xml:space="preserve">Y.-X. Wang, C.-H. Lee, S. Tiep, R. T. Yu, J. Ham, H. Kang, and R. M. Evans. Peroxisome-proliferator-activated receptor delta activates fat metabolism to prevent obesity. Cell, 113(2):159–170, April 2003. PMID: 12705865. </w:t>
+        <w:t xml:space="preserve">Y.-X. Wang, C.-H. Lee, S. Tiep, R. T. Yu, J. Ham, H. Kang, and R. </w:t>
+      </w:r>
+      <w:r>
+        <w:lastRenderedPageBreak/>
+        <w:t xml:space="preserve">M. Evans. Peroxisome-proliferator-activated receptor delta activates fat metabolism to prevent obesity. Cell, 113(2):159–170, April 2003. PMID: 12705865. </w:t>
       </w:r>
     </w:p>
     <w:p>
@@ -38006,7 +38514,11 @@
       </w:r>
       <w:r>
         <w:tab/>
-        <w:t xml:space="preserve">W. M. Bennet, A. A. Connacher, C. M. Scrimgeour, K. Smith, and M. J. Rennie. Increase in anterior tibialis muscle protein synthesis in healthy man during mixed amino acid infusion: studies of incorporation of [1-13C]leucine. Clinical Science (London, England: 1979), 76(4):447–454, April 1989. PMID: 2714054. </w:t>
+        <w:t xml:space="preserve">W. M. Bennet, A. A. Connacher, C. M. Scrimgeour, K. Smith, and M. J. Rennie. Increase in anterior tibialis muscle protein synthesis in healthy man during mixed amino acid infusion: studies of incorporation of [1-13C]leucine. Clinical Science (London, England: 1979), 76(4):447–454, April 1989. PMID: </w:t>
+      </w:r>
+      <w:r>
+        <w:lastRenderedPageBreak/>
+        <w:t xml:space="preserve">2714054. </w:t>
       </w:r>
     </w:p>
     <w:p>
@@ -38181,7 +38693,11 @@
       </w:r>
       <w:r>
         <w:tab/>
-        <w:t xml:space="preserve">T. Snijders, L. B. Verdijk, B. R. McKay, J. S. J. Smeets, J. van Kranenburg, B. B. B. Groen, G. Parise, P. Greenhaff, and L. J. C. van Loon. Acute dietary protein intake restriction is associated with changes in myostatin expression after a single bout of resistance exercise in healthy young men. The Journal of Nutrition, 144(2):137–145, February 2014. PMID: 24306214. </w:t>
+        <w:t xml:space="preserve">T. Snijders, L. B. Verdijk, B. R. McKay, J. S. J. Smeets, J. van Kranenburg, B. B. B. Groen, G. Parise, P. Greenhaff, and L. J. C. van Loon. Acute dietary protein intake restriction is associated with changes in myostatin expression after a single bout of resistance exercise in healthy young men. The </w:t>
+      </w:r>
+      <w:r>
+        <w:lastRenderedPageBreak/>
+        <w:t xml:space="preserve">Journal of Nutrition, 144(2):137–145, February 2014. PMID: 24306214. </w:t>
       </w:r>
     </w:p>
     <w:p>
@@ -38350,7 +38866,11 @@
       </w:r>
       <w:r>
         <w:tab/>
-        <w:t xml:space="preserve">G. Biolo, R. Y. Declan Fleming, and R. R. Wolfe. Physiologic hyperinsulinemia stimulates protein synthesis and enhances transport of selected amino acids in human skeletal muscle. Journal of Clinical Investigation, 95(2):811–819, February 1995. PMID: 7860765. </w:t>
+        <w:t xml:space="preserve">G. Biolo, R. Y. Declan Fleming, and R. R. Wolfe. Physiologic hyperinsulinemia stimulates protein synthesis and enhances transport of selected </w:t>
+      </w:r>
+      <w:r>
+        <w:lastRenderedPageBreak/>
+        <w:t xml:space="preserve">amino acids in human skeletal muscle. Journal of Clinical Investigation, 95(2):811–819, February 1995. PMID: 7860765. </w:t>
       </w:r>
     </w:p>
     <w:p>
@@ -38536,7 +39056,11 @@
       </w:r>
       <w:r>
         <w:tab/>
-        <w:t xml:space="preserve">M. Imanaka, K. Iida, A. Murawaki, H. Nishizawa, H. Fukuoka, R. Takeno, Y. Takahashi, Y. Okimura, H. Kaji, and K. Chihara. Growth hormone stimulates mechano growth factor expression and activates myoblast transformation in C2C12 cells. The Kobe Journal of Medical Sciences, 54(1):E46–54, 2008. PMID: 18772608. </w:t>
+        <w:t xml:space="preserve">M. Imanaka, K. Iida, A. Murawaki, H. Nishizawa, H. Fukuoka, R. Takeno, Y. Takahashi, Y. Okimura, H. Kaji, and K. Chihara. Growth hormone </w:t>
+      </w:r>
+      <w:r>
+        <w:lastRenderedPageBreak/>
+        <w:t xml:space="preserve">stimulates mechano growth factor expression and activates myoblast transformation in C2C12 cells. The Kobe Journal of Medical Sciences, 54(1):E46–54, 2008. PMID: 18772608. </w:t>
       </w:r>
     </w:p>
     <w:p>
@@ -38679,7 +39203,11 @@
       </w:r>
       <w:r>
         <w:tab/>
-        <w:t xml:space="preserve">C. R. Vianna, M. Huntgeburth, R. Coppari, C. S. Choi, J. Lin, S. Krauss, G. Barbatelli, I. Tzameli, Y.-B. Kim, S. Cinti, G. I. Shulman, B. M. Spiegelman, and B. B. Lowell. Hypomorphic mutation in PGC1β causes mitochondrial dysfunction and liver insulin resistance. Cell metabolism, 4(6):453–464, December 2006. PMID: 17141629. </w:t>
+        <w:t xml:space="preserve">C. R. Vianna, M. Huntgeburth, R. Coppari, C. S. Choi, J. Lin, S. Krauss, G. Barbatelli, I. Tzameli, Y.-B. Kim, S. Cinti, G. I. Shulman, B. M. Spiegelman, and B. B. Lowell. Hypomorphic mutation in PGC1β causes mitochondrial dysfunction and liver insulin resistance. Cell metabolism, </w:t>
+      </w:r>
+      <w:r>
+        <w:lastRenderedPageBreak/>
+        <w:t xml:space="preserve">4(6):453–464, December 2006. PMID: 17141629. </w:t>
       </w:r>
     </w:p>
     <w:p>
@@ -38857,6 +39385,7 @@
         <w:ind w:firstLine="720"/>
       </w:pPr>
       <w:r>
+        <w:lastRenderedPageBreak/>
         <w:t>[355]</w:t>
       </w:r>
       <w:r>
@@ -39021,7 +39550,11 @@
       </w:r>
       <w:r>
         <w:tab/>
-        <w:t xml:space="preserve">R. Medina, S. S. Wing, and A. L. Goldberg. Increase in levels of polyubiquitin and proteasome mRNA in skeletal muscle during starvation and denervation atrophy. Biochemical Journal, 307(Pt 3):631–637, May 1995. PMID: 7741690. </w:t>
+        <w:t xml:space="preserve">R. Medina, S. S. Wing, and A. L. Goldberg. Increase in levels of polyubiquitin and proteasome mRNA in skeletal muscle during starvation and denervation atrophy. Biochemical Journal, 307(Pt 3):631–637, May 1995. PMID: </w:t>
+      </w:r>
+      <w:r>
+        <w:lastRenderedPageBreak/>
+        <w:t xml:space="preserve">7741690. </w:t>
       </w:r>
     </w:p>
     <w:p>
@@ -39231,7 +39764,11 @@
       </w:r>
       <w:r>
         <w:tab/>
-        <w:t xml:space="preserve">J.-S. Ju, A. S. Varadhachary, S. E. Miller, and C. C. Weihl. Quantitation of “autophagic flux” in mature skeletal muscle. Autophagy, 6(7):929–935, October 2010. PMID: 20657169. </w:t>
+        <w:t xml:space="preserve">J.-S. Ju, A. S. Varadhachary, S. E. Miller, and C. C. Weihl. </w:t>
+      </w:r>
+      <w:r>
+        <w:lastRenderedPageBreak/>
+        <w:t xml:space="preserve">Quantitation of “autophagic flux” in mature skeletal muscle. Autophagy, 6(7):929–935, October 2010. PMID: 20657169. </w:t>
       </w:r>
     </w:p>
     <w:p>
@@ -39392,7 +39929,11 @@
       </w:r>
       <w:r>
         <w:tab/>
-        <w:t xml:space="preserve">Y. Dong, J. S. Pan, and L. Zhang. Myostatin suppression of Akirin1 mediates glucocorticoid-induced satellite cell dysfunction. PloS One, 8(3):e58554, 2013. PMID: 23516508. </w:t>
+        <w:t xml:space="preserve">Y. Dong, J. S. Pan, and L. Zhang. Myostatin suppression of Akirin1 </w:t>
+      </w:r>
+      <w:r>
+        <w:lastRenderedPageBreak/>
+        <w:t xml:space="preserve">mediates glucocorticoid-induced satellite cell dysfunction. PloS One, 8(3):e58554, 2013. PMID: 23516508. </w:t>
       </w:r>
     </w:p>
     <w:p>
@@ -39535,7 +40076,11 @@
       </w:r>
       <w:r>
         <w:tab/>
-        <w:t xml:space="preserve">H. Nicastro, B. Gualano, W. M. A. M. de Moraes, V. de Salles Painelli, C. R. da Luz, A. dos Santos Costa, F. de Salvi Guimarães, A. Medeiros, P. C. Brum, and J. Lancha, Antonio Herbert. Effects of creatine supplementation on muscle wasting and glucose homeostasis in rats treated with dexamethasone. Amino acids, 42(5):1695–1701, May 2012. PMID: 21373767. </w:t>
+        <w:t xml:space="preserve">H. Nicastro, B. Gualano, W. M. A. M. de Moraes, V. de Salles Painelli, C. R. da Luz, A. dos Santos Costa, F. de Salvi Guimarães, A. Medeiros, P. C. Brum, and J. Lancha, Antonio Herbert. Effects of creatine supplementation on muscle wasting and glucose homeostasis in rats treated with dexamethasone. </w:t>
+      </w:r>
+      <w:r>
+        <w:lastRenderedPageBreak/>
+        <w:t xml:space="preserve">Amino acids, 42(5):1695–1701, May 2012. PMID: 21373767. </w:t>
       </w:r>
     </w:p>
     <w:p>
@@ -39691,7 +40236,11 @@
       </w:r>
       <w:r>
         <w:tab/>
-        <w:t xml:space="preserve">L. Wang, G. J. Luo, J. J. Wang, and P. O. Hasselgren. Dexamethasone stimulates proteasome- and calcium-dependent proteolysis in cultured L6 myotubes. Shock (Augusta, Ga.), 10(4):298–306, October 1998. PMID: 9788663. </w:t>
+        <w:t xml:space="preserve">L. Wang, G. J. Luo, J. J. Wang, and P. O. Hasselgren. Dexamethasone stimulates proteasome- and calcium-dependent proteolysis in cultured L6 myotubes. Shock (Augusta, Ga.), 10(4):298–306, October 1998. </w:t>
+      </w:r>
+      <w:r>
+        <w:lastRenderedPageBreak/>
+        <w:t xml:space="preserve">PMID: 9788663. </w:t>
       </w:r>
     </w:p>
     <w:p>
@@ -39843,6 +40392,7 @@
         <w:ind w:firstLine="720"/>
       </w:pPr>
       <w:r>
+        <w:lastRenderedPageBreak/>
         <w:t>[425]</w:t>
       </w:r>
       <w:r>
@@ -39981,7 +40531,11 @@
       </w:r>
       <w:r>
         <w:tab/>
-        <w:t xml:space="preserve">C. Polge, A.-E. Heng, M. Jarzaguet, S. Ventadour, A. Claustre, L. Combaret, D. Béchet, M. Matondo, S. Uttenweiler-Joseph, B. Monsarrat, D. Attaix, and D. Taillandier. Muscle actin is polyubiquitinylated in vitro and in vivo and targeted for breakdown by the E3 ligase MuRF1. FASEB journal: official publication of the Federation of American Societies for Experimental Biology, 25(11):3790–3802, November 2011. PMID: 21764995. </w:t>
+        <w:t xml:space="preserve">C. Polge, A.-E. Heng, M. Jarzaguet, S. Ventadour, A. Claustre, L. Combaret, D. Béchet, M. Matondo, S. Uttenweiler-Joseph, B. Monsarrat, D. Attaix, and D. Taillandier. Muscle actin is polyubiquitinylated in vitro and in vivo and targeted for breakdown by the E3 ligase MuRF1. FASEB journal: official publication of the Federation of American Societies for Experimental Biology, </w:t>
+      </w:r>
+      <w:r>
+        <w:lastRenderedPageBreak/>
+        <w:t xml:space="preserve">25(11):3790–3802, November 2011. PMID: 21764995. </w:t>
       </w:r>
     </w:p>
     <w:p>
@@ -40137,7 +40691,11 @@
       </w:r>
       <w:r>
         <w:tab/>
-        <w:t xml:space="preserve">Z. Li, J. L. Joyal, and D. B. Sacks. Binding of IRS proteins to calmodulin is enhanced in insulin resistance. Biochemistry, 39(17):5089–5096, May 2000. PMID: 10819975. </w:t>
+        <w:t xml:space="preserve">Z. Li, J. L. Joyal, and D. B. Sacks. Binding of IRS proteins to </w:t>
+      </w:r>
+      <w:r>
+        <w:lastRenderedPageBreak/>
+        <w:t xml:space="preserve">calmodulin is enhanced in insulin resistance. Biochemistry, 39(17):5089–5096, May 2000. PMID: 10819975. </w:t>
       </w:r>
     </w:p>
     <w:p>
@@ -40297,7 +40855,11 @@
       </w:r>
       <w:r>
         <w:tab/>
-        <w:t xml:space="preserve">J. Burén, Y. C. Lai, M. Lundgren, J. W. Eriksson, and J. Jensen. Insulin action and signalling in fat and muscle from dexamethasone-treated rats. Archives of Biochemistry and Biophysics, 474(1):91–101, June 2008. PMID: 18328801. </w:t>
+        <w:t xml:space="preserve">J. Burén, Y. C. Lai, M. Lundgren, J. W. Eriksson, and J. Jensen. </w:t>
+      </w:r>
+      <w:r>
+        <w:lastRenderedPageBreak/>
+        <w:t xml:space="preserve">Insulin action and signalling in fat and muscle from dexamethasone-treated rats. Archives of Biochemistry and Biophysics, 474(1):91–101, June 2008. PMID: 18328801. </w:t>
       </w:r>
     </w:p>
     <w:p>
@@ -40453,7 +41015,11 @@
       </w:r>
       <w:r>
         <w:tab/>
-        <w:t xml:space="preserve">K. J. P. Verhees, A. M. W. J. Schols, M. C. J. M. Kelders, C. M. H. Op den Kamp, J. L. J. van der Velden, and R. C. J. Langen. Glycogen synthase kinase-3β is required for the induction of skeletal muscle atrophy. American Journal of Physiology. Cell Physiology, 301(5):C995–C1007, November 2011. PMID: 21832246. </w:t>
+        <w:t xml:space="preserve">K. J. P. Verhees, A. M. W. J. Schols, M. C. J. M. Kelders, C. M. H. </w:t>
+      </w:r>
+      <w:r>
+        <w:lastRenderedPageBreak/>
+        <w:t xml:space="preserve">Op den Kamp, J. L. J. van der Velden, and R. C. J. Langen. Glycogen synthase kinase-3β is required for the induction of skeletal muscle atrophy. American Journal of Physiology. Cell Physiology, 301(5):C995–C1007, November 2011. PMID: 21832246. </w:t>
       </w:r>
     </w:p>
     <w:p>
@@ -40622,7 +41188,11 @@
       </w:r>
       <w:r>
         <w:tab/>
-        <w:t xml:space="preserve">C. Cantó and J. Auwerx. AMP-activated protein kinase and its downstream transcriptional pathways. Cellular and molecular life sciences : CMLS, 67(20):3407–3423, October 2010. PMID: 20640476. </w:t>
+        <w:t xml:space="preserve">C. Cantó and J. Auwerx. AMP-activated protein kinase and its downstream transcriptional pathways. Cellular and molecular life sciences : </w:t>
+      </w:r>
+      <w:r>
+        <w:lastRenderedPageBreak/>
+        <w:t xml:space="preserve">CMLS, 67(20):3407–3423, October 2010. PMID: 20640476. </w:t>
       </w:r>
     </w:p>
     <w:p>
@@ -40780,6 +41350,7 @@
         <w:ind w:firstLine="720"/>
       </w:pPr>
       <w:r>
+        <w:lastRenderedPageBreak/>
         <w:t>[496]</w:t>
       </w:r>
       <w:r>
@@ -40933,7 +41504,11 @@
         <w:t xml:space="preserve">M. J. Menconi, Z. P. Arany, N. Alamdari, Z. Aversa, P. Gonnella, P. O’Neal, I. J. Smith, S. Tizio, and P.-O. Hasselgren. </w:t>
       </w:r>
       <w:r>
-        <w:t xml:space="preserve">Sepsis and glucocorticoids downregulate the expression of the nuclear cofactor PGC-1beta in skeletal muscle. American journal of physiology. Endocrinology and metabolism, 299(4):E533–543, October 2010. PMID: 20647557. </w:t>
+        <w:t xml:space="preserve">Sepsis and glucocorticoids downregulate the expression of the nuclear cofactor PGC-1beta in skeletal </w:t>
+      </w:r>
+      <w:r>
+        <w:lastRenderedPageBreak/>
+        <w:t xml:space="preserve">muscle. American journal of physiology. Endocrinology and metabolism, 299(4):E533–543, October 2010. PMID: 20647557. </w:t>
       </w:r>
     </w:p>
     <w:p>
@@ -41095,7 +41670,11 @@
       </w:r>
       <w:r>
         <w:tab/>
-        <w:t xml:space="preserve">S. M. Senf, S. L. Dodd, J. M. McClung, and A. R. Judge. Hsp70 overexpression inhibits NF-kappaB and Foxo3a transcriptional activities and prevents skeletal muscle atrophy. FASEB journal: official publication of the Federation of American Societies for Experimental Biology, 22(11):3836–3845, November 2008. PMID: 18644837. </w:t>
+        <w:t xml:space="preserve">S. M. Senf, S. L. Dodd, J. M. McClung, and A. R. Judge. Hsp70 overexpression inhibits NF-kappaB and Foxo3a transcriptional activities and </w:t>
+      </w:r>
+      <w:r>
+        <w:lastRenderedPageBreak/>
+        <w:t xml:space="preserve">prevents skeletal muscle atrophy. FASEB journal: official publication of the Federation of American Societies for Experimental Biology, 22(11):3836–3845, November 2008. PMID: 18644837. </w:t>
       </w:r>
     </w:p>
     <w:p>
@@ -41274,7 +41853,11 @@
       </w:r>
       <w:r>
         <w:tab/>
-        <w:t xml:space="preserve">A. Amirouche, A.-C. Durieux, S. Banzet, N. Koulmann, R. Bonnefoy, C. Mouret, X. Bigard, A. Peinnequin, and D. Freyssenet. Down-regulation of Akt/mammalian target of rapamycin signaling pathway in response to myostatin overexpression in skeletal muscle. Endocrinology, 150(1):286–294, January 2009. PMID: 18801898. </w:t>
+        <w:t xml:space="preserve">A. Amirouche, A.-C. Durieux, S. Banzet, N. Koulmann, R. Bonnefoy, </w:t>
+      </w:r>
+      <w:r>
+        <w:lastRenderedPageBreak/>
+        <w:t xml:space="preserve">C. Mouret, X. Bigard, A. Peinnequin, and D. Freyssenet. Down-regulation of Akt/mammalian target of rapamycin signaling pathway in response to myostatin overexpression in skeletal muscle. Endocrinology, 150(1):286–294, January 2009. PMID: 18801898. </w:t>
       </w:r>
     </w:p>
     <w:p>
@@ -41460,7 +42043,11 @@
         <w:t xml:space="preserve">Z. Aversa, N. Alamdari, E. Castillero, M. Muscaritoli, F. Rossi Fanelli, and P.-O. Hasselgren. </w:t>
       </w:r>
       <w:r>
-        <w:t xml:space="preserve">Beta-Hydroxy-beta-methylbutyrate (HMB) prevents dexamethasone-induced myotube atrophy. Biochemical and biophysical research communications, 423(4):739–743, July 2012. PMID: 22705301. </w:t>
+        <w:t xml:space="preserve">Beta-Hydroxy-beta-methylbutyrate (HMB) </w:t>
+      </w:r>
+      <w:r>
+        <w:lastRenderedPageBreak/>
+        <w:t xml:space="preserve">prevents dexamethasone-induced myotube atrophy. Biochemical and biophysical research communications, 423(4):739–743, July 2012. PMID: 22705301. </w:t>
       </w:r>
     </w:p>
     <w:p>
@@ -41629,7 +42216,11 @@
       </w:r>
       <w:r>
         <w:tab/>
-        <w:t xml:space="preserve">S. M. Ebert, M. C. Dyle, S. D. Kunkel, S. A. Bullard, K. S. Bongers, D. K. Fox, J. M. Dierdorff, E. D. Foster, and C. M. Adams. Stress-induced skeletal muscle Gadd45a expression reprograms myonuclei and causes muscle atrophy. The Journal of Biological Chemistry, 287(33):27290–27301, August 2012. PMID: 22692209. </w:t>
+        <w:t xml:space="preserve">S. M. Ebert, M. C. Dyle, S. D. Kunkel, S. A. Bullard, K. S. Bongers, D. K. Fox, J. M. Dierdorff, E. D. Foster, and C. M. Adams. Stress-induced skeletal </w:t>
+      </w:r>
+      <w:r>
+        <w:lastRenderedPageBreak/>
+        <w:t xml:space="preserve">muscle Gadd45a expression reprograms myonuclei and causes muscle atrophy. The Journal of Biological Chemistry, 287(33):27290–27301, August 2012. PMID: 22692209. </w:t>
       </w:r>
     </w:p>
     <w:p>
@@ -41797,7 +42388,11 @@
         <w:t xml:space="preserve">K. Itagaki, M. Menconi, B. Antoniu, Q. Zhang, P. Gonnella, D. Soybel, </w:t>
       </w:r>
       <w:r>
-        <w:t xml:space="preserve">C. Hauser, and P.-O. Hasselgren. Dexamethasone stimulates store-operated calcium entry and protein degradation in cultured L6 myotubes through a phospholipase A(2)-dependent mechanism. American journal of physiology. Cell physiology, 298(5):C1127–1139, May 2010. PMID: 20107037. </w:t>
+        <w:t>C. Hauser, and P.-O. Hasselgren. Dexamethasone stimulates store-</w:t>
+      </w:r>
+      <w:r>
+        <w:lastRenderedPageBreak/>
+        <w:t xml:space="preserve">operated calcium entry and protein degradation in cultured L6 myotubes through a phospholipase A(2)-dependent mechanism. American journal of physiology. Cell physiology, 298(5):C1127–1139, May 2010. PMID: 20107037. </w:t>
       </w:r>
     </w:p>
     <w:p>
@@ -41953,7 +42548,11 @@
       </w:r>
       <w:r>
         <w:tab/>
-        <w:t xml:space="preserve">B. J. Petrof, S. B. Gottfried, J. Eby, J. Lamanca, and S. Levine. Growth hormone does not prevent corticosteroid-induced changes in rat diaphragm structure and function. Journal of Applied Physiology (Bethesda, Md.: 1985), 79(5):1571–1577, November 1995. PMID: 8594016. </w:t>
+        <w:t xml:space="preserve">B. J. Petrof, S. B. Gottfried, J. Eby, J. Lamanca, and S. Levine. Growth hormone does not prevent corticosteroid-induced changes in rat </w:t>
+      </w:r>
+      <w:r>
+        <w:lastRenderedPageBreak/>
+        <w:t xml:space="preserve">diaphragm structure and function. Journal of Applied Physiology (Bethesda, Md.: 1985), 79(5):1571–1577, November 1995. PMID: 8594016. </w:t>
       </w:r>
     </w:p>
     <w:p>
@@ -42109,7 +42708,11 @@
       </w:r>
       <w:r>
         <w:tab/>
-        <w:t xml:space="preserve">E. Dahlberg, M. Snochowski, and J. A. Gustafsson. Regulation of the androgen and glucocorticoid receptors in rat and mouse skeletal muscle cytosol. Endocrinology, 108(4):1431–1440, April 1981. PMID: 6970661. </w:t>
+        <w:t xml:space="preserve">E. Dahlberg, M. Snochowski, and J. A. Gustafsson. Regulation of the androgen and glucocorticoid receptors in rat and mouse skeletal muscle </w:t>
+      </w:r>
+      <w:r>
+        <w:lastRenderedPageBreak/>
+        <w:t xml:space="preserve">cytosol. Endocrinology, 108(4):1431–1440, April 1981. PMID: 6970661. </w:t>
       </w:r>
     </w:p>
     <w:p>
@@ -42271,7 +42874,11 @@
       </w:r>
       <w:r>
         <w:tab/>
-        <w:t xml:space="preserve">C. Serra, N. L. Sandor, H. Jang, D. Lee, G. Toraldo, T. Guarneri, S. Wong, A. Zhang, W. Guo, R. Jasuja, and S. Bhasin. The effects of testosterone deprivation and supplementation on proteasome and autophagy activity in the skeletal muscle of the male mouse: differential effects on high-androgen responder and low-androgen responder muscle groups. Endocrinology, 154(12):4594–4606, December 2013. PMID: 24105483. </w:t>
+        <w:t xml:space="preserve">C. Serra, N. L. Sandor, H. Jang, D. Lee, G. Toraldo, T. Guarneri, S. Wong, A. Zhang, W. Guo, R. Jasuja, and S. Bhasin. The effects of testosterone deprivation and supplementation on proteasome and autophagy activity in the skeletal muscle of the male mouse: differential effects on high-androgen responder and low-androgen responder muscle groups. Endocrinology, </w:t>
+      </w:r>
+      <w:r>
+        <w:lastRenderedPageBreak/>
+        <w:t xml:space="preserve">154(12):4594–4606, December 2013. PMID: 24105483. </w:t>
       </w:r>
     </w:p>
     <w:p>
@@ -42427,6 +43034,7 @@
       </w:pPr>
       <w:bookmarkStart w:id="64" w:name="_Toc421412298"/>
       <w:r>
+        <w:lastRenderedPageBreak/>
         <w:t>8. CURRICULUM VITAE</w:t>
       </w:r>
       <w:bookmarkEnd w:id="64"/>
@@ -42651,6 +43259,7 @@
         <w:rPr>
           <w:b/>
         </w:rPr>
+        <w:lastRenderedPageBreak/>
         <w:t xml:space="preserve">– </w:t>
       </w:r>
       <w:r>
@@ -42814,7 +43423,14 @@
         <w:rPr>
           <w:i/>
         </w:rPr>
-        <w:t>Interplay between intra- and intermolecular interactions involving human eIF1A and eIF5B</w:t>
+        <w:t xml:space="preserve">Interplay between intra- and intermolecular interactions </w:t>
+      </w:r>
+      <w:r>
+        <w:rPr>
+          <w:i/>
+        </w:rPr>
+        <w:lastRenderedPageBreak/>
+        <w:t>involving human eIF1A and eIF5B</w:t>
       </w:r>
       <w:r>
         <w:t>. Abstract presented at the 2010 Meeting of Translational Control, Sept. 2010, Cold Spring Harbor, NY.</w:t>
@@ -42963,7 +43579,7 @@
       <w:rPr>
         <w:noProof/>
       </w:rPr>
-      <w:t>iv</w:t>
+      <w:t>xx</w:t>
     </w:r>
     <w:r>
       <w:fldChar w:fldCharType="end"/>
@@ -43103,7 +43719,7 @@
       <w:rPr>
         <w:noProof/>
       </w:rPr>
-      <w:t>iii</w:t>
+      <w:t>xix</w:t>
     </w:r>
     <w:r>
       <w:fldChar w:fldCharType="end"/>
@@ -43509,7 +44125,7 @@
       <w:rPr>
         <w:noProof/>
       </w:rPr>
-      <w:t>165</w:t>
+      <w:t>167</w:t>
     </w:r>
     <w:r>
       <w:fldChar w:fldCharType="end"/>
@@ -43768,7 +44384,7 @@
       <w:rPr>
         <w:noProof/>
       </w:rPr>
-      <w:t>104</w:t>
+      <w:t>54</w:t>
     </w:r>
     <w:r>
       <w:fldChar w:fldCharType="end"/>
@@ -43798,7 +44414,7 @@
       <w:rPr>
         <w:noProof/>
       </w:rPr>
-      <w:t>105</w:t>
+      <w:t>55</w:t>
     </w:r>
     <w:r>
       <w:fldChar w:fldCharType="end"/>

--- a/thesis.docx
+++ b/thesis.docx
@@ -814,7 +814,6 @@
       </w:pPr>
       <w:bookmarkStart w:id="0" w:name="_Toc421412235"/>
       <w:r>
-        <w:lastRenderedPageBreak/>
         <w:t>Acknowledgments</w:t>
       </w:r>
       <w:bookmarkEnd w:id="0"/>
@@ -883,7 +882,6 @@
         <w:rPr>
           <w:b/>
         </w:rPr>
-        <w:lastRenderedPageBreak/>
         <w:t>A MURINE MODEL OF GLUCOCORTICOID MYOPATHY</w:t>
       </w:r>
     </w:p>
@@ -952,11 +950,7 @@
     </w:p>
     <w:p>
       <w:r>
-        <w:t xml:space="preserve">D-upregulated intramuscular atrogene expression and proteasome catalytic activity were suppressed by T co-administration. D downregulated cathepsin L enzymatic activity and beclin expression, indicating that lysosome was not a major effector of GAML. Changes in calpain 1 and in translation factors 4E-BP, eIF3f and eIF2, following T treatment, were inconclusive. The changes in proteasome activity </w:t>
-      </w:r>
-      <w:r>
-        <w:lastRenderedPageBreak/>
-        <w:t>and atrogene expression were correlated with changes in expression of Foxo 1, 3a, and 4. Pro-catabolic factors REDD1 and Klf15 were repressed by T co-administration.</w:t>
+        <w:t>D-upregulated intramuscular atrogene expression and proteasome catalytic activity were suppressed by T co-administration. D downregulated cathepsin L enzymatic activity and beclin expression, indicating that lysosome was not a major effector of GAML. Changes in calpain 1 and in translation factors 4E-BP, eIF3f and eIF2, following T treatment, were inconclusive. The changes in proteasome activity and atrogene expression were correlated with changes in expression of Foxo 1, 3a, and 4. Pro-catabolic factors REDD1 and Klf15 were repressed by T co-administration.</w:t>
       </w:r>
     </w:p>
     <w:p>
@@ -995,7 +989,6 @@
       </w:pPr>
       <w:bookmarkStart w:id="2" w:name="_Toc421412237"/>
       <w:r>
-        <w:lastRenderedPageBreak/>
         <w:t>Contents</w:t>
       </w:r>
       <w:bookmarkEnd w:id="2"/>
@@ -5566,7 +5559,6 @@
       </w:pPr>
       <w:bookmarkStart w:id="3" w:name="_Toc421412238"/>
       <w:r>
-        <w:lastRenderedPageBreak/>
         <w:t>List of Tables</w:t>
       </w:r>
       <w:bookmarkEnd w:id="3"/>
@@ -5630,7 +5622,6 @@
       </w:pPr>
       <w:bookmarkStart w:id="4" w:name="_Toc421412239"/>
       <w:r>
-        <w:lastRenderedPageBreak/>
         <w:t>List of Figures</w:t>
       </w:r>
       <w:bookmarkEnd w:id="4"/>
@@ -5835,7 +5826,6 @@
     </w:p>
     <w:p>
       <w:r>
-        <w:lastRenderedPageBreak/>
         <w:t>15</w:t>
       </w:r>
       <w:r>
@@ -5991,7 +5981,6 @@
       </w:pPr>
       <w:bookmarkStart w:id="5" w:name="_Toc421412240"/>
       <w:r>
-        <w:lastRenderedPageBreak/>
         <w:t>Abbreviations</w:t>
       </w:r>
       <w:bookmarkEnd w:id="5"/>
@@ -6889,7 +6878,6 @@
               <w:ind w:firstLine="0"/>
             </w:pPr>
             <w:r>
-              <w:lastRenderedPageBreak/>
               <w:t>C/EBP</w:t>
             </w:r>
           </w:p>
@@ -7754,7 +7742,6 @@
               <w:ind w:firstLine="0"/>
             </w:pPr>
             <w:r>
-              <w:lastRenderedPageBreak/>
               <w:t>eIF2</w:t>
             </w:r>
           </w:p>
@@ -8618,7 +8605,6 @@
               <w:ind w:firstLine="0"/>
             </w:pPr>
             <w:r>
-              <w:lastRenderedPageBreak/>
               <w:t>Grb2</w:t>
             </w:r>
           </w:p>
@@ -9482,7 +9468,6 @@
               <w:ind w:firstLine="0"/>
             </w:pPr>
             <w:r>
-              <w:lastRenderedPageBreak/>
               <w:t>IL-2</w:t>
             </w:r>
           </w:p>
@@ -10354,7 +10339,6 @@
               <w:ind w:firstLine="0"/>
             </w:pPr>
             <w:r>
-              <w:lastRenderedPageBreak/>
               <w:t>MuRF1</w:t>
             </w:r>
           </w:p>
@@ -11217,7 +11201,6 @@
               <w:ind w:firstLine="0"/>
             </w:pPr>
             <w:r>
-              <w:lastRenderedPageBreak/>
               <w:t>PLC</w:t>
             </w:r>
           </w:p>
@@ -12034,7 +12017,6 @@
               <w:ind w:firstLine="0"/>
             </w:pPr>
             <w:r>
-              <w:lastRenderedPageBreak/>
               <w:t>TCF4</w:t>
             </w:r>
           </w:p>
@@ -12472,7 +12454,6 @@
           <w:color w:val="auto"/>
           <w:szCs w:val="24"/>
         </w:rPr>
-        <w:lastRenderedPageBreak/>
         <w:t>1. CLINICAL QUESTIONS AND EVIDENCE</w:t>
       </w:r>
       <w:bookmarkEnd w:id="6"/>
@@ -12521,11 +12502,7 @@
     </w:p>
     <w:p>
       <w:r>
-        <w:t xml:space="preserve">Among 50 cases described by Cushing, about five stood out due to the involvement of other glands. In each of them, and, to a lesser extent, in a few more cases, “hyperadrenalism” was blamed for asthenia, hyperpigmentation of skin, low blood pressure, and hypoglycemia. Histopathology tests localized the adrenal abnormalities to the zona fasciculata of the cortex. Cushing wrote that some of these abnormalities reflect current adrenal hypoactivity, caused by </w:t>
-      </w:r>
-      <w:r>
-        <w:lastRenderedPageBreak/>
-        <w:t>exhaustion after preceding intense stimulation and hyperactivity.</w:t>
+        <w:t>Among 50 cases described by Cushing, about five stood out due to the involvement of other glands. In each of them, and, to a lesser extent, in a few more cases, “hyperadrenalism” was blamed for asthenia, hyperpigmentation of skin, low blood pressure, and hypoglycemia. Histopathology tests localized the adrenal abnormalities to the zona fasciculata of the cortex. Cushing wrote that some of these abnormalities reflect current adrenal hypoactivity, caused by exhaustion after preceding intense stimulation and hyperactivity.</w:t>
       </w:r>
     </w:p>
     <w:p>
@@ -12564,11 +12541,7 @@
     </w:p>
     <w:p>
       <w:r>
-        <w:t xml:space="preserve">Today, we know that the truth was more nuanced. Hypersecretion of the adrenal cortex hormones cortisol and / or corticosterone is termed </w:t>
-      </w:r>
-      <w:r>
-        <w:lastRenderedPageBreak/>
-        <w:t>hypercortisolism. One or more clinical signs listed by Cushing (see above) suggest to the practitioner the activation of the hypothalamic - pituitary - adrenal (HPA) axis. If concomitant hypercortisolism is confirmed by an increase of urine free cortisol measurements, or by the effacement of the evening trough in circulating cortisol, there is suspicion for Cushing’s syndrome (CS)</w:t>
+        <w:t>Today, we know that the truth was more nuanced. Hypersecretion of the adrenal cortex hormones cortisol and / or corticosterone is termed hypercortisolism. One or more clinical signs listed by Cushing (see above) suggest to the practitioner the activation of the hypothalamic - pituitary - adrenal (HPA) axis. If concomitant hypercortisolism is confirmed by an increase of urine free cortisol measurements, or by the effacement of the evening trough in circulating cortisol, there is suspicion for Cushing’s syndrome (CS)</w:t>
       </w:r>
       <w:r>
         <w:t xml:space="preserve"> [</w:t>
@@ -12607,11 +12580,7 @@
     </w:p>
     <w:p>
       <w:r>
-        <w:t xml:space="preserve">Adrenal neoplasms are the most frequent cause of primary hypercortisolism. Ectopic or diffuse unregulated sources of ACTH or cortisol may cause hypercortisolism. In recent decades, overdose with synthetic derivatives of cortisol became the most important cause of low-intensity CS (discussed in the </w:t>
-      </w:r>
-      <w:r>
-        <w:lastRenderedPageBreak/>
-        <w:t>next section).</w:t>
+        <w:t>Adrenal neoplasms are the most frequent cause of primary hypercortisolism. Ectopic or diffuse unregulated sources of ACTH or cortisol may cause hypercortisolism. In recent decades, overdose with synthetic derivatives of cortisol became the most important cause of low-intensity CS (discussed in the next section).</w:t>
       </w:r>
     </w:p>
     <w:p>
@@ -12663,11 +12632,7 @@
         <w:t>d</w:t>
       </w:r>
       <w:r>
-        <w:t xml:space="preserve"> multiple effects for adrenal extracts. In fact, adrenal research was considered a dead end prior to cortisone purification, because less pure extracts combined antagonistic hormones in variable doses, seemingly lacking defined pharmacological or endocrine relevance. Even with purified cortisone, Hench saw a very diverse set of consequences for cortisone </w:t>
-      </w:r>
-      <w:r>
-        <w:lastRenderedPageBreak/>
-        <w:t>administration</w:t>
+        <w:t xml:space="preserve"> multiple effects for adrenal extracts. In fact, adrenal research was considered a dead end prior to cortisone purification, because less pure extracts combined antagonistic hormones in variable doses, seemingly lacking defined pharmacological or endocrine relevance. Even with purified cortisone, Hench saw a very diverse set of consequences for cortisone administration</w:t>
       </w:r>
       <w:r>
         <w:t xml:space="preserve"> [</w:t>
@@ -12725,11 +12690,7 @@
         <w:t xml:space="preserve"> [</w:t>
       </w:r>
       <w:r>
-        <w:t xml:space="preserve">17], a decoy inhibitor for the pro-inflammatory IL-1. In other </w:t>
-      </w:r>
-      <w:r>
-        <w:lastRenderedPageBreak/>
-        <w:t>circumstances, the activated receptor inhibits transcription directly (transrepression), or by interfering with transcription factors. For example, in human T lymphocytes, GCs inhibit the transcription factor activator protein 1 (AP-1), thus causing a reduction in their ability to synthesize pro-inflammatory interleukin 2 (IL-2)</w:t>
+        <w:t>17], a decoy inhibitor for the pro-inflammatory IL-1. In other circumstances, the activated receptor inhibits transcription directly (transrepression), or by interfering with transcription factors. For example, in human T lymphocytes, GCs inhibit the transcription factor activator protein 1 (AP-1), thus causing a reduction in their ability to synthesize pro-inflammatory interleukin 2 (IL-2)</w:t>
       </w:r>
       <w:r>
         <w:t xml:space="preserve"> [</w:t>
@@ -12817,11 +12778,7 @@
         <w:t xml:space="preserve"> [</w:t>
       </w:r>
       <w:r>
-        <w:t xml:space="preserve">22], thus lowering the price and creating the opportunity for large-scale trials. The Empire Rheumatism Council organized a randomized trial comparing </w:t>
-      </w:r>
-      <w:r>
-        <w:lastRenderedPageBreak/>
-        <w:t>cortisone with acetylsalicylate, and concluded that there is no benefit in cortisone</w:t>
+        <w:t>22], thus lowering the price and creating the opportunity for large-scale trials. The Empire Rheumatism Council organized a randomized trial comparing cortisone with acetylsalicylate, and concluded that there is no benefit in cortisone</w:t>
       </w:r>
       <w:r>
         <w:t xml:space="preserve"> [</w:t>
@@ -12901,11 +12858,7 @@
         <w:t xml:space="preserve"> [</w:t>
       </w:r>
       <w:r>
-        <w:t xml:space="preserve">30, 31]. Dexa is the most effective and specific therapeutic synthetic GC to date, with 170 times higher ability to inhibit </w:t>
-      </w:r>
-      <w:r>
-        <w:lastRenderedPageBreak/>
-        <w:t>the immune reaction to subcutaneous foreign bodies (granuloma) compared to cortisol</w:t>
+        <w:t>30, 31]. Dexa is the most effective and specific therapeutic synthetic GC to date, with 170 times higher ability to inhibit the immune reaction to subcutaneous foreign bodies (granuloma) compared to cortisol</w:t>
       </w:r>
       <w:r>
         <w:t xml:space="preserve"> [</w:t>
@@ -12974,11 +12927,7 @@
         <w:t>osteoporosis,</w:t>
       </w:r>
       <w:r>
-        <w:t xml:space="preserve"> and muscle loss, suggesting that their therapeutic use is limited. However, their </w:t>
-      </w:r>
-      <w:r>
-        <w:lastRenderedPageBreak/>
-        <w:t>efficacy makes them some of the most commonly used drugs. The trivial case for using GC therapy is in hormone replacement, such as in adrenocortical insufficiency (reviewed in</w:t>
+        <w:t xml:space="preserve"> and muscle loss, suggesting that their therapeutic use is limited. However, their efficacy makes them some of the most commonly used drugs. The trivial case for using GC therapy is in hormone replacement, such as in adrenocortical insufficiency (reviewed in</w:t>
       </w:r>
       <w:r>
         <w:t xml:space="preserve"> [</w:t>
@@ -13055,11 +13004,7 @@
         <w:t>have been developed</w:t>
       </w:r>
       <w:r>
-        <w:t xml:space="preserve">. The list of Food and Drug Administration (FDA)-approved indications for cortisone, Dexa, and prednisone is often narrowed by additional precautions, and by newly discovered </w:t>
-      </w:r>
-      <w:r>
-        <w:lastRenderedPageBreak/>
-        <w:t>drugs</w:t>
+        <w:t>. The list of Food and Drug Administration (FDA)-approved indications for cortisone, Dexa, and prednisone is often narrowed by additional precautions, and by newly discovered drugs</w:t>
       </w:r>
       <w:r>
         <w:t xml:space="preserve"> [</w:t>
@@ -13111,11 +13056,7 @@
         <w:t xml:space="preserve"> [</w:t>
       </w:r>
       <w:r>
-        <w:t xml:space="preserve">60]. Due to their widespread use, GCs are likely to cause covert iatrogenic CS in a large population, impairing muscle </w:t>
-      </w:r>
-      <w:r>
-        <w:lastRenderedPageBreak/>
-        <w:t>mass and quality of life to a certain and understudied degree.</w:t>
+        <w:t>60]. Due to their widespread use, GCs are likely to cause covert iatrogenic CS in a large population, impairing muscle mass and quality of life to a certain and understudied degree.</w:t>
       </w:r>
     </w:p>
     <w:p>
@@ -13168,7 +13109,18 @@
         <w:t>A</w:t>
       </w:r>
       <w:r>
-        <w:t xml:space="preserve">bout two thirds of Cushing’s syndrome </w:t>
+        <w:t xml:space="preserve">bout two thirds of </w:t>
+      </w:r>
+      <w:r>
+        <w:t>pati</w:t>
+      </w:r>
+      <w:bookmarkStart w:id="10" w:name="_GoBack"/>
+      <w:bookmarkEnd w:id="10"/>
+      <w:r>
+        <w:t xml:space="preserve">ents with </w:t>
+      </w:r>
+      <w:r>
+        <w:t xml:space="preserve">Cushing’s syndrome </w:t>
       </w:r>
       <w:r>
         <w:t>patients</w:t>
@@ -13215,11 +13167,7 @@
     </w:p>
     <w:p>
       <w:r>
-        <w:t xml:space="preserve">On the other hand, therapy-induced (iatrogenic) CS is common. The glut of GC indications and off-label uses makes them some of the most used drugs in the developed countries, as described earlier. In most cases, the cause of iatrogenic CS can be identified by careful history taking and medication reviews. However, an increasing number of cases are not as easily diagnosed, because the excess GC </w:t>
-      </w:r>
-      <w:r>
-        <w:lastRenderedPageBreak/>
-        <w:t>is not from prescription medicine. In United States, FDA approved in 1979 over-the-counter sale of 0.5% hydrocortisone cream for itching and minor skin inflammation. In 1990, 1% hydrocortisone creams were also permitted</w:t>
+        <w:t>On the other hand, therapy-induced (iatrogenic) CS is common. The glut of GC indications and off-label uses makes them some of the most used drugs in the developed countries, as described earlier. In most cases, the cause of iatrogenic CS can be identified by careful history taking and medication reviews. However, an increasing number of cases are not as easily diagnosed, because the excess GC is not from prescription medicine. In United States, FDA approved in 1979 over-the-counter sale of 0.5% hydrocortisone cream for itching and minor skin inflammation. In 1990, 1% hydrocortisone creams were also permitted</w:t>
       </w:r>
       <w:r>
         <w:t xml:space="preserve"> [</w:t>
@@ -13277,11 +13225,7 @@
         <w:t xml:space="preserve"> [</w:t>
       </w:r>
       <w:r>
-        <w:t xml:space="preserve">62]. The incidence of iatrogenic CS is difficult to estimate, because there is no reporting requirement. </w:t>
-      </w:r>
-      <w:r>
-        <w:lastRenderedPageBreak/>
-        <w:t>In the developed world, iatrogenic CS could be as frequent as one case per thousand and year</w:t>
+        <w:t>62]. The incidence of iatrogenic CS is difficult to estimate, because there is no reporting requirement. In the developed world, iatrogenic CS could be as frequent as one case per thousand and year</w:t>
       </w:r>
       <w:r>
         <w:t xml:space="preserve"> [</w:t>
@@ -13440,11 +13384,7 @@
         <w:t xml:space="preserve"> [</w:t>
       </w:r>
       <w:r>
-        <w:t xml:space="preserve">81]. In their mixed, primary and secondary, endogenous hypercortisolic cohort, they found that </w:t>
-      </w:r>
-      <w:r>
-        <w:lastRenderedPageBreak/>
-        <w:t xml:space="preserve">complaints of muscle weakness were primarily localized on the thigh. Objective loss of muscle force was correlated with histopathological changes indicative of a muscle fiber defect, such as degenerated fibers, at times hyalinized or with loss of striation, muscle replacement with fat and connective tissue, and rare hypertrophic fibers. Through electromyography, they established that the number of motor units is unaffected. Together with lack of changes in reflexes, their work negated a neurological component of CS. Muller and Kugelberg noted faster extinction of the action potential, which </w:t>
+        <w:t xml:space="preserve">81]. In their mixed, primary and secondary, endogenous hypercortisolic cohort, they found that complaints of muscle weakness were primarily localized on the thigh. Objective loss of muscle force was correlated with histopathological changes indicative of a muscle fiber defect, such as degenerated fibers, at times hyalinized or with loss of striation, muscle replacement with fat and connective tissue, and rare hypertrophic fibers. Through electromyography, they established that the number of motor units is unaffected. Together with lack of changes in reflexes, their work negated a neurological component of CS. Muller and Kugelberg noted faster extinction of the action potential, which </w:t>
       </w:r>
       <w:r>
         <w:t>is typically</w:t>
@@ -13527,11 +13467,7 @@
         <w:t xml:space="preserve"> [</w:t>
       </w:r>
       <w:r>
-        <w:t xml:space="preserve">79, 86]. When GAML </w:t>
-      </w:r>
-      <w:r>
-        <w:lastRenderedPageBreak/>
-        <w:t>develops, the amplitude of electromyography changes (that is, the reduction in action potential duration) is proportional with the total GC dose</w:t>
+        <w:t>79, 86]. When GAML develops, the amplitude of electromyography changes (that is, the reduction in action potential duration) is proportional with the total GC dose</w:t>
       </w:r>
       <w:r>
         <w:t xml:space="preserve"> [</w:t>
@@ -13698,7 +13634,6 @@
     </w:p>
     <w:p>
       <w:r>
-        <w:lastRenderedPageBreak/>
         <w:t>Another investigative direction in the study of GC-induced muscle weakness focused on muscle mass and volume. Although correlated, muscle force, mass, and volume are not completely reflecting each other. The most accessible proxy measurements of muscle mass, such as mid upper-arm or thigh circumference, are not sensitive enough in monitoring GC-induced muscle loss, even after subtracting skin fold, because GC stimulate intramuscular adipose deposits</w:t>
       </w:r>
       <w:r>
@@ -13776,7 +13711,6 @@
         <w:t xml:space="preserve">prednisone over three months had lower cross-sectional area (CSA) in type IIa (slow twitch, oxidative / glycolytic) </w:t>
       </w:r>
       <w:r>
-        <w:lastRenderedPageBreak/>
         <w:t xml:space="preserve">and I </w:t>
       </w:r>
       <w:r>
@@ -13874,11 +13808,7 @@
         <w:t>/</w:t>
       </w:r>
       <w:r>
-        <w:t xml:space="preserve">kg cortisol infused over </w:t>
-      </w:r>
-      <w:r>
-        <w:lastRenderedPageBreak/>
-        <w:t>8 hours increases by a quarter the rate of appearance of leucine into the bloodstream, suggestive of acute proteolysis upregulation</w:t>
+        <w:t>kg cortisol infused over 8 hours increases by a quarter the rate of appearance of leucine into the bloodstream, suggestive of acute proteolysis upregulation</w:t>
       </w:r>
       <w:r>
         <w:t xml:space="preserve"> [</w:t>
@@ -13945,7 +13875,6 @@
     </w:p>
     <w:p>
       <w:r>
-        <w:lastRenderedPageBreak/>
         <w:t>Recently, pharmacological inhibitors of the proteasome became widely available. The first proteasome inhibitor, bortezomib, is recommended by the FDA for multiple myeloma and mantle cell lymphoma</w:t>
       </w:r>
       <w:r>
@@ -13992,11 +13921,7 @@
         <w:t xml:space="preserve"> [</w:t>
       </w:r>
       <w:r>
-        <w:t xml:space="preserve">112]. Interestingly, hydroxychloroquine is also </w:t>
-      </w:r>
-      <w:r>
-        <w:lastRenderedPageBreak/>
-        <w:t>recommended for rheumatoid arthritis, where it may be prescribed for up to six months</w:t>
+        <w:t>112]. Interestingly, hydroxychloroquine is also recommended for rheumatoid arthritis, where it may be prescribed for up to six months</w:t>
       </w:r>
       <w:r>
         <w:t xml:space="preserve"> [</w:t>
@@ -14037,11 +13962,7 @@
         <w:t xml:space="preserve"> [</w:t>
       </w:r>
       <w:r>
-        <w:t xml:space="preserve">106] found that three days of 65 mg / day prednisolone caused a non-significant 21% increase in protein synthesis rate and a statistically significant 52% increase in the rate of protein degradation, based on the difference between arterial and venous levels of tritiated phenylalanine at leg level. Short and colleagues employed fractional synthesis rate (FSR), which describes the time rate of </w:t>
-      </w:r>
-      <w:r>
-        <w:lastRenderedPageBreak/>
-        <w:t>enrichment in muscle tracer, normalized to the circulating tracer concentration. They concluded repeatedly that, in leg muscles, 35 mg / day prednisone for 6 days “has no effect on</w:t>
+        <w:t>106] found that three days of 65 mg / day prednisolone caused a non-significant 21% increase in protein synthesis rate and a statistically significant 52% increase in the rate of protein degradation, based on the difference between arterial and venous levels of tritiated phenylalanine at leg level. Short and colleagues employed fractional synthesis rate (FSR), which describes the time rate of enrichment in muscle tracer, normalized to the circulating tracer concentration. They concluded repeatedly that, in leg muscles, 35 mg / day prednisone for 6 days “has no effect on</w:t>
       </w:r>
       <w:r>
         <w:t xml:space="preserve"> [</w:t>
@@ -14122,430 +14043,406 @@
         <w:t>GC withdrawal</w:t>
       </w:r>
       <w:r>
+        <w:t xml:space="preserve"> [</w:t>
+      </w:r>
+      <w:r>
+        <w:t>123], and by GC deficiency, illustrated by the Addisonian crisis</w:t>
+      </w:r>
+      <w:r>
+        <w:t xml:space="preserve"> [</w:t>
+      </w:r>
+      <w:r>
+        <w:t>124]. In both hypercortisolism and hypocortisolism, effects on human muscle remain understudied. Animal models have been essential for the study of GC-induced muscle loss (discussed in the dedicated section). Human studies agree that GC-induced loss of muscle force is an objective finding caused by an increased proteolytic activity. Indirect evidence indicates that human GAML is associated with changes in protein synthesis. Current guidelines suggest GC discontinuation if myopathy develops, because proven mitigating interventions have not been developed.</w:t>
+      </w:r>
+    </w:p>
+    <w:p>
+      <w:pPr>
+        <w:pStyle w:val="Heading2"/>
+      </w:pPr>
+      <w:bookmarkStart w:id="11" w:name="_Toc421412245"/>
+      <w:r>
+        <w:t>Muscle</w:t>
+      </w:r>
+      <w:r>
+        <w:t xml:space="preserve"> protection with </w:t>
+      </w:r>
+      <w:r>
+        <w:t>androgen</w:t>
+      </w:r>
+      <w:r>
+        <w:t xml:space="preserve"> therapy</w:t>
+      </w:r>
+      <w:bookmarkEnd w:id="11"/>
+    </w:p>
+    <w:p>
+      <w:r>
+        <w:t xml:space="preserve">A series of historical circumstances brought anabolic androgenic steroids (AAS) in the attention of clinicians treating hypercortisolism in muscle. The same circumstances meant that utility of AAS therapy in </w:t>
+      </w:r>
+      <w:r>
+        <w:t>glucocorticoid</w:t>
+      </w:r>
+      <w:r>
         <w:t xml:space="preserve"> </w:t>
       </w:r>
       <w:r>
-        <w:lastRenderedPageBreak/>
-        <w:t>[</w:t>
-      </w:r>
-      <w:r>
-        <w:t>123], and by GC deficiency, illustrated by the Addisonian crisis</w:t>
-      </w:r>
-      <w:r>
-        <w:t xml:space="preserve"> [</w:t>
-      </w:r>
-      <w:r>
-        <w:t>124]. In both hypercortisolism and hypocortisolism, effects on human muscle remain understudied. Animal models have been essential for the study of GC-induced muscle loss (discussed in the dedicated section). Human studies agree that GC-induced loss of muscle force is an objective finding caused by an increased proteolytic activity. Indirect evidence indicates that human GAML is associated with changes in protein synthesis. Current guidelines suggest GC discontinuation if myopathy develops, because proven mitigating interventions have not been developed.</w:t>
-      </w:r>
-    </w:p>
-    <w:p>
-      <w:pPr>
-        <w:pStyle w:val="Heading2"/>
-      </w:pPr>
-      <w:bookmarkStart w:id="10" w:name="_Toc421412245"/>
-      <w:r>
-        <w:t>Muscle</w:t>
-      </w:r>
-      <w:r>
-        <w:t xml:space="preserve"> protection with </w:t>
-      </w:r>
-      <w:r>
-        <w:t>androgen</w:t>
-      </w:r>
-      <w:r>
-        <w:t xml:space="preserve"> therapy</w:t>
-      </w:r>
-      <w:bookmarkEnd w:id="10"/>
-    </w:p>
-    <w:p>
-      <w:r>
-        <w:t xml:space="preserve">A series of historical circumstances brought anabolic androgenic steroids (AAS) in the attention of clinicians treating hypercortisolism in muscle. The same circumstances meant that utility of AAS therapy in </w:t>
-      </w:r>
-      <w:r>
-        <w:t>glucocorticoid</w:t>
+        <w:t>myopathy has never been fully explored.</w:t>
+      </w:r>
+    </w:p>
+    <w:p>
+      <w:r>
+        <w:t>Male hormones have been considered an efficacious anabolic therapy long before they were purified and tested. The effects of male castration, such as reductions in aggressiveness and muscle force, were discovered independently by many human civilizations, starting more than three thousand years ago. Castration is omnipresent in ancient mythology, and, more mundanely, in primitive farming. For almost as long, people perceived testis ingestion as a reversal of castration, thought to improve muscle force. Such perceptions were caused by the placebo effect alone, given that this testis active principle is almost completely degraded by liver.</w:t>
+      </w:r>
+    </w:p>
+    <w:p>
+      <w:r>
+        <w:t>Testis extract benefits received more attention starting around 1889, when Brown-Séquard published his theory about rejuvenating abilities of sperm. He thought that loss of sperm during aging or masturbation causes degradation in muscle and brain performance, and hypothesized that chemicals from sperm may pass into blood where they have “a most-essential use in giving strength to the nervous system and to other parts.” Consequently, he injected himself with a combination of sperm and testis extracts, which led to self-reported improvements in physical and intellectual abilities</w:t>
+      </w:r>
+      <w:r>
+        <w:t xml:space="preserve"> [</w:t>
+      </w:r>
+      <w:r>
+        <w:t>125]. He describes how, at the age of 72, a single injection enables him stand for hours, or write longer scientific papers. Later on, he describes how testis extracts appeared to alleviate “serious affections of any kind,” including cachexia, pulmonary tuberculosis, cancer and leprosy ulcers</w:t>
+      </w:r>
+      <w:r>
+        <w:t xml:space="preserve"> [</w:t>
+      </w:r>
+      <w:r>
+        <w:t>126]. Because the active principle in testis is made as needed, rather than stored in high-concentration depots,</w:t>
       </w:r>
       <w:r>
         <w:t xml:space="preserve"> </w:t>
       </w:r>
       <w:r>
-        <w:t>myopathy has never been fully explored.</w:t>
-      </w:r>
-    </w:p>
-    <w:p>
-      <w:r>
-        <w:t>Male hormones have been considered an efficacious anabolic therapy long before they were purified and tested. The effects of male castration, such as reductions in aggressiveness and muscle force, were discovered independently by many human civilizations, starting more than three thousand years ago. Castration is omnipresent in ancient mythology, and, more mundanely, in primitive farming. For almost as long, people perceived testis ingestion as a reversal of castration, thought to improve muscle force. Such perceptions were caused by the placebo effect alone, given that this testis active principle is almost completely degraded by liver.</w:t>
-      </w:r>
-    </w:p>
-    <w:p>
-      <w:r>
-        <w:t xml:space="preserve">Testis extract benefits received more attention starting around 1889, when </w:t>
-      </w:r>
-      <w:r>
-        <w:lastRenderedPageBreak/>
-        <w:t>Brown-Séquard published his theory about rejuvenating abilities of sperm. He thought that loss of sperm during aging or masturbation causes degradation in muscle and brain performance, and hypothesized that chemicals from sperm may pass into blood where they have “a most-essential use in giving strength to the nervous system and to other parts.” Consequently, he injected himself with a combination of sperm and testis extracts, which led to self-reported improvements in physical and intellectual abilities</w:t>
-      </w:r>
-      <w:r>
-        <w:t xml:space="preserve"> [</w:t>
-      </w:r>
-      <w:r>
-        <w:t>125]. He describes how, at the age of 72, a single injection enables him stand for hours, or write longer scientific papers. Later on, he describes how testis extracts appeared to alleviate “serious affections of any kind,” including cachexia, pulmonary tuberculosis, cancer and leprosy ulcers</w:t>
-      </w:r>
-      <w:r>
-        <w:t xml:space="preserve"> [</w:t>
-      </w:r>
-      <w:r>
-        <w:t>126]. Because the active principle in testis is made as needed, rather than stored in high-concentration depots,</w:t>
+        <w:t>Brown-Séquard’s injections must have contained very little male hormones. His observations were likely caused by the placebo effect</w:t>
+      </w:r>
+      <w:r>
+        <w:t>.</w:t>
+      </w:r>
+    </w:p>
+    <w:p>
+      <w:r>
+        <w:t>The cultural context in which Brown-Séquard worked introduced multiple biases in his experiments and conclusions. His mistaken theses were constrained into rather low-quality experiments, which luckily provided useful, testable, and eventually proven scientific hypotheses. First, the logical conclusion for</w:t>
       </w:r>
       <w:r>
         <w:t xml:space="preserve"> </w:t>
       </w:r>
       <w:r>
-        <w:t>Brown-Séquard’s injections must have contained very little male hormones. His observations were likely caused by the placebo effect</w:t>
-      </w:r>
-      <w:r>
-        <w:t>.</w:t>
-      </w:r>
-    </w:p>
-    <w:p>
-      <w:r>
-        <w:t>The cultural context in which Brown-Séquard worked introduced multiple biases in his experiments and conclusions. His mistaken theses were constrained into rather low-quality experiments, which luckily provided useful, testable, and eventually proven scientific hypotheses. First, the logical conclusion for</w:t>
+        <w:t xml:space="preserve">Brown-Séquard’s theory would have been endorsement for semen therapy. Instead, due to the semen taboo, Brown-Séquard and his disciples resorted to surrogate interventions, such as vasectomy, believed to preserve sperm in the body, and injections with testis extracts. The introduction of injections gave a new lease of life to the therapeutic use of organ extracts, called “organotherapy,” which had been banished from the British Pharmacopoeia in 1788 after failing the test of oral administration. Some organotherapies were shams or even harmful. Yet a few of them provided evidence that specific parts of the body store or release into the blood stream chemicals, which subsequently induce changes in other specific parts of the body. This conjecture led the discovery of endocrine glands and the establishment of endocrinology as a science. In fact, androgen organotherapy provided the </w:t>
+      </w:r>
+      <w:r>
+        <w:t xml:space="preserve">blueprint for </w:t>
+      </w:r>
+      <w:r>
+        <w:t>GC discovery.</w:t>
+      </w:r>
+    </w:p>
+    <w:p>
+      <w:r>
+        <w:t xml:space="preserve">Second, the Victorian era </w:t>
+      </w:r>
+      <w:r>
+        <w:t>wa</w:t>
+      </w:r>
+      <w:r>
+        <w:t xml:space="preserve">s an age of body rediscovery. Georgian pastimes, such as cock fighting, horse racing, or cricket, </w:t>
+      </w:r>
+      <w:r>
+        <w:t>we</w:t>
+      </w:r>
+      <w:r>
+        <w:t>re replaced by more muscular sports, such as football, rugby, gymnastics, and swimming. Bodybuilding bec</w:t>
+      </w:r>
+      <w:r>
+        <w:t>ame</w:t>
+      </w:r>
+      <w:r>
+        <w:t xml:space="preserve"> fashionable, with the first professional competition selling out Royal Albert Hall</w:t>
       </w:r>
       <w:r>
         <w:t xml:space="preserve"> </w:t>
       </w:r>
       <w:r>
-        <w:t xml:space="preserve">Brown-Séquard’s theory would have been endorsement for semen therapy. Instead, due to the semen taboo, Brown-Séquard and his disciples resorted to surrogate interventions, such as vasectomy, believed to preserve sperm in the body, and injections with testis extracts. The introduction of injections gave a new lease of life to the therapeutic use of organ extracts, called “organotherapy,” which had been banished from the British Pharmacopoeia in 1788 after failing the test of </w:t>
-      </w:r>
-      <w:r>
-        <w:lastRenderedPageBreak/>
-        <w:t xml:space="preserve">oral administration. Some organotherapies were shams or even harmful. Yet a few of them provided evidence that specific parts of the body store or release into the blood stream chemicals, which subsequently induce changes in other specific parts of the body. This conjecture led the discovery of endocrine glands and the establishment of endocrinology as a science. In fact, androgen organotherapy provided the </w:t>
-      </w:r>
-      <w:r>
-        <w:t xml:space="preserve">blueprint for </w:t>
-      </w:r>
-      <w:r>
-        <w:t>GC discovery.</w:t>
-      </w:r>
-    </w:p>
-    <w:p>
-      <w:r>
-        <w:t xml:space="preserve">Second, the Victorian era </w:t>
+        <w:t>in 1901. Brown-Séquard’s promise of muscle without effort ma</w:t>
+      </w:r>
+      <w:r>
+        <w:t>de</w:t>
+      </w:r>
+      <w:r>
+        <w:t xml:space="preserve"> testis organotherapy a widespread, well-earning business. When Voronoff </w:t>
       </w:r>
       <w:r>
         <w:t>wa</w:t>
       </w:r>
       <w:r>
-        <w:t xml:space="preserve">s an age of body rediscovery. Georgian pastimes, such as cock fighting, horse racing, or cricket, </w:t>
+        <w:t>s barred from practicing in Paris and judged as fraudulent by the Royal Society of Medicine, he t</w:t>
+      </w:r>
+      <w:r>
+        <w:t>ook</w:t>
+      </w:r>
+      <w:r>
+        <w:t xml:space="preserve"> his testis transplant business to Algiers, where he receive</w:t>
+      </w:r>
+      <w:r>
+        <w:t>d</w:t>
+      </w:r>
+      <w:r>
+        <w:t xml:space="preserve"> patients from all over the world (reviewed in</w:t>
+      </w:r>
+      <w:r>
+        <w:t xml:space="preserve"> [</w:t>
+      </w:r>
+      <w:r>
+        <w:t>127]). Private sponsorship led to investment in androgen research, but with a focus on commercial rather than</w:t>
+      </w:r>
+      <w:r>
+        <w:t xml:space="preserve"> </w:t>
+      </w:r>
+      <w:r>
+        <w:t>clinical efficacy.</w:t>
+      </w:r>
+    </w:p>
+    <w:p>
+      <w:r>
+        <w:t>Finally, Brown-Séquard’s era tolerated unscientific theories, which ignored the physical and intellectual ability of women. Brown-Séquard claimed that ovary extracts provide some benefits, but with “less power” than testis extracts</w:t>
+      </w:r>
+      <w:r>
+        <w:t xml:space="preserve"> [</w:t>
+      </w:r>
+      <w:r>
+        <w:t>126]. Such conclusions stemmed from cultural biases rather than comparative experiments. In 1849, Berthold showed that, through testis implants, roosters regain male characteristics they lost through castration, such as aggressiveness, libido, and larger combs</w:t>
+      </w:r>
+      <w:r>
+        <w:t xml:space="preserve"> [</w:t>
+      </w:r>
+      <w:r>
+        <w:t>128]. With maintenance of secondary sex characteristics as its sole ability, Berthold’s secreted agent was therefore androgenic. In contrast, Brown-Séquard claimed that his extract increases muscle force, without mentioning any virilizing side effects. Moreover, in 1935, Kochakian proved that urine-extracted “male hormone” stimulates muscle accretion in castrated dogs, that is, that it is anabolic</w:t>
+      </w:r>
+      <w:r>
+        <w:t xml:space="preserve"> [</w:t>
+      </w:r>
+      <w:r>
+        <w:t>129]. While ultimately proven correct, the idea that “male hormones” were simultaneously androgenic, anabolic, and ergogenic was based on a</w:t>
+      </w:r>
+      <w:r>
+        <w:t xml:space="preserve"> </w:t>
+      </w:r>
+      <w:r>
+        <w:t xml:space="preserve">cultural construct that confounded manliness and physical force, rather than the product of </w:t>
+      </w:r>
+      <w:r>
+        <w:t xml:space="preserve">direct scientific </w:t>
+      </w:r>
+      <w:r>
+        <w:t>evidence.</w:t>
+      </w:r>
+    </w:p>
+    <w:p>
+      <w:r>
+        <w:t>The belief in a male-secreted ergogenic substance inspired many commercial enterprises to sponsor research in male endocrinology, through the decades where the evidence was confined to changes in the combs of roosters. These dark ages end</w:t>
+      </w:r>
+      <w:r>
+        <w:t>ed</w:t>
+      </w:r>
+      <w:r>
+        <w:t xml:space="preserve"> in 1927, when McGee and Koch extract</w:t>
+      </w:r>
+      <w:r>
+        <w:t>ed</w:t>
+      </w:r>
+      <w:r>
+        <w:t xml:space="preserve"> a lipophilic virilizing mixture from rooster testis</w:t>
+      </w:r>
+      <w:r>
+        <w:t xml:space="preserve"> [</w:t>
+      </w:r>
+      <w:r>
+        <w:t xml:space="preserve">130, 131]. A pure and even more androgenic chemical </w:t>
+      </w:r>
+      <w:r>
+        <w:t>wa</w:t>
+      </w:r>
+      <w:r>
+        <w:t>s extracted in 1935 from bull testis by Laqueur, working for Organon</w:t>
+      </w:r>
+      <w:r>
+        <w:t xml:space="preserve"> [</w:t>
+      </w:r>
+      <w:r>
+        <w:t>132]. Laqueur name</w:t>
+      </w:r>
+      <w:r>
+        <w:t>d</w:t>
+      </w:r>
+      <w:r>
+        <w:t xml:space="preserve"> his discovery testosterone (Testo). Three months later, Butenandt and Ruzicka, sponsored by Schering and Ciba respectively, announced the development of manufacturing methods for synthetic testosterone, an achievement that brought them the 1939 Nobel Chemistry Prize (reviewed in</w:t>
+      </w:r>
+      <w:r>
+        <w:t xml:space="preserve"> [</w:t>
+      </w:r>
+      <w:r>
+        <w:t xml:space="preserve">133]). </w:t>
+      </w:r>
+      <w:r>
+        <w:t>T</w:t>
+      </w:r>
+      <w:r>
+        <w:t xml:space="preserve">he first beneficiaries of the new drug were hypogonadal men, that is, adult males with pathological decreases in circulating Testo. </w:t>
+      </w:r>
+      <w:r>
+        <w:t>At the University of Chicago, Kenyon test</w:t>
+      </w:r>
+      <w:r>
+        <w:t>ed</w:t>
+      </w:r>
+      <w:r>
+        <w:t xml:space="preserve"> Testo on four eunuchoid patients of testicular and pituitary etiology. Daily injections of 25 mg testosterone propionate (Tp) cause an doubling in prostate and penis size</w:t>
+      </w:r>
+      <w:r>
+        <w:t xml:space="preserve"> [</w:t>
+      </w:r>
+      <w:r>
+        <w:t>134] after less than two weeks, thus establishing the efficacy of Testo replacement therapy in hypogonadal men. Except for a few, narrow exceptions, this population was and remains the sole generally accepted, FDA-approved indication for Testo therapy</w:t>
+      </w:r>
+      <w:r>
+        <w:t xml:space="preserve"> [</w:t>
+      </w:r>
+      <w:r>
+        <w:t>135, 136, 137]. Recent Testo preparations are also recommended for some breast cancers, but this indication is describes as having small, unpredictable efficacy.</w:t>
+      </w:r>
+    </w:p>
+    <w:p>
+      <w:r>
+        <w:t xml:space="preserve">Due to manufacturing costs, limited commercial target, and governments’ lack of interest, Testo therapy traversed a very long experimental stage, which could easily be called “the second dark age of androgens.” Only in 1953, </w:t>
+      </w:r>
+      <w:r>
+        <w:t xml:space="preserve">did the </w:t>
+      </w:r>
+      <w:r>
+        <w:t>FDA gives its first approval for an androgenic therapy, a Testo enanthate injection. Then, as now, FDA’s approval was based on Testo ability to restore normal levels of androgens, rather than other, more functional or curative, outcome</w:t>
+      </w:r>
+      <w:r>
+        <w:t>s</w:t>
+      </w:r>
+      <w:r>
+        <w:t xml:space="preserve"> [</w:t>
+      </w:r>
+      <w:r>
+        <w:t>136]. However, in 18 years of life as experimental drugs, androgenic steroids have been trialed in diverse diseases, including male functional impotence</w:t>
+      </w:r>
+      <w:r>
+        <w:t xml:space="preserve"> [</w:t>
+      </w:r>
+      <w:r>
+        <w:t>138], unwanted lactation</w:t>
+      </w:r>
+      <w:r>
+        <w:t xml:space="preserve"> [</w:t>
+      </w:r>
+      <w:r>
+        <w:t>139], uterine bleeding and dysmenorrhea</w:t>
+      </w:r>
+      <w:r>
+        <w:t xml:space="preserve"> [</w:t>
+      </w:r>
+      <w:r>
+        <w:t>140], or osteoporosis</w:t>
+      </w:r>
+      <w:r>
+        <w:t xml:space="preserve"> [</w:t>
+      </w:r>
+      <w:r>
+        <w:t>141]. These early studies share the extremely small sample size, and the scarcity of controls, blinding, and objective outcomes. For example, a study found that 14-35 injections of Tp (cumulative dose 255-455 mg) caused an improvement of acne in half of the male participants</w:t>
+      </w:r>
+      <w:r>
+        <w:t xml:space="preserve"> [</w:t>
+      </w:r>
+      <w:r>
+        <w:t>142]. Such findings are at odds with more modern trials, where weekly i.m. androgen injection lead to an increase in absolute risk of acne by 15%, in healthy males</w:t>
+      </w:r>
+      <w:r>
+        <w:t xml:space="preserve"> [</w:t>
+      </w:r>
+      <w:r>
+        <w:t>143], and are possibly explained by the variability in the androgen arm, small sample size (n = 12), lack of blinding, and early stopping in the placebo arm. Nevertheless, these trials are, in many cases, the only source of information about the action of Testo in the normogonadal population.</w:t>
+      </w:r>
+      <w:r>
+        <w:t xml:space="preserve"> </w:t>
+      </w:r>
+      <w:r>
+        <w:t xml:space="preserve">For example, early trials of oral methyltestosterone revealed its hepatic toxicity. Fifty years later, those limited trials are still the main factor discouraging the development of oral </w:t>
+      </w:r>
+      <w:r>
+        <w:t xml:space="preserve">synthetic </w:t>
+      </w:r>
+      <w:r>
+        <w:t>androgenic therapies.</w:t>
+      </w:r>
+    </w:p>
+    <w:p>
+      <w:r>
+        <w:t>The second dark age of Testo was a time of poor knowledge and poor clinical study design. Yet in these years, androgenic steroids first gained their reputation as ergogenics. Kenyon noted in his studies on eunuchoid men that Testo injections helped them gain weight through protein accretion, as demonstrated by a reduction in urinary nitrogen</w:t>
+      </w:r>
+      <w:r>
+        <w:t xml:space="preserve"> </w:t>
+      </w:r>
+      <w:r>
+        <w:t>despite fixed dietary intake</w:t>
+      </w:r>
+      <w:r>
+        <w:t>. Other trials evidenced benefits from androgenic therapy in muscle-depleting conditions, including thyrotoxic myopathy</w:t>
+      </w:r>
+      <w:r>
+        <w:t xml:space="preserve"> [</w:t>
+      </w:r>
+      <w:r>
+        <w:t>144] and muscular dystrophy</w:t>
+      </w:r>
+      <w:r>
+        <w:t xml:space="preserve"> [</w:t>
+      </w:r>
+      <w:r>
+        <w:t>145]. By 1940, Kenyon confirmed that Tp caused nitrogen retention, caused by increased protein accretion, even in healthy men and women</w:t>
+      </w:r>
+      <w:r>
+        <w:t xml:space="preserve"> [</w:t>
+      </w:r>
+      <w:r>
+        <w:t xml:space="preserve">146]. In 1942, Samuels and colleagues </w:t>
+      </w:r>
+      <w:r>
+        <w:t>concluded</w:t>
+      </w:r>
+      <w:r>
+        <w:t xml:space="preserve"> </w:t>
+      </w:r>
+      <w:r>
+        <w:t>that Testo does not change grip strength in healthy males</w:t>
+      </w:r>
+      <w:r>
+        <w:t xml:space="preserve"> [</w:t>
+      </w:r>
+      <w:r>
+        <w:t>147]. According to a meta-analysis</w:t>
+      </w:r>
+      <w:r>
+        <w:t xml:space="preserve"> [</w:t>
+      </w:r>
+      <w:r>
+        <w:t xml:space="preserve">148] and my literature search, no other test of androgens’ effect on muscle strength </w:t>
+      </w:r>
+      <w:r>
+        <w:t>was</w:t>
+      </w:r>
+      <w:r>
+        <w:t xml:space="preserve"> </w:t>
+      </w:r>
+      <w:r>
+        <w:t xml:space="preserve">published until 1968. Despite the lack of evidence, androgens </w:t>
       </w:r>
       <w:r>
         <w:t>we</w:t>
       </w:r>
       <w:r>
-        <w:t>re replaced by more muscular sports, such as football, rugby, gymnastics, and swimming. Bodybuilding bec</w:t>
-      </w:r>
-      <w:r>
-        <w:t>ame</w:t>
-      </w:r>
-      <w:r>
-        <w:t xml:space="preserve"> fashionable, with the first professional competition selling out Royal Albert Hall</w:t>
-      </w:r>
-      <w:r>
-        <w:t xml:space="preserve"> </w:t>
-      </w:r>
-      <w:r>
-        <w:t>in 1901. Brown-Séquard’s promise of muscle without effort ma</w:t>
-      </w:r>
-      <w:r>
-        <w:t>de</w:t>
-      </w:r>
-      <w:r>
-        <w:t xml:space="preserve"> testis organotherapy a widespread, well-earning business. When Voronoff </w:t>
-      </w:r>
-      <w:r>
-        <w:t>wa</w:t>
-      </w:r>
-      <w:r>
-        <w:t>s barred from practicing in Paris and judged as fraudulent by the Royal Society of Medicine, he t</w:t>
-      </w:r>
-      <w:r>
-        <w:t>ook</w:t>
-      </w:r>
-      <w:r>
-        <w:t xml:space="preserve"> his testis transplant business to Algiers, where he receive</w:t>
-      </w:r>
-      <w:r>
-        <w:t>d</w:t>
-      </w:r>
-      <w:r>
-        <w:t xml:space="preserve"> patients from all over the world (reviewed in</w:t>
-      </w:r>
-      <w:r>
-        <w:t xml:space="preserve"> [</w:t>
-      </w:r>
-      <w:r>
-        <w:t>127]). Private sponsorship led to investment in androgen research, but with a focus on commercial rather than</w:t>
-      </w:r>
-      <w:r>
-        <w:t xml:space="preserve"> </w:t>
-      </w:r>
-      <w:r>
-        <w:t>clinical efficacy.</w:t>
-      </w:r>
-    </w:p>
-    <w:p>
-      <w:r>
-        <w:t>Finally, Brown-Séquard’s era tolerated unscientific theories, which ignored the physical and intellectual ability of women. Brown-Séquard claimed that ovary extracts provide some benefits, but with “less power” than testis extracts</w:t>
-      </w:r>
-      <w:r>
-        <w:t xml:space="preserve"> [</w:t>
-      </w:r>
-      <w:r>
-        <w:t>126]. Such conclusions stemmed from cultural biases rather than comparative experiments. In 1849, Berthold showed that, through testis implants, roosters regain male characteristics they lost through castration, such as aggressiveness, libido, and larger combs</w:t>
-      </w:r>
-      <w:r>
-        <w:t xml:space="preserve"> [</w:t>
-      </w:r>
-      <w:r>
-        <w:t xml:space="preserve">128]. With maintenance of secondary sex </w:t>
-      </w:r>
-      <w:r>
-        <w:lastRenderedPageBreak/>
-        <w:t>characteristics as its sole ability, Berthold’s secreted agent was therefore androgenic. In contrast, Brown-Séquard claimed that his extract increases muscle force, without mentioning any virilizing side effects. Moreover, in 1935, Kochakian proved that urine-extracted “male hormone” stimulates muscle accretion in castrated dogs, that is, that it is anabolic</w:t>
-      </w:r>
-      <w:r>
-        <w:t xml:space="preserve"> [</w:t>
-      </w:r>
-      <w:r>
-        <w:t>129]. While ultimately proven correct, the idea that “male hormones” were simultaneously androgenic, anabolic, and ergogenic was based on a</w:t>
-      </w:r>
-      <w:r>
-        <w:t xml:space="preserve"> </w:t>
-      </w:r>
-      <w:r>
-        <w:t xml:space="preserve">cultural construct that confounded manliness and physical force, rather than the product of </w:t>
-      </w:r>
-      <w:r>
-        <w:t xml:space="preserve">direct scientific </w:t>
-      </w:r>
-      <w:r>
-        <w:t>evidence.</w:t>
-      </w:r>
-    </w:p>
-    <w:p>
-      <w:r>
-        <w:t>The belief in a male-secreted ergogenic substance inspired many commercial enterprises to sponsor research in male endocrinology, through the decades where the evidence was confined to changes in the combs of roosters. These dark ages end</w:t>
-      </w:r>
-      <w:r>
-        <w:t>ed</w:t>
-      </w:r>
-      <w:r>
-        <w:t xml:space="preserve"> in 1927, when McGee and Koch extract</w:t>
-      </w:r>
-      <w:r>
-        <w:t>ed</w:t>
-      </w:r>
-      <w:r>
-        <w:t xml:space="preserve"> a lipophilic virilizing mixture from rooster testis</w:t>
-      </w:r>
-      <w:r>
-        <w:t xml:space="preserve"> [</w:t>
-      </w:r>
-      <w:r>
-        <w:t xml:space="preserve">130, 131]. A pure and even more androgenic chemical </w:t>
-      </w:r>
-      <w:r>
-        <w:t>wa</w:t>
-      </w:r>
-      <w:r>
-        <w:t>s extracted in 1935 from bull testis by Laqueur, working for Organon</w:t>
-      </w:r>
-      <w:r>
-        <w:t xml:space="preserve"> [</w:t>
-      </w:r>
-      <w:r>
-        <w:t>132]. Laqueur name</w:t>
-      </w:r>
-      <w:r>
-        <w:t>d</w:t>
-      </w:r>
-      <w:r>
-        <w:t xml:space="preserve"> his discovery testosterone (Testo). Three months later, Butenandt and Ruzicka, sponsored by Schering and Ciba respectively, announced the development of manufacturing methods for synthetic testosterone, an achievement that brought them the 1939 Nobel Chemistry Prize (reviewed in</w:t>
-      </w:r>
-      <w:r>
-        <w:t xml:space="preserve"> [</w:t>
-      </w:r>
-      <w:r>
-        <w:t xml:space="preserve">133]). </w:t>
-      </w:r>
-      <w:r>
-        <w:t>T</w:t>
-      </w:r>
-      <w:r>
-        <w:t xml:space="preserve">he first beneficiaries of the new drug were hypogonadal men, that is, adult males with pathological decreases in circulating Testo. </w:t>
-      </w:r>
-      <w:r>
-        <w:t>At the University of Chicago, Kenyon test</w:t>
-      </w:r>
-      <w:r>
-        <w:t>ed</w:t>
-      </w:r>
-      <w:r>
-        <w:t xml:space="preserve"> Testo on four eunuchoid patients of testicular and pituitary etiology. Daily injections of 25 mg testosterone propionate (Tp) cause an doubling in prostate and penis size</w:t>
-      </w:r>
-      <w:r>
-        <w:t xml:space="preserve"> [</w:t>
-      </w:r>
-      <w:r>
-        <w:t xml:space="preserve">134] after less than two weeks, thus </w:t>
-      </w:r>
-      <w:r>
-        <w:lastRenderedPageBreak/>
-        <w:t>establishing the efficacy of Testo replacement therapy in hypogonadal men. Except for a few, narrow exceptions, this population was and remains the sole generally accepted, FDA-approved indication for Testo therapy</w:t>
-      </w:r>
-      <w:r>
-        <w:t xml:space="preserve"> [</w:t>
-      </w:r>
-      <w:r>
-        <w:t>135, 136, 137]. Recent Testo preparations are also recommended for some breast cancers, but this indication is describes as having small, unpredictable efficacy.</w:t>
-      </w:r>
-    </w:p>
-    <w:p>
-      <w:r>
-        <w:t xml:space="preserve">Due to manufacturing costs, limited commercial target, and governments’ lack of interest, Testo therapy traversed a very long experimental stage, which could easily be called “the second dark age of androgens.” Only in 1953, </w:t>
-      </w:r>
-      <w:r>
-        <w:t xml:space="preserve">did the </w:t>
-      </w:r>
-      <w:r>
-        <w:t>FDA gives its first approval for an androgenic therapy, a Testo enanthate injection. Then, as now, FDA’s approval was based on Testo ability to restore normal levels of androgens, rather than other, more functional or curative, outcome</w:t>
-      </w:r>
-      <w:r>
-        <w:t>s</w:t>
-      </w:r>
-      <w:r>
-        <w:t xml:space="preserve"> [</w:t>
-      </w:r>
-      <w:r>
-        <w:t>136]. However, in 18 years of life as experimental drugs, androgenic steroids have been trialed in diverse diseases, including male functional impotence</w:t>
-      </w:r>
-      <w:r>
-        <w:t xml:space="preserve"> [</w:t>
-      </w:r>
-      <w:r>
-        <w:t>138], unwanted lactation</w:t>
-      </w:r>
-      <w:r>
-        <w:t xml:space="preserve"> [</w:t>
-      </w:r>
-      <w:r>
-        <w:t>139], uterine bleeding and dysmenorrhea</w:t>
-      </w:r>
-      <w:r>
-        <w:t xml:space="preserve"> [</w:t>
-      </w:r>
-      <w:r>
-        <w:t>140], or osteoporosis</w:t>
-      </w:r>
-      <w:r>
-        <w:t xml:space="preserve"> [</w:t>
-      </w:r>
-      <w:r>
-        <w:t>141]. These early studies share the extremely small sample size, and the scarcity of controls, blinding, and objective outcomes. For example, a study found that 14-35 injections of Tp (cumulative dose 255-455 mg) caused an improvement of acne in half of the male participants</w:t>
-      </w:r>
-      <w:r>
-        <w:t xml:space="preserve"> [</w:t>
-      </w:r>
-      <w:r>
-        <w:t>142]. Such findings are at odds with more modern trials, where weekly i.m. androgen injection lead to an increase in absolute risk of acne by 15%, in healthy males</w:t>
-      </w:r>
-      <w:r>
-        <w:t xml:space="preserve"> [</w:t>
-      </w:r>
-      <w:r>
-        <w:t>143], and are possibly explained by the variability in the androgen arm, small sample size (n = 12), lack of blinding, and early stopping in the placebo arm. Nevertheless, these trials are, in many cases, the only source of information about the action of Testo in the normogonadal population.</w:t>
-      </w:r>
-      <w:r>
-        <w:t xml:space="preserve"> </w:t>
-      </w:r>
-      <w:r>
-        <w:t xml:space="preserve">For example, early trials of oral methyltestosterone </w:t>
-      </w:r>
-      <w:r>
-        <w:lastRenderedPageBreak/>
-        <w:t xml:space="preserve">revealed its hepatic toxicity. Fifty years later, those limited trials are still the main factor discouraging the development of oral </w:t>
-      </w:r>
-      <w:r>
-        <w:t xml:space="preserve">synthetic </w:t>
-      </w:r>
-      <w:r>
-        <w:t>androgenic therapies.</w:t>
-      </w:r>
-    </w:p>
-    <w:p>
-      <w:r>
-        <w:t>The second dark age of Testo was a time of poor knowledge and poor clinical study design. Yet in these years, androgenic steroids first gained their reputation as ergogenics. Kenyon noted in his studies on eunuchoid men that Testo injections helped them gain weight through protein accretion, as demonstrated by a reduction in urinary nitrogen</w:t>
-      </w:r>
-      <w:r>
-        <w:t xml:space="preserve"> </w:t>
-      </w:r>
-      <w:r>
-        <w:t>despite fixed dietary intake</w:t>
-      </w:r>
-      <w:r>
-        <w:t>. Other trials evidenced benefits from androgenic therapy in muscle-depleting conditions, including thyrotoxic myopathy</w:t>
-      </w:r>
-      <w:r>
-        <w:t xml:space="preserve"> [</w:t>
-      </w:r>
-      <w:r>
-        <w:t>144] and muscular dystrophy</w:t>
-      </w:r>
-      <w:r>
-        <w:t xml:space="preserve"> [</w:t>
-      </w:r>
-      <w:r>
-        <w:t>145]. By 1940, Kenyon confirmed that Tp caused nitrogen retention, caused by increased protein accretion, even in healthy men and women</w:t>
-      </w:r>
-      <w:r>
-        <w:t xml:space="preserve"> [</w:t>
-      </w:r>
-      <w:r>
-        <w:t xml:space="preserve">146]. In 1942, Samuels and colleagues </w:t>
-      </w:r>
-      <w:r>
-        <w:t>concluded</w:t>
-      </w:r>
-      <w:r>
-        <w:t xml:space="preserve"> </w:t>
-      </w:r>
-      <w:r>
-        <w:t>that Testo does not change grip strength in healthy males</w:t>
-      </w:r>
-      <w:r>
-        <w:t xml:space="preserve"> [</w:t>
-      </w:r>
-      <w:r>
-        <w:t>147]. According to a meta-analysis</w:t>
-      </w:r>
-      <w:r>
-        <w:t xml:space="preserve"> [</w:t>
-      </w:r>
-      <w:r>
-        <w:t xml:space="preserve">148] and my literature search, no other test of androgens’ effect on muscle strength </w:t>
-      </w:r>
-      <w:r>
-        <w:t>was</w:t>
-      </w:r>
-      <w:r>
-        <w:t xml:space="preserve"> </w:t>
-      </w:r>
-      <w:r>
-        <w:t xml:space="preserve">published until 1968. Despite the lack of evidence, androgens </w:t>
-      </w:r>
-      <w:r>
-        <w:t>we</w:t>
-      </w:r>
-      <w:r>
         <w:t>re used as ergogenics in healthy people, starting with Olympic athletes around 1954</w:t>
       </w:r>
       <w:r>
@@ -14563,11 +14460,7 @@
         <w:t xml:space="preserve"> [</w:t>
       </w:r>
       <w:r>
-        <w:t xml:space="preserve">150]. Similarly, in 1950, the Mayo Clinic team who discovered cortisone remarked that, </w:t>
-      </w:r>
-      <w:r>
-        <w:lastRenderedPageBreak/>
-        <w:t>in one case, 25 mg Tp daily injections reduced urinary nitrogen losses caused by 200 mg cortisone administration</w:t>
+        <w:t>150]. Similarly, in 1950, the Mayo Clinic team who discovered cortisone remarked that, in one case, 25 mg Tp daily injections reduced urinary nitrogen losses caused by 200 mg cortisone administration</w:t>
       </w:r>
       <w:r>
         <w:t xml:space="preserve"> [</w:t>
@@ -14625,7 +14518,6 @@
         <w:rPr>
           <w:noProof/>
         </w:rPr>
-        <w:lastRenderedPageBreak/>
         <mc:AlternateContent>
           <mc:Choice Requires="wps">
             <w:drawing>
@@ -15496,11 +15388,7 @@
         <w:t xml:space="preserve"> [</w:t>
       </w:r>
       <w:r>
-        <w:t xml:space="preserve">155]. By the time modern trials with AAS began, the incidence of overt hypercortisolism decreased significantly. Despite a potential epidemic of covert hypercortisolism, with deleterious effects of life quality and expectancy, the interest for studies on hypercortisolism has largely </w:t>
-      </w:r>
-      <w:r>
-        <w:lastRenderedPageBreak/>
-        <w:t>waned. Clinical studies investigating the benefits of AAS in hypercortisolism are scarce and small-scale. For example, there are no significant-size clinical studies analyzing the effect of AAS on the muscle strength of the endogenous CS patient.</w:t>
+        <w:t>155]. By the time modern trials with AAS began, the incidence of overt hypercortisolism decreased significantly. Despite a potential epidemic of covert hypercortisolism, with deleterious effects of life quality and expectancy, the interest for studies on hypercortisolism has largely waned. Clinical studies investigating the benefits of AAS in hypercortisolism are scarce and small-scale. For example, there are no significant-size clinical studies analyzing the effect of AAS on the muscle strength of the endogenous CS patient.</w:t>
       </w:r>
     </w:p>
     <w:p>
@@ -15535,7 +15423,7 @@
       <w:pPr>
         <w:pStyle w:val="Heading2"/>
       </w:pPr>
-      <w:bookmarkStart w:id="11" w:name="_Toc421412246"/>
+      <w:bookmarkStart w:id="12" w:name="_Toc421412246"/>
       <w:r>
         <w:t xml:space="preserve">Hypercortisolism-induced changes in </w:t>
       </w:r>
@@ -15545,7 +15433,7 @@
       <w:r>
         <w:t xml:space="preserve"> androgens levels</w:t>
       </w:r>
-      <w:bookmarkEnd w:id="11"/>
+      <w:bookmarkEnd w:id="12"/>
     </w:p>
     <w:p>
       <w:r>
@@ -15555,11 +15443,7 @@
         <w:t xml:space="preserve"> [</w:t>
       </w:r>
       <w:r>
-        <w:t xml:space="preserve">159]. However, the opposite interaction, where hypercortisolism interferes with endogenous AAS secretion, is a common finding, with a complex physiological basis. The </w:t>
-      </w:r>
-      <w:r>
-        <w:lastRenderedPageBreak/>
-        <w:t>interaction of GC with endogenous AAS distinguishes male from female hypercortisolism, to the point that the two syndromes are qualitatively different.</w:t>
+        <w:t>159]. However, the opposite interaction, where hypercortisolism interferes with endogenous AAS secretion, is a common finding, with a complex physiological basis. The interaction of GC with endogenous AAS distinguishes male from female hypercortisolism, to the point that the two syndromes are qualitatively different.</w:t>
       </w:r>
     </w:p>
     <w:p>
@@ -15617,11 +15501,7 @@
         <w:t xml:space="preserve"> [</w:t>
       </w:r>
       <w:r>
-        <w:t>169]. Similar observations have been made in endogenous CS, where exposure is longer and, depending on etiology, ACTH may be higher than normal. As with acute studies, multiple competing explanations were suggested. A study found that hypercortisolism impairs hypothalamic GnRH secretion of gonadotropin-</w:t>
-      </w:r>
-      <w:r>
-        <w:lastRenderedPageBreak/>
-        <w:t>releasing hormone (GnRH), the main regulator of LH</w:t>
+        <w:t>169]. Similar observations have been made in endogenous CS, where exposure is longer and, depending on etiology, ACTH may be higher than normal. As with acute studies, multiple competing explanations were suggested. A study found that hypercortisolism impairs hypothalamic GnRH secretion of gonadotropin-releasing hormone (GnRH), the main regulator of LH</w:t>
       </w:r>
       <w:r>
         <w:t xml:space="preserve"> [</w:t>
@@ -15702,11 +15582,7 @@
     </w:p>
     <w:p>
       <w:r>
-        <w:t xml:space="preserve">This sexual dimorphism differentiates male and female AAS response to </w:t>
-      </w:r>
-      <w:r>
-        <w:lastRenderedPageBreak/>
-        <w:t>chronic hypercortisolism. Women with CS have lower muscle mass compared to general population</w:t>
+        <w:t>This sexual dimorphism differentiates male and female AAS response to chronic hypercortisolism. Women with CS have lower muscle mass compared to general population</w:t>
       </w:r>
       <w:r>
         <w:t xml:space="preserve"> [</w:t>
@@ -15854,11 +15730,7 @@
         <w:t xml:space="preserve">the case </w:t>
       </w:r>
       <w:r>
-        <w:t xml:space="preserve">that GCs interfere with Testo signals in a </w:t>
-      </w:r>
-      <w:r>
-        <w:lastRenderedPageBreak/>
-        <w:t>tissue-</w:t>
+        <w:t>that GCs interfere with Testo signals in a tissue-</w:t>
       </w:r>
       <w:r>
         <w:t xml:space="preserve"> or sex-</w:t>
@@ -15919,11 +15791,7 @@
         <w:t xml:space="preserve"> [</w:t>
       </w:r>
       <w:r>
-        <w:t xml:space="preserve">197]. At least in adult males, muscle loss in CS may be aggravated by the reductions in endogenous AAP and AAS. An AAS replacement strategy in hypoandrogenic hypercortisolism appears intuitively </w:t>
-      </w:r>
-      <w:r>
-        <w:lastRenderedPageBreak/>
-        <w:t>beneficial for the muscle. Moreover, Crawford and colleagues observed the muscle protection by AAS as adjuvant to GC therapy extended to men who had low-normal circulating Testo</w:t>
+        <w:t>197]. At least in adult males, muscle loss in CS may be aggravated by the reductions in endogenous AAP and AAS. An AAS replacement strategy in hypoandrogenic hypercortisolism appears intuitively beneficial for the muscle. Moreover, Crawford and colleagues observed the muscle protection by AAS as adjuvant to GC therapy extended to men who had low-normal circulating Testo</w:t>
       </w:r>
       <w:r>
         <w:t xml:space="preserve"> [</w:t>
@@ -15936,7 +15804,7 @@
       <w:pPr>
         <w:pStyle w:val="Heading2"/>
       </w:pPr>
-      <w:bookmarkStart w:id="12" w:name="_Toc421412247"/>
+      <w:bookmarkStart w:id="13" w:name="_Toc421412247"/>
       <w:r>
         <w:t xml:space="preserve">Molecular mechanisms of </w:t>
       </w:r>
@@ -15946,7 +15814,7 @@
       <w:r>
         <w:t xml:space="preserve"> myoprotection in humans</w:t>
       </w:r>
-      <w:bookmarkEnd w:id="12"/>
+      <w:bookmarkEnd w:id="13"/>
     </w:p>
     <w:p>
       <w:r>
@@ -15987,11 +15855,7 @@
     </w:p>
     <w:p>
       <w:r>
-        <w:t xml:space="preserve">Typical naturally-occurring male hypogonadism is usually associated with pleiotropic pathology, such as Klinefelter’s syndrome, where deficient androgen synthesis may be complicated by other peripheral defects. For this reason, some </w:t>
-      </w:r>
-      <w:r>
-        <w:lastRenderedPageBreak/>
-        <w:t>studies were conducted in males with iatrogenic hypogonadism, induced by administration of GnRH agonists, such as goserelin or leuprolide, which disrupts and eventually abolishes LH secretion. Leuprolide-induced hypoandrogenism causes loss of muscle mass in healthy volunteers and in prostate cancer patients</w:t>
+        <w:t>Typical naturally-occurring male hypogonadism is usually associated with pleiotropic pathology, such as Klinefelter’s syndrome, where deficient androgen synthesis may be complicated by other peripheral defects. For this reason, some studies were conducted in males with iatrogenic hypogonadism, induced by administration of GnRH agonists, such as goserelin or leuprolide, which disrupts and eventually abolishes LH secretion. Leuprolide-induced hypoandrogenism causes loss of muscle mass in healthy volunteers and in prostate cancer patients</w:t>
       </w:r>
       <w:r>
         <w:t xml:space="preserve"> [</w:t>
@@ -16052,11 +15916,7 @@
         <w:t xml:space="preserve"> [</w:t>
       </w:r>
       <w:r>
-        <w:t xml:space="preserve">209]. No evidence of fiber type switching or fiber type-specific effects in response to AAS </w:t>
-      </w:r>
-      <w:r>
-        <w:lastRenderedPageBreak/>
-        <w:t>therapy has been seen. Instead, histological studies reveal that elderly treated with AAS have significantly more satellite cells</w:t>
+        <w:t>209]. No evidence of fiber type switching or fiber type-specific effects in response to AAS therapy has been seen. Instead, histological studies reveal that elderly treated with AAS have significantly more satellite cells</w:t>
       </w:r>
       <w:r>
         <w:t xml:space="preserve"> [</w:t>
@@ -16155,11 +16015,7 @@
         <w:t>reductase, which</w:t>
       </w:r>
       <w:r>
-        <w:t xml:space="preserve"> causes the transformation of Testo to 5α-</w:t>
-      </w:r>
-      <w:r>
-        <w:lastRenderedPageBreak/>
-        <w:t>dihydrotestosterone (DHT)</w:t>
+        <w:t xml:space="preserve"> causes the transformation of Testo to 5α-dihydrotestosterone (DHT)</w:t>
       </w:r>
       <w:r>
         <w:t xml:space="preserve"> [</w:t>
@@ -16232,11 +16088,7 @@
         <w:t xml:space="preserve"> [</w:t>
       </w:r>
       <w:r>
-        <w:t xml:space="preserve">222]. Immunoblot confirmatory studies indicated that Testo caused the activation of a key component of the IGF-I signaling pathway, the protein kinase B, also known as Akt, by increasing its Ser-473 phosphorylation. Other genes upregulated by Testo are muscle development regulators, such as the myocyte enhancer factor 2A (MEF2A) and a host of macrophage-associated markers. In addition, Testo stimulated expression of genes from other pathways, including transcription factor 4 (TCF4) from the Wnt / β-catenin pathway, AMP kinase (AMPK), and the guanine nucleotide exchange factor Sos, involved in the mitogen-activated protein kinase (MAPK) pathway. In </w:t>
-      </w:r>
-      <w:r>
-        <w:lastRenderedPageBreak/>
-        <w:t>the same study, MAPK protein levels did not appear to be modulated by AAS therapy. The referenced microarray study failed to find a change in expression of the major muscle regulator myostatin</w:t>
+        <w:t>222]. Immunoblot confirmatory studies indicated that Testo caused the activation of a key component of the IGF-I signaling pathway, the protein kinase B, also known as Akt, by increasing its Ser-473 phosphorylation. Other genes upregulated by Testo are muscle development regulators, such as the myocyte enhancer factor 2A (MEF2A) and a host of macrophage-associated markers. In addition, Testo stimulated expression of genes from other pathways, including transcription factor 4 (TCF4) from the Wnt / β-catenin pathway, AMP kinase (AMPK), and the guanine nucleotide exchange factor Sos, involved in the mitogen-activated protein kinase (MAPK) pathway. In the same study, MAPK protein levels did not appear to be modulated by AAS therapy. The referenced microarray study failed to find a change in expression of the major muscle regulator myostatin</w:t>
       </w:r>
       <w:r>
         <w:t xml:space="preserve"> (described in</w:t>
@@ -16327,11 +16179,7 @@
         <w:t xml:space="preserve"> [</w:t>
       </w:r>
       <w:r>
-        <w:t xml:space="preserve">234, 235], which will discourage the use of Testo in heart failure and, in general, in populations at risk. In 2014, FDA required manufacturers to include on Testo labels a warning regarding increased </w:t>
-      </w:r>
-      <w:r>
-        <w:lastRenderedPageBreak/>
-        <w:t>heart attack and stroke, thus pressing the need for more specific anabolic adjuvants. To this end, a deeper understanding of AAS therapy at molecular level is required.</w:t>
+        <w:t>234, 235], which will discourage the use of Testo in heart failure and, in general, in populations at risk. In 2014, FDA required manufacturers to include on Testo labels a warning regarding increased heart attack and stroke, thus pressing the need for more specific anabolic adjuvants. To this end, a deeper understanding of AAS therapy at molecular level is required.</w:t>
       </w:r>
     </w:p>
     <w:p>
@@ -16364,25 +16212,24 @@
       <w:pPr>
         <w:pStyle w:val="Heading1"/>
       </w:pPr>
-      <w:bookmarkStart w:id="13" w:name="_Toc421412248"/>
-      <w:r>
-        <w:lastRenderedPageBreak/>
+      <w:bookmarkStart w:id="14" w:name="_Toc421412248"/>
+      <w:r>
         <w:t>2. BIOLOGICAL PREMISES</w:t>
       </w:r>
-      <w:bookmarkEnd w:id="13"/>
+      <w:bookmarkEnd w:id="14"/>
     </w:p>
     <w:p>
       <w:pPr>
         <w:pStyle w:val="Heading2"/>
       </w:pPr>
-      <w:bookmarkStart w:id="14" w:name="_Toc421412249"/>
+      <w:bookmarkStart w:id="15" w:name="_Toc421412249"/>
       <w:r>
         <w:t xml:space="preserve">Skeletal muscle </w:t>
       </w:r>
       <w:r>
         <w:t>histology</w:t>
       </w:r>
-      <w:bookmarkEnd w:id="14"/>
+      <w:bookmarkEnd w:id="15"/>
     </w:p>
     <w:p>
       <w:r>
@@ -16445,11 +16292,7 @@
         <w:t xml:space="preserve"> [</w:t>
       </w:r>
       <w:r>
-        <w:t xml:space="preserve">239]. Intramuscular connective structures carry terminal branches of the nervous, circulatory and lymphatic </w:t>
-      </w:r>
-      <w:r>
-        <w:lastRenderedPageBreak/>
-        <w:t>systems. In addition, muscles include adipose and immune cells. Muscle mass</w:t>
+        <w:t>239]. Intramuscular connective structures carry terminal branches of the nervous, circulatory and lymphatic systems. In addition, muscles include adipose and immune cells. Muscle mass</w:t>
       </w:r>
       <w:r>
         <w:t xml:space="preserve"> changes require</w:t>
@@ -16507,7 +16350,6 @@
     </w:p>
     <w:p>
       <w:r>
-        <w:lastRenderedPageBreak/>
         <w:t>Myofibers acquire nuclei by fusion with surrounding proliferative mononucleate cells, or with neighboring myofibers. Two classes of mononucleate cells are relevant for muscle structure and development. Satellite cells are</w:t>
       </w:r>
       <w:r>
@@ -16563,11 +16405,7 @@
         <w:t>The proliferative niche can play an important role in muscle atrophy and recovery. However, muscle hypertrophy may occur without cell division. For example, the muscles of mice receiving clenbuterol and of rats undergoing eccentric training gain 20-30% muscle mass without apparent DNA changes</w:t>
       </w:r>
       <w:r>
-        <w:t xml:space="preserve"> </w:t>
-      </w:r>
-      <w:r>
-        <w:lastRenderedPageBreak/>
-        <w:t>[</w:t>
+        <w:t xml:space="preserve"> [</w:t>
       </w:r>
       <w:r>
         <w:t>248, 249]</w:t>
@@ -16600,7 +16438,7 @@
       <w:pPr>
         <w:pStyle w:val="Heading2"/>
       </w:pPr>
-      <w:bookmarkStart w:id="15" w:name="_Toc421412250"/>
+      <w:bookmarkStart w:id="16" w:name="_Toc421412250"/>
       <w:r>
         <w:t>Pre</w:t>
       </w:r>
@@ -16613,7 +16451,7 @@
       <w:r>
         <w:t>development</w:t>
       </w:r>
-      <w:bookmarkEnd w:id="15"/>
+      <w:bookmarkEnd w:id="16"/>
     </w:p>
     <w:p>
       <w:r>
@@ -16646,11 +16484,7 @@
     </w:p>
     <w:p>
       <w:r>
-        <w:t xml:space="preserve">Even earlier, de novo muscle development is remarkable for its accretion of new nuclei to the myofiber. Pre-adulthood muscle growth appears reliant on hyperplasia, that is, cell proliferation. Cell proliferation regulators are crucial in </w:t>
-      </w:r>
-      <w:r>
-        <w:lastRenderedPageBreak/>
-        <w:t>determination of muscle mass in before and soon after birth. In utero, the mesoderm, which is the source of muscle progenitor cells, undergoes segmentation and differentiation to form somites, dermomyotomes, and eventually myotomes (reviewed in</w:t>
+        <w:t>Even earlier, de novo muscle development is remarkable for its accretion of new nuclei to the myofiber. Pre-adulthood muscle growth appears reliant on hyperplasia, that is, cell proliferation. Cell proliferation regulators are crucial in determination of muscle mass in before and soon after birth. In utero, the mesoderm, which is the source of muscle progenitor cells, undergoes segmentation and differentiation to form somites, dermomyotomes, and eventually myotomes (reviewed in</w:t>
       </w:r>
       <w:r>
         <w:t xml:space="preserve"> [</w:t>
@@ -16700,11 +16534,7 @@
         <w:t xml:space="preserve"> [</w:t>
       </w:r>
       <w:r>
-        <w:t xml:space="preserve">261]. Subsequent changes include expression of </w:t>
-      </w:r>
-      <w:r>
-        <w:lastRenderedPageBreak/>
-        <w:t>muscle-specific enzymes and contractile proteins</w:t>
+        <w:t>261]. Subsequent changes include expression of muscle-specific enzymes and contractile proteins</w:t>
       </w:r>
       <w:r>
         <w:t xml:space="preserve"> [</w:t>
@@ -16774,11 +16604,7 @@
         <w:t xml:space="preserve"> [</w:t>
       </w:r>
       <w:r>
-        <w:t xml:space="preserve">270]. Defects in IGF-1R </w:t>
-      </w:r>
-      <w:r>
-        <w:lastRenderedPageBreak/>
-        <w:t>signaling determine low birth weight and subsequent growth retardation in humans and transgenic mice</w:t>
+        <w:t>270]. Defects in IGF-1R signaling determine low birth weight and subsequent growth retardation in humans and transgenic mice</w:t>
       </w:r>
       <w:r>
         <w:t xml:space="preserve"> [</w:t>
@@ -16838,7 +16664,7 @@
       <w:pPr>
         <w:pStyle w:val="Heading2"/>
       </w:pPr>
-      <w:bookmarkStart w:id="16" w:name="_Toc421412251"/>
+      <w:bookmarkStart w:id="17" w:name="_Toc421412251"/>
       <w:r>
         <w:t xml:space="preserve">Physiological </w:t>
       </w:r>
@@ -16848,7 +16674,7 @@
       <w:r>
         <w:t xml:space="preserve"> metabolism</w:t>
       </w:r>
-      <w:bookmarkEnd w:id="16"/>
+      <w:bookmarkEnd w:id="17"/>
     </w:p>
     <w:p>
       <w:r>
@@ -16867,11 +16693,7 @@
         <w:t xml:space="preserve"> [</w:t>
       </w:r>
       <w:r>
-        <w:t xml:space="preserve">278, 279]). Because its capacity to synthesize fatty acid is negligible, muscle is a consumer and a minor store, but not a generator, of fatty acids. During fast, more than half of infused non-esterified fatty acids (NEFA) are taken up by muscle, with a higher rate of </w:t>
-      </w:r>
-      <w:r>
-        <w:lastRenderedPageBreak/>
-        <w:t>incorporation in type I oxidative muscle</w:t>
+        <w:t>278, 279]). Because its capacity to synthesize fatty acid is negligible, muscle is a consumer and a minor store, but not a generator, of fatty acids. During fast, more than half of infused non-esterified fatty acids (NEFA) are taken up by muscle, with a higher rate of incorporation in type I oxidative muscle</w:t>
       </w:r>
       <w:r>
         <w:t xml:space="preserve"> [</w:t>
@@ -16966,11 +16788,7 @@
         <w:t>synthesis,</w:t>
       </w:r>
       <w:r>
-        <w:t xml:space="preserve"> and lower mitochondrial content, which may be misinterpreted as </w:t>
-      </w:r>
-      <w:r>
-        <w:lastRenderedPageBreak/>
-        <w:t>muscle atrophy.</w:t>
+        <w:t xml:space="preserve"> and lower mitochondrial content, which may be misinterpreted as muscle atrophy.</w:t>
       </w:r>
     </w:p>
     <w:p>
@@ -17049,11 +16867,7 @@
         <w:t xml:space="preserve"> [</w:t>
       </w:r>
       <w:r>
-        <w:t xml:space="preserve">292]. Glutamine is synthesized in muscle in order to release the excess nitrogen yielded by amino acid release during protein degradation. Muscle’s glutamine is then converted by the liver to urea and excreted. The aforementioned amino acids, with important </w:t>
-      </w:r>
-      <w:r>
-        <w:lastRenderedPageBreak/>
-        <w:t>roles outside protein metabolism, are not suitable for labeling and protein tracking experiments.</w:t>
+        <w:t>292]. Glutamine is synthesized in muscle in order to release the excess nitrogen yielded by amino acid release during protein degradation. Muscle’s glutamine is then converted by the liver to urea and excreted. The aforementioned amino acids, with important roles outside protein metabolism, are not suitable for labeling and protein tracking experiments.</w:t>
       </w:r>
     </w:p>
     <w:p>
@@ -17106,11 +16920,7 @@
         <w:t>s</w:t>
       </w:r>
       <w:r>
-        <w:t xml:space="preserve"> to the activation of a feedback phosphorylation of </w:t>
-      </w:r>
-      <w:r>
-        <w:lastRenderedPageBreak/>
-        <w:t>mTOR at Ser 2448</w:t>
+        <w:t xml:space="preserve"> to the activation of a feedback phosphorylation of mTOR at Ser 2448</w:t>
       </w:r>
       <w:r>
         <w:t xml:space="preserve"> [</w:t>
@@ -17146,11 +16956,11 @@
       <w:pPr>
         <w:pStyle w:val="Heading2"/>
       </w:pPr>
-      <w:bookmarkStart w:id="17" w:name="_Toc421412252"/>
+      <w:bookmarkStart w:id="18" w:name="_Toc421412252"/>
       <w:r>
         <w:t>Adult muscle remodeling</w:t>
       </w:r>
-      <w:bookmarkEnd w:id="17"/>
+      <w:bookmarkEnd w:id="18"/>
     </w:p>
     <w:p>
       <w:r>
@@ -17177,11 +16987,7 @@
         <w:t xml:space="preserve"> [</w:t>
       </w:r>
       <w:r>
-        <w:t xml:space="preserve">301, 302, 303]. These </w:t>
-      </w:r>
-      <w:r>
-        <w:lastRenderedPageBreak/>
-        <w:t>signals are associated with increased proliferation of satellite cells and recruitment of neutrophils to the muscle</w:t>
+        <w:t>301, 302, 303]. These signals are associated with increased proliferation of satellite cells and recruitment of neutrophils to the muscle</w:t>
       </w:r>
       <w:r>
         <w:t xml:space="preserve"> [</w:t>
@@ -17254,7 +17060,6 @@
     </w:p>
     <w:p>
       <w:r>
-        <w:lastRenderedPageBreak/>
         <w:t>A similar biphasic response is yielded by injury. In the immediate stage after injury, the muscle is infiltrated by pro-inflammatory M1 macrophages, while at later stage, anti-inflammatory (M2) subclass dominates (reviewed in</w:t>
       </w:r>
       <w:r>
@@ -17362,14 +17167,14 @@
       <w:pPr>
         <w:pStyle w:val="Heading2"/>
       </w:pPr>
-      <w:bookmarkStart w:id="18" w:name="_Toc421412253"/>
+      <w:bookmarkStart w:id="19" w:name="_Toc421412253"/>
       <w:r>
         <w:t>Hormonal</w:t>
       </w:r>
       <w:r>
         <w:t xml:space="preserve"> control of muscle mass</w:t>
       </w:r>
-      <w:bookmarkEnd w:id="18"/>
+      <w:bookmarkEnd w:id="19"/>
     </w:p>
     <w:p>
       <w:r>
@@ -17394,11 +17199,7 @@
         <w:t xml:space="preserve"> </w:t>
       </w:r>
       <w:r>
-        <w:t xml:space="preserve">mechanisms. </w:t>
-      </w:r>
-      <w:r>
-        <w:lastRenderedPageBreak/>
-        <w:t>Multiple classical hormones regulate muscle mass. The acute phase of insulin response poses a conundrum, with some studies showing it stimulates protein synthesis in human muscle</w:t>
+        <w:t>mechanisms. Multiple classical hormones regulate muscle mass. The acute phase of insulin response poses a conundrum, with some studies showing it stimulates protein synthesis in human muscle</w:t>
       </w:r>
       <w:r>
         <w:t xml:space="preserve"> [</w:t>
@@ -17441,8 +17242,6 @@
       <w:r>
         <w:t>n EC50 of</w:t>
       </w:r>
-      <w:bookmarkStart w:id="19" w:name="_GoBack"/>
-      <w:bookmarkEnd w:id="19"/>
       <w:r>
         <w:t xml:space="preserve"> about an order of magnitude lower than physiological insulinemia. The converse is true, with IGF-I being able to bind and activate insulin receptor (IR), isoforms A and B. There is a small, but real, potential for interference between insulin and IGF-I signals. Therefore, IGF-I and insulin emerge as hybrids between metabolic stimuli and growth factors. The liver is the main source of circulating IGF-I, under the pituitary stimulation with growth hormone (GH). However, auto- and paracrine secretions full</w:t>
       </w:r>
@@ -17467,7 +17266,6 @@
     </w:p>
     <w:p>
       <w:r>
-        <w:lastRenderedPageBreak/>
         <w:t>The levels of bioavailable IGF-I are under complex regulation (reviewed in</w:t>
       </w:r>
       <w:r>
@@ -17538,11 +17336,7 @@
     </w:p>
     <w:p>
       <w:r>
-        <w:t xml:space="preserve">Hypothyroidism is often associated with muscle weakness and </w:t>
-      </w:r>
-      <w:r>
-        <w:lastRenderedPageBreak/>
-        <w:t>pseudohypertrophy</w:t>
+        <w:t>Hypothyroidism is often associated with muscle weakness and pseudohypertrophy</w:t>
       </w:r>
       <w:r>
         <w:t xml:space="preserve"> [</w:t>
@@ -17621,7 +17415,6 @@
     </w:p>
     <w:p>
       <w:r>
-        <w:lastRenderedPageBreak/>
         <w:t xml:space="preserve">It has been suggested that the most direct effect of VEGF-A depletion is partial segregation of muscle from blood-carried endocrine signals. For example, VEGF-A-depleted muscle has lower glucose uptake, a defect </w:t>
       </w:r>
       <w:r>
@@ -17719,11 +17512,7 @@
         <w:t xml:space="preserve"> [</w:t>
       </w:r>
       <w:r>
-        <w:t xml:space="preserve">347]. </w:t>
-      </w:r>
-      <w:r>
-        <w:lastRenderedPageBreak/>
-        <w:t>Most of these VEGF effects overlap with the effects of many other muscle anabolic agents. It is possible that VEGF plays a central mediating role in muscle hypertrophy. Alternatively, VEGF changes may be reactive, merely adjusting the vasculature to fiber ratio to a constant level, after changes in either muscle or vasculature caused by other</w:t>
+        <w:t>347]. Most of these VEGF effects overlap with the effects of many other muscle anabolic agents. It is possible that VEGF plays a central mediating role in muscle hypertrophy. Alternatively, VEGF changes may be reactive, merely adjusting the vasculature to fiber ratio to a constant level, after changes in either muscle or vasculature caused by other</w:t>
       </w:r>
       <w:r>
         <w:t xml:space="preserve"> </w:t>
@@ -17817,11 +17606,7 @@
         <w:t xml:space="preserve"> [</w:t>
       </w:r>
       <w:r>
-        <w:t xml:space="preserve">349]). For a few days after </w:t>
-      </w:r>
-      <w:r>
-        <w:lastRenderedPageBreak/>
-        <w:t xml:space="preserve">birth, rat </w:t>
+        <w:t xml:space="preserve">349]). For a few days after birth, rat </w:t>
       </w:r>
       <w:r>
         <w:t>motor neurons</w:t>
@@ -17934,11 +17719,7 @@
         <w:t xml:space="preserve"> [</w:t>
       </w:r>
       <w:r>
-        <w:t>359]). Consequently, there are no experimental attempts to disentangle muscle-</w:t>
-      </w:r>
-      <w:r>
-        <w:lastRenderedPageBreak/>
-        <w:t>maintaining effects of work, of the NMJ transmitter, acetylcholine, and of any other musculotrophic neuron-released factor.</w:t>
+        <w:t>359]). Consequently, there are no experimental attempts to disentangle muscle-maintaining effects of work, of the NMJ transmitter, acetylcholine, and of any other musculotrophic neuron-released factor.</w:t>
       </w:r>
     </w:p>
     <w:p>
@@ -18036,11 +17817,7 @@
         <w:t xml:space="preserve"> [</w:t>
       </w:r>
       <w:r>
-        <w:t xml:space="preserve">372]. After the </w:t>
-      </w:r>
-      <w:r>
-        <w:lastRenderedPageBreak/>
-        <w:t>first week, Foxo activation is attributed to the downregulation of its negative regulator,</w:t>
+        <w:t>372]. After the first week, Foxo activation is attributed to the downregulation of its negative regulator,</w:t>
       </w:r>
       <w:r>
         <w:t xml:space="preserve"> </w:t>
@@ -18110,11 +17887,7 @@
         <w:t>upregulation</w:t>
       </w:r>
       <w:r>
-        <w:t xml:space="preserve"> of proteasome, which is stimulating BCAA release. The mechanism by which mTORC1 is stimulated by denervation remains to be established, but its consequences, including activation of p70-S6K, </w:t>
-      </w:r>
-      <w:r>
-        <w:lastRenderedPageBreak/>
-        <w:t>phosphorylation of IRS1, inhibition of Akt, and increased Foxo activity, appear well-sup</w:t>
+        <w:t xml:space="preserve"> of proteasome, which is stimulating BCAA release. The mechanism by which mTORC1 is stimulated by denervation remains to be established, but its consequences, including activation of p70-S6K, phosphorylation of IRS1, inhibition of Akt, and increased Foxo activity, appear well-sup</w:t>
       </w:r>
       <w:r>
         <w:t>p</w:t>
@@ -18190,11 +17963,7 @@
     </w:p>
     <w:p>
       <w:r>
-        <w:t xml:space="preserve">A similar debate surrounds protein synthesis regulation in denervation. In Goldberg’s 1969 experiment, the specific activity of the remaining muscle protein in denervated limbs was essentially the same as in control limbs. He conjectured that increased or even unchanged protein synthesis rates would have caused a reduction in specific activity, as new, tracer-free protein would build up. By </w:t>
-      </w:r>
-      <w:r>
-        <w:lastRenderedPageBreak/>
-        <w:t xml:space="preserve">exclusion, Goldberg concluded that denervation causes protein synthesis decreases, thus opening a debate that is still unsettled. However, Goldberg’s observation could have been explained in other ways. For example, specific activity may be preserved if tracer amino acids increasingly released due to denervation would not freely diffuse out of muscle, but would be preferentially </w:t>
+        <w:t xml:space="preserve">A similar debate surrounds protein synthesis regulation in denervation. In Goldberg’s 1969 experiment, the specific activity of the remaining muscle protein in denervated limbs was essentially the same as in control limbs. He conjectured that increased or even unchanged protein synthesis rates would have caused a reduction in specific activity, as new, tracer-free protein would build up. By exclusion, Goldberg concluded that denervation causes protein synthesis decreases, thus opening a debate that is still unsettled. However, Goldberg’s observation could have been explained in other ways. For example, specific activity may be preserved if tracer amino acids increasingly released due to denervation would not freely diffuse out of muscle, but would be preferentially </w:t>
       </w:r>
       <w:r>
         <w:t>re</w:t>
@@ -18247,11 +18016,7 @@
         <w:t xml:space="preserve"> </w:t>
       </w:r>
       <w:r>
-        <w:t xml:space="preserve">myopathy, </w:t>
-      </w:r>
-      <w:r>
-        <w:lastRenderedPageBreak/>
-        <w:t>scientists attempted, with variable success, to develop multiple animal models. In dogs, seven days of 0</w:t>
+        <w:t>myopathy, scientists attempted, with variable success, to develop multiple animal models. In dogs, seven days of 0</w:t>
       </w:r>
       <w:r>
         <w:rPr>
@@ -18350,11 +18115,7 @@
         <w:t xml:space="preserve"> [</w:t>
       </w:r>
       <w:r>
-        <w:t xml:space="preserve">225]. To my knowledge, at the start of this work, there was no published account of muscle </w:t>
-      </w:r>
-      <w:r>
-        <w:lastRenderedPageBreak/>
-        <w:t>atrophy in mouse, which showed changes in individual muscle mass, and which stated the effective Dexa dose.</w:t>
+        <w:t>225]. To my knowledge, at the start of this work, there was no published account of muscle atrophy in mouse, which showed changes in individual muscle mass, and which stated the effective Dexa dose.</w:t>
       </w:r>
     </w:p>
     <w:p>
@@ -18413,11 +18174,7 @@
     </w:p>
     <w:p>
       <w:r>
-        <w:t xml:space="preserve">Moreover, Dexa has hyperplastic and hypertrophic effects on myogenic cell lines. Commonly tested doses of Dexa, in the range of tens of nM, have been </w:t>
-      </w:r>
-      <w:r>
-        <w:lastRenderedPageBreak/>
-        <w:t>shown to synergize with IGF-I</w:t>
+        <w:t>Moreover, Dexa has hyperplastic and hypertrophic effects on myogenic cell lines. Commonly tested doses of Dexa, in the range of tens of nM, have been shown to synergize with IGF-I</w:t>
       </w:r>
       <w:r>
         <w:t xml:space="preserve"> [</w:t>
@@ -18510,11 +18267,7 @@
         <w:t xml:space="preserve"> [</w:t>
       </w:r>
       <w:r>
-        <w:t xml:space="preserve">396]. Members of the short-acting subset, including </w:t>
-      </w:r>
-      <w:r>
-        <w:lastRenderedPageBreak/>
-        <w:t>prednisolone and corticosterone, cause net gains in body weight, through increased adiposity, MR-mediated water retention, and a net neutral effect on muscle mass. Long-acting, specific GCs, such as Dexa, betamethasone, and triamcinolone, cause loss of body weight, and an even more rapid loss of muscle mass. The muscle mass loss is paralleled by reductions in maximal twitch and tetanic force</w:t>
+        <w:t>396]. Members of the short-acting subset, including prednisolone and corticosterone, cause net gains in body weight, through increased adiposity, MR-mediated water retention, and a net neutral effect on muscle mass. Long-acting, specific GCs, such as Dexa, betamethasone, and triamcinolone, cause loss of body weight, and an even more rapid loss of muscle mass. The muscle mass loss is paralleled by reductions in maximal twitch and tetanic force</w:t>
       </w:r>
       <w:r>
         <w:t xml:space="preserve"> [</w:t>
@@ -18648,7 +18401,6 @@
         <w:t xml:space="preserve"> </w:t>
       </w:r>
       <w:r>
-        <w:lastRenderedPageBreak/>
         <w:t xml:space="preserve">Dexa on adult (not aged) male rodents, which are the best model from human male </w:t>
       </w:r>
       <w:r>
@@ -18774,11 +18526,7 @@
         <w:t xml:space="preserve"> [</w:t>
       </w:r>
       <w:r>
-        <w:t xml:space="preserve">410], or depleted of ATP by a combination of the mitochondrial decoupling agent </w:t>
-      </w:r>
-      <w:r>
-        <w:lastRenderedPageBreak/>
-        <w:t>dinitrophenol and the unlysable glucose homologue, 2-deoxyglucose</w:t>
+        <w:t>410], or depleted of ATP by a combination of the mitochondrial decoupling agent dinitrophenol and the unlysable glucose homologue, 2-deoxyglucose</w:t>
       </w:r>
       <w:r>
         <w:t xml:space="preserve"> [</w:t>
@@ -18943,11 +18691,7 @@
         <w:t>I</w:t>
       </w:r>
       <w:r>
-        <w:t xml:space="preserve">n contradiction to such parallels, Dexa </w:t>
-      </w:r>
-      <w:r>
-        <w:lastRenderedPageBreak/>
-        <w:t>was shown to inhibit NF-κB signals by upregulating inhibitory κBα (IκBα)</w:t>
+        <w:t>n contradiction to such parallels, Dexa was shown to inhibit NF-κB signals by upregulating inhibitory κBα (IκBα)</w:t>
       </w:r>
       <w:r>
         <w:t xml:space="preserve"> [</w:t>
@@ -19053,11 +18797,7 @@
         <w:t xml:space="preserve"> [</w:t>
       </w:r>
       <w:r>
-        <w:t xml:space="preserve">429]. It is possible that GAML represses regeneration to a higher degree, </w:t>
-      </w:r>
-      <w:r>
-        <w:lastRenderedPageBreak/>
-        <w:t>thus leading to a less ample activation of the myogenin - MAFbx axis.</w:t>
+        <w:t>429]. It is possible that GAML represses regeneration to a higher degree, thus leading to a less ample activation of the myogenin - MAFbx axis.</w:t>
       </w:r>
     </w:p>
     <w:p>
@@ -19126,11 +18866,7 @@
         <w:t>s</w:t>
       </w:r>
       <w:r>
-        <w:t xml:space="preserve"> of atrogenes in GAML are FOXO transcription factors. </w:t>
-      </w:r>
-      <w:r>
-        <w:lastRenderedPageBreak/>
-        <w:t>Foxo transcripts are reliably upregulated by Dexa in muscle. In addition, Dexa may inhibit their kinase, Akt, thus protecting them from ubiquitination and degradation. Experimentally, atrogenes are also modulated by myostatin, through SMAD3 transcription factor, and by AMPK. The E3 ligase TRAF6, whose expression is increased by Dexa, appears necessary for GAML and atrogene upregulation</w:t>
+        <w:t xml:space="preserve"> of atrogenes in GAML are FOXO transcription factors. Foxo transcripts are reliably upregulated by Dexa in muscle. In addition, Dexa may inhibit their kinase, Akt, thus protecting them from ubiquitination and degradation. Experimentally, atrogenes are also modulated by myostatin, through SMAD3 transcription factor, and by AMPK. The E3 ligase TRAF6, whose expression is increased by Dexa, appears necessary for GAML and atrogene upregulation</w:t>
       </w:r>
       <w:r>
         <w:t xml:space="preserve"> [</w:t>
@@ -19188,11 +18924,7 @@
         <w:t xml:space="preserve"> [</w:t>
       </w:r>
       <w:r>
-        <w:t xml:space="preserve">107]. Next sections will describe the various pathways that are hypothesized to upregulate the ubiquitin-proteasome system. Each of them has proteasome-unrelated side </w:t>
-      </w:r>
-      <w:r>
-        <w:lastRenderedPageBreak/>
-        <w:t>effects, including activation of other proteolytic and anti-translational pathways.</w:t>
+        <w:t>107]. Next sections will describe the various pathways that are hypothesized to upregulate the ubiquitin-proteasome system. Each of them has proteasome-unrelated side effects, including activation of other proteolytic and anti-translational pathways.</w:t>
       </w:r>
     </w:p>
     <w:p>
@@ -19283,11 +19015,7 @@
     </w:p>
     <w:p>
       <w:r>
-        <w:t>The end result of Dexa interference, inhibition of Akt, was the subject of debates in the 2000’s. Proving Akt inactivation by Dexa is a complex endeavor, due to the extremely low Akt activation in basal state. Insulin or IGF-I, in concentrations close to the physiological levels, increase glucose uptake about 10-</w:t>
-      </w:r>
-      <w:r>
-        <w:lastRenderedPageBreak/>
-        <w:t>fold</w:t>
+        <w:t>The end result of Dexa interference, inhibition of Akt, was the subject of debates in the 2000’s. Proving Akt inactivation by Dexa is a complex endeavor, due to the extremely low Akt activation in basal state. Insulin or IGF-I, in concentrations close to the physiological levels, increase glucose uptake about 10-fold</w:t>
       </w:r>
       <w:r>
         <w:t xml:space="preserve"> </w:t>
@@ -19366,11 +19094,7 @@
         <w:t xml:space="preserve"> [</w:t>
       </w:r>
       <w:r>
-        <w:t xml:space="preserve">446]. The mechanism by </w:t>
-      </w:r>
-      <w:r>
-        <w:lastRenderedPageBreak/>
-        <w:t>which Dexa interferes with IRS 1 is unknown. Based on observational studies, the interference was attributed to an improved protection of IRS by calmodulin</w:t>
+        <w:t>446]. The mechanism by which Dexa interferes with IRS 1 is unknown. Based on observational studies, the interference was attributed to an improved protection of IRS by calmodulin</w:t>
       </w:r>
       <w:r>
         <w:t xml:space="preserve"> [</w:t>
@@ -19429,11 +19153,7 @@
         <w:t xml:space="preserve"> [</w:t>
       </w:r>
       <w:r>
-        <w:t xml:space="preserve">453, 454]. Together with the limited role of hyperplasia in adult muscle, available evidence suggests that MAPK cascades do not mediate GAML. Moreover, absence of sizable changes in the MAPK cascades reinforces the idea that insulin and IGF-I signaling is extinguished by Dexa at IRS, rather </w:t>
-      </w:r>
-      <w:r>
-        <w:lastRenderedPageBreak/>
-        <w:t>than receptor, level.</w:t>
+        <w:t>453, 454]. Together with the limited role of hyperplasia in adult muscle, available evidence suggests that MAPK cascades do not mediate GAML. Moreover, absence of sizable changes in the MAPK cascades reinforces the idea that insulin and IGF-I signaling is extinguished by Dexa at IRS, rather than receptor, level.</w:t>
       </w:r>
     </w:p>
     <w:p>
@@ -19496,11 +19216,7 @@
         <w:t>a</w:t>
       </w:r>
       <w:r>
-        <w:t xml:space="preserve"> non-limiting step towards Akt activation, occurring automatically after Thr 308 phosphorylation. In GAML, Ser 473 </w:t>
-      </w:r>
-      <w:r>
-        <w:lastRenderedPageBreak/>
-        <w:t>appears to closely mimic Thr 308, with Dexa lowering insulin’s ability to upregulate Ser 473 phosphorylation</w:t>
+        <w:t xml:space="preserve"> non-limiting step towards Akt activation, occurring automatically after Thr 308 phosphorylation. In GAML, Ser 473 appears to closely mimic Thr 308, with Dexa lowering insulin’s ability to upregulate Ser 473 phosphorylation</w:t>
       </w:r>
       <w:r>
         <w:t xml:space="preserve"> [</w:t>
@@ -19591,11 +19307,7 @@
         <w:t xml:space="preserve"> [</w:t>
       </w:r>
       <w:r>
-        <w:t xml:space="preserve">467]. Such </w:t>
-      </w:r>
-      <w:r>
-        <w:lastRenderedPageBreak/>
-        <w:t>changes in substrate imply that Ser 473 controls specificity. Because Foxo is at the core of atrogene regulation in muscle atrophy, Ser 473 status has been of greater interest for GAML studies.</w:t>
+        <w:t>467]. Such changes in substrate imply that Ser 473 controls specificity. Because Foxo is at the core of atrogene regulation in muscle atrophy, Ser 473 status has been of greater interest for GAML studies.</w:t>
       </w:r>
     </w:p>
     <w:p>
@@ -19665,11 +19377,7 @@
         <w:t xml:space="preserve">consistently observed during </w:t>
       </w:r>
       <w:r>
-        <w:t xml:space="preserve">challenge tests with insulin or IGF-I. Because the model of GAML centered on Akt is derived from experiments with acute states, cell models, and intrinsic anabolic interventions, it is </w:t>
-      </w:r>
-      <w:r>
-        <w:lastRenderedPageBreak/>
-        <w:t xml:space="preserve">perfectible. The </w:t>
+        <w:t xml:space="preserve">challenge tests with insulin or IGF-I. Because the model of GAML centered on Akt is derived from experiments with acute states, cell models, and intrinsic anabolic interventions, it is perfectible. The </w:t>
       </w:r>
       <w:r>
         <w:t>best-studied</w:t>
@@ -19769,11 +19477,7 @@
         <w:t xml:space="preserve"> </w:t>
       </w:r>
       <w:r>
-        <w:t xml:space="preserve">Akt-mediated Dexa effect on mTORC1 would be subtle, with sizable amplitude only during hyperinsulinemia. Alternative Akt-independent pathways have been </w:t>
-      </w:r>
-      <w:r>
-        <w:lastRenderedPageBreak/>
-        <w:t>hypothesized. A well-studied negative regulator of mTOR is the energy sensor AMPK</w:t>
+        <w:t>Akt-mediated Dexa effect on mTORC1 would be subtle, with sizable amplitude only during hyperinsulinemia. Alternative Akt-independent pathways have been hypothesized. A well-studied negative regulator of mTOR is the energy sensor AMPK</w:t>
       </w:r>
       <w:r>
         <w:t xml:space="preserve"> [</w:t>
@@ -19878,11 +19582,7 @@
     </w:p>
     <w:p>
       <w:r>
-        <w:t xml:space="preserve">Another way to gauge the role of mTORC1 is to use its inhibitor, rapamycin. </w:t>
-      </w:r>
-      <w:r>
-        <w:lastRenderedPageBreak/>
-        <w:t>One group reported that the Dexa-induced decrement in protein synthesis is unmodified, in absolute terms, upon rapamycin co-administration</w:t>
+        <w:t>Another way to gauge the role of mTORC1 is to use its inhibitor, rapamycin. One group reported that the Dexa-induced decrement in protein synthesis is unmodified, in absolute terms, upon rapamycin co-administration</w:t>
       </w:r>
       <w:r>
         <w:t xml:space="preserve"> [</w:t>
@@ -19919,11 +19619,7 @@
         <w:t xml:space="preserve">491] </w:t>
       </w:r>
       <w:r>
-        <w:t xml:space="preserve">opens the perspective for a paradigm-changing situation. It provides the most complete mechanistic explanation for Dexa-induced inhibition of mTORC1. In wild-type mouse muscle, Britto and colleagues found that acute Dexa caused mTORC1 inhibition, as demonstrated by lower phosphorylation of 4E-BP1. While Dexa reduced phosphorylation of PRAS40, it unexpectedly led to hyperphosphorylation of the other Akt substrate, TSC2. These mice also exhibited simultaneous hyperphosphorylation at Ser 473 and hypophosphorylation at Thr 308, thus providing a rare evidence for Akt specificity switching. Britto concluded that Dexa-induced mTORC1 inactivation is mediated by hypophosphorylation of PRAS40, which is in turn caused by hypophosphorylation of Akt at Thr 308. Britto found more evidence for the </w:t>
-      </w:r>
-      <w:r>
-        <w:lastRenderedPageBreak/>
-        <w:t>REDD1 - Akt - PRAS40 axis in the REDD1 knockout mice, which are resistant to chronic Dexa. In these mice, acute Dexa fails to induce hypophosphorylation on PRAS40, and on Thr 308 of Akt.</w:t>
+        <w:t>opens the perspective for a paradigm-changing situation. It provides the most complete mechanistic explanation for Dexa-induced inhibition of mTORC1. In wild-type mouse muscle, Britto and colleagues found that acute Dexa caused mTORC1 inhibition, as demonstrated by lower phosphorylation of 4E-BP1. While Dexa reduced phosphorylation of PRAS40, it unexpectedly led to hyperphosphorylation of the other Akt substrate, TSC2. These mice also exhibited simultaneous hyperphosphorylation at Ser 473 and hypophosphorylation at Thr 308, thus providing a rare evidence for Akt specificity switching. Britto concluded that Dexa-induced mTORC1 inactivation is mediated by hypophosphorylation of PRAS40, which is in turn caused by hypophosphorylation of Akt at Thr 308. Britto found more evidence for the REDD1 - Akt - PRAS40 axis in the REDD1 knockout mice, which are resistant to chronic Dexa. In these mice, acute Dexa fails to induce hypophosphorylation on PRAS40, and on Thr 308 of Akt.</w:t>
       </w:r>
     </w:p>
     <w:p>
@@ -20001,11 +19697,7 @@
         <w:t xml:space="preserve">While it is certain that GAML is correlated with mTORC1 downregulation, it is still unclear how mTORC1 repression is achieved, and what is its relative importance. Based on the published evidence, the recent change of </w:t>
       </w:r>
       <w:r>
-        <w:t xml:space="preserve">paradigm, </w:t>
-      </w:r>
-      <w:r>
-        <w:lastRenderedPageBreak/>
-        <w:t>which placed p70-S6K at the forefront of denervation atrophy,</w:t>
+        <w:t>paradigm, which placed p70-S6K at the forefront of denervation atrophy,</w:t>
       </w:r>
       <w:r>
         <w:t xml:space="preserve"> appears unlikely in GAML. For now, our understanding of GAML places Akt </w:t>
@@ -20105,11 +19797,7 @@
         <w:t xml:space="preserve"> [</w:t>
       </w:r>
       <w:r>
-        <w:t xml:space="preserve">502]). When active, Akt phosphorylates Foxo1 at Tyr 32 and Ser </w:t>
-      </w:r>
-      <w:r>
-        <w:lastRenderedPageBreak/>
-        <w:t>253, thus creating binding sites for 14-3-3. Phosphorylated Foxo transcription factors are exported from the nucleus, and eventually marked for ubiquitin-proteasome-mediated degradation. Intuitively, Dexa-induced impairment of Akt is expected to contribute to an increase in Foxo activity in GAML. Finding evidence for this mechanism has been challenging. In C2C12 myotubes, the expected Foxo hypophosphorylation in response to Dexa has been frequently reported</w:t>
+        <w:t>502]). When active, Akt phosphorylates Foxo1 at Tyr 32 and Ser 253, thus creating binding sites for 14-3-3. Phosphorylated Foxo transcription factors are exported from the nucleus, and eventually marked for ubiquitin-proteasome-mediated degradation. Intuitively, Dexa-induced impairment of Akt is expected to contribute to an increase in Foxo activity in GAML. Finding evidence for this mechanism has been challenging. In C2C12 myotubes, the expected Foxo hypophosphorylation in response to Dexa has been frequently reported</w:t>
       </w:r>
       <w:r>
         <w:t xml:space="preserve"> [</w:t>
@@ -20188,11 +19876,7 @@
         <w:t xml:space="preserve"> [</w:t>
       </w:r>
       <w:r>
-        <w:t xml:space="preserve">509]. PPARβ/δ inhibition reduces GAML and, at the same time, prevents Dexa-stimulated acetylation of Foxo1. While the direct effects of this post-transcriptional </w:t>
-      </w:r>
-      <w:r>
-        <w:lastRenderedPageBreak/>
-        <w:t>modification is not elucidated (reviewed in</w:t>
+        <w:t>509]. PPARβ/δ inhibition reduces GAML and, at the same time, prevents Dexa-stimulated acetylation of Foxo1. While the direct effects of this post-transcriptional modification is not elucidated (reviewed in</w:t>
       </w:r>
       <w:r>
         <w:t xml:space="preserve"> [</w:t>
@@ -20295,11 +19979,7 @@
     </w:p>
     <w:p>
       <w:r>
-        <w:t xml:space="preserve">In both atrogenes’ promoter, a Klf15 response element is located, near the </w:t>
-      </w:r>
-      <w:r>
-        <w:lastRenderedPageBreak/>
-        <w:t>FOXO binding site</w:t>
+        <w:t>In both atrogenes’ promoter, a Klf15 response element is located, near the FOXO binding site</w:t>
       </w:r>
       <w:r>
         <w:t xml:space="preserve"> [</w:t>
@@ -20399,11 +20079,7 @@
         <w:t xml:space="preserve"> [</w:t>
       </w:r>
       <w:r>
-        <w:t xml:space="preserve">525]. The stability of the myostatin transcript is improved by Dexa-exerted repression </w:t>
-      </w:r>
-      <w:r>
-        <w:lastRenderedPageBreak/>
-        <w:t>of its negative regulators, miR-27</w:t>
+        <w:t>525]. The stability of the myostatin transcript is improved by Dexa-exerted repression of its negative regulators, miR-27</w:t>
       </w:r>
       <w:r>
         <w:t xml:space="preserve"> [</w:t>
@@ -20462,11 +20138,7 @@
         <w:t xml:space="preserve"> [</w:t>
       </w:r>
       <w:r>
-        <w:t xml:space="preserve">530]. The atrophy was associated with loss of phosphorylation on TSC2 and p70-S6K, suggesting that Akt was inhibited, and that myostatin affected protein metabolism. However, in regenerating, scarred, electroporated muscle, the number of proliferating cells is likely larger than in normal muscle, suggesting that myostatin might have acted through proliferative </w:t>
-      </w:r>
-      <w:r>
-        <w:lastRenderedPageBreak/>
-        <w:t>rather than anabolic means. This report is consistent with the well-documented myostatin-induced impairment of muscle regeneration</w:t>
+        <w:t>530]. The atrophy was associated with loss of phosphorylation on TSC2 and p70-S6K, suggesting that Akt was inhibited, and that myostatin affected protein metabolism. However, in regenerating, scarred, electroporated muscle, the number of proliferating cells is likely larger than in normal muscle, suggesting that myostatin might have acted through proliferative rather than anabolic means. This report is consistent with the well-documented myostatin-induced impairment of muscle regeneration</w:t>
       </w:r>
       <w:r>
         <w:t xml:space="preserve"> [</w:t>
@@ -20543,7 +20215,6 @@
       </w:pPr>
       <w:bookmarkStart w:id="28" w:name="_Toc421412262"/>
       <w:r>
-        <w:lastRenderedPageBreak/>
         <w:t xml:space="preserve">Glucocorticoid </w:t>
       </w:r>
       <w:r>
@@ -20596,11 +20267,7 @@
     </w:p>
     <w:p>
       <w:r>
-        <w:t xml:space="preserve">Variability in the time from feeding and treatment to biopsy is a significant source of experimental noise, which must contribute to inconsistencies in literature. For example, some of the most exhaustive studies of protein </w:t>
-      </w:r>
-      <w:r>
-        <w:lastRenderedPageBreak/>
-        <w:t>metabolism in GAML came from Grizard laboratory. In two studies, they found that protein synthesis rate was unchanged after 0</w:t>
+        <w:t>Variability in the time from feeding and treatment to biopsy is a significant source of experimental noise, which must contribute to inconsistencies in literature. For example, some of the most exhaustive studies of protein metabolism in GAML came from Grizard laboratory. In two studies, they found that protein synthesis rate was unchanged after 0</w:t>
       </w:r>
       <w:r>
         <w:rPr>
@@ -20708,11 +20375,7 @@
         <w:t xml:space="preserve"> [</w:t>
       </w:r>
       <w:r>
-        <w:t xml:space="preserve">545]. The proportion of polysomes recovers to basal level in less than 24 hours, when the </w:t>
-      </w:r>
-      <w:r>
-        <w:lastRenderedPageBreak/>
-        <w:t>GC is short-acting prednisone</w:t>
+        <w:t>545]. The proportion of polysomes recovers to basal level in less than 24 hours, when the GC is short-acting prednisone</w:t>
       </w:r>
       <w:r>
         <w:t xml:space="preserve"> [</w:t>
@@ -20801,7 +20464,6 @@
     </w:p>
     <w:p>
       <w:r>
-        <w:lastRenderedPageBreak/>
         <w:t>In C2C12 myotubes, GAML may repress protein synthesis by MAFbx-initiated neutralization of eIF3f</w:t>
       </w:r>
       <w:r>
@@ -20860,11 +20522,7 @@
     </w:p>
     <w:p>
       <w:r>
-        <w:t xml:space="preserve">The study of translational derepression in mammalians is still in its </w:t>
-      </w:r>
-      <w:r>
-        <w:lastRenderedPageBreak/>
-        <w:t>beginnings. The ATF4 knockout mouse has normal weight, but exhibits some sparing from muscle atrophy in response to starvation</w:t>
+        <w:t>The study of translational derepression in mammalians is still in its beginnings. The ATF4 knockout mouse has normal weight, but exhibits some sparing from muscle atrophy in response to starvation</w:t>
       </w:r>
       <w:r>
         <w:t xml:space="preserve"> [</w:t>
@@ -20925,7 +20583,6 @@
         <w:t xml:space="preserve"> </w:t>
       </w:r>
       <w:r>
-        <w:lastRenderedPageBreak/>
         <w:t>Moreover, in L6 myotubes, 100 µM chloroquine or 200 mM E-64 reduce the rate at which Dexa amplifies proteolytic tracer release</w:t>
       </w:r>
       <w:r>
@@ -21012,11 +20669,7 @@
     </w:p>
     <w:p>
       <w:r>
-        <w:t xml:space="preserve">Similar to the microscopy experiments, these reports use acute Dexa treatments. Moreover, a time course reveals that in L6 myotubes, LC3-II peaks at </w:t>
-      </w:r>
-      <w:r>
-        <w:lastRenderedPageBreak/>
-        <w:t>6 hours and is extinguished at 24 hours after Dexa administration</w:t>
+        <w:t>Similar to the microscopy experiments, these reports use acute Dexa treatments. Moreover, a time course reveals that in L6 myotubes, LC3-II peaks at 6 hours and is extinguished at 24 hours after Dexa administration</w:t>
       </w:r>
       <w:r>
         <w:t xml:space="preserve"> [</w:t>
@@ -21110,11 +20763,7 @@
     </w:p>
     <w:p>
       <w:r>
-        <w:t xml:space="preserve">Given the spatial segregation between lysosomes internal and outer space, autophagy must rely on a selective mechanism for any protein that it is processing. Therefore, it is likely that autophagy acts only on a few specific, perhaps limiting, proteins. For example, Dexa-induced depletion of sialidase </w:t>
-      </w:r>
-      <w:r>
-        <w:lastRenderedPageBreak/>
-        <w:t>Neu2 is prevented by 3-MA</w:t>
+        <w:t>Given the spatial segregation between lysosomes internal and outer space, autophagy must rely on a selective mechanism for any protein that it is processing. Therefore, it is likely that autophagy acts only on a few specific, perhaps limiting, proteins. For example, Dexa-induced depletion of sialidase Neu2 is prevented by 3-MA</w:t>
       </w:r>
       <w:r>
         <w:t xml:space="preserve"> [</w:t>
@@ -21204,11 +20853,7 @@
     </w:p>
     <w:p>
       <w:r>
-        <w:t xml:space="preserve">It has been speculated that activations of calpains is an initial step in GAML, </w:t>
-      </w:r>
-      <w:r>
-        <w:lastRenderedPageBreak/>
-        <w:t>allowing myofibril protein to interact with MuRF-1</w:t>
+        <w:t>It has been speculated that activations of calpains is an initial step in GAML, allowing myofibril protein to interact with MuRF-1</w:t>
       </w:r>
       <w:r>
         <w:t xml:space="preserve"> [</w:t>
@@ -21272,11 +20917,7 @@
         <w:t xml:space="preserve"> [</w:t>
       </w:r>
       <w:r>
-        <w:t>571, 572]. Many reports describe the easily measurable interaction between Dexa and IGF-I on muscle cells, rather than focus on the more subtle changes induced by Dexa alone. For example, the above sections on Akt and mTOR were informed mostly by studies of the interaction. Lately, the interpretation of such experiments shifted from mechanism-explaining to a therapeutic paradigm. In mice, electroporation of IGF-I plasmid in tibialis protected solely the transformed fibers from Dexa-</w:t>
-      </w:r>
-      <w:r>
-        <w:lastRenderedPageBreak/>
-        <w:t>induced atrophy</w:t>
+        <w:t>571, 572]. Many reports describe the easily measurable interaction between Dexa and IGF-I on muscle cells, rather than focus on the more subtle changes induced by Dexa alone. For example, the above sections on Akt and mTOR were informed mostly by studies of the interaction. Lately, the interpretation of such experiments shifted from mechanism-explaining to a therapeutic paradigm. In mice, electroporation of IGF-I plasmid in tibialis protected solely the transformed fibers from Dexa-induced atrophy</w:t>
       </w:r>
       <w:r>
         <w:t xml:space="preserve"> [</w:t>
@@ -21384,11 +21025,7 @@
         <w:t>421] and reducing its ability to bind MuRF-1 promoter</w:t>
       </w:r>
       <w:r>
-        <w:t xml:space="preserve"> </w:t>
-      </w:r>
-      <w:r>
-        <w:lastRenderedPageBreak/>
-        <w:t>[</w:t>
+        <w:t xml:space="preserve"> [</w:t>
       </w:r>
       <w:r>
         <w:t>424].</w:t>
@@ -21457,11 +21094,7 @@
         <w:t xml:space="preserve"> [</w:t>
       </w:r>
       <w:r>
-        <w:t xml:space="preserve">588]. However, the changes induced by Dexa in IGF-I are consistent with its involvement in the atrophy program. As our understanding of GAML improved, studies on its alleviation by IGF-I are lagging. A large number of publications focus on the balance of GC and IGF-I on Akt in cultured cells. Given the reduced number of co-administration in vivo studies, our understanding of how IGF-I could alleviate glucocorticoid myopathy is </w:t>
-      </w:r>
-      <w:r>
-        <w:lastRenderedPageBreak/>
-        <w:t>incomplete.</w:t>
+        <w:t>588]. However, the changes induced by Dexa in IGF-I are consistent with its involvement in the atrophy program. As our understanding of GAML improved, studies on its alleviation by IGF-I are lagging. A large number of publications focus on the balance of GC and IGF-I on Akt in cultured cells. Given the reduced number of co-administration in vivo studies, our understanding of how IGF-I could alleviate glucocorticoid myopathy is incomplete.</w:t>
       </w:r>
     </w:p>
     <w:p>
@@ -21545,11 +21178,7 @@
         <w:t xml:space="preserve"> [</w:t>
       </w:r>
       <w:r>
-        <w:t xml:space="preserve">592]. While the referenced report </w:t>
-      </w:r>
-      <w:r>
-        <w:lastRenderedPageBreak/>
-        <w:t>does not distinguish non-specific binding for T, Ki is tens or hundreds of times higher than typical Testo concentrations used in literature for biological reversal of GAML. Testo binding affinity to Dexa binding sites in rat muscle cytosol is less than 100 times lower than Dexa’s affinity</w:t>
+        <w:t>592]. While the referenced report does not distinguish non-specific binding for T, Ki is tens or hundreds of times higher than typical Testo concentrations used in literature for biological reversal of GAML. Testo binding affinity to Dexa binding sites in rat muscle cytosol is less than 100 times lower than Dexa’s affinity</w:t>
       </w:r>
       <w:r>
         <w:t xml:space="preserve"> [</w:t>
@@ -21612,11 +21241,7 @@
         <w:t xml:space="preserve"> [</w:t>
       </w:r>
       <w:r>
-        <w:t xml:space="preserve">599, 600], suggesting a way by which castration </w:t>
-      </w:r>
-      <w:r>
-        <w:lastRenderedPageBreak/>
-        <w:t>causes muscle atrophy. Conversely, Dexa reduces the expression of AR in skeletal muscle</w:t>
+        <w:t>599, 600], suggesting a way by which castration causes muscle atrophy. Conversely, Dexa reduces the expression of AR in skeletal muscle</w:t>
       </w:r>
       <w:r>
         <w:t xml:space="preserve"> [</w:t>
@@ -21715,11 +21340,7 @@
         <w:t xml:space="preserve"> [</w:t>
       </w:r>
       <w:r>
-        <w:t xml:space="preserve">604] on rat gastrocnemius. With these regimen, Testo reliably, but incompletely, reverses losses in body weight, </w:t>
-      </w:r>
-      <w:r>
-        <w:lastRenderedPageBreak/>
-        <w:t>muscle mass, and fiber CSA, induced by Dexa. Molecular pathways largely confirm an Akt centered disruption of GAML. Muscle IGF-I expression is repressed by Dexa, and returned to basal level by Testo co-administration. Downstream, similar AAS-induced restorations are seen in Akt phosphorylation at Ser 473, p70-S6K phosphorylation at Thr 389, and atrogenes expression. The only difference from the canonical pattern is at GSK-3β level, where Dexa has no effect. These findings are consistent with AAS-driven restoration of Foxo and mTORC1 pathways to basal level.</w:t>
+        <w:t>604] on rat gastrocnemius. With these regimen, Testo reliably, but incompletely, reverses losses in body weight, muscle mass, and fiber CSA, induced by Dexa. Molecular pathways largely confirm an Akt centered disruption of GAML. Muscle IGF-I expression is repressed by Dexa, and returned to basal level by Testo co-administration. Downstream, similar AAS-induced restorations are seen in Akt phosphorylation at Ser 473, p70-S6K phosphorylation at Thr 389, and atrogenes expression. The only difference from the canonical pattern is at GSK-3β level, where Dexa has no effect. These findings are consistent with AAS-driven restoration of Foxo and mTORC1 pathways to basal level.</w:t>
       </w:r>
     </w:p>
     <w:p>
@@ -21794,11 +21415,7 @@
         <w:t xml:space="preserve">) </w:t>
       </w:r>
       <w:r>
-        <w:t xml:space="preserve">Testo reverses losses in rat </w:t>
-      </w:r>
-      <w:r>
-        <w:lastRenderedPageBreak/>
-        <w:t>gastrocnemius induced by simultaneous 700 µg</w:t>
+        <w:t>Testo reverses losses in rat gastrocnemius induced by simultaneous 700 µg</w:t>
       </w:r>
       <w:r>
         <w:rPr>
@@ -21867,7 +21484,6 @@
     </w:p>
     <w:p>
       <w:r>
-        <w:lastRenderedPageBreak/>
         <w:t>Testo reversed the upregulation of the stress sensor Gadd45, isoform β. Recently, it has been shown that Gadd45β is an autophagy blocker</w:t>
       </w:r>
       <w:r>
@@ -21910,7 +21526,6 @@
       </w:pPr>
       <w:bookmarkStart w:id="33" w:name="_Toc421412267"/>
       <w:r>
-        <w:lastRenderedPageBreak/>
         <w:t>3. HYPOTHESES</w:t>
       </w:r>
       <w:bookmarkEnd w:id="33"/>
@@ -21940,11 +21555,7 @@
     </w:p>
     <w:p>
       <w:r>
-        <w:t xml:space="preserve">One reason why key mediators of GC and AAS actions have not been identified is the lack of transgenic models. Muscle-localized conditional knockout experiments are needed. For this purpose, studies on the most common target of genome manipulation, the mouse, are needed. Surprisingly few studies describe GAML in the mouse. Moreover, to my knowledge, no study of AAS alleviation of GAML in mice has been published. While some parallels with rat studies may help, higher resistance to Dexa in mouse suggests there must be differences. This work sets out to determine whether AAS can alleviate GAML in mice. Upon identifying the conditions that lead to GAML and to its alleviation by AAS, the focus will switch to understanding of the molecular mechanisms underlying </w:t>
-      </w:r>
-      <w:r>
-        <w:lastRenderedPageBreak/>
-        <w:t>them. Based on the published evidence available at the initiation of this project, I set forth the following hypotheses:</w:t>
+        <w:t>One reason why key mediators of GC and AAS actions have not been identified is the lack of transgenic models. Muscle-localized conditional knockout experiments are needed. For this purpose, studies on the most common target of genome manipulation, the mouse, are needed. Surprisingly few studies describe GAML in the mouse. Moreover, to my knowledge, no study of AAS alleviation of GAML in mice has been published. While some parallels with rat studies may help, higher resistance to Dexa in mouse suggests there must be differences. This work sets out to determine whether AAS can alleviate GAML in mice. Upon identifying the conditions that lead to GAML and to its alleviation by AAS, the focus will switch to understanding of the molecular mechanisms underlying them. Based on the published evidence available at the initiation of this project, I set forth the following hypotheses:</w:t>
       </w:r>
     </w:p>
     <w:p>
@@ -22046,7 +21657,6 @@
         <w:t xml:space="preserve"> </w:t>
       </w:r>
       <w:r>
-        <w:lastRenderedPageBreak/>
         <w:t>showed that Testo reverses changes in IGF-I and IGFBP induced by Dexa, and on the castration reversal studies indicating that AAS replacement causes IGF-I upregulation, there was a good probability that the myoprotective action of Testo involved the modulation of IGF-I signaling.</w:t>
       </w:r>
     </w:p>
@@ -22160,11 +21770,7 @@
         <w:t xml:space="preserve"> </w:t>
       </w:r>
       <w:r>
-        <w:t xml:space="preserve">(Solon, Ohio). Unless specified, chemical reagents used in this </w:t>
-      </w:r>
-      <w:r>
-        <w:lastRenderedPageBreak/>
-        <w:t>work were from Fisher (Pittsburgh, Pennsylvania), including pharmaceutical-grade ethanol used here.</w:t>
+        <w:t>(Solon, Ohio). Unless specified, chemical reagents used in this work were from Fisher (Pittsburgh, Pennsylvania), including pharmaceutical-grade ethanol used here.</w:t>
       </w:r>
     </w:p>
     <w:p>
@@ -22266,11 +21872,7 @@
     </w:p>
     <w:p>
       <w:r>
-        <w:t xml:space="preserve">Chymotrypsin-like proteasome enzymatic activity was measured using the 20S Proteasome Activity Assay kit (Chemicon International, Temecula, </w:t>
-      </w:r>
-      <w:r>
-        <w:lastRenderedPageBreak/>
-        <w:t>California). For each animal and muscle, 25 mg powdered muscle was extracted with 8 mL</w:t>
+        <w:t>Chymotrypsin-like proteasome enzymatic activity was measured using the 20S Proteasome Activity Assay kit (Chemicon International, Temecula, California). For each animal and muscle, 25 mg powdered muscle was extracted with 8 mL</w:t>
       </w:r>
       <w:r>
         <w:rPr>
@@ -22334,11 +21936,7 @@
         <w:t>◦</w:t>
       </w:r>
       <w:r>
-        <w:t xml:space="preserve">C for 30 min. Next, fluorescence was measured with a Saphire multi-well plate reader (Tecan, Männedorf, Switzerland) with excitation at 380 nm and emission at 460 nm. Background fluorescence, including substrate, was subtracted from sample measurements. Preliminary tests with manufacturer’s positive control and muscle lysate indicated that 30 min fluorescence measured with optimal gain and with background subtraction is proportional with the rate of fluorescence change and with the amount of measured enzyme. Thus, more detailed kinetics were not </w:t>
-      </w:r>
-      <w:r>
-        <w:lastRenderedPageBreak/>
-        <w:t>needed.</w:t>
+        <w:t>C for 30 min. Next, fluorescence was measured with a Saphire multi-well plate reader (Tecan, Männedorf, Switzerland) with excitation at 380 nm and emission at 460 nm. Background fluorescence, including substrate, was subtracted from sample measurements. Preliminary tests with manufacturer’s positive control and muscle lysate indicated that 30 min fluorescence measured with optimal gain and with background subtraction is proportional with the rate of fluorescence change and with the amount of measured enzyme. Thus, more detailed kinetics were not needed.</w:t>
       </w:r>
     </w:p>
     <w:p>
@@ -22405,7 +22003,6 @@
     </w:p>
     <w:p>
       <w:r>
-        <w:lastRenderedPageBreak/>
         <w:t>Briefly, 1 µL sample was mixed with 300 µL Coomassie Plus (Life Technologies, Carlsbad, California) in duplicate wells of a 96-well plate, incubated 10 min at room temperature, and measured spectrophotometrically for absorption at 595 nm. Extracts were diluted to the lowest total protein concentration, using the same lysis buffer that was used to extract them. Per kit manufacturer instructions, 50 µL clarified extract (depending on muscle, 100 µg to 300 µg total protein) were mixed, in 96-well plate wells, with 50 µL proprietary assay buffer, containing lyophilized luciferase, ATP, 80 µM pro-luminescent calpain substrate, Suc-Leu-Leu-Val-Tyr-aminoluciferase, and 8 µM calcium chloride. This was done in duplicates for each sample, and for a negative control (“background”), containing lysis buffer instead of muscle extract. After 10 min of incubation at room temperature, steady state was reached, with a constant rate of free aminoluciferase production, which is immediately converted to free luciferin by the excess luciferase. Luminescence was measured with a GeniosPro multi-well plate reader (Tecan, Männedorf, Switzerland) set to integrate signal over 100 ms. Background luminescence, including substrate, was subtracted from sample measurements.</w:t>
       </w:r>
     </w:p>
@@ -22484,11 +22081,7 @@
         <w:t>/</w:t>
       </w:r>
       <w:r>
-        <w:t xml:space="preserve">L pepstatin, </w:t>
-      </w:r>
-      <w:r>
-        <w:lastRenderedPageBreak/>
-        <w:t>10 mg</w:t>
+        <w:t>L pepstatin, 10 mg</w:t>
       </w:r>
       <w:r>
         <w:rPr>
@@ -22657,11 +22250,7 @@
         <w:t>.</w:t>
       </w:r>
       <w:r>
-        <w:t xml:space="preserve">4 ‰ v/v tetramethylethylenediamine. In order to settle and migrate, lysates were </w:t>
-      </w:r>
-      <w:r>
-        <w:lastRenderedPageBreak/>
-        <w:t>mixed 1:1 with PAGE sample buffer, which contained 30 mM Tris pH 6.8,</w:t>
+        <w:t>4 ‰ v/v tetramethylethylenediamine. In order to settle and migrate, lysates were mixed 1:1 with PAGE sample buffer, which contained 30 mM Tris pH 6.8,</w:t>
       </w:r>
     </w:p>
     <w:p>
@@ -22844,11 +22433,7 @@
         <w:t>/</w:t>
       </w:r>
       <w:r>
-        <w:t xml:space="preserve">L BSA and primary antibodies of choice (listed later). Next day, the membranes were washed in TBST, twice briefly and three times with 5 min shaking at room temperature. The washed membranes were then probed by shaking at room </w:t>
-      </w:r>
-      <w:r>
-        <w:lastRenderedPageBreak/>
-        <w:t>temperature for an hour in a solution with TBST, 5 g</w:t>
+        <w:t>L BSA and primary antibodies of choice (listed later). Next day, the membranes were washed in TBST, twice briefly and three times with 5 min shaking at room temperature. The washed membranes were then probed by shaking at room temperature for an hour in a solution with TBST, 5 g</w:t>
       </w:r>
       <w:r>
         <w:rPr>
@@ -22925,11 +22510,7 @@
         <w:t xml:space="preserve"> </w:t>
       </w:r>
       <w:r>
-        <w:t xml:space="preserve">MF20 hybridoma cells), anti-GAPDH (Pierce), anti-calpain 1 (Abcam), anti-eIF3f </w:t>
-      </w:r>
-      <w:r>
-        <w:lastRenderedPageBreak/>
-        <w:t>(Rockland), anti-LC3, anti-phospho-eIF2, anti-4EBP, anti-phospho-4EBP, anti-ATF4, anti-cathepsin L, anti-calpastatin, anti-IGF-1R, anti-phospho-IGF1-R, anti-Akt, anti-phospho-Ser473 Akt (all from Cell Signaling Technologies). Anti-mouse and anti-rabbit secondary antibodies were from Cell Signaling Technologies.</w:t>
+        <w:t>MF20 hybridoma cells), anti-GAPDH (Pierce), anti-calpain 1 (Abcam), anti-eIF3f (Rockland), anti-LC3, anti-phospho-eIF2, anti-4EBP, anti-phospho-4EBP, anti-ATF4, anti-cathepsin L, anti-calpastatin, anti-IGF-1R, anti-phospho-IGF1-R, anti-Akt, anti-phospho-Ser473 Akt (all from Cell Signaling Technologies). Anti-mouse and anti-rabbit secondary antibodies were from Cell Signaling Technologies.</w:t>
       </w:r>
     </w:p>
     <w:p>
@@ -23006,7 +22587,6 @@
     </w:p>
     <w:p>
       <w:r>
-        <w:lastRenderedPageBreak/>
         <w:t>To obtain cDNA using Accu</w:t>
       </w:r>
       <w:r>
@@ -23114,11 +22694,7 @@
         <w:t>◦</w:t>
       </w:r>
       <w:r>
-        <w:t xml:space="preserve">C, with measurements of DNA after each cycle. The amount of specific cDNA was estimated from the number of cycles (Ct; cycle threshold) required to reach a DNA concentration threshold, automatically chosen by the Applied Biosystems software at midway between the lag phase and the end plateau DNA concentrations. Moreover, the Applied Biosystems software may interpolate the </w:t>
-      </w:r>
-      <w:r>
-        <w:lastRenderedPageBreak/>
-        <w:t>number of cycles, thus providing, for each well, a non-integer number of cycles that will yield the threshold DNA concentration.</w:t>
+        <w:t>C, with measurements of DNA after each cycle. The amount of specific cDNA was estimated from the number of cycles (Ct; cycle threshold) required to reach a DNA concentration threshold, automatically chosen by the Applied Biosystems software at midway between the lag phase and the end plateau DNA concentrations. Moreover, the Applied Biosystems software may interpolate the number of cycles, thus providing, for each well, a non-integer number of cycles that will yield the threshold DNA concentration.</w:t>
       </w:r>
     </w:p>
     <w:p>
@@ -23141,7 +22717,6 @@
         <w:rPr>
           <w:noProof/>
         </w:rPr>
-        <w:lastRenderedPageBreak/>
         <mc:AlternateContent>
           <mc:Choice Requires="wps">
             <w:drawing>
@@ -24579,11 +24154,7 @@
         <w:t xml:space="preserve"> </w:t>
       </w:r>
       <w:r>
-        <w:t xml:space="preserve">500 </w:t>
-      </w:r>
-      <w:r>
-        <w:lastRenderedPageBreak/>
-        <w:t>µL</w:t>
+        <w:t>500 µL</w:t>
       </w:r>
       <w:r>
         <w:rPr>
@@ -24696,7 +24267,6 @@
     </w:p>
     <w:p>
       <w:r>
-        <w:lastRenderedPageBreak/>
         <w:t>Dexa and Testo were delivered from 400X stocks in ethanol, at various concentrations, as indicated at each experiment in the results section.</w:t>
       </w:r>
     </w:p>
@@ -24774,7 +24344,6 @@
     </w:p>
     <w:p>
       <w:r>
-        <w:lastRenderedPageBreak/>
         <w:t>Next day, the cells were incubated twice 5 min each with the blocking solution, to wash unbound primary antibody. Cells were then probed with the secondary antibody, that is, blocking solution supplemented with 1:500 anti-mouse antibody conjugated with rhodamine, and with 1 mg</w:t>
       </w:r>
       <w:r>
@@ -24896,11 +24465,7 @@
     </w:p>
     <w:p>
       <w:r>
-        <w:t xml:space="preserve">For chase experiments, PBS was then replaced with non-radioactive differentiation medium, for the durations specified at each experiment. Chase experiments ended with a double rinse with PBS. Preliminary studies revealed </w:t>
-      </w:r>
-      <w:r>
-        <w:lastRenderedPageBreak/>
-        <w:t>that supplementation of differentiation medium with 10 mM phenylalanine made no difference to the rate of tracer release, compared to differentiation medium alone (data not shown). This is plausible, because differentiation medium already contains 0</w:t>
+        <w:t>For chase experiments, PBS was then replaced with non-radioactive differentiation medium, for the durations specified at each experiment. Chase experiments ended with a double rinse with PBS. Preliminary studies revealed that supplementation of differentiation medium with 10 mM phenylalanine made no difference to the rate of tracer release, compared to differentiation medium alone (data not shown). This is plausible, because differentiation medium already contains 0</w:t>
       </w:r>
       <w:r>
         <w:rPr>
@@ -25064,7 +24629,6 @@
     </w:p>
     <w:p>
       <w:r>
-        <w:lastRenderedPageBreak/>
         <w:t>From the same protein pellet suspension, aliquots were used to measure total protein concentration by BCA method, as described in the immunoblot section, but with standards prepared in the same solvent as the unknowns.</w:t>
       </w:r>
     </w:p>
@@ -25121,11 +24685,7 @@
         <w:t xml:space="preserve"> </w:t>
       </w:r>
       <w:r>
-        <w:t xml:space="preserve">PubMed. Search expressions included ‘testosterone OR androgens‘, ‘dexamethasone OR betamethasone OR triamcinolone OR prednisone OR prednisolone OR hydrocortisone OR cortisone OR triamcinolone OR </w:t>
-      </w:r>
-      <w:r>
-        <w:lastRenderedPageBreak/>
-        <w:t>fludrocortisone‘, ‘Cushing‘, ‘ribosome OR polysome OR lysosome OR autophagosome OR proteasome OR ligase OR cathepsin OR FOXO OR IGF1 OR calpain OR mTOR OR AMPK OR Akt‘</w:t>
+        <w:t>PubMed. Search expressions included ‘testosterone OR androgens‘, ‘dexamethasone OR betamethasone OR triamcinolone OR prednisone OR prednisolone OR hydrocortisone OR cortisone OR triamcinolone OR fludrocortisone‘, ‘Cushing‘, ‘ribosome OR polysome OR lysosome OR autophagosome OR proteasome OR ligase OR cathepsin OR FOXO OR IGF1 OR calpain OR mTOR OR AMPK OR Akt‘</w:t>
       </w:r>
       <w:r>
         <w:t xml:space="preserve">, </w:t>
@@ -25161,7 +24721,6 @@
       </w:pPr>
       <w:bookmarkStart w:id="45" w:name="_Toc421412279"/>
       <w:r>
-        <w:lastRenderedPageBreak/>
         <w:t>5. IN VIVO EXPERIMENTS</w:t>
       </w:r>
       <w:bookmarkEnd w:id="45"/>
@@ -25242,11 +24801,7 @@
         <w:t>compared (</w:t>
       </w:r>
       <w:r>
-        <w:t xml:space="preserve">Fig. 3, top, last time point). In this case, the three treatments (vehicle, Dexa, or the combination Dexa + Testo) were significantly different (Kruskal-Wallis p = 0.00385). Instead of the expected unchanged body weight over the seven days of treatment with vehicle alone, there was a trend for growth, with an apparent gain of 0.212 grams every day during the treatment. A similar trend has been seen in the other repetitions of the experiment, as well as in other published studies on young rodents. A sizable </w:t>
-      </w:r>
-      <w:r>
-        <w:lastRenderedPageBreak/>
-        <w:t>contribution to this growth was brought by the 200 µL vehicle injected every day.</w:t>
+        <w:t>Fig. 3, top, last time point). In this case, the three treatments (vehicle, Dexa, or the combination Dexa + Testo) were significantly different (Kruskal-Wallis p = 0.00385). Instead of the expected unchanged body weight over the seven days of treatment with vehicle alone, there was a trend for growth, with an apparent gain of 0.212 grams every day during the treatment. A similar trend has been seen in the other repetitions of the experiment, as well as in other published studies on young rodents. A sizable contribution to this growth was brought by the 200 µL vehicle injected every day.</w:t>
       </w:r>
     </w:p>
     <w:p>
@@ -25689,7 +25244,6 @@
     </w:p>
     <w:p>
       <w:r>
-        <w:lastRenderedPageBreak/>
         <w:t>Once this artifact is taken into account, the gain of a negligible 0.0333 grams per day in the Dexa-treated group is in fact indicative of an actual massive loss of body weight.</w:t>
       </w:r>
     </w:p>
@@ -25716,11 +25270,7 @@
     </w:p>
     <w:p>
       <w:r>
-        <w:t xml:space="preserve">Based on the whole time course, I hypothesized that body weight changes and muscle atrophy occur in a gradual manner, with significant metabolic and molecular changes preceding the seven-day end of experiment. Accordingly, I repeated the above experiment on different cohorts of mice, which were sacrificed after only 1 or 3 days of treatment. Once more, absolute changes in </w:t>
-      </w:r>
-      <w:r>
-        <w:lastRenderedPageBreak/>
-        <w:t>body weight could not be correlated with the muscle changes (Fig. 2, left and middle). When normalized, relative changes in body weight for these groups of mice were less ample than those seen with 7 days of treatment, to the point that most parameters</w:t>
+        <w:t>Based on the whole time course, I hypothesized that body weight changes and muscle atrophy occur in a gradual manner, with significant metabolic and molecular changes preceding the seven-day end of experiment. Accordingly, I repeated the above experiment on different cohorts of mice, which were sacrificed after only 1 or 3 days of treatment. Once more, absolute changes in body weight could not be correlated with the muscle changes (Fig. 2, left and middle). When normalized, relative changes in body weight for these groups of mice were less ample than those seen with 7 days of treatment, to the point that most parameters</w:t>
       </w:r>
       <w:r>
         <w:t xml:space="preserve"> </w:t>
@@ -25743,7 +25293,6 @@
         <w:rPr>
           <w:noProof/>
         </w:rPr>
-        <w:lastRenderedPageBreak/>
         <mc:AlternateContent>
           <mc:Choice Requires="wps">
             <w:drawing>
@@ -25937,11 +25486,7 @@
         <w:ind w:left="15" w:right="15"/>
       </w:pPr>
       <w:r>
-        <w:t xml:space="preserve">Body composition analysis indicated that all animals included in these experiments progressively lost total water. There was no difference between water loss in the three experimental groups (Fig. 4, top; Kruskal-Wallis for seven day mass of water lost, p = 0.302). This uniform loss of water negates a scenario in which the observations could be ascribed to increased water retention due to non-specific action of either steroid with MR. In all cases, the losses of total water track the loss of lean body mass, indicating that muscle atrophy, rather than renal dysfunction, underlies the loss of water. Fat mass analysis indicated </w:t>
-      </w:r>
-      <w:r>
-        <w:lastRenderedPageBreak/>
-        <w:t>that in the vehicle-alone treated group, the rate of apparent fat gain was essentially equal with the mass of injected vehicle accrued over the seven days. This demonstrates that experiments manipulations, in the absence of pharmacological treatments, have no effect on lipid metabolism. Dexa-treated mice accrued an additional 0.73 g fat, compared to vehicle (Dunn’s test, p = 0.0681. Similarly, mice treated with the combination accrued 0.922 g additional fat, compared to vehicle (Dunn’s test, p = 0.0172). Therefore, Testo co-administration had no effect on lipid accretion (Dunn’s test, Dexa vs. combination, p = 0.802).</w:t>
+        <w:t>Body composition analysis indicated that all animals included in these experiments progressively lost total water. There was no difference between water loss in the three experimental groups (Fig. 4, top; Kruskal-Wallis for seven day mass of water lost, p = 0.302). This uniform loss of water negates a scenario in which the observations could be ascribed to increased water retention due to non-specific action of either steroid with MR. In all cases, the losses of total water track the loss of lean body mass, indicating that muscle atrophy, rather than renal dysfunction, underlies the loss of water. Fat mass analysis indicated that in the vehicle-alone treated group, the rate of apparent fat gain was essentially equal with the mass of injected vehicle accrued over the seven days. This demonstrates that experiments manipulations, in the absence of pharmacological treatments, have no effect on lipid metabolism. Dexa-treated mice accrued an additional 0.73 g fat, compared to vehicle (Dunn’s test, p = 0.0681. Similarly, mice treated with the combination accrued 0.922 g additional fat, compared to vehicle (Dunn’s test, p = 0.0172). Therefore, Testo co-administration had no effect on lipid accretion (Dunn’s test, Dexa vs. combination, p = 0.802).</w:t>
       </w:r>
     </w:p>
     <w:p>
@@ -25974,7 +25519,6 @@
         <w:rPr>
           <w:noProof/>
         </w:rPr>
-        <w:lastRenderedPageBreak/>
         <mc:AlternateContent>
           <mc:Choice Requires="wps">
             <w:drawing>
@@ -26164,11 +25708,7 @@
     </w:p>
     <w:p>
       <w:r>
-        <w:t xml:space="preserve">Dissection of individual muscles confirmed that Dexa achieved widespread muscle atrophy (Fig. 5). Despite the small sample size (n=5-6), the atrophying effect of Dexa became statistically significant at day 3 on gastrocnemius (Dunn’s test, p = 0.0369). At day 7, statistical significance is also achieved in triceps brachii (Dunn’s test, p = 0.0209), quadriceps (Dunn’s test, p = 0.00205), and levator ani (Dunn’s test, p = 0.0245). In terms of amplitudes, the five measured muscles ranged from extremely responsive, such as quadriceps (22.7% muscle weight loss), triceps (18% muscle weight loss) and gastrocnemius (16.5% muscle weight loss), to the refractory tibialis anterior (6.2% muscle weight loss). For each </w:t>
-      </w:r>
-      <w:r>
-        <w:lastRenderedPageBreak/>
-        <w:t>muscle and time point, the average muscle weight in the Dexa group was smaller than the average weight of the controls.</w:t>
+        <w:t>Dissection of individual muscles confirmed that Dexa achieved widespread muscle atrophy (Fig. 5). Despite the small sample size (n=5-6), the atrophying effect of Dexa became statistically significant at day 3 on gastrocnemius (Dunn’s test, p = 0.0369). At day 7, statistical significance is also achieved in triceps brachii (Dunn’s test, p = 0.0209), quadriceps (Dunn’s test, p = 0.00205), and levator ani (Dunn’s test, p = 0.0245). In terms of amplitudes, the five measured muscles ranged from extremely responsive, such as quadriceps (22.7% muscle weight loss), triceps (18% muscle weight loss) and gastrocnemius (16.5% muscle weight loss), to the refractory tibialis anterior (6.2% muscle weight loss). For each muscle and time point, the average muscle weight in the Dexa group was smaller than the average weight of the controls.</w:t>
       </w:r>
     </w:p>
     <w:p>
@@ -26207,7 +25747,6 @@
         <w:rPr>
           <w:noProof/>
         </w:rPr>
-        <w:lastRenderedPageBreak/>
         <mc:AlternateContent>
           <mc:Choice Requires="wps">
             <w:drawing>
@@ -26397,7 +25936,6 @@
     </w:p>
     <w:p>
       <w:r>
-        <w:lastRenderedPageBreak/>
         <w:t>In conclusion, 10 mg</w:t>
       </w:r>
       <w:r>
@@ -26478,7 +26016,6 @@
         <w:rPr>
           <w:noProof/>
         </w:rPr>
-        <w:lastRenderedPageBreak/>
         <mc:AlternateContent>
           <mc:Choice Requires="wps">
             <w:drawing>
@@ -26703,7 +26240,6 @@
         <w:t xml:space="preserve"> </w:t>
       </w:r>
       <w:r>
-        <w:lastRenderedPageBreak/>
         <w:t>groups by the seventh day of Dexa administration.</w:t>
       </w:r>
     </w:p>
@@ -26909,11 +26445,7 @@
     </w:p>
     <w:p>
       <w:r>
-        <w:t xml:space="preserve">The other component of the ubiquitin-proteasome system is the proteasome itself. In cases where E3 ligases are upregulated, it may be the case that availability of proteasomes is limiting the ubiquitin-proteasome system. However, in day 3 samples, where atrogene upregulation was at its peak, Dexa upregulated proteasome chymotrypsin-like enzymatic activity in quadriceps </w:t>
-      </w:r>
-      <w:r>
-        <w:lastRenderedPageBreak/>
-        <w:t>(18.7% increase;</w:t>
+        <w:t>The other component of the ubiquitin-proteasome system is the proteasome itself. In cases where E3 ligases are upregulated, it may be the case that availability of proteasomes is limiting the ubiquitin-proteasome system. However, in day 3 samples, where atrogene upregulation was at its peak, Dexa upregulated proteasome chymotrypsin-like enzymatic activity in quadriceps (18.7% increase;</w:t>
       </w:r>
       <w:r>
         <w:t xml:space="preserve"> </w:t>
@@ -26980,7 +26512,6 @@
         <w:rPr>
           <w:noProof/>
         </w:rPr>
-        <w:lastRenderedPageBreak/>
         <mc:AlternateContent>
           <mc:Choice Requires="wps">
             <w:drawing>
@@ -27190,7 +26721,6 @@
         <w:rPr>
           <w:noProof/>
         </w:rPr>
-        <w:lastRenderedPageBreak/>
         <mc:AlternateContent>
           <mc:Choice Requires="wps">
             <w:drawing>
@@ -27386,11 +26916,7 @@
         <w:t>lysosome</w:t>
       </w:r>
       <w:r>
-        <w:t xml:space="preserve"> enzymatic activity in muscle lysates (Fig. 9). Unexpectedly, cathepsin L enzymatic activity was reduced in all the assayed muscle, in a progressive manner. At day 1, cathepsin L activity was suppressed by Dexa in gastrocnemius (16.4% reduction; Dunn’s test, p = 0.02), quadriceps (14.5% reduction; Dunn’s test, p = 0.0294), and triceps (26.8% reduction; Dunn’s test, p = 0.00219). At day 3, cathepsin L activity was further suppressed by Dexa </w:t>
-      </w:r>
-      <w:r>
-        <w:lastRenderedPageBreak/>
-        <w:t>in gastrocnemius (19.7% reduction; Dunn’s test, p = 0.223), quadriceps (44.5% reduction; Dunn’s test, p = 0.00201), and triceps (44.5% reduction; Dunn’s test, p = 0.00107). In day 7 samples, Dexa-induced repression of cathepsin L activity reached 36.3% in gastrocnemius (Dunn’s test, p = 0.00365), 44.4% in triceps</w:t>
+        <w:t xml:space="preserve"> enzymatic activity in muscle lysates (Fig. 9). Unexpectedly, cathepsin L enzymatic activity was reduced in all the assayed muscle, in a progressive manner. At day 1, cathepsin L activity was suppressed by Dexa in gastrocnemius (16.4% reduction; Dunn’s test, p = 0.02), quadriceps (14.5% reduction; Dunn’s test, p = 0.0294), and triceps (26.8% reduction; Dunn’s test, p = 0.00219). At day 3, cathepsin L activity was further suppressed by Dexa in gastrocnemius (19.7% reduction; Dunn’s test, p = 0.223), quadriceps (44.5% reduction; Dunn’s test, p = 0.00201), and triceps (44.5% reduction; Dunn’s test, p = 0.00107). In day 7 samples, Dexa-induced repression of cathepsin L activity reached 36.3% in gastrocnemius (Dunn’s test, p = 0.00365), 44.4% in triceps</w:t>
       </w:r>
       <w:r>
         <w:t xml:space="preserve"> </w:t>
@@ -27697,7 +27223,6 @@
         <w:t xml:space="preserve"> </w:t>
       </w:r>
       <w:r>
-        <w:lastRenderedPageBreak/>
         <w:t>GAPDH; Dunn’s test, p = 1). However, LC3-II changes become negligible, when</w:t>
       </w:r>
       <w:r>
@@ -27936,11 +27461,7 @@
     </w:p>
     <w:p>
       <w:r>
-        <w:t xml:space="preserve">Often, literature reports describe how upregulation of muscle catabolism </w:t>
-      </w:r>
-      <w:r>
-        <w:lastRenderedPageBreak/>
-        <w:t xml:space="preserve">following Dexa treatments is compounded by repression of protein synthesis. </w:t>
+        <w:t xml:space="preserve">Often, literature reports describe how upregulation of muscle catabolism following Dexa treatments is compounded by repression of protein synthesis. </w:t>
       </w:r>
       <w:r>
         <w:t xml:space="preserve">In order </w:t>
@@ -28267,11 +27788,7 @@
     </w:p>
     <w:p>
       <w:r>
-        <w:t xml:space="preserve">Finally, Dexa was hypothesized to achieve protein synthesis inhibition by stimulating the negative regulator 4E-BP. In Dexa-treated mice, gastrocnemius </w:t>
-      </w:r>
-      <w:r>
-        <w:lastRenderedPageBreak/>
-        <w:t>4E-BP protein levels were upregulated (25.6% increase, when normalized to GAPDH; Dunn’s test, p = 0.428; Fig. 14, left). However, Dexa also stimulated phosphorylated, that is, inactive 4E-BP (62.5% increase, when normalized to GAPDH; Dunn’s test, p = 0.00669; Fig. 14, right). The effect of Dexa on active, that is, unphosphorylated 4E-BP could not be clearly estimated from these immunoblot data.</w:t>
+        <w:t>Finally, Dexa was hypothesized to achieve protein synthesis inhibition by stimulating the negative regulator 4E-BP. In Dexa-treated mice, gastrocnemius 4E-BP protein levels were upregulated (25.6% increase, when normalized to GAPDH; Dunn’s test, p = 0.428; Fig. 14, left). However, Dexa also stimulated phosphorylated, that is, inactive 4E-BP (62.5% increase, when normalized to GAPDH; Dunn’s test, p = 0.00669; Fig. 14, right). The effect of Dexa on active, that is, unphosphorylated 4E-BP could not be clearly estimated from these immunoblot data.</w:t>
       </w:r>
     </w:p>
     <w:p>
@@ -28581,11 +28098,7 @@
         <w:t xml:space="preserve"> </w:t>
       </w:r>
       <w:r>
-        <w:t xml:space="preserve">amplitude of Testo-induced changes in 4E-BP is small, and the direction opposite to what would be required to upregulate protein synthesis and facilitate muscle </w:t>
-      </w:r>
-      <w:r>
-        <w:lastRenderedPageBreak/>
-        <w:t>recovery.</w:t>
+        <w:t>amplitude of Testo-induced changes in 4E-BP is small, and the direction opposite to what would be required to upregulate protein synthesis and facilitate muscle recovery.</w:t>
       </w:r>
     </w:p>
     <w:p>
@@ -28920,11 +28433,7 @@
         <w:t>p</w:t>
       </w:r>
       <w:r>
-        <w:t xml:space="preserve">othetical means by which Dexa is thought to stimulate Foxo transcriptional program. Most of them converge on upregulation of Foxo </w:t>
-      </w:r>
-      <w:r>
-        <w:lastRenderedPageBreak/>
-        <w:t>transcripts. I set to test the hypothesis that muscle Foxo expression is modulated by Dexa and Testo in muscle.</w:t>
+        <w:t>othetical means by which Dexa is thought to stimulate Foxo transcriptional program. Most of them converge on upregulation of Foxo transcripts. I set to test the hypothesis that muscle Foxo expression is modulated by Dexa and Testo in muscle.</w:t>
       </w:r>
     </w:p>
     <w:p>
@@ -28952,7 +28461,6 @@
         <w:rPr>
           <w:noProof/>
         </w:rPr>
-        <w:lastRenderedPageBreak/>
         <mc:AlternateContent>
           <mc:Choice Requires="wps">
             <w:drawing>
@@ -29153,11 +28661,7 @@
     </w:p>
     <w:p>
       <w:r>
-        <w:t xml:space="preserve">The changes in Foxo transcription factors were mirrored by similar changes </w:t>
-      </w:r>
-      <w:r>
-        <w:lastRenderedPageBreak/>
-        <w:t>in</w:t>
+        <w:t>The changes in Foxo transcription factors were mirrored by similar changes in</w:t>
       </w:r>
       <w:r>
         <w:t xml:space="preserve"> </w:t>
@@ -29218,7 +28722,6 @@
         <w:rPr>
           <w:noProof/>
         </w:rPr>
-        <w:lastRenderedPageBreak/>
         <mc:AlternateContent>
           <mc:Choice Requires="wps">
             <w:drawing>
@@ -29714,7 +29217,6 @@
     </w:p>
     <w:p>
       <w:r>
-        <w:lastRenderedPageBreak/>
         <w:t>The other relevant phosphorylation on Akt, Thr 308, is controlled by REDD1.</w:t>
       </w:r>
       <w:r>
@@ -29966,11 +29468,7 @@
     </w:p>
     <w:p>
       <w:r>
-        <w:t xml:space="preserve">In gastrocnemius, Dexa downregulated IGF-I expression in samples collected </w:t>
-      </w:r>
-      <w:r>
-        <w:lastRenderedPageBreak/>
-        <w:t>at days 1 (4.35-fold; Dunn’s test, p = 0.0213), 3 (4.03-fold; Dunn’s test, p = 0.0105), and 7 (2.25-fold; Dunn’s test, p = 0.0362). Dexa-induced downregulation of IGF-I was also detected in quadriceps at days 3 (2.87-fold; Dunn’s test, p = 0.0319), and 7 (2.41-fold; Dunn’s test, p = 0.0213).</w:t>
+        <w:t>In gastrocnemius, Dexa downregulated IGF-I expression in samples collected at days 1 (4.35-fold; Dunn’s test, p = 0.0213), 3 (4.03-fold; Dunn’s test, p = 0.0105), and 7 (2.25-fold; Dunn’s test, p = 0.0362). Dexa-induced downregulation of IGF-I was also detected in quadriceps at days 3 (2.87-fold; Dunn’s test, p = 0.0319), and 7 (2.41-fold; Dunn’s test, p = 0.0213).</w:t>
       </w:r>
     </w:p>
     <w:p>
@@ -29992,7 +29490,6 @@
         <w:rPr>
           <w:noProof/>
         </w:rPr>
-        <w:lastRenderedPageBreak/>
         <mc:AlternateContent>
           <mc:Choice Requires="wps">
             <w:drawing>
@@ -30222,7 +29719,6 @@
         <w:pStyle w:val="Heading1"/>
       </w:pPr>
       <w:r>
-        <w:lastRenderedPageBreak/>
         <w:t>6. IN VITRO FINDINGS</w:t>
       </w:r>
     </w:p>
@@ -30815,11 +30311,7 @@
     </w:p>
     <w:p>
       <w:r>
-        <w:t xml:space="preserve">In mouse explanted myofibers and C2C12 cultured myotubes, muscle atrophy is a cell-autonomous phenomenon, with all its essential manifestations present in </w:t>
-      </w:r>
-      <w:r>
-        <w:lastRenderedPageBreak/>
-        <w:t>vitro. I hypothesized that the muscle protection by Testo could be replicated in</w:t>
+        <w:t>In mouse explanted myofibers and C2C12 cultured myotubes, muscle atrophy is a cell-autonomous phenomenon, with all its essential manifestations present in vitro. I hypothesized that the muscle protection by Testo could be replicated in</w:t>
       </w:r>
       <w:r>
         <w:t xml:space="preserve"> </w:t>
@@ -31030,11 +30522,7 @@
     </w:p>
     <w:p>
       <w:r>
-        <w:t xml:space="preserve">In another experiment, I tested the ability of Testo to preserve protein content in C2C12 cells. In order to determine the time course of protein content, </w:t>
-      </w:r>
-      <w:r>
-        <w:lastRenderedPageBreak/>
-        <w:t>cells were treated with (A) vehicle, (B) 1 µM Dexa, (C) 1 µM Dexa and 100 nM Testo, or (D) 1 µM Dexa and 500 nM Testo, for up to three days, in increments of 24 h (Fig. 20, top). All the treatments led to loss of total protein starting from the third day, presumably due to senescence and / or loss of viability (ANOVA treatment x time, p = 0.000463 for time variable). When all the samples were analyzed together, treatment had no significant effect (ANOVA treatment x time, p = 0.0943 for treatment variable).</w:t>
+        <w:t>In another experiment, I tested the ability of Testo to preserve protein content in C2C12 cells. In order to determine the time course of protein content, cells were treated with (A) vehicle, (B) 1 µM Dexa, (C) 1 µM Dexa and 100 nM Testo, or (D) 1 µM Dexa and 500 nM Testo, for up to three days, in increments of 24 h (Fig. 20, top). All the treatments led to loss of total protein starting from the third day, presumably due to senescence and / or loss of viability (ANOVA treatment x time, p = 0.000463 for time variable). When all the samples were analyzed together, treatment had no significant effect (ANOVA treatment x time, p = 0.0943 for treatment variable).</w:t>
       </w:r>
     </w:p>
     <w:p>
@@ -31184,7 +30672,6 @@
       </w:pPr>
       <w:bookmarkStart w:id="53" w:name="_Toc421412287"/>
       <w:r>
-        <w:lastRenderedPageBreak/>
         <w:t>Protein synthesis in cultured cells treated with dexamethasone and</w:t>
       </w:r>
       <w:r>
@@ -31494,7 +30981,6 @@
     </w:p>
     <w:p>
       <w:r>
-        <w:lastRenderedPageBreak/>
         <w:t xml:space="preserve">In preliminary experiments, I found that tracer uptake is minimal during the first two hours. </w:t>
       </w:r>
       <w:r>
@@ -31530,11 +31016,7 @@
         <w:t xml:space="preserve"> </w:t>
       </w:r>
       <w:r>
-        <w:t xml:space="preserve">point. The amplest difference in translation rate between treatments is in day 4, when, in Dexa cells, protein synthesis rate is higher than in all other conditions (specific activity 10.6% higher than vehicle, and 13.5% higher than the </w:t>
-      </w:r>
-      <w:r>
-        <w:lastRenderedPageBreak/>
-        <w:t>combination with testosterone). The trend toward increased protein synthesis with Dexa cannot explain the observed myotube atrophy induced by Dexa. Moreover, the late onset of protein synthesis upregulation indicates that this may be a compensatory response to the earlier loss of protein.</w:t>
+        <w:t>point. The amplest difference in translation rate between treatments is in day 4, when, in Dexa cells, protein synthesis rate is higher than in all other conditions (specific activity 10.6% higher than vehicle, and 13.5% higher than the combination with testosterone). The trend toward increased protein synthesis with Dexa cannot explain the observed myotube atrophy induced by Dexa. Moreover, the late onset of protein synthesis upregulation indicates that this may be a compensatory response to the earlier loss of protein.</w:t>
       </w:r>
     </w:p>
     <w:p>
@@ -31604,11 +31086,7 @@
         <w:t xml:space="preserve"> </w:t>
       </w:r>
       <w:r>
-        <w:t xml:space="preserve">addition of non-additive data, protein degradation rate was estimated from the </w:t>
-      </w:r>
-      <w:r>
-        <w:lastRenderedPageBreak/>
-        <w:t>ratio of free tracer in the cell culture medium to protein-bound tracer in the cell extract (Fig. 22, middle). However, the results are essentially identical when free tracer from cell extract and protein-bound tracer in the medium proteins are taken into account. This scintillation-based method is semi-quantitative, meaning that a doubling of the ratio of free tracer in the cell culture medium to protein-bound tracer in the cell extract does not indicate a doubling in protein degradation rate, but merely its upregulation.</w:t>
+        <w:t>addition of non-additive data, protein degradation rate was estimated from the ratio of free tracer in the cell culture medium to protein-bound tracer in the cell extract (Fig. 22, middle). However, the results are essentially identical when free tracer from cell extract and protein-bound tracer in the medium proteins are taken into account. This scintillation-based method is semi-quantitative, meaning that a doubling of the ratio of free tracer in the cell culture medium to protein-bound tracer in the cell extract does not indicate a doubling in protein degradation rate, but merely its upregulation.</w:t>
       </w:r>
     </w:p>
     <w:p>
@@ -31636,11 +31114,7 @@
         <w:t>48-</w:t>
       </w:r>
       <w:r>
-        <w:t>hour vehicle-treated cells, the ratio of free medium tracer to protein-bound intracellular was 0.062. When cells received 1 µM Dexa, the ratio of free medium tracer to protein-</w:t>
-      </w:r>
-      <w:r>
-        <w:lastRenderedPageBreak/>
-        <w:t>bound intracellular increased to 0.0699 (Tukey’s HSD vs. vehicle, p = 0.182). Co-administration of 100 nM Testo reduced the ratio of free medium tracer to protein-bound intracellular to 0.0607 (Tukey’s HSD vs. Dexa alone, p = 0.12).</w:t>
+        <w:t>hour vehicle-treated cells, the ratio of free medium tracer to protein-bound intracellular was 0.062. When cells received 1 µM Dexa, the ratio of free medium tracer to protein-bound intracellular increased to 0.0699 (Tukey’s HSD vs. vehicle, p = 0.182). Co-administration of 100 nM Testo reduced the ratio of free medium tracer to protein-bound intracellular to 0.0607 (Tukey’s HSD vs. Dexa alone, p = 0.12).</w:t>
       </w:r>
     </w:p>
     <w:p>
@@ -31651,7 +31125,6 @@
         <w:rPr>
           <w:noProof/>
         </w:rPr>
-        <w:lastRenderedPageBreak/>
         <mc:AlternateContent>
           <mc:Choice Requires="wps">
             <w:drawing>
@@ -31943,11 +31416,7 @@
     </w:p>
     <w:p>
       <w:r>
-        <w:t xml:space="preserve">Overall, Dexa myotube atrophy is correlated with an increase in tracer release, indicating an upregulation of protein degradation. Testo protection of </w:t>
-      </w:r>
-      <w:r>
-        <w:lastRenderedPageBreak/>
-        <w:t>myotubes is correlated with an inhibition of protein degradation.</w:t>
+        <w:t>Overall, Dexa myotube atrophy is correlated with an increase in tracer release, indicating an upregulation of protein degradation. Testo protection of myotubes is correlated with an inhibition of protein degradation.</w:t>
       </w:r>
     </w:p>
     <w:p>
@@ -32010,7 +31479,6 @@
         <w:rPr>
           <w:noProof/>
         </w:rPr>
-        <w:lastRenderedPageBreak/>
         <mc:AlternateContent>
           <mc:Choice Requires="wps">
             <w:drawing>
@@ -32290,11 +31758,7 @@
     </w:p>
     <w:p>
       <w:r>
-        <w:t xml:space="preserve">The upregulation in catabolism was dependent on both proteasome and lysosome actions. When the lysosome was inhibited with chloroquine, the ratio of free medium tracer to protein-bound intracellular was brought back to basal levels (0.614; Tukey’s HSD vs. Dexa, p = 1.44e-06). However, proteasome inhibition had a more ample result, with the ratio of free medium tracer to </w:t>
-      </w:r>
-      <w:r>
-        <w:lastRenderedPageBreak/>
-        <w:t>protein-bound intracellular depressed to 0.132 (Tukey’s HSD vs. Dexa, p = 2.4e-10).</w:t>
+        <w:t>The upregulation in catabolism was dependent on both proteasome and lysosome actions. When the lysosome was inhibited with chloroquine, the ratio of free medium tracer to protein-bound intracellular was brought back to basal levels (0.614; Tukey’s HSD vs. Dexa, p = 1.44e-06). However, proteasome inhibition had a more ample result, with the ratio of free medium tracer to protein-bound intracellular depressed to 0.132 (Tukey’s HSD vs. Dexa, p = 2.4e-10).</w:t>
       </w:r>
     </w:p>
     <w:p>
@@ -32359,7 +31823,6 @@
       </w:pPr>
       <w:bookmarkStart w:id="57" w:name="_Toc421412291"/>
       <w:r>
-        <w:lastRenderedPageBreak/>
         <w:t>7. DISCUSSION</w:t>
       </w:r>
       <w:bookmarkEnd w:id="57"/>
@@ -32566,11 +32029,7 @@
         <w:t xml:space="preserve">in </w:t>
       </w:r>
       <w:r>
-        <w:t xml:space="preserve">body weight (Fig. 3), rather </w:t>
-      </w:r>
-      <w:r>
-        <w:lastRenderedPageBreak/>
-        <w:t>than body weight at sacrifice (Fig. 2), were significantly altered by Dexa</w:t>
+        <w:t>body weight (Fig. 3), rather than body weight at sacrifice (Fig. 2), were significantly altered by Dexa</w:t>
       </w:r>
       <w:r>
         <w:t xml:space="preserve"> treatment</w:t>
@@ -32732,11 +32191,7 @@
         <w:t>the in vitro study could not have been extended beyond the early days. C</w:t>
       </w:r>
       <w:r>
-        <w:t xml:space="preserve">ells ability to thrive degraded towards their </w:t>
-      </w:r>
-      <w:r>
-        <w:lastRenderedPageBreak/>
-        <w:t xml:space="preserve">third day of Dexa treatment, that is, their ninth day of differentiation. The </w:t>
+        <w:t xml:space="preserve">ells ability to thrive degraded towards their third day of Dexa treatment, that is, their ninth day of differentiation. The </w:t>
       </w:r>
       <w:r>
         <w:t>significant reduction in protein synthesis</w:t>
@@ -32893,11 +32348,7 @@
         <w:t>. This was</w:t>
       </w:r>
       <w:r>
-        <w:t xml:space="preserve"> indicated by the difference in levator muscles at sacrifice between vehicle-</w:t>
-      </w:r>
-      <w:r>
-        <w:lastRenderedPageBreak/>
-        <w:t xml:space="preserve">treated animals at each time point. Moreover, the detection of the Testo protective effect </w:t>
+        <w:t xml:space="preserve"> indicated by the difference in levator muscles at sacrifice between vehicle-treated animals at each time point. Moreover, the detection of the Testo protective effect </w:t>
       </w:r>
       <w:r>
         <w:t xml:space="preserve">on muscle mass </w:t>
@@ -33064,11 +32515,7 @@
         <w:t xml:space="preserve"> include pathways outside the scope of</w:t>
       </w:r>
       <w:r>
-        <w:t xml:space="preserve"> </w:t>
-      </w:r>
-      <w:r>
-        <w:lastRenderedPageBreak/>
-        <w:t>anabolic stimuli.</w:t>
+        <w:t xml:space="preserve"> anabolic stimuli.</w:t>
       </w:r>
     </w:p>
     <w:p>
@@ -33226,11 +32673,7 @@
         <w:t xml:space="preserve"> </w:t>
       </w:r>
       <w:r>
-        <w:t xml:space="preserve">small sample size. Upregulation of MuRF-1 was confirmed at early stages in gastrocnemius, quadriceps, and triceps (Fig. 6; the latter not shown). In agreement with published studies, the more specific ligase, MAFbx, was upregulated by a lesser percentage than MuRF-1. In combination with the </w:t>
-      </w:r>
-      <w:r>
-        <w:lastRenderedPageBreak/>
-        <w:t>practical limitations on sample sizes, the low-</w:t>
+        <w:t>small sample size. Upregulation of MuRF-1 was confirmed at early stages in gastrocnemius, quadriceps, and triceps (Fig. 6; the latter not shown). In agreement with published studies, the more specific ligase, MAFbx, was upregulated by a lesser percentage than MuRF-1. In combination with the practical limitations on sample sizes, the low-</w:t>
       </w:r>
       <w:r>
         <w:t>level</w:t>
@@ -33362,7 +32805,6 @@
         <w:t xml:space="preserve"> </w:t>
       </w:r>
       <w:r>
-        <w:lastRenderedPageBreak/>
         <w:t>proteolysis, beyond the basal levels seen in vehicle-treated cells. This finding indicates that most of the proteolytic activity in C2C12 cells is dependent on the proteasome.</w:t>
       </w:r>
     </w:p>
@@ -33427,7 +32869,6 @@
         <w:t xml:space="preserve">the </w:t>
       </w:r>
       <w:r>
-        <w:lastRenderedPageBreak/>
         <w:t>autophagosome - lysosome system in digestion of bulk myofiber proteins. The in vivo data indicate a persistent suppression of autophagy-related genes across muscle groups and time points. Moreover, lysosome-associated cathepsin L enzymatic activity is suppressed by Dexa in a statistically significant manner at all time points. The downregulation of cathepsin activity and expression was more ample than the loss of muscle protein, indicating that an active process of cathepsin degradation is activated by Dexa in vivo.</w:t>
       </w:r>
     </w:p>
@@ -33471,11 +32912,7 @@
     </w:p>
     <w:p>
       <w:r>
-        <w:t xml:space="preserve">Intuitively, it is more likely for bulk protein catabolism to be mediated by the smaller proteasome and atrogenes than the larger autophagosome. However, autophagy may play a regulatory, initiating role in GAML. In the in vivo studies, the amplitude and invariability of autophagy inhibition prove its modulation by </w:t>
-      </w:r>
-      <w:r>
-        <w:lastRenderedPageBreak/>
-        <w:t>Dexa. One could speculate that such changes, ampler than those in muscle mass, cannot be simple inconsequential side effects. While the present data solidly exclude a role for bulk protein digestion, further studies are needed to elucidate which proteins are spared from autophagy during GAML, and what is the regulatory effect of their sparing</w:t>
+        <w:t>Intuitively, it is more likely for bulk protein catabolism to be mediated by the smaller proteasome and atrogenes than the larger autophagosome. However, autophagy may play a regulatory, initiating role in GAML. In the in vivo studies, the amplitude and invariability of autophagy inhibition prove its modulation by Dexa. One could speculate that such changes, ampler than those in muscle mass, cannot be simple inconsequential side effects. While the present data solidly exclude a role for bulk protein digestion, further studies are needed to elucidate which proteins are spared from autophagy during GAML, and what is the regulatory effect of their sparing</w:t>
       </w:r>
       <w:r>
         <w:t xml:space="preserve"> from autophagy</w:t>
@@ -33557,11 +32994,7 @@
     </w:p>
     <w:p>
       <w:r>
-        <w:t xml:space="preserve">Prior to this work, the calpain system was the least likely effector of GAML. In agreement with the literature, this study could not substantiate Dexa-induced changes in calpain enzymatic activity, calpain, or calpastatin protein levels (data not shown). Overall, the absence of Dexa-induced amplification in catabolic activity in the cathepsin and calpain pathways reduces the scope for AAS myoprotection through inhibition of these pathways. Moreover, Testo had no </w:t>
-      </w:r>
-      <w:r>
-        <w:lastRenderedPageBreak/>
-        <w:t xml:space="preserve">reliable effect on the Dexa-induced changes in the autophagosome - lysosome pathway. Therefore, Testo protection is </w:t>
+        <w:t xml:space="preserve">Prior to this work, the calpain system was the least likely effector of GAML. In agreement with the literature, this study could not substantiate Dexa-induced changes in calpain enzymatic activity, calpain, or calpastatin protein levels (data not shown). Overall, the absence of Dexa-induced amplification in catabolic activity in the cathepsin and calpain pathways reduces the scope for AAS myoprotection through inhibition of these pathways. Moreover, Testo had no reliable effect on the Dexa-induced changes in the autophagosome - lysosome pathway. Therefore, Testo protection is </w:t>
       </w:r>
       <w:r>
         <w:t>unlikely to be</w:t>
@@ -33643,11 +33076,7 @@
         <w:t>lead to increased inactivation of 4E-BP. Therefore,</w:t>
       </w:r>
       <w:r>
-        <w:t xml:space="preserve"> based on these data and the </w:t>
-      </w:r>
-      <w:r>
-        <w:lastRenderedPageBreak/>
-        <w:t>limitations of the model system,</w:t>
+        <w:t xml:space="preserve"> based on these data and the limitations of the model system,</w:t>
       </w:r>
       <w:r>
         <w:t xml:space="preserve"> there was no evidence that, at 7-day time point, </w:t>
@@ -33755,11 +33184,7 @@
         <w:t xml:space="preserve"> may</w:t>
       </w:r>
       <w:r>
-        <w:t xml:space="preserve"> act on a </w:t>
-      </w:r>
-      <w:r>
-        <w:lastRenderedPageBreak/>
-        <w:t>higher-level mediator of GAML. Two molecular levers responded in a uniform, consistent manner to the two steroids, and therefore may be high-level mediators of AAS and GC. The first is REDD1 / Ddit4, the negative regulator of mTORC1.</w:t>
+        <w:t xml:space="preserve"> act on a higher-level mediator of GAML. Two molecular levers responded in a uniform, consistent manner to the two steroids, and therefore may be high-level mediators of AAS and GC. The first is REDD1 / Ddit4, the negative regulator of mTORC1.</w:t>
       </w:r>
       <w:r>
         <w:t xml:space="preserve"> </w:t>
@@ -33824,11 +33249,7 @@
         <w:t>with versus without Testo</w:t>
       </w:r>
       <w:r>
-        <w:t xml:space="preserve"> is accumulation of fat mass, suggestive of whole-body insulin resistance. At the level of muscle, Dexa induces insulin resistance by </w:t>
-      </w:r>
-      <w:r>
-        <w:lastRenderedPageBreak/>
-        <w:t>interference at IRS 1 and p85 levels.</w:t>
+        <w:t xml:space="preserve"> is accumulation of fat mass, suggestive of whole-body insulin resistance. At the level of muscle, Dexa induces insulin resistance by interference at IRS 1 and p85 levels.</w:t>
       </w:r>
     </w:p>
     <w:p>
@@ -33918,11 +33339,7 @@
         <w:t xml:space="preserve"> </w:t>
       </w:r>
       <w:r>
-        <w:t xml:space="preserve">subject of speculation. Even less is known about the way in which Testo represses Foxo. Chromatin immunoprecipitation tests using Foxo </w:t>
-      </w:r>
-      <w:r>
-        <w:lastRenderedPageBreak/>
-        <w:t xml:space="preserve">promoters </w:t>
+        <w:t xml:space="preserve">subject of speculation. Even less is known about the way in which Testo represses Foxo. Chromatin immunoprecipitation tests using Foxo promoters </w:t>
       </w:r>
       <w:r>
         <w:t>would help resolve this question</w:t>
@@ -34071,11 +33488,7 @@
         <w:t xml:space="preserve"> </w:t>
       </w:r>
       <w:r>
-        <w:t xml:space="preserve">exerted through an inhibition of the proteasome, mediated by Foxo and REDD1. Changes in these, as well as in IGF-I intramuscular expression, </w:t>
-      </w:r>
-      <w:r>
-        <w:lastRenderedPageBreak/>
-        <w:t>indicate that the two classes of steroids counter each other’s effect on the Akt signaling pathway (Fig. 24). AAS therapy may be beneficial for a subset of male adult patients receiving chronic GC</w:t>
+        <w:t>exerted through an inhibition of the proteasome, mediated by Foxo and REDD1. Changes in these, as well as in IGF-I intramuscular expression, indicate that the two classes of steroids counter each other’s effect on the Akt signaling pathway (Fig. 24). AAS therapy may be beneficial for a subset of male adult patients receiving chronic GC</w:t>
       </w:r>
       <w:r>
         <w:t xml:space="preserve"> as a treatment</w:t>
@@ -34318,7 +33731,6 @@
       </w:r>
       <w:bookmarkStart w:id="63" w:name="_Toc421412297"/>
       <w:r>
-        <w:lastRenderedPageBreak/>
         <w:t>Bibliography</w:t>
       </w:r>
       <w:bookmarkEnd w:id="63"/>
@@ -34512,11 +33924,7 @@
       </w:r>
       <w:r>
         <w:tab/>
-        <w:t xml:space="preserve">L. K. Nieman, B. M. K. Biller, J. W. Findling, J. Newell-Price, M. O. </w:t>
-      </w:r>
-      <w:r>
-        <w:lastRenderedPageBreak/>
-        <w:t xml:space="preserve">Savage, P. M. Stewart, and V. M. Montori. The diagnosis of Cushing’s syndrome: an endocrine society clinical practice guideline. The Journal of Clinical Endocrinology and Metabolism, 93(5):1526–1540, May 2008. PMID: 18334580. </w:t>
+        <w:t xml:space="preserve">L. K. Nieman, B. M. K. Biller, J. W. Findling, J. Newell-Price, M. O. Savage, P. M. Stewart, and V. M. Montori. The diagnosis of Cushing’s syndrome: an endocrine society clinical practice guideline. The Journal of Clinical Endocrinology and Metabolism, 93(5):1526–1540, May 2008. PMID: 18334580. </w:t>
       </w:r>
     </w:p>
     <w:p>
@@ -34705,11 +34113,7 @@
       </w:r>
       <w:r>
         <w:tab/>
-        <w:t xml:space="preserve">A. Hafezi-Moghadam, T. Simoncini, Z. Yang, F. P. Limbourg, J.-C. Plumier, M. C. Rebsamen, C.-M. Hsieh, D.-S. Chui, K. L. Thomas, A. J. Prorock, V. E. Laubach, M. A. Moskowitz, B. A. French, K. Ley, and J. K. Liao. Acute </w:t>
-      </w:r>
-      <w:r>
-        <w:lastRenderedPageBreak/>
-        <w:t xml:space="preserve">cardiovascular protective effects of corticosteroids are mediated by non-transcriptional activation of endothelial nitric oxide synthase. Nature Medicine, 8(5):473–479, May 2002. PMID: 11984591. </w:t>
+        <w:t xml:space="preserve">A. Hafezi-Moghadam, T. Simoncini, Z. Yang, F. P. Limbourg, J.-C. Plumier, M. C. Rebsamen, C.-M. Hsieh, D.-S. Chui, K. L. Thomas, A. J. Prorock, V. E. Laubach, M. A. Moskowitz, B. A. French, K. Ley, and J. K. Liao. Acute cardiovascular protective effects of corticosteroids are mediated by non-transcriptional activation of endothelial nitric oxide synthase. Nature Medicine, 8(5):473–479, May 2002. PMID: 11984591. </w:t>
       </w:r>
     </w:p>
     <w:p>
@@ -34878,11 +34282,7 @@
       </w:r>
       <w:r>
         <w:tab/>
-        <w:t xml:space="preserve">T. F. Frawley, H. Kistler, and T. Shelley. Effects of anti-inflammatory steroids on carbohydrate metabolism, with emphasis on hypo-glycemic and diabetic states. Annals of the New York Academy of Sciences, </w:t>
-      </w:r>
-      <w:r>
-        <w:lastRenderedPageBreak/>
-        <w:t xml:space="preserve">82(4):868–885, October 1959. </w:t>
+        <w:t xml:space="preserve">T. F. Frawley, H. Kistler, and T. Shelley. Effects of anti-inflammatory steroids on carbohydrate metabolism, with emphasis on hypo-glycemic and diabetic states. Annals of the New York Academy of Sciences, 82(4):868–885, October 1959. </w:t>
       </w:r>
     </w:p>
     <w:p>
@@ -35012,11 +34412,7 @@
       </w:r>
       <w:r>
         <w:tab/>
-        <w:t xml:space="preserve">I. Marie. Therapy of polymyositis and dermatomyositis. Presse </w:t>
-      </w:r>
-      <w:r>
-        <w:lastRenderedPageBreak/>
-        <w:t xml:space="preserve">Médicale (Paris, France: 1983), 40(4 Pt 2):e257–270, April 2011. PMID: 21334847. </w:t>
+        <w:t xml:space="preserve">I. Marie. Therapy of polymyositis and dermatomyositis. Presse Médicale (Paris, France: 1983), 40(4 Pt 2):e257–270, April 2011. PMID: 21334847. </w:t>
       </w:r>
     </w:p>
     <w:p>
@@ -35224,11 +34620,7 @@
       </w:r>
       <w:r>
         <w:tab/>
-        <w:t xml:space="preserve">A. L. Skversky, J. Kumar, M. K. Abramowitz, F. J. Kaskel, and M. L. Melamed. Association of glucocorticoid use and low 25-hydroxyvitamin D levels: </w:t>
-      </w:r>
-      <w:r>
-        <w:lastRenderedPageBreak/>
-        <w:t xml:space="preserve">results from the National Health and Nutrition Examination Survey (NHANES): 2001-2006. The Journal of Clinical Endocrinology and Metabolism, 96(12):3838–3845, December 2011. PMID: 21956424. </w:t>
+        <w:t xml:space="preserve">A. L. Skversky, J. Kumar, M. K. Abramowitz, F. J. Kaskel, and M. L. Melamed. Association of glucocorticoid use and low 25-hydroxyvitamin D levels: results from the National Health and Nutrition Examination Survey (NHANES): 2001-2006. The Journal of Clinical Endocrinology and Metabolism, 96(12):3838–3845, December 2011. PMID: 21956424. </w:t>
       </w:r>
     </w:p>
     <w:p>
@@ -35397,7 +34789,6 @@
         <w:ind w:firstLine="720"/>
       </w:pPr>
       <w:r>
-        <w:lastRenderedPageBreak/>
         <w:t>[71]</w:t>
       </w:r>
       <w:r>
@@ -35584,11 +34975,7 @@
       </w:r>
       <w:r>
         <w:tab/>
-        <w:t xml:space="preserve">C. J. Vecht, A. Hovestadt, H. B. Verbiest, J. J. van Vliet, and W. L. van Putten. Dose-effect relationship of dexamethasone on Karnofsky performance in metastatic brain tumors: a randomized study of doses of 4, 8, and </w:t>
-      </w:r>
-      <w:r>
-        <w:lastRenderedPageBreak/>
-        <w:t xml:space="preserve">16 mg per day. Neurology, 44(4):675–680, April 1994. PMID: 8164824. </w:t>
+        <w:t xml:space="preserve">C. J. Vecht, A. Hovestadt, H. B. Verbiest, J. J. van Vliet, and W. L. van Putten. Dose-effect relationship of dexamethasone on Karnofsky performance in metastatic brain tumors: a randomized study of doses of 4, 8, and 16 mg per day. Neurology, 44(4):675–680, April 1994. PMID: 8164824. </w:t>
       </w:r>
     </w:p>
     <w:p>
@@ -35761,11 +35148,7 @@
       </w:r>
       <w:r>
         <w:tab/>
-        <w:t xml:space="preserve">F. Le Grand and M. A. Rudnicki. Skeletal muscle satellite cells and adult myogenesis. Current opinion in cell biology, 19(6):628–633, December </w:t>
-      </w:r>
-      <w:r>
-        <w:lastRenderedPageBreak/>
-        <w:t xml:space="preserve">2007. PMID: 17996437. </w:t>
+        <w:t xml:space="preserve">F. Le Grand and M. A. Rudnicki. Skeletal muscle satellite cells and adult myogenesis. Current opinion in cell biology, 19(6):628–633, December 2007. PMID: 17996437. </w:t>
       </w:r>
     </w:p>
     <w:p>
@@ -35934,11 +35317,7 @@
       </w:r>
       <w:r>
         <w:tab/>
-        <w:t xml:space="preserve">S. Jagannath, P. G. Richardson, B. Barlogie, J. R. Berenson, S. Singhal, D. Irwin, G. Srkalovic, D. P. Schenkein, D. L. Esseltine, K. C. Anderson, </w:t>
-      </w:r>
-      <w:r>
-        <w:lastRenderedPageBreak/>
-        <w:t xml:space="preserve">and SUMMIT/CREST Investigators. Bortezomib in combination with dexamethasone for the treatment of patients with relapsed and/or refractory multiple myeloma with less than optimal response to bortezomib alone. Haematologica, 91(7):929–934, July 2006. PMID: 16818280. </w:t>
+        <w:t xml:space="preserve">S. Jagannath, P. G. Richardson, B. Barlogie, J. R. Berenson, S. Singhal, D. Irwin, G. Srkalovic, D. P. Schenkein, D. L. Esseltine, K. C. Anderson, and SUMMIT/CREST Investigators. Bortezomib in combination with dexamethasone for the treatment of patients with relapsed and/or refractory multiple myeloma with less than optimal response to bortezomib alone. Haematologica, 91(7):929–934, July 2006. PMID: 16818280. </w:t>
       </w:r>
     </w:p>
     <w:p>
@@ -36090,11 +35469,7 @@
       </w:r>
       <w:r>
         <w:tab/>
-        <w:t xml:space="preserve">T. T. Amatruda, D. R. Hollingsworth, N. D. D’esopo, G. V. Upton, </w:t>
-      </w:r>
-      <w:r>
-        <w:lastRenderedPageBreak/>
-        <w:t xml:space="preserve">and P. K. Bondy. A study of the mechanism of the steroid withdrawal syndrome. Evidence for integrity of the hypothalamic-pituitary-adrenal system. The Journal of Clinical Endocrinology and Metabolism, 20:339–354, March 1960. PMID: 13793101. </w:t>
+        <w:t xml:space="preserve">T. T. Amatruda, D. R. Hollingsworth, N. D. D’esopo, G. V. Upton, and P. K. Bondy. A study of the mechanism of the steroid withdrawal syndrome. Evidence for integrity of the hypothalamic-pituitary-adrenal system. The Journal of Clinical Endocrinology and Metabolism, 20:339–354, March 1960. PMID: 13793101. </w:t>
       </w:r>
     </w:p>
     <w:p>
@@ -36315,11 +35690,7 @@
       </w:r>
       <w:r>
         <w:tab/>
-        <w:t xml:space="preserve">E. F. E. Black. The use of testosterone propionate in gynæcology. Canadian Medical Association Journal, 47(2):124–128, August 1942. PMID: </w:t>
-      </w:r>
-      <w:r>
-        <w:lastRenderedPageBreak/>
-        <w:t xml:space="preserve">20322517. </w:t>
+        <w:t xml:space="preserve">E. F. E. Black. The use of testosterone propionate in gynæcology. Canadian Medical Association Journal, 47(2):124–128, August 1942. PMID: 20322517. </w:t>
       </w:r>
     </w:p>
     <w:p>
@@ -36488,7 +35859,6 @@
         <w:ind w:firstLine="720"/>
       </w:pPr>
       <w:r>
-        <w:lastRenderedPageBreak/>
         <w:t>[153]</w:t>
       </w:r>
       <w:r>
@@ -36623,11 +35993,7 @@
       </w:r>
       <w:r>
         <w:tab/>
-        <w:t xml:space="preserve">V. Cortés-Gallegos, A. J. Gallegos, N. B. Tovar, C. Cervantes, and A. Parra. Effect of paramethasone acetate on ovarian steroids and gonadotropins. I. </w:t>
-      </w:r>
-      <w:r>
-        <w:lastRenderedPageBreak/>
-        <w:t xml:space="preserve">Normal menstrual cycle. The Journal of Clinical Endocrinology and Metabolism, 41(2):215–220, August 1975. PMID: 1159039. </w:t>
+        <w:t xml:space="preserve">V. Cortés-Gallegos, A. J. Gallegos, N. B. Tovar, C. Cervantes, and A. Parra. Effect of paramethasone acetate on ovarian steroids and gonadotropins. I. Normal menstrual cycle. The Journal of Clinical Endocrinology and Metabolism, 41(2):215–220, August 1975. PMID: 1159039. </w:t>
       </w:r>
     </w:p>
     <w:p>
@@ -36862,11 +36228,7 @@
       </w:r>
       <w:r>
         <w:tab/>
-        <w:t xml:space="preserve">K. K. Miller, G. Sesmilo, A. Schiller, D. Schoenfeld, S. Burton, and A. Klibanski. Androgen deficiency in women with hypopituitarism. The Journal of Clinical Endocrinology and Metabolism, 86(2):561–567, February 2001. </w:t>
-      </w:r>
-      <w:r>
-        <w:lastRenderedPageBreak/>
-        <w:t xml:space="preserve">PMID: 11158009. </w:t>
+        <w:t xml:space="preserve">K. K. Miller, G. Sesmilo, A. Schiller, D. Schoenfeld, S. Burton, and A. Klibanski. Androgen deficiency in women with hypopituitarism. The Journal of Clinical Endocrinology and Metabolism, 86(2):561–567, February 2001. PMID: 11158009. </w:t>
       </w:r>
     </w:p>
     <w:p>
@@ -37107,11 +36469,7 @@
       </w:r>
       <w:r>
         <w:tab/>
-        <w:t xml:space="preserve">F. Chen, K. Knecht, E. Birzin, J. Fisher, H. Wilkinson, M. Mojena, </w:t>
-      </w:r>
-      <w:r>
-        <w:lastRenderedPageBreak/>
-        <w:t xml:space="preserve">C. T. Moreno, A. Schmidt, S.-i. Harada, L. P. Freedman, and A. A. Reszka. Direct agonist/antagonist functions of dehydroepiandrosterone. Endocrinology, 146(11):4568–4576, November 2005. PMID: 15994348. </w:t>
+        <w:t xml:space="preserve">F. Chen, K. Knecht, E. Birzin, J. Fisher, H. Wilkinson, M. Mojena, C. T. Moreno, A. Schmidt, S.-i. Harada, L. P. Freedman, and A. A. Reszka. Direct agonist/antagonist functions of dehydroepiandrosterone. Endocrinology, 146(11):4568–4576, November 2005. PMID: 15994348. </w:t>
       </w:r>
     </w:p>
     <w:p>
@@ -37264,11 +36622,7 @@
       </w:r>
       <w:r>
         <w:tab/>
-        <w:t>I. G. Brodsky, P. Balagopal, and K. S. Nair. Effects of testosterone replacement on muscle mass and muscle protein synthesis in hypogonadal men–</w:t>
-      </w:r>
-      <w:r>
-        <w:lastRenderedPageBreak/>
-        <w:t xml:space="preserve">a clinical research center study. The Journal of Clinical Endocrinology and Metabolism, 81(10):3469–3475, October 1996. PMID: 8855787. </w:t>
+        <w:t xml:space="preserve">I. G. Brodsky, P. Balagopal, and K. S. Nair. Effects of testosterone replacement on muscle mass and muscle protein synthesis in hypogonadal men–a clinical research center study. The Journal of Clinical Endocrinology and Metabolism, 81(10):3469–3475, October 1996. PMID: 8855787. </w:t>
       </w:r>
     </w:p>
     <w:p>
@@ -37407,7 +36761,6 @@
         <w:ind w:firstLine="720"/>
       </w:pPr>
       <w:r>
-        <w:lastRenderedPageBreak/>
         <w:t>[211]</w:t>
       </w:r>
       <w:r>
@@ -37525,7 +36878,6 @@
         <w:ind w:firstLine="720"/>
       </w:pPr>
       <w:r>
-        <w:lastRenderedPageBreak/>
         <w:t>[220]</w:t>
       </w:r>
       <w:r>
@@ -37672,11 +37024,7 @@
         <w:t xml:space="preserve">X. Da, and R. Casaburi. </w:t>
       </w:r>
       <w:r>
-        <w:t xml:space="preserve">Skeletal muscle adaptations to testosterone and resistance training in men with COPD. Journal of Applied Physiology (Bethesda, </w:t>
-      </w:r>
-      <w:r>
-        <w:lastRenderedPageBreak/>
-        <w:t xml:space="preserve">Md.: 1985), 103(4):1299–1310, October 2007. PMID: 17673568. </w:t>
+        <w:t xml:space="preserve">Skeletal muscle adaptations to testosterone and resistance training in men with COPD. Journal of Applied Physiology (Bethesda, Md.: 1985), 103(4):1299–1310, October 2007. PMID: 17673568. </w:t>
       </w:r>
     </w:p>
     <w:p>
@@ -37828,7 +37176,6 @@
         <w:ind w:firstLine="720"/>
       </w:pPr>
       <w:r>
-        <w:lastRenderedPageBreak/>
         <w:t>[242]</w:t>
       </w:r>
       <w:r>
@@ -38015,11 +37362,7 @@
       </w:r>
       <w:r>
         <w:tab/>
-        <w:t xml:space="preserve">T. Francetic and Q. Li. Skeletal myogenesis and Myf5 activation. </w:t>
-      </w:r>
-      <w:r>
-        <w:lastRenderedPageBreak/>
-        <w:t xml:space="preserve">Transcription, 2(3):109–114, 2011. PMID: 21922054. </w:t>
+        <w:t xml:space="preserve">T. Francetic and Q. Li. Skeletal myogenesis and Myf5 activation. Transcription, 2(3):109–114, 2011. PMID: 21922054. </w:t>
       </w:r>
     </w:p>
     <w:p>
@@ -38188,11 +37531,7 @@
       </w:r>
       <w:r>
         <w:tab/>
-        <w:t xml:space="preserve">P. J. Mitchell, S. E. Johnson, and K. Hannon. Insulin-like growth factor I stimulates myoblast expansion and myofiber development in the limb. Developmental Dynamics: An Official Publication of the American Association of </w:t>
-      </w:r>
-      <w:r>
-        <w:lastRenderedPageBreak/>
-        <w:t xml:space="preserve">Anatomists, 223(1):12–23, January 2002. PMID: 11803566. </w:t>
+        <w:t xml:space="preserve">P. J. Mitchell, S. E. Johnson, and K. Hannon. Insulin-like growth factor I stimulates myoblast expansion and myofiber development in the limb. Developmental Dynamics: An Official Publication of the American Association of Anatomists, 223(1):12–23, January 2002. PMID: 11803566. </w:t>
       </w:r>
     </w:p>
     <w:p>
@@ -38361,11 +37700,7 @@
       </w:r>
       <w:r>
         <w:tab/>
-        <w:t xml:space="preserve">Y.-X. Wang, C.-H. Lee, S. Tiep, R. T. Yu, J. Ham, H. Kang, and R. </w:t>
-      </w:r>
-      <w:r>
-        <w:lastRenderedPageBreak/>
-        <w:t xml:space="preserve">M. Evans. Peroxisome-proliferator-activated receptor delta activates fat metabolism to prevent obesity. Cell, 113(2):159–170, April 2003. PMID: 12705865. </w:t>
+        <w:t xml:space="preserve">Y.-X. Wang, C.-H. Lee, S. Tiep, R. T. Yu, J. Ham, H. Kang, and R. M. Evans. Peroxisome-proliferator-activated receptor delta activates fat metabolism to prevent obesity. Cell, 113(2):159–170, April 2003. PMID: 12705865. </w:t>
       </w:r>
     </w:p>
     <w:p>
@@ -38514,11 +37849,7 @@
       </w:r>
       <w:r>
         <w:tab/>
-        <w:t xml:space="preserve">W. M. Bennet, A. A. Connacher, C. M. Scrimgeour, K. Smith, and M. J. Rennie. Increase in anterior tibialis muscle protein synthesis in healthy man during mixed amino acid infusion: studies of incorporation of [1-13C]leucine. Clinical Science (London, England: 1979), 76(4):447–454, April 1989. PMID: </w:t>
-      </w:r>
-      <w:r>
-        <w:lastRenderedPageBreak/>
-        <w:t xml:space="preserve">2714054. </w:t>
+        <w:t xml:space="preserve">W. M. Bennet, A. A. Connacher, C. M. Scrimgeour, K. Smith, and M. J. Rennie. Increase in anterior tibialis muscle protein synthesis in healthy man during mixed amino acid infusion: studies of incorporation of [1-13C]leucine. Clinical Science (London, England: 1979), 76(4):447–454, April 1989. PMID: 2714054. </w:t>
       </w:r>
     </w:p>
     <w:p>
@@ -38693,11 +38024,7 @@
       </w:r>
       <w:r>
         <w:tab/>
-        <w:t xml:space="preserve">T. Snijders, L. B. Verdijk, B. R. McKay, J. S. J. Smeets, J. van Kranenburg, B. B. B. Groen, G. Parise, P. Greenhaff, and L. J. C. van Loon. Acute dietary protein intake restriction is associated with changes in myostatin expression after a single bout of resistance exercise in healthy young men. The </w:t>
-      </w:r>
-      <w:r>
-        <w:lastRenderedPageBreak/>
-        <w:t xml:space="preserve">Journal of Nutrition, 144(2):137–145, February 2014. PMID: 24306214. </w:t>
+        <w:t xml:space="preserve">T. Snijders, L. B. Verdijk, B. R. McKay, J. S. J. Smeets, J. van Kranenburg, B. B. B. Groen, G. Parise, P. Greenhaff, and L. J. C. van Loon. Acute dietary protein intake restriction is associated with changes in myostatin expression after a single bout of resistance exercise in healthy young men. The Journal of Nutrition, 144(2):137–145, February 2014. PMID: 24306214. </w:t>
       </w:r>
     </w:p>
     <w:p>
@@ -38866,11 +38193,7 @@
       </w:r>
       <w:r>
         <w:tab/>
-        <w:t xml:space="preserve">G. Biolo, R. Y. Declan Fleming, and R. R. Wolfe. Physiologic hyperinsulinemia stimulates protein synthesis and enhances transport of selected </w:t>
-      </w:r>
-      <w:r>
-        <w:lastRenderedPageBreak/>
-        <w:t xml:space="preserve">amino acids in human skeletal muscle. Journal of Clinical Investigation, 95(2):811–819, February 1995. PMID: 7860765. </w:t>
+        <w:t xml:space="preserve">G. Biolo, R. Y. Declan Fleming, and R. R. Wolfe. Physiologic hyperinsulinemia stimulates protein synthesis and enhances transport of selected amino acids in human skeletal muscle. Journal of Clinical Investigation, 95(2):811–819, February 1995. PMID: 7860765. </w:t>
       </w:r>
     </w:p>
     <w:p>
@@ -39056,11 +38379,7 @@
       </w:r>
       <w:r>
         <w:tab/>
-        <w:t xml:space="preserve">M. Imanaka, K. Iida, A. Murawaki, H. Nishizawa, H. Fukuoka, R. Takeno, Y. Takahashi, Y. Okimura, H. Kaji, and K. Chihara. Growth hormone </w:t>
-      </w:r>
-      <w:r>
-        <w:lastRenderedPageBreak/>
-        <w:t xml:space="preserve">stimulates mechano growth factor expression and activates myoblast transformation in C2C12 cells. The Kobe Journal of Medical Sciences, 54(1):E46–54, 2008. PMID: 18772608. </w:t>
+        <w:t xml:space="preserve">M. Imanaka, K. Iida, A. Murawaki, H. Nishizawa, H. Fukuoka, R. Takeno, Y. Takahashi, Y. Okimura, H. Kaji, and K. Chihara. Growth hormone stimulates mechano growth factor expression and activates myoblast transformation in C2C12 cells. The Kobe Journal of Medical Sciences, 54(1):E46–54, 2008. PMID: 18772608. </w:t>
       </w:r>
     </w:p>
     <w:p>
@@ -39203,11 +38522,7 @@
       </w:r>
       <w:r>
         <w:tab/>
-        <w:t xml:space="preserve">C. R. Vianna, M. Huntgeburth, R. Coppari, C. S. Choi, J. Lin, S. Krauss, G. Barbatelli, I. Tzameli, Y.-B. Kim, S. Cinti, G. I. Shulman, B. M. Spiegelman, and B. B. Lowell. Hypomorphic mutation in PGC1β causes mitochondrial dysfunction and liver insulin resistance. Cell metabolism, </w:t>
-      </w:r>
-      <w:r>
-        <w:lastRenderedPageBreak/>
-        <w:t xml:space="preserve">4(6):453–464, December 2006. PMID: 17141629. </w:t>
+        <w:t xml:space="preserve">C. R. Vianna, M. Huntgeburth, R. Coppari, C. S. Choi, J. Lin, S. Krauss, G. Barbatelli, I. Tzameli, Y.-B. Kim, S. Cinti, G. I. Shulman, B. M. Spiegelman, and B. B. Lowell. Hypomorphic mutation in PGC1β causes mitochondrial dysfunction and liver insulin resistance. Cell metabolism, 4(6):453–464, December 2006. PMID: 17141629. </w:t>
       </w:r>
     </w:p>
     <w:p>
@@ -39385,7 +38700,6 @@
         <w:ind w:firstLine="720"/>
       </w:pPr>
       <w:r>
-        <w:lastRenderedPageBreak/>
         <w:t>[355]</w:t>
       </w:r>
       <w:r>
@@ -39550,11 +38864,7 @@
       </w:r>
       <w:r>
         <w:tab/>
-        <w:t xml:space="preserve">R. Medina, S. S. Wing, and A. L. Goldberg. Increase in levels of polyubiquitin and proteasome mRNA in skeletal muscle during starvation and denervation atrophy. Biochemical Journal, 307(Pt 3):631–637, May 1995. PMID: </w:t>
-      </w:r>
-      <w:r>
-        <w:lastRenderedPageBreak/>
-        <w:t xml:space="preserve">7741690. </w:t>
+        <w:t xml:space="preserve">R. Medina, S. S. Wing, and A. L. Goldberg. Increase in levels of polyubiquitin and proteasome mRNA in skeletal muscle during starvation and denervation atrophy. Biochemical Journal, 307(Pt 3):631–637, May 1995. PMID: 7741690. </w:t>
       </w:r>
     </w:p>
     <w:p>
@@ -39764,11 +39074,7 @@
       </w:r>
       <w:r>
         <w:tab/>
-        <w:t xml:space="preserve">J.-S. Ju, A. S. Varadhachary, S. E. Miller, and C. C. Weihl. </w:t>
-      </w:r>
-      <w:r>
-        <w:lastRenderedPageBreak/>
-        <w:t xml:space="preserve">Quantitation of “autophagic flux” in mature skeletal muscle. Autophagy, 6(7):929–935, October 2010. PMID: 20657169. </w:t>
+        <w:t xml:space="preserve">J.-S. Ju, A. S. Varadhachary, S. E. Miller, and C. C. Weihl. Quantitation of “autophagic flux” in mature skeletal muscle. Autophagy, 6(7):929–935, October 2010. PMID: 20657169. </w:t>
       </w:r>
     </w:p>
     <w:p>
@@ -39929,11 +39235,7 @@
       </w:r>
       <w:r>
         <w:tab/>
-        <w:t xml:space="preserve">Y. Dong, J. S. Pan, and L. Zhang. Myostatin suppression of Akirin1 </w:t>
-      </w:r>
-      <w:r>
-        <w:lastRenderedPageBreak/>
-        <w:t xml:space="preserve">mediates glucocorticoid-induced satellite cell dysfunction. PloS One, 8(3):e58554, 2013. PMID: 23516508. </w:t>
+        <w:t xml:space="preserve">Y. Dong, J. S. Pan, and L. Zhang. Myostatin suppression of Akirin1 mediates glucocorticoid-induced satellite cell dysfunction. PloS One, 8(3):e58554, 2013. PMID: 23516508. </w:t>
       </w:r>
     </w:p>
     <w:p>
@@ -40076,11 +39378,7 @@
       </w:r>
       <w:r>
         <w:tab/>
-        <w:t xml:space="preserve">H. Nicastro, B. Gualano, W. M. A. M. de Moraes, V. de Salles Painelli, C. R. da Luz, A. dos Santos Costa, F. de Salvi Guimarães, A. Medeiros, P. C. Brum, and J. Lancha, Antonio Herbert. Effects of creatine supplementation on muscle wasting and glucose homeostasis in rats treated with dexamethasone. </w:t>
-      </w:r>
-      <w:r>
-        <w:lastRenderedPageBreak/>
-        <w:t xml:space="preserve">Amino acids, 42(5):1695–1701, May 2012. PMID: 21373767. </w:t>
+        <w:t xml:space="preserve">H. Nicastro, B. Gualano, W. M. A. M. de Moraes, V. de Salles Painelli, C. R. da Luz, A. dos Santos Costa, F. de Salvi Guimarães, A. Medeiros, P. C. Brum, and J. Lancha, Antonio Herbert. Effects of creatine supplementation on muscle wasting and glucose homeostasis in rats treated with dexamethasone. Amino acids, 42(5):1695–1701, May 2012. PMID: 21373767. </w:t>
       </w:r>
     </w:p>
     <w:p>
@@ -40236,11 +39534,7 @@
       </w:r>
       <w:r>
         <w:tab/>
-        <w:t xml:space="preserve">L. Wang, G. J. Luo, J. J. Wang, and P. O. Hasselgren. Dexamethasone stimulates proteasome- and calcium-dependent proteolysis in cultured L6 myotubes. Shock (Augusta, Ga.), 10(4):298–306, October 1998. </w:t>
-      </w:r>
-      <w:r>
-        <w:lastRenderedPageBreak/>
-        <w:t xml:space="preserve">PMID: 9788663. </w:t>
+        <w:t xml:space="preserve">L. Wang, G. J. Luo, J. J. Wang, and P. O. Hasselgren. Dexamethasone stimulates proteasome- and calcium-dependent proteolysis in cultured L6 myotubes. Shock (Augusta, Ga.), 10(4):298–306, October 1998. PMID: 9788663. </w:t>
       </w:r>
     </w:p>
     <w:p>
@@ -40392,7 +39686,6 @@
         <w:ind w:firstLine="720"/>
       </w:pPr>
       <w:r>
-        <w:lastRenderedPageBreak/>
         <w:t>[425]</w:t>
       </w:r>
       <w:r>
@@ -40531,11 +39824,7 @@
       </w:r>
       <w:r>
         <w:tab/>
-        <w:t xml:space="preserve">C. Polge, A.-E. Heng, M. Jarzaguet, S. Ventadour, A. Claustre, L. Combaret, D. Béchet, M. Matondo, S. Uttenweiler-Joseph, B. Monsarrat, D. Attaix, and D. Taillandier. Muscle actin is polyubiquitinylated in vitro and in vivo and targeted for breakdown by the E3 ligase MuRF1. FASEB journal: official publication of the Federation of American Societies for Experimental Biology, </w:t>
-      </w:r>
-      <w:r>
-        <w:lastRenderedPageBreak/>
-        <w:t xml:space="preserve">25(11):3790–3802, November 2011. PMID: 21764995. </w:t>
+        <w:t xml:space="preserve">C. Polge, A.-E. Heng, M. Jarzaguet, S. Ventadour, A. Claustre, L. Combaret, D. Béchet, M. Matondo, S. Uttenweiler-Joseph, B. Monsarrat, D. Attaix, and D. Taillandier. Muscle actin is polyubiquitinylated in vitro and in vivo and targeted for breakdown by the E3 ligase MuRF1. FASEB journal: official publication of the Federation of American Societies for Experimental Biology, 25(11):3790–3802, November 2011. PMID: 21764995. </w:t>
       </w:r>
     </w:p>
     <w:p>
@@ -40691,11 +39980,7 @@
       </w:r>
       <w:r>
         <w:tab/>
-        <w:t xml:space="preserve">Z. Li, J. L. Joyal, and D. B. Sacks. Binding of IRS proteins to </w:t>
-      </w:r>
-      <w:r>
-        <w:lastRenderedPageBreak/>
-        <w:t xml:space="preserve">calmodulin is enhanced in insulin resistance. Biochemistry, 39(17):5089–5096, May 2000. PMID: 10819975. </w:t>
+        <w:t xml:space="preserve">Z. Li, J. L. Joyal, and D. B. Sacks. Binding of IRS proteins to calmodulin is enhanced in insulin resistance. Biochemistry, 39(17):5089–5096, May 2000. PMID: 10819975. </w:t>
       </w:r>
     </w:p>
     <w:p>
@@ -40855,11 +40140,7 @@
       </w:r>
       <w:r>
         <w:tab/>
-        <w:t xml:space="preserve">J. Burén, Y. C. Lai, M. Lundgren, J. W. Eriksson, and J. Jensen. </w:t>
-      </w:r>
-      <w:r>
-        <w:lastRenderedPageBreak/>
-        <w:t xml:space="preserve">Insulin action and signalling in fat and muscle from dexamethasone-treated rats. Archives of Biochemistry and Biophysics, 474(1):91–101, June 2008. PMID: 18328801. </w:t>
+        <w:t xml:space="preserve">J. Burén, Y. C. Lai, M. Lundgren, J. W. Eriksson, and J. Jensen. Insulin action and signalling in fat and muscle from dexamethasone-treated rats. Archives of Biochemistry and Biophysics, 474(1):91–101, June 2008. PMID: 18328801. </w:t>
       </w:r>
     </w:p>
     <w:p>
@@ -41015,11 +40296,7 @@
       </w:r>
       <w:r>
         <w:tab/>
-        <w:t xml:space="preserve">K. J. P. Verhees, A. M. W. J. Schols, M. C. J. M. Kelders, C. M. H. </w:t>
-      </w:r>
-      <w:r>
-        <w:lastRenderedPageBreak/>
-        <w:t xml:space="preserve">Op den Kamp, J. L. J. van der Velden, and R. C. J. Langen. Glycogen synthase kinase-3β is required for the induction of skeletal muscle atrophy. American Journal of Physiology. Cell Physiology, 301(5):C995–C1007, November 2011. PMID: 21832246. </w:t>
+        <w:t xml:space="preserve">K. J. P. Verhees, A. M. W. J. Schols, M. C. J. M. Kelders, C. M. H. Op den Kamp, J. L. J. van der Velden, and R. C. J. Langen. Glycogen synthase kinase-3β is required for the induction of skeletal muscle atrophy. American Journal of Physiology. Cell Physiology, 301(5):C995–C1007, November 2011. PMID: 21832246. </w:t>
       </w:r>
     </w:p>
     <w:p>
@@ -41188,11 +40465,7 @@
       </w:r>
       <w:r>
         <w:tab/>
-        <w:t xml:space="preserve">C. Cantó and J. Auwerx. AMP-activated protein kinase and its downstream transcriptional pathways. Cellular and molecular life sciences : </w:t>
-      </w:r>
-      <w:r>
-        <w:lastRenderedPageBreak/>
-        <w:t xml:space="preserve">CMLS, 67(20):3407–3423, October 2010. PMID: 20640476. </w:t>
+        <w:t xml:space="preserve">C. Cantó and J. Auwerx. AMP-activated protein kinase and its downstream transcriptional pathways. Cellular and molecular life sciences : CMLS, 67(20):3407–3423, October 2010. PMID: 20640476. </w:t>
       </w:r>
     </w:p>
     <w:p>
@@ -41350,7 +40623,6 @@
         <w:ind w:firstLine="720"/>
       </w:pPr>
       <w:r>
-        <w:lastRenderedPageBreak/>
         <w:t>[496]</w:t>
       </w:r>
       <w:r>
@@ -41504,11 +40776,7 @@
         <w:t xml:space="preserve">M. J. Menconi, Z. P. Arany, N. Alamdari, Z. Aversa, P. Gonnella, P. O’Neal, I. J. Smith, S. Tizio, and P.-O. Hasselgren. </w:t>
       </w:r>
       <w:r>
-        <w:t xml:space="preserve">Sepsis and glucocorticoids downregulate the expression of the nuclear cofactor PGC-1beta in skeletal </w:t>
-      </w:r>
-      <w:r>
-        <w:lastRenderedPageBreak/>
-        <w:t xml:space="preserve">muscle. American journal of physiology. Endocrinology and metabolism, 299(4):E533–543, October 2010. PMID: 20647557. </w:t>
+        <w:t xml:space="preserve">Sepsis and glucocorticoids downregulate the expression of the nuclear cofactor PGC-1beta in skeletal muscle. American journal of physiology. Endocrinology and metabolism, 299(4):E533–543, October 2010. PMID: 20647557. </w:t>
       </w:r>
     </w:p>
     <w:p>
@@ -41670,11 +40938,7 @@
       </w:r>
       <w:r>
         <w:tab/>
-        <w:t xml:space="preserve">S. M. Senf, S. L. Dodd, J. M. McClung, and A. R. Judge. Hsp70 overexpression inhibits NF-kappaB and Foxo3a transcriptional activities and </w:t>
-      </w:r>
-      <w:r>
-        <w:lastRenderedPageBreak/>
-        <w:t xml:space="preserve">prevents skeletal muscle atrophy. FASEB journal: official publication of the Federation of American Societies for Experimental Biology, 22(11):3836–3845, November 2008. PMID: 18644837. </w:t>
+        <w:t xml:space="preserve">S. M. Senf, S. L. Dodd, J. M. McClung, and A. R. Judge. Hsp70 overexpression inhibits NF-kappaB and Foxo3a transcriptional activities and prevents skeletal muscle atrophy. FASEB journal: official publication of the Federation of American Societies for Experimental Biology, 22(11):3836–3845, November 2008. PMID: 18644837. </w:t>
       </w:r>
     </w:p>
     <w:p>
@@ -41853,11 +41117,7 @@
       </w:r>
       <w:r>
         <w:tab/>
-        <w:t xml:space="preserve">A. Amirouche, A.-C. Durieux, S. Banzet, N. Koulmann, R. Bonnefoy, </w:t>
-      </w:r>
-      <w:r>
-        <w:lastRenderedPageBreak/>
-        <w:t xml:space="preserve">C. Mouret, X. Bigard, A. Peinnequin, and D. Freyssenet. Down-regulation of Akt/mammalian target of rapamycin signaling pathway in response to myostatin overexpression in skeletal muscle. Endocrinology, 150(1):286–294, January 2009. PMID: 18801898. </w:t>
+        <w:t xml:space="preserve">A. Amirouche, A.-C. Durieux, S. Banzet, N. Koulmann, R. Bonnefoy, C. Mouret, X. Bigard, A. Peinnequin, and D. Freyssenet. Down-regulation of Akt/mammalian target of rapamycin signaling pathway in response to myostatin overexpression in skeletal muscle. Endocrinology, 150(1):286–294, January 2009. PMID: 18801898. </w:t>
       </w:r>
     </w:p>
     <w:p>
@@ -42043,11 +41303,7 @@
         <w:t xml:space="preserve">Z. Aversa, N. Alamdari, E. Castillero, M. Muscaritoli, F. Rossi Fanelli, and P.-O. Hasselgren. </w:t>
       </w:r>
       <w:r>
-        <w:t xml:space="preserve">Beta-Hydroxy-beta-methylbutyrate (HMB) </w:t>
-      </w:r>
-      <w:r>
-        <w:lastRenderedPageBreak/>
-        <w:t xml:space="preserve">prevents dexamethasone-induced myotube atrophy. Biochemical and biophysical research communications, 423(4):739–743, July 2012. PMID: 22705301. </w:t>
+        <w:t xml:space="preserve">Beta-Hydroxy-beta-methylbutyrate (HMB) prevents dexamethasone-induced myotube atrophy. Biochemical and biophysical research communications, 423(4):739–743, July 2012. PMID: 22705301. </w:t>
       </w:r>
     </w:p>
     <w:p>
@@ -42216,11 +41472,7 @@
       </w:r>
       <w:r>
         <w:tab/>
-        <w:t xml:space="preserve">S. M. Ebert, M. C. Dyle, S. D. Kunkel, S. A. Bullard, K. S. Bongers, D. K. Fox, J. M. Dierdorff, E. D. Foster, and C. M. Adams. Stress-induced skeletal </w:t>
-      </w:r>
-      <w:r>
-        <w:lastRenderedPageBreak/>
-        <w:t xml:space="preserve">muscle Gadd45a expression reprograms myonuclei and causes muscle atrophy. The Journal of Biological Chemistry, 287(33):27290–27301, August 2012. PMID: 22692209. </w:t>
+        <w:t xml:space="preserve">S. M. Ebert, M. C. Dyle, S. D. Kunkel, S. A. Bullard, K. S. Bongers, D. K. Fox, J. M. Dierdorff, E. D. Foster, and C. M. Adams. Stress-induced skeletal muscle Gadd45a expression reprograms myonuclei and causes muscle atrophy. The Journal of Biological Chemistry, 287(33):27290–27301, August 2012. PMID: 22692209. </w:t>
       </w:r>
     </w:p>
     <w:p>
@@ -42388,11 +41640,7 @@
         <w:t xml:space="preserve">K. Itagaki, M. Menconi, B. Antoniu, Q. Zhang, P. Gonnella, D. Soybel, </w:t>
       </w:r>
       <w:r>
-        <w:t>C. Hauser, and P.-O. Hasselgren. Dexamethasone stimulates store-</w:t>
-      </w:r>
-      <w:r>
-        <w:lastRenderedPageBreak/>
-        <w:t xml:space="preserve">operated calcium entry and protein degradation in cultured L6 myotubes through a phospholipase A(2)-dependent mechanism. American journal of physiology. Cell physiology, 298(5):C1127–1139, May 2010. PMID: 20107037. </w:t>
+        <w:t xml:space="preserve">C. Hauser, and P.-O. Hasselgren. Dexamethasone stimulates store-operated calcium entry and protein degradation in cultured L6 myotubes through a phospholipase A(2)-dependent mechanism. American journal of physiology. Cell physiology, 298(5):C1127–1139, May 2010. PMID: 20107037. </w:t>
       </w:r>
     </w:p>
     <w:p>
@@ -42548,11 +41796,7 @@
       </w:r>
       <w:r>
         <w:tab/>
-        <w:t xml:space="preserve">B. J. Petrof, S. B. Gottfried, J. Eby, J. Lamanca, and S. Levine. Growth hormone does not prevent corticosteroid-induced changes in rat </w:t>
-      </w:r>
-      <w:r>
-        <w:lastRenderedPageBreak/>
-        <w:t xml:space="preserve">diaphragm structure and function. Journal of Applied Physiology (Bethesda, Md.: 1985), 79(5):1571–1577, November 1995. PMID: 8594016. </w:t>
+        <w:t xml:space="preserve">B. J. Petrof, S. B. Gottfried, J. Eby, J. Lamanca, and S. Levine. Growth hormone does not prevent corticosteroid-induced changes in rat diaphragm structure and function. Journal of Applied Physiology (Bethesda, Md.: 1985), 79(5):1571–1577, November 1995. PMID: 8594016. </w:t>
       </w:r>
     </w:p>
     <w:p>
@@ -42708,11 +41952,7 @@
       </w:r>
       <w:r>
         <w:tab/>
-        <w:t xml:space="preserve">E. Dahlberg, M. Snochowski, and J. A. Gustafsson. Regulation of the androgen and glucocorticoid receptors in rat and mouse skeletal muscle </w:t>
-      </w:r>
-      <w:r>
-        <w:lastRenderedPageBreak/>
-        <w:t xml:space="preserve">cytosol. Endocrinology, 108(4):1431–1440, April 1981. PMID: 6970661. </w:t>
+        <w:t xml:space="preserve">E. Dahlberg, M. Snochowski, and J. A. Gustafsson. Regulation of the androgen and glucocorticoid receptors in rat and mouse skeletal muscle cytosol. Endocrinology, 108(4):1431–1440, April 1981. PMID: 6970661. </w:t>
       </w:r>
     </w:p>
     <w:p>
@@ -42874,11 +42114,7 @@
       </w:r>
       <w:r>
         <w:tab/>
-        <w:t xml:space="preserve">C. Serra, N. L. Sandor, H. Jang, D. Lee, G. Toraldo, T. Guarneri, S. Wong, A. Zhang, W. Guo, R. Jasuja, and S. Bhasin. The effects of testosterone deprivation and supplementation on proteasome and autophagy activity in the skeletal muscle of the male mouse: differential effects on high-androgen responder and low-androgen responder muscle groups. Endocrinology, </w:t>
-      </w:r>
-      <w:r>
-        <w:lastRenderedPageBreak/>
-        <w:t xml:space="preserve">154(12):4594–4606, December 2013. PMID: 24105483. </w:t>
+        <w:t xml:space="preserve">C. Serra, N. L. Sandor, H. Jang, D. Lee, G. Toraldo, T. Guarneri, S. Wong, A. Zhang, W. Guo, R. Jasuja, and S. Bhasin. The effects of testosterone deprivation and supplementation on proteasome and autophagy activity in the skeletal muscle of the male mouse: differential effects on high-androgen responder and low-androgen responder muscle groups. Endocrinology, 154(12):4594–4606, December 2013. PMID: 24105483. </w:t>
       </w:r>
     </w:p>
     <w:p>
@@ -43034,7 +42270,6 @@
       </w:pPr>
       <w:bookmarkStart w:id="64" w:name="_Toc421412298"/>
       <w:r>
-        <w:lastRenderedPageBreak/>
         <w:t>8. CURRICULUM VITAE</w:t>
       </w:r>
       <w:bookmarkEnd w:id="64"/>
@@ -43259,7 +42494,6 @@
         <w:rPr>
           <w:b/>
         </w:rPr>
-        <w:lastRenderedPageBreak/>
         <w:t xml:space="preserve">– </w:t>
       </w:r>
       <w:r>
@@ -43423,14 +42657,7 @@
         <w:rPr>
           <w:i/>
         </w:rPr>
-        <w:t xml:space="preserve">Interplay between intra- and intermolecular interactions </w:t>
-      </w:r>
-      <w:r>
-        <w:rPr>
-          <w:i/>
-        </w:rPr>
-        <w:lastRenderedPageBreak/>
-        <w:t>involving human eIF1A and eIF5B</w:t>
+        <w:t>Interplay between intra- and intermolecular interactions involving human eIF1A and eIF5B</w:t>
       </w:r>
       <w:r>
         <w:t>. Abstract presented at the 2010 Meeting of Translational Control, Sept. 2010, Cold Spring Harbor, NY.</w:t>

--- a/thesis.docx
+++ b/thesis.docx
@@ -13112,12 +13112,7 @@
         <w:t xml:space="preserve">bout two thirds of </w:t>
       </w:r>
       <w:r>
-        <w:t>pati</w:t>
-      </w:r>
-      <w:bookmarkStart w:id="10" w:name="_GoBack"/>
-      <w:bookmarkEnd w:id="10"/>
-      <w:r>
-        <w:t xml:space="preserve">ents with </w:t>
+        <w:t xml:space="preserve">patients with </w:t>
       </w:r>
       <w:r>
         <w:t xml:space="preserve">Cushing’s syndrome </w:t>
@@ -13384,22 +13379,13 @@
         <w:t xml:space="preserve"> [</w:t>
       </w:r>
       <w:r>
-        <w:t xml:space="preserve">81]. In their mixed, primary and secondary, endogenous hypercortisolic cohort, they found that complaints of muscle weakness were primarily localized on the thigh. Objective loss of muscle force was correlated with histopathological changes indicative of a muscle fiber defect, such as degenerated fibers, at times hyalinized or with loss of striation, muscle replacement with fat and connective tissue, and rare hypertrophic fibers. Through electromyography, they established that the number of motor units is unaffected. Together with lack of changes in reflexes, their work negated a neurological component of CS. Muller and Kugelberg noted faster extinction of the action potential, which </w:t>
-      </w:r>
-      <w:r>
-        <w:t>is typically</w:t>
-      </w:r>
-      <w:r>
-        <w:t xml:space="preserve"> caused by a reduction in the number of </w:t>
-      </w:r>
-      <w:r>
-        <w:t xml:space="preserve">muscle </w:t>
-      </w:r>
-      <w:r>
-        <w:t>fibers, or by fiber atrophy</w:t>
-      </w:r>
-      <w:r>
-        <w:t xml:space="preserve"> [</w:t>
+        <w:t xml:space="preserve">81]. In their mixed, primary and secondary, endogenous hypercortisolic cohort, they found that complaints of muscle weakness were primarily localized on the thigh. Objective loss of muscle force was correlated with histopathological changes indicative of a muscle fiber defect, such as degenerated fibers, at times hyalinized or with loss of striation, muscle replacement with fat and connective tissue, and rare hypertrophic fibers. Through electromyography, they established that the number of motor units is unaffected. Together with lack of changes in reflexes, their work negated a neurological component of CS. Muller and Kugelberg noted </w:t>
+      </w:r>
+      <w:r>
+        <w:t xml:space="preserve">that hypercortisolism is correlated with faster extinction of the action potential, which is typically caused by a reduction in the number of muscle fibers, or by fiber atrophy </w:t>
+      </w:r>
+      <w:r>
+        <w:t>[</w:t>
       </w:r>
       <w:r>
         <w:t xml:space="preserve">82]. Based on the evidence that </w:t>
@@ -13768,10 +13754,16 @@
         <w:t xml:space="preserve"> [</w:t>
       </w:r>
       <w:r>
-        <w:t xml:space="preserve">100], that is, tens of times less potent. Therefore, it is impossible to conceive an experiment where human myoblasts in culture are subjected to meaningful manipulations of GC concentration. The fact that GCs are vital for human muscle development </w:t>
+        <w:t xml:space="preserve">100], that is, tens of times less potent. Therefore, it is impossible to conceive an experiment where human myoblasts in culture are subjected to meaningful manipulations of GC concentration. The fact that GCs are vital for </w:t>
       </w:r>
       <w:r>
         <w:t xml:space="preserve">in vitro </w:t>
+      </w:r>
+      <w:r>
+        <w:t>human muscle development</w:t>
+      </w:r>
+      <w:r>
+        <w:t xml:space="preserve"> </w:t>
       </w:r>
       <w:r>
         <w:t xml:space="preserve">and maintenance </w:t>
@@ -13956,7 +13948,7 @@
         <w:t>indicating a biphasic response</w:t>
       </w:r>
       <w:r>
-        <w:t>. Moreover, this finding was never replicated. Löfberg and colleagues</w:t>
+        <w:t>. Löfberg and colleagues</w:t>
       </w:r>
       <w:r>
         <w:t xml:space="preserve"> [</w:t>
@@ -14059,7 +14051,7 @@
       <w:pPr>
         <w:pStyle w:val="Heading2"/>
       </w:pPr>
-      <w:bookmarkStart w:id="11" w:name="_Toc421412245"/>
+      <w:bookmarkStart w:id="10" w:name="_Toc421412245"/>
       <w:r>
         <w:t>Muscle</w:t>
       </w:r>
@@ -14072,253 +14064,267 @@
       <w:r>
         <w:t xml:space="preserve"> therapy</w:t>
       </w:r>
+      <w:bookmarkEnd w:id="10"/>
+    </w:p>
+    <w:p>
+      <w:r>
+        <w:t xml:space="preserve">A series of historical circumstances brought anabolic androgenic steroids (AAS) in the attention of clinicians treating hypercortisolism in muscle. The same circumstances meant that utility of AAS therapy in </w:t>
+      </w:r>
+      <w:r>
+        <w:t>glucocorticoid</w:t>
+      </w:r>
+      <w:r>
+        <w:t xml:space="preserve"> </w:t>
+      </w:r>
+      <w:r>
+        <w:t>myopathy has never been fully explored.</w:t>
+      </w:r>
+    </w:p>
+    <w:p>
+      <w:r>
+        <w:t>Male hormones have been considered an efficacious anabolic therapy long before they were purified and tested. The effects of male castration, such as reductions in aggressiveness and muscle force, were discovered independently by many human civilizations, starting more than three thousand years ago. Castration is omnipresent in ancient mythology, and, more mundanely, in primitive farming. For almost as long, people perceived testis ingestion as a reversal of castration, thought to improve muscle force. Such perceptions were caused by the placebo effect alone, given that this testis active principle is almost completely degraded by liver.</w:t>
+      </w:r>
+    </w:p>
+    <w:p>
+      <w:r>
+        <w:t>Testis extract benefits received more attention starting around 1889, when Brown-Séquard published his theory about rejuvenating abilities of sperm. He thought that loss of sperm during aging or masturbation causes degradation in muscle and brain performance, and hypothesized that chemicals from sperm may pass into blood where they have “a most-essential use in giving strength to the nervous system and to other parts.” Consequently, he injected himself with a combination of sperm and testis extracts, which led to self-reported improvements in physical and intellectual abilities</w:t>
+      </w:r>
+      <w:r>
+        <w:t xml:space="preserve"> [</w:t>
+      </w:r>
+      <w:r>
+        <w:t>125]. He describes how, at the age of 72, a single injection enables him stand for hours, or write longer scientific papers. Later on, he describes how testis extracts appeared to alleviate “serious affections of any kind,” including cachexia, pulmonary tuberculosis, cancer and leprosy ulcers</w:t>
+      </w:r>
+      <w:r>
+        <w:t xml:space="preserve"> [</w:t>
+      </w:r>
+      <w:r>
+        <w:t>126]. Because the active principle in testis is made as needed, rather than stored in high-concentration depots,</w:t>
+      </w:r>
+      <w:r>
+        <w:t xml:space="preserve"> </w:t>
+      </w:r>
+      <w:r>
+        <w:t>Brown-Séquard’s injections must have contained very little male hormones. His observations were likely caused by the placebo effect</w:t>
+      </w:r>
+      <w:r>
+        <w:t>.</w:t>
+      </w:r>
+    </w:p>
+    <w:p>
+      <w:r>
+        <w:t>The cultural context in which Brown-Séquard worked introduced multiple biases in his experiments and conclusions. His mistaken theses were constrained into rather low-quality experiments, which luckily provided useful, testable, and eventually proven scientific hypotheses. First, the logical conclusion for</w:t>
+      </w:r>
+      <w:r>
+        <w:t xml:space="preserve"> </w:t>
+      </w:r>
+      <w:r>
+        <w:t xml:space="preserve">Brown-Séquard’s theory would have been endorsement for semen therapy. Instead, due to the semen taboo, Brown-Séquard and his disciples resorted to surrogate interventions, such as vasectomy, believed to preserve sperm in the body, and injections with testis extracts. The introduction of injections gave a new lease of life to the therapeutic use of organ extracts, called “organotherapy,” which had been banished from the British Pharmacopoeia in 1788 after failing the test of oral administration. Some organotherapies were shams or even harmful. Yet a few of them provided evidence that specific parts of the body store or release into the blood stream chemicals, which subsequently induce changes in other specific parts of the body. This conjecture led the discovery of endocrine glands and the establishment of endocrinology as a science. In fact, androgen organotherapy provided the </w:t>
+      </w:r>
+      <w:r>
+        <w:t xml:space="preserve">blueprint for </w:t>
+      </w:r>
+      <w:r>
+        <w:t>GC discovery.</w:t>
+      </w:r>
+    </w:p>
+    <w:p>
+      <w:r>
+        <w:t xml:space="preserve">Second, the Victorian era </w:t>
+      </w:r>
+      <w:r>
+        <w:t>wa</w:t>
+      </w:r>
+      <w:r>
+        <w:t xml:space="preserve">s an age of body rediscovery. Georgian pastimes, such as cock fighting, horse racing, or cricket, </w:t>
+      </w:r>
+      <w:r>
+        <w:t>we</w:t>
+      </w:r>
+      <w:r>
+        <w:t>re replaced by more muscular sports, such as football, rugby, gymnastics, and swimming. Bodybuilding bec</w:t>
+      </w:r>
+      <w:r>
+        <w:t>ame</w:t>
+      </w:r>
+      <w:r>
+        <w:t xml:space="preserve"> fashionable, with the first professional competition selling out Royal Albert Hall</w:t>
+      </w:r>
+      <w:r>
+        <w:t xml:space="preserve"> </w:t>
+      </w:r>
+      <w:r>
+        <w:t>in 1901. Brown-Séquard’s promise of muscle without effort ma</w:t>
+      </w:r>
+      <w:r>
+        <w:t>de</w:t>
+      </w:r>
+      <w:r>
+        <w:t xml:space="preserve"> testis organotherapy a widespread, well-earning business. When Voronoff </w:t>
+      </w:r>
+      <w:r>
+        <w:t>wa</w:t>
+      </w:r>
+      <w:r>
+        <w:t>s barred from practicing in Paris and judged as fraudulent by the Royal Society of Medicine, he t</w:t>
+      </w:r>
+      <w:r>
+        <w:t>ook</w:t>
+      </w:r>
+      <w:r>
+        <w:t xml:space="preserve"> his testis transplant business to Algiers, where he receive</w:t>
+      </w:r>
+      <w:r>
+        <w:t>d</w:t>
+      </w:r>
+      <w:r>
+        <w:t xml:space="preserve"> patients from all over the world (reviewed in</w:t>
+      </w:r>
+      <w:r>
+        <w:t xml:space="preserve"> [</w:t>
+      </w:r>
+      <w:r>
+        <w:t>127]). Private sponsorship led to investment in androgen research, but with a focus on commercial rather than</w:t>
+      </w:r>
+      <w:r>
+        <w:t xml:space="preserve"> </w:t>
+      </w:r>
+      <w:r>
+        <w:t>clinical efficacy.</w:t>
+      </w:r>
+    </w:p>
+    <w:p>
+      <w:r>
+        <w:t>Finally, Brown-Séquard’s era tolerated unscientific theories, which ignored the physical and intellectual ability of women. Brown-Séquard claimed that ovary extracts provide some benefits, but with “less power” than testis extracts</w:t>
+      </w:r>
+      <w:r>
+        <w:t xml:space="preserve"> [</w:t>
+      </w:r>
+      <w:r>
+        <w:t>126]. Such conclusions stemmed from cultural biases rather than comparative experiments. In 1849, Berthold showed that, through testis implants, roosters regain male characteristics they lost through castration, such as aggressiveness, libido, and larger combs</w:t>
+      </w:r>
+      <w:r>
+        <w:t xml:space="preserve"> [</w:t>
+      </w:r>
+      <w:r>
+        <w:t>128]. With maintenance of secondary sex characteristics as its sole ability, Berthold’s secreted agent was therefore androgenic. In contrast, Brown-Séquard claimed that his extract increases muscle force, without mentioning any virilizing side effects. Moreover, in 1935, Kochakian proved that urine-extracted “male hormone” stimulates muscle accretion in castrated dogs, that is, that it is anabolic</w:t>
+      </w:r>
+      <w:r>
+        <w:t xml:space="preserve"> [</w:t>
+      </w:r>
+      <w:r>
+        <w:t>129]. While ultimately proven correct, the idea that “male hormones” were simultaneously androgenic, anabolic, and ergogenic was based on a</w:t>
+      </w:r>
+      <w:r>
+        <w:t xml:space="preserve"> </w:t>
+      </w:r>
+      <w:r>
+        <w:t xml:space="preserve">cultural construct that confounded manliness and physical force, rather than the product of </w:t>
+      </w:r>
+      <w:r>
+        <w:t xml:space="preserve">direct scientific </w:t>
+      </w:r>
+      <w:r>
+        <w:t>evidence.</w:t>
+      </w:r>
+    </w:p>
+    <w:p>
+      <w:r>
+        <w:t>The belief in a male-secreted ergogenic substance inspired many commercial enterprises to sponsor research in male endocrinology, through the decades where the evidence was confined to changes in the combs of roosters. These dark ages end</w:t>
+      </w:r>
+      <w:r>
+        <w:t>ed</w:t>
+      </w:r>
+      <w:r>
+        <w:t xml:space="preserve"> in 1927, when McGee and Koch extract</w:t>
+      </w:r>
+      <w:r>
+        <w:t>ed</w:t>
+      </w:r>
+      <w:r>
+        <w:t xml:space="preserve"> a lipophilic virilizing mixture from rooster testis</w:t>
+      </w:r>
+      <w:r>
+        <w:t xml:space="preserve"> [</w:t>
+      </w:r>
+      <w:r>
+        <w:t xml:space="preserve">130, 131]. A pure and even more androgenic chemical </w:t>
+      </w:r>
+      <w:r>
+        <w:t>wa</w:t>
+      </w:r>
+      <w:r>
+        <w:t>s extracted in 1935 from bull testis by Laqueur, working for Organon</w:t>
+      </w:r>
+      <w:r>
+        <w:t xml:space="preserve"> [</w:t>
+      </w:r>
+      <w:r>
+        <w:t>132]. Laqueur name</w:t>
+      </w:r>
+      <w:r>
+        <w:t>d</w:t>
+      </w:r>
+      <w:r>
+        <w:t xml:space="preserve"> his discovery testosterone (Testo). Three months later, Butenandt and Ruzicka, sponsored by Schering and Ciba respectively, announced the development of manufacturing methods for synthetic testosterone, an achievement that brought them the 1939 Nobel Chemistry Prize (reviewed in</w:t>
+      </w:r>
+      <w:r>
+        <w:t xml:space="preserve"> [</w:t>
+      </w:r>
+      <w:r>
+        <w:t xml:space="preserve">133]). </w:t>
+      </w:r>
+      <w:r>
+        <w:t>T</w:t>
+      </w:r>
+      <w:r>
+        <w:t xml:space="preserve">he first beneficiaries of the new drug were hypogonadal men, that is, adult males with pathological decreases in circulating Testo. </w:t>
+      </w:r>
+      <w:r>
+        <w:t>At the University of Chicago, Kenyon test</w:t>
+      </w:r>
+      <w:r>
+        <w:t>ed</w:t>
+      </w:r>
+      <w:r>
+        <w:t xml:space="preserve"> Testo on four eunuchoid patients of testicular and pituitary etiology. Daily injections of 25 mg testosterone propionate (Tp) cause</w:t>
+      </w:r>
+      <w:r>
+        <w:t>d</w:t>
+      </w:r>
+      <w:r>
+        <w:t xml:space="preserve"> a doubling in prostate and penis size</w:t>
+      </w:r>
+      <w:r>
+        <w:t xml:space="preserve"> [</w:t>
+      </w:r>
+      <w:r>
+        <w:t>134] after less than two weeks, thus establishing the efficacy of Testo replacement therapy in hypogonadal men. Except for a few, narrow exceptions, this population was and remains the sole generally accepted, FDA-approved indication for Testo therapy</w:t>
+      </w:r>
+      <w:r>
+        <w:t xml:space="preserve"> [</w:t>
+      </w:r>
+      <w:r>
+        <w:t>135, 136, 137]. Recent Testo preparations are also recommended for some breast cancers, but this indication is describes as having small, unpredictable efficacy.</w:t>
+      </w:r>
+    </w:p>
+    <w:p>
+      <w:r>
+        <w:t xml:space="preserve">Due to manufacturing costs, limited commercial target, and governments’ lack of interest, Testo therapy traversed a very long experimental stage, which could easily be called “the second dark age of androgens.” Only in 1953, </w:t>
+      </w:r>
+      <w:r>
+        <w:t xml:space="preserve">did the </w:t>
+      </w:r>
+      <w:r>
+        <w:t>FDA give</w:t>
+      </w:r>
+      <w:r>
+        <w:t xml:space="preserve"> its first approval for </w:t>
+      </w:r>
+      <w:bookmarkStart w:id="11" w:name="_GoBack"/>
       <w:bookmarkEnd w:id="11"/>
-    </w:p>
-    <w:p>
-      <w:r>
-        <w:t xml:space="preserve">A series of historical circumstances brought anabolic androgenic steroids (AAS) in the attention of clinicians treating hypercortisolism in muscle. The same circumstances meant that utility of AAS therapy in </w:t>
-      </w:r>
-      <w:r>
-        <w:t>glucocorticoid</w:t>
-      </w:r>
-      <w:r>
-        <w:t xml:space="preserve"> </w:t>
-      </w:r>
-      <w:r>
-        <w:t>myopathy has never been fully explored.</w:t>
-      </w:r>
-    </w:p>
-    <w:p>
-      <w:r>
-        <w:t>Male hormones have been considered an efficacious anabolic therapy long before they were purified and tested. The effects of male castration, such as reductions in aggressiveness and muscle force, were discovered independently by many human civilizations, starting more than three thousand years ago. Castration is omnipresent in ancient mythology, and, more mundanely, in primitive farming. For almost as long, people perceived testis ingestion as a reversal of castration, thought to improve muscle force. Such perceptions were caused by the placebo effect alone, given that this testis active principle is almost completely degraded by liver.</w:t>
-      </w:r>
-    </w:p>
-    <w:p>
-      <w:r>
-        <w:t>Testis extract benefits received more attention starting around 1889, when Brown-Séquard published his theory about rejuvenating abilities of sperm. He thought that loss of sperm during aging or masturbation causes degradation in muscle and brain performance, and hypothesized that chemicals from sperm may pass into blood where they have “a most-essential use in giving strength to the nervous system and to other parts.” Consequently, he injected himself with a combination of sperm and testis extracts, which led to self-reported improvements in physical and intellectual abilities</w:t>
-      </w:r>
-      <w:r>
-        <w:t xml:space="preserve"> [</w:t>
-      </w:r>
-      <w:r>
-        <w:t>125]. He describes how, at the age of 72, a single injection enables him stand for hours, or write longer scientific papers. Later on, he describes how testis extracts appeared to alleviate “serious affections of any kind,” including cachexia, pulmonary tuberculosis, cancer and leprosy ulcers</w:t>
-      </w:r>
-      <w:r>
-        <w:t xml:space="preserve"> [</w:t>
-      </w:r>
-      <w:r>
-        <w:t>126]. Because the active principle in testis is made as needed, rather than stored in high-concentration depots,</w:t>
-      </w:r>
-      <w:r>
-        <w:t xml:space="preserve"> </w:t>
-      </w:r>
-      <w:r>
-        <w:t>Brown-Séquard’s injections must have contained very little male hormones. His observations were likely caused by the placebo effect</w:t>
-      </w:r>
-      <w:r>
-        <w:t>.</w:t>
-      </w:r>
-    </w:p>
-    <w:p>
-      <w:r>
-        <w:t>The cultural context in which Brown-Séquard worked introduced multiple biases in his experiments and conclusions. His mistaken theses were constrained into rather low-quality experiments, which luckily provided useful, testable, and eventually proven scientific hypotheses. First, the logical conclusion for</w:t>
-      </w:r>
-      <w:r>
-        <w:t xml:space="preserve"> </w:t>
-      </w:r>
-      <w:r>
-        <w:t xml:space="preserve">Brown-Séquard’s theory would have been endorsement for semen therapy. Instead, due to the semen taboo, Brown-Séquard and his disciples resorted to surrogate interventions, such as vasectomy, believed to preserve sperm in the body, and injections with testis extracts. The introduction of injections gave a new lease of life to the therapeutic use of organ extracts, called “organotherapy,” which had been banished from the British Pharmacopoeia in 1788 after failing the test of oral administration. Some organotherapies were shams or even harmful. Yet a few of them provided evidence that specific parts of the body store or release into the blood stream chemicals, which subsequently induce changes in other specific parts of the body. This conjecture led the discovery of endocrine glands and the establishment of endocrinology as a science. In fact, androgen organotherapy provided the </w:t>
-      </w:r>
-      <w:r>
-        <w:t xml:space="preserve">blueprint for </w:t>
-      </w:r>
-      <w:r>
-        <w:t>GC discovery.</w:t>
-      </w:r>
-    </w:p>
-    <w:p>
-      <w:r>
-        <w:t xml:space="preserve">Second, the Victorian era </w:t>
-      </w:r>
-      <w:r>
-        <w:t>wa</w:t>
-      </w:r>
-      <w:r>
-        <w:t xml:space="preserve">s an age of body rediscovery. Georgian pastimes, such as cock fighting, horse racing, or cricket, </w:t>
-      </w:r>
-      <w:r>
-        <w:t>we</w:t>
-      </w:r>
-      <w:r>
-        <w:t>re replaced by more muscular sports, such as football, rugby, gymnastics, and swimming. Bodybuilding bec</w:t>
-      </w:r>
-      <w:r>
-        <w:t>ame</w:t>
-      </w:r>
-      <w:r>
-        <w:t xml:space="preserve"> fashionable, with the first professional competition selling out Royal Albert Hall</w:t>
-      </w:r>
-      <w:r>
-        <w:t xml:space="preserve"> </w:t>
-      </w:r>
-      <w:r>
-        <w:t>in 1901. Brown-Séquard’s promise of muscle without effort ma</w:t>
-      </w:r>
-      <w:r>
-        <w:t>de</w:t>
-      </w:r>
-      <w:r>
-        <w:t xml:space="preserve"> testis organotherapy a widespread, well-earning business. When Voronoff </w:t>
-      </w:r>
-      <w:r>
-        <w:t>wa</w:t>
-      </w:r>
-      <w:r>
-        <w:t>s barred from practicing in Paris and judged as fraudulent by the Royal Society of Medicine, he t</w:t>
-      </w:r>
-      <w:r>
-        <w:t>ook</w:t>
-      </w:r>
-      <w:r>
-        <w:t xml:space="preserve"> his testis transplant business to Algiers, where he receive</w:t>
-      </w:r>
-      <w:r>
-        <w:t>d</w:t>
-      </w:r>
-      <w:r>
-        <w:t xml:space="preserve"> patients from all over the world (reviewed in</w:t>
-      </w:r>
-      <w:r>
-        <w:t xml:space="preserve"> [</w:t>
-      </w:r>
-      <w:r>
-        <w:t>127]). Private sponsorship led to investment in androgen research, but with a focus on commercial rather than</w:t>
-      </w:r>
-      <w:r>
-        <w:t xml:space="preserve"> </w:t>
-      </w:r>
-      <w:r>
-        <w:t>clinical efficacy.</w:t>
-      </w:r>
-    </w:p>
-    <w:p>
-      <w:r>
-        <w:t>Finally, Brown-Séquard’s era tolerated unscientific theories, which ignored the physical and intellectual ability of women. Brown-Séquard claimed that ovary extracts provide some benefits, but with “less power” than testis extracts</w:t>
-      </w:r>
-      <w:r>
-        <w:t xml:space="preserve"> [</w:t>
-      </w:r>
-      <w:r>
-        <w:t>126]. Such conclusions stemmed from cultural biases rather than comparative experiments. In 1849, Berthold showed that, through testis implants, roosters regain male characteristics they lost through castration, such as aggressiveness, libido, and larger combs</w:t>
-      </w:r>
-      <w:r>
-        <w:t xml:space="preserve"> [</w:t>
-      </w:r>
-      <w:r>
-        <w:t>128]. With maintenance of secondary sex characteristics as its sole ability, Berthold’s secreted agent was therefore androgenic. In contrast, Brown-Séquard claimed that his extract increases muscle force, without mentioning any virilizing side effects. Moreover, in 1935, Kochakian proved that urine-extracted “male hormone” stimulates muscle accretion in castrated dogs, that is, that it is anabolic</w:t>
-      </w:r>
-      <w:r>
-        <w:t xml:space="preserve"> [</w:t>
-      </w:r>
-      <w:r>
-        <w:t>129]. While ultimately proven correct, the idea that “male hormones” were simultaneously androgenic, anabolic, and ergogenic was based on a</w:t>
-      </w:r>
-      <w:r>
-        <w:t xml:space="preserve"> </w:t>
-      </w:r>
-      <w:r>
-        <w:t xml:space="preserve">cultural construct that confounded manliness and physical force, rather than the product of </w:t>
-      </w:r>
-      <w:r>
-        <w:t xml:space="preserve">direct scientific </w:t>
-      </w:r>
-      <w:r>
-        <w:t>evidence.</w:t>
-      </w:r>
-    </w:p>
-    <w:p>
-      <w:r>
-        <w:t>The belief in a male-secreted ergogenic substance inspired many commercial enterprises to sponsor research in male endocrinology, through the decades where the evidence was confined to changes in the combs of roosters. These dark ages end</w:t>
-      </w:r>
-      <w:r>
-        <w:t>ed</w:t>
-      </w:r>
-      <w:r>
-        <w:t xml:space="preserve"> in 1927, when McGee and Koch extract</w:t>
-      </w:r>
-      <w:r>
-        <w:t>ed</w:t>
-      </w:r>
-      <w:r>
-        <w:t xml:space="preserve"> a lipophilic virilizing mixture from rooster testis</w:t>
-      </w:r>
-      <w:r>
-        <w:t xml:space="preserve"> [</w:t>
-      </w:r>
-      <w:r>
-        <w:t xml:space="preserve">130, 131]. A pure and even more androgenic chemical </w:t>
-      </w:r>
-      <w:r>
-        <w:t>wa</w:t>
-      </w:r>
-      <w:r>
-        <w:t>s extracted in 1935 from bull testis by Laqueur, working for Organon</w:t>
-      </w:r>
-      <w:r>
-        <w:t xml:space="preserve"> [</w:t>
-      </w:r>
-      <w:r>
-        <w:t>132]. Laqueur name</w:t>
-      </w:r>
-      <w:r>
-        <w:t>d</w:t>
-      </w:r>
-      <w:r>
-        <w:t xml:space="preserve"> his discovery testosterone (Testo). Three months later, Butenandt and Ruzicka, sponsored by Schering and Ciba respectively, announced the development of manufacturing methods for synthetic testosterone, an achievement that brought them the 1939 Nobel Chemistry Prize (reviewed in</w:t>
-      </w:r>
-      <w:r>
-        <w:t xml:space="preserve"> [</w:t>
-      </w:r>
-      <w:r>
-        <w:t xml:space="preserve">133]). </w:t>
-      </w:r>
-      <w:r>
-        <w:t>T</w:t>
-      </w:r>
-      <w:r>
-        <w:t xml:space="preserve">he first beneficiaries of the new drug were hypogonadal men, that is, adult males with pathological decreases in circulating Testo. </w:t>
-      </w:r>
-      <w:r>
-        <w:t>At the University of Chicago, Kenyon test</w:t>
-      </w:r>
-      <w:r>
-        <w:t>ed</w:t>
-      </w:r>
-      <w:r>
-        <w:t xml:space="preserve"> Testo on four eunuchoid patients of testicular and pituitary etiology. Daily injections of 25 mg testosterone propionate (Tp) cause an doubling in prostate and penis size</w:t>
-      </w:r>
-      <w:r>
-        <w:t xml:space="preserve"> [</w:t>
-      </w:r>
-      <w:r>
-        <w:t>134] after less than two weeks, thus establishing the efficacy of Testo replacement therapy in hypogonadal men. Except for a few, narrow exceptions, this population was and remains the sole generally accepted, FDA-approved indication for Testo therapy</w:t>
-      </w:r>
-      <w:r>
-        <w:t xml:space="preserve"> [</w:t>
-      </w:r>
-      <w:r>
-        <w:t>135, 136, 137]. Recent Testo preparations are also recommended for some breast cancers, but this indication is describes as having small, unpredictable efficacy.</w:t>
-      </w:r>
-    </w:p>
-    <w:p>
-      <w:r>
-        <w:t xml:space="preserve">Due to manufacturing costs, limited commercial target, and governments’ lack of interest, Testo therapy traversed a very long experimental stage, which could easily be called “the second dark age of androgens.” Only in 1953, </w:t>
-      </w:r>
-      <w:r>
-        <w:t xml:space="preserve">did the </w:t>
-      </w:r>
-      <w:r>
-        <w:t>FDA gives its first approval for an androgenic therapy, a Testo enanthate injection. Then, as now, FDA’s approval was based on Testo ability to restore normal levels of androgens, rather than other, more functional or curative, outcome</w:t>
+      <w:r>
+        <w:t>an androgenic therapy, a Testo enanthate injection. Then, as now, FDA’s approval was based on Testo ability to restore normal levels of androgens, rather than other, more functional or curative, outcome</w:t>
       </w:r>
       <w:r>
         <w:t>s</w:t>
@@ -33757,22 +33763,7 @@
         <w:spacing w:line="240" w:lineRule="auto"/>
       </w:pPr>
       <w:r>
-        <w:rPr>
-          <w:lang w:val="it-IT"/>
-        </w:rPr>
-        <w:t>[augusto2004</w:t>
-      </w:r>
-      <w:r>
-        <w:rPr>
-          <w:lang w:val="it-IT"/>
-        </w:rPr>
-        <w:t>]</w:t>
-      </w:r>
-      <w:r>
-        <w:rPr>
-          <w:lang w:val="it-IT"/>
-        </w:rPr>
-        <w:t xml:space="preserve"> Augusto V, Padovani CR, Campos GR. </w:t>
+        <w:t xml:space="preserve">[augusto2004] Augusto V, Padovani CR, Campos GR. </w:t>
       </w:r>
       <w:r>
         <w:t xml:space="preserve">Skeletal muscle fiber types in C57BL6J mice. Braz J Morphol Sci. 2004;21(2):89–94. </w:t>

--- a/thesis.docx
+++ b/thesis.docx
@@ -14319,12 +14319,7 @@
         <w:t>FDA give</w:t>
       </w:r>
       <w:r>
-        <w:t xml:space="preserve"> its first approval for </w:t>
-      </w:r>
-      <w:bookmarkStart w:id="11" w:name="_GoBack"/>
-      <w:bookmarkEnd w:id="11"/>
-      <w:r>
-        <w:t>an androgenic therapy, a Testo enanthate injection. Then, as now, FDA’s approval was based on Testo ability to restore normal levels of androgens, rather than other, more functional or curative, outcome</w:t>
+        <w:t xml:space="preserve"> its first approval for an androgenic therapy, a Testo enanthate injection. Then, as now, FDA’s approval was based on Testo ability to restore normal levels of androgens, rather than other, more functional or curative, outcome</w:t>
       </w:r>
       <w:r>
         <w:t>s</w:t>
@@ -15429,7 +15424,7 @@
       <w:pPr>
         <w:pStyle w:val="Heading2"/>
       </w:pPr>
-      <w:bookmarkStart w:id="12" w:name="_Toc421412246"/>
+      <w:bookmarkStart w:id="11" w:name="_Toc421412246"/>
       <w:r>
         <w:t xml:space="preserve">Hypercortisolism-induced changes in </w:t>
       </w:r>
@@ -15439,388 +15434,388 @@
       <w:r>
         <w:t xml:space="preserve"> androgens levels</w:t>
       </w:r>
+      <w:bookmarkEnd w:id="11"/>
+    </w:p>
+    <w:p>
+      <w:r>
+        <w:t>AAS therapy does not change circulating cortisol levels</w:t>
+      </w:r>
+      <w:r>
+        <w:t xml:space="preserve"> [</w:t>
+      </w:r>
+      <w:r>
+        <w:t>159]. However, the opposite interaction, where hypercortisolism interferes with endogenous AAS secretion, is a common finding, with a complex physiological basis. The interaction of GC with endogenous AAS distinguishes male from female hypercortisolism, to the point that the two syndromes are qualitatively different.</w:t>
+      </w:r>
+    </w:p>
+    <w:p>
+      <w:r>
+        <w:t>A series of trials observed the effect of short-term (hours or days) hypercortisolism in healthy volunteers. Experimental acute hypercortisolism represses circulating levels of Testo, in a reversible manner, in males and, to a lesser degree, in females</w:t>
+      </w:r>
+      <w:r>
+        <w:t xml:space="preserve"> [</w:t>
+      </w:r>
+      <w:r>
+        <w:t>160, 161]. The mechanisms through which acute hypercortisolism causes Testo downregulation, also termed hypoandrogenism, are debated. Some studies suggest</w:t>
+      </w:r>
+      <w:r>
+        <w:t>ed</w:t>
+      </w:r>
+      <w:r>
+        <w:t xml:space="preserve"> that acute hypercortisolism downregulates the pituitary-secreted, T-upregulating, luteinizing hormone (LH)</w:t>
+      </w:r>
+      <w:r>
+        <w:t xml:space="preserve"> [</w:t>
+      </w:r>
+      <w:r>
+        <w:t>162, 163, 164]. Others found that GC induce hypoandrogenism even when LH is unchanged, thus locating the repression at gonad level</w:t>
+      </w:r>
+      <w:r>
+        <w:t xml:space="preserve"> [</w:t>
+      </w:r>
+      <w:r>
+        <w:t>165]. Another hypothesis is that the negative feedback loop repressing ACTH in hypercortisolism has a side effect of androgen suppression</w:t>
+      </w:r>
+      <w:r>
+        <w:t xml:space="preserve"> [</w:t>
+      </w:r>
+      <w:r>
+        <w:t>166]. A few groups have even hypothesized the existence of another, still unknown hormone, synthesized from ACTH precursor, pro-opiomelanocortin (POMC), with the ability to stimulate androstenedione synthesis and secretion</w:t>
+      </w:r>
+      <w:r>
+        <w:t xml:space="preserve"> [</w:t>
+      </w:r>
+      <w:r>
+        <w:t>167, 168]. GC-induced repression of POMC would also repress this unknown androgen-stimulating hormone, but its existence was never proven.</w:t>
+      </w:r>
+    </w:p>
+    <w:p>
+      <w:r>
+        <w:t xml:space="preserve">In males, chronic hypercortisolism is also associated with hypoandrogenism. </w:t>
+      </w:r>
+      <w:r>
+        <w:t>Long-term</w:t>
+      </w:r>
+      <w:r>
+        <w:t xml:space="preserve"> prednisone therapy reduces circulating Testo levels</w:t>
+      </w:r>
+      <w:r>
+        <w:t xml:space="preserve"> [</w:t>
+      </w:r>
+      <w:r>
+        <w:t>169]. Similar observations have been made in endogenous CS, where exposure is longer and, depending on etiology, ACTH may be higher than normal. As with acute studies, multiple competing explanations were suggested. A study found that hypercortisolism impairs hypothalamic GnRH secretion of gonadotropin-releasing hormone (GnRH), the main regulator of LH</w:t>
+      </w:r>
+      <w:r>
+        <w:t xml:space="preserve"> [</w:t>
+      </w:r>
+      <w:r>
+        <w:t>170]. Others found that that CS is correlated with pathologically low levels of LH and of the other gonad-stimulating pituitary hormone, follicle stimulating hormone (FSH), despite normal GnRH secretion</w:t>
+      </w:r>
+      <w:r>
+        <w:t xml:space="preserve"> [</w:t>
+      </w:r>
+      <w:r>
+        <w:t xml:space="preserve">171, 172]. This scenario suggests that hypercortisolism reduces pituitary’s GnRH responsiveness. Finally, a small study found that male asthma patients receiving long-term prednisone have lower circulating Testo levels despite increases in LH and FSH, and concluded that prednisone has </w:t>
+      </w:r>
+      <w:r>
+        <w:t>a</w:t>
+      </w:r>
+      <w:r>
+        <w:t xml:space="preserve"> direct inhibitory action on the testes</w:t>
+      </w:r>
+      <w:r>
+        <w:t xml:space="preserve"> [</w:t>
+      </w:r>
+      <w:r>
+        <w:t>173]. Despite disagreeing on the mechanism, all these studies agree that chronic hypercortisolism represses testicular androgen secretion.</w:t>
+      </w:r>
+    </w:p>
+    <w:p>
+      <w:r>
+        <w:t>In adult women, the regulation of AAS is more complex. During reproductive age and a few years afterwards, the main source of androgenic stimulation is the ovary</w:t>
+      </w:r>
+      <w:r>
+        <w:t xml:space="preserve"> [</w:t>
+      </w:r>
+      <w:r>
+        <w:t>174], where Testo is an intermediate product in the synthesis of estrogens (reviewed in</w:t>
+      </w:r>
+      <w:r>
+        <w:t xml:space="preserve"> [</w:t>
+      </w:r>
+      <w:r>
+        <w:t>175]). A feedback loop links LH and estrogens levels, with LH directly stimulating synthesis and secretion of estrogens from the developing and atretic follicles</w:t>
+      </w:r>
+      <w:r>
+        <w:t xml:space="preserve"> [</w:t>
+      </w:r>
+      <w:r>
+        <w:t>176]. The reverse link is more complex, with estrogens inhibiting</w:t>
+      </w:r>
+      <w:r>
+        <w:t xml:space="preserve"> </w:t>
+      </w:r>
+      <w:r>
+        <w:t>LH for most of the menstrual cycle</w:t>
+      </w:r>
+      <w:r>
+        <w:t xml:space="preserve"> [</w:t>
+      </w:r>
+      <w:r>
+        <w:t>177], with the possible exception of ovulation.</w:t>
+      </w:r>
+    </w:p>
+    <w:p>
+      <w:r>
+        <w:t>In the direct link, LH must stimulate ovarian Testo synthesis in order to achieve estrogen upregulation, but a reverse link, where Testo directly inhibits LH, is absent in women</w:t>
+      </w:r>
+      <w:r>
+        <w:t xml:space="preserve"> [</w:t>
+      </w:r>
+      <w:r>
+        <w:t>178, 179]. Although measurement methods and normal ranges are still to be perfected, it appears that circulating Testo level in women are reflecting the menstruation-related cyclical interplay of estrogen and LH, rather than being independently controlled</w:t>
+      </w:r>
+      <w:r>
+        <w:t xml:space="preserve"> [</w:t>
+      </w:r>
+      <w:r>
+        <w:t>180, 181].</w:t>
+      </w:r>
+    </w:p>
+    <w:p>
+      <w:r>
+        <w:t>This sexual dimorphism differentiates male and female AAS response to chronic hypercortisolism. Women with CS have lower muscle mass compared to general population</w:t>
+      </w:r>
+      <w:r>
+        <w:t xml:space="preserve"> [</w:t>
+      </w:r>
+      <w:r>
+        <w:t>182]. Decreased libido, a sign of hypoandrogenism in both genders, is reported by 40% of female CS patients</w:t>
+      </w:r>
+      <w:r>
+        <w:t xml:space="preserve"> [</w:t>
+      </w:r>
+      <w:r>
+        <w:t xml:space="preserve">65]. </w:t>
+      </w:r>
+      <w:r>
+        <w:t>However</w:t>
+      </w:r>
+      <w:r>
+        <w:t>, in contrast to males, females with CS have normal or even increased AAS synthesis and levels, compared to healthy controls</w:t>
+      </w:r>
+      <w:r>
+        <w:t xml:space="preserve"> [</w:t>
+      </w:r>
+      <w:r>
+        <w:t>183, 184]. Four fifths of women with CS have menstrual irregularities, which has been attributed to hyperandrogenism, direct cortisol action, or depletion of LH or estradiol</w:t>
+      </w:r>
+      <w:r>
+        <w:t xml:space="preserve"> [</w:t>
+      </w:r>
+      <w:r>
+        <w:t>170]. More than 75% of CS cases present with hirsutism, that is, male-patterned body and face hair growth in female patients, and a clear sign of hyperandrogenism</w:t>
+      </w:r>
+      <w:r>
+        <w:t xml:space="preserve"> [</w:t>
+      </w:r>
+      <w:r>
+        <w:t>1, 65]. Women with</w:t>
+      </w:r>
+      <w:r>
+        <w:t xml:space="preserve"> </w:t>
+      </w:r>
+      <w:r>
+        <w:t>CS-related hirsutism have androgen levels higher than healthy controls</w:t>
+      </w:r>
+      <w:r>
+        <w:t xml:space="preserve"> [</w:t>
+      </w:r>
+      <w:r>
+        <w:t>185]. Other signs of hyperandrogenism, such as voice changes or acne, are rare in female CS.</w:t>
+      </w:r>
+    </w:p>
+    <w:p>
+      <w:r>
+        <w:t>Indirect evidence suggests that a</w:t>
+      </w:r>
+      <w:r>
+        <w:t>pparent hyperandrogenism is also present in children with hypercortisolism. In pediatric hypercortisolism, virilization signs such as change in voice, penile or clitoridian overgrowth, and hirsutism are common</w:t>
+      </w:r>
+      <w:r>
+        <w:t xml:space="preserve"> </w:t>
+      </w:r>
+      <w:r>
+        <w:t>[#joshi2005cushings, #kanter2005single-center]</w:t>
+      </w:r>
+      <w:r>
+        <w:t>. Published studies do not describe muscle changes in these children, possibly due to difficulties in assessment and scarcity of cases.</w:t>
+      </w:r>
+    </w:p>
+    <w:p>
+      <w:r>
+        <w:t xml:space="preserve">In adult female CS, </w:t>
+      </w:r>
+      <w:r>
+        <w:t>muscle catabolism</w:t>
+      </w:r>
+      <w:r>
+        <w:t xml:space="preserve"> increase contrasts with </w:t>
+      </w:r>
+      <w:r>
+        <w:t>virilization</w:t>
+      </w:r>
+      <w:r>
+        <w:t xml:space="preserve"> </w:t>
+      </w:r>
+      <w:r>
+        <w:t xml:space="preserve">and circulating androgens changes. This </w:t>
+      </w:r>
+      <w:r>
+        <w:t xml:space="preserve">suggests </w:t>
+      </w:r>
+      <w:r>
+        <w:t>that relative hyperandrogenism in some tissues is coincident with relative hypoandrogenism in others. For example, it</w:t>
+      </w:r>
+      <w:r>
+        <w:t xml:space="preserve"> </w:t>
+      </w:r>
+      <w:r>
+        <w:t xml:space="preserve">has been shown that in cultured prostate cells </w:t>
+      </w:r>
+      <w:r>
+        <w:t xml:space="preserve">excess GC </w:t>
+      </w:r>
+      <w:r>
+        <w:t xml:space="preserve">improves the sensitivity of </w:t>
+      </w:r>
+      <w:r>
+        <w:t xml:space="preserve"> the androgen receptor (AR)</w:t>
+      </w:r>
+      <w:r>
+        <w:t xml:space="preserve"> [</w:t>
+      </w:r>
+      <w:r>
+        <w:t xml:space="preserve">187], the nuclear receptor </w:t>
+      </w:r>
+      <w:r>
+        <w:t>mediating the action of</w:t>
+      </w:r>
+      <w:r>
+        <w:t xml:space="preserve"> AAS. </w:t>
+      </w:r>
+      <w:r>
+        <w:t>In contrast, in women’s muscle,</w:t>
+      </w:r>
+      <w:r>
+        <w:t xml:space="preserve"> </w:t>
+      </w:r>
+      <w:r>
+        <w:t>short-term Dexa inhibits AR expression</w:t>
+      </w:r>
+      <w:r>
+        <w:t xml:space="preserve"> </w:t>
+      </w:r>
+      <w:r>
+        <w:t>[</w:t>
+      </w:r>
+      <w:r>
+        <w:t>188]</w:t>
+      </w:r>
+      <w:r>
+        <w:t>. I</w:t>
+      </w:r>
+      <w:r>
+        <w:t xml:space="preserve">t may be </w:t>
+      </w:r>
+      <w:r>
+        <w:t xml:space="preserve">the case </w:t>
+      </w:r>
+      <w:r>
+        <w:t>that GCs interfere with Testo signals in a tissue-</w:t>
+      </w:r>
+      <w:r>
+        <w:t xml:space="preserve"> or sex-</w:t>
+      </w:r>
+      <w:r>
+        <w:t>specific manner.</w:t>
+      </w:r>
+    </w:p>
+    <w:p>
+      <w:r>
+        <w:t xml:space="preserve">In both sexes, the most concentrated circulating steroids are dehydroepiandrosterone (DHEA) and its ester, DHEA sulfate (DHEAS), which originate from the adrenal and, to a lesser degree, from gonads. Their most important role appears to be that of precursors for synthesis, in glands and peripheral tissue, of androgens and estrogens. DHEA has some affinity for the AR, which suggested it </w:t>
+      </w:r>
+      <w:r>
+        <w:t>might</w:t>
+      </w:r>
+      <w:r>
+        <w:t xml:space="preserve"> be an AAS. Recent studies indicate that, in human female tissue, DHEA may in fact be a partial agonist, hindering the action of T</w:t>
+      </w:r>
+      <w:r>
+        <w:t xml:space="preserve"> [</w:t>
+      </w:r>
+      <w:r>
+        <w:t>189]. DHEA and DHEAS, now termed adrenal androgen precursors (AAP), are upregulated by ACTH, through increased synthesis of DHEA in the adrenal and rapid bidirectional interconversion</w:t>
+      </w:r>
+      <w:r>
+        <w:t xml:space="preserve"> [</w:t>
+      </w:r>
+      <w:r>
+        <w:t>190, 191]. Therefore, Cushing’s disease and other conditions associated with increases in ACTH will present with increases in AAPs, while primary hypercortisolism will be associated with ACTH repression and consequent AAP decrease</w:t>
+      </w:r>
+      <w:r>
+        <w:t xml:space="preserve"> [</w:t>
+      </w:r>
+      <w:r>
+        <w:t xml:space="preserve">192, 193, 167, 194]. Both types of hypercortisolism </w:t>
+      </w:r>
+      <w:r>
+        <w:t>are associated with</w:t>
+      </w:r>
+      <w:r>
+        <w:t xml:space="preserve"> </w:t>
+      </w:r>
+      <w:r>
+        <w:t>GAML, despite opposite effects on AAPs, suggesting that AAPs changes do not cause GAML directly. Understanding causality in the case of simultaneous muscle loss and hirsutism is complicated by dose- and compound-dependent crossconversion of GCs to AAS and interference of GCs in AAS synthesis and degradation.</w:t>
+      </w:r>
+    </w:p>
+    <w:p>
+      <w:r>
+        <w:t>Loss of endogenous AAS is associated with loss of muscle mass and strength</w:t>
+      </w:r>
+      <w:r>
+        <w:t xml:space="preserve"> [</w:t>
+      </w:r>
+      <w:r>
+        <w:t>195, 196]. Perhaps for this reason, muscle wasting is more common in males than in females with endogenous CS</w:t>
+      </w:r>
+      <w:r>
+        <w:t xml:space="preserve"> [</w:t>
+      </w:r>
+      <w:r>
+        <w:t>197]. At least in adult males, muscle loss in CS may be aggravated by the reductions in endogenous AAP and AAS. An AAS replacement strategy in hypoandrogenic hypercortisolism appears intuitively beneficial for the muscle. Moreover, Crawford and colleagues observed the muscle protection by AAS as adjuvant to GC therapy extended to men who had low-normal circulating Testo</w:t>
+      </w:r>
+      <w:r>
+        <w:t xml:space="preserve"> [</w:t>
+      </w:r>
+      <w:r>
+        <w:t>157]. Androgen therapy for muscle protection in CS is predicted to benefit adult males, especially in the frequent cases of patent hypogonadism.</w:t>
+      </w:r>
+    </w:p>
+    <w:p>
+      <w:pPr>
+        <w:pStyle w:val="Heading2"/>
+      </w:pPr>
+      <w:bookmarkStart w:id="12" w:name="_Toc421412247"/>
+      <w:r>
+        <w:t xml:space="preserve">Molecular mechanisms of </w:t>
+      </w:r>
+      <w:r>
+        <w:t>androgenic</w:t>
+      </w:r>
+      <w:r>
+        <w:t xml:space="preserve"> myoprotection in humans</w:t>
+      </w:r>
       <w:bookmarkEnd w:id="12"/>
-    </w:p>
-    <w:p>
-      <w:r>
-        <w:t>AAS therapy does not change circulating cortisol levels</w:t>
-      </w:r>
-      <w:r>
-        <w:t xml:space="preserve"> [</w:t>
-      </w:r>
-      <w:r>
-        <w:t>159]. However, the opposite interaction, where hypercortisolism interferes with endogenous AAS secretion, is a common finding, with a complex physiological basis. The interaction of GC with endogenous AAS distinguishes male from female hypercortisolism, to the point that the two syndromes are qualitatively different.</w:t>
-      </w:r>
-    </w:p>
-    <w:p>
-      <w:r>
-        <w:t>A series of trials observed the effect of short-term (hours or days) hypercortisolism in healthy volunteers. Experimental acute hypercortisolism represses circulating levels of Testo, in a reversible manner, in males and, to a lesser degree, in females</w:t>
-      </w:r>
-      <w:r>
-        <w:t xml:space="preserve"> [</w:t>
-      </w:r>
-      <w:r>
-        <w:t>160, 161]. The mechanisms through which acute hypercortisolism causes Testo downregulation, also termed hypoandrogenism, are debated. Some studies suggest</w:t>
-      </w:r>
-      <w:r>
-        <w:t>ed</w:t>
-      </w:r>
-      <w:r>
-        <w:t xml:space="preserve"> that acute hypercortisolism downregulates the pituitary-secreted, T-upregulating, luteinizing hormone (LH)</w:t>
-      </w:r>
-      <w:r>
-        <w:t xml:space="preserve"> [</w:t>
-      </w:r>
-      <w:r>
-        <w:t>162, 163, 164]. Others found that GC induce hypoandrogenism even when LH is unchanged, thus locating the repression at gonad level</w:t>
-      </w:r>
-      <w:r>
-        <w:t xml:space="preserve"> [</w:t>
-      </w:r>
-      <w:r>
-        <w:t>165]. Another hypothesis is that the negative feedback loop repressing ACTH in hypercortisolism has a side effect of androgen suppression</w:t>
-      </w:r>
-      <w:r>
-        <w:t xml:space="preserve"> [</w:t>
-      </w:r>
-      <w:r>
-        <w:t>166]. A few groups have even hypothesized the existence of another, still unknown hormone, synthesized from ACTH precursor, pro-opiomelanocortin (POMC), with the ability to stimulate androstenedione synthesis and secretion</w:t>
-      </w:r>
-      <w:r>
-        <w:t xml:space="preserve"> [</w:t>
-      </w:r>
-      <w:r>
-        <w:t>167, 168]. GC-induced repression of POMC would also repress this unknown androgen-stimulating hormone, but its existence was never proven.</w:t>
-      </w:r>
-    </w:p>
-    <w:p>
-      <w:r>
-        <w:t xml:space="preserve">In males, chronic hypercortisolism is also associated with hypoandrogenism. </w:t>
-      </w:r>
-      <w:r>
-        <w:t>Long-term</w:t>
-      </w:r>
-      <w:r>
-        <w:t xml:space="preserve"> prednisone therapy reduces circulating Testo levels</w:t>
-      </w:r>
-      <w:r>
-        <w:t xml:space="preserve"> [</w:t>
-      </w:r>
-      <w:r>
-        <w:t>169]. Similar observations have been made in endogenous CS, where exposure is longer and, depending on etiology, ACTH may be higher than normal. As with acute studies, multiple competing explanations were suggested. A study found that hypercortisolism impairs hypothalamic GnRH secretion of gonadotropin-releasing hormone (GnRH), the main regulator of LH</w:t>
-      </w:r>
-      <w:r>
-        <w:t xml:space="preserve"> [</w:t>
-      </w:r>
-      <w:r>
-        <w:t>170]. Others found that that CS is correlated with pathologically low levels of LH and of the other gonad-stimulating pituitary hormone, follicle stimulating hormone (FSH), despite normal GnRH secretion</w:t>
-      </w:r>
-      <w:r>
-        <w:t xml:space="preserve"> [</w:t>
-      </w:r>
-      <w:r>
-        <w:t xml:space="preserve">171, 172]. This scenario suggests that hypercortisolism reduces pituitary’s GnRH responsiveness. Finally, a small study found that male asthma patients receiving long-term prednisone have lower circulating Testo levels despite increases in LH and FSH, and concluded that prednisone has </w:t>
-      </w:r>
-      <w:r>
-        <w:t>a</w:t>
-      </w:r>
-      <w:r>
-        <w:t xml:space="preserve"> direct inhibitory action on the testes</w:t>
-      </w:r>
-      <w:r>
-        <w:t xml:space="preserve"> [</w:t>
-      </w:r>
-      <w:r>
-        <w:t>173]. Despite disagreeing on the mechanism, all these studies agree that chronic hypercortisolism represses testicular androgen secretion.</w:t>
-      </w:r>
-    </w:p>
-    <w:p>
-      <w:r>
-        <w:t>In adult women, the regulation of AAS is more complex. During reproductive age and a few years afterwards, the main source of androgenic stimulation is the ovary</w:t>
-      </w:r>
-      <w:r>
-        <w:t xml:space="preserve"> [</w:t>
-      </w:r>
-      <w:r>
-        <w:t>174], where Testo is an intermediate product in the synthesis of estrogens (reviewed in</w:t>
-      </w:r>
-      <w:r>
-        <w:t xml:space="preserve"> [</w:t>
-      </w:r>
-      <w:r>
-        <w:t>175]). A feedback loop links LH and estrogens levels, with LH directly stimulating synthesis and secretion of estrogens from the developing and atretic follicles</w:t>
-      </w:r>
-      <w:r>
-        <w:t xml:space="preserve"> [</w:t>
-      </w:r>
-      <w:r>
-        <w:t>176]. The reverse link is more complex, with estrogens inhibiting</w:t>
-      </w:r>
-      <w:r>
-        <w:t xml:space="preserve"> </w:t>
-      </w:r>
-      <w:r>
-        <w:t>LH for most of the menstrual cycle</w:t>
-      </w:r>
-      <w:r>
-        <w:t xml:space="preserve"> [</w:t>
-      </w:r>
-      <w:r>
-        <w:t>177], with the possible exception of ovulation.</w:t>
-      </w:r>
-    </w:p>
-    <w:p>
-      <w:r>
-        <w:t>In the direct link, LH must stimulate ovarian Testo synthesis in order to achieve estrogen upregulation, but a reverse link, where Testo directly inhibits LH, is absent in women</w:t>
-      </w:r>
-      <w:r>
-        <w:t xml:space="preserve"> [</w:t>
-      </w:r>
-      <w:r>
-        <w:t>178, 179]. Although measurement methods and normal ranges are still to be perfected, it appears that circulating Testo level in women are reflecting the menstruation-related cyclical interplay of estrogen and LH, rather than being independently controlled</w:t>
-      </w:r>
-      <w:r>
-        <w:t xml:space="preserve"> [</w:t>
-      </w:r>
-      <w:r>
-        <w:t>180, 181].</w:t>
-      </w:r>
-    </w:p>
-    <w:p>
-      <w:r>
-        <w:t>This sexual dimorphism differentiates male and female AAS response to chronic hypercortisolism. Women with CS have lower muscle mass compared to general population</w:t>
-      </w:r>
-      <w:r>
-        <w:t xml:space="preserve"> [</w:t>
-      </w:r>
-      <w:r>
-        <w:t>182]. Decreased libido, a sign of hypoandrogenism in both genders, is reported by 40% of female CS patients</w:t>
-      </w:r>
-      <w:r>
-        <w:t xml:space="preserve"> [</w:t>
-      </w:r>
-      <w:r>
-        <w:t xml:space="preserve">65]. </w:t>
-      </w:r>
-      <w:r>
-        <w:t>However</w:t>
-      </w:r>
-      <w:r>
-        <w:t>, in contrast to males, females with CS have normal or even increased AAS synthesis and levels, compared to healthy controls</w:t>
-      </w:r>
-      <w:r>
-        <w:t xml:space="preserve"> [</w:t>
-      </w:r>
-      <w:r>
-        <w:t>183, 184]. Four fifths of women with CS have menstrual irregularities, which has been attributed to hyperandrogenism, direct cortisol action, or depletion of LH or estradiol</w:t>
-      </w:r>
-      <w:r>
-        <w:t xml:space="preserve"> [</w:t>
-      </w:r>
-      <w:r>
-        <w:t>170]. More than 75% of CS cases present with hirsutism, that is, male-patterned body and face hair growth in female patients, and a clear sign of hyperandrogenism</w:t>
-      </w:r>
-      <w:r>
-        <w:t xml:space="preserve"> [</w:t>
-      </w:r>
-      <w:r>
-        <w:t>1, 65]. Women with</w:t>
-      </w:r>
-      <w:r>
-        <w:t xml:space="preserve"> </w:t>
-      </w:r>
-      <w:r>
-        <w:t>CS-related hirsutism have androgen levels higher than healthy controls</w:t>
-      </w:r>
-      <w:r>
-        <w:t xml:space="preserve"> [</w:t>
-      </w:r>
-      <w:r>
-        <w:t>185]. Other signs of hyperandrogenism, such as voice changes or acne, are rare in female CS.</w:t>
-      </w:r>
-    </w:p>
-    <w:p>
-      <w:r>
-        <w:t>Indirect evidence suggests that a</w:t>
-      </w:r>
-      <w:r>
-        <w:t>pparent hyperandrogenism is also present in children with hypercortisolism. In pediatric hypercortisolism, virilization signs such as change in voice, penile or clitoridian overgrowth, and hirsutism are common</w:t>
-      </w:r>
-      <w:r>
-        <w:t xml:space="preserve"> </w:t>
-      </w:r>
-      <w:r>
-        <w:t>[#joshi2005cushings, #kanter2005single-center]</w:t>
-      </w:r>
-      <w:r>
-        <w:t>. Published studies do not describe muscle changes in these children, possibly due to difficulties in assessment and scarcity of cases.</w:t>
-      </w:r>
-    </w:p>
-    <w:p>
-      <w:r>
-        <w:t xml:space="preserve">In adult female CS, </w:t>
-      </w:r>
-      <w:r>
-        <w:t>muscle catabolism</w:t>
-      </w:r>
-      <w:r>
-        <w:t xml:space="preserve"> increase contrasts with </w:t>
-      </w:r>
-      <w:r>
-        <w:t>virilization</w:t>
-      </w:r>
-      <w:r>
-        <w:t xml:space="preserve"> </w:t>
-      </w:r>
-      <w:r>
-        <w:t xml:space="preserve">and circulating androgens changes. This </w:t>
-      </w:r>
-      <w:r>
-        <w:t xml:space="preserve">suggests </w:t>
-      </w:r>
-      <w:r>
-        <w:t>that relative hyperandrogenism in some tissues is coincident with relative hypoandrogenism in others. For example, it</w:t>
-      </w:r>
-      <w:r>
-        <w:t xml:space="preserve"> </w:t>
-      </w:r>
-      <w:r>
-        <w:t xml:space="preserve">has been shown that in cultured prostate cells </w:t>
-      </w:r>
-      <w:r>
-        <w:t xml:space="preserve">excess GC </w:t>
-      </w:r>
-      <w:r>
-        <w:t xml:space="preserve">improves the sensitivity of </w:t>
-      </w:r>
-      <w:r>
-        <w:t xml:space="preserve"> the androgen receptor (AR)</w:t>
-      </w:r>
-      <w:r>
-        <w:t xml:space="preserve"> [</w:t>
-      </w:r>
-      <w:r>
-        <w:t xml:space="preserve">187], the nuclear receptor </w:t>
-      </w:r>
-      <w:r>
-        <w:t>mediating the action of</w:t>
-      </w:r>
-      <w:r>
-        <w:t xml:space="preserve"> AAS. </w:t>
-      </w:r>
-      <w:r>
-        <w:t>In contrast, in women’s muscle,</w:t>
-      </w:r>
-      <w:r>
-        <w:t xml:space="preserve"> </w:t>
-      </w:r>
-      <w:r>
-        <w:t>short-term Dexa inhibits AR expression</w:t>
-      </w:r>
-      <w:r>
-        <w:t xml:space="preserve"> </w:t>
-      </w:r>
-      <w:r>
-        <w:t>[</w:t>
-      </w:r>
-      <w:r>
-        <w:t>188]</w:t>
-      </w:r>
-      <w:r>
-        <w:t>. I</w:t>
-      </w:r>
-      <w:r>
-        <w:t xml:space="preserve">t may be </w:t>
-      </w:r>
-      <w:r>
-        <w:t xml:space="preserve">the case </w:t>
-      </w:r>
-      <w:r>
-        <w:t>that GCs interfere with Testo signals in a tissue-</w:t>
-      </w:r>
-      <w:r>
-        <w:t xml:space="preserve"> or sex-</w:t>
-      </w:r>
-      <w:r>
-        <w:t>specific manner.</w:t>
-      </w:r>
-    </w:p>
-    <w:p>
-      <w:r>
-        <w:t xml:space="preserve">In both sexes, the most concentrated circulating steroids are dehydroepiandrosterone (DHEA) and its ester, DHEA sulfate (DHEAS), which originate from the adrenal and, to a lesser degree, from gonads. Their most important role appears to be that of precursors for synthesis, in glands and peripheral tissue, of androgens and estrogens. DHEA has some affinity for the AR, which suggested it </w:t>
-      </w:r>
-      <w:r>
-        <w:t>might</w:t>
-      </w:r>
-      <w:r>
-        <w:t xml:space="preserve"> be an AAS. Recent studies indicate that, in human female tissue, DHEA may in fact be a partial agonist, hindering the action of T</w:t>
-      </w:r>
-      <w:r>
-        <w:t xml:space="preserve"> [</w:t>
-      </w:r>
-      <w:r>
-        <w:t>189]. DHEA and DHEAS, now termed adrenal androgen precursors (AAP), are upregulated by ACTH, through increased synthesis of DHEA in the adrenal and rapid bidirectional interconversion</w:t>
-      </w:r>
-      <w:r>
-        <w:t xml:space="preserve"> [</w:t>
-      </w:r>
-      <w:r>
-        <w:t>190, 191]. Therefore, Cushing’s disease and other conditions associated with increases in ACTH will present with increases in AAPs, while primary hypercortisolism will be associated with ACTH repression and consequent AAP decrease</w:t>
-      </w:r>
-      <w:r>
-        <w:t xml:space="preserve"> [</w:t>
-      </w:r>
-      <w:r>
-        <w:t xml:space="preserve">192, 193, 167, 194]. Both types of hypercortisolism </w:t>
-      </w:r>
-      <w:r>
-        <w:t>are associated with</w:t>
-      </w:r>
-      <w:r>
-        <w:t xml:space="preserve"> </w:t>
-      </w:r>
-      <w:r>
-        <w:t>GAML, despite opposite effects on AAPs, suggesting that AAPs changes do not cause GAML directly. Understanding causality in the case of simultaneous muscle loss and hirsutism is complicated by dose- and compound-dependent crossconversion of GCs to AAS and interference of GCs in AAS synthesis and degradation.</w:t>
-      </w:r>
-    </w:p>
-    <w:p>
-      <w:r>
-        <w:t>Loss of endogenous AAS is associated with loss of muscle mass and strength</w:t>
-      </w:r>
-      <w:r>
-        <w:t xml:space="preserve"> [</w:t>
-      </w:r>
-      <w:r>
-        <w:t>195, 196]. Perhaps for this reason, muscle wasting is more common in males than in females with endogenous CS</w:t>
-      </w:r>
-      <w:r>
-        <w:t xml:space="preserve"> [</w:t>
-      </w:r>
-      <w:r>
-        <w:t>197]. At least in adult males, muscle loss in CS may be aggravated by the reductions in endogenous AAP and AAS. An AAS replacement strategy in hypoandrogenic hypercortisolism appears intuitively beneficial for the muscle. Moreover, Crawford and colleagues observed the muscle protection by AAS as adjuvant to GC therapy extended to men who had low-normal circulating Testo</w:t>
-      </w:r>
-      <w:r>
-        <w:t xml:space="preserve"> [</w:t>
-      </w:r>
-      <w:r>
-        <w:t>157]. Androgen therapy for muscle protection in CS is predicted to benefit adult males, especially in the frequent cases of patent hypogonadism.</w:t>
-      </w:r>
-    </w:p>
-    <w:p>
-      <w:pPr>
-        <w:pStyle w:val="Heading2"/>
-      </w:pPr>
-      <w:bookmarkStart w:id="13" w:name="_Toc421412247"/>
-      <w:r>
-        <w:t xml:space="preserve">Molecular mechanisms of </w:t>
-      </w:r>
-      <w:r>
-        <w:t>androgenic</w:t>
-      </w:r>
-      <w:r>
-        <w:t xml:space="preserve"> myoprotection in humans</w:t>
-      </w:r>
-      <w:bookmarkEnd w:id="13"/>
     </w:p>
     <w:p>
       <w:r>
@@ -16218,246 +16213,252 @@
       <w:pPr>
         <w:pStyle w:val="Heading1"/>
       </w:pPr>
-      <w:bookmarkStart w:id="14" w:name="_Toc421412248"/>
+      <w:bookmarkStart w:id="13" w:name="_Toc421412248"/>
       <w:r>
         <w:t>2. BIOLOGICAL PREMISES</w:t>
       </w:r>
+      <w:bookmarkEnd w:id="13"/>
+    </w:p>
+    <w:p>
+      <w:pPr>
+        <w:pStyle w:val="Heading2"/>
+      </w:pPr>
+      <w:bookmarkStart w:id="14" w:name="_Toc421412249"/>
+      <w:r>
+        <w:t xml:space="preserve">Skeletal muscle </w:t>
+      </w:r>
+      <w:r>
+        <w:t>histology</w:t>
+      </w:r>
       <w:bookmarkEnd w:id="14"/>
     </w:p>
     <w:p>
+      <w:r>
+        <w:t>Muscles are specialized for their main ability, contractility. For mammalians, ability to move is vital for survival, meaning that a large portion of their bodies is muscle. In a cohort of 300 borderline overweight US Americans, skeletal muscle as a proportion of body weight was on average 41% for men and 31% for women</w:t>
+      </w:r>
+      <w:r>
+        <w:t xml:space="preserve"> [</w:t>
+      </w:r>
+      <w:r>
+        <w:t>236]. Three fifths of the human body’s protein is confined to the muscle contractile and support structures</w:t>
+      </w:r>
+      <w:r>
+        <w:t xml:space="preserve"> [</w:t>
+      </w:r>
+      <w:r>
+        <w:t>237].</w:t>
+      </w:r>
+    </w:p>
+    <w:p>
+      <w:r>
+        <w:t xml:space="preserve">For the most part, the skeletal </w:t>
+      </w:r>
+      <w:r>
+        <w:t>muscles confer</w:t>
+      </w:r>
+      <w:r>
+        <w:t xml:space="preserve"> the three-dimensional intricate conformation of the body, suggesting a complex, detailed organization, at least at macroscopic level. In contrast, at cell level, the relatively high specialization of the skeletal muscle leaves little space for diversity or inhomogeneity. Muscles’ diverse shapes are conferred by non-contractile</w:t>
+      </w:r>
+      <w:r>
+        <w:t xml:space="preserve"> proteinic</w:t>
+      </w:r>
+      <w:r>
+        <w:t xml:space="preserve"> auxiliary structures. </w:t>
+      </w:r>
+      <w:r>
+        <w:t>The l</w:t>
+      </w:r>
+      <w:r>
+        <w:t>argest of these structures, tendons and aponeuroses</w:t>
+      </w:r>
+      <w:r>
+        <w:t>,</w:t>
+      </w:r>
+      <w:r>
+        <w:t xml:space="preserve"> attach the muscle to other body structures (reviewed in</w:t>
+      </w:r>
+      <w:r>
+        <w:t xml:space="preserve"> [</w:t>
+      </w:r>
+      <w:r>
+        <w:t xml:space="preserve">238]). The tendons are dense connective tissue structure, which extend into the epimysium, a connective tissue sheath surrounding the muscle. In turn, epimysium emits connective septing structures termed perimysium, splitting muscles into subunits termed fascicles. At an even lower level, a thin, sparse connective structure called endomysium coats each </w:t>
+      </w:r>
+      <w:r>
+        <w:t>multinucleate</w:t>
+      </w:r>
+      <w:r>
+        <w:t>, elongated cell (termed myofiber). The connective tissue inside the muscle provides mechanical anchoring between fibers, longitudinally, laterally and with the tendons. This is particularly true of perimysium, which is almost acellular, at 95% collagen content</w:t>
+      </w:r>
+      <w:r>
+        <w:t xml:space="preserve"> [</w:t>
+      </w:r>
+      <w:r>
+        <w:t>239]. Intramuscular connective structures carry terminal branches of the nervous, circulatory and lymphatic systems. In addition, muscles include adipose and immune cells. Muscle mass</w:t>
+      </w:r>
+      <w:r>
+        <w:t xml:space="preserve"> changes require</w:t>
+      </w:r>
+      <w:r>
+        <w:t xml:space="preserve"> remodeling of all these connective structures and may confound in vivo studies. For example, collagen synthesis or macrophage proliferation may misleadingly increase during slow muscle atrophy.</w:t>
+      </w:r>
+    </w:p>
+    <w:p>
+      <w:r>
+        <w:t>The elongated, multinucleate myofiber is the histological base unit of contractile tissue. A large majority of the myofiber cytosol is the contractile apparatus, in the shape of bundles of protein filaments termed myofibrils. Within myofibrils, myosin and actin filaments alternate, held together by multi-protein complexes containing titin. Myofibril proteins are about two thirds of the total myofiber protein</w:t>
+      </w:r>
+      <w:r>
+        <w:t xml:space="preserve"> [</w:t>
+      </w:r>
+      <w:r>
+        <w:t xml:space="preserve">240]. Therefore, any myofiber size change with functional relevance should correlate with changes in myosin II and actin protein content. The sizable actin content poses a challenge to muscle studies. Traditionally, in biological studies, actin is considered a housekeeping, unregulated, invariable protein, and is used in level normalization. In muscle, especially in atrophy, actin cannot be invariable. </w:t>
+      </w:r>
+      <w:r>
+        <w:t>F</w:t>
+      </w:r>
+      <w:r>
+        <w:t xml:space="preserve">or example, in rat muscles atrophying due to streptozotocin-induced acute diabetes, an actin degradation fragment </w:t>
+      </w:r>
+      <w:r>
+        <w:t>becomes</w:t>
+      </w:r>
+      <w:r>
+        <w:t xml:space="preserve"> </w:t>
+      </w:r>
+      <w:r>
+        <w:t xml:space="preserve">upregulated to </w:t>
+      </w:r>
+      <w:r>
+        <w:t>detectable</w:t>
+      </w:r>
+      <w:r>
+        <w:t xml:space="preserve"> </w:t>
+      </w:r>
+      <w:r>
+        <w:t xml:space="preserve">levels </w:t>
+      </w:r>
+      <w:r>
+        <w:t>[</w:t>
+      </w:r>
+      <w:r>
+        <w:t>241]. Therefore, in atrophy studies, normalization to actin may misleadingly reduce the apparent rate of depletion for other proteins. Similar issues govern the use of 3MH as a marker for myofibril protein catabolism. Given that the main correlate of urinary 3MH is muscle mass</w:t>
+      </w:r>
+      <w:r>
+        <w:t xml:space="preserve"> [</w:t>
+      </w:r>
+      <w:r>
+        <w:t xml:space="preserve">242], 3MH measurement may lack sensitivity when used as </w:t>
+      </w:r>
+      <w:r>
+        <w:t>an</w:t>
+      </w:r>
+      <w:r>
+        <w:t xml:space="preserve"> indicator for muscle catabolic rate. On one hand, increased catabolism is expected to cause increased 3MH output, but on the other, an atrophic muscle has less 3MH to release.</w:t>
+      </w:r>
+    </w:p>
+    <w:p>
+      <w:r>
+        <w:t>Myofibers acquire nuclei by fusion with surrounding proliferative mononucleate cells, or with neighboring myofibers. Two classes of mononucleate cells are relevant for muscle structure and development. Satellite cells are</w:t>
+      </w:r>
+      <w:r>
+        <w:t xml:space="preserve"> </w:t>
+      </w:r>
+      <w:r>
+        <w:t>Pax7-positive, mononuclear, nearly devoid of cytosol, sitting in close proximity to the fiber, under the prote</w:t>
+      </w:r>
+      <w:r>
+        <w:t>in</w:t>
+      </w:r>
+      <w:r>
+        <w:t>ic external lamina (reviewed in</w:t>
+      </w:r>
+      <w:r>
+        <w:t xml:space="preserve"> [</w:t>
+      </w:r>
+      <w:r>
+        <w:t>243]). In contrast to the above histological definition, myoblasts are defined in a functional manner, as proliferating cells able to fuse with myofibers. In vivo, myoblasts are derived from a subset of satellite cells. A transplant of seven satellite cells from an adult mouse is capable of yielding more than a hundred multinucleate myofibers, thus demonstrating former’s ability to regenerate muscle</w:t>
+      </w:r>
+      <w:r>
+        <w:t xml:space="preserve"> [</w:t>
+      </w:r>
+      <w:r>
+        <w:t>244]. The transformation of quiescent satellite cells into proliferating myoblast is regulated by the interplay of growth factors, external lamina, and contact with myofibers</w:t>
+      </w:r>
+      <w:r>
+        <w:t xml:space="preserve"> [</w:t>
+      </w:r>
+      <w:r>
+        <w:t>245]. Alternate extra-muscular sources of nuclei in the myofiber are subject of ongoing research, but their relative importance is expected to be minor at best (reviewed in</w:t>
+      </w:r>
+      <w:r>
+        <w:t xml:space="preserve"> [</w:t>
+      </w:r>
+      <w:r>
+        <w:t>246]).</w:t>
+      </w:r>
+    </w:p>
+    <w:p>
+      <w:r>
+        <w:t>Experimentally, α7 integrin is an effective marker for selecting proliferative precursors from muscle</w:t>
+      </w:r>
+      <w:r>
+        <w:t xml:space="preserve"> [</w:t>
+      </w:r>
+      <w:r>
+        <w:t>247]. Many in vitro muscle models are based on the formation of multinucleate fibers from isolated myoblasts. In vivo, myofiber nuclei are typically peripheral, while in vitro multinucleate cells are characterized by central nuclei, akin to regenerating fibers. The latter are typically termed myotubes.</w:t>
+      </w:r>
+    </w:p>
+    <w:p>
+      <w:r>
+        <w:t>The proliferative niche can play an important role in muscle atrophy and recovery. However, muscle hypertrophy may occur without cell division. For example, the muscles of mice receiving clenbuterol and of rats undergoing eccentric training gain 20-30% muscle mass without apparent DNA changes</w:t>
+      </w:r>
+      <w:r>
+        <w:t xml:space="preserve"> [</w:t>
+      </w:r>
+      <w:r>
+        <w:t>248, 249]</w:t>
+      </w:r>
+      <w:r>
+        <w:t>, suggesting hypertrophy of existing fibers, but not additional cell division</w:t>
+      </w:r>
+      <w:r>
+        <w:t>. Quail muscles depleted of proliferating cells by irradiation still undergo hypertrophy in response to stretch-overload</w:t>
+      </w:r>
+      <w:r>
+        <w:t xml:space="preserve"> [</w:t>
+      </w:r>
+      <w:r>
+        <w:t>250]. These example</w:t>
+      </w:r>
+      <w:r>
+        <w:t>s</w:t>
+      </w:r>
+      <w:r>
+        <w:t xml:space="preserve"> of amitotic hypertrophy demonstrate that, in some circumstances, the number of nuclei is not limiting muscle growth. Conversely, it is plausible that a moderate degree of muscle atrophy occurs without loss of nuclei.</w:t>
+      </w:r>
+    </w:p>
+    <w:p>
+      <w:r>
+        <w:t>During experiments that perturb muscle mass equilibrium, the level of the regulators, of typical housekeeping proteins, and of non-myofiber proteins may fluctuate in manners that convolve their specific modulation with overall muscle protein kinetics. Investigation of recovery from muscle loss is burdened by the fact that it aims to dissect protein regulation, when the regulators are proteins themselves.</w:t>
+      </w:r>
+    </w:p>
+    <w:p>
       <w:pPr>
         <w:pStyle w:val="Heading2"/>
       </w:pPr>
-      <w:bookmarkStart w:id="15" w:name="_Toc421412249"/>
-      <w:r>
-        <w:t xml:space="preserve">Skeletal muscle </w:t>
-      </w:r>
-      <w:r>
-        <w:t>histology</w:t>
+      <w:bookmarkStart w:id="15" w:name="_Toc421412250"/>
+      <w:r>
+        <w:t>Pre</w:t>
+      </w:r>
+      <w:r>
+        <w:t>-</w:t>
+      </w:r>
+      <w:r>
+        <w:t xml:space="preserve">adult muscle </w:t>
+      </w:r>
+      <w:r>
+        <w:t>development</w:t>
       </w:r>
       <w:bookmarkEnd w:id="15"/>
-    </w:p>
-    <w:p>
-      <w:r>
-        <w:t>Muscles are specialized for their main ability, contractility. For mammalians, ability to move is vital for survival, meaning that a large portion of their bodies is muscle. In a cohort of 300 borderline overweight US Americans, skeletal muscle as a proportion of body weight was on average 41% for men and 31% for women</w:t>
-      </w:r>
-      <w:r>
-        <w:t xml:space="preserve"> [</w:t>
-      </w:r>
-      <w:r>
-        <w:t>236]. Three fifths of the human body’s protein is confined to the muscle contractile and support structures</w:t>
-      </w:r>
-      <w:r>
-        <w:t xml:space="preserve"> [</w:t>
-      </w:r>
-      <w:r>
-        <w:t>237].</w:t>
-      </w:r>
-    </w:p>
-    <w:p>
-      <w:r>
-        <w:t xml:space="preserve">For the most part, the skeletal </w:t>
-      </w:r>
-      <w:r>
-        <w:t>muscles confer</w:t>
-      </w:r>
-      <w:r>
-        <w:t xml:space="preserve"> the three-dimensional intricate conformation of the body, suggesting a complex, detailed organization, at least at macroscopic level. In contrast, at cell level, the relatively high specialization of the skeletal muscle leaves little space for diversity or inhomogeneity. Muscles’ diverse shapes are conferred by non-contractile</w:t>
-      </w:r>
-      <w:r>
-        <w:t xml:space="preserve"> proteinic</w:t>
-      </w:r>
-      <w:r>
-        <w:t xml:space="preserve"> auxiliary structures. </w:t>
-      </w:r>
-      <w:r>
-        <w:t>The l</w:t>
-      </w:r>
-      <w:r>
-        <w:t>argest of these structures, tendons and aponeuroses</w:t>
-      </w:r>
-      <w:r>
-        <w:t>.</w:t>
-      </w:r>
-      <w:r>
-        <w:t xml:space="preserve"> attach the muscle to other body structures (reviewed in</w:t>
-      </w:r>
-      <w:r>
-        <w:t xml:space="preserve"> [</w:t>
-      </w:r>
-      <w:r>
-        <w:t xml:space="preserve">238]). The tendons are dense connective tissue structure, which extend into the epimysium, a connective tissue sheath surrounding the muscle. In turn, epimysium emits connective septing structures termed perimysium, splitting muscles into subunits termed fascicles. At an even lower level, a thin, sparse connective structure called endomysium coats each </w:t>
-      </w:r>
-      <w:r>
-        <w:t>multinucleated</w:t>
-      </w:r>
-      <w:r>
-        <w:t>, elongated cell (termed myofiber). The connective tissue inside the muscle provides mechanical anchoring between fibers, longitudinally, laterally and with the tendons. This is particularly true of perimysium, which is almost acellular, at 95% collagen content</w:t>
-      </w:r>
-      <w:r>
-        <w:t xml:space="preserve"> [</w:t>
-      </w:r>
-      <w:r>
-        <w:t>239]. Intramuscular connective structures carry terminal branches of the nervous, circulatory and lymphatic systems. In addition, muscles include adipose and immune cells. Muscle mass</w:t>
-      </w:r>
-      <w:r>
-        <w:t xml:space="preserve"> changes require</w:t>
-      </w:r>
-      <w:r>
-        <w:t xml:space="preserve"> remodeling of all these connective structures and may confound in vivo studies. For example, collagen synthesis or macrophage proliferation may misleadingly increase during slow muscle atrophy.</w:t>
-      </w:r>
-    </w:p>
-    <w:p>
-      <w:r>
-        <w:t>The elongated, multinucleate myofiber is the histological base unit of contractile tissue. A large majority of the myofiber cytosol is the contractile apparatus, in the shape of bundles of protein filaments termed myofibrils. Within myofibrils, myosin and actin filaments alternate, held together by multi-protein complexes containing titin. Myofibril proteins are about two thirds of the total myofiber protein</w:t>
-      </w:r>
-      <w:r>
-        <w:t xml:space="preserve"> [</w:t>
-      </w:r>
-      <w:r>
-        <w:t xml:space="preserve">240]. Therefore, any myofiber size change with functional relevance should correlate with changes in myosin II and actin protein content. The sizable actin content poses a challenge to muscle studies. Traditionally, in biological studies, actin is considered a housekeeping, unregulated, invariable protein, and is used in level normalization. In muscle, especially in atrophy, actin cannot be invariable. </w:t>
-      </w:r>
-      <w:r>
-        <w:t>F</w:t>
-      </w:r>
-      <w:r>
-        <w:t xml:space="preserve">or example, in rat muscles atrophying due to streptozotocin-induced acute diabetes, an actin degradation fragment is </w:t>
-      </w:r>
-      <w:r>
-        <w:t xml:space="preserve">upregulated to </w:t>
-      </w:r>
-      <w:r>
-        <w:t>detectable</w:t>
-      </w:r>
-      <w:r>
-        <w:t xml:space="preserve"> </w:t>
-      </w:r>
-      <w:r>
-        <w:t xml:space="preserve">levels </w:t>
-      </w:r>
-      <w:r>
-        <w:t>[</w:t>
-      </w:r>
-      <w:r>
-        <w:t>241]. Therefore, in atrophy studies, normalization to actin may misleadingly reduce the apparent rate of depletion for other proteins. Similar issues govern the use of 3MH as a marker for myofibril protein catabolism. Given that the main correlate of urinary 3MH is muscle mass</w:t>
-      </w:r>
-      <w:r>
-        <w:t xml:space="preserve"> [</w:t>
-      </w:r>
-      <w:r>
-        <w:t xml:space="preserve">242], 3MH measurement may lack sensitivity when used as </w:t>
-      </w:r>
-      <w:r>
-        <w:t>an</w:t>
-      </w:r>
-      <w:r>
-        <w:t xml:space="preserve"> indicator for muscle catabolic rate. On one hand, increased catabolism is expected to cause increased 3MH output, but on the other, an atrophic muscle has less 3MH to release.</w:t>
-      </w:r>
-    </w:p>
-    <w:p>
-      <w:r>
-        <w:t>Myofibers acquire nuclei by fusion with surrounding proliferative mononucleate cells, or with neighboring myofibers. Two classes of mononucleate cells are relevant for muscle structure and development. Satellite cells are</w:t>
-      </w:r>
-      <w:r>
-        <w:t xml:space="preserve"> </w:t>
-      </w:r>
-      <w:r>
-        <w:t>Pax7-positive, mononuclear, nearly devoid of cytosol, sitting in close proximity to the fiber, under the prote</w:t>
-      </w:r>
-      <w:r>
-        <w:t>in</w:t>
-      </w:r>
-      <w:r>
-        <w:t>ic external lamina (reviewed in</w:t>
-      </w:r>
-      <w:r>
-        <w:t xml:space="preserve"> [</w:t>
-      </w:r>
-      <w:r>
-        <w:t>243]). In contrast to the above histological definition, myoblasts are defined in a functional manner, as proliferating cells able to fuse with myofibers. In vivo, myoblasts are derived from a subset of satellite cells. A transplant of seven satellite cells from an adult mouse is capable of yielding more than a hundred multinucleate myofibers, thus demonstrating former’s ability to regenerate muscle</w:t>
-      </w:r>
-      <w:r>
-        <w:t xml:space="preserve"> [</w:t>
-      </w:r>
-      <w:r>
-        <w:t>244]. The transformation of quiescent satellite cells into proliferating myoblast is regulated by the interplay of growth factors, external lamina, and contact with myofibers</w:t>
-      </w:r>
-      <w:r>
-        <w:t xml:space="preserve"> [</w:t>
-      </w:r>
-      <w:r>
-        <w:t>245]. Alternate extra-muscular sources of nuclei in the myofiber are subject of ongoing research, but their relative importance is expected to be minor at best (reviewed in</w:t>
-      </w:r>
-      <w:r>
-        <w:t xml:space="preserve"> [</w:t>
-      </w:r>
-      <w:r>
-        <w:t>246]).</w:t>
-      </w:r>
-    </w:p>
-    <w:p>
-      <w:r>
-        <w:t>Experimentally, α7 integrin is an effective marker for selecting proliferative precursors from muscle</w:t>
-      </w:r>
-      <w:r>
-        <w:t xml:space="preserve"> [</w:t>
-      </w:r>
-      <w:r>
-        <w:t>247]. Many in vitro muscle models are based on the formation of multinucleate fibers from isolated myoblasts. In vivo, myofiber nuclei are typically peripheral, while in vitro multinucleate cells are characterized by central nuclei, akin to regenerating fibers. The latter are typically termed myotubes.</w:t>
-      </w:r>
-    </w:p>
-    <w:p>
-      <w:r>
-        <w:t>The proliferative niche can play an important role in muscle atrophy and recovery. However, muscle hypertrophy may occur without cell division. For example, the muscles of mice receiving clenbuterol and of rats undergoing eccentric training gain 20-30% muscle mass without apparent DNA changes</w:t>
-      </w:r>
-      <w:r>
-        <w:t xml:space="preserve"> [</w:t>
-      </w:r>
-      <w:r>
-        <w:t>248, 249]</w:t>
-      </w:r>
-      <w:r>
-        <w:t>, suggesting hypertrophy of existing fibers, but not additional cell division</w:t>
-      </w:r>
-      <w:r>
-        <w:t>. Quail muscles depleted of proliferating cells by irradiation still undergo hypertrophy in response to stretch-overload</w:t>
-      </w:r>
-      <w:r>
-        <w:t xml:space="preserve"> [</w:t>
-      </w:r>
-      <w:r>
-        <w:t>250]. These example</w:t>
-      </w:r>
-      <w:r>
-        <w:t>s</w:t>
-      </w:r>
-      <w:r>
-        <w:t xml:space="preserve"> of amitotic hypertrophy demonstrate that, in some circumstances, the number of nuclei is not limiting muscle growth. Conversely, it is plausible that a moderate degree of muscle atrophy occurs without loss of nuclei.</w:t>
-      </w:r>
-    </w:p>
-    <w:p>
-      <w:r>
-        <w:t>During experiments that perturb muscle mass equilibrium, the level of the regulators, of typical housekeeping proteins, and of non-myofiber proteins may fluctuate in manners that convolve their specific modulation with overall muscle protein kinetics. Investigation of recovery from muscle loss is burdened by the fact that it aims to dissect protein regulation, when the regulators are proteins themselves.</w:t>
-      </w:r>
-    </w:p>
-    <w:p>
-      <w:pPr>
-        <w:pStyle w:val="Heading2"/>
-      </w:pPr>
-      <w:bookmarkStart w:id="16" w:name="_Toc421412250"/>
-      <w:r>
-        <w:t>Pre</w:t>
-      </w:r>
-      <w:r>
-        <w:t>-</w:t>
-      </w:r>
-      <w:r>
-        <w:t xml:space="preserve">adult muscle </w:t>
-      </w:r>
-      <w:r>
-        <w:t>development</w:t>
-      </w:r>
-      <w:bookmarkEnd w:id="16"/>
     </w:p>
     <w:p>
       <w:r>
@@ -16670,7 +16671,7 @@
       <w:pPr>
         <w:pStyle w:val="Heading2"/>
       </w:pPr>
-      <w:bookmarkStart w:id="17" w:name="_Toc421412251"/>
+      <w:bookmarkStart w:id="16" w:name="_Toc421412251"/>
       <w:r>
         <w:t xml:space="preserve">Physiological </w:t>
       </w:r>
@@ -16680,695 +16681,695 @@
       <w:r>
         <w:t xml:space="preserve"> metabolism</w:t>
       </w:r>
+      <w:bookmarkEnd w:id="16"/>
+    </w:p>
+    <w:p>
+      <w:r>
+        <w:t xml:space="preserve">Muscle is a major energy user in the body, </w:t>
+      </w:r>
+      <w:r>
+        <w:t>with a skewed use of</w:t>
+      </w:r>
+      <w:r>
+        <w:t xml:space="preserve"> </w:t>
+      </w:r>
+      <w:r>
+        <w:t>fat during rest and glucose during exercise (reviewed in</w:t>
+      </w:r>
+      <w:r>
+        <w:t xml:space="preserve"> [</w:t>
+      </w:r>
+      <w:r>
+        <w:t>278, 279]). Because its capacity to synthesize fatty acid is negligible, muscle is a consumer and a minor store, but not a generator, of fatty acids. During fast, more than half of infused non-esterified fatty acids (NEFA) are taken up by muscle, with a higher rate of incorporation in type I oxidative muscle</w:t>
+      </w:r>
+      <w:r>
+        <w:t xml:space="preserve"> [</w:t>
+      </w:r>
+      <w:r>
+        <w:t>280]. In contrast, after feeding, oversupply of NEFA is compensated mainly by increased uptake, in absolute terms, in the visceral adipose tissue, with minor contributions from other adipose tissue, liver, and muscle. After repeated exercise, muscle lipoprotein lipase expression is increased, indicative of an adaptive improvement in muscle ability to extract NEFA from circulating triglycerides</w:t>
+      </w:r>
+      <w:r>
+        <w:t xml:space="preserve"> [</w:t>
+      </w:r>
+      <w:r>
+        <w:t>281]. Ongoing studies suggest that muscle oxidative (catabolic) uptake of NEFA is upregulated by peroxisome proliferator-activated receptor (PPAR) β/δ, which stimulates expression of the lipolysis rate-limiting enzyme, carnitine palmitoyltransferase I</w:t>
+      </w:r>
+      <w:r>
+        <w:t xml:space="preserve"> [</w:t>
+      </w:r>
+      <w:r>
+        <w:t>282, 283]. This hypothesis is supported by fast- and exercise-induced upregulation of muscle PPAR δ</w:t>
+      </w:r>
+      <w:r>
+        <w:t xml:space="preserve"> [</w:t>
+      </w:r>
+      <w:r>
+        <w:t>284, 285]. Moreover, PPAR δ overexpression leads to increase in type I fibers and subsequent resistance to high-fat diet</w:t>
+      </w:r>
+      <w:r>
+        <w:t xml:space="preserve"> [</w:t>
+      </w:r>
+      <w:r>
+        <w:t>282]. Organ-level studies are impaired by the existence of nontrivial intramuscular adipose tissue.</w:t>
+      </w:r>
+    </w:p>
+    <w:p>
+      <w:r>
+        <w:t>T</w:t>
+      </w:r>
+      <w:r>
+        <w:t>he</w:t>
+      </w:r>
+      <w:r>
+        <w:t xml:space="preserve"> work</w:t>
+      </w:r>
+      <w:r>
+        <w:t xml:space="preserve"> described in this </w:t>
+      </w:r>
+      <w:r>
+        <w:t>dissertation</w:t>
+      </w:r>
+      <w:r>
+        <w:t xml:space="preserve"> </w:t>
+      </w:r>
+      <w:r>
+        <w:t>relies</w:t>
+      </w:r>
+      <w:r>
+        <w:t xml:space="preserve"> </w:t>
+      </w:r>
+      <w:r>
+        <w:t xml:space="preserve">extensively </w:t>
+      </w:r>
+      <w:r>
+        <w:t xml:space="preserve">on </w:t>
+      </w:r>
+      <w:r>
+        <w:t>the C2C12 cell line, an immortalized female mouse muscle progenitor line obtained from a muscle recovering after mechanical injury. Treatment of confluent C2C12 cells with Dexa and 3-isobutyl-1-methylxanthine (IBMX) causes their differentiation into adipocytes</w:t>
+      </w:r>
+      <w:r>
+        <w:t xml:space="preserve"> [</w:t>
+      </w:r>
+      <w:r>
+        <w:t>286]. Some pre-adipocyte traits, such as upregulation of PPAR γ, Krüppel-like factor-15 (Klf15), and CCAAT-enhancer-binding protein (C/EBP) β and δ (</w:t>
+      </w:r>
+      <w:r>
+        <w:t>[</w:t>
+      </w:r>
+      <w:r>
+        <w:t>287]; reviewed in</w:t>
+      </w:r>
+      <w:r>
+        <w:t xml:space="preserve"> [</w:t>
+      </w:r>
+      <w:r>
+        <w:t>288]), may surface in cell culture experiments where muscle differentiation did not complete, and residual potential for adipogenesis remains (see, for example,</w:t>
+      </w:r>
+      <w:r>
+        <w:t xml:space="preserve"> [</w:t>
+      </w:r>
+      <w:r>
+        <w:t xml:space="preserve">289]). An in vitro shift to a more adipose-like phenotype may be associated with diminished cell fusion ability, lower protein </w:t>
+      </w:r>
+      <w:r>
+        <w:t>synthesis,</w:t>
+      </w:r>
+      <w:r>
+        <w:t xml:space="preserve"> and lower mitochondrial content, which may be misinterpreted as muscle atrophy.</w:t>
+      </w:r>
+    </w:p>
+    <w:p>
+      <w:r>
+        <w:t>In humans, up to 90% of the glucose absorbed after a meal is removed from circulation by the skeletal muscles</w:t>
+      </w:r>
+      <w:r>
+        <w:t xml:space="preserve"> [</w:t>
+      </w:r>
+      <w:r>
+        <w:t>290, 291], meaning that muscles should have a paramount role in the development of insulin resistance and eventually diabetes mellitus. After normal feeding, muscle builds polysaccharides reserves, in part because it can synthesize and deposit the largest glycogen stores in the body</w:t>
+      </w:r>
+      <w:r>
+        <w:t>, and</w:t>
+      </w:r>
+      <w:r>
+        <w:t xml:space="preserve"> because it cannot release glucose.</w:t>
+      </w:r>
+    </w:p>
+    <w:p>
+      <w:r>
+        <w:t xml:space="preserve">Muscle work is generated at such high rates, that most glucose is processed solely through glycolysis, in the cytosol, to the three-carbon pyruvate. Some of the pyruvate is further oxidized in the muscle, through the tricarboxylic acid cycle, but a significant amount is converted to lactate and released in the blood stream. As part of the Cori cycle, circulating lactate is reassembled into glucose by the liver, and re-released into the blood stream, for muscle use. A similar </w:t>
+      </w:r>
+      <w:r>
+        <w:t>gluconeogenetic</w:t>
+      </w:r>
+      <w:r>
+        <w:t xml:space="preserve"> </w:t>
+      </w:r>
+      <w:r>
+        <w:t xml:space="preserve">mechanism </w:t>
+      </w:r>
+      <w:r>
+        <w:t>employs the intramuscular</w:t>
+      </w:r>
+      <w:r>
+        <w:t xml:space="preserve"> </w:t>
+      </w:r>
+      <w:r>
+        <w:t>transaminati</w:t>
+      </w:r>
+      <w:r>
+        <w:t>o</w:t>
+      </w:r>
+      <w:r>
+        <w:t>n</w:t>
+      </w:r>
+      <w:r>
+        <w:t xml:space="preserve"> of</w:t>
+      </w:r>
+      <w:r>
+        <w:t xml:space="preserve"> excess pyruvate to the amino acid alanine. </w:t>
+      </w:r>
+      <w:r>
+        <w:t>Muscle-released</w:t>
+      </w:r>
+      <w:r>
+        <w:t xml:space="preserve"> </w:t>
+      </w:r>
+      <w:r>
+        <w:t>alanine is converted by liver to glucose</w:t>
+      </w:r>
+      <w:r>
+        <w:t xml:space="preserve">, </w:t>
+      </w:r>
+      <w:r>
+        <w:t>especially at times when dietary carbohydrate intake is inadequate</w:t>
+      </w:r>
+      <w:r>
+        <w:t>.</w:t>
+      </w:r>
+      <w:r>
+        <w:t xml:space="preserve"> Pyruvate transamination requires the amino acid glutamate. Muscle uses glutamate for other metabolic processes, including the synthesis of non-essential amino acids, including proline and arginine. Therefore, at rest, human muscle uptakes significant amounts of glutamate, less serine, while releasing alanine, glutamine, and smaller amounts of the other amino acids</w:t>
+      </w:r>
+      <w:r>
+        <w:t xml:space="preserve"> [</w:t>
+      </w:r>
+      <w:r>
+        <w:t>292]. Glutamine is synthesized in muscle in order to release the excess nitrogen yielded by amino acid release during protein degradation. Muscle’s glutamine is then converted by the liver to urea and excreted. The aforementioned amino acids, with important roles outside protein metabolism, are not suitable for labeling and protein tracking experiments.</w:t>
+      </w:r>
+    </w:p>
+    <w:p>
+      <w:r>
+        <w:t>Among the amino acids with a trend for release between meals, isoleucine, leucine, methionine, phenylalanine, threonine, and valine cannot be synthesized by humans. Their net release indicates that, at rest, basal level of protein degradation slightly surpass</w:t>
+      </w:r>
+      <w:r>
+        <w:t>es</w:t>
+      </w:r>
+      <w:r>
+        <w:t xml:space="preserve"> protein synthesis. Conversely, for a steady muscle mass, there must be net protein synthesis in the fed state. Muscle protein synthesis is stimulated by feeding in multiple ways. One of these mechanisms employs effects of branched-chai</w:t>
+      </w:r>
+      <w:r>
+        <w:t>n amino acids (BCAA), that is,</w:t>
+      </w:r>
+      <w:r>
+        <w:t xml:space="preserve"> valine, isoleucine, and leucine. BCAA stimulate protein accretion in muscle through a complex mechanism. Some studies show that BCAA ingestion or infusion increase protein synthesis rate</w:t>
+      </w:r>
+      <w:r>
+        <w:t xml:space="preserve"> [</w:t>
+      </w:r>
+      <w:r>
+        <w:t>293], while others claim that BCAA solely reduce protein degradation</w:t>
+      </w:r>
+      <w:r>
+        <w:t xml:space="preserve"> [</w:t>
+      </w:r>
+      <w:r>
+        <w:t>294]. The effect of BCAA supplementation is three-fold, combining increased caloric intake, reflex hyperinsulinemia, and an autonomous, insulin-independent effect. One study investigated the molecular effects of BCAA at clamped normal insulin levels</w:t>
+      </w:r>
+      <w:r>
+        <w:t xml:space="preserve"> [</w:t>
+      </w:r>
+      <w:r>
+        <w:t xml:space="preserve">295]. In young, healthy </w:t>
+      </w:r>
+      <w:r>
+        <w:t>men</w:t>
+      </w:r>
+      <w:r>
+        <w:t>, BCAA alone were able to increase the fractional synthesis rate for myofibrilar protein. At the same time, BCAA caused intramuscular hyperphosphorylation of 4E-BP and of the ribosomal protein S6 kinase, 70 kDa (p70-S6K). Both are substrates of mTOR complex 1 (mTORC1), an integrator of nutrients, energy, and growth factor signaling (reviewed in</w:t>
+      </w:r>
+      <w:r>
+        <w:t xml:space="preserve"> [</w:t>
+      </w:r>
+      <w:r>
+        <w:t>296]). Hyperphosphorylation of 4E-BP is the canonical way by which mTORC1 stimulates protein synthesis, by abolishing the former’s ability to bind and inhibit the mandatory translation initiation factor eIF4E. The activation of p70-S6K lead</w:t>
+      </w:r>
+      <w:r>
+        <w:t>s</w:t>
+      </w:r>
+      <w:r>
+        <w:t xml:space="preserve"> to the activation of a feedback phosphorylation of mTOR at Ser 2448</w:t>
+      </w:r>
+      <w:r>
+        <w:t xml:space="preserve"> [</w:t>
+      </w:r>
+      <w:r>
+        <w:t>297]. Some of these three posttranslational modifications are paradoxically found in acute atrophy settings, when BCAA sudden release increases their circulating levels.</w:t>
+      </w:r>
+    </w:p>
+    <w:p>
+      <w:r>
+        <w:t>In vivo, BCAA are used by muscle as protein precursors, signaling molecules, and energetic substrates, when preferred energetic substrates are not available</w:t>
+      </w:r>
+      <w:r>
+        <w:t xml:space="preserve"> [</w:t>
+      </w:r>
+      <w:r>
+        <w:t xml:space="preserve">298]. In </w:t>
+      </w:r>
+      <w:r>
+        <w:t>studies that</w:t>
+      </w:r>
+      <w:r>
+        <w:t xml:space="preserve"> measure leucine disappearance from the bloodstream or culture medium, a distinction must be made between the leucine used in non-oxidative, anabolic reactions, and the alpha-ketoisocaproate-forming, ergogenic usage. An argument has been made for using phenylalanine as a tracer, because muscle catabolism is negligible, and because it has a lower insulin secretagogue effect</w:t>
+      </w:r>
+      <w:r>
+        <w:t xml:space="preserve"> [</w:t>
+      </w:r>
+      <w:r>
+        <w:t>299, 300].</w:t>
+      </w:r>
+    </w:p>
+    <w:p>
+      <w:pPr>
+        <w:pStyle w:val="Heading2"/>
+      </w:pPr>
+      <w:bookmarkStart w:id="17" w:name="_Toc421412252"/>
+      <w:r>
+        <w:t>Adult muscle remodeling</w:t>
+      </w:r>
       <w:bookmarkEnd w:id="17"/>
     </w:p>
     <w:p>
       <w:r>
-        <w:t xml:space="preserve">Muscle is a major energy user in the body, </w:t>
-      </w:r>
-      <w:r>
-        <w:t>with a skewed use of</w:t>
+        <w:t xml:space="preserve">With aging, muscle gradually shifts from a mitotic to a postmitotic profile, with muscle growth achieved increasingly through hypertrophy, that is, cell size growth. While the typical middle-aged or elderly adult is undergoing net loss of muscle mass, muscle re-growth and remodeling is still possible in two common circumstances, </w:t>
+      </w:r>
+      <w:r>
+        <w:t>exercise</w:t>
+      </w:r>
+      <w:r>
+        <w:t xml:space="preserve"> and injury.</w:t>
+      </w:r>
+    </w:p>
+    <w:p>
+      <w:r>
+        <w:t>Humans achieve muscle mass growth following exercise. Some forms of exercise are more suitable at increasing strength or resistance tha</w:t>
+      </w:r>
+      <w:r>
+        <w:t>n</w:t>
+      </w:r>
+      <w:r>
+        <w:t xml:space="preserve"> mass per se, but in most cases, mass will increase in pace with force. In animals, muscle growth is induced by muscle overload, or muscle unloading and reloading, which may be conceived as forms of aerobic exercise. In healthy volunteers, the acute response to exercise includes increased intramuscular expression of MRFs MyoD and myogenin, and increased circulating IGF-I and IL-6</w:t>
+      </w:r>
+      <w:r>
+        <w:t xml:space="preserve"> [</w:t>
+      </w:r>
+      <w:r>
+        <w:t>301, 302, 303]. These signals are associated with increased proliferation of satellite cells and recruitment of neutrophils to the muscle</w:t>
+      </w:r>
+      <w:r>
+        <w:t xml:space="preserve"> [</w:t>
+      </w:r>
+      <w:r>
+        <w:t>304, 305]. In the acute phase, the satellite cells co-localize with IGF-I</w:t>
+      </w:r>
+      <w:r>
+        <w:t xml:space="preserve"> [</w:t>
+      </w:r>
+      <w:r>
+        <w:t>301]. The negative muscle regulator myostatin is not correlated with the phenotype, that is, it is not decreased by acute exercise</w:t>
+      </w:r>
+      <w:r>
+        <w:t xml:space="preserve"> [</w:t>
+      </w:r>
+      <w:r>
+        <w:t>305, 306]. Acute exercise increases the fractional protein synthesis rate in muscle</w:t>
+      </w:r>
+      <w:r>
+        <w:t xml:space="preserve"> [</w:t>
+      </w:r>
+      <w:r>
+        <w:t>307, 308]. Interestingly, a single bout of exercise during fast leads to increases circulating cortisol levels and the release of 3-MH, indicative of increased stimulation of protein degradation</w:t>
+      </w:r>
+      <w:r>
+        <w:t xml:space="preserve"> [</w:t>
+      </w:r>
+      <w:r>
+        <w:t xml:space="preserve">309]. Concomitant amino acid feeding </w:t>
+      </w:r>
+      <w:r>
+        <w:t>counters</w:t>
       </w:r>
       <w:r>
         <w:t xml:space="preserve"> </w:t>
       </w:r>
       <w:r>
-        <w:t>fat during rest and glucose during exercise (reviewed in</w:t>
-      </w:r>
-      <w:r>
-        <w:t xml:space="preserve"> [</w:t>
-      </w:r>
-      <w:r>
-        <w:t>278, 279]). Because its capacity to synthesize fatty acid is negligible, muscle is a consumer and a minor store, but not a generator, of fatty acids. During fast, more than half of infused non-esterified fatty acids (NEFA) are taken up by muscle, with a higher rate of incorporation in type I oxidative muscle</w:t>
-      </w:r>
-      <w:r>
-        <w:t xml:space="preserve"> [</w:t>
-      </w:r>
-      <w:r>
-        <w:t>280]. In contrast, after feeding, oversupply of NEFA is compensated mainly by increased uptake, in absolute terms, in the visceral adipose tissue, with minor contributions from other adipose tissue, liver, and muscle. After repeated exercise, muscle lipoprotein lipase expression is increased, indicative of an adaptive improvement in muscle ability to extract NEFA from circulating triglycerides</w:t>
-      </w:r>
-      <w:r>
-        <w:t xml:space="preserve"> [</w:t>
-      </w:r>
-      <w:r>
-        <w:t>281]. Ongoing studies suggest that muscle oxidative (catabolic) uptake of NEFA is upregulated by peroxisome proliferator-activated receptor (PPAR) β/δ, which stimulates expression of the lipolysis rate-limiting enzyme, carnitine palmitoyltransferase I</w:t>
-      </w:r>
-      <w:r>
-        <w:t xml:space="preserve"> [</w:t>
-      </w:r>
-      <w:r>
-        <w:t>282, 283]. This hypothesis is supported by fast- and exercise-induced upregulation of muscle PPAR δ</w:t>
-      </w:r>
-      <w:r>
-        <w:t xml:space="preserve"> [</w:t>
-      </w:r>
-      <w:r>
-        <w:t>284, 285]. Moreover, PPAR δ overexpression leads to increase in type I fibers and subsequent resistance to high-fat diet</w:t>
-      </w:r>
-      <w:r>
-        <w:t xml:space="preserve"> [</w:t>
-      </w:r>
-      <w:r>
-        <w:t>282]. Organ-level studies are impaired by the existence of nontrivial intramuscular adipose tissue.</w:t>
-      </w:r>
-    </w:p>
-    <w:p>
-      <w:r>
-        <w:t>T</w:t>
-      </w:r>
-      <w:r>
-        <w:t>he</w:t>
-      </w:r>
-      <w:r>
-        <w:t xml:space="preserve"> work</w:t>
-      </w:r>
-      <w:r>
-        <w:t xml:space="preserve"> described in this </w:t>
-      </w:r>
-      <w:r>
-        <w:t>dissertation</w:t>
+        <w:t xml:space="preserve">GC and catabolic response to exercise. Variations in regimens of exercise and timing and composition of diet </w:t>
+      </w:r>
+      <w:r>
+        <w:t xml:space="preserve">have </w:t>
+      </w:r>
+      <w:r>
+        <w:t>led to a plethora of studies. Just as most of the short-term exercise routines do not lead to muscle hypertrophy, literature is rich with examples of short exercise studies, where molecular changes have not been detected (reviewed in</w:t>
+      </w:r>
+      <w:r>
+        <w:t xml:space="preserve"> [</w:t>
+      </w:r>
+      <w:r>
+        <w:t>310]). An important future direction in exercise science is establishing what distinguishes an effective brief exercise routine from an ineffective one. In this context, GCs may be interesting noninvasive markers.</w:t>
+      </w:r>
+    </w:p>
+    <w:p>
+      <w:r>
+        <w:t>In the long term, exercise increases fiber CSA, density of satellite cells, and the number of myofiber nuclei, while the level of intramuscular MyoD and IGF-I return to normal</w:t>
+      </w:r>
+      <w:r>
+        <w:t xml:space="preserve"> [</w:t>
+      </w:r>
+      <w:r>
+        <w:t>311]. On the other hand, long-term exercise induces the expression of catabolic markers, such as the E3 ligases MAFbx and MuRF-1</w:t>
+      </w:r>
+      <w:r>
+        <w:t xml:space="preserve"> [</w:t>
+      </w:r>
+      <w:r>
+        <w:t>312]. Taken together, these molecular findings indicate exercise causes muscle remodeling, which manifests as increased muscle turnover, with upregulation of both protein degradation and synthesis. Moreover, post-exercise muscle accretion combines hyperplasia and hypertrophy.</w:t>
+      </w:r>
+    </w:p>
+    <w:p>
+      <w:r>
+        <w:t>A similar biphasic response is yielded by injury. In the immediate stage after injury, the muscle is infiltrated by pro-inflammatory M1 macrophages, while at later stage, anti-inflammatory (M2) subclass dominates (reviewed in</w:t>
+      </w:r>
+      <w:r>
+        <w:t xml:space="preserve"> [</w:t>
+      </w:r>
+      <w:r>
+        <w:t xml:space="preserve">313]). Although the studies are rather incomplete, it appears that, similar to exercise adaptations, injury triggers a burst of growth factors, probably including IGF-I, basic fibroblast growth factor (bFGF), and transforming growth factor-beta </w:t>
+      </w:r>
+      <w:r>
+        <w:t>(TGF-β)</w:t>
+      </w:r>
+      <w:r>
+        <w:t>[</w:t>
+      </w:r>
+      <w:r>
+        <w:t>314]</w:t>
+      </w:r>
+      <w:r>
+        <w:t>. Most of the studies of regeneration provide circumstantial evidence, such as improved healing in the presence of a presumed mediator, rather than impairment in its absence. Still unidentified molecules from crushed muscle are able to cause myoblast hyperplasia, above the levels caused by stimulation with known growth factors</w:t>
+      </w:r>
+      <w:r>
+        <w:t xml:space="preserve"> [</w:t>
+      </w:r>
+      <w:r>
+        <w:t>315].</w:t>
+      </w:r>
+    </w:p>
+    <w:p>
+      <w:r>
+        <w:t>Less than half of the C2C12 cells in their proliferating, undifferentiated</w:t>
+      </w:r>
+      <w:r>
+        <w:t>,</w:t>
       </w:r>
       <w:r>
         <w:t xml:space="preserve"> </w:t>
       </w:r>
       <w:r>
-        <w:t>relies</w:t>
+        <w:t>form</w:t>
+      </w:r>
+      <w:r>
+        <w:t xml:space="preserve"> express MyoD or Pax7</w:t>
+      </w:r>
+      <w:r>
+        <w:t xml:space="preserve"> [</w:t>
+      </w:r>
+      <w:r>
+        <w:t xml:space="preserve">316]. Limited evidence </w:t>
+      </w:r>
+      <w:r>
+        <w:t>suggests</w:t>
+      </w:r>
+      <w:r>
+        <w:t xml:space="preserve"> these myoblast-like cells do not express Pax3 either</w:t>
+      </w:r>
+      <w:r>
+        <w:t xml:space="preserve"> [</w:t>
+      </w:r>
+      <w:r>
+        <w:t xml:space="preserve">317]. Therefore, the C2C12 </w:t>
+      </w:r>
+      <w:r>
+        <w:t>line is</w:t>
+      </w:r>
+      <w:r>
+        <w:t xml:space="preserve"> an incomplete model of hyperplastic muscle accretion.</w:t>
+      </w:r>
+    </w:p>
+    <w:p>
+      <w:r>
+        <w:t xml:space="preserve">Generation and regeneration of muscle in common scenarios, such as development and adaptation, remain an object of study, due to their complexity. </w:t>
+      </w:r>
+      <w:r>
+        <w:t>The v</w:t>
+      </w:r>
+      <w:r>
+        <w:t xml:space="preserve">ariable </w:t>
+      </w:r>
+      <w:r>
+        <w:t>importance of the immune cells, of MRFs</w:t>
+      </w:r>
+      <w:r>
+        <w:t>,</w:t>
+      </w:r>
+      <w:r>
+        <w:t xml:space="preserve"> and of IGF-I, and concurring redundancy </w:t>
+      </w:r>
+      <w:r>
+        <w:t>remain to be fully worked out to identify</w:t>
+      </w:r>
+      <w:r>
+        <w:t xml:space="preserve"> a common pattern </w:t>
+      </w:r>
+      <w:r>
+        <w:t>for</w:t>
       </w:r>
       <w:r>
         <w:t xml:space="preserve"> </w:t>
       </w:r>
       <w:r>
-        <w:t xml:space="preserve">extensively </w:t>
-      </w:r>
-      <w:r>
-        <w:t xml:space="preserve">on </w:t>
-      </w:r>
-      <w:r>
-        <w:t>the C2C12 cell line, an immortalized female mouse muscle progenitor line obtained from a muscle recovering after mechanical injury. Treatment of confluent C2C12 cells with Dexa and 3-isobutyl-1-methylxanthine (IBMX) causes their differentiation into adipocytes</w:t>
-      </w:r>
-      <w:r>
-        <w:t xml:space="preserve"> [</w:t>
-      </w:r>
-      <w:r>
-        <w:t>286]. Some pre-adipocyte traits, such as upregulation of PPAR γ, Krüppel-like factor-15 (Klf15), and CCAAT-enhancer-binding protein (C/EBP) β and δ (</w:t>
+        <w:t>muscle hypertrophy.</w:t>
+      </w:r>
+    </w:p>
+    <w:p>
+      <w:pPr>
+        <w:pStyle w:val="Heading2"/>
+      </w:pPr>
+      <w:bookmarkStart w:id="18" w:name="_Toc421412253"/>
+      <w:r>
+        <w:t>Hormonal</w:t>
+      </w:r>
+      <w:r>
+        <w:t xml:space="preserve"> control of muscle mass</w:t>
+      </w:r>
+      <w:bookmarkEnd w:id="18"/>
+    </w:p>
+    <w:p>
+      <w:r>
+        <w:t xml:space="preserve">The variability of muscle mass within population is reflective of the variable needs for muscle strength. Muscle mass and strength are adjusted to the needs of the organism </w:t>
+      </w:r>
+      <w:r>
+        <w:t>mostly</w:t>
+      </w:r>
+      <w:r>
+        <w:t xml:space="preserve"> </w:t>
+      </w:r>
+      <w:r>
+        <w:t xml:space="preserve">through </w:t>
+      </w:r>
+      <w:r>
+        <w:t>hormonal</w:t>
+      </w:r>
+      <w:r>
+        <w:t>, rather than neural,</w:t>
+      </w:r>
+      <w:r>
+        <w:t xml:space="preserve"> </w:t>
+      </w:r>
+      <w:r>
+        <w:t>mechanisms. Multiple classical hormones regulate muscle mass. The acute phase of insulin response poses a conundrum, with some studies showing it stimulates protein synthesis in human muscle</w:t>
+      </w:r>
+      <w:r>
+        <w:t xml:space="preserve"> [</w:t>
+      </w:r>
+      <w:r>
+        <w:t>318], while others demonstrating that its effect is limited to anti-catabolism</w:t>
+      </w:r>
+      <w:r>
+        <w:t xml:space="preserve"> [</w:t>
+      </w:r>
+      <w:r>
+        <w:t>319]. In male rat muscle, 30 minutes in 30 nM insulin or IGF-I are equally able to stimulate protein synthesis and to inhibit protein degradation</w:t>
+      </w:r>
+      <w:r>
+        <w:t xml:space="preserve"> [</w:t>
+      </w:r>
+      <w:r>
+        <w:t>320].</w:t>
+      </w:r>
+    </w:p>
+    <w:p>
+      <w:r>
+        <w:t xml:space="preserve">Insulin </w:t>
+      </w:r>
+      <w:r>
+        <w:t xml:space="preserve">and IGF-I pathways overlap to </w:t>
+      </w:r>
+      <w:r>
+        <w:t>some degree. For both hormones, physiological concentrations are tens of times higher than the half maximal effective concentration (EC50) for their receptor, suggesting that physiological fluctuations cause marginal effects downstream</w:t>
+      </w:r>
+      <w:r>
+        <w:t xml:space="preserve"> [</w:t>
+      </w:r>
+      <w:r>
+        <w:t xml:space="preserve">321, 322]. On the other hand, insulin has the ability to bind and activate IGF-I receptor (IGF-1R), with </w:t>
+      </w:r>
+      <w:r>
+        <w:t>a</w:t>
+      </w:r>
+      <w:r>
+        <w:t>n EC50 of</w:t>
+      </w:r>
+      <w:r>
+        <w:t xml:space="preserve"> about an order of magnitude lower than physiological insulinemia. The converse is true, with IGF-I being able to bind and activate insulin receptor (IR), isoforms A and B. There is a small, but real, potential for interference between insulin and IGF-I signals. Therefore, IGF-I and insulin emerge as hybrids between metabolic stimuli and growth factors. The liver is the main source of circulating IGF-I, under the pituitary stimulation with growth hormone (GH). However, auto- and paracrine secretions full</w:t>
+      </w:r>
+      <w:r>
+        <w:t>y</w:t>
+      </w:r>
+      <w:r>
+        <w:t xml:space="preserve"> supplant the absence of hepatic IGF-I in adult conditional knockout mice</w:t>
+      </w:r>
+      <w:r>
+        <w:t xml:space="preserve"> [</w:t>
+      </w:r>
+      <w:r>
+        <w:t>323]. In contrast, insulin is secreted solely by one organ, the pancreas. This sets a more important distinction between insulin and IGF-I, with the former embracing a systemic, integrative role, while the latter carries more localized regulatory tasks. Our understanding of the regulation of insulin secretion is improving, dispelling the simplistic view that nutrients alone are its sole modulators (reviewed in</w:t>
+      </w:r>
+      <w:r>
+        <w:t xml:space="preserve"> [</w:t>
+      </w:r>
+      <w:r>
+        <w:t>324]).</w:t>
+      </w:r>
+    </w:p>
+    <w:p>
+      <w:r>
+        <w:t>The levels of bioavailable IGF-I are under complex regulation (reviewed in</w:t>
+      </w:r>
+      <w:r>
+        <w:t xml:space="preserve"> </w:t>
       </w:r>
       <w:r>
         <w:t>[</w:t>
       </w:r>
       <w:r>
-        <w:t>287]; reviewed in</w:t>
-      </w:r>
-      <w:r>
-        <w:t xml:space="preserve"> [</w:t>
-      </w:r>
-      <w:r>
-        <w:t>288]), may surface in cell culture experiments where muscle differentiation did not complete, and residual potential for adipogenesis remains (see, for example,</w:t>
-      </w:r>
-      <w:r>
-        <w:t xml:space="preserve"> [</w:t>
-      </w:r>
-      <w:r>
-        <w:t xml:space="preserve">289]). An in vitro shift to a more adipose-like phenotype may be associated with diminished cell fusion ability, lower protein </w:t>
-      </w:r>
-      <w:r>
-        <w:t>synthesis,</w:t>
-      </w:r>
-      <w:r>
-        <w:t xml:space="preserve"> and lower mitochondrial content, which may be misinterpreted as muscle atrophy.</w:t>
-      </w:r>
-    </w:p>
-    <w:p>
-      <w:r>
-        <w:t>In humans, up to 90% of the glucose absorbed after a meal is removed from circulation by the skeletal muscles</w:t>
-      </w:r>
-      <w:r>
-        <w:t xml:space="preserve"> [</w:t>
-      </w:r>
-      <w:r>
-        <w:t>290, 291], meaning that muscles should have a paramount role in the development of insulin resistance and eventually diabetes mellitus. After normal feeding, muscle builds polysaccharides reserves, in part because it can synthesize and deposit the largest glycogen stores in the body</w:t>
-      </w:r>
-      <w:r>
-        <w:t>, and</w:t>
-      </w:r>
-      <w:r>
-        <w:t xml:space="preserve"> because it cannot release glucose.</w:t>
-      </w:r>
-    </w:p>
-    <w:p>
-      <w:r>
-        <w:t xml:space="preserve">Muscle work is generated at such high rates, that most glucose is processed solely through glycolysis, in the cytosol, to the three-carbon pyruvate. Some of the pyruvate is further oxidized in the muscle, through the tricarboxylic acid cycle, but a significant amount is converted to lactate and released in the blood stream. As part of the Cori cycle, circulating lactate is reassembled into glucose by the liver, and re-released into the blood stream, for muscle use. A similar </w:t>
-      </w:r>
-      <w:r>
-        <w:t>gluconeogenetic</w:t>
-      </w:r>
-      <w:r>
-        <w:t xml:space="preserve"> </w:t>
-      </w:r>
-      <w:r>
-        <w:t xml:space="preserve">mechanism </w:t>
-      </w:r>
-      <w:r>
-        <w:t>employs the intramuscular</w:t>
-      </w:r>
-      <w:r>
-        <w:t xml:space="preserve"> </w:t>
-      </w:r>
-      <w:r>
-        <w:t>transaminati</w:t>
-      </w:r>
-      <w:r>
-        <w:t>o</w:t>
-      </w:r>
-      <w:r>
-        <w:t>n</w:t>
-      </w:r>
-      <w:r>
-        <w:t xml:space="preserve"> of</w:t>
-      </w:r>
-      <w:r>
-        <w:t xml:space="preserve"> excess pyruvate to the amino acid alanine. </w:t>
-      </w:r>
-      <w:r>
-        <w:t>Muscle-released</w:t>
-      </w:r>
-      <w:r>
-        <w:t xml:space="preserve"> </w:t>
-      </w:r>
-      <w:r>
-        <w:t>alanine is converted by liver to glucose</w:t>
-      </w:r>
-      <w:r>
-        <w:t xml:space="preserve">, </w:t>
-      </w:r>
-      <w:r>
-        <w:t>especially at times when dietary carbohydrate intake is inadequate</w:t>
-      </w:r>
-      <w:r>
-        <w:t>.</w:t>
-      </w:r>
-      <w:r>
-        <w:t xml:space="preserve"> Pyruvate transamination requires the amino acid glutamate. Muscle uses glutamate for other metabolic processes, including the synthesis of non-essential amino acids, including proline and arginine. Therefore, at rest, human muscle uptakes significant amounts of glutamate, less serine, while releasing alanine, glutamine, and smaller amounts of the other amino acids</w:t>
-      </w:r>
-      <w:r>
-        <w:t xml:space="preserve"> [</w:t>
-      </w:r>
-      <w:r>
-        <w:t>292]. Glutamine is synthesized in muscle in order to release the excess nitrogen yielded by amino acid release during protein degradation. Muscle’s glutamine is then converted by the liver to urea and excreted. The aforementioned amino acids, with important roles outside protein metabolism, are not suitable for labeling and protein tracking experiments.</w:t>
-      </w:r>
-    </w:p>
-    <w:p>
-      <w:r>
-        <w:t>Among the amino acids with a trend for release between meals, isoleucine, leucine, methionine, phenylalanine, threonine, and valine cannot be synthesized by humans. Their net release indicates that, at rest, basal level of protein degradation slightly surpass</w:t>
-      </w:r>
-      <w:r>
-        <w:t>es</w:t>
-      </w:r>
-      <w:r>
-        <w:t xml:space="preserve"> protein synthesis. Conversely, for a steady muscle mass, there must be net protein synthesis in the fed state. Muscle protein synthesis is stimulated by feeding in multiple ways. One of these mechanisms employs effects of branched-chai</w:t>
-      </w:r>
-      <w:r>
-        <w:t>n amino acids (BCAA), that is,</w:t>
-      </w:r>
-      <w:r>
-        <w:t xml:space="preserve"> valine, isoleucine, and leucine. BCAA stimulate protein accretion in muscle through a complex mechanism. Some studies show that BCAA ingestion or infusion increase protein synthesis rate</w:t>
-      </w:r>
-      <w:r>
-        <w:t xml:space="preserve"> [</w:t>
-      </w:r>
-      <w:r>
-        <w:t>293], while others claim that BCAA solely reduce protein degradation</w:t>
-      </w:r>
-      <w:r>
-        <w:t xml:space="preserve"> [</w:t>
-      </w:r>
-      <w:r>
-        <w:t>294]. The effect of BCAA supplementation is three-fold, combining increased caloric intake, reflex hyperinsulinemia, and an autonomous, insulin-independent effect. One study investigated the molecular effects of BCAA at clamped normal insulin levels</w:t>
-      </w:r>
-      <w:r>
-        <w:t xml:space="preserve"> [</w:t>
-      </w:r>
-      <w:r>
-        <w:t xml:space="preserve">295]. In young, healthy </w:t>
-      </w:r>
-      <w:r>
-        <w:t>men</w:t>
-      </w:r>
-      <w:r>
-        <w:t>, BCAA alone were able to increase the fractional synthesis rate for myofibrilar protein. At the same time, BCAA caused intramuscular hyperphosphorylation of 4E-BP and of the ribosomal protein S6 kinase, 70 kDa (p70-S6K). Both are substrates of mTOR complex 1 (mTORC1), an integrator of nutrients, energy, and growth factor signaling (reviewed in</w:t>
-      </w:r>
-      <w:r>
-        <w:t xml:space="preserve"> [</w:t>
-      </w:r>
-      <w:r>
-        <w:t>296]). Hyperphosphorylation of 4E-BP is the canonical way by which mTORC1 stimulates protein synthesis, by abolishing the former’s ability to bind and inhibit the mandatory translation initiation factor eIF4E. The activation of p70-S6K lead</w:t>
-      </w:r>
-      <w:r>
-        <w:t>s</w:t>
-      </w:r>
-      <w:r>
-        <w:t xml:space="preserve"> to the activation of a feedback phosphorylation of mTOR at Ser 2448</w:t>
-      </w:r>
-      <w:r>
-        <w:t xml:space="preserve"> [</w:t>
-      </w:r>
-      <w:r>
-        <w:t>297]. Some of these three posttranslational modifications are paradoxically found in acute atrophy settings, when BCAA sudden release increases their circulating levels.</w:t>
-      </w:r>
-    </w:p>
-    <w:p>
-      <w:r>
-        <w:t>In vivo, BCAA are used by muscle as protein precursors, signaling molecules, and energetic substrates, when preferred energetic substrates are not available</w:t>
-      </w:r>
-      <w:r>
-        <w:t xml:space="preserve"> [</w:t>
-      </w:r>
-      <w:r>
-        <w:t xml:space="preserve">298]. In </w:t>
-      </w:r>
-      <w:r>
-        <w:t>studies that</w:t>
-      </w:r>
-      <w:r>
-        <w:t xml:space="preserve"> measure leucine disappearance from the bloodstream or culture medium, a distinction must be made between the leucine used in non-oxidative, anabolic reactions, and the alpha-ketoisocaproate-forming, ergogenic usage. An argument has been made for using phenylalanine as a tracer, because muscle catabolism is negligible, and because it has a lower insulin secretagogue effect</w:t>
-      </w:r>
-      <w:r>
-        <w:t xml:space="preserve"> [</w:t>
-      </w:r>
-      <w:r>
-        <w:t>299, 300].</w:t>
+        <w:t xml:space="preserve">325, 326]). IGF-I may be sequestered by IGF-I binding proteins (IGFBP), which are secreted by </w:t>
+      </w:r>
+      <w:r>
+        <w:t>muscle under IGF-I stimulation</w:t>
+      </w:r>
+      <w:r>
+        <w:t>[</w:t>
+      </w:r>
+      <w:r>
+        <w:t>327]. The interaction with IGFBP may prevents IGF-I from interacting with receptor, or it may extend its circulating half-life by protecting it from degradation. Depending on the isoform and location of IGFBP, the interaction may result in extinction or amplification of the IGF-I signal. IGFBPs levels are modulated by insulin, while their availability is modified competitively by insulin-like growth factor 2 (IGF2). The latter can also stimulate IGF-1R, thus providing its own anabolic and pro-myogenic signals</w:t>
+      </w:r>
+      <w:r>
+        <w:t xml:space="preserve"> [</w:t>
+      </w:r>
+      <w:r>
+        <w:t>328]. IGF2 plays other, independent roles, suggested by the lethality of its knockout</w:t>
+      </w:r>
+      <w:r>
+        <w:t xml:space="preserve"> [</w:t>
+      </w:r>
+      <w:r>
+        <w:t>329].</w:t>
+      </w:r>
+    </w:p>
+    <w:p>
+      <w:r>
+        <w:t xml:space="preserve">There is no consensus </w:t>
+      </w:r>
+      <w:r>
+        <w:t>concerning</w:t>
+      </w:r>
+      <w:r>
+        <w:t xml:space="preserve"> the ability of GH to stimulate muscular secretion of IGF-I. Multiple studies found an upregulation of IGF-I mRNA in response to GH stimulation</w:t>
+      </w:r>
+      <w:r>
+        <w:t xml:space="preserve"> [</w:t>
+      </w:r>
+      <w:r>
+        <w:t>330, 331], but protein data are lacking. Medium conditioned by GH-stimulated C2C12 cells fails to elicit hypertrophy in other C2C12 myotubes</w:t>
+      </w:r>
+      <w:r>
+        <w:t xml:space="preserve"> [</w:t>
+      </w:r>
+      <w:r>
+        <w:t xml:space="preserve">332], suggesting that IGF-I is </w:t>
+      </w:r>
+      <w:r>
+        <w:t>not secreted in</w:t>
+      </w:r>
+      <w:r>
+        <w:t xml:space="preserve"> the cell culture medium. Alternatively, the hypertrophic action of IGF-I may be exerted by an intracellular autocrine mechanism. In addition to the indirect effect mediated by hepatic and the putative muscular IGF-I, GH has an IGF-I-independent effect on muscle. For example, knockout of GH receptor impairs body growth further beyond IGF-1R knockout</w:t>
+      </w:r>
+      <w:r>
+        <w:t xml:space="preserve"> [</w:t>
+      </w:r>
+      <w:r>
+        <w:t>333]. In the context of pituitary pathology associated with Cushing’s disease, the associated GH perturbations may contribute to loss of muscle.</w:t>
+      </w:r>
+    </w:p>
+    <w:p>
+      <w:r>
+        <w:t>Hypothyroidism is often associated with muscle weakness and pseudohypertrophy</w:t>
+      </w:r>
+      <w:r>
+        <w:t xml:space="preserve"> [</w:t>
+      </w:r>
+      <w:r>
+        <w:t>334]. Other hormones, such as the parathormone, have small effects on muscle protein metabolism, essentially irrelevant outside their respective pathologies</w:t>
+      </w:r>
+      <w:r>
+        <w:t xml:space="preserve"> [</w:t>
+      </w:r>
+      <w:r>
+        <w:t>335]. In conclusion, muscle mass homeostasis is under a tight, multifactorial hormonal control, whose study is complicated by significant redundancy. The absence of third-party organs, such as glands, from reductionist cell-culture may limit their ability to replicate in vivo phenomena.</w:t>
       </w:r>
     </w:p>
     <w:p>
       <w:pPr>
         <w:pStyle w:val="Heading2"/>
       </w:pPr>
-      <w:bookmarkStart w:id="18" w:name="_Toc421412252"/>
-      <w:r>
-        <w:t>Adult muscle remodeling</w:t>
-      </w:r>
-      <w:bookmarkEnd w:id="18"/>
-    </w:p>
-    <w:p>
-      <w:r>
-        <w:t xml:space="preserve">With aging, muscle gradually shifts from a mitotic to a postmitotic profile, with muscle growth achieved increasingly through hypertrophy, that is, cell size growth. While the typical middle-aged or elderly adult is undergoing net loss of muscle mass, muscle re-growth and remodeling is still possible in two common circumstances, </w:t>
-      </w:r>
-      <w:r>
-        <w:t>exercise</w:t>
-      </w:r>
-      <w:r>
-        <w:t xml:space="preserve"> and injury.</w:t>
-      </w:r>
-    </w:p>
-    <w:p>
-      <w:r>
-        <w:t>Humans achieve muscle mass growth following exercise. Some forms of exercise are more suitable at increasing strength or resistance tha</w:t>
-      </w:r>
-      <w:r>
-        <w:t>n</w:t>
-      </w:r>
-      <w:r>
-        <w:t xml:space="preserve"> mass per se, but in most cases, mass will increase in pace with force. In animals, muscle growth is induced by muscle overload, or muscle unloading and reloading, which may be conceived as forms of aerobic exercise. In healthy volunteers, the acute response to exercise includes increased intramuscular expression of MRFs MyoD and myogenin, and increased circulating IGF-I and IL-6</w:t>
-      </w:r>
-      <w:r>
-        <w:t xml:space="preserve"> [</w:t>
-      </w:r>
-      <w:r>
-        <w:t>301, 302, 303]. These signals are associated with increased proliferation of satellite cells and recruitment of neutrophils to the muscle</w:t>
-      </w:r>
-      <w:r>
-        <w:t xml:space="preserve"> [</w:t>
-      </w:r>
-      <w:r>
-        <w:t>304, 305]. In the acute phase, the satellite cells co-localize with IGF-I</w:t>
-      </w:r>
-      <w:r>
-        <w:t xml:space="preserve"> [</w:t>
-      </w:r>
-      <w:r>
-        <w:t>301]. The negative muscle regulator myostatin is not correlated with the phenotype, that is, it is not decreased by acute exercise</w:t>
-      </w:r>
-      <w:r>
-        <w:t xml:space="preserve"> [</w:t>
-      </w:r>
-      <w:r>
-        <w:t>305, 306]. Acute exercise increases the fractional protein synthesis rate in muscle</w:t>
-      </w:r>
-      <w:r>
-        <w:t xml:space="preserve"> [</w:t>
-      </w:r>
-      <w:r>
-        <w:t>307, 308]. Interestingly, a single bout of exercise during fast leads to increases circulating cortisol levels and the release of 3-MH, indicative of increased stimulation of protein degradation</w:t>
-      </w:r>
-      <w:r>
-        <w:t xml:space="preserve"> [</w:t>
-      </w:r>
-      <w:r>
-        <w:t xml:space="preserve">309]. Concomitant amino acid feeding </w:t>
-      </w:r>
-      <w:r>
-        <w:t>counters</w:t>
-      </w:r>
-      <w:r>
-        <w:t xml:space="preserve"> </w:t>
-      </w:r>
-      <w:r>
-        <w:t xml:space="preserve">GC and catabolic response to exercise. Variations in regimens of exercise and timing and composition of diet </w:t>
-      </w:r>
-      <w:r>
-        <w:t xml:space="preserve">have </w:t>
-      </w:r>
-      <w:r>
-        <w:t>led to a plethora of studies. Just as most of the short-term exercise routines do not lead to muscle hypertrophy, literature is rich with examples of short exercise studies, where molecular changes have not been detected (reviewed in</w:t>
-      </w:r>
-      <w:r>
-        <w:t xml:space="preserve"> [</w:t>
-      </w:r>
-      <w:r>
-        <w:t>310]). An important future direction in exercise science is establishing what distinguishes an effective brief exercise routine from an ineffective one. In this context, GCs may be interesting noninvasive markers.</w:t>
-      </w:r>
-    </w:p>
-    <w:p>
-      <w:r>
-        <w:t>In the long term, exercise increases fiber CSA, density of satellite cells, and the number of myofiber nuclei, while the level of intramuscular MyoD and IGF-I return to normal</w:t>
-      </w:r>
-      <w:r>
-        <w:t xml:space="preserve"> [</w:t>
-      </w:r>
-      <w:r>
-        <w:t>311]. On the other hand, long-term exercise induces the expression of catabolic markers, such as the E3 ligases MAFbx and MuRF-1</w:t>
-      </w:r>
-      <w:r>
-        <w:t xml:space="preserve"> [</w:t>
-      </w:r>
-      <w:r>
-        <w:t>312]. Taken together, these molecular findings indicate exercise causes muscle remodeling, which manifests as increased muscle turnover, with upregulation of both protein degradation and synthesis. Moreover, post-exercise muscle accretion combines hyperplasia and hypertrophy.</w:t>
-      </w:r>
-    </w:p>
-    <w:p>
-      <w:r>
-        <w:t>A similar biphasic response is yielded by injury. In the immediate stage after injury, the muscle is infiltrated by pro-inflammatory M1 macrophages, while at later stage, anti-inflammatory (M2) subclass dominates (reviewed in</w:t>
-      </w:r>
-      <w:r>
-        <w:t xml:space="preserve"> [</w:t>
-      </w:r>
-      <w:r>
-        <w:t xml:space="preserve">313]). Although the studies are rather incomplete, it appears that, similar to exercise adaptations, injury triggers a burst of growth factors, probably including IGF-I, basic fibroblast growth factor (bFGF), and transforming growth factor-beta </w:t>
-      </w:r>
-      <w:r>
-        <w:t>(TGF-β)</w:t>
-      </w:r>
-      <w:r>
-        <w:t>[</w:t>
-      </w:r>
-      <w:r>
-        <w:t>314]</w:t>
-      </w:r>
-      <w:r>
-        <w:t>. Most of the studies of regeneration provide circumstantial evidence, such as improved healing in the presence of a presumed mediator, rather than impairment in its absence. Still unidentified molecules from crushed muscle are able to cause myoblast hyperplasia, above the levels caused by stimulation with known growth factors</w:t>
-      </w:r>
-      <w:r>
-        <w:t xml:space="preserve"> [</w:t>
-      </w:r>
-      <w:r>
-        <w:t>315].</w:t>
-      </w:r>
-    </w:p>
-    <w:p>
-      <w:r>
-        <w:t>Less than half of the C2C12 cells in their proliferating, undifferentiated</w:t>
-      </w:r>
-      <w:r>
-        <w:t>,</w:t>
-      </w:r>
-      <w:r>
-        <w:t xml:space="preserve"> </w:t>
-      </w:r>
-      <w:r>
-        <w:t>form</w:t>
-      </w:r>
-      <w:r>
-        <w:t xml:space="preserve"> express MyoD or Pax7</w:t>
-      </w:r>
-      <w:r>
-        <w:t xml:space="preserve"> [</w:t>
-      </w:r>
-      <w:r>
-        <w:t xml:space="preserve">316]. Limited evidence </w:t>
-      </w:r>
-      <w:r>
-        <w:t>suggests</w:t>
-      </w:r>
-      <w:r>
-        <w:t xml:space="preserve"> these myoblast-like cells do not express Pax3 either</w:t>
-      </w:r>
-      <w:r>
-        <w:t xml:space="preserve"> [</w:t>
-      </w:r>
-      <w:r>
-        <w:t xml:space="preserve">317]. Therefore, the C2C12 </w:t>
-      </w:r>
-      <w:r>
-        <w:t>line is</w:t>
-      </w:r>
-      <w:r>
-        <w:t xml:space="preserve"> an incomplete model of hyperplastic muscle accretion.</w:t>
-      </w:r>
-    </w:p>
-    <w:p>
-      <w:r>
-        <w:t xml:space="preserve">Generation and regeneration of muscle in common scenarios, such as development and adaptation, remain an object of study, due to their complexity. </w:t>
-      </w:r>
-      <w:r>
-        <w:t>The v</w:t>
-      </w:r>
-      <w:r>
-        <w:t xml:space="preserve">ariable </w:t>
-      </w:r>
-      <w:r>
-        <w:t>importance of the immune cells, of MRFs</w:t>
-      </w:r>
-      <w:r>
-        <w:t>,</w:t>
-      </w:r>
-      <w:r>
-        <w:t xml:space="preserve"> and of IGF-I, and concurring redundancy </w:t>
-      </w:r>
-      <w:r>
-        <w:t>remain to be fully worked out to identify</w:t>
-      </w:r>
-      <w:r>
-        <w:t xml:space="preserve"> a common pattern </w:t>
-      </w:r>
-      <w:r>
-        <w:t>for</w:t>
-      </w:r>
-      <w:r>
-        <w:t xml:space="preserve"> </w:t>
-      </w:r>
-      <w:r>
-        <w:t>muscle hypertrophy.</w:t>
-      </w:r>
-    </w:p>
-    <w:p>
-      <w:pPr>
-        <w:pStyle w:val="Heading2"/>
-      </w:pPr>
-      <w:bookmarkStart w:id="19" w:name="_Toc421412253"/>
-      <w:r>
-        <w:t>Hormonal</w:t>
-      </w:r>
-      <w:r>
-        <w:t xml:space="preserve"> control of muscle mass</w:t>
+      <w:bookmarkStart w:id="19" w:name="_Toc421412254"/>
+      <w:r>
+        <w:t xml:space="preserve">Interaction of muscle mass and </w:t>
+      </w:r>
+      <w:r>
+        <w:t>vascularization</w:t>
       </w:r>
       <w:bookmarkEnd w:id="19"/>
-    </w:p>
-    <w:p>
-      <w:r>
-        <w:t xml:space="preserve">The variability of muscle mass within population is reflective of the variable needs for muscle strength. Muscle mass and strength are adjusted to the needs of the organism </w:t>
-      </w:r>
-      <w:r>
-        <w:t>mostly</w:t>
-      </w:r>
-      <w:r>
-        <w:t xml:space="preserve"> </w:t>
-      </w:r>
-      <w:r>
-        <w:t xml:space="preserve">through </w:t>
-      </w:r>
-      <w:r>
-        <w:t>hormonal</w:t>
-      </w:r>
-      <w:r>
-        <w:t>, rather than neural,</w:t>
-      </w:r>
-      <w:r>
-        <w:t xml:space="preserve"> </w:t>
-      </w:r>
-      <w:r>
-        <w:t>mechanisms. Multiple classical hormones regulate muscle mass. The acute phase of insulin response poses a conundrum, with some studies showing it stimulates protein synthesis in human muscle</w:t>
-      </w:r>
-      <w:r>
-        <w:t xml:space="preserve"> [</w:t>
-      </w:r>
-      <w:r>
-        <w:t>318], while others demonstrating that its effect is limited to anti-catabolism</w:t>
-      </w:r>
-      <w:r>
-        <w:t xml:space="preserve"> [</w:t>
-      </w:r>
-      <w:r>
-        <w:t>319]. In male rat muscle, 30 minutes in 30 nM insulin or IGF-I are equally able to stimulate protein synthesis and to inhibit protein degradation</w:t>
-      </w:r>
-      <w:r>
-        <w:t xml:space="preserve"> [</w:t>
-      </w:r>
-      <w:r>
-        <w:t>320].</w:t>
-      </w:r>
-    </w:p>
-    <w:p>
-      <w:r>
-        <w:t xml:space="preserve">Insulin </w:t>
-      </w:r>
-      <w:r>
-        <w:t xml:space="preserve">and IGF-I pathways overlap to </w:t>
-      </w:r>
-      <w:r>
-        <w:t>some degree. For both hormones, physiological concentrations are tens of times higher than the half maximal effective concentration (EC50) for their receptor, suggesting that physiological fluctuations cause marginal effects downstream</w:t>
-      </w:r>
-      <w:r>
-        <w:t xml:space="preserve"> [</w:t>
-      </w:r>
-      <w:r>
-        <w:t xml:space="preserve">321, 322]. On the other hand, insulin has the ability to bind and activate IGF-I receptor (IGF-1R), with </w:t>
-      </w:r>
-      <w:r>
-        <w:t>a</w:t>
-      </w:r>
-      <w:r>
-        <w:t>n EC50 of</w:t>
-      </w:r>
-      <w:r>
-        <w:t xml:space="preserve"> about an order of magnitude lower than physiological insulinemia. The converse is true, with IGF-I being able to bind and activate insulin receptor (IR), isoforms A and B. There is a small, but real, potential for interference between insulin and IGF-I signals. Therefore, IGF-I and insulin emerge as hybrids between metabolic stimuli and growth factors. The liver is the main source of circulating IGF-I, under the pituitary stimulation with growth hormone (GH). However, auto- and paracrine secretions full</w:t>
-      </w:r>
-      <w:r>
-        <w:t>y</w:t>
-      </w:r>
-      <w:r>
-        <w:t xml:space="preserve"> supplant the absence of hepatic IGF-I in adult conditional knockout mice</w:t>
-      </w:r>
-      <w:r>
-        <w:t xml:space="preserve"> [</w:t>
-      </w:r>
-      <w:r>
-        <w:t>323]. In contrast, insulin is secreted solely by one organ, the pancreas. This sets a more important distinction between insulin and IGF-I, with the former embracing a systemic, integrative role, while the latter carries more localized regulatory tasks. Our understanding of the regulation of insulin secretion is improving, dispelling the simplistic view that nutrients alone are its sole modulators (reviewed in</w:t>
-      </w:r>
-      <w:r>
-        <w:t xml:space="preserve"> [</w:t>
-      </w:r>
-      <w:r>
-        <w:t>324]).</w:t>
-      </w:r>
-    </w:p>
-    <w:p>
-      <w:r>
-        <w:t>The levels of bioavailable IGF-I are under complex regulation (reviewed in</w:t>
-      </w:r>
-      <w:r>
-        <w:t xml:space="preserve"> </w:t>
-      </w:r>
-      <w:r>
-        <w:t>[</w:t>
-      </w:r>
-      <w:r>
-        <w:t xml:space="preserve">325, 326]). IGF-I may be sequestered by IGF-I binding proteins (IGFBP), which are secreted by </w:t>
-      </w:r>
-      <w:r>
-        <w:t>muscle under IGF-I stimulation</w:t>
-      </w:r>
-      <w:r>
-        <w:t>[</w:t>
-      </w:r>
-      <w:r>
-        <w:t>327]. The interaction with IGFBP may prevents IGF-I from interacting with receptor, or it may extend its circulating half-life by protecting it from degradation. Depending on the isoform and location of IGFBP, the interaction may result in extinction or amplification of the IGF-I signal. IGFBPs levels are modulated by insulin, while their availability is modified competitively by insulin-like growth factor 2 (IGF2). The latter can also stimulate IGF-1R, thus providing its own anabolic and pro-myogenic signals</w:t>
-      </w:r>
-      <w:r>
-        <w:t xml:space="preserve"> [</w:t>
-      </w:r>
-      <w:r>
-        <w:t>328]. IGF2 plays other, independent roles, suggested by the lethality of its knockout</w:t>
-      </w:r>
-      <w:r>
-        <w:t xml:space="preserve"> [</w:t>
-      </w:r>
-      <w:r>
-        <w:t>329].</w:t>
-      </w:r>
-    </w:p>
-    <w:p>
-      <w:r>
-        <w:t xml:space="preserve">There is no consensus </w:t>
-      </w:r>
-      <w:r>
-        <w:t>concerning</w:t>
-      </w:r>
-      <w:r>
-        <w:t xml:space="preserve"> the ability of GH to stimulate muscular secretion of IGF-I. Multiple studies found an upregulation of IGF-I mRNA in response to GH stimulation</w:t>
-      </w:r>
-      <w:r>
-        <w:t xml:space="preserve"> [</w:t>
-      </w:r>
-      <w:r>
-        <w:t>330, 331], but protein data are lacking. Medium conditioned by GH-stimulated C2C12 cells fails to elicit hypertrophy in other C2C12 myotubes</w:t>
-      </w:r>
-      <w:r>
-        <w:t xml:space="preserve"> [</w:t>
-      </w:r>
-      <w:r>
-        <w:t xml:space="preserve">332], suggesting that IGF-I is </w:t>
-      </w:r>
-      <w:r>
-        <w:t>not secreted in</w:t>
-      </w:r>
-      <w:r>
-        <w:t xml:space="preserve"> the cell culture medium. Alternatively, the hypertrophic action of IGF-I may be exerted by an intracellular autocrine mechanism. In addition to the indirect effect mediated by hepatic and the putative muscular IGF-I, GH has an IGF-I-independent effect on muscle. For example, knockout of GH receptor impairs body growth further beyond IGF-1R knockout</w:t>
-      </w:r>
-      <w:r>
-        <w:t xml:space="preserve"> [</w:t>
-      </w:r>
-      <w:r>
-        <w:t>333]. In the context of pituitary pathology associated with Cushing’s disease, the associated GH perturbations may contribute to loss of muscle.</w:t>
-      </w:r>
-    </w:p>
-    <w:p>
-      <w:r>
-        <w:t>Hypothyroidism is often associated with muscle weakness and pseudohypertrophy</w:t>
-      </w:r>
-      <w:r>
-        <w:t xml:space="preserve"> [</w:t>
-      </w:r>
-      <w:r>
-        <w:t>334]. Other hormones, such as the parathormone, have small effects on muscle protein metabolism, essentially irrelevant outside their respective pathologies</w:t>
-      </w:r>
-      <w:r>
-        <w:t xml:space="preserve"> [</w:t>
-      </w:r>
-      <w:r>
-        <w:t>335]. In conclusion, muscle mass homeostasis is under a tight, multifactorial hormonal control, whose study is complicated by significant redundancy. The absence of third-party organs, such as glands, from reductionist cell-culture may limit their ability to replicate in vivo phenomena.</w:t>
-      </w:r>
-    </w:p>
-    <w:p>
-      <w:pPr>
-        <w:pStyle w:val="Heading2"/>
-      </w:pPr>
-      <w:bookmarkStart w:id="20" w:name="_Toc421412254"/>
-      <w:r>
-        <w:t xml:space="preserve">Interaction of muscle mass and </w:t>
-      </w:r>
-      <w:r>
-        <w:t>vascularization</w:t>
-      </w:r>
-      <w:bookmarkEnd w:id="20"/>
     </w:p>
     <w:p>
       <w:r>
@@ -17405,6 +17406,9 @@
         <w:t>fiber</w:t>
       </w:r>
       <w:r>
+        <w:t xml:space="preserve"> type</w:t>
+      </w:r>
+      <w:r>
         <w:t>s. Therefore, the muscle depleted of VEGF-A is less able of endurance effort (80% shorter time to exhaustion on the inclined treadmill) and of brief anaerobic exercise (34% lower maximal running speed).</w:t>
       </w:r>
     </w:p>
@@ -17531,485 +17535,485 @@
       <w:pPr>
         <w:pStyle w:val="Heading2"/>
       </w:pPr>
-      <w:bookmarkStart w:id="21" w:name="_Toc421412255"/>
+      <w:bookmarkStart w:id="20" w:name="_Toc421412255"/>
       <w:r>
         <w:t xml:space="preserve">Control of muscle mass through </w:t>
       </w:r>
       <w:r>
         <w:t>innervation</w:t>
       </w:r>
+      <w:bookmarkEnd w:id="20"/>
+    </w:p>
+    <w:p>
+      <w:r>
+        <w:t>Current understanding and future directions for the study of GAML are guided, to a large exten</w:t>
+      </w:r>
+      <w:r>
+        <w:t>t</w:t>
+      </w:r>
+      <w:r>
+        <w:t>, by the data obtained in denervation experiments. From the earliest study of protein synthesis and degradation in atrophying muscle to the discovery of atrogenes, denervation has been compared with GAML in many studies. Denervation of a hindlimb or hemidiaphragm is a relatively simple procedure, with the advantage of having an animal as its own control.</w:t>
+      </w:r>
+    </w:p>
+    <w:p>
+      <w:r>
+        <w:t>Limb and trunk muscles are controlled by the lower (alpha) moto</w:t>
+      </w:r>
+      <w:r>
+        <w:t xml:space="preserve">r </w:t>
+      </w:r>
+      <w:r>
+        <w:t>neuron, located in the ventral horn of the spinal cord. Their main point of contact is a chemical synapse, the neuro-muscular junction (NMJ). In addition to the direct synaptic activity, muscles and lower moto</w:t>
+      </w:r>
+      <w:r>
+        <w:t xml:space="preserve">r </w:t>
+      </w:r>
+      <w:r>
+        <w:t>neurons are involved in a mutually beneficial life-long interaction.</w:t>
+      </w:r>
+    </w:p>
+    <w:p>
+      <w:r>
+        <w:t>Moto</w:t>
+      </w:r>
+      <w:r>
+        <w:t xml:space="preserve">r </w:t>
+      </w:r>
+      <w:r>
+        <w:t>neuron precursors from the embryo spinal cord degenerate and die if they cannot engage in significant interactions with myofibers</w:t>
+      </w:r>
+      <w:r>
+        <w:t xml:space="preserve"> [</w:t>
+      </w:r>
+      <w:r>
+        <w:t xml:space="preserve">348]. Eliminated </w:t>
+      </w:r>
+      <w:r>
+        <w:t>motor neuron</w:t>
+      </w:r>
+      <w:r>
+        <w:t>s include neurons whose axons fail to reach myotubes</w:t>
+      </w:r>
+      <w:r>
+        <w:t>,</w:t>
+      </w:r>
+      <w:r>
+        <w:t xml:space="preserve"> and </w:t>
+      </w:r>
+      <w:r>
+        <w:t>neurons that</w:t>
+      </w:r>
+      <w:r>
+        <w:t xml:space="preserve"> eventually fail to maintain contact with myotubes, due to synapse elimination. The latter is a selective, competitive process, whose molecular basis is still unknown, and which ensures injectivity of the correspondence between lower </w:t>
+      </w:r>
+      <w:r>
+        <w:t>motor neurons</w:t>
+      </w:r>
+      <w:r>
+        <w:t xml:space="preserve"> and myofibers (reviewed in</w:t>
+      </w:r>
+      <w:r>
+        <w:t xml:space="preserve"> [</w:t>
+      </w:r>
+      <w:r>
+        <w:t xml:space="preserve">349]). For a few days after birth, rat </w:t>
+      </w:r>
+      <w:r>
+        <w:t>motor neurons</w:t>
+      </w:r>
+      <w:r>
+        <w:t xml:space="preserve"> go into a particularly sensitive state, when axotomy determines moto</w:t>
+      </w:r>
+      <w:r>
+        <w:t xml:space="preserve">r </w:t>
+      </w:r>
+      <w:r>
+        <w:t>neuron death</w:t>
+      </w:r>
+      <w:r>
+        <w:t xml:space="preserve"> [</w:t>
+      </w:r>
+      <w:r>
+        <w:t>350]. Thence, axotomy elicits the reprogramming of the neuron into a less differentiated state, followed by axonal regrowth (reviewed in</w:t>
+      </w:r>
+      <w:r>
+        <w:t xml:space="preserve"> [</w:t>
+      </w:r>
+      <w:r>
+        <w:t>351, 352]). The re-establishment of contact between the moto</w:t>
+      </w:r>
+      <w:r>
+        <w:t xml:space="preserve">r </w:t>
+      </w:r>
+      <w:r>
+        <w:t>neuron and muscle causes the reverse molecular changes, suggesting the existence of muscle-secreted neurotrophic factors. The NMJ loses functionality with aging, although it is not clear whether NMJ</w:t>
+      </w:r>
+      <w:r>
+        <w:t xml:space="preserve"> dysfunction</w:t>
+      </w:r>
+      <w:r>
+        <w:t xml:space="preserve"> cause</w:t>
+      </w:r>
+      <w:r>
+        <w:t>s</w:t>
+      </w:r>
+      <w:r>
+        <w:t xml:space="preserve"> or </w:t>
+      </w:r>
+      <w:r>
+        <w:t xml:space="preserve">is </w:t>
+      </w:r>
+      <w:r>
+        <w:t>caused by aging-related muscle loss</w:t>
+      </w:r>
+      <w:r>
+        <w:t xml:space="preserve"> [</w:t>
+      </w:r>
+      <w:r>
+        <w:t>353]. Factors that improve muscle’s ability to exercise or even mimic exercise, such as IGF-I or androgens, have been shown to benefit NMJ recovery or to slow down its degradation during aging</w:t>
+      </w:r>
+      <w:r>
+        <w:t xml:space="preserve"> [</w:t>
+      </w:r>
+      <w:r>
+        <w:t>354, 355, 356].</w:t>
+      </w:r>
+    </w:p>
+    <w:p>
+      <w:r>
+        <w:t>The loss of contact with the lower moto</w:t>
+      </w:r>
+      <w:r>
+        <w:t xml:space="preserve">r </w:t>
+      </w:r>
+      <w:r>
+        <w:t>neuron elicits similar detrimental changes in muscle, with clinical relevance in the understanding and treatment of spinal cord injury and spinal muscular atrophy. Conceptually, denervation is distinct from disuse, such as that induced by damage to the upper moto</w:t>
+      </w:r>
+      <w:r>
+        <w:t xml:space="preserve">r </w:t>
+      </w:r>
+      <w:r>
+        <w:t xml:space="preserve">neuron. Clinically, the latter manifests differently, through a syndrome termed pyramidal </w:t>
+      </w:r>
+      <w:r>
+        <w:t>weakness, which mainly affects</w:t>
+      </w:r>
+      <w:r>
+        <w:t xml:space="preserve"> muscles opposing gravity</w:t>
+      </w:r>
+      <w:r>
+        <w:t xml:space="preserve"> [</w:t>
+      </w:r>
+      <w:r>
+        <w:t>357]. In humans, after upper moto</w:t>
+      </w:r>
+      <w:r>
+        <w:t xml:space="preserve">r </w:t>
+      </w:r>
+      <w:r>
+        <w:t>neuron damage, disuse response occurs in a few days after injury, and leads to exaggerated spasticity</w:t>
+      </w:r>
+      <w:r>
+        <w:t xml:space="preserve"> [</w:t>
+      </w:r>
+      <w:r>
+        <w:t>358]. Understandably, literature does not describe any animal model of disuse by experimental damage to the upper moto</w:t>
+      </w:r>
+      <w:r>
+        <w:t xml:space="preserve">r </w:t>
+      </w:r>
+      <w:r>
+        <w:t>neuron. In fact, literature contains multiple examples where “disuse” is taken to mean “absence of action potentials, due to denervation”, “lack of work, due to denervation, unloading, immobilization”, or even both (see for example</w:t>
+      </w:r>
+      <w:r>
+        <w:t xml:space="preserve"> [</w:t>
+      </w:r>
+      <w:r>
+        <w:t>359]). Consequently, there are no experimental attempts to disentangle muscle-maintaining effects of work, of the NMJ transmitter, acetylcholine, and of any other musculotrophic neuron-released factor.</w:t>
+      </w:r>
+    </w:p>
+    <w:p>
+      <w:r>
+        <w:t xml:space="preserve">In utero, experimental destruction of </w:t>
+      </w:r>
+      <w:r>
+        <w:t>motor neurons</w:t>
+      </w:r>
+      <w:r>
+        <w:t xml:space="preserve"> with bungarotoxin abolishes formation of secondary myotubes, although it has limited effect on the formation of primary fibers</w:t>
+      </w:r>
+      <w:r>
+        <w:t xml:space="preserve"> [</w:t>
+      </w:r>
+      <w:r>
+        <w:t>360].</w:t>
+      </w:r>
+    </w:p>
+    <w:p>
+      <w:r>
+        <w:t>Experimental denervation causes rapid and ample loss of muscle mass. For example, three weeks after sciatic nerve removal, the tibialis anterior muscle halves in weight</w:t>
+      </w:r>
+      <w:r>
+        <w:t xml:space="preserve"> [</w:t>
+      </w:r>
+      <w:r>
+        <w:t>361]. Fewer than one in 7,000 myofiber nuclei undergo apoptosis in this time</w:t>
+      </w:r>
+      <w:r>
+        <w:t xml:space="preserve"> [</w:t>
+      </w:r>
+      <w:r>
+        <w:t>362], demonstrating how atrophy can occur without changes in nuclei density.</w:t>
+      </w:r>
+    </w:p>
+    <w:p>
+      <w:r>
+        <w:t>In a seminal study, Goldberg demonstrated that denervation leads to increased loss of prelabeled muscle protein, proving that denervation upregulates protein degradation</w:t>
+      </w:r>
+      <w:r>
+        <w:t xml:space="preserve"> [</w:t>
+      </w:r>
+      <w:r>
+        <w:t>363]. Moreover, denervation increases urinary 3MH, indicating activation of myofibril catabolism</w:t>
+      </w:r>
+      <w:r>
+        <w:t xml:space="preserve"> [</w:t>
+      </w:r>
+      <w:r>
+        <w:t>364]. The rate of muscle loss in denervated muscle is halved by the proteasome inhibitor bortezomib</w:t>
+      </w:r>
+      <w:r>
+        <w:t xml:space="preserve"> [</w:t>
+      </w:r>
+      <w:r>
+        <w:t>365]. Denervation stimulates persistently proteasome enzymatic activity</w:t>
+      </w:r>
+      <w:r>
+        <w:t xml:space="preserve"> [</w:t>
+      </w:r>
+      <w:r>
+        <w:t xml:space="preserve">366], and upregulates all the ubiquitin-proteasome pathway components, including ubiquitin, the E3 ligases MuRF-1 and </w:t>
+      </w:r>
+      <w:r>
+        <w:t>MAFbx</w:t>
+      </w:r>
+      <w:r>
+        <w:t xml:space="preserve">, and the </w:t>
+      </w:r>
+      <w:r>
+        <w:t>proteasome</w:t>
+      </w:r>
+      <w:r>
+        <w:t xml:space="preserve"> subunit A1</w:t>
+      </w:r>
+      <w:r>
+        <w:t xml:space="preserve"> [</w:t>
+      </w:r>
+      <w:r>
+        <w:t>367, 225]. The upregulation of the E3 ligases is induced by multiple independent transcription factors, including myogenin and the Foxo class</w:t>
+      </w:r>
+      <w:r>
+        <w:t xml:space="preserve"> [</w:t>
+      </w:r>
+      <w:r>
+        <w:t>368, 369, 370, 371].</w:t>
+      </w:r>
+    </w:p>
+    <w:p>
+      <w:r>
+        <w:t>The temporal evolution of muscle loss following denervation comprises two stages. In the first few days of denervation, the atrophic response is correlated with myogenin upregulation by histone deacetylase (HDAC) 4</w:t>
+      </w:r>
+      <w:r>
+        <w:t xml:space="preserve"> [</w:t>
+      </w:r>
+      <w:r>
+        <w:t>372]. After the first week, Foxo activation is attributed to the downregulation of its negative regulator,</w:t>
+      </w:r>
+      <w:r>
+        <w:t xml:space="preserve"> </w:t>
+      </w:r>
+      <w:r>
+        <w:t>Akt</w:t>
+      </w:r>
+      <w:r>
+        <w:t xml:space="preserve"> [</w:t>
+      </w:r>
+      <w:r>
+        <w:t>370, 373].</w:t>
+      </w:r>
+    </w:p>
+    <w:p>
+      <w:r>
+        <w:t>Because the mTOR inhibitor rapamycin prevents fiber hypertrophy that normally follows in vivo injections with a plasmid coding constitutively active Akt</w:t>
+      </w:r>
+      <w:r>
+        <w:t xml:space="preserve"> [</w:t>
+      </w:r>
+      <w:r>
+        <w:t>373], the scientific community assumed, since the beginning of century, that atrophy is a mere reverse of hypertrophy. Commonly, reviews still state that atrophy, including denervation, requires Akt inactivation, followed by loss of downstream mTOR-mediated effects (for example,</w:t>
+      </w:r>
+      <w:r>
+        <w:t xml:space="preserve"> [</w:t>
+      </w:r>
+      <w:r>
+        <w:t>374, 375]). Recent studies contradicted this paradigm. In 2013, Quy and colleagues found that denervation increased Thr 389 phosphorylation and catalytic activity of p70-S6K, indicating that denervation causes in fact activation of mTORC1</w:t>
+      </w:r>
+      <w:r>
+        <w:t xml:space="preserve"> [</w:t>
+      </w:r>
+      <w:r>
+        <w:t xml:space="preserve">376]. In 2014, Tang and colleagues proved that rapamycin, an inhibitor of </w:t>
+      </w:r>
+      <w:r>
+        <w:t>mTORC1, which</w:t>
+      </w:r>
+      <w:r>
+        <w:t xml:space="preserve"> lacks intrinsic anabolic properties, abolishes denervation-induced loss of muscle mass</w:t>
+      </w:r>
+      <w:r>
+        <w:t xml:space="preserve"> [</w:t>
+      </w:r>
+      <w:r>
+        <w:t>370].</w:t>
+      </w:r>
+    </w:p>
+    <w:p>
+      <w:r>
+        <w:t>These experiments prove that mTORC1 should be activated for denervation-associated muscle atrophy to proceed in its later stage. Tang showed that denervation causes phosphorylation of insulin receptor substrate (IRS) 1, proving that, in denervation, activated mTORC1 inhibits Akt through a p70-S6K</w:t>
+      </w:r>
+      <w:r>
+        <w:t xml:space="preserve"> -</w:t>
+      </w:r>
+      <w:r>
+        <w:t xml:space="preserve"> IRS 1-mediated negative feedback loop. Quy found that mTORC1 activation is lost upon proteasome inhibition with bortezomib. One can hypothesize the existence of an mTOR negative </w:t>
+      </w:r>
+      <w:r>
+        <w:t>regulator, which</w:t>
+      </w:r>
+      <w:r>
+        <w:t xml:space="preserve"> is specifically targeted by the ubiquitin-proteasome system during denervation. Alternatively, mTORC1 activation may be caused by the preceding </w:t>
+      </w:r>
+      <w:r>
+        <w:t>upregulation</w:t>
+      </w:r>
+      <w:r>
+        <w:t xml:space="preserve"> of proteasome, which is stimulating BCAA release. The mechanism by which mTORC1 is stimulated by denervation remains to be established, but its consequences, including activation of p70-S6K, phosphorylation of IRS1, inhibition of Akt, and increased Foxo activity, appear well-sup</w:t>
+      </w:r>
+      <w:r>
+        <w:t>p</w:t>
+      </w:r>
+      <w:r>
+        <w:t>orted by evidence.</w:t>
+      </w:r>
+    </w:p>
+    <w:p>
+      <w:r>
+        <w:t>Establishing the role for mTORC1 in denervation-induced loss of muscle mass is crucial. In the conceptual frame before Quy and Tang experiments, mTORC1 inhibition was intuitively attractive, as it would simultaneously downregulate protein synthesis</w:t>
+      </w:r>
+      <w:r>
+        <w:t>,</w:t>
+      </w:r>
+      <w:r>
+        <w:t xml:space="preserve"> and remove a restriction on autophagy. In particular, denervation-induced autophagy appealed to the muscle biologists of the 2000’s. For example, one group claimed that the </w:t>
+      </w:r>
+      <w:r>
+        <w:t>lysosome</w:t>
+      </w:r>
+      <w:r>
+        <w:t xml:space="preserve"> inhibitor chloroquine prevents denervation-induced muscle loss</w:t>
+      </w:r>
+      <w:r>
+        <w:t xml:space="preserve"> [</w:t>
+      </w:r>
+      <w:r>
+        <w:t xml:space="preserve">377]. Others showed that denervation upregulates </w:t>
+      </w:r>
+      <w:r>
+        <w:t>lysosome</w:t>
+      </w:r>
+      <w:r>
+        <w:t xml:space="preserve"> enzyme cathepsin L</w:t>
+      </w:r>
+      <w:r>
+        <w:t xml:space="preserve"> [</w:t>
+      </w:r>
+      <w:r>
+        <w:t xml:space="preserve">378]. A third group claimed that denervation causes buildup of the </w:t>
+      </w:r>
+      <w:r>
+        <w:t>autophagosome</w:t>
+      </w:r>
+      <w:r>
+        <w:t xml:space="preserve"> marker, microtubule-associated protein 1 light chain 3 (LC3)</w:t>
+      </w:r>
+      <w:r>
+        <w:t xml:space="preserve"> [</w:t>
+      </w:r>
+      <w:r>
+        <w:t xml:space="preserve">379]. These studies were published even as others clearly refuted the role of autophagy in denervation. The </w:t>
+      </w:r>
+      <w:r>
+        <w:t>lysosome</w:t>
+      </w:r>
+      <w:r>
+        <w:t xml:space="preserve"> inhibitors leupeptin, methylamine, and E64-c have minimal effects on the release of free tyrosine from denervated muscle</w:t>
+      </w:r>
+      <w:r>
+        <w:t xml:space="preserve"> [</w:t>
+      </w:r>
+      <w:r>
+        <w:t>364]. Transgenic mice expressing LC3 fused with green fluorescent protein (GFP) exhibit a loss of autophagosomes in denervated muscles</w:t>
+      </w:r>
+      <w:r>
+        <w:t xml:space="preserve"> [</w:t>
+      </w:r>
+      <w:r>
+        <w:t>376]. The example of denervation illustrates the barriers in the study of autophagy, a challenge equally present in GAML study.</w:t>
+      </w:r>
+    </w:p>
+    <w:p>
+      <w:r>
+        <w:t xml:space="preserve">A similar debate surrounds protein synthesis regulation in denervation. In Goldberg’s 1969 experiment, the specific activity of the remaining muscle protein in denervated limbs was essentially the same as in control limbs. He conjectured that increased or even unchanged protein synthesis rates would have caused a reduction in specific activity, as new, tracer-free protein would build up. By exclusion, Goldberg concluded that denervation causes protein synthesis decreases, thus opening a debate that is still unsettled. However, Goldberg’s observation could have been explained in other ways. For example, specific activity may be preserved if tracer amino acids increasingly released due to denervation would not freely diffuse out of muscle, but would be preferentially </w:t>
+      </w:r>
+      <w:r>
+        <w:t>re</w:t>
+      </w:r>
+      <w:r>
+        <w:t>used in new protein. More recent functional studies, including some from Goldberg’s group, found that denervation stimulates translation</w:t>
+      </w:r>
+      <w:r>
+        <w:t xml:space="preserve"> [</w:t>
+      </w:r>
+      <w:r>
+        <w:t>380, 376, 366, 381, 364]. Unlike the 1969 study, contemporary studies measured protein synthesis rate directly and over shorter time intervals (hours, rather than weeks). Both Tang and Quy found that denervation causes increased phosphorylation of 4E-BP, thus potentially causing protein synthesis upregulation. A sizable number of articles show that protein synthesis is either increased, decreased, or unchanged by denervation.</w:t>
+      </w:r>
+    </w:p>
+    <w:p>
+      <w:r>
+        <w:t>Given that rapamycin has essentially no effect on adult muscle mass, it may be that mTOR is not the crucial effector of denervation-induced muscle atrophy once thought. Current evidence suggests that it is activated in late stages of denervation, with inconsequential, or perhaps compensatory, downstream activation of protein synthesis and inhibition of autophagy. In contrast, denervation-induced muscle loss is correlated systematically, and requires</w:t>
+      </w:r>
+      <w:r>
+        <w:t>,</w:t>
+      </w:r>
+      <w:r>
+        <w:t xml:space="preserve"> the activation of ubiquitin-proteasome system. The predicaments of denervation research epitomize similar dilemmas in the study of muscle atrophy due to other, less studied etiologies, including GAML.</w:t>
+      </w:r>
+    </w:p>
+    <w:p>
+      <w:pPr>
+        <w:pStyle w:val="Heading2"/>
+      </w:pPr>
+      <w:bookmarkStart w:id="21" w:name="_Toc421412256"/>
+      <w:r>
+        <w:t xml:space="preserve">Animal models of </w:t>
+      </w:r>
+      <w:r>
+        <w:t>glucocorticoid</w:t>
+      </w:r>
+      <w:r>
+        <w:t xml:space="preserve"> myopathy</w:t>
+      </w:r>
       <w:bookmarkEnd w:id="21"/>
-    </w:p>
-    <w:p>
-      <w:r>
-        <w:t>Current understanding and future directions for the study of GAML are guided, to a large exten</w:t>
-      </w:r>
-      <w:r>
-        <w:t>t</w:t>
-      </w:r>
-      <w:r>
-        <w:t>, by the data obtained in denervation experiments. From the earliest study of protein synthesis and degradation in atrophying muscle to the discovery of atrogenes, denervation has been compared with GAML in many studies. Denervation of a hindlimb or hemidiaphragm is a relatively simple procedure, with the advantage of having an animal as its own control.</w:t>
-      </w:r>
-    </w:p>
-    <w:p>
-      <w:r>
-        <w:t>Limb and trunk muscles are controlled by the lower (alpha) moto</w:t>
-      </w:r>
-      <w:r>
-        <w:t xml:space="preserve">r </w:t>
-      </w:r>
-      <w:r>
-        <w:t>neuron, located in the ventral horn of the spinal cord. Their main point of contact is a chemical synapse, the neuro-muscular junction (NMJ). In addition to the direct synaptic activity, muscles and lower moto</w:t>
-      </w:r>
-      <w:r>
-        <w:t xml:space="preserve">r </w:t>
-      </w:r>
-      <w:r>
-        <w:t>neurons are involved in a mutually beneficial life-long interaction.</w:t>
-      </w:r>
-    </w:p>
-    <w:p>
-      <w:r>
-        <w:t>Moto</w:t>
-      </w:r>
-      <w:r>
-        <w:t xml:space="preserve">r </w:t>
-      </w:r>
-      <w:r>
-        <w:t>neuron precursors from the embryo spinal cord degenerate and die if they cannot engage in significant interactions with myofibers</w:t>
-      </w:r>
-      <w:r>
-        <w:t xml:space="preserve"> [</w:t>
-      </w:r>
-      <w:r>
-        <w:t xml:space="preserve">348]. Eliminated </w:t>
-      </w:r>
-      <w:r>
-        <w:t>motor neuron</w:t>
-      </w:r>
-      <w:r>
-        <w:t>s include neurons whose axons fail to reach myotubes</w:t>
-      </w:r>
-      <w:r>
-        <w:t>,</w:t>
-      </w:r>
-      <w:r>
-        <w:t xml:space="preserve"> and </w:t>
-      </w:r>
-      <w:r>
-        <w:t>neurons that</w:t>
-      </w:r>
-      <w:r>
-        <w:t xml:space="preserve"> eventually fail to maintain contact with myotubes, due to synapse elimination. The latter is a selective, competitive process, whose molecular basis is still unknown, and which ensures injectivity of the correspondence between lower </w:t>
-      </w:r>
-      <w:r>
-        <w:t>motor neurons</w:t>
-      </w:r>
-      <w:r>
-        <w:t xml:space="preserve"> and myofibers (reviewed in</w:t>
-      </w:r>
-      <w:r>
-        <w:t xml:space="preserve"> [</w:t>
-      </w:r>
-      <w:r>
-        <w:t xml:space="preserve">349]). For a few days after birth, rat </w:t>
-      </w:r>
-      <w:r>
-        <w:t>motor neurons</w:t>
-      </w:r>
-      <w:r>
-        <w:t xml:space="preserve"> go into a particularly sensitive state, when axotomy determines moto</w:t>
-      </w:r>
-      <w:r>
-        <w:t xml:space="preserve">r </w:t>
-      </w:r>
-      <w:r>
-        <w:t>neuron death</w:t>
-      </w:r>
-      <w:r>
-        <w:t xml:space="preserve"> [</w:t>
-      </w:r>
-      <w:r>
-        <w:t>350]. Thence, axotomy elicits the reprogramming of the neuron into a less differentiated state, followed by axonal regrowth (reviewed in</w:t>
-      </w:r>
-      <w:r>
-        <w:t xml:space="preserve"> [</w:t>
-      </w:r>
-      <w:r>
-        <w:t>351, 352]). The re-establishment of contact between the moto</w:t>
-      </w:r>
-      <w:r>
-        <w:t xml:space="preserve">r </w:t>
-      </w:r>
-      <w:r>
-        <w:t>neuron and muscle causes the reverse molecular changes, suggesting the existence of muscle-secreted neurotrophic factors. The NMJ loses functionality with aging, although it is not clear whether NMJ</w:t>
-      </w:r>
-      <w:r>
-        <w:t xml:space="preserve"> dysfunction</w:t>
-      </w:r>
-      <w:r>
-        <w:t xml:space="preserve"> cause</w:t>
-      </w:r>
-      <w:r>
-        <w:t>s</w:t>
-      </w:r>
-      <w:r>
-        <w:t xml:space="preserve"> or </w:t>
-      </w:r>
-      <w:r>
-        <w:t xml:space="preserve">is </w:t>
-      </w:r>
-      <w:r>
-        <w:t>caused by aging-related muscle loss</w:t>
-      </w:r>
-      <w:r>
-        <w:t xml:space="preserve"> [</w:t>
-      </w:r>
-      <w:r>
-        <w:t>353]. Factors that improve muscle’s ability to exercise or even mimic exercise, such as IGF-I or androgens, have been shown to benefit NMJ recovery or to slow down its degradation during aging</w:t>
-      </w:r>
-      <w:r>
-        <w:t xml:space="preserve"> [</w:t>
-      </w:r>
-      <w:r>
-        <w:t>354, 355, 356].</w:t>
-      </w:r>
-    </w:p>
-    <w:p>
-      <w:r>
-        <w:t>The loss of contact with the lower moto</w:t>
-      </w:r>
-      <w:r>
-        <w:t xml:space="preserve">r </w:t>
-      </w:r>
-      <w:r>
-        <w:t>neuron elicits similar detrimental changes in muscle, with clinical relevance in the understanding and treatment of spinal cord injury and spinal muscular atrophy. Conceptually, denervation is distinct from disuse, such as that induced by damage to the upper moto</w:t>
-      </w:r>
-      <w:r>
-        <w:t xml:space="preserve">r </w:t>
-      </w:r>
-      <w:r>
-        <w:t xml:space="preserve">neuron. Clinically, the latter manifests differently, through a syndrome termed pyramidal </w:t>
-      </w:r>
-      <w:r>
-        <w:t>weakness, which mainly affects</w:t>
-      </w:r>
-      <w:r>
-        <w:t xml:space="preserve"> muscles opposing gravity</w:t>
-      </w:r>
-      <w:r>
-        <w:t xml:space="preserve"> [</w:t>
-      </w:r>
-      <w:r>
-        <w:t>357]. In humans, after upper moto</w:t>
-      </w:r>
-      <w:r>
-        <w:t xml:space="preserve">r </w:t>
-      </w:r>
-      <w:r>
-        <w:t>neuron damage, disuse response occurs in a few days after injury, and leads to exaggerated spasticity</w:t>
-      </w:r>
-      <w:r>
-        <w:t xml:space="preserve"> [</w:t>
-      </w:r>
-      <w:r>
-        <w:t>358]. Understandably, literature does not describe any animal model of disuse by experimental damage to the upper moto</w:t>
-      </w:r>
-      <w:r>
-        <w:t xml:space="preserve">r </w:t>
-      </w:r>
-      <w:r>
-        <w:t>neuron. In fact, literature contains multiple examples where “disuse” is taken to mean “absence of action potentials, due to denervation”, “lack of work, due to denervation, unloading, immobilization”, or even both (see for example</w:t>
-      </w:r>
-      <w:r>
-        <w:t xml:space="preserve"> [</w:t>
-      </w:r>
-      <w:r>
-        <w:t>359]). Consequently, there are no experimental attempts to disentangle muscle-maintaining effects of work, of the NMJ transmitter, acetylcholine, and of any other musculotrophic neuron-released factor.</w:t>
-      </w:r>
-    </w:p>
-    <w:p>
-      <w:r>
-        <w:t xml:space="preserve">In utero, experimental destruction of </w:t>
-      </w:r>
-      <w:r>
-        <w:t>motor neurons</w:t>
-      </w:r>
-      <w:r>
-        <w:t xml:space="preserve"> with bungarotoxin abolishes formation of secondary myotubes, although it has limited effect on the formation of primary fibers</w:t>
-      </w:r>
-      <w:r>
-        <w:t xml:space="preserve"> [</w:t>
-      </w:r>
-      <w:r>
-        <w:t>360].</w:t>
-      </w:r>
-    </w:p>
-    <w:p>
-      <w:r>
-        <w:t>Experimental denervation causes rapid and ample loss of muscle mass. For example, three weeks after sciatic nerve removal, the tibialis anterior muscle halves in weight</w:t>
-      </w:r>
-      <w:r>
-        <w:t xml:space="preserve"> [</w:t>
-      </w:r>
-      <w:r>
-        <w:t>361]. Fewer than one in 7,000 myofiber nuclei undergo apoptosis in this time</w:t>
-      </w:r>
-      <w:r>
-        <w:t xml:space="preserve"> [</w:t>
-      </w:r>
-      <w:r>
-        <w:t>362], demonstrating how atrophy can occur without changes in nuclei density.</w:t>
-      </w:r>
-    </w:p>
-    <w:p>
-      <w:r>
-        <w:t>In a seminal study, Goldberg demonstrated that denervation leads to increased loss of prelabeled muscle protein, proving that denervation upregulates protein degradation</w:t>
-      </w:r>
-      <w:r>
-        <w:t xml:space="preserve"> [</w:t>
-      </w:r>
-      <w:r>
-        <w:t>363]. Moreover, denervation increases urinary 3MH, indicating activation of myofibril catabolism</w:t>
-      </w:r>
-      <w:r>
-        <w:t xml:space="preserve"> [</w:t>
-      </w:r>
-      <w:r>
-        <w:t>364]. The rate of muscle loss in denervated muscle is halved by the proteasome inhibitor bortezomib</w:t>
-      </w:r>
-      <w:r>
-        <w:t xml:space="preserve"> [</w:t>
-      </w:r>
-      <w:r>
-        <w:t>365]. Denervation stimulates persistently proteasome enzymatic activity</w:t>
-      </w:r>
-      <w:r>
-        <w:t xml:space="preserve"> [</w:t>
-      </w:r>
-      <w:r>
-        <w:t xml:space="preserve">366], and upregulates all the ubiquitin-proteasome pathway components, including ubiquitin, the E3 ligases MuRF-1 and </w:t>
-      </w:r>
-      <w:r>
-        <w:t>MAFbx</w:t>
-      </w:r>
-      <w:r>
-        <w:t xml:space="preserve">, and the </w:t>
-      </w:r>
-      <w:r>
-        <w:t>proteasome</w:t>
-      </w:r>
-      <w:r>
-        <w:t xml:space="preserve"> subunit A1</w:t>
-      </w:r>
-      <w:r>
-        <w:t xml:space="preserve"> [</w:t>
-      </w:r>
-      <w:r>
-        <w:t>367, 225]. The upregulation of the E3 ligases is induced by multiple independent transcription factors, including myogenin and the Foxo class</w:t>
-      </w:r>
-      <w:r>
-        <w:t xml:space="preserve"> [</w:t>
-      </w:r>
-      <w:r>
-        <w:t>368, 369, 370, 371].</w:t>
-      </w:r>
-    </w:p>
-    <w:p>
-      <w:r>
-        <w:t>The temporal evolution of muscle loss following denervation comprises two stages. In the first few days of denervation, the atrophic response is correlated with myogenin upregulation by histone deacetylase (HDAC) 4</w:t>
-      </w:r>
-      <w:r>
-        <w:t xml:space="preserve"> [</w:t>
-      </w:r>
-      <w:r>
-        <w:t>372]. After the first week, Foxo activation is attributed to the downregulation of its negative regulator,</w:t>
-      </w:r>
-      <w:r>
-        <w:t xml:space="preserve"> </w:t>
-      </w:r>
-      <w:r>
-        <w:t>Akt</w:t>
-      </w:r>
-      <w:r>
-        <w:t xml:space="preserve"> [</w:t>
-      </w:r>
-      <w:r>
-        <w:t>370, 373].</w:t>
-      </w:r>
-    </w:p>
-    <w:p>
-      <w:r>
-        <w:t>Because the mTOR inhibitor rapamycin prevents fiber hypertrophy that normally follows in vivo injections with a plasmid coding constitutively active Akt</w:t>
-      </w:r>
-      <w:r>
-        <w:t xml:space="preserve"> [</w:t>
-      </w:r>
-      <w:r>
-        <w:t>373], the scientific community assumed, since the beginning of century, that atrophy is a mere reverse of hypertrophy. Commonly, reviews still state that atrophy, including denervation, requires Akt inactivation, followed by loss of downstream mTOR-mediated effects (for example,</w:t>
-      </w:r>
-      <w:r>
-        <w:t xml:space="preserve"> [</w:t>
-      </w:r>
-      <w:r>
-        <w:t>374, 375]). Recent studies contradicted this paradigm. In 2013, Quy and colleagues found that denervation increased Thr 389 phosphorylation and catalytic activity of p70-S6K, indicating that denervation causes in fact activation of mTORC1</w:t>
-      </w:r>
-      <w:r>
-        <w:t xml:space="preserve"> [</w:t>
-      </w:r>
-      <w:r>
-        <w:t xml:space="preserve">376]. In 2014, Tang and colleagues proved that rapamycin, an inhibitor of </w:t>
-      </w:r>
-      <w:r>
-        <w:t>mTORC1, which</w:t>
-      </w:r>
-      <w:r>
-        <w:t xml:space="preserve"> lacks intrinsic anabolic properties, abolishes denervation-induced loss of muscle mass</w:t>
-      </w:r>
-      <w:r>
-        <w:t xml:space="preserve"> [</w:t>
-      </w:r>
-      <w:r>
-        <w:t>370].</w:t>
-      </w:r>
-    </w:p>
-    <w:p>
-      <w:r>
-        <w:t>These experiments prove that mTORC1 should be activated for denervation-associated muscle atrophy to proceed in its later stage. Tang showed that denervation causes phosphorylation of insulin receptor substrate (IRS) 1, proving that, in denervation, activated mTORC1 inhibits Akt through a p70-S6K</w:t>
-      </w:r>
-      <w:r>
-        <w:t xml:space="preserve"> -</w:t>
-      </w:r>
-      <w:r>
-        <w:t xml:space="preserve"> IRS 1-mediated negative feedback loop. Quy found that mTORC1 activation is lost upon proteasome inhibition with bortezomib. One can hypothesize the existence of an mTOR negative </w:t>
-      </w:r>
-      <w:r>
-        <w:t>regulator, which</w:t>
-      </w:r>
-      <w:r>
-        <w:t xml:space="preserve"> is specifically targeted by the ubiquitin-proteasome system during denervation. Alternatively, mTORC1 activation may be caused by the preceding </w:t>
-      </w:r>
-      <w:r>
-        <w:t>upregulation</w:t>
-      </w:r>
-      <w:r>
-        <w:t xml:space="preserve"> of proteasome, which is stimulating BCAA release. The mechanism by which mTORC1 is stimulated by denervation remains to be established, but its consequences, including activation of p70-S6K, phosphorylation of IRS1, inhibition of Akt, and increased Foxo activity, appear well-sup</w:t>
-      </w:r>
-      <w:r>
-        <w:t>p</w:t>
-      </w:r>
-      <w:r>
-        <w:t>orted by evidence.</w:t>
-      </w:r>
-    </w:p>
-    <w:p>
-      <w:r>
-        <w:t>Establishing the role for mTORC1 in denervation-induced loss of muscle mass is crucial. In the conceptual frame before Quy and Tang experiments, mTORC1 inhibition was intuitively attractive, as it would simultaneously downregulate protein synthesis</w:t>
-      </w:r>
-      <w:r>
-        <w:t>,</w:t>
-      </w:r>
-      <w:r>
-        <w:t xml:space="preserve"> and remove a restriction on autophagy. In particular, denervation-induced autophagy appealed to the muscle biologists of the 2000’s. For example, one group claimed that the </w:t>
-      </w:r>
-      <w:r>
-        <w:t>lysosome</w:t>
-      </w:r>
-      <w:r>
-        <w:t xml:space="preserve"> inhibitor chloroquine prevents denervation-induced muscle loss</w:t>
-      </w:r>
-      <w:r>
-        <w:t xml:space="preserve"> [</w:t>
-      </w:r>
-      <w:r>
-        <w:t xml:space="preserve">377]. Others showed that denervation upregulates </w:t>
-      </w:r>
-      <w:r>
-        <w:t>lysosome</w:t>
-      </w:r>
-      <w:r>
-        <w:t xml:space="preserve"> enzyme cathepsin L</w:t>
-      </w:r>
-      <w:r>
-        <w:t xml:space="preserve"> [</w:t>
-      </w:r>
-      <w:r>
-        <w:t xml:space="preserve">378]. A third group claimed that denervation causes buildup of the </w:t>
-      </w:r>
-      <w:r>
-        <w:t>autophagosome</w:t>
-      </w:r>
-      <w:r>
-        <w:t xml:space="preserve"> marker, microtubule-associated protein 1 light chain 3 (LC3)</w:t>
-      </w:r>
-      <w:r>
-        <w:t xml:space="preserve"> [</w:t>
-      </w:r>
-      <w:r>
-        <w:t xml:space="preserve">379]. These studies were published even as others clearly refuted the role of autophagy in denervation. The </w:t>
-      </w:r>
-      <w:r>
-        <w:t>lysosome</w:t>
-      </w:r>
-      <w:r>
-        <w:t xml:space="preserve"> inhibitors leupeptin, methylamine, and E64-c have minimal effects on the release of free tyrosine from denervated muscle</w:t>
-      </w:r>
-      <w:r>
-        <w:t xml:space="preserve"> [</w:t>
-      </w:r>
-      <w:r>
-        <w:t>364]. Transgenic mice expressing LC3 fused with green fluorescent protein (GFP) exhibit a loss of autophagosomes in denervated muscles</w:t>
-      </w:r>
-      <w:r>
-        <w:t xml:space="preserve"> [</w:t>
-      </w:r>
-      <w:r>
-        <w:t>376]. The example of denervation illustrates the barriers in the study of autophagy, a challenge equally present in GAML study.</w:t>
-      </w:r>
-    </w:p>
-    <w:p>
-      <w:r>
-        <w:t xml:space="preserve">A similar debate surrounds protein synthesis regulation in denervation. In Goldberg’s 1969 experiment, the specific activity of the remaining muscle protein in denervated limbs was essentially the same as in control limbs. He conjectured that increased or even unchanged protein synthesis rates would have caused a reduction in specific activity, as new, tracer-free protein would build up. By exclusion, Goldberg concluded that denervation causes protein synthesis decreases, thus opening a debate that is still unsettled. However, Goldberg’s observation could have been explained in other ways. For example, specific activity may be preserved if tracer amino acids increasingly released due to denervation would not freely diffuse out of muscle, but would be preferentially </w:t>
-      </w:r>
-      <w:r>
-        <w:t>re</w:t>
-      </w:r>
-      <w:r>
-        <w:t>used in new protein. More recent functional studies, including some from Goldberg’s group, found that denervation stimulates translation</w:t>
-      </w:r>
-      <w:r>
-        <w:t xml:space="preserve"> [</w:t>
-      </w:r>
-      <w:r>
-        <w:t>380, 376, 366, 381, 364]. Unlike the 1969 study, contemporary studies measured protein synthesis rate directly and over shorter time intervals (hours, rather than weeks). Both Tang and Quy found that denervation causes increased phosphorylation of 4E-BP, thus potentially causing protein synthesis upregulation. A sizable number of articles show that protein synthesis is either increased, decreased, or unchanged by denervation.</w:t>
-      </w:r>
-    </w:p>
-    <w:p>
-      <w:r>
-        <w:t>Given that rapamycin has essentially no effect on adult muscle mass, it may be that mTOR is not the crucial effector of denervation-induced muscle atrophy once thought. Current evidence suggests that it is activated in late stages of denervation, with inconsequential, or perhaps compensatory, downstream activation of protein synthesis and inhibition of autophagy. In contrast, denervation-induced muscle loss is correlated systematically, and requires</w:t>
-      </w:r>
-      <w:r>
-        <w:t>,</w:t>
-      </w:r>
-      <w:r>
-        <w:t xml:space="preserve"> the activation of ubiquitin-proteasome system. The predicaments of denervation research epitomize similar dilemmas in the study of muscle atrophy due to other, less studied etiologies, including GAML.</w:t>
-      </w:r>
-    </w:p>
-    <w:p>
-      <w:pPr>
-        <w:pStyle w:val="Heading2"/>
-      </w:pPr>
-      <w:bookmarkStart w:id="22" w:name="_Toc421412256"/>
-      <w:r>
-        <w:t xml:space="preserve">Animal models of </w:t>
-      </w:r>
-      <w:r>
-        <w:t>glucocorticoid</w:t>
-      </w:r>
-      <w:r>
-        <w:t xml:space="preserve"> myopathy</w:t>
-      </w:r>
-      <w:bookmarkEnd w:id="22"/>
     </w:p>
     <w:p>
       <w:r>
@@ -18407,7 +18411,12 @@
         <w:t xml:space="preserve"> </w:t>
       </w:r>
       <w:r>
-        <w:t xml:space="preserve">Dexa on adult (not aged) male rodents, which are the best model from human male </w:t>
+        <w:t>Dexa on adult (not aged) male rodents, which are the best model from hu</w:t>
+      </w:r>
+      <w:bookmarkStart w:id="22" w:name="_GoBack"/>
+      <w:bookmarkEnd w:id="22"/>
+      <w:r>
+        <w:t xml:space="preserve">man male </w:t>
       </w:r>
       <w:r>
         <w:t>glucocorticoid</w:t>
